--- a/doc/Thesis.docx
+++ b/doc/Thesis.docx
@@ -52,7 +52,7 @@
                     </pic:cNvPicPr>
                   </pic:nvPicPr>
                   <pic:blipFill>
-                    <a:blip r:embed="rId6" cstate="print">
+                    <a:blip r:embed="rId8" cstate="print">
                       <a:extLst>
                         <a:ext uri="{28A0092B-C50C-407E-A947-70E740481C1C}">
                           <a14:useLocalDpi xmlns:a14="http://schemas.microsoft.com/office/drawing/2010/main" val="0"/>
@@ -180,14 +180,7 @@
           <w:rFonts w:ascii="Titillium" w:eastAsiaTheme="minorHAnsi" w:hAnsi="Titillium" w:cstheme="minorBidi"/>
           <w:sz w:val="36"/>
         </w:rPr>
-        <w:t xml:space="preserve">yplomowa </w:t>
-      </w:r>
-      <w:r>
-        <w:rPr>
-          <w:rFonts w:ascii="Titillium" w:eastAsiaTheme="minorHAnsi" w:hAnsi="Titillium" w:cstheme="minorBidi"/>
-          <w:sz w:val="36"/>
-        </w:rPr>
-        <w:t>magisterska</w:t>
+        <w:t>yplomowa magisterska</w:t>
       </w:r>
     </w:p>
     <w:p>
@@ -218,18 +211,7 @@
           <w:sz w:val="32"/>
           <w:szCs w:val="36"/>
         </w:rPr>
-        <w:t>Porównanie i implementacj</w:t>
-      </w:r>
-      <w:bookmarkStart w:id="0" w:name="_GoBack"/>
-      <w:bookmarkEnd w:id="0"/>
-      <w:r>
-        <w:rPr>
-          <w:rFonts w:ascii="Titillium" w:eastAsiaTheme="minorHAnsi" w:hAnsi="Titillium" w:cstheme="minorBidi"/>
-          <w:i/>
-          <w:sz w:val="32"/>
-          <w:szCs w:val="36"/>
-        </w:rPr>
-        <w:t>a zaawansowanych szyfrów blokowych</w:t>
+        <w:t>Porównanie i implementacja zaawansowanych szyfrów blokowych</w:t>
       </w:r>
     </w:p>
     <w:p>
@@ -441,29 +423,22 @@
           <w:rFonts w:ascii="Titillium" w:eastAsiaTheme="minorHAnsi" w:hAnsi="Titillium" w:cstheme="minorBidi"/>
           <w:i/>
         </w:rPr>
-        <w:t xml:space="preserve">dr. Inż. </w:t>
-      </w:r>
+        <w:t xml:space="preserve">dr. Inż. Marek </w:t>
+      </w:r>
+      <w:proofErr w:type="spellStart"/>
       <w:r>
         <w:rPr>
           <w:rFonts w:ascii="Titillium" w:eastAsiaTheme="minorHAnsi" w:hAnsi="Titillium" w:cstheme="minorBidi"/>
           <w:i/>
         </w:rPr>
-        <w:t xml:space="preserve">Marek </w:t>
-      </w:r>
-      <w:proofErr w:type="spellStart"/>
+        <w:t>Ogiela</w:t>
+      </w:r>
+      <w:proofErr w:type="spellEnd"/>
       <w:r>
         <w:rPr>
           <w:rFonts w:ascii="Titillium" w:eastAsiaTheme="minorHAnsi" w:hAnsi="Titillium" w:cstheme="minorBidi"/>
           <w:i/>
         </w:rPr>
-        <w:t>Ogiela</w:t>
-      </w:r>
-      <w:proofErr w:type="spellEnd"/>
-      <w:r>
-        <w:rPr>
-          <w:rFonts w:ascii="Titillium" w:eastAsiaTheme="minorHAnsi" w:hAnsi="Titillium" w:cstheme="minorBidi"/>
-          <w:i/>
-        </w:rPr>
         <w:t xml:space="preserve"> </w:t>
       </w:r>
     </w:p>
@@ -495,20 +470,36 @@
         <w:rPr>
           <w:rFonts w:ascii="Titillium" w:eastAsiaTheme="minorHAnsi" w:hAnsi="Titillium" w:cstheme="minorBidi"/>
         </w:rPr>
-        <w:t>Kraków, 201</w:t>
+        <w:t>Kraków, 2019</w:t>
       </w:r>
       <w:r>
         <w:rPr>
           <w:rFonts w:ascii="Titillium" w:eastAsiaTheme="minorHAnsi" w:hAnsi="Titillium" w:cstheme="minorBidi"/>
         </w:rPr>
-        <w:t>9</w:t>
-      </w:r>
-      <w:r>
-        <w:rPr>
-          <w:rFonts w:ascii="Titillium" w:eastAsiaTheme="minorHAnsi" w:hAnsi="Titillium" w:cstheme="minorBidi"/>
-        </w:rPr>
         <w:br w:type="page"/>
       </w:r>
+    </w:p>
+    <w:p>
+      <w:pPr>
+        <w:spacing w:before="100" w:beforeAutospacing="1" w:after="100" w:afterAutospacing="1" w:line="240" w:lineRule="auto"/>
+        <w:rPr>
+          <w:rFonts w:ascii="Titillium" w:eastAsia="Times New Roman" w:hAnsi="Titillium" w:cs="Times New Roman"/>
+          <w:sz w:val="24"/>
+          <w:szCs w:val="24"/>
+          <w:lang w:eastAsia="pl-PL"/>
+        </w:rPr>
+        <w:sectPr>
+          <w:headerReference w:type="even" r:id="rId9"/>
+          <w:headerReference w:type="default" r:id="rId10"/>
+          <w:footerReference w:type="even" r:id="rId11"/>
+          <w:footerReference w:type="default" r:id="rId12"/>
+          <w:pgSz w:w="11906" w:h="16838" w:code="9"/>
+          <w:pgMar w:top="1134" w:right="1134" w:bottom="1134" w:left="1701" w:header="709" w:footer="709" w:gutter="0"/>
+          <w:cols w:space="708"/>
+          <w:titlePg/>
+          <w:docGrid w:linePitch="360"/>
+        </w:sectPr>
+      </w:pPr>
     </w:p>
     <w:p>
       <w:pPr>
@@ -799,9 +790,1439 @@
       </w:r>
     </w:p>
     <w:p/>
+    <w:p/>
+    <w:p/>
+    <w:p/>
+    <w:p>
+      <w:pPr>
+        <w:sectPr>
+          <w:headerReference w:type="first" r:id="rId13"/>
+          <w:pgSz w:w="11906" w:h="16838" w:code="9"/>
+          <w:pgMar w:top="1134" w:right="1134" w:bottom="1134" w:left="1701" w:header="709" w:footer="709" w:gutter="0"/>
+          <w:cols w:space="708"/>
+          <w:titlePg/>
+          <w:docGrid w:linePitch="360"/>
+        </w:sectPr>
+      </w:pPr>
+    </w:p>
+    <w:sdt>
+      <w:sdtPr>
+        <w:rPr>
+          <w:b w:val="0"/>
+          <w:sz w:val="22"/>
+          <w:szCs w:val="22"/>
+          <w:lang w:eastAsia="en-US"/>
+        </w:rPr>
+        <w:id w:val="-885878286"/>
+        <w:docPartObj>
+          <w:docPartGallery w:val="Table of Contents"/>
+          <w:docPartUnique/>
+        </w:docPartObj>
+      </w:sdtPr>
+      <w:sdtEndPr>
+        <w:rPr>
+          <w:bCs/>
+        </w:rPr>
+      </w:sdtEndPr>
+      <w:sdtContent>
+        <w:p>
+          <w:pPr>
+            <w:pStyle w:val="Nagwekspisutreci"/>
+          </w:pPr>
+          <w:r>
+            <w:t>Spis treści</w:t>
+          </w:r>
+        </w:p>
+        <w:p>
+          <w:pPr>
+            <w:pStyle w:val="Spistreci1"/>
+            <w:tabs>
+              <w:tab w:val="left" w:pos="440"/>
+              <w:tab w:val="right" w:leader="dot" w:pos="9061"/>
+            </w:tabs>
+            <w:rPr>
+              <w:rFonts w:eastAsiaTheme="minorEastAsia" w:cstheme="minorBidi"/>
+              <w:b w:val="0"/>
+              <w:bCs w:val="0"/>
+              <w:noProof/>
+              <w:sz w:val="22"/>
+              <w:szCs w:val="22"/>
+              <w:lang w:eastAsia="pl-PL"/>
+            </w:rPr>
+          </w:pPr>
+          <w:r>
+            <w:rPr>
+              <w:b w:val="0"/>
+              <w:bCs w:val="0"/>
+            </w:rPr>
+            <w:fldChar w:fldCharType="begin"/>
+          </w:r>
+          <w:r>
+            <w:rPr>
+              <w:b w:val="0"/>
+              <w:bCs w:val="0"/>
+            </w:rPr>
+            <w:instrText xml:space="preserve"> TOC \o "1-3" \h \z \u </w:instrText>
+          </w:r>
+          <w:r>
+            <w:rPr>
+              <w:b w:val="0"/>
+              <w:bCs w:val="0"/>
+            </w:rPr>
+            <w:fldChar w:fldCharType="separate"/>
+          </w:r>
+          <w:bookmarkStart w:id="0" w:name="_GoBack"/>
+          <w:bookmarkEnd w:id="0"/>
+          <w:r>
+            <w:rPr>
+              <w:rStyle w:val="Hipercze"/>
+              <w:noProof/>
+            </w:rPr>
+            <w:fldChar w:fldCharType="begin"/>
+          </w:r>
+          <w:r>
+            <w:rPr>
+              <w:rStyle w:val="Hipercze"/>
+              <w:noProof/>
+            </w:rPr>
+            <w:instrText xml:space="preserve"> </w:instrText>
+          </w:r>
+          <w:r>
+            <w:rPr>
+              <w:noProof/>
+            </w:rPr>
+            <w:instrText>HYPERLINK \l "_Toc3065907"</w:instrText>
+          </w:r>
+          <w:r>
+            <w:rPr>
+              <w:rStyle w:val="Hipercze"/>
+              <w:noProof/>
+            </w:rPr>
+            <w:instrText xml:space="preserve"> </w:instrText>
+          </w:r>
+          <w:r>
+            <w:rPr>
+              <w:rStyle w:val="Hipercze"/>
+              <w:noProof/>
+            </w:rPr>
+          </w:r>
+          <w:r>
+            <w:rPr>
+              <w:rStyle w:val="Hipercze"/>
+              <w:noProof/>
+            </w:rPr>
+            <w:fldChar w:fldCharType="separate"/>
+          </w:r>
+          <w:r>
+            <w:rPr>
+              <w:rStyle w:val="Hipercze"/>
+              <w:noProof/>
+            </w:rPr>
+            <w:t>1.</w:t>
+          </w:r>
+          <w:r>
+            <w:rPr>
+              <w:rFonts w:eastAsiaTheme="minorEastAsia" w:cstheme="minorBidi"/>
+              <w:b w:val="0"/>
+              <w:bCs w:val="0"/>
+              <w:noProof/>
+              <w:sz w:val="22"/>
+              <w:szCs w:val="22"/>
+              <w:lang w:eastAsia="pl-PL"/>
+            </w:rPr>
+            <w:tab/>
+          </w:r>
+          <w:r>
+            <w:rPr>
+              <w:rStyle w:val="Hipercze"/>
+              <w:noProof/>
+            </w:rPr>
+            <w:t>Wstęp</w:t>
+          </w:r>
+          <w:r>
+            <w:rPr>
+              <w:noProof/>
+              <w:webHidden/>
+            </w:rPr>
+            <w:tab/>
+          </w:r>
+          <w:r>
+            <w:rPr>
+              <w:noProof/>
+              <w:webHidden/>
+            </w:rPr>
+            <w:fldChar w:fldCharType="begin"/>
+          </w:r>
+          <w:r>
+            <w:rPr>
+              <w:noProof/>
+              <w:webHidden/>
+            </w:rPr>
+            <w:instrText xml:space="preserve"> PAGEREF _Toc3065907 \h </w:instrText>
+          </w:r>
+          <w:r>
+            <w:rPr>
+              <w:noProof/>
+              <w:webHidden/>
+            </w:rPr>
+          </w:r>
+          <w:r>
+            <w:rPr>
+              <w:noProof/>
+              <w:webHidden/>
+            </w:rPr>
+            <w:fldChar w:fldCharType="separate"/>
+          </w:r>
+          <w:r>
+            <w:rPr>
+              <w:noProof/>
+              <w:webHidden/>
+            </w:rPr>
+            <w:t>2</w:t>
+          </w:r>
+          <w:r>
+            <w:rPr>
+              <w:noProof/>
+              <w:webHidden/>
+            </w:rPr>
+            <w:fldChar w:fldCharType="end"/>
+          </w:r>
+          <w:r>
+            <w:rPr>
+              <w:rStyle w:val="Hipercze"/>
+              <w:noProof/>
+            </w:rPr>
+            <w:fldChar w:fldCharType="end"/>
+          </w:r>
+        </w:p>
+        <w:p>
+          <w:pPr>
+            <w:pStyle w:val="Spistreci1"/>
+            <w:tabs>
+              <w:tab w:val="left" w:pos="440"/>
+              <w:tab w:val="right" w:leader="dot" w:pos="9061"/>
+            </w:tabs>
+            <w:rPr>
+              <w:rFonts w:eastAsiaTheme="minorEastAsia" w:cstheme="minorBidi"/>
+              <w:b w:val="0"/>
+              <w:bCs w:val="0"/>
+              <w:noProof/>
+              <w:sz w:val="22"/>
+              <w:szCs w:val="22"/>
+              <w:lang w:eastAsia="pl-PL"/>
+            </w:rPr>
+          </w:pPr>
+          <w:hyperlink w:anchor="_Toc3065908" w:history="1">
+            <w:r>
+              <w:rPr>
+                <w:rStyle w:val="Hipercze"/>
+                <w:noProof/>
+              </w:rPr>
+              <w:t>2.</w:t>
+            </w:r>
+            <w:r>
+              <w:rPr>
+                <w:rFonts w:eastAsiaTheme="minorEastAsia" w:cstheme="minorBidi"/>
+                <w:b w:val="0"/>
+                <w:bCs w:val="0"/>
+                <w:noProof/>
+                <w:sz w:val="22"/>
+                <w:szCs w:val="22"/>
+                <w:lang w:eastAsia="pl-PL"/>
+              </w:rPr>
+              <w:tab/>
+            </w:r>
+            <w:r>
+              <w:rPr>
+                <w:rStyle w:val="Hipercze"/>
+                <w:noProof/>
+              </w:rPr>
+              <w:t>Szyfry blokowe</w:t>
+            </w:r>
+            <w:r>
+              <w:rPr>
+                <w:noProof/>
+                <w:webHidden/>
+              </w:rPr>
+              <w:tab/>
+            </w:r>
+            <w:r>
+              <w:rPr>
+                <w:noProof/>
+                <w:webHidden/>
+              </w:rPr>
+              <w:fldChar w:fldCharType="begin"/>
+            </w:r>
+            <w:r>
+              <w:rPr>
+                <w:noProof/>
+                <w:webHidden/>
+              </w:rPr>
+              <w:instrText xml:space="preserve"> PAGEREF _Toc3065908 \h </w:instrText>
+            </w:r>
+            <w:r>
+              <w:rPr>
+                <w:noProof/>
+                <w:webHidden/>
+              </w:rPr>
+            </w:r>
+            <w:r>
+              <w:rPr>
+                <w:noProof/>
+                <w:webHidden/>
+              </w:rPr>
+              <w:fldChar w:fldCharType="separate"/>
+            </w:r>
+            <w:r>
+              <w:rPr>
+                <w:noProof/>
+                <w:webHidden/>
+              </w:rPr>
+              <w:t>4</w:t>
+            </w:r>
+            <w:r>
+              <w:rPr>
+                <w:noProof/>
+                <w:webHidden/>
+              </w:rPr>
+              <w:fldChar w:fldCharType="end"/>
+            </w:r>
+          </w:hyperlink>
+        </w:p>
+        <w:p>
+          <w:pPr>
+            <w:pStyle w:val="Spistreci1"/>
+            <w:tabs>
+              <w:tab w:val="left" w:pos="440"/>
+              <w:tab w:val="right" w:leader="dot" w:pos="9061"/>
+            </w:tabs>
+            <w:rPr>
+              <w:rFonts w:eastAsiaTheme="minorEastAsia" w:cstheme="minorBidi"/>
+              <w:b w:val="0"/>
+              <w:bCs w:val="0"/>
+              <w:noProof/>
+              <w:sz w:val="22"/>
+              <w:szCs w:val="22"/>
+              <w:lang w:eastAsia="pl-PL"/>
+            </w:rPr>
+          </w:pPr>
+          <w:hyperlink w:anchor="_Toc3065909" w:history="1">
+            <w:r>
+              <w:rPr>
+                <w:rStyle w:val="Hipercze"/>
+                <w:noProof/>
+              </w:rPr>
+              <w:t>3.</w:t>
+            </w:r>
+            <w:r>
+              <w:rPr>
+                <w:rFonts w:eastAsiaTheme="minorEastAsia" w:cstheme="minorBidi"/>
+                <w:b w:val="0"/>
+                <w:bCs w:val="0"/>
+                <w:noProof/>
+                <w:sz w:val="22"/>
+                <w:szCs w:val="22"/>
+                <w:lang w:eastAsia="pl-PL"/>
+              </w:rPr>
+              <w:tab/>
+            </w:r>
+            <w:r>
+              <w:rPr>
+                <w:rStyle w:val="Hipercze"/>
+                <w:noProof/>
+              </w:rPr>
+              <w:t>DES</w:t>
+            </w:r>
+            <w:r>
+              <w:rPr>
+                <w:noProof/>
+                <w:webHidden/>
+              </w:rPr>
+              <w:tab/>
+            </w:r>
+            <w:r>
+              <w:rPr>
+                <w:noProof/>
+                <w:webHidden/>
+              </w:rPr>
+              <w:fldChar w:fldCharType="begin"/>
+            </w:r>
+            <w:r>
+              <w:rPr>
+                <w:noProof/>
+                <w:webHidden/>
+              </w:rPr>
+              <w:instrText xml:space="preserve"> PAGEREF _Toc3065909 \h </w:instrText>
+            </w:r>
+            <w:r>
+              <w:rPr>
+                <w:noProof/>
+                <w:webHidden/>
+              </w:rPr>
+            </w:r>
+            <w:r>
+              <w:rPr>
+                <w:noProof/>
+                <w:webHidden/>
+              </w:rPr>
+              <w:fldChar w:fldCharType="separate"/>
+            </w:r>
+            <w:r>
+              <w:rPr>
+                <w:noProof/>
+                <w:webHidden/>
+              </w:rPr>
+              <w:t>4</w:t>
+            </w:r>
+            <w:r>
+              <w:rPr>
+                <w:noProof/>
+                <w:webHidden/>
+              </w:rPr>
+              <w:fldChar w:fldCharType="end"/>
+            </w:r>
+          </w:hyperlink>
+        </w:p>
+        <w:p>
+          <w:pPr>
+            <w:pStyle w:val="Spistreci1"/>
+            <w:tabs>
+              <w:tab w:val="left" w:pos="440"/>
+              <w:tab w:val="right" w:leader="dot" w:pos="9061"/>
+            </w:tabs>
+            <w:rPr>
+              <w:rFonts w:eastAsiaTheme="minorEastAsia" w:cstheme="minorBidi"/>
+              <w:b w:val="0"/>
+              <w:bCs w:val="0"/>
+              <w:noProof/>
+              <w:sz w:val="22"/>
+              <w:szCs w:val="22"/>
+              <w:lang w:eastAsia="pl-PL"/>
+            </w:rPr>
+          </w:pPr>
+          <w:hyperlink w:anchor="_Toc3065910" w:history="1">
+            <w:r>
+              <w:rPr>
+                <w:rStyle w:val="Hipercze"/>
+                <w:noProof/>
+              </w:rPr>
+              <w:t>4.</w:t>
+            </w:r>
+            <w:r>
+              <w:rPr>
+                <w:rFonts w:eastAsiaTheme="minorEastAsia" w:cstheme="minorBidi"/>
+                <w:b w:val="0"/>
+                <w:bCs w:val="0"/>
+                <w:noProof/>
+                <w:sz w:val="22"/>
+                <w:szCs w:val="22"/>
+                <w:lang w:eastAsia="pl-PL"/>
+              </w:rPr>
+              <w:tab/>
+            </w:r>
+            <w:r>
+              <w:rPr>
+                <w:rStyle w:val="Hipercze"/>
+                <w:noProof/>
+              </w:rPr>
+              <w:t>AES</w:t>
+            </w:r>
+            <w:r>
+              <w:rPr>
+                <w:noProof/>
+                <w:webHidden/>
+              </w:rPr>
+              <w:tab/>
+            </w:r>
+            <w:r>
+              <w:rPr>
+                <w:noProof/>
+                <w:webHidden/>
+              </w:rPr>
+              <w:fldChar w:fldCharType="begin"/>
+            </w:r>
+            <w:r>
+              <w:rPr>
+                <w:noProof/>
+                <w:webHidden/>
+              </w:rPr>
+              <w:instrText xml:space="preserve"> PAGEREF _Toc3065910 \h </w:instrText>
+            </w:r>
+            <w:r>
+              <w:rPr>
+                <w:noProof/>
+                <w:webHidden/>
+              </w:rPr>
+            </w:r>
+            <w:r>
+              <w:rPr>
+                <w:noProof/>
+                <w:webHidden/>
+              </w:rPr>
+              <w:fldChar w:fldCharType="separate"/>
+            </w:r>
+            <w:r>
+              <w:rPr>
+                <w:noProof/>
+                <w:webHidden/>
+              </w:rPr>
+              <w:t>4</w:t>
+            </w:r>
+            <w:r>
+              <w:rPr>
+                <w:noProof/>
+                <w:webHidden/>
+              </w:rPr>
+              <w:fldChar w:fldCharType="end"/>
+            </w:r>
+          </w:hyperlink>
+        </w:p>
+        <w:p>
+          <w:pPr>
+            <w:pStyle w:val="Spistreci1"/>
+            <w:tabs>
+              <w:tab w:val="left" w:pos="440"/>
+              <w:tab w:val="right" w:leader="dot" w:pos="9061"/>
+            </w:tabs>
+            <w:rPr>
+              <w:rFonts w:eastAsiaTheme="minorEastAsia" w:cstheme="minorBidi"/>
+              <w:b w:val="0"/>
+              <w:bCs w:val="0"/>
+              <w:noProof/>
+              <w:sz w:val="22"/>
+              <w:szCs w:val="22"/>
+              <w:lang w:eastAsia="pl-PL"/>
+            </w:rPr>
+          </w:pPr>
+          <w:hyperlink w:anchor="_Toc3065911" w:history="1">
+            <w:r>
+              <w:rPr>
+                <w:rStyle w:val="Hipercze"/>
+                <w:noProof/>
+              </w:rPr>
+              <w:t>5.</w:t>
+            </w:r>
+            <w:r>
+              <w:rPr>
+                <w:rFonts w:eastAsiaTheme="minorEastAsia" w:cstheme="minorBidi"/>
+                <w:b w:val="0"/>
+                <w:bCs w:val="0"/>
+                <w:noProof/>
+                <w:sz w:val="22"/>
+                <w:szCs w:val="22"/>
+                <w:lang w:eastAsia="pl-PL"/>
+              </w:rPr>
+              <w:tab/>
+            </w:r>
+            <w:r>
+              <w:rPr>
+                <w:rStyle w:val="Hipercze"/>
+                <w:noProof/>
+              </w:rPr>
+              <w:t>RC6</w:t>
+            </w:r>
+            <w:r>
+              <w:rPr>
+                <w:noProof/>
+                <w:webHidden/>
+              </w:rPr>
+              <w:tab/>
+            </w:r>
+            <w:r>
+              <w:rPr>
+                <w:noProof/>
+                <w:webHidden/>
+              </w:rPr>
+              <w:fldChar w:fldCharType="begin"/>
+            </w:r>
+            <w:r>
+              <w:rPr>
+                <w:noProof/>
+                <w:webHidden/>
+              </w:rPr>
+              <w:instrText xml:space="preserve"> PAGEREF _Toc3065911 \h </w:instrText>
+            </w:r>
+            <w:r>
+              <w:rPr>
+                <w:noProof/>
+                <w:webHidden/>
+              </w:rPr>
+            </w:r>
+            <w:r>
+              <w:rPr>
+                <w:noProof/>
+                <w:webHidden/>
+              </w:rPr>
+              <w:fldChar w:fldCharType="separate"/>
+            </w:r>
+            <w:r>
+              <w:rPr>
+                <w:noProof/>
+                <w:webHidden/>
+              </w:rPr>
+              <w:t>4</w:t>
+            </w:r>
+            <w:r>
+              <w:rPr>
+                <w:noProof/>
+                <w:webHidden/>
+              </w:rPr>
+              <w:fldChar w:fldCharType="end"/>
+            </w:r>
+          </w:hyperlink>
+        </w:p>
+        <w:p>
+          <w:pPr>
+            <w:pStyle w:val="Spistreci1"/>
+            <w:tabs>
+              <w:tab w:val="left" w:pos="440"/>
+              <w:tab w:val="right" w:leader="dot" w:pos="9061"/>
+            </w:tabs>
+            <w:rPr>
+              <w:rFonts w:eastAsiaTheme="minorEastAsia" w:cstheme="minorBidi"/>
+              <w:b w:val="0"/>
+              <w:bCs w:val="0"/>
+              <w:noProof/>
+              <w:sz w:val="22"/>
+              <w:szCs w:val="22"/>
+              <w:lang w:eastAsia="pl-PL"/>
+            </w:rPr>
+          </w:pPr>
+          <w:hyperlink w:anchor="_Toc3065912" w:history="1">
+            <w:r>
+              <w:rPr>
+                <w:rStyle w:val="Hipercze"/>
+                <w:noProof/>
+              </w:rPr>
+              <w:t>6.</w:t>
+            </w:r>
+            <w:r>
+              <w:rPr>
+                <w:rFonts w:eastAsiaTheme="minorEastAsia" w:cstheme="minorBidi"/>
+                <w:b w:val="0"/>
+                <w:bCs w:val="0"/>
+                <w:noProof/>
+                <w:sz w:val="22"/>
+                <w:szCs w:val="22"/>
+                <w:lang w:eastAsia="pl-PL"/>
+              </w:rPr>
+              <w:tab/>
+            </w:r>
+            <w:r>
+              <w:rPr>
+                <w:rStyle w:val="Hipercze"/>
+                <w:noProof/>
+              </w:rPr>
+              <w:t>Opis zaimplementowanego programu</w:t>
+            </w:r>
+            <w:r>
+              <w:rPr>
+                <w:noProof/>
+                <w:webHidden/>
+              </w:rPr>
+              <w:tab/>
+            </w:r>
+            <w:r>
+              <w:rPr>
+                <w:noProof/>
+                <w:webHidden/>
+              </w:rPr>
+              <w:fldChar w:fldCharType="begin"/>
+            </w:r>
+            <w:r>
+              <w:rPr>
+                <w:noProof/>
+                <w:webHidden/>
+              </w:rPr>
+              <w:instrText xml:space="preserve"> PAGEREF _Toc3065912 \h </w:instrText>
+            </w:r>
+            <w:r>
+              <w:rPr>
+                <w:noProof/>
+                <w:webHidden/>
+              </w:rPr>
+            </w:r>
+            <w:r>
+              <w:rPr>
+                <w:noProof/>
+                <w:webHidden/>
+              </w:rPr>
+              <w:fldChar w:fldCharType="separate"/>
+            </w:r>
+            <w:r>
+              <w:rPr>
+                <w:noProof/>
+                <w:webHidden/>
+              </w:rPr>
+              <w:t>4</w:t>
+            </w:r>
+            <w:r>
+              <w:rPr>
+                <w:noProof/>
+                <w:webHidden/>
+              </w:rPr>
+              <w:fldChar w:fldCharType="end"/>
+            </w:r>
+          </w:hyperlink>
+        </w:p>
+        <w:p>
+          <w:pPr>
+            <w:pStyle w:val="Spistreci1"/>
+            <w:tabs>
+              <w:tab w:val="left" w:pos="440"/>
+              <w:tab w:val="right" w:leader="dot" w:pos="9061"/>
+            </w:tabs>
+            <w:rPr>
+              <w:rFonts w:eastAsiaTheme="minorEastAsia" w:cstheme="minorBidi"/>
+              <w:b w:val="0"/>
+              <w:bCs w:val="0"/>
+              <w:noProof/>
+              <w:sz w:val="22"/>
+              <w:szCs w:val="22"/>
+              <w:lang w:eastAsia="pl-PL"/>
+            </w:rPr>
+          </w:pPr>
+          <w:hyperlink w:anchor="_Toc3065913" w:history="1">
+            <w:r>
+              <w:rPr>
+                <w:rStyle w:val="Hipercze"/>
+                <w:noProof/>
+              </w:rPr>
+              <w:t>7.</w:t>
+            </w:r>
+            <w:r>
+              <w:rPr>
+                <w:rFonts w:eastAsiaTheme="minorEastAsia" w:cstheme="minorBidi"/>
+                <w:b w:val="0"/>
+                <w:bCs w:val="0"/>
+                <w:noProof/>
+                <w:sz w:val="22"/>
+                <w:szCs w:val="22"/>
+                <w:lang w:eastAsia="pl-PL"/>
+              </w:rPr>
+              <w:tab/>
+            </w:r>
+            <w:r>
+              <w:rPr>
+                <w:rStyle w:val="Hipercze"/>
+                <w:noProof/>
+              </w:rPr>
+              <w:t>Przeprowadzone badania</w:t>
+            </w:r>
+            <w:r>
+              <w:rPr>
+                <w:noProof/>
+                <w:webHidden/>
+              </w:rPr>
+              <w:tab/>
+            </w:r>
+            <w:r>
+              <w:rPr>
+                <w:noProof/>
+                <w:webHidden/>
+              </w:rPr>
+              <w:fldChar w:fldCharType="begin"/>
+            </w:r>
+            <w:r>
+              <w:rPr>
+                <w:noProof/>
+                <w:webHidden/>
+              </w:rPr>
+              <w:instrText xml:space="preserve"> PAGEREF _Toc3065913 \h </w:instrText>
+            </w:r>
+            <w:r>
+              <w:rPr>
+                <w:noProof/>
+                <w:webHidden/>
+              </w:rPr>
+            </w:r>
+            <w:r>
+              <w:rPr>
+                <w:noProof/>
+                <w:webHidden/>
+              </w:rPr>
+              <w:fldChar w:fldCharType="separate"/>
+            </w:r>
+            <w:r>
+              <w:rPr>
+                <w:noProof/>
+                <w:webHidden/>
+              </w:rPr>
+              <w:t>4</w:t>
+            </w:r>
+            <w:r>
+              <w:rPr>
+                <w:noProof/>
+                <w:webHidden/>
+              </w:rPr>
+              <w:fldChar w:fldCharType="end"/>
+            </w:r>
+          </w:hyperlink>
+        </w:p>
+        <w:p>
+          <w:pPr>
+            <w:pStyle w:val="Spistreci1"/>
+            <w:tabs>
+              <w:tab w:val="left" w:pos="440"/>
+              <w:tab w:val="right" w:leader="dot" w:pos="9061"/>
+            </w:tabs>
+            <w:rPr>
+              <w:rFonts w:eastAsiaTheme="minorEastAsia" w:cstheme="minorBidi"/>
+              <w:b w:val="0"/>
+              <w:bCs w:val="0"/>
+              <w:noProof/>
+              <w:sz w:val="22"/>
+              <w:szCs w:val="22"/>
+              <w:lang w:eastAsia="pl-PL"/>
+            </w:rPr>
+          </w:pPr>
+          <w:hyperlink w:anchor="_Toc3065914" w:history="1">
+            <w:r>
+              <w:rPr>
+                <w:rStyle w:val="Hipercze"/>
+                <w:noProof/>
+              </w:rPr>
+              <w:t>8.</w:t>
+            </w:r>
+            <w:r>
+              <w:rPr>
+                <w:rFonts w:eastAsiaTheme="minorEastAsia" w:cstheme="minorBidi"/>
+                <w:b w:val="0"/>
+                <w:bCs w:val="0"/>
+                <w:noProof/>
+                <w:sz w:val="22"/>
+                <w:szCs w:val="22"/>
+                <w:lang w:eastAsia="pl-PL"/>
+              </w:rPr>
+              <w:tab/>
+            </w:r>
+            <w:r>
+              <w:rPr>
+                <w:rStyle w:val="Hipercze"/>
+                <w:noProof/>
+              </w:rPr>
+              <w:t>Wnioski</w:t>
+            </w:r>
+            <w:r>
+              <w:rPr>
+                <w:noProof/>
+                <w:webHidden/>
+              </w:rPr>
+              <w:tab/>
+            </w:r>
+            <w:r>
+              <w:rPr>
+                <w:noProof/>
+                <w:webHidden/>
+              </w:rPr>
+              <w:fldChar w:fldCharType="begin"/>
+            </w:r>
+            <w:r>
+              <w:rPr>
+                <w:noProof/>
+                <w:webHidden/>
+              </w:rPr>
+              <w:instrText xml:space="preserve"> PAGEREF _Toc3065914 \h </w:instrText>
+            </w:r>
+            <w:r>
+              <w:rPr>
+                <w:noProof/>
+                <w:webHidden/>
+              </w:rPr>
+            </w:r>
+            <w:r>
+              <w:rPr>
+                <w:noProof/>
+                <w:webHidden/>
+              </w:rPr>
+              <w:fldChar w:fldCharType="separate"/>
+            </w:r>
+            <w:r>
+              <w:rPr>
+                <w:noProof/>
+                <w:webHidden/>
+              </w:rPr>
+              <w:t>4</w:t>
+            </w:r>
+            <w:r>
+              <w:rPr>
+                <w:noProof/>
+                <w:webHidden/>
+              </w:rPr>
+              <w:fldChar w:fldCharType="end"/>
+            </w:r>
+          </w:hyperlink>
+        </w:p>
+        <w:p>
+          <w:pPr>
+            <w:pStyle w:val="Spistreci1"/>
+            <w:tabs>
+              <w:tab w:val="right" w:leader="dot" w:pos="9061"/>
+            </w:tabs>
+            <w:rPr>
+              <w:rFonts w:eastAsiaTheme="minorEastAsia" w:cstheme="minorBidi"/>
+              <w:b w:val="0"/>
+              <w:bCs w:val="0"/>
+              <w:noProof/>
+              <w:sz w:val="22"/>
+              <w:szCs w:val="22"/>
+              <w:lang w:eastAsia="pl-PL"/>
+            </w:rPr>
+          </w:pPr>
+          <w:hyperlink w:anchor="_Toc3065915" w:history="1">
+            <w:r>
+              <w:rPr>
+                <w:rStyle w:val="Hipercze"/>
+                <w:noProof/>
+              </w:rPr>
+              <w:t>Bibliografia</w:t>
+            </w:r>
+            <w:r>
+              <w:rPr>
+                <w:noProof/>
+                <w:webHidden/>
+              </w:rPr>
+              <w:tab/>
+            </w:r>
+            <w:r>
+              <w:rPr>
+                <w:noProof/>
+                <w:webHidden/>
+              </w:rPr>
+              <w:fldChar w:fldCharType="begin"/>
+            </w:r>
+            <w:r>
+              <w:rPr>
+                <w:noProof/>
+                <w:webHidden/>
+              </w:rPr>
+              <w:instrText xml:space="preserve"> PAGEREF _Toc3065915 \h </w:instrText>
+            </w:r>
+            <w:r>
+              <w:rPr>
+                <w:noProof/>
+                <w:webHidden/>
+              </w:rPr>
+            </w:r>
+            <w:r>
+              <w:rPr>
+                <w:noProof/>
+                <w:webHidden/>
+              </w:rPr>
+              <w:fldChar w:fldCharType="separate"/>
+            </w:r>
+            <w:r>
+              <w:rPr>
+                <w:noProof/>
+                <w:webHidden/>
+              </w:rPr>
+              <w:t>4</w:t>
+            </w:r>
+            <w:r>
+              <w:rPr>
+                <w:noProof/>
+                <w:webHidden/>
+              </w:rPr>
+              <w:fldChar w:fldCharType="end"/>
+            </w:r>
+          </w:hyperlink>
+        </w:p>
+        <w:p>
+          <w:r>
+            <w:rPr>
+              <w:rFonts w:asciiTheme="minorHAnsi" w:hAnsiTheme="minorHAnsi" w:cstheme="minorHAnsi"/>
+              <w:b/>
+              <w:bCs/>
+              <w:sz w:val="20"/>
+              <w:szCs w:val="20"/>
+            </w:rPr>
+            <w:fldChar w:fldCharType="end"/>
+          </w:r>
+        </w:p>
+      </w:sdtContent>
+    </w:sdt>
+    <w:p>
+      <w:pPr>
+        <w:pStyle w:val="Nagwek1"/>
+        <w:numPr>
+          <w:ilvl w:val="0"/>
+          <w:numId w:val="5"/>
+        </w:numPr>
+      </w:pPr>
+      <w:r>
+        <w:br w:type="page"/>
+      </w:r>
+      <w:bookmarkStart w:id="1" w:name="_Toc3065907"/>
+      <w:r>
+        <w:lastRenderedPageBreak/>
+        <w:t>Wstęp</w:t>
+      </w:r>
+      <w:bookmarkEnd w:id="1"/>
+    </w:p>
+    <w:p/>
+    <w:p>
+      <w:pPr>
+        <w:pStyle w:val="Tekstgwny"/>
+        <w:ind w:firstLine="360"/>
+        <w:rPr>
+          <w:rStyle w:val="citation"/>
+        </w:rPr>
+      </w:pPr>
+      <w:r>
+        <w:t xml:space="preserve">Utajnianie informacji nie jest niczym nowym. Od zarania dziejów dbano, żeby wiadomości nie trafiały w niepowołane ręce, gdyż mogło by się to skończyć katastrofą. W tym celu zaczęto stosować szyfry </w:t>
+      </w:r>
+      <w:r>
+        <w:t xml:space="preserve">zmieniające początkowy tekst wiadomości na postać całkowicie niezrozumiałą dla niepowołanej osoby. Oczywiście, przekształcenie było znane dla docelowego adresata, zatem mógł odwrócić transformację i odczytać ukryty sens przekazu. Działania te dały początek dziedzinie nauki zwanej </w:t>
+      </w:r>
+      <w:r>
+        <w:rPr>
+          <w:b/>
+        </w:rPr>
+        <w:t>kryptologią</w:t>
+      </w:r>
+      <w:r>
+        <w:t xml:space="preserve"> [</w:t>
+      </w:r>
+      <w:r>
+        <w:rPr>
+          <w:rStyle w:val="citation"/>
+        </w:rPr>
+        <w:t xml:space="preserve">Bruce </w:t>
+      </w:r>
+      <w:proofErr w:type="spellStart"/>
+      <w:r>
+        <w:rPr>
+          <w:rStyle w:val="citation"/>
+        </w:rPr>
+        <w:t>Schneier</w:t>
+      </w:r>
+      <w:proofErr w:type="spellEnd"/>
+      <w:r>
+        <w:rPr>
+          <w:rStyle w:val="citation"/>
+        </w:rPr>
+        <w:t>]. Wyróżnia się w niej dwie odrębne gałęzie:</w:t>
+      </w:r>
+    </w:p>
+    <w:p>
+      <w:pPr>
+        <w:pStyle w:val="Tekstgwny"/>
+        <w:numPr>
+          <w:ilvl w:val="0"/>
+          <w:numId w:val="37"/>
+        </w:numPr>
+      </w:pPr>
+      <w:r>
+        <w:t>kryptografię (gałąź badająca sposoby utajniania wiadomości),</w:t>
+      </w:r>
+    </w:p>
+    <w:p>
+      <w:pPr>
+        <w:pStyle w:val="Tekstgwny"/>
+        <w:numPr>
+          <w:ilvl w:val="0"/>
+          <w:numId w:val="37"/>
+        </w:numPr>
+      </w:pPr>
+      <w:r>
+        <w:t>kryptoanalizę (gałąź przełamywania szyfru nie posiadając o nim pełnej wiedzy, np. nie znając klucza tudzież szczegółów implementacji).</w:t>
+      </w:r>
+    </w:p>
+    <w:p>
+      <w:pPr>
+        <w:pStyle w:val="Tekstgwny"/>
+      </w:pPr>
+      <w:r>
+        <w:t xml:space="preserve">Jak już wspomniano, szyfrowanie używane już było w czasach starożytnych. Ze względu na oczywiste ograniczenia technologiczne stosowano proste szyfry: przestawieniowe (sztandarowym przypadkiem jest tutaj szyfr Cezara), podstawieniowe lub permutacyjne. Składały się one zazwyczaj z jednej operacji i były dość proste do złamania, nawet w owych, zamierzchłych czasach. </w:t>
+      </w:r>
+    </w:p>
+    <w:p>
+      <w:pPr>
+        <w:pStyle w:val="Tekstgwny"/>
+        <w:ind w:firstLine="360"/>
+      </w:pPr>
+      <w:r>
+        <w:t>Rozwój techniki zwiększył możliwości algorytmów kryptograficznych. Zaczęto tworzyć maszyny szyfrujące o skomplikowanych strukturach, w wyniku działania których powstawał szyfrogram w ogóle nieprzypominający początkowej wiadomości, a zlepek losowych znaków (co jest jednym z aksjomatów skutecznego szyfrowania). Kluczową własnością takich urządzeń był ukryty algorytm szyfrujący, zatem głównym celem kryptoanalityków było poznanie sposobu tworzenia szyfru i odwrócenie go, żeby uzyskać pierwotną wiadomość. Przykładem takiej maszyny jest niemiecka Enigma stosowana szeroko w czasie II Wojny Światowej. Jak pokazała historia tworzenie skomplikowanych algorytmów jest z punktu widzenia bezpieczeństwa nieefektywne, gdyż przechwycenie maszyny prędzej czy później zakończy się złamaniem algorytmu</w:t>
+      </w:r>
+      <w:r>
+        <w:t>.</w:t>
+      </w:r>
+      <w:r>
+        <w:t xml:space="preserve"> </w:t>
+      </w:r>
+    </w:p>
+    <w:p>
+      <w:pPr>
+        <w:pStyle w:val="Tekstgwny"/>
+        <w:ind w:firstLine="360"/>
+      </w:pPr>
+      <w:r>
+        <w:t xml:space="preserve">Wraz z pojawieniem się komputerów oraz niedoskonałością rozwiązań mechanicznych zdecydowano się zmienić podejście. Stwierdzono, że szyfrowanie powinno odbywać się w zgodzie z tzw. </w:t>
+      </w:r>
+      <w:r>
+        <w:rPr>
+          <w:b/>
+        </w:rPr>
+        <w:t xml:space="preserve">Zasadą </w:t>
+      </w:r>
+      <w:proofErr w:type="spellStart"/>
+      <w:r>
+        <w:rPr>
+          <w:b/>
+        </w:rPr>
+        <w:t>Kerckhoffsa</w:t>
+      </w:r>
+      <w:proofErr w:type="spellEnd"/>
+      <w:r>
+        <w:rPr>
+          <w:b/>
+        </w:rPr>
+        <w:t xml:space="preserve"> </w:t>
+      </w:r>
+      <w:r>
+        <w:t>[</w:t>
+      </w:r>
+      <w:proofErr w:type="spellStart"/>
+      <w:r>
+        <w:t>Stinson</w:t>
+      </w:r>
+      <w:proofErr w:type="spellEnd"/>
+      <w:r>
+        <w:t xml:space="preserve">], która mówi, że dobry system kryptograficzny powinien pozostać bezpieczny nawet wtedy, kiedy szczegóły jego działania (w szczególności przeprowadzone operacje szyfrujące) są znane. Jedyną nieznaną, z punktu widzenia </w:t>
+      </w:r>
+      <w:r>
+        <w:lastRenderedPageBreak/>
+        <w:t xml:space="preserve">atakującego, informacją powinien być tzw. </w:t>
+      </w:r>
+      <w:r>
+        <w:rPr>
+          <w:b/>
+        </w:rPr>
+        <w:t>klucz</w:t>
+      </w:r>
+      <w:r>
+        <w:t>, czyli sekretna wartość niezależna od treści wiadomości, która zostaje użyta w procesie szyfrowania oraz deszyfrowania. Ze względu na sposób użycia klucza wyróżnia się szyfry [</w:t>
+      </w:r>
+      <w:proofErr w:type="spellStart"/>
+      <w:r>
+        <w:t>Aumasson</w:t>
+      </w:r>
+      <w:proofErr w:type="spellEnd"/>
+      <w:r>
+        <w:t>]:</w:t>
+      </w:r>
+    </w:p>
+    <w:p>
+      <w:pPr>
+        <w:pStyle w:val="Tekstgwny"/>
+        <w:numPr>
+          <w:ilvl w:val="0"/>
+          <w:numId w:val="38"/>
+        </w:numPr>
+      </w:pPr>
+      <w:r>
+        <w:t>symetryczne – klucz używany do szyfrowania i deszyfrowania jest jednakowy (tajny),</w:t>
+      </w:r>
+    </w:p>
+    <w:p>
+      <w:pPr>
+        <w:pStyle w:val="Tekstgwny"/>
+        <w:numPr>
+          <w:ilvl w:val="0"/>
+          <w:numId w:val="38"/>
+        </w:numPr>
+      </w:pPr>
+      <w:r>
+        <w:t>asymetryczne – klucz używany do szyfrowania jest znany (tzw. klucz publiczny), jest on różny od klucza używanego do odszyfrowania wiadomości (tzw. klucz prywatny, który pozostaje tajny).</w:t>
+      </w:r>
+    </w:p>
+    <w:p>
+      <w:pPr>
+        <w:pStyle w:val="Tekstgwny"/>
+      </w:pPr>
+      <w:r>
+        <w:t>Szyfry dzielą się również ze względu na sposób kodowania informacji. Do podziału tego włączają się m.in.:</w:t>
+      </w:r>
+    </w:p>
+    <w:p>
+      <w:pPr>
+        <w:pStyle w:val="Tekstgwny"/>
+        <w:numPr>
+          <w:ilvl w:val="0"/>
+          <w:numId w:val="39"/>
+        </w:numPr>
+      </w:pPr>
+      <w:r>
+        <w:t>szyfry blokowe – w jednej iteracji utajniona zostaje z góry określona grupa bitów zwana blokiem,</w:t>
+      </w:r>
+    </w:p>
+    <w:p>
+      <w:pPr>
+        <w:pStyle w:val="Tekstgwny"/>
+        <w:numPr>
+          <w:ilvl w:val="0"/>
+          <w:numId w:val="39"/>
+        </w:numPr>
+      </w:pPr>
+      <w:r>
+        <w:t>szyfry strumieniowe – utajniony zostaje każdy bit z osobna.</w:t>
+      </w:r>
+    </w:p>
+    <w:p>
+      <w:pPr>
+        <w:pStyle w:val="Tekstgwny"/>
+      </w:pPr>
+      <w:r>
+        <w:t xml:space="preserve">W pracy oraz programie komputerowym z nią związanym znajdzie się studium nad szyframi należącymi do grupy </w:t>
+      </w:r>
+      <w:r>
+        <w:rPr>
+          <w:b/>
+        </w:rPr>
+        <w:t>symetrycznych szyfrów blokowych</w:t>
+      </w:r>
+      <w:r>
+        <w:t>. Przyszłe rozdziały dotyczyć będą krótkiego, ogólnego wprowadzenia do szyfrów blokowych, następnie przybliżone zostaną szczegóły implementacyjne każdego z zaimplementowanych szyfrów. Kolejny rozdział będzie dotyczył opisu stworzonego programu komputerowego, który pozwoli użyć każdego z opisanych algorytmów do zaszyfrowania określonego pliku oraz umożliwi przeprowadzenie badań na temat szybkości algorytmów. Ich opis zostanie zawarty w ro</w:t>
+      </w:r>
+      <w:r>
+        <w:t>z</w:t>
+      </w:r>
+      <w:r>
+        <w:t>dziale 7.</w:t>
+      </w:r>
+      <w:r>
+        <w:t>, dzięki którym wysnute zostaną wnioski opisane w kolejnym rozdziale.</w:t>
+      </w:r>
+      <w:r>
+        <w:t xml:space="preserve"> </w:t>
+      </w:r>
+    </w:p>
+    <w:p>
+      <w:pPr>
+        <w:pStyle w:val="Tekstgwny"/>
+        <w:ind w:firstLine="360"/>
+      </w:pPr>
+    </w:p>
+    <w:p>
+      <w:pPr>
+        <w:pStyle w:val="Nagwek1"/>
+        <w:numPr>
+          <w:ilvl w:val="0"/>
+          <w:numId w:val="5"/>
+        </w:numPr>
+      </w:pPr>
+      <w:bookmarkStart w:id="2" w:name="_Toc3065908"/>
+      <w:r>
+        <w:lastRenderedPageBreak/>
+        <w:t>Szyfry blokowe</w:t>
+      </w:r>
+      <w:bookmarkEnd w:id="2"/>
+    </w:p>
+    <w:p>
+      <w:pPr>
+        <w:pStyle w:val="Nagwek1"/>
+        <w:numPr>
+          <w:ilvl w:val="0"/>
+          <w:numId w:val="5"/>
+        </w:numPr>
+      </w:pPr>
+      <w:bookmarkStart w:id="3" w:name="_Toc3065909"/>
+      <w:r>
+        <w:t>DES</w:t>
+      </w:r>
+      <w:bookmarkEnd w:id="3"/>
+    </w:p>
+    <w:p>
+      <w:pPr>
+        <w:pStyle w:val="Nagwek1"/>
+        <w:numPr>
+          <w:ilvl w:val="0"/>
+          <w:numId w:val="5"/>
+        </w:numPr>
+      </w:pPr>
+      <w:bookmarkStart w:id="4" w:name="_Toc3065910"/>
+      <w:r>
+        <w:t>AES</w:t>
+      </w:r>
+      <w:bookmarkEnd w:id="4"/>
+    </w:p>
+    <w:p>
+      <w:pPr>
+        <w:pStyle w:val="Nagwek1"/>
+        <w:numPr>
+          <w:ilvl w:val="0"/>
+          <w:numId w:val="5"/>
+        </w:numPr>
+      </w:pPr>
+      <w:bookmarkStart w:id="5" w:name="_Toc3065911"/>
+      <w:r>
+        <w:t>RC6</w:t>
+      </w:r>
+      <w:bookmarkEnd w:id="5"/>
+    </w:p>
+    <w:p>
+      <w:pPr>
+        <w:pStyle w:val="Nagwek1"/>
+        <w:numPr>
+          <w:ilvl w:val="0"/>
+          <w:numId w:val="5"/>
+        </w:numPr>
+      </w:pPr>
+      <w:bookmarkStart w:id="6" w:name="_Toc3065912"/>
+      <w:r>
+        <w:t>Opis zaimplementowanego programu</w:t>
+      </w:r>
+      <w:bookmarkEnd w:id="6"/>
+    </w:p>
+    <w:p>
+      <w:pPr>
+        <w:pStyle w:val="Nagwek1"/>
+        <w:numPr>
+          <w:ilvl w:val="0"/>
+          <w:numId w:val="5"/>
+        </w:numPr>
+      </w:pPr>
+      <w:bookmarkStart w:id="7" w:name="_Toc3065913"/>
+      <w:r>
+        <w:t>Przeprowadzone badania</w:t>
+      </w:r>
+      <w:bookmarkEnd w:id="7"/>
+    </w:p>
+    <w:p/>
+    <w:p>
+      <w:pPr>
+        <w:pStyle w:val="Nagwek1"/>
+        <w:numPr>
+          <w:ilvl w:val="0"/>
+          <w:numId w:val="5"/>
+        </w:numPr>
+      </w:pPr>
+      <w:bookmarkStart w:id="8" w:name="_Toc3065914"/>
+      <w:r>
+        <w:t>Wnioski</w:t>
+      </w:r>
+      <w:bookmarkEnd w:id="8"/>
+    </w:p>
+    <w:p>
+      <w:pPr>
+        <w:pStyle w:val="Nagwek1"/>
+      </w:pPr>
+      <w:bookmarkStart w:id="9" w:name="_Toc3065915"/>
+      <w:r>
+        <w:t>Bibliografia</w:t>
+      </w:r>
+      <w:bookmarkEnd w:id="9"/>
+    </w:p>
+    <w:p/>
+    <w:p>
+      <w:pPr>
+        <w:rPr>
+          <w:rStyle w:val="citation"/>
+        </w:rPr>
+      </w:pPr>
+      <w:r>
+        <w:rPr>
+          <w:rStyle w:val="citation"/>
+        </w:rPr>
+        <w:t xml:space="preserve">Bruce </w:t>
+      </w:r>
+      <w:proofErr w:type="spellStart"/>
+      <w:r>
+        <w:rPr>
+          <w:rStyle w:val="citation"/>
+        </w:rPr>
+        <w:t>Schneier</w:t>
+      </w:r>
+      <w:proofErr w:type="spellEnd"/>
+      <w:r>
+        <w:rPr>
+          <w:rStyle w:val="citation"/>
+        </w:rPr>
+        <w:t xml:space="preserve">: </w:t>
+      </w:r>
+      <w:r>
+        <w:rPr>
+          <w:rStyle w:val="citation"/>
+          <w:i/>
+          <w:iCs/>
+        </w:rPr>
+        <w:t>Kryptografia dla praktyków: protokoły, algorytmy i programy źródłowe w języku C</w:t>
+      </w:r>
+      <w:r>
+        <w:rPr>
+          <w:rStyle w:val="citation"/>
+        </w:rPr>
+        <w:t xml:space="preserve">. Warszawa: Wydawnictwa Naukowo-Techniczne, 2002, s. 27–28. </w:t>
+      </w:r>
+      <w:hyperlink r:id="rId14" w:tooltip="Specjalna:Książki/8320426782" w:history="1">
+        <w:r>
+          <w:rPr>
+            <w:rStyle w:val="Hipercze"/>
+          </w:rPr>
+          <w:t>ISBN </w:t>
+        </w:r>
+        <w:r>
+          <w:rPr>
+            <w:rStyle w:val="isbn"/>
+            <w:color w:val="0000FF"/>
+            <w:u w:val="single"/>
+          </w:rPr>
+          <w:t>83-204-2678-2</w:t>
+        </w:r>
+      </w:hyperlink>
+      <w:r>
+        <w:rPr>
+          <w:rStyle w:val="citation"/>
+        </w:rPr>
+        <w:t>.</w:t>
+      </w:r>
+    </w:p>
+    <w:p>
+      <w:pPr>
+        <w:rPr>
+          <w:rStyle w:val="citation"/>
+        </w:rPr>
+      </w:pPr>
+      <w:proofErr w:type="spellStart"/>
+      <w:r>
+        <w:rPr>
+          <w:rStyle w:val="citation"/>
+        </w:rPr>
+        <w:t>Stinson</w:t>
+      </w:r>
+      <w:proofErr w:type="spellEnd"/>
+      <w:r>
+        <w:rPr>
+          <w:rStyle w:val="citation"/>
+        </w:rPr>
+        <w:t xml:space="preserve"> </w:t>
+      </w:r>
+    </w:p>
+    <w:p>
+      <w:proofErr w:type="spellStart"/>
+      <w:r>
+        <w:rPr>
+          <w:rStyle w:val="citation"/>
+        </w:rPr>
+        <w:t>Aumasson</w:t>
+      </w:r>
+      <w:proofErr w:type="spellEnd"/>
+    </w:p>
+    <w:p/>
+    <w:p/>
+    <w:p>
+      <w:pPr>
+        <w:pStyle w:val="Tekstgwny"/>
+        <w:rPr>
+          <w:sz w:val="22"/>
+        </w:rPr>
+      </w:pPr>
+    </w:p>
     <w:sectPr>
-      <w:pgSz w:w="11906" w:h="16838"/>
-      <w:pgMar w:top="1417" w:right="1417" w:bottom="1417" w:left="1417" w:header="708" w:footer="708" w:gutter="0"/>
+      <w:headerReference w:type="first" r:id="rId15"/>
+      <w:pgSz w:w="11906" w:h="16838" w:code="9"/>
+      <w:pgMar w:top="1134" w:right="1134" w:bottom="1134" w:left="1701" w:header="709" w:footer="709" w:gutter="0"/>
+      <w:pgNumType w:start="1"/>
       <w:cols w:space="708"/>
       <w:docGrid w:linePitch="360"/>
     </w:sectPr>
@@ -834,6 +2255,97 @@
 </w:endnotes>
 </file>
 
+<file path=word/footer1.xml><?xml version="1.0" encoding="utf-8"?>
+<w:ftr xmlns:wpc="http://schemas.microsoft.com/office/word/2010/wordprocessingCanvas" xmlns:cx="http://schemas.microsoft.com/office/drawing/2014/chartex" xmlns:cx1="http://schemas.microsoft.com/office/drawing/2015/9/8/chartex" xmlns:cx2="http://schemas.microsoft.com/office/drawing/2015/10/21/chartex" xmlns:cx3="http://schemas.microsoft.com/office/drawing/2016/5/9/chartex" xmlns:cx4="http://schemas.microsoft.com/office/drawing/2016/5/10/chartex" xmlns:cx5="http://schemas.microsoft.com/office/drawing/2016/5/11/chartex" xmlns:cx6="http://schemas.microsoft.com/office/drawing/2016/5/12/chartex" xmlns:cx7="http://schemas.microsoft.com/office/drawing/2016/5/13/chartex" xmlns:cx8="http://schemas.microsoft.com/office/drawing/2016/5/14/chartex" xmlns:mc="http://schemas.openxmlformats.org/markup-compatibility/2006" xmlns:aink="http://schemas.microsoft.com/office/drawing/2016/ink" xmlns:am3d="http://schemas.microsoft.com/office/drawing/2017/model3d" xmlns:o="urn:schemas-microsoft-com:office:office" xmlns:r="http://schemas.openxmlformats.org/officeDocument/2006/relationships" xmlns:m="http://schemas.openxmlformats.org/officeDocument/2006/math" xmlns:v="urn:schemas-microsoft-com:vml" xmlns:wp14="http://schemas.microsoft.com/office/word/2010/wordprocessingDrawing" xmlns:wp="http://schemas.openxmlformats.org/drawingml/2006/wordprocessingDrawing" xmlns:w10="urn:schemas-microsoft-com:office:word" xmlns:w="http://schemas.openxmlformats.org/wordprocessingml/2006/main" xmlns:w14="http://schemas.microsoft.com/office/word/2010/wordml" xmlns:w15="http://schemas.microsoft.com/office/word/2012/wordml" xmlns:w16cid="http://schemas.microsoft.com/office/word/2016/wordml/cid" xmlns:w16se="http://schemas.microsoft.com/office/word/2015/wordml/symex" xmlns:wpg="http://schemas.microsoft.com/office/word/2010/wordprocessingGroup" xmlns:wpi="http://schemas.microsoft.com/office/word/2010/wordprocessingInk" xmlns:wne="http://schemas.microsoft.com/office/word/2006/wordml" xmlns:wps="http://schemas.microsoft.com/office/word/2010/wordprocessingShape" mc:Ignorable="w14 w15 w16se w16cid wp14">
+  <w:sdt>
+    <w:sdtPr>
+      <w:id w:val="908260968"/>
+      <w:docPartObj>
+        <w:docPartGallery w:val="Page Numbers (Bottom of Page)"/>
+        <w:docPartUnique/>
+      </w:docPartObj>
+    </w:sdtPr>
+    <w:sdtEndPr/>
+    <w:sdtContent>
+      <w:p>
+        <w:pPr>
+          <w:pStyle w:val="Stopka"/>
+        </w:pPr>
+        <w:r>
+          <w:fldChar w:fldCharType="begin"/>
+        </w:r>
+        <w:r>
+          <w:instrText>PAGE   \* MERGEFORMAT</w:instrText>
+        </w:r>
+        <w:r>
+          <w:fldChar w:fldCharType="separate"/>
+        </w:r>
+        <w:r>
+          <w:rPr>
+            <w:noProof/>
+          </w:rPr>
+          <w:t>58</w:t>
+        </w:r>
+        <w:r>
+          <w:fldChar w:fldCharType="end"/>
+        </w:r>
+      </w:p>
+    </w:sdtContent>
+  </w:sdt>
+  <w:p>
+    <w:pPr>
+      <w:pStyle w:val="Stopka"/>
+    </w:pPr>
+  </w:p>
+</w:ftr>
+</file>
+
+<file path=word/footer2.xml><?xml version="1.0" encoding="utf-8"?>
+<w:ftr xmlns:wpc="http://schemas.microsoft.com/office/word/2010/wordprocessingCanvas" xmlns:cx="http://schemas.microsoft.com/office/drawing/2014/chartex" xmlns:cx1="http://schemas.microsoft.com/office/drawing/2015/9/8/chartex" xmlns:cx2="http://schemas.microsoft.com/office/drawing/2015/10/21/chartex" xmlns:cx3="http://schemas.microsoft.com/office/drawing/2016/5/9/chartex" xmlns:cx4="http://schemas.microsoft.com/office/drawing/2016/5/10/chartex" xmlns:cx5="http://schemas.microsoft.com/office/drawing/2016/5/11/chartex" xmlns:cx6="http://schemas.microsoft.com/office/drawing/2016/5/12/chartex" xmlns:cx7="http://schemas.microsoft.com/office/drawing/2016/5/13/chartex" xmlns:cx8="http://schemas.microsoft.com/office/drawing/2016/5/14/chartex" xmlns:mc="http://schemas.openxmlformats.org/markup-compatibility/2006" xmlns:aink="http://schemas.microsoft.com/office/drawing/2016/ink" xmlns:am3d="http://schemas.microsoft.com/office/drawing/2017/model3d" xmlns:o="urn:schemas-microsoft-com:office:office" xmlns:r="http://schemas.openxmlformats.org/officeDocument/2006/relationships" xmlns:m="http://schemas.openxmlformats.org/officeDocument/2006/math" xmlns:v="urn:schemas-microsoft-com:vml" xmlns:wp14="http://schemas.microsoft.com/office/word/2010/wordprocessingDrawing" xmlns:wp="http://schemas.openxmlformats.org/drawingml/2006/wordprocessingDrawing" xmlns:w10="urn:schemas-microsoft-com:office:word" xmlns:w="http://schemas.openxmlformats.org/wordprocessingml/2006/main" xmlns:w14="http://schemas.microsoft.com/office/word/2010/wordml" xmlns:w15="http://schemas.microsoft.com/office/word/2012/wordml" xmlns:w16cid="http://schemas.microsoft.com/office/word/2016/wordml/cid" xmlns:w16se="http://schemas.microsoft.com/office/word/2015/wordml/symex" xmlns:wpg="http://schemas.microsoft.com/office/word/2010/wordprocessingGroup" xmlns:wpi="http://schemas.microsoft.com/office/word/2010/wordprocessingInk" xmlns:wne="http://schemas.microsoft.com/office/word/2006/wordml" xmlns:wps="http://schemas.microsoft.com/office/word/2010/wordprocessingShape" mc:Ignorable="w14 w15 w16se w16cid wp14">
+  <w:sdt>
+    <w:sdtPr>
+      <w:id w:val="-967665907"/>
+      <w:docPartObj>
+        <w:docPartGallery w:val="Page Numbers (Bottom of Page)"/>
+        <w:docPartUnique/>
+      </w:docPartObj>
+    </w:sdtPr>
+    <w:sdtEndPr/>
+    <w:sdtContent>
+      <w:p>
+        <w:pPr>
+          <w:pStyle w:val="Stopka"/>
+          <w:jc w:val="right"/>
+        </w:pPr>
+        <w:r>
+          <w:fldChar w:fldCharType="begin"/>
+        </w:r>
+        <w:r>
+          <w:instrText>PAGE   \* MERGEFORMAT</w:instrText>
+        </w:r>
+        <w:r>
+          <w:fldChar w:fldCharType="separate"/>
+        </w:r>
+        <w:r>
+          <w:rPr>
+            <w:noProof/>
+          </w:rPr>
+          <w:t>57</w:t>
+        </w:r>
+        <w:r>
+          <w:fldChar w:fldCharType="end"/>
+        </w:r>
+      </w:p>
+    </w:sdtContent>
+  </w:sdt>
+  <w:p>
+    <w:pPr>
+      <w:pStyle w:val="Stopka"/>
+    </w:pPr>
+  </w:p>
+</w:ftr>
+</file>
+
 <file path=word/footnotes.xml><?xml version="1.0" encoding="utf-8"?>
 <w:footnotes xmlns:wpc="http://schemas.microsoft.com/office/word/2010/wordprocessingCanvas" xmlns:cx="http://schemas.microsoft.com/office/drawing/2014/chartex" xmlns:cx1="http://schemas.microsoft.com/office/drawing/2015/9/8/chartex" xmlns:cx2="http://schemas.microsoft.com/office/drawing/2015/10/21/chartex" xmlns:cx3="http://schemas.microsoft.com/office/drawing/2016/5/9/chartex" xmlns:cx4="http://schemas.microsoft.com/office/drawing/2016/5/10/chartex" xmlns:cx5="http://schemas.microsoft.com/office/drawing/2016/5/11/chartex" xmlns:cx6="http://schemas.microsoft.com/office/drawing/2016/5/12/chartex" xmlns:cx7="http://schemas.microsoft.com/office/drawing/2016/5/13/chartex" xmlns:cx8="http://schemas.microsoft.com/office/drawing/2016/5/14/chartex" xmlns:mc="http://schemas.openxmlformats.org/markup-compatibility/2006" xmlns:aink="http://schemas.microsoft.com/office/drawing/2016/ink" xmlns:am3d="http://schemas.microsoft.com/office/drawing/2017/model3d" xmlns:o="urn:schemas-microsoft-com:office:office" xmlns:r="http://schemas.openxmlformats.org/officeDocument/2006/relationships" xmlns:m="http://schemas.openxmlformats.org/officeDocument/2006/math" xmlns:v="urn:schemas-microsoft-com:vml" xmlns:wp14="http://schemas.microsoft.com/office/word/2010/wordprocessingDrawing" xmlns:wp="http://schemas.openxmlformats.org/drawingml/2006/wordprocessingDrawing" xmlns:w10="urn:schemas-microsoft-com:office:word" xmlns:w="http://schemas.openxmlformats.org/wordprocessingml/2006/main" xmlns:w14="http://schemas.microsoft.com/office/word/2010/wordml" xmlns:w15="http://schemas.microsoft.com/office/word/2012/wordml" xmlns:w16cid="http://schemas.microsoft.com/office/word/2016/wordml/cid" xmlns:w16se="http://schemas.microsoft.com/office/word/2015/wordml/symex" xmlns:wpg="http://schemas.microsoft.com/office/word/2010/wordprocessingGroup" xmlns:wpi="http://schemas.microsoft.com/office/word/2010/wordprocessingInk" xmlns:wne="http://schemas.microsoft.com/office/word/2006/wordml" xmlns:wps="http://schemas.microsoft.com/office/word/2010/wordprocessingShape" mc:Ignorable="w14 w15 w16se w16cid wp14">
   <w:footnote w:type="separator" w:id="-1">
@@ -857,6 +2369,4333 @@
     </w:p>
   </w:footnote>
 </w:footnotes>
+</file>
+
+<file path=word/header1.xml><?xml version="1.0" encoding="utf-8"?>
+<w:hdr xmlns:wpc="http://schemas.microsoft.com/office/word/2010/wordprocessingCanvas" xmlns:cx="http://schemas.microsoft.com/office/drawing/2014/chartex" xmlns:cx1="http://schemas.microsoft.com/office/drawing/2015/9/8/chartex" xmlns:cx2="http://schemas.microsoft.com/office/drawing/2015/10/21/chartex" xmlns:cx3="http://schemas.microsoft.com/office/drawing/2016/5/9/chartex" xmlns:cx4="http://schemas.microsoft.com/office/drawing/2016/5/10/chartex" xmlns:cx5="http://schemas.microsoft.com/office/drawing/2016/5/11/chartex" xmlns:cx6="http://schemas.microsoft.com/office/drawing/2016/5/12/chartex" xmlns:cx7="http://schemas.microsoft.com/office/drawing/2016/5/13/chartex" xmlns:cx8="http://schemas.microsoft.com/office/drawing/2016/5/14/chartex" xmlns:mc="http://schemas.openxmlformats.org/markup-compatibility/2006" xmlns:aink="http://schemas.microsoft.com/office/drawing/2016/ink" xmlns:am3d="http://schemas.microsoft.com/office/drawing/2017/model3d" xmlns:o="urn:schemas-microsoft-com:office:office" xmlns:r="http://schemas.openxmlformats.org/officeDocument/2006/relationships" xmlns:m="http://schemas.openxmlformats.org/officeDocument/2006/math" xmlns:v="urn:schemas-microsoft-com:vml" xmlns:wp14="http://schemas.microsoft.com/office/word/2010/wordprocessingDrawing" xmlns:wp="http://schemas.openxmlformats.org/drawingml/2006/wordprocessingDrawing" xmlns:w10="urn:schemas-microsoft-com:office:word" xmlns:w="http://schemas.openxmlformats.org/wordprocessingml/2006/main" xmlns:w14="http://schemas.microsoft.com/office/word/2010/wordml" xmlns:w15="http://schemas.microsoft.com/office/word/2012/wordml" xmlns:w16cid="http://schemas.microsoft.com/office/word/2016/wordml/cid" xmlns:w16se="http://schemas.microsoft.com/office/word/2015/wordml/symex" xmlns:wpg="http://schemas.microsoft.com/office/word/2010/wordprocessingGroup" xmlns:wpi="http://schemas.microsoft.com/office/word/2010/wordprocessingInk" xmlns:wne="http://schemas.microsoft.com/office/word/2006/wordml" xmlns:wps="http://schemas.microsoft.com/office/word/2010/wordprocessingShape" mc:Ignorable="w14 w15 w16se w16cid wp14">
+  <w:sdt>
+    <w:sdtPr>
+      <w:id w:val="1377978176"/>
+      <w:docPartObj>
+        <w:docPartGallery w:val="Page Numbers (Top of Page)"/>
+        <w:docPartUnique/>
+      </w:docPartObj>
+    </w:sdtPr>
+    <w:sdtEndPr>
+      <w:rPr>
+        <w:color w:val="7F7F7F" w:themeColor="background1" w:themeShade="7F"/>
+        <w:spacing w:val="60"/>
+      </w:rPr>
+    </w:sdtEndPr>
+    <w:sdtContent>
+      <w:p>
+        <w:pPr>
+          <w:pStyle w:val="Nagwek"/>
+          <w:pBdr>
+            <w:bottom w:val="single" w:sz="4" w:space="1" w:color="D9D9D9" w:themeColor="background1" w:themeShade="D9"/>
+          </w:pBdr>
+          <w:rPr>
+            <w:b/>
+            <w:bCs/>
+          </w:rPr>
+        </w:pPr>
+        <w:r>
+          <w:fldChar w:fldCharType="begin"/>
+        </w:r>
+        <w:r>
+          <w:instrText>PAGE   \* MERGEFORMAT</w:instrText>
+        </w:r>
+        <w:r>
+          <w:fldChar w:fldCharType="separate"/>
+        </w:r>
+        <w:r>
+          <w:rPr>
+            <w:b/>
+            <w:bCs/>
+            <w:noProof/>
+          </w:rPr>
+          <w:t>58</w:t>
+        </w:r>
+        <w:r>
+          <w:rPr>
+            <w:b/>
+            <w:bCs/>
+          </w:rPr>
+          <w:fldChar w:fldCharType="end"/>
+        </w:r>
+        <w:r>
+          <w:rPr>
+            <w:b/>
+            <w:bCs/>
+          </w:rPr>
+          <w:t xml:space="preserve"> | </w:t>
+        </w:r>
+        <w:r>
+          <w:rPr>
+            <w:color w:val="7F7F7F" w:themeColor="background1" w:themeShade="7F"/>
+            <w:spacing w:val="60"/>
+          </w:rPr>
+          <w:t>Strona</w:t>
+        </w:r>
+      </w:p>
+    </w:sdtContent>
+  </w:sdt>
+  <w:p>
+    <w:pPr>
+      <w:pStyle w:val="Nagwek"/>
+    </w:pPr>
+  </w:p>
+</w:hdr>
+</file>
+
+<file path=word/header2.xml><?xml version="1.0" encoding="utf-8"?>
+<w:hdr xmlns:wpc="http://schemas.microsoft.com/office/word/2010/wordprocessingCanvas" xmlns:cx="http://schemas.microsoft.com/office/drawing/2014/chartex" xmlns:cx1="http://schemas.microsoft.com/office/drawing/2015/9/8/chartex" xmlns:cx2="http://schemas.microsoft.com/office/drawing/2015/10/21/chartex" xmlns:cx3="http://schemas.microsoft.com/office/drawing/2016/5/9/chartex" xmlns:cx4="http://schemas.microsoft.com/office/drawing/2016/5/10/chartex" xmlns:cx5="http://schemas.microsoft.com/office/drawing/2016/5/11/chartex" xmlns:cx6="http://schemas.microsoft.com/office/drawing/2016/5/12/chartex" xmlns:cx7="http://schemas.microsoft.com/office/drawing/2016/5/13/chartex" xmlns:cx8="http://schemas.microsoft.com/office/drawing/2016/5/14/chartex" xmlns:mc="http://schemas.openxmlformats.org/markup-compatibility/2006" xmlns:aink="http://schemas.microsoft.com/office/drawing/2016/ink" xmlns:am3d="http://schemas.microsoft.com/office/drawing/2017/model3d" xmlns:o="urn:schemas-microsoft-com:office:office" xmlns:r="http://schemas.openxmlformats.org/officeDocument/2006/relationships" xmlns:m="http://schemas.openxmlformats.org/officeDocument/2006/math" xmlns:v="urn:schemas-microsoft-com:vml" xmlns:wp14="http://schemas.microsoft.com/office/word/2010/wordprocessingDrawing" xmlns:wp="http://schemas.openxmlformats.org/drawingml/2006/wordprocessingDrawing" xmlns:w10="urn:schemas-microsoft-com:office:word" xmlns:w="http://schemas.openxmlformats.org/wordprocessingml/2006/main" xmlns:w14="http://schemas.microsoft.com/office/word/2010/wordml" xmlns:w15="http://schemas.microsoft.com/office/word/2012/wordml" xmlns:w16cid="http://schemas.microsoft.com/office/word/2016/wordml/cid" xmlns:w16se="http://schemas.microsoft.com/office/word/2015/wordml/symex" xmlns:wpg="http://schemas.microsoft.com/office/word/2010/wordprocessingGroup" xmlns:wpi="http://schemas.microsoft.com/office/word/2010/wordprocessingInk" xmlns:wne="http://schemas.microsoft.com/office/word/2006/wordml" xmlns:wps="http://schemas.microsoft.com/office/word/2010/wordprocessingShape" mc:Ignorable="w14 w15 w16se w16cid wp14">
+  <w:sdt>
+    <w:sdtPr>
+      <w:rPr>
+        <w:color w:val="7F7F7F" w:themeColor="background1" w:themeShade="7F"/>
+        <w:spacing w:val="60"/>
+      </w:rPr>
+      <w:id w:val="-851334819"/>
+      <w:docPartObj>
+        <w:docPartGallery w:val="Page Numbers (Top of Page)"/>
+        <w:docPartUnique/>
+      </w:docPartObj>
+    </w:sdtPr>
+    <w:sdtEndPr>
+      <w:rPr>
+        <w:b/>
+        <w:bCs/>
+        <w:color w:val="auto"/>
+        <w:spacing w:val="0"/>
+      </w:rPr>
+    </w:sdtEndPr>
+    <w:sdtContent>
+      <w:p>
+        <w:pPr>
+          <w:pStyle w:val="Nagwek"/>
+          <w:pBdr>
+            <w:bottom w:val="single" w:sz="4" w:space="1" w:color="D9D9D9" w:themeColor="background1" w:themeShade="D9"/>
+          </w:pBdr>
+          <w:jc w:val="right"/>
+          <w:rPr>
+            <w:b/>
+            <w:bCs/>
+          </w:rPr>
+        </w:pPr>
+        <w:r>
+          <w:rPr>
+            <w:color w:val="7F7F7F" w:themeColor="background1" w:themeShade="7F"/>
+            <w:spacing w:val="60"/>
+          </w:rPr>
+          <w:t>Strona</w:t>
+        </w:r>
+        <w:r>
+          <w:t xml:space="preserve"> | </w:t>
+        </w:r>
+        <w:r>
+          <w:fldChar w:fldCharType="begin"/>
+        </w:r>
+        <w:r>
+          <w:instrText>PAGE   \* MERGEFORMAT</w:instrText>
+        </w:r>
+        <w:r>
+          <w:fldChar w:fldCharType="separate"/>
+        </w:r>
+        <w:r>
+          <w:rPr>
+            <w:b/>
+            <w:bCs/>
+            <w:noProof/>
+          </w:rPr>
+          <w:t>57</w:t>
+        </w:r>
+        <w:r>
+          <w:rPr>
+            <w:b/>
+            <w:bCs/>
+          </w:rPr>
+          <w:fldChar w:fldCharType="end"/>
+        </w:r>
+      </w:p>
+    </w:sdtContent>
+  </w:sdt>
+  <w:p>
+    <w:pPr>
+      <w:pStyle w:val="Nagwek"/>
+    </w:pPr>
+  </w:p>
+</w:hdr>
+</file>
+
+<file path=word/header3.xml><?xml version="1.0" encoding="utf-8"?>
+<w:hdr xmlns:wpc="http://schemas.microsoft.com/office/word/2010/wordprocessingCanvas" xmlns:cx="http://schemas.microsoft.com/office/drawing/2014/chartex" xmlns:cx1="http://schemas.microsoft.com/office/drawing/2015/9/8/chartex" xmlns:cx2="http://schemas.microsoft.com/office/drawing/2015/10/21/chartex" xmlns:cx3="http://schemas.microsoft.com/office/drawing/2016/5/9/chartex" xmlns:cx4="http://schemas.microsoft.com/office/drawing/2016/5/10/chartex" xmlns:cx5="http://schemas.microsoft.com/office/drawing/2016/5/11/chartex" xmlns:cx6="http://schemas.microsoft.com/office/drawing/2016/5/12/chartex" xmlns:cx7="http://schemas.microsoft.com/office/drawing/2016/5/13/chartex" xmlns:cx8="http://schemas.microsoft.com/office/drawing/2016/5/14/chartex" xmlns:mc="http://schemas.openxmlformats.org/markup-compatibility/2006" xmlns:aink="http://schemas.microsoft.com/office/drawing/2016/ink" xmlns:am3d="http://schemas.microsoft.com/office/drawing/2017/model3d" xmlns:o="urn:schemas-microsoft-com:office:office" xmlns:r="http://schemas.openxmlformats.org/officeDocument/2006/relationships" xmlns:m="http://schemas.openxmlformats.org/officeDocument/2006/math" xmlns:v="urn:schemas-microsoft-com:vml" xmlns:wp14="http://schemas.microsoft.com/office/word/2010/wordprocessingDrawing" xmlns:wp="http://schemas.openxmlformats.org/drawingml/2006/wordprocessingDrawing" xmlns:w10="urn:schemas-microsoft-com:office:word" xmlns:w="http://schemas.openxmlformats.org/wordprocessingml/2006/main" xmlns:w14="http://schemas.microsoft.com/office/word/2010/wordml" xmlns:w15="http://schemas.microsoft.com/office/word/2012/wordml" xmlns:w16cid="http://schemas.microsoft.com/office/word/2016/wordml/cid" xmlns:w16se="http://schemas.microsoft.com/office/word/2015/wordml/symex" xmlns:wpg="http://schemas.microsoft.com/office/word/2010/wordprocessingGroup" xmlns:wpi="http://schemas.microsoft.com/office/word/2010/wordprocessingInk" xmlns:wne="http://schemas.microsoft.com/office/word/2006/wordml" xmlns:wps="http://schemas.microsoft.com/office/word/2010/wordprocessingShape" mc:Ignorable="w14 w15 w16se w16cid wp14">
+  <w:p>
+    <w:pPr>
+      <w:pStyle w:val="Nagwek"/>
+    </w:pPr>
+  </w:p>
+</w:hdr>
+</file>
+
+<file path=word/header4.xml><?xml version="1.0" encoding="utf-8"?>
+<w:hdr xmlns:wpc="http://schemas.microsoft.com/office/word/2010/wordprocessingCanvas" xmlns:cx="http://schemas.microsoft.com/office/drawing/2014/chartex" xmlns:cx1="http://schemas.microsoft.com/office/drawing/2015/9/8/chartex" xmlns:cx2="http://schemas.microsoft.com/office/drawing/2015/10/21/chartex" xmlns:cx3="http://schemas.microsoft.com/office/drawing/2016/5/9/chartex" xmlns:cx4="http://schemas.microsoft.com/office/drawing/2016/5/10/chartex" xmlns:cx5="http://schemas.microsoft.com/office/drawing/2016/5/11/chartex" xmlns:cx6="http://schemas.microsoft.com/office/drawing/2016/5/12/chartex" xmlns:cx7="http://schemas.microsoft.com/office/drawing/2016/5/13/chartex" xmlns:cx8="http://schemas.microsoft.com/office/drawing/2016/5/14/chartex" xmlns:mc="http://schemas.openxmlformats.org/markup-compatibility/2006" xmlns:aink="http://schemas.microsoft.com/office/drawing/2016/ink" xmlns:am3d="http://schemas.microsoft.com/office/drawing/2017/model3d" xmlns:o="urn:schemas-microsoft-com:office:office" xmlns:r="http://schemas.openxmlformats.org/officeDocument/2006/relationships" xmlns:m="http://schemas.openxmlformats.org/officeDocument/2006/math" xmlns:v="urn:schemas-microsoft-com:vml" xmlns:wp14="http://schemas.microsoft.com/office/word/2010/wordprocessingDrawing" xmlns:wp="http://schemas.openxmlformats.org/drawingml/2006/wordprocessingDrawing" xmlns:w10="urn:schemas-microsoft-com:office:word" xmlns:w="http://schemas.openxmlformats.org/wordprocessingml/2006/main" xmlns:w14="http://schemas.microsoft.com/office/word/2010/wordml" xmlns:w15="http://schemas.microsoft.com/office/word/2012/wordml" xmlns:w16cid="http://schemas.microsoft.com/office/word/2016/wordml/cid" xmlns:w16se="http://schemas.microsoft.com/office/word/2015/wordml/symex" xmlns:wpg="http://schemas.microsoft.com/office/word/2010/wordprocessingGroup" xmlns:wpi="http://schemas.microsoft.com/office/word/2010/wordprocessingInk" xmlns:wne="http://schemas.microsoft.com/office/word/2006/wordml" xmlns:wps="http://schemas.microsoft.com/office/word/2010/wordprocessingShape" mc:Ignorable="w14 w15 w16se w16cid wp14">
+  <w:sdt>
+    <w:sdtPr>
+      <w:id w:val="1523981569"/>
+      <w:docPartObj>
+        <w:docPartGallery w:val="Page Numbers (Top of Page)"/>
+        <w:docPartUnique/>
+      </w:docPartObj>
+    </w:sdtPr>
+    <w:sdtEndPr>
+      <w:rPr>
+        <w:color w:val="7F7F7F" w:themeColor="background1" w:themeShade="7F"/>
+        <w:spacing w:val="60"/>
+      </w:rPr>
+    </w:sdtEndPr>
+    <w:sdtContent>
+      <w:p>
+        <w:pPr>
+          <w:pStyle w:val="Nagwek"/>
+          <w:pBdr>
+            <w:bottom w:val="single" w:sz="4" w:space="1" w:color="D9D9D9" w:themeColor="background1" w:themeShade="D9"/>
+          </w:pBdr>
+          <w:rPr>
+            <w:b/>
+            <w:bCs/>
+          </w:rPr>
+        </w:pPr>
+        <w:r>
+          <w:fldChar w:fldCharType="begin"/>
+        </w:r>
+        <w:r>
+          <w:instrText>PAGE   \* MERGEFORMAT</w:instrText>
+        </w:r>
+        <w:r>
+          <w:fldChar w:fldCharType="separate"/>
+        </w:r>
+        <w:r>
+          <w:rPr>
+            <w:b/>
+            <w:bCs/>
+            <w:noProof/>
+          </w:rPr>
+          <w:t>1</w:t>
+        </w:r>
+        <w:r>
+          <w:rPr>
+            <w:b/>
+            <w:bCs/>
+          </w:rPr>
+          <w:fldChar w:fldCharType="end"/>
+        </w:r>
+        <w:r>
+          <w:rPr>
+            <w:b/>
+            <w:bCs/>
+          </w:rPr>
+          <w:t xml:space="preserve"> | </w:t>
+        </w:r>
+        <w:r>
+          <w:rPr>
+            <w:color w:val="7F7F7F" w:themeColor="background1" w:themeShade="7F"/>
+            <w:spacing w:val="60"/>
+          </w:rPr>
+          <w:t>Strona</w:t>
+        </w:r>
+      </w:p>
+    </w:sdtContent>
+  </w:sdt>
+  <w:p>
+    <w:pPr>
+      <w:pStyle w:val="Nagwek"/>
+    </w:pPr>
+  </w:p>
+</w:hdr>
+</file>
+
+<file path=word/numbering.xml><?xml version="1.0" encoding="utf-8"?>
+<w:numbering xmlns:wpc="http://schemas.microsoft.com/office/word/2010/wordprocessingCanvas" xmlns:cx="http://schemas.microsoft.com/office/drawing/2014/chartex" xmlns:cx1="http://schemas.microsoft.com/office/drawing/2015/9/8/chartex" xmlns:cx2="http://schemas.microsoft.com/office/drawing/2015/10/21/chartex" xmlns:cx3="http://schemas.microsoft.com/office/drawing/2016/5/9/chartex" xmlns:cx4="http://schemas.microsoft.com/office/drawing/2016/5/10/chartex" xmlns:cx5="http://schemas.microsoft.com/office/drawing/2016/5/11/chartex" xmlns:cx6="http://schemas.microsoft.com/office/drawing/2016/5/12/chartex" xmlns:cx7="http://schemas.microsoft.com/office/drawing/2016/5/13/chartex" xmlns:cx8="http://schemas.microsoft.com/office/drawing/2016/5/14/chartex" xmlns:mc="http://schemas.openxmlformats.org/markup-compatibility/2006" xmlns:aink="http://schemas.microsoft.com/office/drawing/2016/ink" xmlns:am3d="http://schemas.microsoft.com/office/drawing/2017/model3d" xmlns:o="urn:schemas-microsoft-com:office:office" xmlns:r="http://schemas.openxmlformats.org/officeDocument/2006/relationships" xmlns:m="http://schemas.openxmlformats.org/officeDocument/2006/math" xmlns:v="urn:schemas-microsoft-com:vml" xmlns:wp14="http://schemas.microsoft.com/office/word/2010/wordprocessingDrawing" xmlns:wp="http://schemas.openxmlformats.org/drawingml/2006/wordprocessingDrawing" xmlns:w10="urn:schemas-microsoft-com:office:word" xmlns:w="http://schemas.openxmlformats.org/wordprocessingml/2006/main" xmlns:w14="http://schemas.microsoft.com/office/word/2010/wordml" xmlns:w15="http://schemas.microsoft.com/office/word/2012/wordml" xmlns:w16cid="http://schemas.microsoft.com/office/word/2016/wordml/cid" xmlns:w16se="http://schemas.microsoft.com/office/word/2015/wordml/symex" xmlns:wpg="http://schemas.microsoft.com/office/word/2010/wordprocessingGroup" xmlns:wpi="http://schemas.microsoft.com/office/word/2010/wordprocessingInk" xmlns:wne="http://schemas.microsoft.com/office/word/2006/wordml" xmlns:wps="http://schemas.microsoft.com/office/word/2010/wordprocessingShape" mc:Ignorable="w14 w15 w16se w16cid wp14">
+  <w:abstractNum w:abstractNumId="0" w15:restartNumberingAfterBreak="0">
+    <w:nsid w:val="006E3774"/>
+    <w:multiLevelType w:val="hybridMultilevel"/>
+    <w:tmpl w:val="4656CD64"/>
+    <w:lvl w:ilvl="0" w:tplc="04150001">
+      <w:start w:val="1"/>
+      <w:numFmt w:val="bullet"/>
+      <w:lvlText w:val=""/>
+      <w:lvlJc w:val="left"/>
+      <w:pPr>
+        <w:ind w:left="720" w:hanging="360"/>
+      </w:pPr>
+      <w:rPr>
+        <w:rFonts w:ascii="Symbol" w:hAnsi="Symbol" w:hint="default"/>
+      </w:rPr>
+    </w:lvl>
+    <w:lvl w:ilvl="1" w:tplc="04150003" w:tentative="1">
+      <w:start w:val="1"/>
+      <w:numFmt w:val="bullet"/>
+      <w:lvlText w:val="o"/>
+      <w:lvlJc w:val="left"/>
+      <w:pPr>
+        <w:ind w:left="1440" w:hanging="360"/>
+      </w:pPr>
+      <w:rPr>
+        <w:rFonts w:ascii="Courier New" w:hAnsi="Courier New" w:cs="Courier New" w:hint="default"/>
+      </w:rPr>
+    </w:lvl>
+    <w:lvl w:ilvl="2" w:tplc="04150005" w:tentative="1">
+      <w:start w:val="1"/>
+      <w:numFmt w:val="bullet"/>
+      <w:lvlText w:val=""/>
+      <w:lvlJc w:val="left"/>
+      <w:pPr>
+        <w:ind w:left="2160" w:hanging="360"/>
+      </w:pPr>
+      <w:rPr>
+        <w:rFonts w:ascii="Wingdings" w:hAnsi="Wingdings" w:hint="default"/>
+      </w:rPr>
+    </w:lvl>
+    <w:lvl w:ilvl="3" w:tplc="04150001" w:tentative="1">
+      <w:start w:val="1"/>
+      <w:numFmt w:val="bullet"/>
+      <w:lvlText w:val=""/>
+      <w:lvlJc w:val="left"/>
+      <w:pPr>
+        <w:ind w:left="2880" w:hanging="360"/>
+      </w:pPr>
+      <w:rPr>
+        <w:rFonts w:ascii="Symbol" w:hAnsi="Symbol" w:hint="default"/>
+      </w:rPr>
+    </w:lvl>
+    <w:lvl w:ilvl="4" w:tplc="04150003" w:tentative="1">
+      <w:start w:val="1"/>
+      <w:numFmt w:val="bullet"/>
+      <w:lvlText w:val="o"/>
+      <w:lvlJc w:val="left"/>
+      <w:pPr>
+        <w:ind w:left="3600" w:hanging="360"/>
+      </w:pPr>
+      <w:rPr>
+        <w:rFonts w:ascii="Courier New" w:hAnsi="Courier New" w:cs="Courier New" w:hint="default"/>
+      </w:rPr>
+    </w:lvl>
+    <w:lvl w:ilvl="5" w:tplc="04150005" w:tentative="1">
+      <w:start w:val="1"/>
+      <w:numFmt w:val="bullet"/>
+      <w:lvlText w:val=""/>
+      <w:lvlJc w:val="left"/>
+      <w:pPr>
+        <w:ind w:left="4320" w:hanging="360"/>
+      </w:pPr>
+      <w:rPr>
+        <w:rFonts w:ascii="Wingdings" w:hAnsi="Wingdings" w:hint="default"/>
+      </w:rPr>
+    </w:lvl>
+    <w:lvl w:ilvl="6" w:tplc="04150001" w:tentative="1">
+      <w:start w:val="1"/>
+      <w:numFmt w:val="bullet"/>
+      <w:lvlText w:val=""/>
+      <w:lvlJc w:val="left"/>
+      <w:pPr>
+        <w:ind w:left="5040" w:hanging="360"/>
+      </w:pPr>
+      <w:rPr>
+        <w:rFonts w:ascii="Symbol" w:hAnsi="Symbol" w:hint="default"/>
+      </w:rPr>
+    </w:lvl>
+    <w:lvl w:ilvl="7" w:tplc="04150003" w:tentative="1">
+      <w:start w:val="1"/>
+      <w:numFmt w:val="bullet"/>
+      <w:lvlText w:val="o"/>
+      <w:lvlJc w:val="left"/>
+      <w:pPr>
+        <w:ind w:left="5760" w:hanging="360"/>
+      </w:pPr>
+      <w:rPr>
+        <w:rFonts w:ascii="Courier New" w:hAnsi="Courier New" w:cs="Courier New" w:hint="default"/>
+      </w:rPr>
+    </w:lvl>
+    <w:lvl w:ilvl="8" w:tplc="04150005" w:tentative="1">
+      <w:start w:val="1"/>
+      <w:numFmt w:val="bullet"/>
+      <w:lvlText w:val=""/>
+      <w:lvlJc w:val="left"/>
+      <w:pPr>
+        <w:ind w:left="6480" w:hanging="360"/>
+      </w:pPr>
+      <w:rPr>
+        <w:rFonts w:ascii="Wingdings" w:hAnsi="Wingdings" w:hint="default"/>
+      </w:rPr>
+    </w:lvl>
+  </w:abstractNum>
+  <w:abstractNum w:abstractNumId="1" w15:restartNumberingAfterBreak="0">
+    <w:nsid w:val="006E3ABC"/>
+    <w:multiLevelType w:val="hybridMultilevel"/>
+    <w:tmpl w:val="D8C81C0C"/>
+    <w:lvl w:ilvl="0" w:tplc="04150001">
+      <w:start w:val="1"/>
+      <w:numFmt w:val="bullet"/>
+      <w:lvlText w:val=""/>
+      <w:lvlJc w:val="left"/>
+      <w:pPr>
+        <w:ind w:left="1428" w:hanging="360"/>
+      </w:pPr>
+      <w:rPr>
+        <w:rFonts w:ascii="Symbol" w:hAnsi="Symbol" w:hint="default"/>
+      </w:rPr>
+    </w:lvl>
+    <w:lvl w:ilvl="1" w:tplc="04150003" w:tentative="1">
+      <w:start w:val="1"/>
+      <w:numFmt w:val="bullet"/>
+      <w:lvlText w:val="o"/>
+      <w:lvlJc w:val="left"/>
+      <w:pPr>
+        <w:ind w:left="2148" w:hanging="360"/>
+      </w:pPr>
+      <w:rPr>
+        <w:rFonts w:ascii="Courier New" w:hAnsi="Courier New" w:cs="Courier New" w:hint="default"/>
+      </w:rPr>
+    </w:lvl>
+    <w:lvl w:ilvl="2" w:tplc="04150005" w:tentative="1">
+      <w:start w:val="1"/>
+      <w:numFmt w:val="bullet"/>
+      <w:lvlText w:val=""/>
+      <w:lvlJc w:val="left"/>
+      <w:pPr>
+        <w:ind w:left="2868" w:hanging="360"/>
+      </w:pPr>
+      <w:rPr>
+        <w:rFonts w:ascii="Wingdings" w:hAnsi="Wingdings" w:hint="default"/>
+      </w:rPr>
+    </w:lvl>
+    <w:lvl w:ilvl="3" w:tplc="04150001" w:tentative="1">
+      <w:start w:val="1"/>
+      <w:numFmt w:val="bullet"/>
+      <w:lvlText w:val=""/>
+      <w:lvlJc w:val="left"/>
+      <w:pPr>
+        <w:ind w:left="3588" w:hanging="360"/>
+      </w:pPr>
+      <w:rPr>
+        <w:rFonts w:ascii="Symbol" w:hAnsi="Symbol" w:hint="default"/>
+      </w:rPr>
+    </w:lvl>
+    <w:lvl w:ilvl="4" w:tplc="04150003" w:tentative="1">
+      <w:start w:val="1"/>
+      <w:numFmt w:val="bullet"/>
+      <w:lvlText w:val="o"/>
+      <w:lvlJc w:val="left"/>
+      <w:pPr>
+        <w:ind w:left="4308" w:hanging="360"/>
+      </w:pPr>
+      <w:rPr>
+        <w:rFonts w:ascii="Courier New" w:hAnsi="Courier New" w:cs="Courier New" w:hint="default"/>
+      </w:rPr>
+    </w:lvl>
+    <w:lvl w:ilvl="5" w:tplc="04150005" w:tentative="1">
+      <w:start w:val="1"/>
+      <w:numFmt w:val="bullet"/>
+      <w:lvlText w:val=""/>
+      <w:lvlJc w:val="left"/>
+      <w:pPr>
+        <w:ind w:left="5028" w:hanging="360"/>
+      </w:pPr>
+      <w:rPr>
+        <w:rFonts w:ascii="Wingdings" w:hAnsi="Wingdings" w:hint="default"/>
+      </w:rPr>
+    </w:lvl>
+    <w:lvl w:ilvl="6" w:tplc="04150001" w:tentative="1">
+      <w:start w:val="1"/>
+      <w:numFmt w:val="bullet"/>
+      <w:lvlText w:val=""/>
+      <w:lvlJc w:val="left"/>
+      <w:pPr>
+        <w:ind w:left="5748" w:hanging="360"/>
+      </w:pPr>
+      <w:rPr>
+        <w:rFonts w:ascii="Symbol" w:hAnsi="Symbol" w:hint="default"/>
+      </w:rPr>
+    </w:lvl>
+    <w:lvl w:ilvl="7" w:tplc="04150003" w:tentative="1">
+      <w:start w:val="1"/>
+      <w:numFmt w:val="bullet"/>
+      <w:lvlText w:val="o"/>
+      <w:lvlJc w:val="left"/>
+      <w:pPr>
+        <w:ind w:left="6468" w:hanging="360"/>
+      </w:pPr>
+      <w:rPr>
+        <w:rFonts w:ascii="Courier New" w:hAnsi="Courier New" w:cs="Courier New" w:hint="default"/>
+      </w:rPr>
+    </w:lvl>
+    <w:lvl w:ilvl="8" w:tplc="04150005" w:tentative="1">
+      <w:start w:val="1"/>
+      <w:numFmt w:val="bullet"/>
+      <w:lvlText w:val=""/>
+      <w:lvlJc w:val="left"/>
+      <w:pPr>
+        <w:ind w:left="7188" w:hanging="360"/>
+      </w:pPr>
+      <w:rPr>
+        <w:rFonts w:ascii="Wingdings" w:hAnsi="Wingdings" w:hint="default"/>
+      </w:rPr>
+    </w:lvl>
+  </w:abstractNum>
+  <w:abstractNum w:abstractNumId="2" w15:restartNumberingAfterBreak="0">
+    <w:nsid w:val="009578C5"/>
+    <w:multiLevelType w:val="hybridMultilevel"/>
+    <w:tmpl w:val="BD5AA536"/>
+    <w:lvl w:ilvl="0" w:tplc="0415000F">
+      <w:start w:val="1"/>
+      <w:numFmt w:val="decimal"/>
+      <w:lvlText w:val="%1."/>
+      <w:lvlJc w:val="left"/>
+      <w:pPr>
+        <w:ind w:left="1428" w:hanging="360"/>
+      </w:pPr>
+    </w:lvl>
+    <w:lvl w:ilvl="1" w:tplc="04150019">
+      <w:start w:val="1"/>
+      <w:numFmt w:val="lowerLetter"/>
+      <w:lvlText w:val="%2."/>
+      <w:lvlJc w:val="left"/>
+      <w:pPr>
+        <w:ind w:left="2148" w:hanging="360"/>
+      </w:pPr>
+    </w:lvl>
+    <w:lvl w:ilvl="2" w:tplc="0415001B" w:tentative="1">
+      <w:start w:val="1"/>
+      <w:numFmt w:val="lowerRoman"/>
+      <w:lvlText w:val="%3."/>
+      <w:lvlJc w:val="right"/>
+      <w:pPr>
+        <w:ind w:left="2868" w:hanging="180"/>
+      </w:pPr>
+    </w:lvl>
+    <w:lvl w:ilvl="3" w:tplc="0415000F" w:tentative="1">
+      <w:start w:val="1"/>
+      <w:numFmt w:val="decimal"/>
+      <w:lvlText w:val="%4."/>
+      <w:lvlJc w:val="left"/>
+      <w:pPr>
+        <w:ind w:left="3588" w:hanging="360"/>
+      </w:pPr>
+    </w:lvl>
+    <w:lvl w:ilvl="4" w:tplc="04150019" w:tentative="1">
+      <w:start w:val="1"/>
+      <w:numFmt w:val="lowerLetter"/>
+      <w:lvlText w:val="%5."/>
+      <w:lvlJc w:val="left"/>
+      <w:pPr>
+        <w:ind w:left="4308" w:hanging="360"/>
+      </w:pPr>
+    </w:lvl>
+    <w:lvl w:ilvl="5" w:tplc="0415001B" w:tentative="1">
+      <w:start w:val="1"/>
+      <w:numFmt w:val="lowerRoman"/>
+      <w:lvlText w:val="%6."/>
+      <w:lvlJc w:val="right"/>
+      <w:pPr>
+        <w:ind w:left="5028" w:hanging="180"/>
+      </w:pPr>
+    </w:lvl>
+    <w:lvl w:ilvl="6" w:tplc="0415000F" w:tentative="1">
+      <w:start w:val="1"/>
+      <w:numFmt w:val="decimal"/>
+      <w:lvlText w:val="%7."/>
+      <w:lvlJc w:val="left"/>
+      <w:pPr>
+        <w:ind w:left="5748" w:hanging="360"/>
+      </w:pPr>
+    </w:lvl>
+    <w:lvl w:ilvl="7" w:tplc="04150019" w:tentative="1">
+      <w:start w:val="1"/>
+      <w:numFmt w:val="lowerLetter"/>
+      <w:lvlText w:val="%8."/>
+      <w:lvlJc w:val="left"/>
+      <w:pPr>
+        <w:ind w:left="6468" w:hanging="360"/>
+      </w:pPr>
+    </w:lvl>
+    <w:lvl w:ilvl="8" w:tplc="0415001B" w:tentative="1">
+      <w:start w:val="1"/>
+      <w:numFmt w:val="lowerRoman"/>
+      <w:lvlText w:val="%9."/>
+      <w:lvlJc w:val="right"/>
+      <w:pPr>
+        <w:ind w:left="7188" w:hanging="180"/>
+      </w:pPr>
+    </w:lvl>
+  </w:abstractNum>
+  <w:abstractNum w:abstractNumId="3" w15:restartNumberingAfterBreak="0">
+    <w:nsid w:val="010F39ED"/>
+    <w:multiLevelType w:val="hybridMultilevel"/>
+    <w:tmpl w:val="C87497B2"/>
+    <w:lvl w:ilvl="0" w:tplc="E9DC42D8">
+      <w:start w:val="1"/>
+      <w:numFmt w:val="decimal"/>
+      <w:lvlText w:val="[%1]"/>
+      <w:lvlJc w:val="center"/>
+      <w:pPr>
+        <w:ind w:left="720" w:hanging="360"/>
+      </w:pPr>
+      <w:rPr>
+        <w:rFonts w:hint="default"/>
+      </w:rPr>
+    </w:lvl>
+    <w:lvl w:ilvl="1" w:tplc="0AA0F46A">
+      <w:start w:val="1"/>
+      <w:numFmt w:val="upperLetter"/>
+      <w:lvlText w:val="%2."/>
+      <w:lvlJc w:val="left"/>
+      <w:pPr>
+        <w:ind w:left="1440" w:hanging="360"/>
+      </w:pPr>
+      <w:rPr>
+        <w:rFonts w:hint="default"/>
+      </w:rPr>
+    </w:lvl>
+    <w:lvl w:ilvl="2" w:tplc="0415001B" w:tentative="1">
+      <w:start w:val="1"/>
+      <w:numFmt w:val="lowerRoman"/>
+      <w:lvlText w:val="%3."/>
+      <w:lvlJc w:val="right"/>
+      <w:pPr>
+        <w:ind w:left="2160" w:hanging="180"/>
+      </w:pPr>
+    </w:lvl>
+    <w:lvl w:ilvl="3" w:tplc="0415000F" w:tentative="1">
+      <w:start w:val="1"/>
+      <w:numFmt w:val="decimal"/>
+      <w:lvlText w:val="%4."/>
+      <w:lvlJc w:val="left"/>
+      <w:pPr>
+        <w:ind w:left="2880" w:hanging="360"/>
+      </w:pPr>
+    </w:lvl>
+    <w:lvl w:ilvl="4" w:tplc="04150019" w:tentative="1">
+      <w:start w:val="1"/>
+      <w:numFmt w:val="lowerLetter"/>
+      <w:lvlText w:val="%5."/>
+      <w:lvlJc w:val="left"/>
+      <w:pPr>
+        <w:ind w:left="3600" w:hanging="360"/>
+      </w:pPr>
+    </w:lvl>
+    <w:lvl w:ilvl="5" w:tplc="0415001B" w:tentative="1">
+      <w:start w:val="1"/>
+      <w:numFmt w:val="lowerRoman"/>
+      <w:lvlText w:val="%6."/>
+      <w:lvlJc w:val="right"/>
+      <w:pPr>
+        <w:ind w:left="4320" w:hanging="180"/>
+      </w:pPr>
+    </w:lvl>
+    <w:lvl w:ilvl="6" w:tplc="0415000F" w:tentative="1">
+      <w:start w:val="1"/>
+      <w:numFmt w:val="decimal"/>
+      <w:lvlText w:val="%7."/>
+      <w:lvlJc w:val="left"/>
+      <w:pPr>
+        <w:ind w:left="5040" w:hanging="360"/>
+      </w:pPr>
+    </w:lvl>
+    <w:lvl w:ilvl="7" w:tplc="04150019" w:tentative="1">
+      <w:start w:val="1"/>
+      <w:numFmt w:val="lowerLetter"/>
+      <w:lvlText w:val="%8."/>
+      <w:lvlJc w:val="left"/>
+      <w:pPr>
+        <w:ind w:left="5760" w:hanging="360"/>
+      </w:pPr>
+    </w:lvl>
+    <w:lvl w:ilvl="8" w:tplc="0415001B" w:tentative="1">
+      <w:start w:val="1"/>
+      <w:numFmt w:val="lowerRoman"/>
+      <w:lvlText w:val="%9."/>
+      <w:lvlJc w:val="right"/>
+      <w:pPr>
+        <w:ind w:left="6480" w:hanging="180"/>
+      </w:pPr>
+    </w:lvl>
+  </w:abstractNum>
+  <w:abstractNum w:abstractNumId="4" w15:restartNumberingAfterBreak="0">
+    <w:nsid w:val="05AA7E38"/>
+    <w:multiLevelType w:val="hybridMultilevel"/>
+    <w:tmpl w:val="6FD0F15C"/>
+    <w:lvl w:ilvl="0" w:tplc="04150015">
+      <w:start w:val="9"/>
+      <w:numFmt w:val="upperLetter"/>
+      <w:lvlText w:val="%1."/>
+      <w:lvlJc w:val="left"/>
+      <w:pPr>
+        <w:ind w:left="720" w:hanging="360"/>
+      </w:pPr>
+      <w:rPr>
+        <w:rFonts w:hint="default"/>
+      </w:rPr>
+    </w:lvl>
+    <w:lvl w:ilvl="1" w:tplc="04150019" w:tentative="1">
+      <w:start w:val="1"/>
+      <w:numFmt w:val="lowerLetter"/>
+      <w:lvlText w:val="%2."/>
+      <w:lvlJc w:val="left"/>
+      <w:pPr>
+        <w:ind w:left="1440" w:hanging="360"/>
+      </w:pPr>
+    </w:lvl>
+    <w:lvl w:ilvl="2" w:tplc="0415001B" w:tentative="1">
+      <w:start w:val="1"/>
+      <w:numFmt w:val="lowerRoman"/>
+      <w:lvlText w:val="%3."/>
+      <w:lvlJc w:val="right"/>
+      <w:pPr>
+        <w:ind w:left="2160" w:hanging="180"/>
+      </w:pPr>
+    </w:lvl>
+    <w:lvl w:ilvl="3" w:tplc="0415000F" w:tentative="1">
+      <w:start w:val="1"/>
+      <w:numFmt w:val="decimal"/>
+      <w:lvlText w:val="%4."/>
+      <w:lvlJc w:val="left"/>
+      <w:pPr>
+        <w:ind w:left="2880" w:hanging="360"/>
+      </w:pPr>
+    </w:lvl>
+    <w:lvl w:ilvl="4" w:tplc="04150019" w:tentative="1">
+      <w:start w:val="1"/>
+      <w:numFmt w:val="lowerLetter"/>
+      <w:lvlText w:val="%5."/>
+      <w:lvlJc w:val="left"/>
+      <w:pPr>
+        <w:ind w:left="3600" w:hanging="360"/>
+      </w:pPr>
+    </w:lvl>
+    <w:lvl w:ilvl="5" w:tplc="0415001B" w:tentative="1">
+      <w:start w:val="1"/>
+      <w:numFmt w:val="lowerRoman"/>
+      <w:lvlText w:val="%6."/>
+      <w:lvlJc w:val="right"/>
+      <w:pPr>
+        <w:ind w:left="4320" w:hanging="180"/>
+      </w:pPr>
+    </w:lvl>
+    <w:lvl w:ilvl="6" w:tplc="0415000F" w:tentative="1">
+      <w:start w:val="1"/>
+      <w:numFmt w:val="decimal"/>
+      <w:lvlText w:val="%7."/>
+      <w:lvlJc w:val="left"/>
+      <w:pPr>
+        <w:ind w:left="5040" w:hanging="360"/>
+      </w:pPr>
+    </w:lvl>
+    <w:lvl w:ilvl="7" w:tplc="04150019" w:tentative="1">
+      <w:start w:val="1"/>
+      <w:numFmt w:val="lowerLetter"/>
+      <w:lvlText w:val="%8."/>
+      <w:lvlJc w:val="left"/>
+      <w:pPr>
+        <w:ind w:left="5760" w:hanging="360"/>
+      </w:pPr>
+    </w:lvl>
+    <w:lvl w:ilvl="8" w:tplc="0415001B" w:tentative="1">
+      <w:start w:val="1"/>
+      <w:numFmt w:val="lowerRoman"/>
+      <w:lvlText w:val="%9."/>
+      <w:lvlJc w:val="right"/>
+      <w:pPr>
+        <w:ind w:left="6480" w:hanging="180"/>
+      </w:pPr>
+    </w:lvl>
+  </w:abstractNum>
+  <w:abstractNum w:abstractNumId="5" w15:restartNumberingAfterBreak="0">
+    <w:nsid w:val="0D1D3D11"/>
+    <w:multiLevelType w:val="hybridMultilevel"/>
+    <w:tmpl w:val="ECECE2FE"/>
+    <w:lvl w:ilvl="0" w:tplc="0415000F">
+      <w:start w:val="1"/>
+      <w:numFmt w:val="decimal"/>
+      <w:lvlText w:val="%1."/>
+      <w:lvlJc w:val="left"/>
+      <w:pPr>
+        <w:ind w:left="720" w:hanging="360"/>
+      </w:pPr>
+    </w:lvl>
+    <w:lvl w:ilvl="1" w:tplc="04150019" w:tentative="1">
+      <w:start w:val="1"/>
+      <w:numFmt w:val="lowerLetter"/>
+      <w:lvlText w:val="%2."/>
+      <w:lvlJc w:val="left"/>
+      <w:pPr>
+        <w:ind w:left="1440" w:hanging="360"/>
+      </w:pPr>
+    </w:lvl>
+    <w:lvl w:ilvl="2" w:tplc="0415001B" w:tentative="1">
+      <w:start w:val="1"/>
+      <w:numFmt w:val="lowerRoman"/>
+      <w:lvlText w:val="%3."/>
+      <w:lvlJc w:val="right"/>
+      <w:pPr>
+        <w:ind w:left="2160" w:hanging="180"/>
+      </w:pPr>
+    </w:lvl>
+    <w:lvl w:ilvl="3" w:tplc="0415000F" w:tentative="1">
+      <w:start w:val="1"/>
+      <w:numFmt w:val="decimal"/>
+      <w:lvlText w:val="%4."/>
+      <w:lvlJc w:val="left"/>
+      <w:pPr>
+        <w:ind w:left="2880" w:hanging="360"/>
+      </w:pPr>
+    </w:lvl>
+    <w:lvl w:ilvl="4" w:tplc="04150019" w:tentative="1">
+      <w:start w:val="1"/>
+      <w:numFmt w:val="lowerLetter"/>
+      <w:lvlText w:val="%5."/>
+      <w:lvlJc w:val="left"/>
+      <w:pPr>
+        <w:ind w:left="3600" w:hanging="360"/>
+      </w:pPr>
+    </w:lvl>
+    <w:lvl w:ilvl="5" w:tplc="0415001B" w:tentative="1">
+      <w:start w:val="1"/>
+      <w:numFmt w:val="lowerRoman"/>
+      <w:lvlText w:val="%6."/>
+      <w:lvlJc w:val="right"/>
+      <w:pPr>
+        <w:ind w:left="4320" w:hanging="180"/>
+      </w:pPr>
+    </w:lvl>
+    <w:lvl w:ilvl="6" w:tplc="0415000F" w:tentative="1">
+      <w:start w:val="1"/>
+      <w:numFmt w:val="decimal"/>
+      <w:lvlText w:val="%7."/>
+      <w:lvlJc w:val="left"/>
+      <w:pPr>
+        <w:ind w:left="5040" w:hanging="360"/>
+      </w:pPr>
+    </w:lvl>
+    <w:lvl w:ilvl="7" w:tplc="04150019" w:tentative="1">
+      <w:start w:val="1"/>
+      <w:numFmt w:val="lowerLetter"/>
+      <w:lvlText w:val="%8."/>
+      <w:lvlJc w:val="left"/>
+      <w:pPr>
+        <w:ind w:left="5760" w:hanging="360"/>
+      </w:pPr>
+    </w:lvl>
+    <w:lvl w:ilvl="8" w:tplc="0415001B" w:tentative="1">
+      <w:start w:val="1"/>
+      <w:numFmt w:val="lowerRoman"/>
+      <w:lvlText w:val="%9."/>
+      <w:lvlJc w:val="right"/>
+      <w:pPr>
+        <w:ind w:left="6480" w:hanging="180"/>
+      </w:pPr>
+    </w:lvl>
+  </w:abstractNum>
+  <w:abstractNum w:abstractNumId="6" w15:restartNumberingAfterBreak="0">
+    <w:nsid w:val="12347B89"/>
+    <w:multiLevelType w:val="hybridMultilevel"/>
+    <w:tmpl w:val="01C07E92"/>
+    <w:lvl w:ilvl="0" w:tplc="0415000F">
+      <w:start w:val="1"/>
+      <w:numFmt w:val="decimal"/>
+      <w:lvlText w:val="%1."/>
+      <w:lvlJc w:val="left"/>
+      <w:pPr>
+        <w:ind w:left="720" w:hanging="360"/>
+      </w:pPr>
+    </w:lvl>
+    <w:lvl w:ilvl="1" w:tplc="04150019" w:tentative="1">
+      <w:start w:val="1"/>
+      <w:numFmt w:val="lowerLetter"/>
+      <w:lvlText w:val="%2."/>
+      <w:lvlJc w:val="left"/>
+      <w:pPr>
+        <w:ind w:left="1440" w:hanging="360"/>
+      </w:pPr>
+    </w:lvl>
+    <w:lvl w:ilvl="2" w:tplc="0415001B" w:tentative="1">
+      <w:start w:val="1"/>
+      <w:numFmt w:val="lowerRoman"/>
+      <w:lvlText w:val="%3."/>
+      <w:lvlJc w:val="right"/>
+      <w:pPr>
+        <w:ind w:left="2160" w:hanging="180"/>
+      </w:pPr>
+    </w:lvl>
+    <w:lvl w:ilvl="3" w:tplc="0415000F" w:tentative="1">
+      <w:start w:val="1"/>
+      <w:numFmt w:val="decimal"/>
+      <w:lvlText w:val="%4."/>
+      <w:lvlJc w:val="left"/>
+      <w:pPr>
+        <w:ind w:left="2880" w:hanging="360"/>
+      </w:pPr>
+    </w:lvl>
+    <w:lvl w:ilvl="4" w:tplc="04150019" w:tentative="1">
+      <w:start w:val="1"/>
+      <w:numFmt w:val="lowerLetter"/>
+      <w:lvlText w:val="%5."/>
+      <w:lvlJc w:val="left"/>
+      <w:pPr>
+        <w:ind w:left="3600" w:hanging="360"/>
+      </w:pPr>
+    </w:lvl>
+    <w:lvl w:ilvl="5" w:tplc="0415001B" w:tentative="1">
+      <w:start w:val="1"/>
+      <w:numFmt w:val="lowerRoman"/>
+      <w:lvlText w:val="%6."/>
+      <w:lvlJc w:val="right"/>
+      <w:pPr>
+        <w:ind w:left="4320" w:hanging="180"/>
+      </w:pPr>
+    </w:lvl>
+    <w:lvl w:ilvl="6" w:tplc="0415000F" w:tentative="1">
+      <w:start w:val="1"/>
+      <w:numFmt w:val="decimal"/>
+      <w:lvlText w:val="%7."/>
+      <w:lvlJc w:val="left"/>
+      <w:pPr>
+        <w:ind w:left="5040" w:hanging="360"/>
+      </w:pPr>
+    </w:lvl>
+    <w:lvl w:ilvl="7" w:tplc="04150019" w:tentative="1">
+      <w:start w:val="1"/>
+      <w:numFmt w:val="lowerLetter"/>
+      <w:lvlText w:val="%8."/>
+      <w:lvlJc w:val="left"/>
+      <w:pPr>
+        <w:ind w:left="5760" w:hanging="360"/>
+      </w:pPr>
+    </w:lvl>
+    <w:lvl w:ilvl="8" w:tplc="0415001B" w:tentative="1">
+      <w:start w:val="1"/>
+      <w:numFmt w:val="lowerRoman"/>
+      <w:lvlText w:val="%9."/>
+      <w:lvlJc w:val="right"/>
+      <w:pPr>
+        <w:ind w:left="6480" w:hanging="180"/>
+      </w:pPr>
+    </w:lvl>
+  </w:abstractNum>
+  <w:abstractNum w:abstractNumId="7" w15:restartNumberingAfterBreak="0">
+    <w:nsid w:val="1B9E272D"/>
+    <w:multiLevelType w:val="hybridMultilevel"/>
+    <w:tmpl w:val="4C722968"/>
+    <w:lvl w:ilvl="0" w:tplc="04150001">
+      <w:start w:val="1"/>
+      <w:numFmt w:val="bullet"/>
+      <w:lvlText w:val=""/>
+      <w:lvlJc w:val="left"/>
+      <w:pPr>
+        <w:ind w:left="1428" w:hanging="360"/>
+      </w:pPr>
+      <w:rPr>
+        <w:rFonts w:ascii="Symbol" w:hAnsi="Symbol" w:hint="default"/>
+      </w:rPr>
+    </w:lvl>
+    <w:lvl w:ilvl="1" w:tplc="04150003">
+      <w:start w:val="1"/>
+      <w:numFmt w:val="bullet"/>
+      <w:lvlText w:val="o"/>
+      <w:lvlJc w:val="left"/>
+      <w:pPr>
+        <w:ind w:left="2148" w:hanging="360"/>
+      </w:pPr>
+      <w:rPr>
+        <w:rFonts w:ascii="Courier New" w:hAnsi="Courier New" w:cs="Courier New" w:hint="default"/>
+      </w:rPr>
+    </w:lvl>
+    <w:lvl w:ilvl="2" w:tplc="04150005" w:tentative="1">
+      <w:start w:val="1"/>
+      <w:numFmt w:val="bullet"/>
+      <w:lvlText w:val=""/>
+      <w:lvlJc w:val="left"/>
+      <w:pPr>
+        <w:ind w:left="2868" w:hanging="360"/>
+      </w:pPr>
+      <w:rPr>
+        <w:rFonts w:ascii="Wingdings" w:hAnsi="Wingdings" w:hint="default"/>
+      </w:rPr>
+    </w:lvl>
+    <w:lvl w:ilvl="3" w:tplc="04150001" w:tentative="1">
+      <w:start w:val="1"/>
+      <w:numFmt w:val="bullet"/>
+      <w:lvlText w:val=""/>
+      <w:lvlJc w:val="left"/>
+      <w:pPr>
+        <w:ind w:left="3588" w:hanging="360"/>
+      </w:pPr>
+      <w:rPr>
+        <w:rFonts w:ascii="Symbol" w:hAnsi="Symbol" w:hint="default"/>
+      </w:rPr>
+    </w:lvl>
+    <w:lvl w:ilvl="4" w:tplc="04150003" w:tentative="1">
+      <w:start w:val="1"/>
+      <w:numFmt w:val="bullet"/>
+      <w:lvlText w:val="o"/>
+      <w:lvlJc w:val="left"/>
+      <w:pPr>
+        <w:ind w:left="4308" w:hanging="360"/>
+      </w:pPr>
+      <w:rPr>
+        <w:rFonts w:ascii="Courier New" w:hAnsi="Courier New" w:cs="Courier New" w:hint="default"/>
+      </w:rPr>
+    </w:lvl>
+    <w:lvl w:ilvl="5" w:tplc="04150005" w:tentative="1">
+      <w:start w:val="1"/>
+      <w:numFmt w:val="bullet"/>
+      <w:lvlText w:val=""/>
+      <w:lvlJc w:val="left"/>
+      <w:pPr>
+        <w:ind w:left="5028" w:hanging="360"/>
+      </w:pPr>
+      <w:rPr>
+        <w:rFonts w:ascii="Wingdings" w:hAnsi="Wingdings" w:hint="default"/>
+      </w:rPr>
+    </w:lvl>
+    <w:lvl w:ilvl="6" w:tplc="04150001" w:tentative="1">
+      <w:start w:val="1"/>
+      <w:numFmt w:val="bullet"/>
+      <w:lvlText w:val=""/>
+      <w:lvlJc w:val="left"/>
+      <w:pPr>
+        <w:ind w:left="5748" w:hanging="360"/>
+      </w:pPr>
+      <w:rPr>
+        <w:rFonts w:ascii="Symbol" w:hAnsi="Symbol" w:hint="default"/>
+      </w:rPr>
+    </w:lvl>
+    <w:lvl w:ilvl="7" w:tplc="04150003" w:tentative="1">
+      <w:start w:val="1"/>
+      <w:numFmt w:val="bullet"/>
+      <w:lvlText w:val="o"/>
+      <w:lvlJc w:val="left"/>
+      <w:pPr>
+        <w:ind w:left="6468" w:hanging="360"/>
+      </w:pPr>
+      <w:rPr>
+        <w:rFonts w:ascii="Courier New" w:hAnsi="Courier New" w:cs="Courier New" w:hint="default"/>
+      </w:rPr>
+    </w:lvl>
+    <w:lvl w:ilvl="8" w:tplc="04150005" w:tentative="1">
+      <w:start w:val="1"/>
+      <w:numFmt w:val="bullet"/>
+      <w:lvlText w:val=""/>
+      <w:lvlJc w:val="left"/>
+      <w:pPr>
+        <w:ind w:left="7188" w:hanging="360"/>
+      </w:pPr>
+      <w:rPr>
+        <w:rFonts w:ascii="Wingdings" w:hAnsi="Wingdings" w:hint="default"/>
+      </w:rPr>
+    </w:lvl>
+  </w:abstractNum>
+  <w:abstractNum w:abstractNumId="8" w15:restartNumberingAfterBreak="0">
+    <w:nsid w:val="1F7A3E6F"/>
+    <w:multiLevelType w:val="hybridMultilevel"/>
+    <w:tmpl w:val="C4C2C65A"/>
+    <w:lvl w:ilvl="0" w:tplc="04150001">
+      <w:start w:val="1"/>
+      <w:numFmt w:val="bullet"/>
+      <w:lvlText w:val=""/>
+      <w:lvlJc w:val="left"/>
+      <w:pPr>
+        <w:ind w:left="720" w:hanging="360"/>
+      </w:pPr>
+      <w:rPr>
+        <w:rFonts w:ascii="Symbol" w:hAnsi="Symbol" w:hint="default"/>
+      </w:rPr>
+    </w:lvl>
+    <w:lvl w:ilvl="1" w:tplc="04150003" w:tentative="1">
+      <w:start w:val="1"/>
+      <w:numFmt w:val="bullet"/>
+      <w:lvlText w:val="o"/>
+      <w:lvlJc w:val="left"/>
+      <w:pPr>
+        <w:ind w:left="1440" w:hanging="360"/>
+      </w:pPr>
+      <w:rPr>
+        <w:rFonts w:ascii="Courier New" w:hAnsi="Courier New" w:cs="Courier New" w:hint="default"/>
+      </w:rPr>
+    </w:lvl>
+    <w:lvl w:ilvl="2" w:tplc="04150005" w:tentative="1">
+      <w:start w:val="1"/>
+      <w:numFmt w:val="bullet"/>
+      <w:lvlText w:val=""/>
+      <w:lvlJc w:val="left"/>
+      <w:pPr>
+        <w:ind w:left="2160" w:hanging="360"/>
+      </w:pPr>
+      <w:rPr>
+        <w:rFonts w:ascii="Wingdings" w:hAnsi="Wingdings" w:hint="default"/>
+      </w:rPr>
+    </w:lvl>
+    <w:lvl w:ilvl="3" w:tplc="04150001" w:tentative="1">
+      <w:start w:val="1"/>
+      <w:numFmt w:val="bullet"/>
+      <w:lvlText w:val=""/>
+      <w:lvlJc w:val="left"/>
+      <w:pPr>
+        <w:ind w:left="2880" w:hanging="360"/>
+      </w:pPr>
+      <w:rPr>
+        <w:rFonts w:ascii="Symbol" w:hAnsi="Symbol" w:hint="default"/>
+      </w:rPr>
+    </w:lvl>
+    <w:lvl w:ilvl="4" w:tplc="04150003" w:tentative="1">
+      <w:start w:val="1"/>
+      <w:numFmt w:val="bullet"/>
+      <w:lvlText w:val="o"/>
+      <w:lvlJc w:val="left"/>
+      <w:pPr>
+        <w:ind w:left="3600" w:hanging="360"/>
+      </w:pPr>
+      <w:rPr>
+        <w:rFonts w:ascii="Courier New" w:hAnsi="Courier New" w:cs="Courier New" w:hint="default"/>
+      </w:rPr>
+    </w:lvl>
+    <w:lvl w:ilvl="5" w:tplc="04150005" w:tentative="1">
+      <w:start w:val="1"/>
+      <w:numFmt w:val="bullet"/>
+      <w:lvlText w:val=""/>
+      <w:lvlJc w:val="left"/>
+      <w:pPr>
+        <w:ind w:left="4320" w:hanging="360"/>
+      </w:pPr>
+      <w:rPr>
+        <w:rFonts w:ascii="Wingdings" w:hAnsi="Wingdings" w:hint="default"/>
+      </w:rPr>
+    </w:lvl>
+    <w:lvl w:ilvl="6" w:tplc="04150001" w:tentative="1">
+      <w:start w:val="1"/>
+      <w:numFmt w:val="bullet"/>
+      <w:lvlText w:val=""/>
+      <w:lvlJc w:val="left"/>
+      <w:pPr>
+        <w:ind w:left="5040" w:hanging="360"/>
+      </w:pPr>
+      <w:rPr>
+        <w:rFonts w:ascii="Symbol" w:hAnsi="Symbol" w:hint="default"/>
+      </w:rPr>
+    </w:lvl>
+    <w:lvl w:ilvl="7" w:tplc="04150003" w:tentative="1">
+      <w:start w:val="1"/>
+      <w:numFmt w:val="bullet"/>
+      <w:lvlText w:val="o"/>
+      <w:lvlJc w:val="left"/>
+      <w:pPr>
+        <w:ind w:left="5760" w:hanging="360"/>
+      </w:pPr>
+      <w:rPr>
+        <w:rFonts w:ascii="Courier New" w:hAnsi="Courier New" w:cs="Courier New" w:hint="default"/>
+      </w:rPr>
+    </w:lvl>
+    <w:lvl w:ilvl="8" w:tplc="04150005" w:tentative="1">
+      <w:start w:val="1"/>
+      <w:numFmt w:val="bullet"/>
+      <w:lvlText w:val=""/>
+      <w:lvlJc w:val="left"/>
+      <w:pPr>
+        <w:ind w:left="6480" w:hanging="360"/>
+      </w:pPr>
+      <w:rPr>
+        <w:rFonts w:ascii="Wingdings" w:hAnsi="Wingdings" w:hint="default"/>
+      </w:rPr>
+    </w:lvl>
+  </w:abstractNum>
+  <w:abstractNum w:abstractNumId="9" w15:restartNumberingAfterBreak="0">
+    <w:nsid w:val="2AF00504"/>
+    <w:multiLevelType w:val="multilevel"/>
+    <w:tmpl w:val="0415001F"/>
+    <w:lvl w:ilvl="0">
+      <w:start w:val="1"/>
+      <w:numFmt w:val="decimal"/>
+      <w:lvlText w:val="%1."/>
+      <w:lvlJc w:val="left"/>
+      <w:pPr>
+        <w:ind w:left="360" w:hanging="360"/>
+      </w:pPr>
+    </w:lvl>
+    <w:lvl w:ilvl="1">
+      <w:start w:val="1"/>
+      <w:numFmt w:val="decimal"/>
+      <w:lvlText w:val="%1.%2."/>
+      <w:lvlJc w:val="left"/>
+      <w:pPr>
+        <w:ind w:left="792" w:hanging="432"/>
+      </w:pPr>
+    </w:lvl>
+    <w:lvl w:ilvl="2">
+      <w:start w:val="1"/>
+      <w:numFmt w:val="decimal"/>
+      <w:lvlText w:val="%1.%2.%3."/>
+      <w:lvlJc w:val="left"/>
+      <w:pPr>
+        <w:ind w:left="1224" w:hanging="504"/>
+      </w:pPr>
+    </w:lvl>
+    <w:lvl w:ilvl="3">
+      <w:start w:val="1"/>
+      <w:numFmt w:val="decimal"/>
+      <w:lvlText w:val="%1.%2.%3.%4."/>
+      <w:lvlJc w:val="left"/>
+      <w:pPr>
+        <w:ind w:left="1728" w:hanging="648"/>
+      </w:pPr>
+    </w:lvl>
+    <w:lvl w:ilvl="4">
+      <w:start w:val="1"/>
+      <w:numFmt w:val="decimal"/>
+      <w:lvlText w:val="%1.%2.%3.%4.%5."/>
+      <w:lvlJc w:val="left"/>
+      <w:pPr>
+        <w:ind w:left="2232" w:hanging="792"/>
+      </w:pPr>
+    </w:lvl>
+    <w:lvl w:ilvl="5">
+      <w:start w:val="1"/>
+      <w:numFmt w:val="decimal"/>
+      <w:lvlText w:val="%1.%2.%3.%4.%5.%6."/>
+      <w:lvlJc w:val="left"/>
+      <w:pPr>
+        <w:ind w:left="2736" w:hanging="936"/>
+      </w:pPr>
+    </w:lvl>
+    <w:lvl w:ilvl="6">
+      <w:start w:val="1"/>
+      <w:numFmt w:val="decimal"/>
+      <w:lvlText w:val="%1.%2.%3.%4.%5.%6.%7."/>
+      <w:lvlJc w:val="left"/>
+      <w:pPr>
+        <w:ind w:left="3240" w:hanging="1080"/>
+      </w:pPr>
+    </w:lvl>
+    <w:lvl w:ilvl="7">
+      <w:start w:val="1"/>
+      <w:numFmt w:val="decimal"/>
+      <w:lvlText w:val="%1.%2.%3.%4.%5.%6.%7.%8."/>
+      <w:lvlJc w:val="left"/>
+      <w:pPr>
+        <w:ind w:left="3744" w:hanging="1224"/>
+      </w:pPr>
+    </w:lvl>
+    <w:lvl w:ilvl="8">
+      <w:start w:val="1"/>
+      <w:numFmt w:val="decimal"/>
+      <w:lvlText w:val="%1.%2.%3.%4.%5.%6.%7.%8.%9."/>
+      <w:lvlJc w:val="left"/>
+      <w:pPr>
+        <w:ind w:left="4320" w:hanging="1440"/>
+      </w:pPr>
+    </w:lvl>
+  </w:abstractNum>
+  <w:abstractNum w:abstractNumId="10" w15:restartNumberingAfterBreak="0">
+    <w:nsid w:val="2FC60316"/>
+    <w:multiLevelType w:val="hybridMultilevel"/>
+    <w:tmpl w:val="0D66776A"/>
+    <w:lvl w:ilvl="0" w:tplc="04150001">
+      <w:start w:val="1"/>
+      <w:numFmt w:val="bullet"/>
+      <w:lvlText w:val=""/>
+      <w:lvlJc w:val="left"/>
+      <w:pPr>
+        <w:ind w:left="1428" w:hanging="360"/>
+      </w:pPr>
+      <w:rPr>
+        <w:rFonts w:ascii="Symbol" w:hAnsi="Symbol" w:hint="default"/>
+      </w:rPr>
+    </w:lvl>
+    <w:lvl w:ilvl="1" w:tplc="04150003" w:tentative="1">
+      <w:start w:val="1"/>
+      <w:numFmt w:val="bullet"/>
+      <w:lvlText w:val="o"/>
+      <w:lvlJc w:val="left"/>
+      <w:pPr>
+        <w:ind w:left="2148" w:hanging="360"/>
+      </w:pPr>
+      <w:rPr>
+        <w:rFonts w:ascii="Courier New" w:hAnsi="Courier New" w:cs="Courier New" w:hint="default"/>
+      </w:rPr>
+    </w:lvl>
+    <w:lvl w:ilvl="2" w:tplc="04150005" w:tentative="1">
+      <w:start w:val="1"/>
+      <w:numFmt w:val="bullet"/>
+      <w:lvlText w:val=""/>
+      <w:lvlJc w:val="left"/>
+      <w:pPr>
+        <w:ind w:left="2868" w:hanging="360"/>
+      </w:pPr>
+      <w:rPr>
+        <w:rFonts w:ascii="Wingdings" w:hAnsi="Wingdings" w:hint="default"/>
+      </w:rPr>
+    </w:lvl>
+    <w:lvl w:ilvl="3" w:tplc="04150001" w:tentative="1">
+      <w:start w:val="1"/>
+      <w:numFmt w:val="bullet"/>
+      <w:lvlText w:val=""/>
+      <w:lvlJc w:val="left"/>
+      <w:pPr>
+        <w:ind w:left="3588" w:hanging="360"/>
+      </w:pPr>
+      <w:rPr>
+        <w:rFonts w:ascii="Symbol" w:hAnsi="Symbol" w:hint="default"/>
+      </w:rPr>
+    </w:lvl>
+    <w:lvl w:ilvl="4" w:tplc="04150003" w:tentative="1">
+      <w:start w:val="1"/>
+      <w:numFmt w:val="bullet"/>
+      <w:lvlText w:val="o"/>
+      <w:lvlJc w:val="left"/>
+      <w:pPr>
+        <w:ind w:left="4308" w:hanging="360"/>
+      </w:pPr>
+      <w:rPr>
+        <w:rFonts w:ascii="Courier New" w:hAnsi="Courier New" w:cs="Courier New" w:hint="default"/>
+      </w:rPr>
+    </w:lvl>
+    <w:lvl w:ilvl="5" w:tplc="04150005" w:tentative="1">
+      <w:start w:val="1"/>
+      <w:numFmt w:val="bullet"/>
+      <w:lvlText w:val=""/>
+      <w:lvlJc w:val="left"/>
+      <w:pPr>
+        <w:ind w:left="5028" w:hanging="360"/>
+      </w:pPr>
+      <w:rPr>
+        <w:rFonts w:ascii="Wingdings" w:hAnsi="Wingdings" w:hint="default"/>
+      </w:rPr>
+    </w:lvl>
+    <w:lvl w:ilvl="6" w:tplc="04150001" w:tentative="1">
+      <w:start w:val="1"/>
+      <w:numFmt w:val="bullet"/>
+      <w:lvlText w:val=""/>
+      <w:lvlJc w:val="left"/>
+      <w:pPr>
+        <w:ind w:left="5748" w:hanging="360"/>
+      </w:pPr>
+      <w:rPr>
+        <w:rFonts w:ascii="Symbol" w:hAnsi="Symbol" w:hint="default"/>
+      </w:rPr>
+    </w:lvl>
+    <w:lvl w:ilvl="7" w:tplc="04150003" w:tentative="1">
+      <w:start w:val="1"/>
+      <w:numFmt w:val="bullet"/>
+      <w:lvlText w:val="o"/>
+      <w:lvlJc w:val="left"/>
+      <w:pPr>
+        <w:ind w:left="6468" w:hanging="360"/>
+      </w:pPr>
+      <w:rPr>
+        <w:rFonts w:ascii="Courier New" w:hAnsi="Courier New" w:cs="Courier New" w:hint="default"/>
+      </w:rPr>
+    </w:lvl>
+    <w:lvl w:ilvl="8" w:tplc="04150005" w:tentative="1">
+      <w:start w:val="1"/>
+      <w:numFmt w:val="bullet"/>
+      <w:lvlText w:val=""/>
+      <w:lvlJc w:val="left"/>
+      <w:pPr>
+        <w:ind w:left="7188" w:hanging="360"/>
+      </w:pPr>
+      <w:rPr>
+        <w:rFonts w:ascii="Wingdings" w:hAnsi="Wingdings" w:hint="default"/>
+      </w:rPr>
+    </w:lvl>
+  </w:abstractNum>
+  <w:abstractNum w:abstractNumId="11" w15:restartNumberingAfterBreak="0">
+    <w:nsid w:val="308224CE"/>
+    <w:multiLevelType w:val="hybridMultilevel"/>
+    <w:tmpl w:val="7CC86CCA"/>
+    <w:lvl w:ilvl="0" w:tplc="04150001">
+      <w:start w:val="1"/>
+      <w:numFmt w:val="bullet"/>
+      <w:lvlText w:val=""/>
+      <w:lvlJc w:val="left"/>
+      <w:pPr>
+        <w:ind w:left="720" w:hanging="360"/>
+      </w:pPr>
+      <w:rPr>
+        <w:rFonts w:ascii="Symbol" w:hAnsi="Symbol" w:hint="default"/>
+      </w:rPr>
+    </w:lvl>
+    <w:lvl w:ilvl="1" w:tplc="04150003" w:tentative="1">
+      <w:start w:val="1"/>
+      <w:numFmt w:val="bullet"/>
+      <w:lvlText w:val="o"/>
+      <w:lvlJc w:val="left"/>
+      <w:pPr>
+        <w:ind w:left="1440" w:hanging="360"/>
+      </w:pPr>
+      <w:rPr>
+        <w:rFonts w:ascii="Courier New" w:hAnsi="Courier New" w:cs="Courier New" w:hint="default"/>
+      </w:rPr>
+    </w:lvl>
+    <w:lvl w:ilvl="2" w:tplc="04150005" w:tentative="1">
+      <w:start w:val="1"/>
+      <w:numFmt w:val="bullet"/>
+      <w:lvlText w:val=""/>
+      <w:lvlJc w:val="left"/>
+      <w:pPr>
+        <w:ind w:left="2160" w:hanging="360"/>
+      </w:pPr>
+      <w:rPr>
+        <w:rFonts w:ascii="Wingdings" w:hAnsi="Wingdings" w:hint="default"/>
+      </w:rPr>
+    </w:lvl>
+    <w:lvl w:ilvl="3" w:tplc="04150001" w:tentative="1">
+      <w:start w:val="1"/>
+      <w:numFmt w:val="bullet"/>
+      <w:lvlText w:val=""/>
+      <w:lvlJc w:val="left"/>
+      <w:pPr>
+        <w:ind w:left="2880" w:hanging="360"/>
+      </w:pPr>
+      <w:rPr>
+        <w:rFonts w:ascii="Symbol" w:hAnsi="Symbol" w:hint="default"/>
+      </w:rPr>
+    </w:lvl>
+    <w:lvl w:ilvl="4" w:tplc="04150003" w:tentative="1">
+      <w:start w:val="1"/>
+      <w:numFmt w:val="bullet"/>
+      <w:lvlText w:val="o"/>
+      <w:lvlJc w:val="left"/>
+      <w:pPr>
+        <w:ind w:left="3600" w:hanging="360"/>
+      </w:pPr>
+      <w:rPr>
+        <w:rFonts w:ascii="Courier New" w:hAnsi="Courier New" w:cs="Courier New" w:hint="default"/>
+      </w:rPr>
+    </w:lvl>
+    <w:lvl w:ilvl="5" w:tplc="04150005" w:tentative="1">
+      <w:start w:val="1"/>
+      <w:numFmt w:val="bullet"/>
+      <w:lvlText w:val=""/>
+      <w:lvlJc w:val="left"/>
+      <w:pPr>
+        <w:ind w:left="4320" w:hanging="360"/>
+      </w:pPr>
+      <w:rPr>
+        <w:rFonts w:ascii="Wingdings" w:hAnsi="Wingdings" w:hint="default"/>
+      </w:rPr>
+    </w:lvl>
+    <w:lvl w:ilvl="6" w:tplc="04150001" w:tentative="1">
+      <w:start w:val="1"/>
+      <w:numFmt w:val="bullet"/>
+      <w:lvlText w:val=""/>
+      <w:lvlJc w:val="left"/>
+      <w:pPr>
+        <w:ind w:left="5040" w:hanging="360"/>
+      </w:pPr>
+      <w:rPr>
+        <w:rFonts w:ascii="Symbol" w:hAnsi="Symbol" w:hint="default"/>
+      </w:rPr>
+    </w:lvl>
+    <w:lvl w:ilvl="7" w:tplc="04150003" w:tentative="1">
+      <w:start w:val="1"/>
+      <w:numFmt w:val="bullet"/>
+      <w:lvlText w:val="o"/>
+      <w:lvlJc w:val="left"/>
+      <w:pPr>
+        <w:ind w:left="5760" w:hanging="360"/>
+      </w:pPr>
+      <w:rPr>
+        <w:rFonts w:ascii="Courier New" w:hAnsi="Courier New" w:cs="Courier New" w:hint="default"/>
+      </w:rPr>
+    </w:lvl>
+    <w:lvl w:ilvl="8" w:tplc="04150005" w:tentative="1">
+      <w:start w:val="1"/>
+      <w:numFmt w:val="bullet"/>
+      <w:lvlText w:val=""/>
+      <w:lvlJc w:val="left"/>
+      <w:pPr>
+        <w:ind w:left="6480" w:hanging="360"/>
+      </w:pPr>
+      <w:rPr>
+        <w:rFonts w:ascii="Wingdings" w:hAnsi="Wingdings" w:hint="default"/>
+      </w:rPr>
+    </w:lvl>
+  </w:abstractNum>
+  <w:abstractNum w:abstractNumId="12" w15:restartNumberingAfterBreak="0">
+    <w:nsid w:val="32F0515D"/>
+    <w:multiLevelType w:val="hybridMultilevel"/>
+    <w:tmpl w:val="43686992"/>
+    <w:lvl w:ilvl="0" w:tplc="0415000F">
+      <w:start w:val="1"/>
+      <w:numFmt w:val="decimal"/>
+      <w:lvlText w:val="%1."/>
+      <w:lvlJc w:val="left"/>
+      <w:pPr>
+        <w:ind w:left="720" w:hanging="360"/>
+      </w:pPr>
+    </w:lvl>
+    <w:lvl w:ilvl="1" w:tplc="04150019" w:tentative="1">
+      <w:start w:val="1"/>
+      <w:numFmt w:val="lowerLetter"/>
+      <w:lvlText w:val="%2."/>
+      <w:lvlJc w:val="left"/>
+      <w:pPr>
+        <w:ind w:left="1440" w:hanging="360"/>
+      </w:pPr>
+    </w:lvl>
+    <w:lvl w:ilvl="2" w:tplc="0415001B" w:tentative="1">
+      <w:start w:val="1"/>
+      <w:numFmt w:val="lowerRoman"/>
+      <w:lvlText w:val="%3."/>
+      <w:lvlJc w:val="right"/>
+      <w:pPr>
+        <w:ind w:left="2160" w:hanging="180"/>
+      </w:pPr>
+    </w:lvl>
+    <w:lvl w:ilvl="3" w:tplc="0415000F" w:tentative="1">
+      <w:start w:val="1"/>
+      <w:numFmt w:val="decimal"/>
+      <w:lvlText w:val="%4."/>
+      <w:lvlJc w:val="left"/>
+      <w:pPr>
+        <w:ind w:left="2880" w:hanging="360"/>
+      </w:pPr>
+    </w:lvl>
+    <w:lvl w:ilvl="4" w:tplc="04150019" w:tentative="1">
+      <w:start w:val="1"/>
+      <w:numFmt w:val="lowerLetter"/>
+      <w:lvlText w:val="%5."/>
+      <w:lvlJc w:val="left"/>
+      <w:pPr>
+        <w:ind w:left="3600" w:hanging="360"/>
+      </w:pPr>
+    </w:lvl>
+    <w:lvl w:ilvl="5" w:tplc="0415001B" w:tentative="1">
+      <w:start w:val="1"/>
+      <w:numFmt w:val="lowerRoman"/>
+      <w:lvlText w:val="%6."/>
+      <w:lvlJc w:val="right"/>
+      <w:pPr>
+        <w:ind w:left="4320" w:hanging="180"/>
+      </w:pPr>
+    </w:lvl>
+    <w:lvl w:ilvl="6" w:tplc="0415000F" w:tentative="1">
+      <w:start w:val="1"/>
+      <w:numFmt w:val="decimal"/>
+      <w:lvlText w:val="%7."/>
+      <w:lvlJc w:val="left"/>
+      <w:pPr>
+        <w:ind w:left="5040" w:hanging="360"/>
+      </w:pPr>
+    </w:lvl>
+    <w:lvl w:ilvl="7" w:tplc="04150019" w:tentative="1">
+      <w:start w:val="1"/>
+      <w:numFmt w:val="lowerLetter"/>
+      <w:lvlText w:val="%8."/>
+      <w:lvlJc w:val="left"/>
+      <w:pPr>
+        <w:ind w:left="5760" w:hanging="360"/>
+      </w:pPr>
+    </w:lvl>
+    <w:lvl w:ilvl="8" w:tplc="0415001B" w:tentative="1">
+      <w:start w:val="1"/>
+      <w:numFmt w:val="lowerRoman"/>
+      <w:lvlText w:val="%9."/>
+      <w:lvlJc w:val="right"/>
+      <w:pPr>
+        <w:ind w:left="6480" w:hanging="180"/>
+      </w:pPr>
+    </w:lvl>
+  </w:abstractNum>
+  <w:abstractNum w:abstractNumId="13" w15:restartNumberingAfterBreak="0">
+    <w:nsid w:val="36522563"/>
+    <w:multiLevelType w:val="hybridMultilevel"/>
+    <w:tmpl w:val="1834C3DC"/>
+    <w:lvl w:ilvl="0" w:tplc="04150001">
+      <w:start w:val="1"/>
+      <w:numFmt w:val="bullet"/>
+      <w:lvlText w:val=""/>
+      <w:lvlJc w:val="left"/>
+      <w:pPr>
+        <w:ind w:left="1428" w:hanging="360"/>
+      </w:pPr>
+      <w:rPr>
+        <w:rFonts w:ascii="Symbol" w:hAnsi="Symbol" w:hint="default"/>
+      </w:rPr>
+    </w:lvl>
+    <w:lvl w:ilvl="1" w:tplc="04150003" w:tentative="1">
+      <w:start w:val="1"/>
+      <w:numFmt w:val="bullet"/>
+      <w:lvlText w:val="o"/>
+      <w:lvlJc w:val="left"/>
+      <w:pPr>
+        <w:ind w:left="2148" w:hanging="360"/>
+      </w:pPr>
+      <w:rPr>
+        <w:rFonts w:ascii="Courier New" w:hAnsi="Courier New" w:cs="Courier New" w:hint="default"/>
+      </w:rPr>
+    </w:lvl>
+    <w:lvl w:ilvl="2" w:tplc="04150005" w:tentative="1">
+      <w:start w:val="1"/>
+      <w:numFmt w:val="bullet"/>
+      <w:lvlText w:val=""/>
+      <w:lvlJc w:val="left"/>
+      <w:pPr>
+        <w:ind w:left="2868" w:hanging="360"/>
+      </w:pPr>
+      <w:rPr>
+        <w:rFonts w:ascii="Wingdings" w:hAnsi="Wingdings" w:hint="default"/>
+      </w:rPr>
+    </w:lvl>
+    <w:lvl w:ilvl="3" w:tplc="04150001" w:tentative="1">
+      <w:start w:val="1"/>
+      <w:numFmt w:val="bullet"/>
+      <w:lvlText w:val=""/>
+      <w:lvlJc w:val="left"/>
+      <w:pPr>
+        <w:ind w:left="3588" w:hanging="360"/>
+      </w:pPr>
+      <w:rPr>
+        <w:rFonts w:ascii="Symbol" w:hAnsi="Symbol" w:hint="default"/>
+      </w:rPr>
+    </w:lvl>
+    <w:lvl w:ilvl="4" w:tplc="04150003" w:tentative="1">
+      <w:start w:val="1"/>
+      <w:numFmt w:val="bullet"/>
+      <w:lvlText w:val="o"/>
+      <w:lvlJc w:val="left"/>
+      <w:pPr>
+        <w:ind w:left="4308" w:hanging="360"/>
+      </w:pPr>
+      <w:rPr>
+        <w:rFonts w:ascii="Courier New" w:hAnsi="Courier New" w:cs="Courier New" w:hint="default"/>
+      </w:rPr>
+    </w:lvl>
+    <w:lvl w:ilvl="5" w:tplc="04150005" w:tentative="1">
+      <w:start w:val="1"/>
+      <w:numFmt w:val="bullet"/>
+      <w:lvlText w:val=""/>
+      <w:lvlJc w:val="left"/>
+      <w:pPr>
+        <w:ind w:left="5028" w:hanging="360"/>
+      </w:pPr>
+      <w:rPr>
+        <w:rFonts w:ascii="Wingdings" w:hAnsi="Wingdings" w:hint="default"/>
+      </w:rPr>
+    </w:lvl>
+    <w:lvl w:ilvl="6" w:tplc="04150001" w:tentative="1">
+      <w:start w:val="1"/>
+      <w:numFmt w:val="bullet"/>
+      <w:lvlText w:val=""/>
+      <w:lvlJc w:val="left"/>
+      <w:pPr>
+        <w:ind w:left="5748" w:hanging="360"/>
+      </w:pPr>
+      <w:rPr>
+        <w:rFonts w:ascii="Symbol" w:hAnsi="Symbol" w:hint="default"/>
+      </w:rPr>
+    </w:lvl>
+    <w:lvl w:ilvl="7" w:tplc="04150003" w:tentative="1">
+      <w:start w:val="1"/>
+      <w:numFmt w:val="bullet"/>
+      <w:lvlText w:val="o"/>
+      <w:lvlJc w:val="left"/>
+      <w:pPr>
+        <w:ind w:left="6468" w:hanging="360"/>
+      </w:pPr>
+      <w:rPr>
+        <w:rFonts w:ascii="Courier New" w:hAnsi="Courier New" w:cs="Courier New" w:hint="default"/>
+      </w:rPr>
+    </w:lvl>
+    <w:lvl w:ilvl="8" w:tplc="04150005" w:tentative="1">
+      <w:start w:val="1"/>
+      <w:numFmt w:val="bullet"/>
+      <w:lvlText w:val=""/>
+      <w:lvlJc w:val="left"/>
+      <w:pPr>
+        <w:ind w:left="7188" w:hanging="360"/>
+      </w:pPr>
+      <w:rPr>
+        <w:rFonts w:ascii="Wingdings" w:hAnsi="Wingdings" w:hint="default"/>
+      </w:rPr>
+    </w:lvl>
+  </w:abstractNum>
+  <w:abstractNum w:abstractNumId="14" w15:restartNumberingAfterBreak="0">
+    <w:nsid w:val="36744DB5"/>
+    <w:multiLevelType w:val="hybridMultilevel"/>
+    <w:tmpl w:val="CDD87FFE"/>
+    <w:lvl w:ilvl="0" w:tplc="04150001">
+      <w:start w:val="1"/>
+      <w:numFmt w:val="bullet"/>
+      <w:lvlText w:val=""/>
+      <w:lvlJc w:val="left"/>
+      <w:pPr>
+        <w:ind w:left="720" w:hanging="360"/>
+      </w:pPr>
+      <w:rPr>
+        <w:rFonts w:ascii="Symbol" w:hAnsi="Symbol" w:hint="default"/>
+      </w:rPr>
+    </w:lvl>
+    <w:lvl w:ilvl="1" w:tplc="04150003" w:tentative="1">
+      <w:start w:val="1"/>
+      <w:numFmt w:val="bullet"/>
+      <w:lvlText w:val="o"/>
+      <w:lvlJc w:val="left"/>
+      <w:pPr>
+        <w:ind w:left="1440" w:hanging="360"/>
+      </w:pPr>
+      <w:rPr>
+        <w:rFonts w:ascii="Courier New" w:hAnsi="Courier New" w:cs="Courier New" w:hint="default"/>
+      </w:rPr>
+    </w:lvl>
+    <w:lvl w:ilvl="2" w:tplc="04150005" w:tentative="1">
+      <w:start w:val="1"/>
+      <w:numFmt w:val="bullet"/>
+      <w:lvlText w:val=""/>
+      <w:lvlJc w:val="left"/>
+      <w:pPr>
+        <w:ind w:left="2160" w:hanging="360"/>
+      </w:pPr>
+      <w:rPr>
+        <w:rFonts w:ascii="Wingdings" w:hAnsi="Wingdings" w:hint="default"/>
+      </w:rPr>
+    </w:lvl>
+    <w:lvl w:ilvl="3" w:tplc="04150001" w:tentative="1">
+      <w:start w:val="1"/>
+      <w:numFmt w:val="bullet"/>
+      <w:lvlText w:val=""/>
+      <w:lvlJc w:val="left"/>
+      <w:pPr>
+        <w:ind w:left="2880" w:hanging="360"/>
+      </w:pPr>
+      <w:rPr>
+        <w:rFonts w:ascii="Symbol" w:hAnsi="Symbol" w:hint="default"/>
+      </w:rPr>
+    </w:lvl>
+    <w:lvl w:ilvl="4" w:tplc="04150003" w:tentative="1">
+      <w:start w:val="1"/>
+      <w:numFmt w:val="bullet"/>
+      <w:lvlText w:val="o"/>
+      <w:lvlJc w:val="left"/>
+      <w:pPr>
+        <w:ind w:left="3600" w:hanging="360"/>
+      </w:pPr>
+      <w:rPr>
+        <w:rFonts w:ascii="Courier New" w:hAnsi="Courier New" w:cs="Courier New" w:hint="default"/>
+      </w:rPr>
+    </w:lvl>
+    <w:lvl w:ilvl="5" w:tplc="04150005" w:tentative="1">
+      <w:start w:val="1"/>
+      <w:numFmt w:val="bullet"/>
+      <w:lvlText w:val=""/>
+      <w:lvlJc w:val="left"/>
+      <w:pPr>
+        <w:ind w:left="4320" w:hanging="360"/>
+      </w:pPr>
+      <w:rPr>
+        <w:rFonts w:ascii="Wingdings" w:hAnsi="Wingdings" w:hint="default"/>
+      </w:rPr>
+    </w:lvl>
+    <w:lvl w:ilvl="6" w:tplc="04150001" w:tentative="1">
+      <w:start w:val="1"/>
+      <w:numFmt w:val="bullet"/>
+      <w:lvlText w:val=""/>
+      <w:lvlJc w:val="left"/>
+      <w:pPr>
+        <w:ind w:left="5040" w:hanging="360"/>
+      </w:pPr>
+      <w:rPr>
+        <w:rFonts w:ascii="Symbol" w:hAnsi="Symbol" w:hint="default"/>
+      </w:rPr>
+    </w:lvl>
+    <w:lvl w:ilvl="7" w:tplc="04150003" w:tentative="1">
+      <w:start w:val="1"/>
+      <w:numFmt w:val="bullet"/>
+      <w:lvlText w:val="o"/>
+      <w:lvlJc w:val="left"/>
+      <w:pPr>
+        <w:ind w:left="5760" w:hanging="360"/>
+      </w:pPr>
+      <w:rPr>
+        <w:rFonts w:ascii="Courier New" w:hAnsi="Courier New" w:cs="Courier New" w:hint="default"/>
+      </w:rPr>
+    </w:lvl>
+    <w:lvl w:ilvl="8" w:tplc="04150005" w:tentative="1">
+      <w:start w:val="1"/>
+      <w:numFmt w:val="bullet"/>
+      <w:lvlText w:val=""/>
+      <w:lvlJc w:val="left"/>
+      <w:pPr>
+        <w:ind w:left="6480" w:hanging="360"/>
+      </w:pPr>
+      <w:rPr>
+        <w:rFonts w:ascii="Wingdings" w:hAnsi="Wingdings" w:hint="default"/>
+      </w:rPr>
+    </w:lvl>
+  </w:abstractNum>
+  <w:abstractNum w:abstractNumId="15" w15:restartNumberingAfterBreak="0">
+    <w:nsid w:val="38CC28FA"/>
+    <w:multiLevelType w:val="hybridMultilevel"/>
+    <w:tmpl w:val="94087D3A"/>
+    <w:lvl w:ilvl="0" w:tplc="04150001">
+      <w:start w:val="1"/>
+      <w:numFmt w:val="bullet"/>
+      <w:lvlText w:val=""/>
+      <w:lvlJc w:val="left"/>
+      <w:pPr>
+        <w:ind w:left="720" w:hanging="360"/>
+      </w:pPr>
+      <w:rPr>
+        <w:rFonts w:ascii="Symbol" w:hAnsi="Symbol" w:hint="default"/>
+      </w:rPr>
+    </w:lvl>
+    <w:lvl w:ilvl="1" w:tplc="04150003" w:tentative="1">
+      <w:start w:val="1"/>
+      <w:numFmt w:val="bullet"/>
+      <w:lvlText w:val="o"/>
+      <w:lvlJc w:val="left"/>
+      <w:pPr>
+        <w:ind w:left="1440" w:hanging="360"/>
+      </w:pPr>
+      <w:rPr>
+        <w:rFonts w:ascii="Courier New" w:hAnsi="Courier New" w:cs="Courier New" w:hint="default"/>
+      </w:rPr>
+    </w:lvl>
+    <w:lvl w:ilvl="2" w:tplc="04150005" w:tentative="1">
+      <w:start w:val="1"/>
+      <w:numFmt w:val="bullet"/>
+      <w:lvlText w:val=""/>
+      <w:lvlJc w:val="left"/>
+      <w:pPr>
+        <w:ind w:left="2160" w:hanging="360"/>
+      </w:pPr>
+      <w:rPr>
+        <w:rFonts w:ascii="Wingdings" w:hAnsi="Wingdings" w:hint="default"/>
+      </w:rPr>
+    </w:lvl>
+    <w:lvl w:ilvl="3" w:tplc="04150001" w:tentative="1">
+      <w:start w:val="1"/>
+      <w:numFmt w:val="bullet"/>
+      <w:lvlText w:val=""/>
+      <w:lvlJc w:val="left"/>
+      <w:pPr>
+        <w:ind w:left="2880" w:hanging="360"/>
+      </w:pPr>
+      <w:rPr>
+        <w:rFonts w:ascii="Symbol" w:hAnsi="Symbol" w:hint="default"/>
+      </w:rPr>
+    </w:lvl>
+    <w:lvl w:ilvl="4" w:tplc="04150003" w:tentative="1">
+      <w:start w:val="1"/>
+      <w:numFmt w:val="bullet"/>
+      <w:lvlText w:val="o"/>
+      <w:lvlJc w:val="left"/>
+      <w:pPr>
+        <w:ind w:left="3600" w:hanging="360"/>
+      </w:pPr>
+      <w:rPr>
+        <w:rFonts w:ascii="Courier New" w:hAnsi="Courier New" w:cs="Courier New" w:hint="default"/>
+      </w:rPr>
+    </w:lvl>
+    <w:lvl w:ilvl="5" w:tplc="04150005" w:tentative="1">
+      <w:start w:val="1"/>
+      <w:numFmt w:val="bullet"/>
+      <w:lvlText w:val=""/>
+      <w:lvlJc w:val="left"/>
+      <w:pPr>
+        <w:ind w:left="4320" w:hanging="360"/>
+      </w:pPr>
+      <w:rPr>
+        <w:rFonts w:ascii="Wingdings" w:hAnsi="Wingdings" w:hint="default"/>
+      </w:rPr>
+    </w:lvl>
+    <w:lvl w:ilvl="6" w:tplc="04150001" w:tentative="1">
+      <w:start w:val="1"/>
+      <w:numFmt w:val="bullet"/>
+      <w:lvlText w:val=""/>
+      <w:lvlJc w:val="left"/>
+      <w:pPr>
+        <w:ind w:left="5040" w:hanging="360"/>
+      </w:pPr>
+      <w:rPr>
+        <w:rFonts w:ascii="Symbol" w:hAnsi="Symbol" w:hint="default"/>
+      </w:rPr>
+    </w:lvl>
+    <w:lvl w:ilvl="7" w:tplc="04150003" w:tentative="1">
+      <w:start w:val="1"/>
+      <w:numFmt w:val="bullet"/>
+      <w:lvlText w:val="o"/>
+      <w:lvlJc w:val="left"/>
+      <w:pPr>
+        <w:ind w:left="5760" w:hanging="360"/>
+      </w:pPr>
+      <w:rPr>
+        <w:rFonts w:ascii="Courier New" w:hAnsi="Courier New" w:cs="Courier New" w:hint="default"/>
+      </w:rPr>
+    </w:lvl>
+    <w:lvl w:ilvl="8" w:tplc="04150005" w:tentative="1">
+      <w:start w:val="1"/>
+      <w:numFmt w:val="bullet"/>
+      <w:lvlText w:val=""/>
+      <w:lvlJc w:val="left"/>
+      <w:pPr>
+        <w:ind w:left="6480" w:hanging="360"/>
+      </w:pPr>
+      <w:rPr>
+        <w:rFonts w:ascii="Wingdings" w:hAnsi="Wingdings" w:hint="default"/>
+      </w:rPr>
+    </w:lvl>
+  </w:abstractNum>
+  <w:abstractNum w:abstractNumId="16" w15:restartNumberingAfterBreak="0">
+    <w:nsid w:val="3F7814F7"/>
+    <w:multiLevelType w:val="hybridMultilevel"/>
+    <w:tmpl w:val="ED5EB084"/>
+    <w:lvl w:ilvl="0" w:tplc="04150001">
+      <w:start w:val="1"/>
+      <w:numFmt w:val="bullet"/>
+      <w:lvlText w:val=""/>
+      <w:lvlJc w:val="left"/>
+      <w:pPr>
+        <w:ind w:left="1080" w:hanging="360"/>
+      </w:pPr>
+      <w:rPr>
+        <w:rFonts w:ascii="Symbol" w:hAnsi="Symbol" w:hint="default"/>
+      </w:rPr>
+    </w:lvl>
+    <w:lvl w:ilvl="1" w:tplc="04150003" w:tentative="1">
+      <w:start w:val="1"/>
+      <w:numFmt w:val="bullet"/>
+      <w:lvlText w:val="o"/>
+      <w:lvlJc w:val="left"/>
+      <w:pPr>
+        <w:ind w:left="1800" w:hanging="360"/>
+      </w:pPr>
+      <w:rPr>
+        <w:rFonts w:ascii="Courier New" w:hAnsi="Courier New" w:cs="Courier New" w:hint="default"/>
+      </w:rPr>
+    </w:lvl>
+    <w:lvl w:ilvl="2" w:tplc="04150005" w:tentative="1">
+      <w:start w:val="1"/>
+      <w:numFmt w:val="bullet"/>
+      <w:lvlText w:val=""/>
+      <w:lvlJc w:val="left"/>
+      <w:pPr>
+        <w:ind w:left="2520" w:hanging="360"/>
+      </w:pPr>
+      <w:rPr>
+        <w:rFonts w:ascii="Wingdings" w:hAnsi="Wingdings" w:hint="default"/>
+      </w:rPr>
+    </w:lvl>
+    <w:lvl w:ilvl="3" w:tplc="04150001" w:tentative="1">
+      <w:start w:val="1"/>
+      <w:numFmt w:val="bullet"/>
+      <w:lvlText w:val=""/>
+      <w:lvlJc w:val="left"/>
+      <w:pPr>
+        <w:ind w:left="3240" w:hanging="360"/>
+      </w:pPr>
+      <w:rPr>
+        <w:rFonts w:ascii="Symbol" w:hAnsi="Symbol" w:hint="default"/>
+      </w:rPr>
+    </w:lvl>
+    <w:lvl w:ilvl="4" w:tplc="04150003" w:tentative="1">
+      <w:start w:val="1"/>
+      <w:numFmt w:val="bullet"/>
+      <w:lvlText w:val="o"/>
+      <w:lvlJc w:val="left"/>
+      <w:pPr>
+        <w:ind w:left="3960" w:hanging="360"/>
+      </w:pPr>
+      <w:rPr>
+        <w:rFonts w:ascii="Courier New" w:hAnsi="Courier New" w:cs="Courier New" w:hint="default"/>
+      </w:rPr>
+    </w:lvl>
+    <w:lvl w:ilvl="5" w:tplc="04150005" w:tentative="1">
+      <w:start w:val="1"/>
+      <w:numFmt w:val="bullet"/>
+      <w:lvlText w:val=""/>
+      <w:lvlJc w:val="left"/>
+      <w:pPr>
+        <w:ind w:left="4680" w:hanging="360"/>
+      </w:pPr>
+      <w:rPr>
+        <w:rFonts w:ascii="Wingdings" w:hAnsi="Wingdings" w:hint="default"/>
+      </w:rPr>
+    </w:lvl>
+    <w:lvl w:ilvl="6" w:tplc="04150001" w:tentative="1">
+      <w:start w:val="1"/>
+      <w:numFmt w:val="bullet"/>
+      <w:lvlText w:val=""/>
+      <w:lvlJc w:val="left"/>
+      <w:pPr>
+        <w:ind w:left="5400" w:hanging="360"/>
+      </w:pPr>
+      <w:rPr>
+        <w:rFonts w:ascii="Symbol" w:hAnsi="Symbol" w:hint="default"/>
+      </w:rPr>
+    </w:lvl>
+    <w:lvl w:ilvl="7" w:tplc="04150003" w:tentative="1">
+      <w:start w:val="1"/>
+      <w:numFmt w:val="bullet"/>
+      <w:lvlText w:val="o"/>
+      <w:lvlJc w:val="left"/>
+      <w:pPr>
+        <w:ind w:left="6120" w:hanging="360"/>
+      </w:pPr>
+      <w:rPr>
+        <w:rFonts w:ascii="Courier New" w:hAnsi="Courier New" w:cs="Courier New" w:hint="default"/>
+      </w:rPr>
+    </w:lvl>
+    <w:lvl w:ilvl="8" w:tplc="04150005" w:tentative="1">
+      <w:start w:val="1"/>
+      <w:numFmt w:val="bullet"/>
+      <w:lvlText w:val=""/>
+      <w:lvlJc w:val="left"/>
+      <w:pPr>
+        <w:ind w:left="6840" w:hanging="360"/>
+      </w:pPr>
+      <w:rPr>
+        <w:rFonts w:ascii="Wingdings" w:hAnsi="Wingdings" w:hint="default"/>
+      </w:rPr>
+    </w:lvl>
+  </w:abstractNum>
+  <w:abstractNum w:abstractNumId="17" w15:restartNumberingAfterBreak="0">
+    <w:nsid w:val="450A4D5C"/>
+    <w:multiLevelType w:val="hybridMultilevel"/>
+    <w:tmpl w:val="2780B534"/>
+    <w:lvl w:ilvl="0" w:tplc="04150001">
+      <w:start w:val="1"/>
+      <w:numFmt w:val="bullet"/>
+      <w:lvlText w:val=""/>
+      <w:lvlJc w:val="left"/>
+      <w:pPr>
+        <w:ind w:left="1428" w:hanging="360"/>
+      </w:pPr>
+      <w:rPr>
+        <w:rFonts w:ascii="Symbol" w:hAnsi="Symbol" w:hint="default"/>
+      </w:rPr>
+    </w:lvl>
+    <w:lvl w:ilvl="1" w:tplc="04150003" w:tentative="1">
+      <w:start w:val="1"/>
+      <w:numFmt w:val="bullet"/>
+      <w:lvlText w:val="o"/>
+      <w:lvlJc w:val="left"/>
+      <w:pPr>
+        <w:ind w:left="2148" w:hanging="360"/>
+      </w:pPr>
+      <w:rPr>
+        <w:rFonts w:ascii="Courier New" w:hAnsi="Courier New" w:cs="Courier New" w:hint="default"/>
+      </w:rPr>
+    </w:lvl>
+    <w:lvl w:ilvl="2" w:tplc="04150005" w:tentative="1">
+      <w:start w:val="1"/>
+      <w:numFmt w:val="bullet"/>
+      <w:lvlText w:val=""/>
+      <w:lvlJc w:val="left"/>
+      <w:pPr>
+        <w:ind w:left="2868" w:hanging="360"/>
+      </w:pPr>
+      <w:rPr>
+        <w:rFonts w:ascii="Wingdings" w:hAnsi="Wingdings" w:hint="default"/>
+      </w:rPr>
+    </w:lvl>
+    <w:lvl w:ilvl="3" w:tplc="04150001" w:tentative="1">
+      <w:start w:val="1"/>
+      <w:numFmt w:val="bullet"/>
+      <w:lvlText w:val=""/>
+      <w:lvlJc w:val="left"/>
+      <w:pPr>
+        <w:ind w:left="3588" w:hanging="360"/>
+      </w:pPr>
+      <w:rPr>
+        <w:rFonts w:ascii="Symbol" w:hAnsi="Symbol" w:hint="default"/>
+      </w:rPr>
+    </w:lvl>
+    <w:lvl w:ilvl="4" w:tplc="04150003" w:tentative="1">
+      <w:start w:val="1"/>
+      <w:numFmt w:val="bullet"/>
+      <w:lvlText w:val="o"/>
+      <w:lvlJc w:val="left"/>
+      <w:pPr>
+        <w:ind w:left="4308" w:hanging="360"/>
+      </w:pPr>
+      <w:rPr>
+        <w:rFonts w:ascii="Courier New" w:hAnsi="Courier New" w:cs="Courier New" w:hint="default"/>
+      </w:rPr>
+    </w:lvl>
+    <w:lvl w:ilvl="5" w:tplc="04150005" w:tentative="1">
+      <w:start w:val="1"/>
+      <w:numFmt w:val="bullet"/>
+      <w:lvlText w:val=""/>
+      <w:lvlJc w:val="left"/>
+      <w:pPr>
+        <w:ind w:left="5028" w:hanging="360"/>
+      </w:pPr>
+      <w:rPr>
+        <w:rFonts w:ascii="Wingdings" w:hAnsi="Wingdings" w:hint="default"/>
+      </w:rPr>
+    </w:lvl>
+    <w:lvl w:ilvl="6" w:tplc="04150001" w:tentative="1">
+      <w:start w:val="1"/>
+      <w:numFmt w:val="bullet"/>
+      <w:lvlText w:val=""/>
+      <w:lvlJc w:val="left"/>
+      <w:pPr>
+        <w:ind w:left="5748" w:hanging="360"/>
+      </w:pPr>
+      <w:rPr>
+        <w:rFonts w:ascii="Symbol" w:hAnsi="Symbol" w:hint="default"/>
+      </w:rPr>
+    </w:lvl>
+    <w:lvl w:ilvl="7" w:tplc="04150003" w:tentative="1">
+      <w:start w:val="1"/>
+      <w:numFmt w:val="bullet"/>
+      <w:lvlText w:val="o"/>
+      <w:lvlJc w:val="left"/>
+      <w:pPr>
+        <w:ind w:left="6468" w:hanging="360"/>
+      </w:pPr>
+      <w:rPr>
+        <w:rFonts w:ascii="Courier New" w:hAnsi="Courier New" w:cs="Courier New" w:hint="default"/>
+      </w:rPr>
+    </w:lvl>
+    <w:lvl w:ilvl="8" w:tplc="04150005" w:tentative="1">
+      <w:start w:val="1"/>
+      <w:numFmt w:val="bullet"/>
+      <w:lvlText w:val=""/>
+      <w:lvlJc w:val="left"/>
+      <w:pPr>
+        <w:ind w:left="7188" w:hanging="360"/>
+      </w:pPr>
+      <w:rPr>
+        <w:rFonts w:ascii="Wingdings" w:hAnsi="Wingdings" w:hint="default"/>
+      </w:rPr>
+    </w:lvl>
+  </w:abstractNum>
+  <w:abstractNum w:abstractNumId="18" w15:restartNumberingAfterBreak="0">
+    <w:nsid w:val="45267E34"/>
+    <w:multiLevelType w:val="hybridMultilevel"/>
+    <w:tmpl w:val="B97699C8"/>
+    <w:lvl w:ilvl="0" w:tplc="04150001">
+      <w:start w:val="1"/>
+      <w:numFmt w:val="bullet"/>
+      <w:lvlText w:val=""/>
+      <w:lvlJc w:val="left"/>
+      <w:pPr>
+        <w:ind w:left="1428" w:hanging="360"/>
+      </w:pPr>
+      <w:rPr>
+        <w:rFonts w:ascii="Symbol" w:hAnsi="Symbol" w:hint="default"/>
+      </w:rPr>
+    </w:lvl>
+    <w:lvl w:ilvl="1" w:tplc="04150003" w:tentative="1">
+      <w:start w:val="1"/>
+      <w:numFmt w:val="bullet"/>
+      <w:lvlText w:val="o"/>
+      <w:lvlJc w:val="left"/>
+      <w:pPr>
+        <w:ind w:left="2148" w:hanging="360"/>
+      </w:pPr>
+      <w:rPr>
+        <w:rFonts w:ascii="Courier New" w:hAnsi="Courier New" w:cs="Courier New" w:hint="default"/>
+      </w:rPr>
+    </w:lvl>
+    <w:lvl w:ilvl="2" w:tplc="04150005" w:tentative="1">
+      <w:start w:val="1"/>
+      <w:numFmt w:val="bullet"/>
+      <w:lvlText w:val=""/>
+      <w:lvlJc w:val="left"/>
+      <w:pPr>
+        <w:ind w:left="2868" w:hanging="360"/>
+      </w:pPr>
+      <w:rPr>
+        <w:rFonts w:ascii="Wingdings" w:hAnsi="Wingdings" w:hint="default"/>
+      </w:rPr>
+    </w:lvl>
+    <w:lvl w:ilvl="3" w:tplc="04150001" w:tentative="1">
+      <w:start w:val="1"/>
+      <w:numFmt w:val="bullet"/>
+      <w:lvlText w:val=""/>
+      <w:lvlJc w:val="left"/>
+      <w:pPr>
+        <w:ind w:left="3588" w:hanging="360"/>
+      </w:pPr>
+      <w:rPr>
+        <w:rFonts w:ascii="Symbol" w:hAnsi="Symbol" w:hint="default"/>
+      </w:rPr>
+    </w:lvl>
+    <w:lvl w:ilvl="4" w:tplc="04150003" w:tentative="1">
+      <w:start w:val="1"/>
+      <w:numFmt w:val="bullet"/>
+      <w:lvlText w:val="o"/>
+      <w:lvlJc w:val="left"/>
+      <w:pPr>
+        <w:ind w:left="4308" w:hanging="360"/>
+      </w:pPr>
+      <w:rPr>
+        <w:rFonts w:ascii="Courier New" w:hAnsi="Courier New" w:cs="Courier New" w:hint="default"/>
+      </w:rPr>
+    </w:lvl>
+    <w:lvl w:ilvl="5" w:tplc="04150005" w:tentative="1">
+      <w:start w:val="1"/>
+      <w:numFmt w:val="bullet"/>
+      <w:lvlText w:val=""/>
+      <w:lvlJc w:val="left"/>
+      <w:pPr>
+        <w:ind w:left="5028" w:hanging="360"/>
+      </w:pPr>
+      <w:rPr>
+        <w:rFonts w:ascii="Wingdings" w:hAnsi="Wingdings" w:hint="default"/>
+      </w:rPr>
+    </w:lvl>
+    <w:lvl w:ilvl="6" w:tplc="04150001" w:tentative="1">
+      <w:start w:val="1"/>
+      <w:numFmt w:val="bullet"/>
+      <w:lvlText w:val=""/>
+      <w:lvlJc w:val="left"/>
+      <w:pPr>
+        <w:ind w:left="5748" w:hanging="360"/>
+      </w:pPr>
+      <w:rPr>
+        <w:rFonts w:ascii="Symbol" w:hAnsi="Symbol" w:hint="default"/>
+      </w:rPr>
+    </w:lvl>
+    <w:lvl w:ilvl="7" w:tplc="04150003" w:tentative="1">
+      <w:start w:val="1"/>
+      <w:numFmt w:val="bullet"/>
+      <w:lvlText w:val="o"/>
+      <w:lvlJc w:val="left"/>
+      <w:pPr>
+        <w:ind w:left="6468" w:hanging="360"/>
+      </w:pPr>
+      <w:rPr>
+        <w:rFonts w:ascii="Courier New" w:hAnsi="Courier New" w:cs="Courier New" w:hint="default"/>
+      </w:rPr>
+    </w:lvl>
+    <w:lvl w:ilvl="8" w:tplc="04150005" w:tentative="1">
+      <w:start w:val="1"/>
+      <w:numFmt w:val="bullet"/>
+      <w:lvlText w:val=""/>
+      <w:lvlJc w:val="left"/>
+      <w:pPr>
+        <w:ind w:left="7188" w:hanging="360"/>
+      </w:pPr>
+      <w:rPr>
+        <w:rFonts w:ascii="Wingdings" w:hAnsi="Wingdings" w:hint="default"/>
+      </w:rPr>
+    </w:lvl>
+  </w:abstractNum>
+  <w:abstractNum w:abstractNumId="19" w15:restartNumberingAfterBreak="0">
+    <w:nsid w:val="45574D07"/>
+    <w:multiLevelType w:val="hybridMultilevel"/>
+    <w:tmpl w:val="8A2EA3AC"/>
+    <w:lvl w:ilvl="0" w:tplc="04150001">
+      <w:start w:val="1"/>
+      <w:numFmt w:val="bullet"/>
+      <w:lvlText w:val=""/>
+      <w:lvlJc w:val="left"/>
+      <w:pPr>
+        <w:ind w:left="720" w:hanging="360"/>
+      </w:pPr>
+      <w:rPr>
+        <w:rFonts w:ascii="Symbol" w:hAnsi="Symbol" w:hint="default"/>
+      </w:rPr>
+    </w:lvl>
+    <w:lvl w:ilvl="1" w:tplc="04150003" w:tentative="1">
+      <w:start w:val="1"/>
+      <w:numFmt w:val="bullet"/>
+      <w:lvlText w:val="o"/>
+      <w:lvlJc w:val="left"/>
+      <w:pPr>
+        <w:ind w:left="1440" w:hanging="360"/>
+      </w:pPr>
+      <w:rPr>
+        <w:rFonts w:ascii="Courier New" w:hAnsi="Courier New" w:cs="Courier New" w:hint="default"/>
+      </w:rPr>
+    </w:lvl>
+    <w:lvl w:ilvl="2" w:tplc="04150005" w:tentative="1">
+      <w:start w:val="1"/>
+      <w:numFmt w:val="bullet"/>
+      <w:lvlText w:val=""/>
+      <w:lvlJc w:val="left"/>
+      <w:pPr>
+        <w:ind w:left="2160" w:hanging="360"/>
+      </w:pPr>
+      <w:rPr>
+        <w:rFonts w:ascii="Wingdings" w:hAnsi="Wingdings" w:hint="default"/>
+      </w:rPr>
+    </w:lvl>
+    <w:lvl w:ilvl="3" w:tplc="04150001" w:tentative="1">
+      <w:start w:val="1"/>
+      <w:numFmt w:val="bullet"/>
+      <w:lvlText w:val=""/>
+      <w:lvlJc w:val="left"/>
+      <w:pPr>
+        <w:ind w:left="2880" w:hanging="360"/>
+      </w:pPr>
+      <w:rPr>
+        <w:rFonts w:ascii="Symbol" w:hAnsi="Symbol" w:hint="default"/>
+      </w:rPr>
+    </w:lvl>
+    <w:lvl w:ilvl="4" w:tplc="04150003" w:tentative="1">
+      <w:start w:val="1"/>
+      <w:numFmt w:val="bullet"/>
+      <w:lvlText w:val="o"/>
+      <w:lvlJc w:val="left"/>
+      <w:pPr>
+        <w:ind w:left="3600" w:hanging="360"/>
+      </w:pPr>
+      <w:rPr>
+        <w:rFonts w:ascii="Courier New" w:hAnsi="Courier New" w:cs="Courier New" w:hint="default"/>
+      </w:rPr>
+    </w:lvl>
+    <w:lvl w:ilvl="5" w:tplc="04150005" w:tentative="1">
+      <w:start w:val="1"/>
+      <w:numFmt w:val="bullet"/>
+      <w:lvlText w:val=""/>
+      <w:lvlJc w:val="left"/>
+      <w:pPr>
+        <w:ind w:left="4320" w:hanging="360"/>
+      </w:pPr>
+      <w:rPr>
+        <w:rFonts w:ascii="Wingdings" w:hAnsi="Wingdings" w:hint="default"/>
+      </w:rPr>
+    </w:lvl>
+    <w:lvl w:ilvl="6" w:tplc="04150001" w:tentative="1">
+      <w:start w:val="1"/>
+      <w:numFmt w:val="bullet"/>
+      <w:lvlText w:val=""/>
+      <w:lvlJc w:val="left"/>
+      <w:pPr>
+        <w:ind w:left="5040" w:hanging="360"/>
+      </w:pPr>
+      <w:rPr>
+        <w:rFonts w:ascii="Symbol" w:hAnsi="Symbol" w:hint="default"/>
+      </w:rPr>
+    </w:lvl>
+    <w:lvl w:ilvl="7" w:tplc="04150003" w:tentative="1">
+      <w:start w:val="1"/>
+      <w:numFmt w:val="bullet"/>
+      <w:lvlText w:val="o"/>
+      <w:lvlJc w:val="left"/>
+      <w:pPr>
+        <w:ind w:left="5760" w:hanging="360"/>
+      </w:pPr>
+      <w:rPr>
+        <w:rFonts w:ascii="Courier New" w:hAnsi="Courier New" w:cs="Courier New" w:hint="default"/>
+      </w:rPr>
+    </w:lvl>
+    <w:lvl w:ilvl="8" w:tplc="04150005" w:tentative="1">
+      <w:start w:val="1"/>
+      <w:numFmt w:val="bullet"/>
+      <w:lvlText w:val=""/>
+      <w:lvlJc w:val="left"/>
+      <w:pPr>
+        <w:ind w:left="6480" w:hanging="360"/>
+      </w:pPr>
+      <w:rPr>
+        <w:rFonts w:ascii="Wingdings" w:hAnsi="Wingdings" w:hint="default"/>
+      </w:rPr>
+    </w:lvl>
+  </w:abstractNum>
+  <w:abstractNum w:abstractNumId="20" w15:restartNumberingAfterBreak="0">
+    <w:nsid w:val="4A51552B"/>
+    <w:multiLevelType w:val="hybridMultilevel"/>
+    <w:tmpl w:val="0B24A820"/>
+    <w:lvl w:ilvl="0" w:tplc="04150001">
+      <w:start w:val="1"/>
+      <w:numFmt w:val="bullet"/>
+      <w:lvlText w:val=""/>
+      <w:lvlJc w:val="left"/>
+      <w:pPr>
+        <w:ind w:left="720" w:hanging="360"/>
+      </w:pPr>
+      <w:rPr>
+        <w:rFonts w:ascii="Symbol" w:hAnsi="Symbol" w:hint="default"/>
+      </w:rPr>
+    </w:lvl>
+    <w:lvl w:ilvl="1" w:tplc="04150003">
+      <w:start w:val="1"/>
+      <w:numFmt w:val="bullet"/>
+      <w:lvlText w:val="o"/>
+      <w:lvlJc w:val="left"/>
+      <w:pPr>
+        <w:ind w:left="1440" w:hanging="360"/>
+      </w:pPr>
+      <w:rPr>
+        <w:rFonts w:ascii="Courier New" w:hAnsi="Courier New" w:cs="Courier New" w:hint="default"/>
+      </w:rPr>
+    </w:lvl>
+    <w:lvl w:ilvl="2" w:tplc="04150005">
+      <w:start w:val="1"/>
+      <w:numFmt w:val="bullet"/>
+      <w:lvlText w:val=""/>
+      <w:lvlJc w:val="left"/>
+      <w:pPr>
+        <w:ind w:left="2160" w:hanging="360"/>
+      </w:pPr>
+      <w:rPr>
+        <w:rFonts w:ascii="Wingdings" w:hAnsi="Wingdings" w:hint="default"/>
+      </w:rPr>
+    </w:lvl>
+    <w:lvl w:ilvl="3" w:tplc="04150001" w:tentative="1">
+      <w:start w:val="1"/>
+      <w:numFmt w:val="bullet"/>
+      <w:lvlText w:val=""/>
+      <w:lvlJc w:val="left"/>
+      <w:pPr>
+        <w:ind w:left="2880" w:hanging="360"/>
+      </w:pPr>
+      <w:rPr>
+        <w:rFonts w:ascii="Symbol" w:hAnsi="Symbol" w:hint="default"/>
+      </w:rPr>
+    </w:lvl>
+    <w:lvl w:ilvl="4" w:tplc="04150003" w:tentative="1">
+      <w:start w:val="1"/>
+      <w:numFmt w:val="bullet"/>
+      <w:lvlText w:val="o"/>
+      <w:lvlJc w:val="left"/>
+      <w:pPr>
+        <w:ind w:left="3600" w:hanging="360"/>
+      </w:pPr>
+      <w:rPr>
+        <w:rFonts w:ascii="Courier New" w:hAnsi="Courier New" w:cs="Courier New" w:hint="default"/>
+      </w:rPr>
+    </w:lvl>
+    <w:lvl w:ilvl="5" w:tplc="04150005" w:tentative="1">
+      <w:start w:val="1"/>
+      <w:numFmt w:val="bullet"/>
+      <w:lvlText w:val=""/>
+      <w:lvlJc w:val="left"/>
+      <w:pPr>
+        <w:ind w:left="4320" w:hanging="360"/>
+      </w:pPr>
+      <w:rPr>
+        <w:rFonts w:ascii="Wingdings" w:hAnsi="Wingdings" w:hint="default"/>
+      </w:rPr>
+    </w:lvl>
+    <w:lvl w:ilvl="6" w:tplc="04150001" w:tentative="1">
+      <w:start w:val="1"/>
+      <w:numFmt w:val="bullet"/>
+      <w:lvlText w:val=""/>
+      <w:lvlJc w:val="left"/>
+      <w:pPr>
+        <w:ind w:left="5040" w:hanging="360"/>
+      </w:pPr>
+      <w:rPr>
+        <w:rFonts w:ascii="Symbol" w:hAnsi="Symbol" w:hint="default"/>
+      </w:rPr>
+    </w:lvl>
+    <w:lvl w:ilvl="7" w:tplc="04150003" w:tentative="1">
+      <w:start w:val="1"/>
+      <w:numFmt w:val="bullet"/>
+      <w:lvlText w:val="o"/>
+      <w:lvlJc w:val="left"/>
+      <w:pPr>
+        <w:ind w:left="5760" w:hanging="360"/>
+      </w:pPr>
+      <w:rPr>
+        <w:rFonts w:ascii="Courier New" w:hAnsi="Courier New" w:cs="Courier New" w:hint="default"/>
+      </w:rPr>
+    </w:lvl>
+    <w:lvl w:ilvl="8" w:tplc="04150005" w:tentative="1">
+      <w:start w:val="1"/>
+      <w:numFmt w:val="bullet"/>
+      <w:lvlText w:val=""/>
+      <w:lvlJc w:val="left"/>
+      <w:pPr>
+        <w:ind w:left="6480" w:hanging="360"/>
+      </w:pPr>
+      <w:rPr>
+        <w:rFonts w:ascii="Wingdings" w:hAnsi="Wingdings" w:hint="default"/>
+      </w:rPr>
+    </w:lvl>
+  </w:abstractNum>
+  <w:abstractNum w:abstractNumId="21" w15:restartNumberingAfterBreak="0">
+    <w:nsid w:val="4B1E70B4"/>
+    <w:multiLevelType w:val="hybridMultilevel"/>
+    <w:tmpl w:val="0220CD96"/>
+    <w:lvl w:ilvl="0" w:tplc="0415000F">
+      <w:start w:val="1"/>
+      <w:numFmt w:val="decimal"/>
+      <w:lvlText w:val="%1."/>
+      <w:lvlJc w:val="left"/>
+      <w:pPr>
+        <w:ind w:left="720" w:hanging="360"/>
+      </w:pPr>
+    </w:lvl>
+    <w:lvl w:ilvl="1" w:tplc="04150019" w:tentative="1">
+      <w:start w:val="1"/>
+      <w:numFmt w:val="lowerLetter"/>
+      <w:lvlText w:val="%2."/>
+      <w:lvlJc w:val="left"/>
+      <w:pPr>
+        <w:ind w:left="1440" w:hanging="360"/>
+      </w:pPr>
+    </w:lvl>
+    <w:lvl w:ilvl="2" w:tplc="0415001B" w:tentative="1">
+      <w:start w:val="1"/>
+      <w:numFmt w:val="lowerRoman"/>
+      <w:lvlText w:val="%3."/>
+      <w:lvlJc w:val="right"/>
+      <w:pPr>
+        <w:ind w:left="2160" w:hanging="180"/>
+      </w:pPr>
+    </w:lvl>
+    <w:lvl w:ilvl="3" w:tplc="0415000F" w:tentative="1">
+      <w:start w:val="1"/>
+      <w:numFmt w:val="decimal"/>
+      <w:lvlText w:val="%4."/>
+      <w:lvlJc w:val="left"/>
+      <w:pPr>
+        <w:ind w:left="2880" w:hanging="360"/>
+      </w:pPr>
+    </w:lvl>
+    <w:lvl w:ilvl="4" w:tplc="04150019" w:tentative="1">
+      <w:start w:val="1"/>
+      <w:numFmt w:val="lowerLetter"/>
+      <w:lvlText w:val="%5."/>
+      <w:lvlJc w:val="left"/>
+      <w:pPr>
+        <w:ind w:left="3600" w:hanging="360"/>
+      </w:pPr>
+    </w:lvl>
+    <w:lvl w:ilvl="5" w:tplc="0415001B" w:tentative="1">
+      <w:start w:val="1"/>
+      <w:numFmt w:val="lowerRoman"/>
+      <w:lvlText w:val="%6."/>
+      <w:lvlJc w:val="right"/>
+      <w:pPr>
+        <w:ind w:left="4320" w:hanging="180"/>
+      </w:pPr>
+    </w:lvl>
+    <w:lvl w:ilvl="6" w:tplc="0415000F" w:tentative="1">
+      <w:start w:val="1"/>
+      <w:numFmt w:val="decimal"/>
+      <w:lvlText w:val="%7."/>
+      <w:lvlJc w:val="left"/>
+      <w:pPr>
+        <w:ind w:left="5040" w:hanging="360"/>
+      </w:pPr>
+    </w:lvl>
+    <w:lvl w:ilvl="7" w:tplc="04150019" w:tentative="1">
+      <w:start w:val="1"/>
+      <w:numFmt w:val="lowerLetter"/>
+      <w:lvlText w:val="%8."/>
+      <w:lvlJc w:val="left"/>
+      <w:pPr>
+        <w:ind w:left="5760" w:hanging="360"/>
+      </w:pPr>
+    </w:lvl>
+    <w:lvl w:ilvl="8" w:tplc="0415001B" w:tentative="1">
+      <w:start w:val="1"/>
+      <w:numFmt w:val="lowerRoman"/>
+      <w:lvlText w:val="%9."/>
+      <w:lvlJc w:val="right"/>
+      <w:pPr>
+        <w:ind w:left="6480" w:hanging="180"/>
+      </w:pPr>
+    </w:lvl>
+  </w:abstractNum>
+  <w:abstractNum w:abstractNumId="22" w15:restartNumberingAfterBreak="0">
+    <w:nsid w:val="4EAA1943"/>
+    <w:multiLevelType w:val="hybridMultilevel"/>
+    <w:tmpl w:val="BA3E4D3C"/>
+    <w:lvl w:ilvl="0" w:tplc="04150001">
+      <w:start w:val="1"/>
+      <w:numFmt w:val="bullet"/>
+      <w:lvlText w:val=""/>
+      <w:lvlJc w:val="left"/>
+      <w:pPr>
+        <w:ind w:left="720" w:hanging="360"/>
+      </w:pPr>
+      <w:rPr>
+        <w:rFonts w:ascii="Symbol" w:hAnsi="Symbol" w:hint="default"/>
+      </w:rPr>
+    </w:lvl>
+    <w:lvl w:ilvl="1" w:tplc="04150003" w:tentative="1">
+      <w:start w:val="1"/>
+      <w:numFmt w:val="bullet"/>
+      <w:lvlText w:val="o"/>
+      <w:lvlJc w:val="left"/>
+      <w:pPr>
+        <w:ind w:left="1440" w:hanging="360"/>
+      </w:pPr>
+      <w:rPr>
+        <w:rFonts w:ascii="Courier New" w:hAnsi="Courier New" w:cs="Courier New" w:hint="default"/>
+      </w:rPr>
+    </w:lvl>
+    <w:lvl w:ilvl="2" w:tplc="04150005" w:tentative="1">
+      <w:start w:val="1"/>
+      <w:numFmt w:val="bullet"/>
+      <w:lvlText w:val=""/>
+      <w:lvlJc w:val="left"/>
+      <w:pPr>
+        <w:ind w:left="2160" w:hanging="360"/>
+      </w:pPr>
+      <w:rPr>
+        <w:rFonts w:ascii="Wingdings" w:hAnsi="Wingdings" w:hint="default"/>
+      </w:rPr>
+    </w:lvl>
+    <w:lvl w:ilvl="3" w:tplc="04150001" w:tentative="1">
+      <w:start w:val="1"/>
+      <w:numFmt w:val="bullet"/>
+      <w:lvlText w:val=""/>
+      <w:lvlJc w:val="left"/>
+      <w:pPr>
+        <w:ind w:left="2880" w:hanging="360"/>
+      </w:pPr>
+      <w:rPr>
+        <w:rFonts w:ascii="Symbol" w:hAnsi="Symbol" w:hint="default"/>
+      </w:rPr>
+    </w:lvl>
+    <w:lvl w:ilvl="4" w:tplc="04150003" w:tentative="1">
+      <w:start w:val="1"/>
+      <w:numFmt w:val="bullet"/>
+      <w:lvlText w:val="o"/>
+      <w:lvlJc w:val="left"/>
+      <w:pPr>
+        <w:ind w:left="3600" w:hanging="360"/>
+      </w:pPr>
+      <w:rPr>
+        <w:rFonts w:ascii="Courier New" w:hAnsi="Courier New" w:cs="Courier New" w:hint="default"/>
+      </w:rPr>
+    </w:lvl>
+    <w:lvl w:ilvl="5" w:tplc="04150005" w:tentative="1">
+      <w:start w:val="1"/>
+      <w:numFmt w:val="bullet"/>
+      <w:lvlText w:val=""/>
+      <w:lvlJc w:val="left"/>
+      <w:pPr>
+        <w:ind w:left="4320" w:hanging="360"/>
+      </w:pPr>
+      <w:rPr>
+        <w:rFonts w:ascii="Wingdings" w:hAnsi="Wingdings" w:hint="default"/>
+      </w:rPr>
+    </w:lvl>
+    <w:lvl w:ilvl="6" w:tplc="04150001" w:tentative="1">
+      <w:start w:val="1"/>
+      <w:numFmt w:val="bullet"/>
+      <w:lvlText w:val=""/>
+      <w:lvlJc w:val="left"/>
+      <w:pPr>
+        <w:ind w:left="5040" w:hanging="360"/>
+      </w:pPr>
+      <w:rPr>
+        <w:rFonts w:ascii="Symbol" w:hAnsi="Symbol" w:hint="default"/>
+      </w:rPr>
+    </w:lvl>
+    <w:lvl w:ilvl="7" w:tplc="04150003" w:tentative="1">
+      <w:start w:val="1"/>
+      <w:numFmt w:val="bullet"/>
+      <w:lvlText w:val="o"/>
+      <w:lvlJc w:val="left"/>
+      <w:pPr>
+        <w:ind w:left="5760" w:hanging="360"/>
+      </w:pPr>
+      <w:rPr>
+        <w:rFonts w:ascii="Courier New" w:hAnsi="Courier New" w:cs="Courier New" w:hint="default"/>
+      </w:rPr>
+    </w:lvl>
+    <w:lvl w:ilvl="8" w:tplc="04150005" w:tentative="1">
+      <w:start w:val="1"/>
+      <w:numFmt w:val="bullet"/>
+      <w:lvlText w:val=""/>
+      <w:lvlJc w:val="left"/>
+      <w:pPr>
+        <w:ind w:left="6480" w:hanging="360"/>
+      </w:pPr>
+      <w:rPr>
+        <w:rFonts w:ascii="Wingdings" w:hAnsi="Wingdings" w:hint="default"/>
+      </w:rPr>
+    </w:lvl>
+  </w:abstractNum>
+  <w:abstractNum w:abstractNumId="23" w15:restartNumberingAfterBreak="0">
+    <w:nsid w:val="51CD76DC"/>
+    <w:multiLevelType w:val="hybridMultilevel"/>
+    <w:tmpl w:val="379CC8B0"/>
+    <w:lvl w:ilvl="0" w:tplc="04150001">
+      <w:start w:val="1"/>
+      <w:numFmt w:val="bullet"/>
+      <w:lvlText w:val=""/>
+      <w:lvlJc w:val="left"/>
+      <w:pPr>
+        <w:ind w:left="1428" w:hanging="360"/>
+      </w:pPr>
+      <w:rPr>
+        <w:rFonts w:ascii="Symbol" w:hAnsi="Symbol" w:hint="default"/>
+      </w:rPr>
+    </w:lvl>
+    <w:lvl w:ilvl="1" w:tplc="04150003" w:tentative="1">
+      <w:start w:val="1"/>
+      <w:numFmt w:val="bullet"/>
+      <w:lvlText w:val="o"/>
+      <w:lvlJc w:val="left"/>
+      <w:pPr>
+        <w:ind w:left="2148" w:hanging="360"/>
+      </w:pPr>
+      <w:rPr>
+        <w:rFonts w:ascii="Courier New" w:hAnsi="Courier New" w:cs="Courier New" w:hint="default"/>
+      </w:rPr>
+    </w:lvl>
+    <w:lvl w:ilvl="2" w:tplc="04150005" w:tentative="1">
+      <w:start w:val="1"/>
+      <w:numFmt w:val="bullet"/>
+      <w:lvlText w:val=""/>
+      <w:lvlJc w:val="left"/>
+      <w:pPr>
+        <w:ind w:left="2868" w:hanging="360"/>
+      </w:pPr>
+      <w:rPr>
+        <w:rFonts w:ascii="Wingdings" w:hAnsi="Wingdings" w:hint="default"/>
+      </w:rPr>
+    </w:lvl>
+    <w:lvl w:ilvl="3" w:tplc="04150001" w:tentative="1">
+      <w:start w:val="1"/>
+      <w:numFmt w:val="bullet"/>
+      <w:lvlText w:val=""/>
+      <w:lvlJc w:val="left"/>
+      <w:pPr>
+        <w:ind w:left="3588" w:hanging="360"/>
+      </w:pPr>
+      <w:rPr>
+        <w:rFonts w:ascii="Symbol" w:hAnsi="Symbol" w:hint="default"/>
+      </w:rPr>
+    </w:lvl>
+    <w:lvl w:ilvl="4" w:tplc="04150003" w:tentative="1">
+      <w:start w:val="1"/>
+      <w:numFmt w:val="bullet"/>
+      <w:lvlText w:val="o"/>
+      <w:lvlJc w:val="left"/>
+      <w:pPr>
+        <w:ind w:left="4308" w:hanging="360"/>
+      </w:pPr>
+      <w:rPr>
+        <w:rFonts w:ascii="Courier New" w:hAnsi="Courier New" w:cs="Courier New" w:hint="default"/>
+      </w:rPr>
+    </w:lvl>
+    <w:lvl w:ilvl="5" w:tplc="04150005" w:tentative="1">
+      <w:start w:val="1"/>
+      <w:numFmt w:val="bullet"/>
+      <w:lvlText w:val=""/>
+      <w:lvlJc w:val="left"/>
+      <w:pPr>
+        <w:ind w:left="5028" w:hanging="360"/>
+      </w:pPr>
+      <w:rPr>
+        <w:rFonts w:ascii="Wingdings" w:hAnsi="Wingdings" w:hint="default"/>
+      </w:rPr>
+    </w:lvl>
+    <w:lvl w:ilvl="6" w:tplc="04150001" w:tentative="1">
+      <w:start w:val="1"/>
+      <w:numFmt w:val="bullet"/>
+      <w:lvlText w:val=""/>
+      <w:lvlJc w:val="left"/>
+      <w:pPr>
+        <w:ind w:left="5748" w:hanging="360"/>
+      </w:pPr>
+      <w:rPr>
+        <w:rFonts w:ascii="Symbol" w:hAnsi="Symbol" w:hint="default"/>
+      </w:rPr>
+    </w:lvl>
+    <w:lvl w:ilvl="7" w:tplc="04150003" w:tentative="1">
+      <w:start w:val="1"/>
+      <w:numFmt w:val="bullet"/>
+      <w:lvlText w:val="o"/>
+      <w:lvlJc w:val="left"/>
+      <w:pPr>
+        <w:ind w:left="6468" w:hanging="360"/>
+      </w:pPr>
+      <w:rPr>
+        <w:rFonts w:ascii="Courier New" w:hAnsi="Courier New" w:cs="Courier New" w:hint="default"/>
+      </w:rPr>
+    </w:lvl>
+    <w:lvl w:ilvl="8" w:tplc="04150005" w:tentative="1">
+      <w:start w:val="1"/>
+      <w:numFmt w:val="bullet"/>
+      <w:lvlText w:val=""/>
+      <w:lvlJc w:val="left"/>
+      <w:pPr>
+        <w:ind w:left="7188" w:hanging="360"/>
+      </w:pPr>
+      <w:rPr>
+        <w:rFonts w:ascii="Wingdings" w:hAnsi="Wingdings" w:hint="default"/>
+      </w:rPr>
+    </w:lvl>
+  </w:abstractNum>
+  <w:abstractNum w:abstractNumId="24" w15:restartNumberingAfterBreak="0">
+    <w:nsid w:val="578A005E"/>
+    <w:multiLevelType w:val="hybridMultilevel"/>
+    <w:tmpl w:val="81BEEA36"/>
+    <w:lvl w:ilvl="0" w:tplc="0415000F">
+      <w:start w:val="1"/>
+      <w:numFmt w:val="decimal"/>
+      <w:lvlText w:val="%1."/>
+      <w:lvlJc w:val="left"/>
+      <w:pPr>
+        <w:ind w:left="720" w:hanging="360"/>
+      </w:pPr>
+    </w:lvl>
+    <w:lvl w:ilvl="1" w:tplc="04150019" w:tentative="1">
+      <w:start w:val="1"/>
+      <w:numFmt w:val="lowerLetter"/>
+      <w:lvlText w:val="%2."/>
+      <w:lvlJc w:val="left"/>
+      <w:pPr>
+        <w:ind w:left="1440" w:hanging="360"/>
+      </w:pPr>
+    </w:lvl>
+    <w:lvl w:ilvl="2" w:tplc="0415001B" w:tentative="1">
+      <w:start w:val="1"/>
+      <w:numFmt w:val="lowerRoman"/>
+      <w:lvlText w:val="%3."/>
+      <w:lvlJc w:val="right"/>
+      <w:pPr>
+        <w:ind w:left="2160" w:hanging="180"/>
+      </w:pPr>
+    </w:lvl>
+    <w:lvl w:ilvl="3" w:tplc="0415000F" w:tentative="1">
+      <w:start w:val="1"/>
+      <w:numFmt w:val="decimal"/>
+      <w:lvlText w:val="%4."/>
+      <w:lvlJc w:val="left"/>
+      <w:pPr>
+        <w:ind w:left="2880" w:hanging="360"/>
+      </w:pPr>
+    </w:lvl>
+    <w:lvl w:ilvl="4" w:tplc="04150019" w:tentative="1">
+      <w:start w:val="1"/>
+      <w:numFmt w:val="lowerLetter"/>
+      <w:lvlText w:val="%5."/>
+      <w:lvlJc w:val="left"/>
+      <w:pPr>
+        <w:ind w:left="3600" w:hanging="360"/>
+      </w:pPr>
+    </w:lvl>
+    <w:lvl w:ilvl="5" w:tplc="0415001B" w:tentative="1">
+      <w:start w:val="1"/>
+      <w:numFmt w:val="lowerRoman"/>
+      <w:lvlText w:val="%6."/>
+      <w:lvlJc w:val="right"/>
+      <w:pPr>
+        <w:ind w:left="4320" w:hanging="180"/>
+      </w:pPr>
+    </w:lvl>
+    <w:lvl w:ilvl="6" w:tplc="0415000F" w:tentative="1">
+      <w:start w:val="1"/>
+      <w:numFmt w:val="decimal"/>
+      <w:lvlText w:val="%7."/>
+      <w:lvlJc w:val="left"/>
+      <w:pPr>
+        <w:ind w:left="5040" w:hanging="360"/>
+      </w:pPr>
+    </w:lvl>
+    <w:lvl w:ilvl="7" w:tplc="04150019" w:tentative="1">
+      <w:start w:val="1"/>
+      <w:numFmt w:val="lowerLetter"/>
+      <w:lvlText w:val="%8."/>
+      <w:lvlJc w:val="left"/>
+      <w:pPr>
+        <w:ind w:left="5760" w:hanging="360"/>
+      </w:pPr>
+    </w:lvl>
+    <w:lvl w:ilvl="8" w:tplc="0415001B" w:tentative="1">
+      <w:start w:val="1"/>
+      <w:numFmt w:val="lowerRoman"/>
+      <w:lvlText w:val="%9."/>
+      <w:lvlJc w:val="right"/>
+      <w:pPr>
+        <w:ind w:left="6480" w:hanging="180"/>
+      </w:pPr>
+    </w:lvl>
+  </w:abstractNum>
+  <w:abstractNum w:abstractNumId="25" w15:restartNumberingAfterBreak="0">
+    <w:nsid w:val="58FD34B0"/>
+    <w:multiLevelType w:val="hybridMultilevel"/>
+    <w:tmpl w:val="E7B22414"/>
+    <w:lvl w:ilvl="0" w:tplc="04150001">
+      <w:start w:val="1"/>
+      <w:numFmt w:val="bullet"/>
+      <w:lvlText w:val=""/>
+      <w:lvlJc w:val="left"/>
+      <w:pPr>
+        <w:ind w:left="1080" w:hanging="360"/>
+      </w:pPr>
+      <w:rPr>
+        <w:rFonts w:ascii="Symbol" w:hAnsi="Symbol" w:hint="default"/>
+      </w:rPr>
+    </w:lvl>
+    <w:lvl w:ilvl="1" w:tplc="04150003" w:tentative="1">
+      <w:start w:val="1"/>
+      <w:numFmt w:val="bullet"/>
+      <w:lvlText w:val="o"/>
+      <w:lvlJc w:val="left"/>
+      <w:pPr>
+        <w:ind w:left="1800" w:hanging="360"/>
+      </w:pPr>
+      <w:rPr>
+        <w:rFonts w:ascii="Courier New" w:hAnsi="Courier New" w:cs="Courier New" w:hint="default"/>
+      </w:rPr>
+    </w:lvl>
+    <w:lvl w:ilvl="2" w:tplc="04150005" w:tentative="1">
+      <w:start w:val="1"/>
+      <w:numFmt w:val="bullet"/>
+      <w:lvlText w:val=""/>
+      <w:lvlJc w:val="left"/>
+      <w:pPr>
+        <w:ind w:left="2520" w:hanging="360"/>
+      </w:pPr>
+      <w:rPr>
+        <w:rFonts w:ascii="Wingdings" w:hAnsi="Wingdings" w:hint="default"/>
+      </w:rPr>
+    </w:lvl>
+    <w:lvl w:ilvl="3" w:tplc="04150001" w:tentative="1">
+      <w:start w:val="1"/>
+      <w:numFmt w:val="bullet"/>
+      <w:lvlText w:val=""/>
+      <w:lvlJc w:val="left"/>
+      <w:pPr>
+        <w:ind w:left="3240" w:hanging="360"/>
+      </w:pPr>
+      <w:rPr>
+        <w:rFonts w:ascii="Symbol" w:hAnsi="Symbol" w:hint="default"/>
+      </w:rPr>
+    </w:lvl>
+    <w:lvl w:ilvl="4" w:tplc="04150003" w:tentative="1">
+      <w:start w:val="1"/>
+      <w:numFmt w:val="bullet"/>
+      <w:lvlText w:val="o"/>
+      <w:lvlJc w:val="left"/>
+      <w:pPr>
+        <w:ind w:left="3960" w:hanging="360"/>
+      </w:pPr>
+      <w:rPr>
+        <w:rFonts w:ascii="Courier New" w:hAnsi="Courier New" w:cs="Courier New" w:hint="default"/>
+      </w:rPr>
+    </w:lvl>
+    <w:lvl w:ilvl="5" w:tplc="04150005" w:tentative="1">
+      <w:start w:val="1"/>
+      <w:numFmt w:val="bullet"/>
+      <w:lvlText w:val=""/>
+      <w:lvlJc w:val="left"/>
+      <w:pPr>
+        <w:ind w:left="4680" w:hanging="360"/>
+      </w:pPr>
+      <w:rPr>
+        <w:rFonts w:ascii="Wingdings" w:hAnsi="Wingdings" w:hint="default"/>
+      </w:rPr>
+    </w:lvl>
+    <w:lvl w:ilvl="6" w:tplc="04150001" w:tentative="1">
+      <w:start w:val="1"/>
+      <w:numFmt w:val="bullet"/>
+      <w:lvlText w:val=""/>
+      <w:lvlJc w:val="left"/>
+      <w:pPr>
+        <w:ind w:left="5400" w:hanging="360"/>
+      </w:pPr>
+      <w:rPr>
+        <w:rFonts w:ascii="Symbol" w:hAnsi="Symbol" w:hint="default"/>
+      </w:rPr>
+    </w:lvl>
+    <w:lvl w:ilvl="7" w:tplc="04150003" w:tentative="1">
+      <w:start w:val="1"/>
+      <w:numFmt w:val="bullet"/>
+      <w:lvlText w:val="o"/>
+      <w:lvlJc w:val="left"/>
+      <w:pPr>
+        <w:ind w:left="6120" w:hanging="360"/>
+      </w:pPr>
+      <w:rPr>
+        <w:rFonts w:ascii="Courier New" w:hAnsi="Courier New" w:cs="Courier New" w:hint="default"/>
+      </w:rPr>
+    </w:lvl>
+    <w:lvl w:ilvl="8" w:tplc="04150005" w:tentative="1">
+      <w:start w:val="1"/>
+      <w:numFmt w:val="bullet"/>
+      <w:lvlText w:val=""/>
+      <w:lvlJc w:val="left"/>
+      <w:pPr>
+        <w:ind w:left="6840" w:hanging="360"/>
+      </w:pPr>
+      <w:rPr>
+        <w:rFonts w:ascii="Wingdings" w:hAnsi="Wingdings" w:hint="default"/>
+      </w:rPr>
+    </w:lvl>
+  </w:abstractNum>
+  <w:abstractNum w:abstractNumId="26" w15:restartNumberingAfterBreak="0">
+    <w:nsid w:val="59585059"/>
+    <w:multiLevelType w:val="hybridMultilevel"/>
+    <w:tmpl w:val="4176D38A"/>
+    <w:lvl w:ilvl="0" w:tplc="0B004804">
+      <w:start w:val="1"/>
+      <w:numFmt w:val="bullet"/>
+      <w:lvlText w:val="•"/>
+      <w:lvlJc w:val="left"/>
+      <w:pPr>
+        <w:tabs>
+          <w:tab w:val="num" w:pos="720"/>
+        </w:tabs>
+        <w:ind w:left="720" w:hanging="360"/>
+      </w:pPr>
+      <w:rPr>
+        <w:rFonts w:ascii="Times New Roman" w:hAnsi="Times New Roman" w:hint="default"/>
+      </w:rPr>
+    </w:lvl>
+    <w:lvl w:ilvl="1" w:tplc="4508A8D2" w:tentative="1">
+      <w:start w:val="1"/>
+      <w:numFmt w:val="bullet"/>
+      <w:lvlText w:val="•"/>
+      <w:lvlJc w:val="left"/>
+      <w:pPr>
+        <w:tabs>
+          <w:tab w:val="num" w:pos="1440"/>
+        </w:tabs>
+        <w:ind w:left="1440" w:hanging="360"/>
+      </w:pPr>
+      <w:rPr>
+        <w:rFonts w:ascii="Times New Roman" w:hAnsi="Times New Roman" w:hint="default"/>
+      </w:rPr>
+    </w:lvl>
+    <w:lvl w:ilvl="2" w:tplc="1F0C564E" w:tentative="1">
+      <w:start w:val="1"/>
+      <w:numFmt w:val="bullet"/>
+      <w:lvlText w:val="•"/>
+      <w:lvlJc w:val="left"/>
+      <w:pPr>
+        <w:tabs>
+          <w:tab w:val="num" w:pos="2160"/>
+        </w:tabs>
+        <w:ind w:left="2160" w:hanging="360"/>
+      </w:pPr>
+      <w:rPr>
+        <w:rFonts w:ascii="Times New Roman" w:hAnsi="Times New Roman" w:hint="default"/>
+      </w:rPr>
+    </w:lvl>
+    <w:lvl w:ilvl="3" w:tplc="750857A0" w:tentative="1">
+      <w:start w:val="1"/>
+      <w:numFmt w:val="bullet"/>
+      <w:lvlText w:val="•"/>
+      <w:lvlJc w:val="left"/>
+      <w:pPr>
+        <w:tabs>
+          <w:tab w:val="num" w:pos="2880"/>
+        </w:tabs>
+        <w:ind w:left="2880" w:hanging="360"/>
+      </w:pPr>
+      <w:rPr>
+        <w:rFonts w:ascii="Times New Roman" w:hAnsi="Times New Roman" w:hint="default"/>
+      </w:rPr>
+    </w:lvl>
+    <w:lvl w:ilvl="4" w:tplc="07023090" w:tentative="1">
+      <w:start w:val="1"/>
+      <w:numFmt w:val="bullet"/>
+      <w:lvlText w:val="•"/>
+      <w:lvlJc w:val="left"/>
+      <w:pPr>
+        <w:tabs>
+          <w:tab w:val="num" w:pos="3600"/>
+        </w:tabs>
+        <w:ind w:left="3600" w:hanging="360"/>
+      </w:pPr>
+      <w:rPr>
+        <w:rFonts w:ascii="Times New Roman" w:hAnsi="Times New Roman" w:hint="default"/>
+      </w:rPr>
+    </w:lvl>
+    <w:lvl w:ilvl="5" w:tplc="4EC42536" w:tentative="1">
+      <w:start w:val="1"/>
+      <w:numFmt w:val="bullet"/>
+      <w:lvlText w:val="•"/>
+      <w:lvlJc w:val="left"/>
+      <w:pPr>
+        <w:tabs>
+          <w:tab w:val="num" w:pos="4320"/>
+        </w:tabs>
+        <w:ind w:left="4320" w:hanging="360"/>
+      </w:pPr>
+      <w:rPr>
+        <w:rFonts w:ascii="Times New Roman" w:hAnsi="Times New Roman" w:hint="default"/>
+      </w:rPr>
+    </w:lvl>
+    <w:lvl w:ilvl="6" w:tplc="EC286E52" w:tentative="1">
+      <w:start w:val="1"/>
+      <w:numFmt w:val="bullet"/>
+      <w:lvlText w:val="•"/>
+      <w:lvlJc w:val="left"/>
+      <w:pPr>
+        <w:tabs>
+          <w:tab w:val="num" w:pos="5040"/>
+        </w:tabs>
+        <w:ind w:left="5040" w:hanging="360"/>
+      </w:pPr>
+      <w:rPr>
+        <w:rFonts w:ascii="Times New Roman" w:hAnsi="Times New Roman" w:hint="default"/>
+      </w:rPr>
+    </w:lvl>
+    <w:lvl w:ilvl="7" w:tplc="A77E3A80" w:tentative="1">
+      <w:start w:val="1"/>
+      <w:numFmt w:val="bullet"/>
+      <w:lvlText w:val="•"/>
+      <w:lvlJc w:val="left"/>
+      <w:pPr>
+        <w:tabs>
+          <w:tab w:val="num" w:pos="5760"/>
+        </w:tabs>
+        <w:ind w:left="5760" w:hanging="360"/>
+      </w:pPr>
+      <w:rPr>
+        <w:rFonts w:ascii="Times New Roman" w:hAnsi="Times New Roman" w:hint="default"/>
+      </w:rPr>
+    </w:lvl>
+    <w:lvl w:ilvl="8" w:tplc="A2E811D2" w:tentative="1">
+      <w:start w:val="1"/>
+      <w:numFmt w:val="bullet"/>
+      <w:lvlText w:val="•"/>
+      <w:lvlJc w:val="left"/>
+      <w:pPr>
+        <w:tabs>
+          <w:tab w:val="num" w:pos="6480"/>
+        </w:tabs>
+        <w:ind w:left="6480" w:hanging="360"/>
+      </w:pPr>
+      <w:rPr>
+        <w:rFonts w:ascii="Times New Roman" w:hAnsi="Times New Roman" w:hint="default"/>
+      </w:rPr>
+    </w:lvl>
+  </w:abstractNum>
+  <w:abstractNum w:abstractNumId="27" w15:restartNumberingAfterBreak="0">
+    <w:nsid w:val="5B157565"/>
+    <w:multiLevelType w:val="hybridMultilevel"/>
+    <w:tmpl w:val="EC54F2D4"/>
+    <w:lvl w:ilvl="0" w:tplc="26A8705A">
+      <w:start w:val="1"/>
+      <w:numFmt w:val="decimal"/>
+      <w:lvlText w:val="[%1]"/>
+      <w:lvlJc w:val="left"/>
+      <w:pPr>
+        <w:ind w:left="720" w:hanging="360"/>
+      </w:pPr>
+      <w:rPr>
+        <w:rFonts w:hint="default"/>
+      </w:rPr>
+    </w:lvl>
+    <w:lvl w:ilvl="1" w:tplc="04150019" w:tentative="1">
+      <w:start w:val="1"/>
+      <w:numFmt w:val="lowerLetter"/>
+      <w:lvlText w:val="%2."/>
+      <w:lvlJc w:val="left"/>
+      <w:pPr>
+        <w:ind w:left="1440" w:hanging="360"/>
+      </w:pPr>
+    </w:lvl>
+    <w:lvl w:ilvl="2" w:tplc="0415001B" w:tentative="1">
+      <w:start w:val="1"/>
+      <w:numFmt w:val="lowerRoman"/>
+      <w:lvlText w:val="%3."/>
+      <w:lvlJc w:val="right"/>
+      <w:pPr>
+        <w:ind w:left="2160" w:hanging="180"/>
+      </w:pPr>
+    </w:lvl>
+    <w:lvl w:ilvl="3" w:tplc="0415000F" w:tentative="1">
+      <w:start w:val="1"/>
+      <w:numFmt w:val="decimal"/>
+      <w:lvlText w:val="%4."/>
+      <w:lvlJc w:val="left"/>
+      <w:pPr>
+        <w:ind w:left="2880" w:hanging="360"/>
+      </w:pPr>
+    </w:lvl>
+    <w:lvl w:ilvl="4" w:tplc="04150019" w:tentative="1">
+      <w:start w:val="1"/>
+      <w:numFmt w:val="lowerLetter"/>
+      <w:lvlText w:val="%5."/>
+      <w:lvlJc w:val="left"/>
+      <w:pPr>
+        <w:ind w:left="3600" w:hanging="360"/>
+      </w:pPr>
+    </w:lvl>
+    <w:lvl w:ilvl="5" w:tplc="0415001B" w:tentative="1">
+      <w:start w:val="1"/>
+      <w:numFmt w:val="lowerRoman"/>
+      <w:lvlText w:val="%6."/>
+      <w:lvlJc w:val="right"/>
+      <w:pPr>
+        <w:ind w:left="4320" w:hanging="180"/>
+      </w:pPr>
+    </w:lvl>
+    <w:lvl w:ilvl="6" w:tplc="0415000F" w:tentative="1">
+      <w:start w:val="1"/>
+      <w:numFmt w:val="decimal"/>
+      <w:lvlText w:val="%7."/>
+      <w:lvlJc w:val="left"/>
+      <w:pPr>
+        <w:ind w:left="5040" w:hanging="360"/>
+      </w:pPr>
+    </w:lvl>
+    <w:lvl w:ilvl="7" w:tplc="04150019" w:tentative="1">
+      <w:start w:val="1"/>
+      <w:numFmt w:val="lowerLetter"/>
+      <w:lvlText w:val="%8."/>
+      <w:lvlJc w:val="left"/>
+      <w:pPr>
+        <w:ind w:left="5760" w:hanging="360"/>
+      </w:pPr>
+    </w:lvl>
+    <w:lvl w:ilvl="8" w:tplc="0415001B" w:tentative="1">
+      <w:start w:val="1"/>
+      <w:numFmt w:val="lowerRoman"/>
+      <w:lvlText w:val="%9."/>
+      <w:lvlJc w:val="right"/>
+      <w:pPr>
+        <w:ind w:left="6480" w:hanging="180"/>
+      </w:pPr>
+    </w:lvl>
+  </w:abstractNum>
+  <w:abstractNum w:abstractNumId="28" w15:restartNumberingAfterBreak="0">
+    <w:nsid w:val="5BF924AD"/>
+    <w:multiLevelType w:val="hybridMultilevel"/>
+    <w:tmpl w:val="90C20B0C"/>
+    <w:lvl w:ilvl="0" w:tplc="04150001">
+      <w:start w:val="1"/>
+      <w:numFmt w:val="bullet"/>
+      <w:lvlText w:val=""/>
+      <w:lvlJc w:val="left"/>
+      <w:pPr>
+        <w:ind w:left="1428" w:hanging="360"/>
+      </w:pPr>
+      <w:rPr>
+        <w:rFonts w:ascii="Symbol" w:hAnsi="Symbol" w:hint="default"/>
+      </w:rPr>
+    </w:lvl>
+    <w:lvl w:ilvl="1" w:tplc="04150003" w:tentative="1">
+      <w:start w:val="1"/>
+      <w:numFmt w:val="bullet"/>
+      <w:lvlText w:val="o"/>
+      <w:lvlJc w:val="left"/>
+      <w:pPr>
+        <w:ind w:left="2148" w:hanging="360"/>
+      </w:pPr>
+      <w:rPr>
+        <w:rFonts w:ascii="Courier New" w:hAnsi="Courier New" w:cs="Courier New" w:hint="default"/>
+      </w:rPr>
+    </w:lvl>
+    <w:lvl w:ilvl="2" w:tplc="04150005" w:tentative="1">
+      <w:start w:val="1"/>
+      <w:numFmt w:val="bullet"/>
+      <w:lvlText w:val=""/>
+      <w:lvlJc w:val="left"/>
+      <w:pPr>
+        <w:ind w:left="2868" w:hanging="360"/>
+      </w:pPr>
+      <w:rPr>
+        <w:rFonts w:ascii="Wingdings" w:hAnsi="Wingdings" w:hint="default"/>
+      </w:rPr>
+    </w:lvl>
+    <w:lvl w:ilvl="3" w:tplc="04150001" w:tentative="1">
+      <w:start w:val="1"/>
+      <w:numFmt w:val="bullet"/>
+      <w:lvlText w:val=""/>
+      <w:lvlJc w:val="left"/>
+      <w:pPr>
+        <w:ind w:left="3588" w:hanging="360"/>
+      </w:pPr>
+      <w:rPr>
+        <w:rFonts w:ascii="Symbol" w:hAnsi="Symbol" w:hint="default"/>
+      </w:rPr>
+    </w:lvl>
+    <w:lvl w:ilvl="4" w:tplc="04150003" w:tentative="1">
+      <w:start w:val="1"/>
+      <w:numFmt w:val="bullet"/>
+      <w:lvlText w:val="o"/>
+      <w:lvlJc w:val="left"/>
+      <w:pPr>
+        <w:ind w:left="4308" w:hanging="360"/>
+      </w:pPr>
+      <w:rPr>
+        <w:rFonts w:ascii="Courier New" w:hAnsi="Courier New" w:cs="Courier New" w:hint="default"/>
+      </w:rPr>
+    </w:lvl>
+    <w:lvl w:ilvl="5" w:tplc="04150005" w:tentative="1">
+      <w:start w:val="1"/>
+      <w:numFmt w:val="bullet"/>
+      <w:lvlText w:val=""/>
+      <w:lvlJc w:val="left"/>
+      <w:pPr>
+        <w:ind w:left="5028" w:hanging="360"/>
+      </w:pPr>
+      <w:rPr>
+        <w:rFonts w:ascii="Wingdings" w:hAnsi="Wingdings" w:hint="default"/>
+      </w:rPr>
+    </w:lvl>
+    <w:lvl w:ilvl="6" w:tplc="04150001" w:tentative="1">
+      <w:start w:val="1"/>
+      <w:numFmt w:val="bullet"/>
+      <w:lvlText w:val=""/>
+      <w:lvlJc w:val="left"/>
+      <w:pPr>
+        <w:ind w:left="5748" w:hanging="360"/>
+      </w:pPr>
+      <w:rPr>
+        <w:rFonts w:ascii="Symbol" w:hAnsi="Symbol" w:hint="default"/>
+      </w:rPr>
+    </w:lvl>
+    <w:lvl w:ilvl="7" w:tplc="04150003" w:tentative="1">
+      <w:start w:val="1"/>
+      <w:numFmt w:val="bullet"/>
+      <w:lvlText w:val="o"/>
+      <w:lvlJc w:val="left"/>
+      <w:pPr>
+        <w:ind w:left="6468" w:hanging="360"/>
+      </w:pPr>
+      <w:rPr>
+        <w:rFonts w:ascii="Courier New" w:hAnsi="Courier New" w:cs="Courier New" w:hint="default"/>
+      </w:rPr>
+    </w:lvl>
+    <w:lvl w:ilvl="8" w:tplc="04150005" w:tentative="1">
+      <w:start w:val="1"/>
+      <w:numFmt w:val="bullet"/>
+      <w:lvlText w:val=""/>
+      <w:lvlJc w:val="left"/>
+      <w:pPr>
+        <w:ind w:left="7188" w:hanging="360"/>
+      </w:pPr>
+      <w:rPr>
+        <w:rFonts w:ascii="Wingdings" w:hAnsi="Wingdings" w:hint="default"/>
+      </w:rPr>
+    </w:lvl>
+  </w:abstractNum>
+  <w:abstractNum w:abstractNumId="29" w15:restartNumberingAfterBreak="0">
+    <w:nsid w:val="5CA27564"/>
+    <w:multiLevelType w:val="hybridMultilevel"/>
+    <w:tmpl w:val="AF00FDBE"/>
+    <w:lvl w:ilvl="0" w:tplc="0415000F">
+      <w:start w:val="1"/>
+      <w:numFmt w:val="decimal"/>
+      <w:lvlText w:val="%1."/>
+      <w:lvlJc w:val="left"/>
+      <w:pPr>
+        <w:ind w:left="720" w:hanging="360"/>
+      </w:pPr>
+    </w:lvl>
+    <w:lvl w:ilvl="1" w:tplc="04150019" w:tentative="1">
+      <w:start w:val="1"/>
+      <w:numFmt w:val="lowerLetter"/>
+      <w:lvlText w:val="%2."/>
+      <w:lvlJc w:val="left"/>
+      <w:pPr>
+        <w:ind w:left="1440" w:hanging="360"/>
+      </w:pPr>
+    </w:lvl>
+    <w:lvl w:ilvl="2" w:tplc="0415001B" w:tentative="1">
+      <w:start w:val="1"/>
+      <w:numFmt w:val="lowerRoman"/>
+      <w:lvlText w:val="%3."/>
+      <w:lvlJc w:val="right"/>
+      <w:pPr>
+        <w:ind w:left="2160" w:hanging="180"/>
+      </w:pPr>
+    </w:lvl>
+    <w:lvl w:ilvl="3" w:tplc="0415000F" w:tentative="1">
+      <w:start w:val="1"/>
+      <w:numFmt w:val="decimal"/>
+      <w:lvlText w:val="%4."/>
+      <w:lvlJc w:val="left"/>
+      <w:pPr>
+        <w:ind w:left="2880" w:hanging="360"/>
+      </w:pPr>
+    </w:lvl>
+    <w:lvl w:ilvl="4" w:tplc="04150019" w:tentative="1">
+      <w:start w:val="1"/>
+      <w:numFmt w:val="lowerLetter"/>
+      <w:lvlText w:val="%5."/>
+      <w:lvlJc w:val="left"/>
+      <w:pPr>
+        <w:ind w:left="3600" w:hanging="360"/>
+      </w:pPr>
+    </w:lvl>
+    <w:lvl w:ilvl="5" w:tplc="0415001B" w:tentative="1">
+      <w:start w:val="1"/>
+      <w:numFmt w:val="lowerRoman"/>
+      <w:lvlText w:val="%6."/>
+      <w:lvlJc w:val="right"/>
+      <w:pPr>
+        <w:ind w:left="4320" w:hanging="180"/>
+      </w:pPr>
+    </w:lvl>
+    <w:lvl w:ilvl="6" w:tplc="0415000F" w:tentative="1">
+      <w:start w:val="1"/>
+      <w:numFmt w:val="decimal"/>
+      <w:lvlText w:val="%7."/>
+      <w:lvlJc w:val="left"/>
+      <w:pPr>
+        <w:ind w:left="5040" w:hanging="360"/>
+      </w:pPr>
+    </w:lvl>
+    <w:lvl w:ilvl="7" w:tplc="04150019" w:tentative="1">
+      <w:start w:val="1"/>
+      <w:numFmt w:val="lowerLetter"/>
+      <w:lvlText w:val="%8."/>
+      <w:lvlJc w:val="left"/>
+      <w:pPr>
+        <w:ind w:left="5760" w:hanging="360"/>
+      </w:pPr>
+    </w:lvl>
+    <w:lvl w:ilvl="8" w:tplc="0415001B" w:tentative="1">
+      <w:start w:val="1"/>
+      <w:numFmt w:val="lowerRoman"/>
+      <w:lvlText w:val="%9."/>
+      <w:lvlJc w:val="right"/>
+      <w:pPr>
+        <w:ind w:left="6480" w:hanging="180"/>
+      </w:pPr>
+    </w:lvl>
+  </w:abstractNum>
+  <w:abstractNum w:abstractNumId="30" w15:restartNumberingAfterBreak="0">
+    <w:nsid w:val="6CDA253B"/>
+    <w:multiLevelType w:val="hybridMultilevel"/>
+    <w:tmpl w:val="2598B8C2"/>
+    <w:lvl w:ilvl="0" w:tplc="0415000F">
+      <w:start w:val="1"/>
+      <w:numFmt w:val="decimal"/>
+      <w:lvlText w:val="%1."/>
+      <w:lvlJc w:val="left"/>
+      <w:pPr>
+        <w:ind w:left="720" w:hanging="360"/>
+      </w:pPr>
+    </w:lvl>
+    <w:lvl w:ilvl="1" w:tplc="04150019" w:tentative="1">
+      <w:start w:val="1"/>
+      <w:numFmt w:val="lowerLetter"/>
+      <w:lvlText w:val="%2."/>
+      <w:lvlJc w:val="left"/>
+      <w:pPr>
+        <w:ind w:left="1440" w:hanging="360"/>
+      </w:pPr>
+    </w:lvl>
+    <w:lvl w:ilvl="2" w:tplc="0415001B" w:tentative="1">
+      <w:start w:val="1"/>
+      <w:numFmt w:val="lowerRoman"/>
+      <w:lvlText w:val="%3."/>
+      <w:lvlJc w:val="right"/>
+      <w:pPr>
+        <w:ind w:left="2160" w:hanging="180"/>
+      </w:pPr>
+    </w:lvl>
+    <w:lvl w:ilvl="3" w:tplc="0415000F" w:tentative="1">
+      <w:start w:val="1"/>
+      <w:numFmt w:val="decimal"/>
+      <w:lvlText w:val="%4."/>
+      <w:lvlJc w:val="left"/>
+      <w:pPr>
+        <w:ind w:left="2880" w:hanging="360"/>
+      </w:pPr>
+    </w:lvl>
+    <w:lvl w:ilvl="4" w:tplc="04150019" w:tentative="1">
+      <w:start w:val="1"/>
+      <w:numFmt w:val="lowerLetter"/>
+      <w:lvlText w:val="%5."/>
+      <w:lvlJc w:val="left"/>
+      <w:pPr>
+        <w:ind w:left="3600" w:hanging="360"/>
+      </w:pPr>
+    </w:lvl>
+    <w:lvl w:ilvl="5" w:tplc="0415001B" w:tentative="1">
+      <w:start w:val="1"/>
+      <w:numFmt w:val="lowerRoman"/>
+      <w:lvlText w:val="%6."/>
+      <w:lvlJc w:val="right"/>
+      <w:pPr>
+        <w:ind w:left="4320" w:hanging="180"/>
+      </w:pPr>
+    </w:lvl>
+    <w:lvl w:ilvl="6" w:tplc="0415000F" w:tentative="1">
+      <w:start w:val="1"/>
+      <w:numFmt w:val="decimal"/>
+      <w:lvlText w:val="%7."/>
+      <w:lvlJc w:val="left"/>
+      <w:pPr>
+        <w:ind w:left="5040" w:hanging="360"/>
+      </w:pPr>
+    </w:lvl>
+    <w:lvl w:ilvl="7" w:tplc="04150019" w:tentative="1">
+      <w:start w:val="1"/>
+      <w:numFmt w:val="lowerLetter"/>
+      <w:lvlText w:val="%8."/>
+      <w:lvlJc w:val="left"/>
+      <w:pPr>
+        <w:ind w:left="5760" w:hanging="360"/>
+      </w:pPr>
+    </w:lvl>
+    <w:lvl w:ilvl="8" w:tplc="0415001B" w:tentative="1">
+      <w:start w:val="1"/>
+      <w:numFmt w:val="lowerRoman"/>
+      <w:lvlText w:val="%9."/>
+      <w:lvlJc w:val="right"/>
+      <w:pPr>
+        <w:ind w:left="6480" w:hanging="180"/>
+      </w:pPr>
+    </w:lvl>
+  </w:abstractNum>
+  <w:abstractNum w:abstractNumId="31" w15:restartNumberingAfterBreak="0">
+    <w:nsid w:val="7137299B"/>
+    <w:multiLevelType w:val="hybridMultilevel"/>
+    <w:tmpl w:val="A8703D00"/>
+    <w:lvl w:ilvl="0" w:tplc="0415000F">
+      <w:start w:val="1"/>
+      <w:numFmt w:val="decimal"/>
+      <w:lvlText w:val="%1."/>
+      <w:lvlJc w:val="left"/>
+      <w:pPr>
+        <w:ind w:left="360" w:hanging="360"/>
+      </w:pPr>
+    </w:lvl>
+    <w:lvl w:ilvl="1" w:tplc="04150019" w:tentative="1">
+      <w:start w:val="1"/>
+      <w:numFmt w:val="lowerLetter"/>
+      <w:lvlText w:val="%2."/>
+      <w:lvlJc w:val="left"/>
+      <w:pPr>
+        <w:ind w:left="1080" w:hanging="360"/>
+      </w:pPr>
+    </w:lvl>
+    <w:lvl w:ilvl="2" w:tplc="0415001B" w:tentative="1">
+      <w:start w:val="1"/>
+      <w:numFmt w:val="lowerRoman"/>
+      <w:lvlText w:val="%3."/>
+      <w:lvlJc w:val="right"/>
+      <w:pPr>
+        <w:ind w:left="1800" w:hanging="180"/>
+      </w:pPr>
+    </w:lvl>
+    <w:lvl w:ilvl="3" w:tplc="0415000F" w:tentative="1">
+      <w:start w:val="1"/>
+      <w:numFmt w:val="decimal"/>
+      <w:lvlText w:val="%4."/>
+      <w:lvlJc w:val="left"/>
+      <w:pPr>
+        <w:ind w:left="2520" w:hanging="360"/>
+      </w:pPr>
+    </w:lvl>
+    <w:lvl w:ilvl="4" w:tplc="04150019" w:tentative="1">
+      <w:start w:val="1"/>
+      <w:numFmt w:val="lowerLetter"/>
+      <w:lvlText w:val="%5."/>
+      <w:lvlJc w:val="left"/>
+      <w:pPr>
+        <w:ind w:left="3240" w:hanging="360"/>
+      </w:pPr>
+    </w:lvl>
+    <w:lvl w:ilvl="5" w:tplc="0415001B" w:tentative="1">
+      <w:start w:val="1"/>
+      <w:numFmt w:val="lowerRoman"/>
+      <w:lvlText w:val="%6."/>
+      <w:lvlJc w:val="right"/>
+      <w:pPr>
+        <w:ind w:left="3960" w:hanging="180"/>
+      </w:pPr>
+    </w:lvl>
+    <w:lvl w:ilvl="6" w:tplc="0415000F" w:tentative="1">
+      <w:start w:val="1"/>
+      <w:numFmt w:val="decimal"/>
+      <w:lvlText w:val="%7."/>
+      <w:lvlJc w:val="left"/>
+      <w:pPr>
+        <w:ind w:left="4680" w:hanging="360"/>
+      </w:pPr>
+    </w:lvl>
+    <w:lvl w:ilvl="7" w:tplc="04150019" w:tentative="1">
+      <w:start w:val="1"/>
+      <w:numFmt w:val="lowerLetter"/>
+      <w:lvlText w:val="%8."/>
+      <w:lvlJc w:val="left"/>
+      <w:pPr>
+        <w:ind w:left="5400" w:hanging="360"/>
+      </w:pPr>
+    </w:lvl>
+    <w:lvl w:ilvl="8" w:tplc="0415001B" w:tentative="1">
+      <w:start w:val="1"/>
+      <w:numFmt w:val="lowerRoman"/>
+      <w:lvlText w:val="%9."/>
+      <w:lvlJc w:val="right"/>
+      <w:pPr>
+        <w:ind w:left="6120" w:hanging="180"/>
+      </w:pPr>
+    </w:lvl>
+  </w:abstractNum>
+  <w:abstractNum w:abstractNumId="32" w15:restartNumberingAfterBreak="0">
+    <w:nsid w:val="719E09DB"/>
+    <w:multiLevelType w:val="hybridMultilevel"/>
+    <w:tmpl w:val="9ECC89D6"/>
+    <w:lvl w:ilvl="0" w:tplc="04150001">
+      <w:start w:val="1"/>
+      <w:numFmt w:val="bullet"/>
+      <w:lvlText w:val=""/>
+      <w:lvlJc w:val="left"/>
+      <w:pPr>
+        <w:ind w:left="720" w:hanging="360"/>
+      </w:pPr>
+      <w:rPr>
+        <w:rFonts w:ascii="Symbol" w:hAnsi="Symbol" w:hint="default"/>
+      </w:rPr>
+    </w:lvl>
+    <w:lvl w:ilvl="1" w:tplc="04150003" w:tentative="1">
+      <w:start w:val="1"/>
+      <w:numFmt w:val="bullet"/>
+      <w:lvlText w:val="o"/>
+      <w:lvlJc w:val="left"/>
+      <w:pPr>
+        <w:ind w:left="1440" w:hanging="360"/>
+      </w:pPr>
+      <w:rPr>
+        <w:rFonts w:ascii="Courier New" w:hAnsi="Courier New" w:cs="Courier New" w:hint="default"/>
+      </w:rPr>
+    </w:lvl>
+    <w:lvl w:ilvl="2" w:tplc="04150005" w:tentative="1">
+      <w:start w:val="1"/>
+      <w:numFmt w:val="bullet"/>
+      <w:lvlText w:val=""/>
+      <w:lvlJc w:val="left"/>
+      <w:pPr>
+        <w:ind w:left="2160" w:hanging="360"/>
+      </w:pPr>
+      <w:rPr>
+        <w:rFonts w:ascii="Wingdings" w:hAnsi="Wingdings" w:hint="default"/>
+      </w:rPr>
+    </w:lvl>
+    <w:lvl w:ilvl="3" w:tplc="04150001" w:tentative="1">
+      <w:start w:val="1"/>
+      <w:numFmt w:val="bullet"/>
+      <w:lvlText w:val=""/>
+      <w:lvlJc w:val="left"/>
+      <w:pPr>
+        <w:ind w:left="2880" w:hanging="360"/>
+      </w:pPr>
+      <w:rPr>
+        <w:rFonts w:ascii="Symbol" w:hAnsi="Symbol" w:hint="default"/>
+      </w:rPr>
+    </w:lvl>
+    <w:lvl w:ilvl="4" w:tplc="04150003" w:tentative="1">
+      <w:start w:val="1"/>
+      <w:numFmt w:val="bullet"/>
+      <w:lvlText w:val="o"/>
+      <w:lvlJc w:val="left"/>
+      <w:pPr>
+        <w:ind w:left="3600" w:hanging="360"/>
+      </w:pPr>
+      <w:rPr>
+        <w:rFonts w:ascii="Courier New" w:hAnsi="Courier New" w:cs="Courier New" w:hint="default"/>
+      </w:rPr>
+    </w:lvl>
+    <w:lvl w:ilvl="5" w:tplc="04150005" w:tentative="1">
+      <w:start w:val="1"/>
+      <w:numFmt w:val="bullet"/>
+      <w:lvlText w:val=""/>
+      <w:lvlJc w:val="left"/>
+      <w:pPr>
+        <w:ind w:left="4320" w:hanging="360"/>
+      </w:pPr>
+      <w:rPr>
+        <w:rFonts w:ascii="Wingdings" w:hAnsi="Wingdings" w:hint="default"/>
+      </w:rPr>
+    </w:lvl>
+    <w:lvl w:ilvl="6" w:tplc="04150001" w:tentative="1">
+      <w:start w:val="1"/>
+      <w:numFmt w:val="bullet"/>
+      <w:lvlText w:val=""/>
+      <w:lvlJc w:val="left"/>
+      <w:pPr>
+        <w:ind w:left="5040" w:hanging="360"/>
+      </w:pPr>
+      <w:rPr>
+        <w:rFonts w:ascii="Symbol" w:hAnsi="Symbol" w:hint="default"/>
+      </w:rPr>
+    </w:lvl>
+    <w:lvl w:ilvl="7" w:tplc="04150003" w:tentative="1">
+      <w:start w:val="1"/>
+      <w:numFmt w:val="bullet"/>
+      <w:lvlText w:val="o"/>
+      <w:lvlJc w:val="left"/>
+      <w:pPr>
+        <w:ind w:left="5760" w:hanging="360"/>
+      </w:pPr>
+      <w:rPr>
+        <w:rFonts w:ascii="Courier New" w:hAnsi="Courier New" w:cs="Courier New" w:hint="default"/>
+      </w:rPr>
+    </w:lvl>
+    <w:lvl w:ilvl="8" w:tplc="04150005" w:tentative="1">
+      <w:start w:val="1"/>
+      <w:numFmt w:val="bullet"/>
+      <w:lvlText w:val=""/>
+      <w:lvlJc w:val="left"/>
+      <w:pPr>
+        <w:ind w:left="6480" w:hanging="360"/>
+      </w:pPr>
+      <w:rPr>
+        <w:rFonts w:ascii="Wingdings" w:hAnsi="Wingdings" w:hint="default"/>
+      </w:rPr>
+    </w:lvl>
+  </w:abstractNum>
+  <w:abstractNum w:abstractNumId="33" w15:restartNumberingAfterBreak="0">
+    <w:nsid w:val="71D00E56"/>
+    <w:multiLevelType w:val="hybridMultilevel"/>
+    <w:tmpl w:val="43DCAA5C"/>
+    <w:lvl w:ilvl="0" w:tplc="0415000F">
+      <w:start w:val="1"/>
+      <w:numFmt w:val="decimal"/>
+      <w:lvlText w:val="%1."/>
+      <w:lvlJc w:val="left"/>
+      <w:pPr>
+        <w:ind w:left="567" w:hanging="360"/>
+      </w:pPr>
+    </w:lvl>
+    <w:lvl w:ilvl="1" w:tplc="04150019" w:tentative="1">
+      <w:start w:val="1"/>
+      <w:numFmt w:val="lowerLetter"/>
+      <w:lvlText w:val="%2."/>
+      <w:lvlJc w:val="left"/>
+      <w:pPr>
+        <w:ind w:left="1287" w:hanging="360"/>
+      </w:pPr>
+    </w:lvl>
+    <w:lvl w:ilvl="2" w:tplc="0415001B" w:tentative="1">
+      <w:start w:val="1"/>
+      <w:numFmt w:val="lowerRoman"/>
+      <w:lvlText w:val="%3."/>
+      <w:lvlJc w:val="right"/>
+      <w:pPr>
+        <w:ind w:left="2007" w:hanging="180"/>
+      </w:pPr>
+    </w:lvl>
+    <w:lvl w:ilvl="3" w:tplc="0415000F" w:tentative="1">
+      <w:start w:val="1"/>
+      <w:numFmt w:val="decimal"/>
+      <w:lvlText w:val="%4."/>
+      <w:lvlJc w:val="left"/>
+      <w:pPr>
+        <w:ind w:left="2727" w:hanging="360"/>
+      </w:pPr>
+    </w:lvl>
+    <w:lvl w:ilvl="4" w:tplc="04150019" w:tentative="1">
+      <w:start w:val="1"/>
+      <w:numFmt w:val="lowerLetter"/>
+      <w:lvlText w:val="%5."/>
+      <w:lvlJc w:val="left"/>
+      <w:pPr>
+        <w:ind w:left="3447" w:hanging="360"/>
+      </w:pPr>
+    </w:lvl>
+    <w:lvl w:ilvl="5" w:tplc="0415001B" w:tentative="1">
+      <w:start w:val="1"/>
+      <w:numFmt w:val="lowerRoman"/>
+      <w:lvlText w:val="%6."/>
+      <w:lvlJc w:val="right"/>
+      <w:pPr>
+        <w:ind w:left="4167" w:hanging="180"/>
+      </w:pPr>
+    </w:lvl>
+    <w:lvl w:ilvl="6" w:tplc="0415000F" w:tentative="1">
+      <w:start w:val="1"/>
+      <w:numFmt w:val="decimal"/>
+      <w:lvlText w:val="%7."/>
+      <w:lvlJc w:val="left"/>
+      <w:pPr>
+        <w:ind w:left="4887" w:hanging="360"/>
+      </w:pPr>
+    </w:lvl>
+    <w:lvl w:ilvl="7" w:tplc="04150019" w:tentative="1">
+      <w:start w:val="1"/>
+      <w:numFmt w:val="lowerLetter"/>
+      <w:lvlText w:val="%8."/>
+      <w:lvlJc w:val="left"/>
+      <w:pPr>
+        <w:ind w:left="5607" w:hanging="360"/>
+      </w:pPr>
+    </w:lvl>
+    <w:lvl w:ilvl="8" w:tplc="0415001B" w:tentative="1">
+      <w:start w:val="1"/>
+      <w:numFmt w:val="lowerRoman"/>
+      <w:lvlText w:val="%9."/>
+      <w:lvlJc w:val="right"/>
+      <w:pPr>
+        <w:ind w:left="6327" w:hanging="180"/>
+      </w:pPr>
+    </w:lvl>
+  </w:abstractNum>
+  <w:abstractNum w:abstractNumId="34" w15:restartNumberingAfterBreak="0">
+    <w:nsid w:val="73E73ADC"/>
+    <w:multiLevelType w:val="hybridMultilevel"/>
+    <w:tmpl w:val="8FBA76FC"/>
+    <w:lvl w:ilvl="0" w:tplc="0415000F">
+      <w:start w:val="1"/>
+      <w:numFmt w:val="decimal"/>
+      <w:lvlText w:val="%1."/>
+      <w:lvlJc w:val="left"/>
+      <w:pPr>
+        <w:ind w:left="1428" w:hanging="360"/>
+      </w:pPr>
+    </w:lvl>
+    <w:lvl w:ilvl="1" w:tplc="04150019" w:tentative="1">
+      <w:start w:val="1"/>
+      <w:numFmt w:val="lowerLetter"/>
+      <w:lvlText w:val="%2."/>
+      <w:lvlJc w:val="left"/>
+      <w:pPr>
+        <w:ind w:left="2148" w:hanging="360"/>
+      </w:pPr>
+    </w:lvl>
+    <w:lvl w:ilvl="2" w:tplc="0415001B" w:tentative="1">
+      <w:start w:val="1"/>
+      <w:numFmt w:val="lowerRoman"/>
+      <w:lvlText w:val="%3."/>
+      <w:lvlJc w:val="right"/>
+      <w:pPr>
+        <w:ind w:left="2868" w:hanging="180"/>
+      </w:pPr>
+    </w:lvl>
+    <w:lvl w:ilvl="3" w:tplc="0415000F" w:tentative="1">
+      <w:start w:val="1"/>
+      <w:numFmt w:val="decimal"/>
+      <w:lvlText w:val="%4."/>
+      <w:lvlJc w:val="left"/>
+      <w:pPr>
+        <w:ind w:left="3588" w:hanging="360"/>
+      </w:pPr>
+    </w:lvl>
+    <w:lvl w:ilvl="4" w:tplc="04150019" w:tentative="1">
+      <w:start w:val="1"/>
+      <w:numFmt w:val="lowerLetter"/>
+      <w:lvlText w:val="%5."/>
+      <w:lvlJc w:val="left"/>
+      <w:pPr>
+        <w:ind w:left="4308" w:hanging="360"/>
+      </w:pPr>
+    </w:lvl>
+    <w:lvl w:ilvl="5" w:tplc="0415001B" w:tentative="1">
+      <w:start w:val="1"/>
+      <w:numFmt w:val="lowerRoman"/>
+      <w:lvlText w:val="%6."/>
+      <w:lvlJc w:val="right"/>
+      <w:pPr>
+        <w:ind w:left="5028" w:hanging="180"/>
+      </w:pPr>
+    </w:lvl>
+    <w:lvl w:ilvl="6" w:tplc="0415000F" w:tentative="1">
+      <w:start w:val="1"/>
+      <w:numFmt w:val="decimal"/>
+      <w:lvlText w:val="%7."/>
+      <w:lvlJc w:val="left"/>
+      <w:pPr>
+        <w:ind w:left="5748" w:hanging="360"/>
+      </w:pPr>
+    </w:lvl>
+    <w:lvl w:ilvl="7" w:tplc="04150019" w:tentative="1">
+      <w:start w:val="1"/>
+      <w:numFmt w:val="lowerLetter"/>
+      <w:lvlText w:val="%8."/>
+      <w:lvlJc w:val="left"/>
+      <w:pPr>
+        <w:ind w:left="6468" w:hanging="360"/>
+      </w:pPr>
+    </w:lvl>
+    <w:lvl w:ilvl="8" w:tplc="0415001B" w:tentative="1">
+      <w:start w:val="1"/>
+      <w:numFmt w:val="lowerRoman"/>
+      <w:lvlText w:val="%9."/>
+      <w:lvlJc w:val="right"/>
+      <w:pPr>
+        <w:ind w:left="7188" w:hanging="180"/>
+      </w:pPr>
+    </w:lvl>
+  </w:abstractNum>
+  <w:abstractNum w:abstractNumId="35" w15:restartNumberingAfterBreak="0">
+    <w:nsid w:val="7503529C"/>
+    <w:multiLevelType w:val="hybridMultilevel"/>
+    <w:tmpl w:val="E72E8508"/>
+    <w:lvl w:ilvl="0" w:tplc="0415000F">
+      <w:start w:val="1"/>
+      <w:numFmt w:val="decimal"/>
+      <w:lvlText w:val="%1."/>
+      <w:lvlJc w:val="left"/>
+      <w:pPr>
+        <w:ind w:left="720" w:hanging="360"/>
+      </w:pPr>
+    </w:lvl>
+    <w:lvl w:ilvl="1" w:tplc="04150019" w:tentative="1">
+      <w:start w:val="1"/>
+      <w:numFmt w:val="lowerLetter"/>
+      <w:lvlText w:val="%2."/>
+      <w:lvlJc w:val="left"/>
+      <w:pPr>
+        <w:ind w:left="1440" w:hanging="360"/>
+      </w:pPr>
+    </w:lvl>
+    <w:lvl w:ilvl="2" w:tplc="0415001B" w:tentative="1">
+      <w:start w:val="1"/>
+      <w:numFmt w:val="lowerRoman"/>
+      <w:lvlText w:val="%3."/>
+      <w:lvlJc w:val="right"/>
+      <w:pPr>
+        <w:ind w:left="2160" w:hanging="180"/>
+      </w:pPr>
+    </w:lvl>
+    <w:lvl w:ilvl="3" w:tplc="0415000F" w:tentative="1">
+      <w:start w:val="1"/>
+      <w:numFmt w:val="decimal"/>
+      <w:lvlText w:val="%4."/>
+      <w:lvlJc w:val="left"/>
+      <w:pPr>
+        <w:ind w:left="2880" w:hanging="360"/>
+      </w:pPr>
+    </w:lvl>
+    <w:lvl w:ilvl="4" w:tplc="04150019" w:tentative="1">
+      <w:start w:val="1"/>
+      <w:numFmt w:val="lowerLetter"/>
+      <w:lvlText w:val="%5."/>
+      <w:lvlJc w:val="left"/>
+      <w:pPr>
+        <w:ind w:left="3600" w:hanging="360"/>
+      </w:pPr>
+    </w:lvl>
+    <w:lvl w:ilvl="5" w:tplc="0415001B" w:tentative="1">
+      <w:start w:val="1"/>
+      <w:numFmt w:val="lowerRoman"/>
+      <w:lvlText w:val="%6."/>
+      <w:lvlJc w:val="right"/>
+      <w:pPr>
+        <w:ind w:left="4320" w:hanging="180"/>
+      </w:pPr>
+    </w:lvl>
+    <w:lvl w:ilvl="6" w:tplc="0415000F" w:tentative="1">
+      <w:start w:val="1"/>
+      <w:numFmt w:val="decimal"/>
+      <w:lvlText w:val="%7."/>
+      <w:lvlJc w:val="left"/>
+      <w:pPr>
+        <w:ind w:left="5040" w:hanging="360"/>
+      </w:pPr>
+    </w:lvl>
+    <w:lvl w:ilvl="7" w:tplc="04150019" w:tentative="1">
+      <w:start w:val="1"/>
+      <w:numFmt w:val="lowerLetter"/>
+      <w:lvlText w:val="%8."/>
+      <w:lvlJc w:val="left"/>
+      <w:pPr>
+        <w:ind w:left="5760" w:hanging="360"/>
+      </w:pPr>
+    </w:lvl>
+    <w:lvl w:ilvl="8" w:tplc="0415001B" w:tentative="1">
+      <w:start w:val="1"/>
+      <w:numFmt w:val="lowerRoman"/>
+      <w:lvlText w:val="%9."/>
+      <w:lvlJc w:val="right"/>
+      <w:pPr>
+        <w:ind w:left="6480" w:hanging="180"/>
+      </w:pPr>
+    </w:lvl>
+  </w:abstractNum>
+  <w:abstractNum w:abstractNumId="36" w15:restartNumberingAfterBreak="0">
+    <w:nsid w:val="788011F4"/>
+    <w:multiLevelType w:val="hybridMultilevel"/>
+    <w:tmpl w:val="02B66DE2"/>
+    <w:lvl w:ilvl="0" w:tplc="0415000F">
+      <w:start w:val="1"/>
+      <w:numFmt w:val="decimal"/>
+      <w:lvlText w:val="%1."/>
+      <w:lvlJc w:val="left"/>
+      <w:pPr>
+        <w:ind w:left="720" w:hanging="360"/>
+      </w:pPr>
+    </w:lvl>
+    <w:lvl w:ilvl="1" w:tplc="04150019" w:tentative="1">
+      <w:start w:val="1"/>
+      <w:numFmt w:val="lowerLetter"/>
+      <w:lvlText w:val="%2."/>
+      <w:lvlJc w:val="left"/>
+      <w:pPr>
+        <w:ind w:left="1440" w:hanging="360"/>
+      </w:pPr>
+    </w:lvl>
+    <w:lvl w:ilvl="2" w:tplc="0415001B" w:tentative="1">
+      <w:start w:val="1"/>
+      <w:numFmt w:val="lowerRoman"/>
+      <w:lvlText w:val="%3."/>
+      <w:lvlJc w:val="right"/>
+      <w:pPr>
+        <w:ind w:left="2160" w:hanging="180"/>
+      </w:pPr>
+    </w:lvl>
+    <w:lvl w:ilvl="3" w:tplc="0415000F" w:tentative="1">
+      <w:start w:val="1"/>
+      <w:numFmt w:val="decimal"/>
+      <w:lvlText w:val="%4."/>
+      <w:lvlJc w:val="left"/>
+      <w:pPr>
+        <w:ind w:left="2880" w:hanging="360"/>
+      </w:pPr>
+    </w:lvl>
+    <w:lvl w:ilvl="4" w:tplc="04150019" w:tentative="1">
+      <w:start w:val="1"/>
+      <w:numFmt w:val="lowerLetter"/>
+      <w:lvlText w:val="%5."/>
+      <w:lvlJc w:val="left"/>
+      <w:pPr>
+        <w:ind w:left="3600" w:hanging="360"/>
+      </w:pPr>
+    </w:lvl>
+    <w:lvl w:ilvl="5" w:tplc="0415001B" w:tentative="1">
+      <w:start w:val="1"/>
+      <w:numFmt w:val="lowerRoman"/>
+      <w:lvlText w:val="%6."/>
+      <w:lvlJc w:val="right"/>
+      <w:pPr>
+        <w:ind w:left="4320" w:hanging="180"/>
+      </w:pPr>
+    </w:lvl>
+    <w:lvl w:ilvl="6" w:tplc="0415000F" w:tentative="1">
+      <w:start w:val="1"/>
+      <w:numFmt w:val="decimal"/>
+      <w:lvlText w:val="%7."/>
+      <w:lvlJc w:val="left"/>
+      <w:pPr>
+        <w:ind w:left="5040" w:hanging="360"/>
+      </w:pPr>
+    </w:lvl>
+    <w:lvl w:ilvl="7" w:tplc="04150019" w:tentative="1">
+      <w:start w:val="1"/>
+      <w:numFmt w:val="lowerLetter"/>
+      <w:lvlText w:val="%8."/>
+      <w:lvlJc w:val="left"/>
+      <w:pPr>
+        <w:ind w:left="5760" w:hanging="360"/>
+      </w:pPr>
+    </w:lvl>
+    <w:lvl w:ilvl="8" w:tplc="0415001B" w:tentative="1">
+      <w:start w:val="1"/>
+      <w:numFmt w:val="lowerRoman"/>
+      <w:lvlText w:val="%9."/>
+      <w:lvlJc w:val="right"/>
+      <w:pPr>
+        <w:ind w:left="6480" w:hanging="180"/>
+      </w:pPr>
+    </w:lvl>
+  </w:abstractNum>
+  <w:abstractNum w:abstractNumId="37" w15:restartNumberingAfterBreak="0">
+    <w:nsid w:val="79ED4CD5"/>
+    <w:multiLevelType w:val="hybridMultilevel"/>
+    <w:tmpl w:val="773819B6"/>
+    <w:lvl w:ilvl="0" w:tplc="A7BA3C22">
+      <w:start w:val="1"/>
+      <w:numFmt w:val="bullet"/>
+      <w:pStyle w:val="Kod"/>
+      <w:lvlText w:val=""/>
+      <w:lvlJc w:val="left"/>
+      <w:pPr>
+        <w:ind w:left="720" w:hanging="360"/>
+      </w:pPr>
+      <w:rPr>
+        <w:rFonts w:ascii="Symbol" w:hAnsi="Symbol" w:hint="default"/>
+      </w:rPr>
+    </w:lvl>
+    <w:lvl w:ilvl="1" w:tplc="04150003">
+      <w:start w:val="1"/>
+      <w:numFmt w:val="bullet"/>
+      <w:lvlText w:val="o"/>
+      <w:lvlJc w:val="left"/>
+      <w:pPr>
+        <w:ind w:left="1440" w:hanging="360"/>
+      </w:pPr>
+      <w:rPr>
+        <w:rFonts w:ascii="Courier New" w:hAnsi="Courier New" w:cs="Courier New" w:hint="default"/>
+      </w:rPr>
+    </w:lvl>
+    <w:lvl w:ilvl="2" w:tplc="04150005">
+      <w:start w:val="1"/>
+      <w:numFmt w:val="bullet"/>
+      <w:lvlText w:val=""/>
+      <w:lvlJc w:val="left"/>
+      <w:pPr>
+        <w:ind w:left="2160" w:hanging="360"/>
+      </w:pPr>
+      <w:rPr>
+        <w:rFonts w:ascii="Wingdings" w:hAnsi="Wingdings" w:hint="default"/>
+      </w:rPr>
+    </w:lvl>
+    <w:lvl w:ilvl="3" w:tplc="04150001" w:tentative="1">
+      <w:start w:val="1"/>
+      <w:numFmt w:val="bullet"/>
+      <w:lvlText w:val=""/>
+      <w:lvlJc w:val="left"/>
+      <w:pPr>
+        <w:ind w:left="2880" w:hanging="360"/>
+      </w:pPr>
+      <w:rPr>
+        <w:rFonts w:ascii="Symbol" w:hAnsi="Symbol" w:hint="default"/>
+      </w:rPr>
+    </w:lvl>
+    <w:lvl w:ilvl="4" w:tplc="04150003" w:tentative="1">
+      <w:start w:val="1"/>
+      <w:numFmt w:val="bullet"/>
+      <w:lvlText w:val="o"/>
+      <w:lvlJc w:val="left"/>
+      <w:pPr>
+        <w:ind w:left="3600" w:hanging="360"/>
+      </w:pPr>
+      <w:rPr>
+        <w:rFonts w:ascii="Courier New" w:hAnsi="Courier New" w:cs="Courier New" w:hint="default"/>
+      </w:rPr>
+    </w:lvl>
+    <w:lvl w:ilvl="5" w:tplc="04150005" w:tentative="1">
+      <w:start w:val="1"/>
+      <w:numFmt w:val="bullet"/>
+      <w:lvlText w:val=""/>
+      <w:lvlJc w:val="left"/>
+      <w:pPr>
+        <w:ind w:left="4320" w:hanging="360"/>
+      </w:pPr>
+      <w:rPr>
+        <w:rFonts w:ascii="Wingdings" w:hAnsi="Wingdings" w:hint="default"/>
+      </w:rPr>
+    </w:lvl>
+    <w:lvl w:ilvl="6" w:tplc="04150001" w:tentative="1">
+      <w:start w:val="1"/>
+      <w:numFmt w:val="bullet"/>
+      <w:lvlText w:val=""/>
+      <w:lvlJc w:val="left"/>
+      <w:pPr>
+        <w:ind w:left="5040" w:hanging="360"/>
+      </w:pPr>
+      <w:rPr>
+        <w:rFonts w:ascii="Symbol" w:hAnsi="Symbol" w:hint="default"/>
+      </w:rPr>
+    </w:lvl>
+    <w:lvl w:ilvl="7" w:tplc="04150003" w:tentative="1">
+      <w:start w:val="1"/>
+      <w:numFmt w:val="bullet"/>
+      <w:lvlText w:val="o"/>
+      <w:lvlJc w:val="left"/>
+      <w:pPr>
+        <w:ind w:left="5760" w:hanging="360"/>
+      </w:pPr>
+      <w:rPr>
+        <w:rFonts w:ascii="Courier New" w:hAnsi="Courier New" w:cs="Courier New" w:hint="default"/>
+      </w:rPr>
+    </w:lvl>
+    <w:lvl w:ilvl="8" w:tplc="04150005" w:tentative="1">
+      <w:start w:val="1"/>
+      <w:numFmt w:val="bullet"/>
+      <w:lvlText w:val=""/>
+      <w:lvlJc w:val="left"/>
+      <w:pPr>
+        <w:ind w:left="6480" w:hanging="360"/>
+      </w:pPr>
+      <w:rPr>
+        <w:rFonts w:ascii="Wingdings" w:hAnsi="Wingdings" w:hint="default"/>
+      </w:rPr>
+    </w:lvl>
+  </w:abstractNum>
+  <w:abstractNum w:abstractNumId="38" w15:restartNumberingAfterBreak="0">
+    <w:nsid w:val="7CEF2005"/>
+    <w:multiLevelType w:val="hybridMultilevel"/>
+    <w:tmpl w:val="28524E90"/>
+    <w:lvl w:ilvl="0" w:tplc="0415000F">
+      <w:start w:val="1"/>
+      <w:numFmt w:val="decimal"/>
+      <w:lvlText w:val="%1."/>
+      <w:lvlJc w:val="left"/>
+      <w:pPr>
+        <w:ind w:left="720" w:hanging="360"/>
+      </w:pPr>
+    </w:lvl>
+    <w:lvl w:ilvl="1" w:tplc="04150019" w:tentative="1">
+      <w:start w:val="1"/>
+      <w:numFmt w:val="lowerLetter"/>
+      <w:lvlText w:val="%2."/>
+      <w:lvlJc w:val="left"/>
+      <w:pPr>
+        <w:ind w:left="1440" w:hanging="360"/>
+      </w:pPr>
+    </w:lvl>
+    <w:lvl w:ilvl="2" w:tplc="0415001B" w:tentative="1">
+      <w:start w:val="1"/>
+      <w:numFmt w:val="lowerRoman"/>
+      <w:lvlText w:val="%3."/>
+      <w:lvlJc w:val="right"/>
+      <w:pPr>
+        <w:ind w:left="2160" w:hanging="180"/>
+      </w:pPr>
+    </w:lvl>
+    <w:lvl w:ilvl="3" w:tplc="0415000F" w:tentative="1">
+      <w:start w:val="1"/>
+      <w:numFmt w:val="decimal"/>
+      <w:lvlText w:val="%4."/>
+      <w:lvlJc w:val="left"/>
+      <w:pPr>
+        <w:ind w:left="2880" w:hanging="360"/>
+      </w:pPr>
+    </w:lvl>
+    <w:lvl w:ilvl="4" w:tplc="04150019" w:tentative="1">
+      <w:start w:val="1"/>
+      <w:numFmt w:val="lowerLetter"/>
+      <w:lvlText w:val="%5."/>
+      <w:lvlJc w:val="left"/>
+      <w:pPr>
+        <w:ind w:left="3600" w:hanging="360"/>
+      </w:pPr>
+    </w:lvl>
+    <w:lvl w:ilvl="5" w:tplc="0415001B" w:tentative="1">
+      <w:start w:val="1"/>
+      <w:numFmt w:val="lowerRoman"/>
+      <w:lvlText w:val="%6."/>
+      <w:lvlJc w:val="right"/>
+      <w:pPr>
+        <w:ind w:left="4320" w:hanging="180"/>
+      </w:pPr>
+    </w:lvl>
+    <w:lvl w:ilvl="6" w:tplc="0415000F" w:tentative="1">
+      <w:start w:val="1"/>
+      <w:numFmt w:val="decimal"/>
+      <w:lvlText w:val="%7."/>
+      <w:lvlJc w:val="left"/>
+      <w:pPr>
+        <w:ind w:left="5040" w:hanging="360"/>
+      </w:pPr>
+    </w:lvl>
+    <w:lvl w:ilvl="7" w:tplc="04150019" w:tentative="1">
+      <w:start w:val="1"/>
+      <w:numFmt w:val="lowerLetter"/>
+      <w:lvlText w:val="%8."/>
+      <w:lvlJc w:val="left"/>
+      <w:pPr>
+        <w:ind w:left="5760" w:hanging="360"/>
+      </w:pPr>
+    </w:lvl>
+    <w:lvl w:ilvl="8" w:tplc="0415001B" w:tentative="1">
+      <w:start w:val="1"/>
+      <w:numFmt w:val="lowerRoman"/>
+      <w:lvlText w:val="%9."/>
+      <w:lvlJc w:val="right"/>
+      <w:pPr>
+        <w:ind w:left="6480" w:hanging="180"/>
+      </w:pPr>
+    </w:lvl>
+  </w:abstractNum>
+  <w:num w:numId="1">
+    <w:abstractNumId w:val="33"/>
+  </w:num>
+  <w:num w:numId="2">
+    <w:abstractNumId w:val="12"/>
+  </w:num>
+  <w:num w:numId="3">
+    <w:abstractNumId w:val="31"/>
+  </w:num>
+  <w:num w:numId="4">
+    <w:abstractNumId w:val="17"/>
+  </w:num>
+  <w:num w:numId="5">
+    <w:abstractNumId w:val="9"/>
+  </w:num>
+  <w:num w:numId="6">
+    <w:abstractNumId w:val="22"/>
+  </w:num>
+  <w:num w:numId="7">
+    <w:abstractNumId w:val="8"/>
+  </w:num>
+  <w:num w:numId="8">
+    <w:abstractNumId w:val="19"/>
+  </w:num>
+  <w:num w:numId="9">
+    <w:abstractNumId w:val="13"/>
+  </w:num>
+  <w:num w:numId="10">
+    <w:abstractNumId w:val="1"/>
+  </w:num>
+  <w:num w:numId="11">
+    <w:abstractNumId w:val="7"/>
+  </w:num>
+  <w:num w:numId="12">
+    <w:abstractNumId w:val="34"/>
+  </w:num>
+  <w:num w:numId="13">
+    <w:abstractNumId w:val="2"/>
+  </w:num>
+  <w:num w:numId="14">
+    <w:abstractNumId w:val="23"/>
+  </w:num>
+  <w:num w:numId="15">
+    <w:abstractNumId w:val="28"/>
+  </w:num>
+  <w:num w:numId="16">
+    <w:abstractNumId w:val="6"/>
+  </w:num>
+  <w:num w:numId="17">
+    <w:abstractNumId w:val="0"/>
+  </w:num>
+  <w:num w:numId="18">
+    <w:abstractNumId w:val="37"/>
+  </w:num>
+  <w:num w:numId="19">
+    <w:abstractNumId w:val="27"/>
+  </w:num>
+  <w:num w:numId="20">
+    <w:abstractNumId w:val="3"/>
+  </w:num>
+  <w:num w:numId="21">
+    <w:abstractNumId w:val="4"/>
+  </w:num>
+  <w:num w:numId="22">
+    <w:abstractNumId w:val="30"/>
+  </w:num>
+  <w:num w:numId="23">
+    <w:abstractNumId w:val="29"/>
+  </w:num>
+  <w:num w:numId="24">
+    <w:abstractNumId w:val="5"/>
+  </w:num>
+  <w:num w:numId="25">
+    <w:abstractNumId w:val="36"/>
+  </w:num>
+  <w:num w:numId="26">
+    <w:abstractNumId w:val="38"/>
+  </w:num>
+  <w:num w:numId="27">
+    <w:abstractNumId w:val="35"/>
+  </w:num>
+  <w:num w:numId="28">
+    <w:abstractNumId w:val="14"/>
+  </w:num>
+  <w:num w:numId="29">
+    <w:abstractNumId w:val="18"/>
+  </w:num>
+  <w:num w:numId="30">
+    <w:abstractNumId w:val="26"/>
+  </w:num>
+  <w:num w:numId="31">
+    <w:abstractNumId w:val="10"/>
+  </w:num>
+  <w:num w:numId="32">
+    <w:abstractNumId w:val="21"/>
+  </w:num>
+  <w:num w:numId="33">
+    <w:abstractNumId w:val="24"/>
+  </w:num>
+  <w:num w:numId="34">
+    <w:abstractNumId w:val="11"/>
+  </w:num>
+  <w:num w:numId="35">
+    <w:abstractNumId w:val="25"/>
+  </w:num>
+  <w:num w:numId="36">
+    <w:abstractNumId w:val="20"/>
+  </w:num>
+  <w:num w:numId="37">
+    <w:abstractNumId w:val="32"/>
+  </w:num>
+  <w:num w:numId="38">
+    <w:abstractNumId w:val="16"/>
+  </w:num>
+  <w:num w:numId="39">
+    <w:abstractNumId w:val="15"/>
+  </w:num>
+</w:numbering>
 </file>
 
 <file path=word/styles.xml><?xml version="1.0" encoding="utf-8"?>
@@ -1264,6 +7103,47 @@
       <w:rFonts w:asciiTheme="majorHAnsi" w:eastAsiaTheme="majorEastAsia" w:hAnsiTheme="majorHAnsi" w:cstheme="majorBidi"/>
     </w:rPr>
   </w:style>
+  <w:style w:type="paragraph" w:styleId="Nagwek1">
+    <w:name w:val="heading 1"/>
+    <w:basedOn w:val="Normalny"/>
+    <w:next w:val="Normalny"/>
+    <w:link w:val="Nagwek1Znak"/>
+    <w:uiPriority w:val="9"/>
+    <w:qFormat/>
+    <w:rsid w:val="00360F5D"/>
+    <w:pPr>
+      <w:keepNext/>
+      <w:keepLines/>
+      <w:spacing w:before="240" w:after="0"/>
+      <w:outlineLvl w:val="0"/>
+    </w:pPr>
+    <w:rPr>
+      <w:b/>
+      <w:sz w:val="32"/>
+      <w:szCs w:val="32"/>
+    </w:rPr>
+  </w:style>
+  <w:style w:type="paragraph" w:styleId="Nagwek2">
+    <w:name w:val="heading 2"/>
+    <w:basedOn w:val="Normalny"/>
+    <w:next w:val="Normalny"/>
+    <w:link w:val="Nagwek2Znak"/>
+    <w:uiPriority w:val="9"/>
+    <w:unhideWhenUsed/>
+    <w:qFormat/>
+    <w:rsid w:val="007C792B"/>
+    <w:pPr>
+      <w:keepNext/>
+      <w:keepLines/>
+      <w:spacing w:before="40" w:after="0"/>
+      <w:outlineLvl w:val="1"/>
+    </w:pPr>
+    <w:rPr>
+      <w:b/>
+      <w:sz w:val="28"/>
+      <w:szCs w:val="26"/>
+    </w:rPr>
+  </w:style>
   <w:style w:type="character" w:default="1" w:styleId="Domylnaczcionkaakapitu">
     <w:name w:val="Default Paragraph Font"/>
     <w:uiPriority w:val="1"/>
@@ -1327,6 +7207,580 @@
     <w:rPr>
       <w:vertAlign w:val="superscript"/>
     </w:rPr>
+  </w:style>
+  <w:style w:type="paragraph" w:customStyle="1" w:styleId="Tekstgwny">
+    <w:name w:val="Tekst_główny"/>
+    <w:basedOn w:val="Normalny"/>
+    <w:link w:val="TekstgwnyZnak"/>
+    <w:qFormat/>
+    <w:rsid w:val="009910BE"/>
+    <w:pPr>
+      <w:spacing w:after="160" w:line="360" w:lineRule="auto"/>
+      <w:jc w:val="both"/>
+    </w:pPr>
+    <w:rPr>
+      <w:sz w:val="24"/>
+    </w:rPr>
+  </w:style>
+  <w:style w:type="paragraph" w:styleId="Tytu">
+    <w:name w:val="Title"/>
+    <w:basedOn w:val="Normalny"/>
+    <w:next w:val="Normalny"/>
+    <w:link w:val="TytuZnak"/>
+    <w:uiPriority w:val="10"/>
+    <w:qFormat/>
+    <w:rsid w:val="00B00D80"/>
+    <w:pPr>
+      <w:spacing w:after="0" w:line="240" w:lineRule="auto"/>
+      <w:contextualSpacing/>
+    </w:pPr>
+    <w:rPr>
+      <w:b/>
+      <w:spacing w:val="-10"/>
+      <w:kern w:val="28"/>
+      <w:sz w:val="48"/>
+      <w:szCs w:val="56"/>
+    </w:rPr>
+  </w:style>
+  <w:style w:type="character" w:customStyle="1" w:styleId="TekstgwnyZnak">
+    <w:name w:val="Tekst_główny Znak"/>
+    <w:basedOn w:val="Domylnaczcionkaakapitu"/>
+    <w:link w:val="Tekstgwny"/>
+    <w:rsid w:val="009910BE"/>
+    <w:rPr>
+      <w:rFonts w:asciiTheme="majorHAnsi" w:eastAsiaTheme="majorEastAsia" w:hAnsiTheme="majorHAnsi" w:cstheme="majorBidi"/>
+      <w:sz w:val="24"/>
+    </w:rPr>
+  </w:style>
+  <w:style w:type="character" w:customStyle="1" w:styleId="TytuZnak">
+    <w:name w:val="Tytuł Znak"/>
+    <w:basedOn w:val="Domylnaczcionkaakapitu"/>
+    <w:link w:val="Tytu"/>
+    <w:uiPriority w:val="10"/>
+    <w:rsid w:val="00B00D80"/>
+    <w:rPr>
+      <w:rFonts w:asciiTheme="majorHAnsi" w:eastAsiaTheme="majorEastAsia" w:hAnsiTheme="majorHAnsi" w:cstheme="majorBidi"/>
+      <w:b/>
+      <w:spacing w:val="-10"/>
+      <w:kern w:val="28"/>
+      <w:sz w:val="48"/>
+      <w:szCs w:val="56"/>
+    </w:rPr>
+  </w:style>
+  <w:style w:type="character" w:customStyle="1" w:styleId="Nagwek1Znak">
+    <w:name w:val="Nagłówek 1 Znak"/>
+    <w:basedOn w:val="Domylnaczcionkaakapitu"/>
+    <w:link w:val="Nagwek1"/>
+    <w:uiPriority w:val="9"/>
+    <w:rsid w:val="00360F5D"/>
+    <w:rPr>
+      <w:rFonts w:asciiTheme="majorHAnsi" w:eastAsiaTheme="majorEastAsia" w:hAnsiTheme="majorHAnsi" w:cstheme="majorBidi"/>
+      <w:b/>
+      <w:sz w:val="32"/>
+      <w:szCs w:val="32"/>
+    </w:rPr>
+  </w:style>
+  <w:style w:type="paragraph" w:styleId="Nagwekspisutreci">
+    <w:name w:val="TOC Heading"/>
+    <w:basedOn w:val="Nagwek1"/>
+    <w:next w:val="Normalny"/>
+    <w:uiPriority w:val="39"/>
+    <w:unhideWhenUsed/>
+    <w:qFormat/>
+    <w:rsid w:val="00B00D80"/>
+    <w:pPr>
+      <w:spacing w:line="259" w:lineRule="auto"/>
+      <w:outlineLvl w:val="9"/>
+    </w:pPr>
+    <w:rPr>
+      <w:lang w:eastAsia="pl-PL"/>
+    </w:rPr>
+  </w:style>
+  <w:style w:type="paragraph" w:styleId="Spistreci1">
+    <w:name w:val="toc 1"/>
+    <w:basedOn w:val="Normalny"/>
+    <w:next w:val="Normalny"/>
+    <w:autoRedefine/>
+    <w:uiPriority w:val="39"/>
+    <w:unhideWhenUsed/>
+    <w:rsid w:val="00360F5D"/>
+    <w:pPr>
+      <w:spacing w:before="240" w:after="120"/>
+    </w:pPr>
+    <w:rPr>
+      <w:rFonts w:asciiTheme="minorHAnsi" w:hAnsiTheme="minorHAnsi" w:cstheme="minorHAnsi"/>
+      <w:b/>
+      <w:bCs/>
+      <w:sz w:val="20"/>
+      <w:szCs w:val="20"/>
+    </w:rPr>
+  </w:style>
+  <w:style w:type="character" w:styleId="Hipercze">
+    <w:name w:val="Hyperlink"/>
+    <w:basedOn w:val="Domylnaczcionkaakapitu"/>
+    <w:uiPriority w:val="99"/>
+    <w:unhideWhenUsed/>
+    <w:rsid w:val="00360F5D"/>
+    <w:rPr>
+      <w:color w:val="0563C1" w:themeColor="hyperlink"/>
+      <w:u w:val="single"/>
+    </w:rPr>
+  </w:style>
+  <w:style w:type="paragraph" w:styleId="Akapitzlist">
+    <w:name w:val="List Paragraph"/>
+    <w:basedOn w:val="Normalny"/>
+    <w:uiPriority w:val="34"/>
+    <w:qFormat/>
+    <w:rsid w:val="00E627E1"/>
+    <w:pPr>
+      <w:ind w:left="720"/>
+      <w:contextualSpacing/>
+    </w:pPr>
+  </w:style>
+  <w:style w:type="character" w:styleId="Nierozpoznanawzmianka">
+    <w:name w:val="Unresolved Mention"/>
+    <w:basedOn w:val="Domylnaczcionkaakapitu"/>
+    <w:uiPriority w:val="99"/>
+    <w:semiHidden/>
+    <w:unhideWhenUsed/>
+    <w:rsid w:val="00B04462"/>
+    <w:rPr>
+      <w:color w:val="808080"/>
+      <w:shd w:val="clear" w:color="auto" w:fill="E6E6E6"/>
+    </w:rPr>
+  </w:style>
+  <w:style w:type="character" w:styleId="Uwydatnienie">
+    <w:name w:val="Emphasis"/>
+    <w:basedOn w:val="Domylnaczcionkaakapitu"/>
+    <w:uiPriority w:val="20"/>
+    <w:qFormat/>
+    <w:rsid w:val="00B04462"/>
+    <w:rPr>
+      <w:i/>
+      <w:iCs/>
+    </w:rPr>
+  </w:style>
+  <w:style w:type="character" w:customStyle="1" w:styleId="Nagwek2Znak">
+    <w:name w:val="Nagłówek 2 Znak"/>
+    <w:basedOn w:val="Domylnaczcionkaakapitu"/>
+    <w:link w:val="Nagwek2"/>
+    <w:uiPriority w:val="9"/>
+    <w:rsid w:val="007C792B"/>
+    <w:rPr>
+      <w:rFonts w:asciiTheme="majorHAnsi" w:eastAsiaTheme="majorEastAsia" w:hAnsiTheme="majorHAnsi" w:cstheme="majorBidi"/>
+      <w:b/>
+      <w:sz w:val="28"/>
+      <w:szCs w:val="26"/>
+    </w:rPr>
+  </w:style>
+  <w:style w:type="paragraph" w:styleId="Spistreci2">
+    <w:name w:val="toc 2"/>
+    <w:basedOn w:val="Normalny"/>
+    <w:next w:val="Normalny"/>
+    <w:autoRedefine/>
+    <w:uiPriority w:val="39"/>
+    <w:unhideWhenUsed/>
+    <w:rsid w:val="007C792B"/>
+    <w:pPr>
+      <w:spacing w:before="120" w:after="0"/>
+      <w:ind w:left="220"/>
+    </w:pPr>
+    <w:rPr>
+      <w:rFonts w:asciiTheme="minorHAnsi" w:hAnsiTheme="minorHAnsi" w:cstheme="minorHAnsi"/>
+      <w:i/>
+      <w:iCs/>
+      <w:sz w:val="20"/>
+      <w:szCs w:val="20"/>
+    </w:rPr>
+  </w:style>
+  <w:style w:type="paragraph" w:styleId="Nagwek">
+    <w:name w:val="header"/>
+    <w:basedOn w:val="Normalny"/>
+    <w:link w:val="NagwekZnak"/>
+    <w:uiPriority w:val="99"/>
+    <w:unhideWhenUsed/>
+    <w:rsid w:val="007C792B"/>
+    <w:pPr>
+      <w:tabs>
+        <w:tab w:val="center" w:pos="4536"/>
+        <w:tab w:val="right" w:pos="9072"/>
+      </w:tabs>
+      <w:spacing w:after="0" w:line="240" w:lineRule="auto"/>
+    </w:pPr>
+  </w:style>
+  <w:style w:type="character" w:customStyle="1" w:styleId="NagwekZnak">
+    <w:name w:val="Nagłówek Znak"/>
+    <w:basedOn w:val="Domylnaczcionkaakapitu"/>
+    <w:link w:val="Nagwek"/>
+    <w:uiPriority w:val="99"/>
+    <w:rsid w:val="007C792B"/>
+    <w:rPr>
+      <w:rFonts w:asciiTheme="majorHAnsi" w:eastAsiaTheme="majorEastAsia" w:hAnsiTheme="majorHAnsi" w:cstheme="majorBidi"/>
+    </w:rPr>
+  </w:style>
+  <w:style w:type="paragraph" w:styleId="Stopka">
+    <w:name w:val="footer"/>
+    <w:basedOn w:val="Normalny"/>
+    <w:link w:val="StopkaZnak"/>
+    <w:uiPriority w:val="99"/>
+    <w:unhideWhenUsed/>
+    <w:rsid w:val="007C792B"/>
+    <w:pPr>
+      <w:tabs>
+        <w:tab w:val="center" w:pos="4536"/>
+        <w:tab w:val="right" w:pos="9072"/>
+      </w:tabs>
+      <w:spacing w:after="0" w:line="240" w:lineRule="auto"/>
+    </w:pPr>
+  </w:style>
+  <w:style w:type="character" w:customStyle="1" w:styleId="StopkaZnak">
+    <w:name w:val="Stopka Znak"/>
+    <w:basedOn w:val="Domylnaczcionkaakapitu"/>
+    <w:link w:val="Stopka"/>
+    <w:uiPriority w:val="99"/>
+    <w:rsid w:val="007C792B"/>
+    <w:rPr>
+      <w:rFonts w:asciiTheme="majorHAnsi" w:eastAsiaTheme="majorEastAsia" w:hAnsiTheme="majorHAnsi" w:cstheme="majorBidi"/>
+    </w:rPr>
+  </w:style>
+  <w:style w:type="paragraph" w:styleId="Spistreci3">
+    <w:name w:val="toc 3"/>
+    <w:basedOn w:val="Normalny"/>
+    <w:next w:val="Normalny"/>
+    <w:autoRedefine/>
+    <w:uiPriority w:val="39"/>
+    <w:unhideWhenUsed/>
+    <w:rsid w:val="004D7099"/>
+    <w:pPr>
+      <w:spacing w:after="0"/>
+      <w:ind w:left="440"/>
+    </w:pPr>
+    <w:rPr>
+      <w:rFonts w:asciiTheme="minorHAnsi" w:hAnsiTheme="minorHAnsi" w:cstheme="minorHAnsi"/>
+      <w:sz w:val="20"/>
+      <w:szCs w:val="20"/>
+    </w:rPr>
+  </w:style>
+  <w:style w:type="paragraph" w:styleId="Spistreci4">
+    <w:name w:val="toc 4"/>
+    <w:basedOn w:val="Normalny"/>
+    <w:next w:val="Normalny"/>
+    <w:autoRedefine/>
+    <w:uiPriority w:val="39"/>
+    <w:unhideWhenUsed/>
+    <w:rsid w:val="004D7099"/>
+    <w:pPr>
+      <w:spacing w:after="0"/>
+      <w:ind w:left="660"/>
+    </w:pPr>
+    <w:rPr>
+      <w:rFonts w:asciiTheme="minorHAnsi" w:hAnsiTheme="minorHAnsi" w:cstheme="minorHAnsi"/>
+      <w:sz w:val="20"/>
+      <w:szCs w:val="20"/>
+    </w:rPr>
+  </w:style>
+  <w:style w:type="paragraph" w:styleId="Spistreci5">
+    <w:name w:val="toc 5"/>
+    <w:basedOn w:val="Normalny"/>
+    <w:next w:val="Normalny"/>
+    <w:autoRedefine/>
+    <w:uiPriority w:val="39"/>
+    <w:unhideWhenUsed/>
+    <w:rsid w:val="004D7099"/>
+    <w:pPr>
+      <w:spacing w:after="0"/>
+      <w:ind w:left="880"/>
+    </w:pPr>
+    <w:rPr>
+      <w:rFonts w:asciiTheme="minorHAnsi" w:hAnsiTheme="minorHAnsi" w:cstheme="minorHAnsi"/>
+      <w:sz w:val="20"/>
+      <w:szCs w:val="20"/>
+    </w:rPr>
+  </w:style>
+  <w:style w:type="paragraph" w:styleId="Spistreci6">
+    <w:name w:val="toc 6"/>
+    <w:basedOn w:val="Normalny"/>
+    <w:next w:val="Normalny"/>
+    <w:autoRedefine/>
+    <w:uiPriority w:val="39"/>
+    <w:unhideWhenUsed/>
+    <w:rsid w:val="004D7099"/>
+    <w:pPr>
+      <w:spacing w:after="0"/>
+      <w:ind w:left="1100"/>
+    </w:pPr>
+    <w:rPr>
+      <w:rFonts w:asciiTheme="minorHAnsi" w:hAnsiTheme="minorHAnsi" w:cstheme="minorHAnsi"/>
+      <w:sz w:val="20"/>
+      <w:szCs w:val="20"/>
+    </w:rPr>
+  </w:style>
+  <w:style w:type="paragraph" w:styleId="Spistreci7">
+    <w:name w:val="toc 7"/>
+    <w:basedOn w:val="Normalny"/>
+    <w:next w:val="Normalny"/>
+    <w:autoRedefine/>
+    <w:uiPriority w:val="39"/>
+    <w:unhideWhenUsed/>
+    <w:rsid w:val="004D7099"/>
+    <w:pPr>
+      <w:spacing w:after="0"/>
+      <w:ind w:left="1320"/>
+    </w:pPr>
+    <w:rPr>
+      <w:rFonts w:asciiTheme="minorHAnsi" w:hAnsiTheme="minorHAnsi" w:cstheme="minorHAnsi"/>
+      <w:sz w:val="20"/>
+      <w:szCs w:val="20"/>
+    </w:rPr>
+  </w:style>
+  <w:style w:type="paragraph" w:styleId="Spistreci8">
+    <w:name w:val="toc 8"/>
+    <w:basedOn w:val="Normalny"/>
+    <w:next w:val="Normalny"/>
+    <w:autoRedefine/>
+    <w:uiPriority w:val="39"/>
+    <w:unhideWhenUsed/>
+    <w:rsid w:val="004D7099"/>
+    <w:pPr>
+      <w:spacing w:after="0"/>
+      <w:ind w:left="1540"/>
+    </w:pPr>
+    <w:rPr>
+      <w:rFonts w:asciiTheme="minorHAnsi" w:hAnsiTheme="minorHAnsi" w:cstheme="minorHAnsi"/>
+      <w:sz w:val="20"/>
+      <w:szCs w:val="20"/>
+    </w:rPr>
+  </w:style>
+  <w:style w:type="paragraph" w:styleId="Spistreci9">
+    <w:name w:val="toc 9"/>
+    <w:basedOn w:val="Normalny"/>
+    <w:next w:val="Normalny"/>
+    <w:autoRedefine/>
+    <w:uiPriority w:val="39"/>
+    <w:unhideWhenUsed/>
+    <w:rsid w:val="004D7099"/>
+    <w:pPr>
+      <w:spacing w:after="0"/>
+      <w:ind w:left="1760"/>
+    </w:pPr>
+    <w:rPr>
+      <w:rFonts w:asciiTheme="minorHAnsi" w:hAnsiTheme="minorHAnsi" w:cstheme="minorHAnsi"/>
+      <w:sz w:val="20"/>
+      <w:szCs w:val="20"/>
+    </w:rPr>
+  </w:style>
+  <w:style w:type="paragraph" w:customStyle="1" w:styleId="Podpisinz">
+    <w:name w:val="Podpis_inz"/>
+    <w:basedOn w:val="Tekstgwny"/>
+    <w:link w:val="PodpisinzZnak"/>
+    <w:qFormat/>
+    <w:rsid w:val="00D25538"/>
+    <w:pPr>
+      <w:tabs>
+        <w:tab w:val="left" w:pos="4140"/>
+      </w:tabs>
+      <w:ind w:left="360"/>
+      <w:jc w:val="center"/>
+    </w:pPr>
+    <w:rPr>
+      <w:i/>
+      <w:sz w:val="16"/>
+    </w:rPr>
+  </w:style>
+  <w:style w:type="character" w:styleId="Tekstzastpczy">
+    <w:name w:val="Placeholder Text"/>
+    <w:basedOn w:val="Domylnaczcionkaakapitu"/>
+    <w:uiPriority w:val="99"/>
+    <w:semiHidden/>
+    <w:rsid w:val="00641508"/>
+    <w:rPr>
+      <w:color w:val="808080"/>
+    </w:rPr>
+  </w:style>
+  <w:style w:type="character" w:customStyle="1" w:styleId="PodpisinzZnak">
+    <w:name w:val="Podpis_inz Znak"/>
+    <w:basedOn w:val="TekstgwnyZnak"/>
+    <w:link w:val="Podpisinz"/>
+    <w:rsid w:val="00D25538"/>
+    <w:rPr>
+      <w:rFonts w:asciiTheme="majorHAnsi" w:eastAsiaTheme="majorEastAsia" w:hAnsiTheme="majorHAnsi" w:cstheme="majorBidi"/>
+      <w:i/>
+      <w:sz w:val="16"/>
+    </w:rPr>
+  </w:style>
+  <w:style w:type="character" w:customStyle="1" w:styleId="st">
+    <w:name w:val="st"/>
+    <w:basedOn w:val="Domylnaczcionkaakapitu"/>
+    <w:rsid w:val="00EE2A9A"/>
+  </w:style>
+  <w:style w:type="paragraph" w:styleId="Legenda">
+    <w:name w:val="caption"/>
+    <w:basedOn w:val="Normalny"/>
+    <w:next w:val="Normalny"/>
+    <w:uiPriority w:val="35"/>
+    <w:unhideWhenUsed/>
+    <w:qFormat/>
+    <w:rsid w:val="00BE14A4"/>
+    <w:pPr>
+      <w:spacing w:line="240" w:lineRule="auto"/>
+    </w:pPr>
+    <w:rPr>
+      <w:i/>
+      <w:iCs/>
+      <w:color w:val="44546A" w:themeColor="text2"/>
+      <w:sz w:val="18"/>
+      <w:szCs w:val="18"/>
+    </w:rPr>
+  </w:style>
+  <w:style w:type="character" w:customStyle="1" w:styleId="reference-text">
+    <w:name w:val="reference-text"/>
+    <w:basedOn w:val="Domylnaczcionkaakapitu"/>
+    <w:rsid w:val="001C0A95"/>
+  </w:style>
+  <w:style w:type="paragraph" w:styleId="Bezodstpw">
+    <w:name w:val="No Spacing"/>
+    <w:uiPriority w:val="1"/>
+    <w:qFormat/>
+    <w:rsid w:val="008D1E9A"/>
+    <w:pPr>
+      <w:spacing w:after="0" w:line="240" w:lineRule="auto"/>
+    </w:pPr>
+    <w:rPr>
+      <w:rFonts w:asciiTheme="majorHAnsi" w:eastAsiaTheme="majorEastAsia" w:hAnsiTheme="majorHAnsi" w:cstheme="majorBidi"/>
+    </w:rPr>
+  </w:style>
+  <w:style w:type="paragraph" w:customStyle="1" w:styleId="Kod">
+    <w:name w:val="Kod"/>
+    <w:basedOn w:val="Tekstgwny"/>
+    <w:link w:val="KodZnak"/>
+    <w:qFormat/>
+    <w:rsid w:val="00E71201"/>
+    <w:pPr>
+      <w:numPr>
+        <w:numId w:val="18"/>
+      </w:numPr>
+    </w:pPr>
+    <w:rPr>
+      <w:rFonts w:ascii="Consolas" w:hAnsi="Consolas"/>
+      <w:sz w:val="20"/>
+    </w:rPr>
+  </w:style>
+  <w:style w:type="character" w:customStyle="1" w:styleId="KodZnak">
+    <w:name w:val="Kod Znak"/>
+    <w:basedOn w:val="TekstgwnyZnak"/>
+    <w:link w:val="Kod"/>
+    <w:rsid w:val="00E71201"/>
+    <w:rPr>
+      <w:rFonts w:ascii="Consolas" w:eastAsiaTheme="majorEastAsia" w:hAnsi="Consolas" w:cstheme="majorBidi"/>
+      <w:sz w:val="20"/>
+    </w:rPr>
+  </w:style>
+  <w:style w:type="table" w:styleId="Tabela-Siatka">
+    <w:name w:val="Table Grid"/>
+    <w:basedOn w:val="Standardowy"/>
+    <w:uiPriority w:val="39"/>
+    <w:rsid w:val="004A3CA8"/>
+    <w:pPr>
+      <w:spacing w:after="0" w:line="240" w:lineRule="auto"/>
+    </w:pPr>
+    <w:tblPr>
+      <w:tblBorders>
+        <w:top w:val="single" w:sz="4" w:space="0" w:color="auto"/>
+        <w:left w:val="single" w:sz="4" w:space="0" w:color="auto"/>
+        <w:bottom w:val="single" w:sz="4" w:space="0" w:color="auto"/>
+        <w:right w:val="single" w:sz="4" w:space="0" w:color="auto"/>
+        <w:insideH w:val="single" w:sz="4" w:space="0" w:color="auto"/>
+        <w:insideV w:val="single" w:sz="4" w:space="0" w:color="auto"/>
+      </w:tblBorders>
+    </w:tblPr>
+  </w:style>
+  <w:style w:type="paragraph" w:styleId="Tekstprzypisukocowego">
+    <w:name w:val="endnote text"/>
+    <w:basedOn w:val="Normalny"/>
+    <w:link w:val="TekstprzypisukocowegoZnak"/>
+    <w:uiPriority w:val="99"/>
+    <w:semiHidden/>
+    <w:unhideWhenUsed/>
+    <w:rsid w:val="0057090E"/>
+    <w:pPr>
+      <w:spacing w:after="0" w:line="240" w:lineRule="auto"/>
+    </w:pPr>
+    <w:rPr>
+      <w:sz w:val="20"/>
+      <w:szCs w:val="20"/>
+    </w:rPr>
+  </w:style>
+  <w:style w:type="character" w:customStyle="1" w:styleId="TekstprzypisukocowegoZnak">
+    <w:name w:val="Tekst przypisu końcowego Znak"/>
+    <w:basedOn w:val="Domylnaczcionkaakapitu"/>
+    <w:link w:val="Tekstprzypisukocowego"/>
+    <w:uiPriority w:val="99"/>
+    <w:semiHidden/>
+    <w:rsid w:val="0057090E"/>
+    <w:rPr>
+      <w:rFonts w:asciiTheme="majorHAnsi" w:eastAsiaTheme="majorEastAsia" w:hAnsiTheme="majorHAnsi" w:cstheme="majorBidi"/>
+      <w:sz w:val="20"/>
+      <w:szCs w:val="20"/>
+    </w:rPr>
+  </w:style>
+  <w:style w:type="character" w:styleId="Odwoanieprzypisukocowego">
+    <w:name w:val="endnote reference"/>
+    <w:basedOn w:val="Domylnaczcionkaakapitu"/>
+    <w:uiPriority w:val="99"/>
+    <w:semiHidden/>
+    <w:unhideWhenUsed/>
+    <w:rsid w:val="0057090E"/>
+    <w:rPr>
+      <w:vertAlign w:val="superscript"/>
+    </w:rPr>
+  </w:style>
+  <w:style w:type="paragraph" w:styleId="Tekstdymka">
+    <w:name w:val="Balloon Text"/>
+    <w:basedOn w:val="Normalny"/>
+    <w:link w:val="TekstdymkaZnak"/>
+    <w:uiPriority w:val="99"/>
+    <w:semiHidden/>
+    <w:unhideWhenUsed/>
+    <w:rsid w:val="00B17D09"/>
+    <w:pPr>
+      <w:spacing w:after="0" w:line="240" w:lineRule="auto"/>
+    </w:pPr>
+    <w:rPr>
+      <w:rFonts w:ascii="Segoe UI" w:hAnsi="Segoe UI" w:cs="Segoe UI"/>
+      <w:sz w:val="18"/>
+      <w:szCs w:val="18"/>
+    </w:rPr>
+  </w:style>
+  <w:style w:type="character" w:customStyle="1" w:styleId="TekstdymkaZnak">
+    <w:name w:val="Tekst dymka Znak"/>
+    <w:basedOn w:val="Domylnaczcionkaakapitu"/>
+    <w:link w:val="Tekstdymka"/>
+    <w:uiPriority w:val="99"/>
+    <w:semiHidden/>
+    <w:rsid w:val="00B17D09"/>
+    <w:rPr>
+      <w:rFonts w:ascii="Segoe UI" w:eastAsiaTheme="majorEastAsia" w:hAnsi="Segoe UI" w:cs="Segoe UI"/>
+      <w:sz w:val="18"/>
+      <w:szCs w:val="18"/>
+    </w:rPr>
+  </w:style>
+  <w:style w:type="paragraph" w:styleId="Bibliografia">
+    <w:name w:val="Bibliography"/>
+    <w:basedOn w:val="Normalny"/>
+    <w:next w:val="Normalny"/>
+    <w:uiPriority w:val="37"/>
+    <w:unhideWhenUsed/>
+    <w:rsid w:val="0086188D"/>
+  </w:style>
+  <w:style w:type="character" w:customStyle="1" w:styleId="citation">
+    <w:name w:val="citation"/>
+    <w:basedOn w:val="Domylnaczcionkaakapitu"/>
+    <w:rsid w:val="00953493"/>
+  </w:style>
+  <w:style w:type="character" w:customStyle="1" w:styleId="isbn">
+    <w:name w:val="isbn"/>
+    <w:basedOn w:val="Domylnaczcionkaakapitu"/>
+    <w:rsid w:val="00953493"/>
   </w:style>
 </w:styles>
 </file>
@@ -1590,4 +8044,36 @@
     </a:ext>
   </a:extLst>
 </a:theme>
+</file>
+
+<file path=customXml/item1.xml><?xml version="1.0" encoding="utf-8"?>
+<b:Sources xmlns:b="http://schemas.openxmlformats.org/officeDocument/2006/bibliography" xmlns="http://schemas.openxmlformats.org/officeDocument/2006/bibliography" SelectedStyle="\APASixthEditionOfficeOnline.xsl" StyleName="APA" Version="6">
+  <b:Source>
+    <b:Tag>dassa</b:Tag>
+    <b:SourceType>Book</b:SourceType>
+    <b:Guid>{894F7337-1AAC-44FB-906C-7B2A3CDFD04A}</b:Guid>
+    <b:Author>
+      <b:Author>
+        <b:NameList>
+          <b:Person>
+            <b:Last>das</b:Last>
+          </b:Person>
+        </b:NameList>
+      </b:Author>
+    </b:Author>
+    <b:Title>dsa</b:Title>
+    <b:Year>dsa</b:Year>
+    <b:City>sda</b:City>
+    <b:Publisher>sad</b:Publisher>
+    <b:RefOrder>1</b:RefOrder>
+  </b:Source>
+</b:Sources>
+</file>
+
+<file path=customXml/itemProps1.xml><?xml version="1.0" encoding="utf-8"?>
+<ds:datastoreItem xmlns:ds="http://schemas.openxmlformats.org/officeDocument/2006/customXml" ds:itemID="{C448C7BB-5408-48E8-A164-B23DD260B94E}">
+  <ds:schemaRefs>
+    <ds:schemaRef ds:uri="http://schemas.openxmlformats.org/officeDocument/2006/bibliography"/>
+  </ds:schemaRefs>
+</ds:datastoreItem>
 </file>
--- a/doc/Thesis.docx
+++ b/doc/Thesis.docx
@@ -10,6 +10,84 @@
           <w:rFonts w:ascii="Titillium" w:eastAsiaTheme="minorHAnsi" w:hAnsi="Titillium" w:cstheme="minorBidi"/>
         </w:rPr>
       </w:pPr>
+      <w:r>
+        <w:rPr>
+          <w:rFonts w:ascii="Titillium" w:eastAsiaTheme="minorHAnsi" w:hAnsi="Titillium" w:cstheme="minorBidi"/>
+        </w:rPr>
+        <w:fldChar w:fldCharType="begin"/>
+      </w:r>
+      <w:r>
+        <w:rPr>
+          <w:rFonts w:ascii="Titillium" w:eastAsiaTheme="minorHAnsi" w:hAnsi="Titillium" w:cstheme="minorBidi"/>
+        </w:rPr>
+        <w:instrText xml:space="preserve"> MACROBUTTON MTEditEquationSection2 </w:instrText>
+      </w:r>
+      <w:r>
+        <w:rPr>
+          <w:rStyle w:val="MTEquationSection"/>
+        </w:rPr>
+        <w:instrText>Equation Chapter 2 Section 1</w:instrText>
+      </w:r>
+      <w:r>
+        <w:rPr>
+          <w:rFonts w:ascii="Titillium" w:eastAsiaTheme="minorHAnsi" w:hAnsi="Titillium" w:cstheme="minorBidi"/>
+        </w:rPr>
+        <w:fldChar w:fldCharType="begin"/>
+      </w:r>
+      <w:r>
+        <w:rPr>
+          <w:rFonts w:ascii="Titillium" w:eastAsiaTheme="minorHAnsi" w:hAnsi="Titillium" w:cstheme="minorBidi"/>
+        </w:rPr>
+        <w:instrText xml:space="preserve"> SEQ MTEqn \r \h \* MERGEFORMAT </w:instrText>
+      </w:r>
+      <w:r>
+        <w:rPr>
+          <w:rFonts w:ascii="Titillium" w:eastAsiaTheme="minorHAnsi" w:hAnsi="Titillium" w:cstheme="minorBidi"/>
+        </w:rPr>
+        <w:fldChar w:fldCharType="end"/>
+      </w:r>
+      <w:r>
+        <w:rPr>
+          <w:rFonts w:ascii="Titillium" w:eastAsiaTheme="minorHAnsi" w:hAnsi="Titillium" w:cstheme="minorBidi"/>
+        </w:rPr>
+        <w:fldChar w:fldCharType="begin"/>
+      </w:r>
+      <w:r>
+        <w:rPr>
+          <w:rFonts w:ascii="Titillium" w:eastAsiaTheme="minorHAnsi" w:hAnsi="Titillium" w:cstheme="minorBidi"/>
+        </w:rPr>
+        <w:instrText xml:space="preserve"> SEQ MTSec \r 1 \h \* MERGEFORMAT </w:instrText>
+      </w:r>
+      <w:r>
+        <w:rPr>
+          <w:rFonts w:ascii="Titillium" w:eastAsiaTheme="minorHAnsi" w:hAnsi="Titillium" w:cstheme="minorBidi"/>
+        </w:rPr>
+        <w:fldChar w:fldCharType="end"/>
+      </w:r>
+      <w:r>
+        <w:rPr>
+          <w:rFonts w:ascii="Titillium" w:eastAsiaTheme="minorHAnsi" w:hAnsi="Titillium" w:cstheme="minorBidi"/>
+        </w:rPr>
+        <w:fldChar w:fldCharType="begin"/>
+      </w:r>
+      <w:r>
+        <w:rPr>
+          <w:rFonts w:ascii="Titillium" w:eastAsiaTheme="minorHAnsi" w:hAnsi="Titillium" w:cstheme="minorBidi"/>
+        </w:rPr>
+        <w:instrText xml:space="preserve"> SEQ MTChap \r 2 \h \* MERGEFORMAT </w:instrText>
+      </w:r>
+      <w:r>
+        <w:rPr>
+          <w:rFonts w:ascii="Titillium" w:eastAsiaTheme="minorHAnsi" w:hAnsi="Titillium" w:cstheme="minorBidi"/>
+        </w:rPr>
+        <w:fldChar w:fldCharType="end"/>
+      </w:r>
+      <w:r>
+        <w:rPr>
+          <w:rFonts w:ascii="Titillium" w:eastAsiaTheme="minorHAnsi" w:hAnsi="Titillium" w:cstheme="minorBidi"/>
+        </w:rPr>
+        <w:fldChar w:fldCharType="end"/>
+      </w:r>
     </w:p>
     <w:p>
       <w:pPr>
@@ -871,129 +949,82 @@
             </w:rPr>
             <w:fldChar w:fldCharType="separate"/>
           </w:r>
-          <w:bookmarkStart w:id="0" w:name="_GoBack"/>
-          <w:bookmarkEnd w:id="0"/>
-          <w:r>
-            <w:rPr>
-              <w:rStyle w:val="Hipercze"/>
-              <w:noProof/>
-            </w:rPr>
-            <w:fldChar w:fldCharType="begin"/>
-          </w:r>
-          <w:r>
-            <w:rPr>
-              <w:rStyle w:val="Hipercze"/>
-              <w:noProof/>
-            </w:rPr>
-            <w:instrText xml:space="preserve"> </w:instrText>
-          </w:r>
-          <w:r>
-            <w:rPr>
-              <w:noProof/>
-            </w:rPr>
-            <w:instrText>HYPERLINK \l "_Toc3065907"</w:instrText>
-          </w:r>
-          <w:r>
-            <w:rPr>
-              <w:rStyle w:val="Hipercze"/>
-              <w:noProof/>
-            </w:rPr>
-            <w:instrText xml:space="preserve"> </w:instrText>
-          </w:r>
-          <w:r>
-            <w:rPr>
-              <w:rStyle w:val="Hipercze"/>
-              <w:noProof/>
-            </w:rPr>
-          </w:r>
-          <w:r>
-            <w:rPr>
-              <w:rStyle w:val="Hipercze"/>
-              <w:noProof/>
-            </w:rPr>
-            <w:fldChar w:fldCharType="separate"/>
-          </w:r>
-          <w:r>
-            <w:rPr>
-              <w:rStyle w:val="Hipercze"/>
-              <w:noProof/>
-            </w:rPr>
-            <w:t>1.</w:t>
-          </w:r>
-          <w:r>
-            <w:rPr>
-              <w:rFonts w:eastAsiaTheme="minorEastAsia" w:cstheme="minorBidi"/>
-              <w:b w:val="0"/>
-              <w:bCs w:val="0"/>
-              <w:noProof/>
-              <w:sz w:val="22"/>
-              <w:szCs w:val="22"/>
-              <w:lang w:eastAsia="pl-PL"/>
-            </w:rPr>
-            <w:tab/>
-          </w:r>
-          <w:r>
-            <w:rPr>
-              <w:rStyle w:val="Hipercze"/>
-              <w:noProof/>
-            </w:rPr>
-            <w:t>Wstęp</w:t>
-          </w:r>
-          <w:r>
-            <w:rPr>
-              <w:noProof/>
-              <w:webHidden/>
-            </w:rPr>
-            <w:tab/>
-          </w:r>
-          <w:r>
-            <w:rPr>
-              <w:noProof/>
-              <w:webHidden/>
-            </w:rPr>
-            <w:fldChar w:fldCharType="begin"/>
-          </w:r>
-          <w:r>
-            <w:rPr>
-              <w:noProof/>
-              <w:webHidden/>
-            </w:rPr>
-            <w:instrText xml:space="preserve"> PAGEREF _Toc3065907 \h </w:instrText>
-          </w:r>
-          <w:r>
-            <w:rPr>
-              <w:noProof/>
-              <w:webHidden/>
-            </w:rPr>
-          </w:r>
-          <w:r>
-            <w:rPr>
-              <w:noProof/>
-              <w:webHidden/>
-            </w:rPr>
-            <w:fldChar w:fldCharType="separate"/>
-          </w:r>
-          <w:r>
-            <w:rPr>
-              <w:noProof/>
-              <w:webHidden/>
-            </w:rPr>
-            <w:t>2</w:t>
-          </w:r>
-          <w:r>
-            <w:rPr>
-              <w:noProof/>
-              <w:webHidden/>
-            </w:rPr>
-            <w:fldChar w:fldCharType="end"/>
-          </w:r>
-          <w:r>
-            <w:rPr>
-              <w:rStyle w:val="Hipercze"/>
-              <w:noProof/>
-            </w:rPr>
-            <w:fldChar w:fldCharType="end"/>
-          </w:r>
+          <w:hyperlink w:anchor="_Toc3819483" w:history="1">
+            <w:r>
+              <w:rPr>
+                <w:rStyle w:val="Hipercze"/>
+                <w:noProof/>
+              </w:rPr>
+              <w:t>1.</w:t>
+            </w:r>
+            <w:r>
+              <w:rPr>
+                <w:rFonts w:eastAsiaTheme="minorEastAsia" w:cstheme="minorBidi"/>
+                <w:b w:val="0"/>
+                <w:bCs w:val="0"/>
+                <w:noProof/>
+                <w:sz w:val="22"/>
+                <w:szCs w:val="22"/>
+                <w:lang w:eastAsia="pl-PL"/>
+              </w:rPr>
+              <w:tab/>
+            </w:r>
+            <w:r>
+              <w:rPr>
+                <w:rStyle w:val="Hipercze"/>
+                <w:noProof/>
+              </w:rPr>
+              <w:t>Wstęp</w:t>
+            </w:r>
+            <w:r>
+              <w:rPr>
+                <w:noProof/>
+                <w:webHidden/>
+              </w:rPr>
+              <w:tab/>
+            </w:r>
+            <w:r>
+              <w:rPr>
+                <w:noProof/>
+                <w:webHidden/>
+              </w:rPr>
+              <w:fldChar w:fldCharType="begin"/>
+            </w:r>
+            <w:r>
+              <w:rPr>
+                <w:noProof/>
+                <w:webHidden/>
+              </w:rPr>
+              <w:instrText xml:space="preserve"> PAGEREF _Toc3819483 \h </w:instrText>
+            </w:r>
+            <w:r>
+              <w:rPr>
+                <w:noProof/>
+                <w:webHidden/>
+              </w:rPr>
+            </w:r>
+            <w:r>
+              <w:rPr>
+                <w:noProof/>
+                <w:webHidden/>
+              </w:rPr>
+              <w:fldChar w:fldCharType="separate"/>
+            </w:r>
+            <w:r>
+              <w:rPr>
+                <w:noProof/>
+                <w:webHidden/>
+              </w:rPr>
+              <w:t>2</w:t>
+            </w:r>
+            <w:r>
+              <w:rPr>
+                <w:noProof/>
+                <w:webHidden/>
+              </w:rPr>
+              <w:fldChar w:fldCharType="end"/>
+            </w:r>
+          </w:hyperlink>
         </w:p>
         <w:p>
           <w:pPr>
@@ -1012,7 +1043,7 @@
               <w:lang w:eastAsia="pl-PL"/>
             </w:rPr>
           </w:pPr>
-          <w:hyperlink w:anchor="_Toc3065908" w:history="1">
+          <w:hyperlink w:anchor="_Toc3819484" w:history="1">
             <w:r>
               <w:rPr>
                 <w:rStyle w:val="Hipercze"/>
@@ -1058,7 +1089,7 @@
                 <w:noProof/>
                 <w:webHidden/>
               </w:rPr>
-              <w:instrText xml:space="preserve"> PAGEREF _Toc3065908 \h </w:instrText>
+              <w:instrText xml:space="preserve"> PAGEREF _Toc3819484 \h </w:instrText>
             </w:r>
             <w:r>
               <w:rPr>
@@ -1106,7 +1137,7 @@
               <w:lang w:eastAsia="pl-PL"/>
             </w:rPr>
           </w:pPr>
-          <w:hyperlink w:anchor="_Toc3065909" w:history="1">
+          <w:hyperlink w:anchor="_Toc3819485" w:history="1">
             <w:r>
               <w:rPr>
                 <w:rStyle w:val="Hipercze"/>
@@ -1152,7 +1183,7 @@
                 <w:noProof/>
                 <w:webHidden/>
               </w:rPr>
-              <w:instrText xml:space="preserve"> PAGEREF _Toc3065909 \h </w:instrText>
+              <w:instrText xml:space="preserve"> PAGEREF _Toc3819485 \h </w:instrText>
             </w:r>
             <w:r>
               <w:rPr>
@@ -1200,7 +1231,7 @@
               <w:lang w:eastAsia="pl-PL"/>
             </w:rPr>
           </w:pPr>
-          <w:hyperlink w:anchor="_Toc3065910" w:history="1">
+          <w:hyperlink w:anchor="_Toc3819486" w:history="1">
             <w:r>
               <w:rPr>
                 <w:rStyle w:val="Hipercze"/>
@@ -1246,7 +1277,7 @@
                 <w:noProof/>
                 <w:webHidden/>
               </w:rPr>
-              <w:instrText xml:space="preserve"> PAGEREF _Toc3065910 \h </w:instrText>
+              <w:instrText xml:space="preserve"> PAGEREF _Toc3819486 \h </w:instrText>
             </w:r>
             <w:r>
               <w:rPr>
@@ -1294,7 +1325,7 @@
               <w:lang w:eastAsia="pl-PL"/>
             </w:rPr>
           </w:pPr>
-          <w:hyperlink w:anchor="_Toc3065911" w:history="1">
+          <w:hyperlink w:anchor="_Toc3819487" w:history="1">
             <w:r>
               <w:rPr>
                 <w:rStyle w:val="Hipercze"/>
@@ -1340,7 +1371,7 @@
                 <w:noProof/>
                 <w:webHidden/>
               </w:rPr>
-              <w:instrText xml:space="preserve"> PAGEREF _Toc3065911 \h </w:instrText>
+              <w:instrText xml:space="preserve"> PAGEREF _Toc3819487 \h </w:instrText>
             </w:r>
             <w:r>
               <w:rPr>
@@ -1388,7 +1419,7 @@
               <w:lang w:eastAsia="pl-PL"/>
             </w:rPr>
           </w:pPr>
-          <w:hyperlink w:anchor="_Toc3065912" w:history="1">
+          <w:hyperlink w:anchor="_Toc3819488" w:history="1">
             <w:r>
               <w:rPr>
                 <w:rStyle w:val="Hipercze"/>
@@ -1434,7 +1465,7 @@
                 <w:noProof/>
                 <w:webHidden/>
               </w:rPr>
-              <w:instrText xml:space="preserve"> PAGEREF _Toc3065912 \h </w:instrText>
+              <w:instrText xml:space="preserve"> PAGEREF _Toc3819488 \h </w:instrText>
             </w:r>
             <w:r>
               <w:rPr>
@@ -1482,7 +1513,7 @@
               <w:lang w:eastAsia="pl-PL"/>
             </w:rPr>
           </w:pPr>
-          <w:hyperlink w:anchor="_Toc3065913" w:history="1">
+          <w:hyperlink w:anchor="_Toc3819489" w:history="1">
             <w:r>
               <w:rPr>
                 <w:rStyle w:val="Hipercze"/>
@@ -1528,7 +1559,7 @@
                 <w:noProof/>
                 <w:webHidden/>
               </w:rPr>
-              <w:instrText xml:space="preserve"> PAGEREF _Toc3065913 \h </w:instrText>
+              <w:instrText xml:space="preserve"> PAGEREF _Toc3819489 \h </w:instrText>
             </w:r>
             <w:r>
               <w:rPr>
@@ -1576,7 +1607,7 @@
               <w:lang w:eastAsia="pl-PL"/>
             </w:rPr>
           </w:pPr>
-          <w:hyperlink w:anchor="_Toc3065914" w:history="1">
+          <w:hyperlink w:anchor="_Toc3819490" w:history="1">
             <w:r>
               <w:rPr>
                 <w:rStyle w:val="Hipercze"/>
@@ -1622,7 +1653,7 @@
                 <w:noProof/>
                 <w:webHidden/>
               </w:rPr>
-              <w:instrText xml:space="preserve"> PAGEREF _Toc3065914 \h </w:instrText>
+              <w:instrText xml:space="preserve"> PAGEREF _Toc3819490 \h </w:instrText>
             </w:r>
             <w:r>
               <w:rPr>
@@ -1642,7 +1673,7 @@
                 <w:noProof/>
                 <w:webHidden/>
               </w:rPr>
-              <w:t>4</w:t>
+              <w:t>5</w:t>
             </w:r>
             <w:r>
               <w:rPr>
@@ -1669,13 +1700,13 @@
               <w:lang w:eastAsia="pl-PL"/>
             </w:rPr>
           </w:pPr>
-          <w:hyperlink w:anchor="_Toc3065915" w:history="1">
+          <w:hyperlink w:anchor="_Toc3819491" w:history="1">
             <w:r>
               <w:rPr>
                 <w:rStyle w:val="Hipercze"/>
                 <w:noProof/>
               </w:rPr>
-              <w:t>Bibliografia</w:t>
+              <w:t>Literatura</w:t>
             </w:r>
             <w:r>
               <w:rPr>
@@ -1696,7 +1727,7 @@
                 <w:noProof/>
                 <w:webHidden/>
               </w:rPr>
-              <w:instrText xml:space="preserve"> PAGEREF _Toc3065915 \h </w:instrText>
+              <w:instrText xml:space="preserve"> PAGEREF _Toc3819491 \h </w:instrText>
             </w:r>
             <w:r>
               <w:rPr>
@@ -1716,7 +1747,7 @@
                 <w:noProof/>
                 <w:webHidden/>
               </w:rPr>
-              <w:t>4</w:t>
+              <w:t>5</w:t>
             </w:r>
             <w:r>
               <w:rPr>
@@ -1752,12 +1783,12 @@
       <w:r>
         <w:br w:type="page"/>
       </w:r>
-      <w:bookmarkStart w:id="1" w:name="_Toc3065907"/>
+      <w:bookmarkStart w:id="0" w:name="_Toc3819483"/>
       <w:r>
         <w:lastRenderedPageBreak/>
         <w:t>Wstęp</w:t>
       </w:r>
-      <w:bookmarkEnd w:id="1"/>
+      <w:bookmarkEnd w:id="0"/>
     </w:p>
     <w:p/>
     <w:p>
@@ -1769,7 +1800,16 @@
         </w:rPr>
       </w:pPr>
       <w:r>
-        <w:t xml:space="preserve">Utajnianie informacji nie jest niczym nowym. Od zarania dziejów dbano, żeby wiadomości nie trafiały w niepowołane ręce, gdyż mogło by się to skończyć katastrofą. W tym celu zaczęto stosować szyfry </w:t>
+        <w:t xml:space="preserve">Utajnianie informacji nie jest </w:t>
+      </w:r>
+      <w:r>
+        <w:t>czymś, co zostało wynalezione</w:t>
+      </w:r>
+      <w:r>
+        <w:t xml:space="preserve"> w ostatnich latach, a nawet biorąc pod uwagę okres stuletni nie jest niczym nowym</w:t>
+      </w:r>
+      <w:r>
+        <w:t xml:space="preserve">. Od zarania dziejów dbano, żeby wiadomości nie trafiały w niepowołane ręce, gdyż mogło by się to skończyć katastrofą. W tym celu zaczęto stosować szyfry </w:t>
       </w:r>
       <w:r>
         <w:t xml:space="preserve">zmieniające początkowy tekst wiadomości na postać całkowicie niezrozumiałą dla niepowołanej osoby. Oczywiście, przekształcenie było znane dla docelowego adresata, zatem mógł odwrócić transformację i odczytać ukryty sens przekazu. Działania te dały początek dziedzinie nauki zwanej </w:t>
@@ -1857,7 +1897,13 @@
         <w:ind w:firstLine="360"/>
       </w:pPr>
       <w:r>
-        <w:t xml:space="preserve">Wraz z pojawieniem się komputerów oraz niedoskonałością rozwiązań mechanicznych zdecydowano się zmienić podejście. Stwierdzono, że szyfrowanie powinno odbywać się w zgodzie z tzw. </w:t>
+        <w:t>Wraz z pojawieniem się komputerów oraz niedoskonałością rozwiązań mechanicznych zdecydowano się zmienić podejście. Stwierdzono, że szyfrowanie powinno odbywać się w</w:t>
+      </w:r>
+      <w:r>
+        <w:t> </w:t>
+      </w:r>
+      <w:r>
+        <w:t xml:space="preserve">zgodzie z tzw. </w:t>
       </w:r>
       <w:r>
         <w:rPr>
@@ -1865,6 +1911,7 @@
         </w:rPr>
         <w:t xml:space="preserve">Zasadą </w:t>
       </w:r>
+      <w:bookmarkStart w:id="1" w:name="_Hlk3928430"/>
       <w:proofErr w:type="spellStart"/>
       <w:r>
         <w:rPr>
@@ -1872,6 +1919,7 @@
         </w:rPr>
         <w:t>Kerckhoffsa</w:t>
       </w:r>
+      <w:bookmarkEnd w:id="1"/>
       <w:proofErr w:type="spellEnd"/>
       <w:r>
         <w:rPr>
@@ -1880,19 +1928,29 @@
         <w:t xml:space="preserve"> </w:t>
       </w:r>
       <w:r>
-        <w:t>[</w:t>
-      </w:r>
-      <w:proofErr w:type="spellStart"/>
-      <w:r>
-        <w:t>Stinson</w:t>
-      </w:r>
-      <w:proofErr w:type="spellEnd"/>
-      <w:r>
-        <w:t xml:space="preserve">], która mówi, że dobry system kryptograficzny powinien pozostać bezpieczny nawet wtedy, kiedy szczegóły jego działania (w szczególności przeprowadzone operacje szyfrujące) są znane. Jedyną nieznaną, z punktu widzenia </w:t>
+        <w:fldChar w:fldCharType="begin"/>
+      </w:r>
+      <w:r>
+        <w:instrText xml:space="preserve"> REF _Ref3926906 \r \h </w:instrText>
+      </w:r>
+      <w:r>
+        <w:instrText xml:space="preserve"> \* MERGEFORMAT </w:instrText>
+      </w:r>
+      <w:r>
+        <w:fldChar w:fldCharType="separate"/>
+      </w:r>
+      <w:r>
+        <w:t>[11]</w:t>
+      </w:r>
+      <w:r>
+        <w:fldChar w:fldCharType="end"/>
+      </w:r>
+      <w:r>
+        <w:t xml:space="preserve">, która mówi, że dobry system kryptograficzny </w:t>
       </w:r>
       <w:r>
         <w:lastRenderedPageBreak/>
-        <w:t xml:space="preserve">atakującego, informacją powinien być tzw. </w:t>
+        <w:t xml:space="preserve">powinien pozostać bezpieczny nawet wtedy, kiedy szczegóły jego działania (w szczególności przeprowadzone operacje szyfrujące) są znane. Jedyną nieznaną, z punktu widzenia atakującego, informacją powinien być tzw. </w:t>
       </w:r>
       <w:r>
         <w:rPr>
@@ -1901,15 +1959,25 @@
         <w:t>klucz</w:t>
       </w:r>
       <w:r>
-        <w:t>, czyli sekretna wartość niezależna od treści wiadomości, która zostaje użyta w procesie szyfrowania oraz deszyfrowania. Ze względu na sposób użycia klucza wyróżnia się szyfry [</w:t>
-      </w:r>
-      <w:proofErr w:type="spellStart"/>
-      <w:r>
-        <w:t>Aumasson</w:t>
-      </w:r>
-      <w:proofErr w:type="spellEnd"/>
-      <w:r>
-        <w:t>]:</w:t>
+        <w:t xml:space="preserve">, czyli sekretna wartość niezależna od treści wiadomości, która zostaje użyta w procesie szyfrowania oraz deszyfrowania. Ze względu na sposób użycia klucza wyróżnia się szyfry </w:t>
+      </w:r>
+      <w:r>
+        <w:fldChar w:fldCharType="begin"/>
+      </w:r>
+      <w:r>
+        <w:instrText xml:space="preserve"> REF _Ref3928001 \r \h </w:instrText>
+      </w:r>
+      <w:r>
+        <w:fldChar w:fldCharType="separate"/>
+      </w:r>
+      <w:r>
+        <w:t>[1]</w:t>
+      </w:r>
+      <w:r>
+        <w:fldChar w:fldCharType="end"/>
+      </w:r>
+      <w:r>
+        <w:t>:</w:t>
       </w:r>
     </w:p>
     <w:p>
@@ -2005,18 +2073,818 @@
     </w:p>
     <w:p>
       <w:pPr>
+        <w:pStyle w:val="Tekstgwny"/>
+        <w:ind w:firstLine="360"/>
+      </w:pPr>
+    </w:p>
+    <w:p>
+      <w:pPr>
+        <w:pStyle w:val="Tekstgwny"/>
+        <w:ind w:firstLine="360"/>
+      </w:pPr>
+    </w:p>
+    <w:p>
+      <w:pPr>
+        <w:pStyle w:val="Tekstgwny"/>
+        <w:ind w:firstLine="360"/>
+      </w:pPr>
+    </w:p>
+    <w:p>
+      <w:pPr>
+        <w:pStyle w:val="Tekstgwny"/>
+        <w:ind w:firstLine="360"/>
+      </w:pPr>
+    </w:p>
+    <w:p>
+      <w:pPr>
         <w:pStyle w:val="Nagwek1"/>
         <w:numPr>
           <w:ilvl w:val="0"/>
           <w:numId w:val="5"/>
         </w:numPr>
       </w:pPr>
-      <w:bookmarkStart w:id="2" w:name="_Toc3065908"/>
+      <w:bookmarkStart w:id="2" w:name="_Toc3819484"/>
       <w:r>
         <w:lastRenderedPageBreak/>
         <w:t>Szyfry blokowe</w:t>
       </w:r>
       <w:bookmarkEnd w:id="2"/>
+    </w:p>
+    <w:p>
+      <w:pPr>
+        <w:pStyle w:val="Tekstgwny"/>
+      </w:pPr>
+    </w:p>
+    <w:p>
+      <w:pPr>
+        <w:pStyle w:val="Tekstgwny"/>
+        <w:ind w:firstLine="360"/>
+      </w:pPr>
+      <w:r>
+        <w:t>Poprzedni rozdział zawierał intuicyjną, aczkolwiek nieformalną definicję szyfru oraz związanym z nim pojęć. W niniejszym rozdziale zostanie zawarta formalizacja pewnych podstawowych pojęć związanych z kryptografią, a także przedstawiony zostanie zarys działania szyfrów blokowym, będący wstępem do opisu poszczególnych rodzajów implementacji danego systemu.</w:t>
+      </w:r>
+    </w:p>
+    <w:p>
+      <w:pPr>
+        <w:pStyle w:val="Tekstgwny"/>
+        <w:ind w:firstLine="360"/>
+      </w:pPr>
+      <w:r>
+        <w:t>Każdy system kryptograficzny związany jest z następującą piątką elementów</w:t>
+      </w:r>
+      <w:r>
+        <w:t xml:space="preserve"> </w:t>
+      </w:r>
+      <w:r>
+        <w:fldChar w:fldCharType="begin"/>
+      </w:r>
+      <w:r>
+        <w:instrText xml:space="preserve"> REF _Ref3928084 \r \h </w:instrText>
+      </w:r>
+      <w:r>
+        <w:fldChar w:fldCharType="separate"/>
+      </w:r>
+      <w:r>
+        <w:t>[3]</w:t>
+      </w:r>
+      <w:r>
+        <w:fldChar w:fldCharType="end"/>
+      </w:r>
+      <w:r>
+        <w:t>:</w:t>
+      </w:r>
+    </w:p>
+    <w:p>
+      <w:pPr>
+        <w:pStyle w:val="Tekstgwny"/>
+        <w:numPr>
+          <w:ilvl w:val="0"/>
+          <w:numId w:val="44"/>
+        </w:numPr>
+      </w:pPr>
+      <w:r>
+        <w:t>przestrzenią wiadomości jawnych M,</w:t>
+      </w:r>
+    </w:p>
+    <w:p>
+      <w:pPr>
+        <w:pStyle w:val="Tekstgwny"/>
+        <w:numPr>
+          <w:ilvl w:val="0"/>
+          <w:numId w:val="44"/>
+        </w:numPr>
+      </w:pPr>
+      <w:r>
+        <w:t>przestrzenią szyfrogramów C,</w:t>
+      </w:r>
+    </w:p>
+    <w:p>
+      <w:pPr>
+        <w:pStyle w:val="Tekstgwny"/>
+        <w:numPr>
+          <w:ilvl w:val="0"/>
+          <w:numId w:val="44"/>
+        </w:numPr>
+      </w:pPr>
+      <w:r>
+        <w:t>przestrzenią kluczy K,</w:t>
+      </w:r>
+    </w:p>
+    <w:p>
+      <w:pPr>
+        <w:pStyle w:val="Tekstgwny"/>
+        <w:numPr>
+          <w:ilvl w:val="0"/>
+          <w:numId w:val="44"/>
+        </w:numPr>
+      </w:pPr>
+      <w:r>
+        <w:t xml:space="preserve">rodziną </w:t>
+      </w:r>
+      <w:r>
+        <w:t xml:space="preserve">funkcji szyfrujących </w:t>
+      </w:r>
+      <w:r>
+        <w:t xml:space="preserve"> </w:t>
+      </w:r>
+      <m:oMath>
+        <m:r>
+          <w:rPr>
+            <w:rFonts w:ascii="Cambria Math" w:hAnsi="Cambria Math"/>
+          </w:rPr>
+          <m:t>E=</m:t>
+        </m:r>
+        <m:d>
+          <m:dPr>
+            <m:begChr m:val="{"/>
+            <m:endChr m:val="}"/>
+            <m:ctrlPr>
+              <w:rPr>
+                <w:rFonts w:ascii="Cambria Math" w:hAnsi="Cambria Math"/>
+                <w:i/>
+              </w:rPr>
+            </m:ctrlPr>
+          </m:dPr>
+          <m:e>
+            <m:sSub>
+              <m:sSubPr>
+                <m:ctrlPr>
+                  <w:rPr>
+                    <w:rFonts w:ascii="Cambria Math" w:hAnsi="Cambria Math"/>
+                    <w:i/>
+                  </w:rPr>
+                </m:ctrlPr>
+              </m:sSubPr>
+              <m:e>
+                <m:r>
+                  <w:rPr>
+                    <w:rFonts w:ascii="Cambria Math" w:hAnsi="Cambria Math"/>
+                  </w:rPr>
+                  <m:t>E</m:t>
+                </m:r>
+              </m:e>
+              <m:sub>
+                <m:r>
+                  <w:rPr>
+                    <w:rFonts w:ascii="Cambria Math" w:hAnsi="Cambria Math"/>
+                  </w:rPr>
+                  <m:t>k</m:t>
+                </m:r>
+              </m:sub>
+            </m:sSub>
+            <m:r>
+              <w:rPr>
+                <w:rFonts w:ascii="Cambria Math" w:hAnsi="Cambria Math"/>
+              </w:rPr>
+              <m:t>:k∈k</m:t>
+            </m:r>
+          </m:e>
+        </m:d>
+      </m:oMath>
+      <w:r>
+        <w:t xml:space="preserve"> takich, że: </w:t>
+      </w:r>
+      <m:oMath>
+        <m:sSub>
+          <m:sSubPr>
+            <m:ctrlPr>
+              <w:rPr>
+                <w:rFonts w:ascii="Cambria Math" w:hAnsi="Cambria Math"/>
+                <w:i/>
+              </w:rPr>
+            </m:ctrlPr>
+          </m:sSubPr>
+          <m:e>
+            <m:r>
+              <w:rPr>
+                <w:rFonts w:ascii="Cambria Math" w:hAnsi="Cambria Math"/>
+              </w:rPr>
+              <m:t>E</m:t>
+            </m:r>
+          </m:e>
+          <m:sub>
+            <m:r>
+              <w:rPr>
+                <w:rFonts w:ascii="Cambria Math" w:hAnsi="Cambria Math"/>
+              </w:rPr>
+              <m:t>k</m:t>
+            </m:r>
+          </m:sub>
+        </m:sSub>
+        <m:r>
+          <w:rPr>
+            <w:rFonts w:ascii="Cambria Math" w:hAnsi="Cambria Math"/>
+          </w:rPr>
+          <m:t xml:space="preserve"> :M→C</m:t>
+        </m:r>
+      </m:oMath>
+      <w:r>
+        <w:t>,</w:t>
+      </w:r>
+    </w:p>
+    <w:p>
+      <w:pPr>
+        <w:pStyle w:val="Tekstgwny"/>
+        <w:numPr>
+          <w:ilvl w:val="0"/>
+          <w:numId w:val="44"/>
+        </w:numPr>
+      </w:pPr>
+      <w:r>
+        <w:t xml:space="preserve">rodziną funkcji deszyfrujących </w:t>
+      </w:r>
+      <m:oMath>
+        <m:r>
+          <w:rPr>
+            <w:rFonts w:ascii="Cambria Math" w:hAnsi="Cambria Math"/>
+          </w:rPr>
+          <m:t>D=</m:t>
+        </m:r>
+        <m:d>
+          <m:dPr>
+            <m:begChr m:val="{"/>
+            <m:endChr m:val="}"/>
+            <m:ctrlPr>
+              <w:rPr>
+                <w:rFonts w:ascii="Cambria Math" w:hAnsi="Cambria Math"/>
+                <w:i/>
+              </w:rPr>
+            </m:ctrlPr>
+          </m:dPr>
+          <m:e>
+            <m:sSub>
+              <m:sSubPr>
+                <m:ctrlPr>
+                  <w:rPr>
+                    <w:rFonts w:ascii="Cambria Math" w:hAnsi="Cambria Math"/>
+                    <w:i/>
+                  </w:rPr>
+                </m:ctrlPr>
+              </m:sSubPr>
+              <m:e>
+                <m:r>
+                  <w:rPr>
+                    <w:rFonts w:ascii="Cambria Math" w:hAnsi="Cambria Math"/>
+                  </w:rPr>
+                  <m:t>D</m:t>
+                </m:r>
+              </m:e>
+              <m:sub>
+                <m:r>
+                  <w:rPr>
+                    <w:rFonts w:ascii="Cambria Math" w:hAnsi="Cambria Math"/>
+                  </w:rPr>
+                  <m:t>k</m:t>
+                </m:r>
+              </m:sub>
+            </m:sSub>
+            <m:r>
+              <w:rPr>
+                <w:rFonts w:ascii="Cambria Math" w:hAnsi="Cambria Math"/>
+              </w:rPr>
+              <m:t>:k ∈k</m:t>
+            </m:r>
+          </m:e>
+        </m:d>
+      </m:oMath>
+      <w:r>
+        <w:t xml:space="preserve"> takich, że: </w:t>
+      </w:r>
+      <m:oMath>
+        <m:sSub>
+          <m:sSubPr>
+            <m:ctrlPr>
+              <w:rPr>
+                <w:rFonts w:ascii="Cambria Math" w:hAnsi="Cambria Math"/>
+                <w:i/>
+              </w:rPr>
+            </m:ctrlPr>
+          </m:sSubPr>
+          <m:e>
+            <m:r>
+              <w:rPr>
+                <w:rFonts w:ascii="Cambria Math" w:hAnsi="Cambria Math"/>
+              </w:rPr>
+              <m:t>D</m:t>
+            </m:r>
+          </m:e>
+          <m:sub>
+            <m:r>
+              <w:rPr>
+                <w:rFonts w:ascii="Cambria Math" w:hAnsi="Cambria Math"/>
+              </w:rPr>
+              <m:t>K</m:t>
+            </m:r>
+          </m:sub>
+        </m:sSub>
+        <m:r>
+          <w:rPr>
+            <w:rFonts w:ascii="Cambria Math" w:hAnsi="Cambria Math"/>
+          </w:rPr>
+          <m:t xml:space="preserve"> :C→M</m:t>
+        </m:r>
+      </m:oMath>
+      <w:r>
+        <w:t>.</w:t>
+      </w:r>
+    </w:p>
+    <w:p>
+      <w:pPr>
+        <w:pStyle w:val="Tekstgwny"/>
+      </w:pPr>
+      <w:r>
+        <w:t xml:space="preserve">Szyfrem potocznie nazywa się konkretnego przedstawiciela rodziny </w:t>
+      </w:r>
+      <m:oMath>
+        <m:r>
+          <w:rPr>
+            <w:rFonts w:ascii="Cambria Math" w:hAnsi="Cambria Math"/>
+          </w:rPr>
+          <m:t>E</m:t>
+        </m:r>
+      </m:oMath>
+      <w:r>
+        <w:t xml:space="preserve">. Zachodzi również bardzo istotna własność między odpowiadającymi sobie funkcjami z rodziny </w:t>
+      </w:r>
+      <m:oMath>
+        <m:r>
+          <w:rPr>
+            <w:rFonts w:ascii="Cambria Math" w:hAnsi="Cambria Math"/>
+          </w:rPr>
+          <m:t>E</m:t>
+        </m:r>
+      </m:oMath>
+      <w:r>
+        <w:t xml:space="preserve"> oraz </w:t>
+      </w:r>
+      <m:oMath>
+        <m:r>
+          <w:rPr>
+            <w:rFonts w:ascii="Cambria Math" w:hAnsi="Cambria Math"/>
+          </w:rPr>
+          <m:t>K</m:t>
+        </m:r>
+      </m:oMath>
+      <w:r>
+        <w:t>. Stanowi ona następująco (2.1):</w:t>
+      </w:r>
+    </w:p>
+    <w:p>
+      <w:pPr>
+        <w:pStyle w:val="MTDisplayEquation"/>
+      </w:pPr>
+      <w:r>
+        <w:tab/>
+      </w:r>
+      <w:r>
+        <w:rPr>
+          <w:position w:val="-12"/>
+        </w:rPr>
+        <w:object w:dxaOrig="1520" w:dyaOrig="360">
+          <v:shapetype id="_x0000_t75" coordsize="21600,21600" o:spt="75" o:preferrelative="t" path="m@4@5l@4@11@9@11@9@5xe" filled="f" stroked="f">
+            <v:stroke joinstyle="miter"/>
+            <v:formulas>
+              <v:f eqn="if lineDrawn pixelLineWidth 0"/>
+              <v:f eqn="sum @0 1 0"/>
+              <v:f eqn="sum 0 0 @1"/>
+              <v:f eqn="prod @2 1 2"/>
+              <v:f eqn="prod @3 21600 pixelWidth"/>
+              <v:f eqn="prod @3 21600 pixelHeight"/>
+              <v:f eqn="sum @0 0 1"/>
+              <v:f eqn="prod @6 1 2"/>
+              <v:f eqn="prod @7 21600 pixelWidth"/>
+              <v:f eqn="sum @8 21600 0"/>
+              <v:f eqn="prod @7 21600 pixelHeight"/>
+              <v:f eqn="sum @10 21600 0"/>
+            </v:formulas>
+            <v:path o:extrusionok="f" gradientshapeok="t" o:connecttype="rect"/>
+            <o:lock v:ext="edit" aspectratio="t"/>
+          </v:shapetype>
+          <v:shape id="_x0000_i1038" type="#_x0000_t75" style="width:76.2pt;height:18pt" o:ole="">
+            <v:imagedata r:id="rId14" o:title=""/>
+          </v:shape>
+          <o:OLEObject Type="Embed" ProgID="Equation.DSMT4" ShapeID="_x0000_i1038" DrawAspect="Content" ObjectID="_1614542282" r:id="rId15"/>
+        </w:object>
+      </w:r>
+      <w:r>
+        <w:tab/>
+        <w:t xml:space="preserve">  </w:t>
+      </w:r>
+      <w:r>
+        <w:fldChar w:fldCharType="begin"/>
+      </w:r>
+      <w:r>
+        <w:instrText xml:space="preserve"> MACROBUTTON MTEditEquationSection2 </w:instrText>
+      </w:r>
+      <w:r>
+        <w:rPr>
+          <w:rStyle w:val="MTEquationSection"/>
+        </w:rPr>
+        <w:instrText>Equation Chapter (Next) Section 1</w:instrText>
+      </w:r>
+      <w:r>
+        <w:fldChar w:fldCharType="begin"/>
+      </w:r>
+      <w:r>
+        <w:instrText xml:space="preserve"> SEQ MTEqn \r \h \* MERGEFORMAT </w:instrText>
+      </w:r>
+      <w:r>
+        <w:fldChar w:fldCharType="end"/>
+      </w:r>
+      <w:r>
+        <w:fldChar w:fldCharType="begin"/>
+      </w:r>
+      <w:r>
+        <w:instrText xml:space="preserve"> SEQ MTSec \r 1 \h \* MERGEFORMAT </w:instrText>
+      </w:r>
+      <w:r>
+        <w:fldChar w:fldCharType="end"/>
+      </w:r>
+      <w:r>
+        <w:fldChar w:fldCharType="begin"/>
+      </w:r>
+      <w:r>
+        <w:instrText xml:space="preserve"> SEQ MTChap \h \* MERGEFORMAT </w:instrText>
+      </w:r>
+      <w:r>
+        <w:fldChar w:fldCharType="end"/>
+      </w:r>
+      <w:r>
+        <w:fldChar w:fldCharType="end"/>
+      </w:r>
+      <w:r>
+        <w:fldChar w:fldCharType="begin"/>
+      </w:r>
+      <w:r>
+        <w:instrText xml:space="preserve"> MACROBUTTON MTEditEquationSection2 </w:instrText>
+      </w:r>
+      <w:r>
+        <w:rPr>
+          <w:rStyle w:val="MTEquationSection"/>
+        </w:rPr>
+        <w:instrText>Equation Section (Next)</w:instrText>
+      </w:r>
+      <w:r>
+        <w:fldChar w:fldCharType="begin"/>
+      </w:r>
+      <w:r>
+        <w:instrText xml:space="preserve"> SEQ MTEqn \r \h \* MERGEFORMAT </w:instrText>
+      </w:r>
+      <w:r>
+        <w:fldChar w:fldCharType="end"/>
+      </w:r>
+      <w:r>
+        <w:fldChar w:fldCharType="begin"/>
+      </w:r>
+      <w:r>
+        <w:instrText xml:space="preserve"> SEQ MTSec \h \* MERGEFORMAT </w:instrText>
+      </w:r>
+      <w:r>
+        <w:fldChar w:fldCharType="end"/>
+      </w:r>
+      <w:r>
+        <w:fldChar w:fldCharType="end"/>
+      </w:r>
+      <w:r>
+        <w:fldChar w:fldCharType="begin"/>
+      </w:r>
+      <w:r>
+        <w:instrText xml:space="preserve"> MACROBUTTON MTPlaceRef \* MERGEFORMAT </w:instrText>
+      </w:r>
+      <w:r>
+        <w:fldChar w:fldCharType="begin"/>
+      </w:r>
+      <w:r>
+        <w:instrText xml:space="preserve"> SEQ MTEqn \h \* MERGEFORMAT </w:instrText>
+      </w:r>
+      <w:r>
+        <w:fldChar w:fldCharType="end"/>
+      </w:r>
+      <w:r>
+        <w:instrText>(</w:instrText>
+      </w:r>
+      <w:fldSimple w:instr=" SEQ MTSec \c \* Arabic \* MERGEFORMAT ">
+        <w:r>
+          <w:rPr>
+            <w:noProof/>
+          </w:rPr>
+          <w:instrText>2</w:instrText>
+        </w:r>
+      </w:fldSimple>
+      <w:r>
+        <w:instrText>.</w:instrText>
+      </w:r>
+      <w:fldSimple w:instr=" SEQ MTEqn \c \* Arabic \* MERGEFORMAT ">
+        <w:r>
+          <w:rPr>
+            <w:noProof/>
+          </w:rPr>
+          <w:instrText>1</w:instrText>
+        </w:r>
+      </w:fldSimple>
+      <w:r>
+        <w:instrText>)</w:instrText>
+      </w:r>
+      <w:r>
+        <w:fldChar w:fldCharType="end"/>
+      </w:r>
+    </w:p>
+    <w:p>
+      <w:pPr>
+        <w:pStyle w:val="Tekstgwny"/>
+      </w:pPr>
+      <w:r>
+        <w:t xml:space="preserve">Warunek (2.1) mówi, iż jeżeli do zaszyfrowania wiadomości </w:t>
+      </w:r>
+      <m:oMath>
+        <m:r>
+          <w:rPr>
+            <w:rFonts w:ascii="Cambria Math" w:hAnsi="Cambria Math"/>
+          </w:rPr>
+          <m:t>m</m:t>
+        </m:r>
+      </m:oMath>
+      <w:r>
+        <w:t xml:space="preserve"> użyto funkcji </w:t>
+      </w:r>
+      <m:oMath>
+        <m:sSub>
+          <m:sSubPr>
+            <m:ctrlPr>
+              <w:rPr>
+                <w:rFonts w:ascii="Cambria Math" w:hAnsi="Cambria Math"/>
+                <w:i/>
+              </w:rPr>
+            </m:ctrlPr>
+          </m:sSubPr>
+          <m:e>
+            <m:r>
+              <w:rPr>
+                <w:rFonts w:ascii="Cambria Math" w:hAnsi="Cambria Math"/>
+              </w:rPr>
+              <m:t>E</m:t>
+            </m:r>
+          </m:e>
+          <m:sub>
+            <m:r>
+              <w:rPr>
+                <w:rFonts w:ascii="Cambria Math" w:hAnsi="Cambria Math"/>
+              </w:rPr>
+              <m:t>k</m:t>
+            </m:r>
+          </m:sub>
+        </m:sSub>
+      </m:oMath>
+      <w:r>
+        <w:t xml:space="preserve">, to zastosowanie funkcji </w:t>
+      </w:r>
+      <m:oMath>
+        <m:sSub>
+          <m:sSubPr>
+            <m:ctrlPr>
+              <w:rPr>
+                <w:rFonts w:ascii="Cambria Math" w:hAnsi="Cambria Math"/>
+                <w:i/>
+              </w:rPr>
+            </m:ctrlPr>
+          </m:sSubPr>
+          <m:e>
+            <m:r>
+              <w:rPr>
+                <w:rFonts w:ascii="Cambria Math" w:hAnsi="Cambria Math"/>
+              </w:rPr>
+              <m:t>D</m:t>
+            </m:r>
+          </m:e>
+          <m:sub>
+            <m:r>
+              <w:rPr>
+                <w:rFonts w:ascii="Cambria Math" w:hAnsi="Cambria Math"/>
+              </w:rPr>
+              <m:t>k</m:t>
+            </m:r>
+          </m:sub>
+        </m:sSub>
+      </m:oMath>
+      <w:r>
+        <w:t xml:space="preserve"> do odszyfrowania kryptogramu spowoduje uzyskanie pierwotnego tekstu jawnego.</w:t>
+      </w:r>
+    </w:p>
+    <w:p>
+      <w:pPr>
+        <w:pStyle w:val="Tekstgwny"/>
+        <w:ind w:firstLine="360"/>
+      </w:pPr>
+      <w:r>
+        <w:t xml:space="preserve">Oczywistym jest również fakt, iż funkcje z rodzin </w:t>
+      </w:r>
+      <m:oMath>
+        <m:r>
+          <w:rPr>
+            <w:rFonts w:ascii="Cambria Math" w:hAnsi="Cambria Math"/>
+          </w:rPr>
+          <m:t>E</m:t>
+        </m:r>
+      </m:oMath>
+      <w:r>
+        <w:t xml:space="preserve"> i </w:t>
+      </w:r>
+      <m:oMath>
+        <m:r>
+          <w:rPr>
+            <w:rFonts w:ascii="Cambria Math" w:hAnsi="Cambria Math"/>
+          </w:rPr>
+          <m:t>K</m:t>
+        </m:r>
+      </m:oMath>
+      <w:r>
+        <w:t xml:space="preserve"> muszą być różnowartościowe, w przeciwnym razie niemożliwym byłoby jednoznaczne. Bardziej złożone, ogólne rozważania matematyczne nad strukturą funkcji szyfrujących oraz deszyfrujących można znaleźć w </w:t>
+      </w:r>
+      <w:r>
+        <w:fldChar w:fldCharType="begin"/>
+      </w:r>
+      <w:r>
+        <w:instrText xml:space="preserve"> REF _Ref3926906 \r \h </w:instrText>
+      </w:r>
+      <w:r>
+        <w:fldChar w:fldCharType="separate"/>
+      </w:r>
+      <w:r>
+        <w:t>[11]</w:t>
+      </w:r>
+      <w:r>
+        <w:fldChar w:fldCharType="end"/>
+      </w:r>
+      <w:r>
+        <w:t>.</w:t>
+      </w:r>
+    </w:p>
+    <w:p>
+      <w:pPr>
+        <w:pStyle w:val="Tekstgwny"/>
+        <w:ind w:firstLine="360"/>
+      </w:pPr>
+      <w:r>
+        <w:t xml:space="preserve">Zgodnie z zasadą </w:t>
+      </w:r>
+      <w:proofErr w:type="spellStart"/>
+      <w:r>
+        <w:t>Kerckhoffsa</w:t>
+      </w:r>
+      <w:proofErr w:type="spellEnd"/>
+      <w:r>
+        <w:t>, największą „zaporą” stojącą na drodze przechwycenia oryginalnej wiadomości jest klucz szyfrowania</w:t>
+      </w:r>
+      <w:r>
+        <w:t xml:space="preserve">. Pierwszym, oczywistym zagrożeniem z tego wynikającym jest fakt, iż zarówno nadawca, jak i odbiorca muszą posiadać tę samą wartość klucza, zatem konieczne jest przekazanie jego wartości. Jednym z rozwiązań jest zaszyfrowanie klucza innym algorytmem i przesłanie go w postaci szyfrogramu. Jest to rozwiązanie prowadzące do nieskończonej rekurencji, albowiem kolejny algorytm również korzysta z kluczy, </w:t>
+      </w:r>
+      <w:r>
+        <w:lastRenderedPageBreak/>
+        <w:t xml:space="preserve">który należy przekazać, najlepiej poprzez następny szyfrowany kanał. Efektem tego jest konieczność jawnego przekazania klucza, która odbywa się poprzez tzw. kanał bezpieczny </w:t>
+      </w:r>
+      <w:r>
+        <w:fldChar w:fldCharType="begin"/>
+      </w:r>
+      <w:r>
+        <w:instrText xml:space="preserve"> REF _Ref3928001 \r \h </w:instrText>
+      </w:r>
+      <w:r>
+        <w:fldChar w:fldCharType="separate"/>
+      </w:r>
+      <w:r>
+        <w:t>[1]</w:t>
+      </w:r>
+      <w:r>
+        <w:fldChar w:fldCharType="end"/>
+      </w:r>
+      <w:r>
+        <w:t>.</w:t>
+      </w:r>
+    </w:p>
+    <w:p>
+      <w:pPr>
+        <w:pStyle w:val="Tekstgwny"/>
+        <w:ind w:firstLine="360"/>
+      </w:pPr>
+      <w:r>
+        <w:t>Kolejnym aspektem dotyczącym klucza jest jego postać. Funkcje szyfrujące dążą do tego, ażeby szyfrogramy miały postać całkowicie losową, a korelacja poszczególnych znaków była jak najmniejsza. W związku z tym, wartość klucza powinna być inicjalizowana losowo. Bardzo poważnym błędem w formowaniu klucza jest użycie wbudowanego generatora liczb losowych bez upewnienia się, że jest on przystosowany do zastosowań kryptograficznych</w:t>
+      </w:r>
+      <w:r>
+        <w:t xml:space="preserve">. Wyróżniamy generatory RNG (ang. </w:t>
+      </w:r>
+      <w:proofErr w:type="spellStart"/>
+      <w:r>
+        <w:rPr>
+          <w:i/>
+        </w:rPr>
+        <w:t>Random</w:t>
+      </w:r>
+      <w:proofErr w:type="spellEnd"/>
+      <w:r>
+        <w:rPr>
+          <w:i/>
+        </w:rPr>
+        <w:t xml:space="preserve"> </w:t>
+      </w:r>
+      <w:proofErr w:type="spellStart"/>
+      <w:r>
+        <w:rPr>
+          <w:i/>
+        </w:rPr>
+        <w:t>Number</w:t>
+      </w:r>
+      <w:proofErr w:type="spellEnd"/>
+      <w:r>
+        <w:rPr>
+          <w:i/>
+        </w:rPr>
+        <w:t xml:space="preserve"> Generator, </w:t>
+      </w:r>
+      <w:r>
+        <w:t xml:space="preserve">generator liczb losowych), który korzystając z danych wejściowych (pomiar temperatury, częstotliwość kliknięć myszką itp.) generuje losowe liczby. Jest on przystosowany kryptograficznie, jako że trudno przewidzieć liczbę przezeń wygenerowaną, aczkolwiek jest to proces stosunkowo wolny oraz podatny na manipulację (poprzez wymuszanie pewnych zachowań czujników). Drugim rodzajem generatorów są generatory PRNG (ang. </w:t>
+      </w:r>
+      <w:r>
+        <w:rPr>
+          <w:i/>
+        </w:rPr>
+        <w:t xml:space="preserve">Pseudo </w:t>
+      </w:r>
+      <w:proofErr w:type="spellStart"/>
+      <w:r>
+        <w:rPr>
+          <w:i/>
+        </w:rPr>
+        <w:t>Random</w:t>
+      </w:r>
+      <w:proofErr w:type="spellEnd"/>
+      <w:r>
+        <w:rPr>
+          <w:i/>
+        </w:rPr>
+        <w:t xml:space="preserve"> </w:t>
+      </w:r>
+      <w:proofErr w:type="spellStart"/>
+      <w:r>
+        <w:rPr>
+          <w:i/>
+        </w:rPr>
+        <w:t>Number</w:t>
+      </w:r>
+      <w:proofErr w:type="spellEnd"/>
+      <w:r>
+        <w:rPr>
+          <w:i/>
+        </w:rPr>
+        <w:t xml:space="preserve"> Generator</w:t>
+      </w:r>
+      <w:r>
+        <w:t xml:space="preserve">, generator liczb pseudolosowych). Szczególnie ten typ generatorów może być podatny na atak poprzez nieprzystosowanie do zadań kryptograficznych, albowiem korzysta on z tzw. ziarna. Znając wartość ziarna (w generatorach niekryptograficznych) możliwym jest przewidzenie ciągu wygenerowanych liczb, co ewidentnie pozbawia algorytm szyfrujący jakiegokolwiek bezpieczeństwa. Należy więc się upewnić, że używa się właściwego generatora </w:t>
+      </w:r>
+      <w:r>
+        <w:fldChar w:fldCharType="begin"/>
+      </w:r>
+      <w:r>
+        <w:instrText xml:space="preserve"> REF _Ref3928001 \r \h </w:instrText>
+      </w:r>
+      <w:r>
+        <w:fldChar w:fldCharType="separate"/>
+      </w:r>
+      <w:r>
+        <w:t>[1]</w:t>
+      </w:r>
+      <w:r>
+        <w:fldChar w:fldCharType="end"/>
+      </w:r>
+      <w:r>
+        <w:t>.</w:t>
+      </w:r>
+      <w:bookmarkStart w:id="3" w:name="_GoBack"/>
+      <w:bookmarkEnd w:id="3"/>
+    </w:p>
+    <w:p>
+      <w:pPr>
+        <w:pStyle w:val="Tekstgwny"/>
+      </w:pPr>
     </w:p>
     <w:p>
       <w:pPr>
@@ -2026,11 +2894,11 @@
           <w:numId w:val="5"/>
         </w:numPr>
       </w:pPr>
-      <w:bookmarkStart w:id="3" w:name="_Toc3065909"/>
+      <w:bookmarkStart w:id="4" w:name="_Toc3819485"/>
       <w:r>
         <w:t>DES</w:t>
       </w:r>
-      <w:bookmarkEnd w:id="3"/>
+      <w:bookmarkEnd w:id="4"/>
     </w:p>
     <w:p>
       <w:pPr>
@@ -2040,11 +2908,11 @@
           <w:numId w:val="5"/>
         </w:numPr>
       </w:pPr>
-      <w:bookmarkStart w:id="4" w:name="_Toc3065910"/>
+      <w:bookmarkStart w:id="5" w:name="_Toc3819486"/>
       <w:r>
         <w:t>AES</w:t>
       </w:r>
-      <w:bookmarkEnd w:id="4"/>
+      <w:bookmarkEnd w:id="5"/>
     </w:p>
     <w:p>
       <w:pPr>
@@ -2054,11 +2922,11 @@
           <w:numId w:val="5"/>
         </w:numPr>
       </w:pPr>
-      <w:bookmarkStart w:id="5" w:name="_Toc3065911"/>
+      <w:bookmarkStart w:id="6" w:name="_Toc3819487"/>
       <w:r>
         <w:t>RC6</w:t>
       </w:r>
-      <w:bookmarkEnd w:id="5"/>
+      <w:bookmarkEnd w:id="6"/>
     </w:p>
     <w:p>
       <w:pPr>
@@ -2068,11 +2936,11 @@
           <w:numId w:val="5"/>
         </w:numPr>
       </w:pPr>
-      <w:bookmarkStart w:id="6" w:name="_Toc3065912"/>
+      <w:bookmarkStart w:id="7" w:name="_Toc3819488"/>
       <w:r>
         <w:t>Opis zaimplementowanego programu</w:t>
       </w:r>
-      <w:bookmarkEnd w:id="6"/>
+      <w:bookmarkEnd w:id="7"/>
     </w:p>
     <w:p>
       <w:pPr>
@@ -2082,11 +2950,11 @@
           <w:numId w:val="5"/>
         </w:numPr>
       </w:pPr>
-      <w:bookmarkStart w:id="7" w:name="_Toc3065913"/>
+      <w:bookmarkStart w:id="8" w:name="_Toc3819489"/>
       <w:r>
         <w:t>Przeprowadzone badania</w:t>
       </w:r>
-      <w:bookmarkEnd w:id="7"/>
+      <w:bookmarkEnd w:id="8"/>
     </w:p>
     <w:p/>
     <w:p>
@@ -2097,39 +2965,1626 @@
           <w:numId w:val="5"/>
         </w:numPr>
       </w:pPr>
-      <w:bookmarkStart w:id="8" w:name="_Toc3065914"/>
+      <w:bookmarkStart w:id="9" w:name="_Toc3819490"/>
       <w:r>
         <w:t>Wnioski</w:t>
-      </w:r>
-      <w:bookmarkEnd w:id="8"/>
-    </w:p>
-    <w:p>
-      <w:pPr>
-        <w:pStyle w:val="Nagwek1"/>
-      </w:pPr>
-      <w:bookmarkStart w:id="9" w:name="_Toc3065915"/>
-      <w:r>
-        <w:t>Bibliografia</w:t>
       </w:r>
       <w:bookmarkEnd w:id="9"/>
     </w:p>
     <w:p/>
+    <w:p/>
+    <w:p/>
+    <w:p/>
+    <w:p/>
+    <w:p/>
+    <w:p/>
+    <w:p/>
+    <w:p/>
+    <w:p/>
+    <w:p/>
+    <w:p/>
+    <w:p/>
+    <w:p/>
+    <w:p/>
+    <w:p/>
+    <w:p/>
+    <w:p/>
+    <w:p/>
     <w:p>
       <w:pPr>
+        <w:pStyle w:val="Nagwek1"/>
+      </w:pPr>
+      <w:bookmarkStart w:id="10" w:name="_Toc3819491"/>
+      <w:r>
+        <w:t>Literatura</w:t>
+      </w:r>
+      <w:bookmarkEnd w:id="10"/>
+    </w:p>
+    <w:p/>
+    <w:p>
+      <w:pPr>
+        <w:pStyle w:val="Tekstgwny"/>
+        <w:numPr>
+          <w:ilvl w:val="0"/>
+          <w:numId w:val="41"/>
+        </w:numPr>
         <w:rPr>
           <w:rStyle w:val="citation"/>
         </w:rPr>
       </w:pPr>
+      <w:bookmarkStart w:id="11" w:name="_Ref3928001"/>
+      <w:proofErr w:type="spellStart"/>
       <w:r>
         <w:rPr>
           <w:rStyle w:val="citation"/>
         </w:rPr>
-        <w:t xml:space="preserve">Bruce </w:t>
-      </w:r>
+        <w:t>Aumasson</w:t>
+      </w:r>
+      <w:proofErr w:type="spellEnd"/>
+      <w:r>
+        <w:rPr>
+          <w:rStyle w:val="citation"/>
+        </w:rPr>
+        <w:t xml:space="preserve"> J. P.: </w:t>
+      </w:r>
+      <w:r>
+        <w:rPr>
+          <w:rStyle w:val="citation"/>
+          <w:i/>
+        </w:rPr>
+        <w:t>Nowoczesna kryptografia. Praktyczne wprowadzenie do szyfrowania.</w:t>
+      </w:r>
+      <w:r>
+        <w:rPr>
+          <w:rStyle w:val="citation"/>
+          <w:i/>
+        </w:rPr>
+        <w:br/>
+      </w:r>
+      <w:r>
+        <w:rPr>
+          <w:rStyle w:val="citation"/>
+        </w:rPr>
+        <w:t xml:space="preserve">Warszawa: Wydawnictwo Naukowe PWN SA, 2018, s. 1-59. </w:t>
+      </w:r>
+      <w:r>
+        <w:rPr>
+          <w:rStyle w:val="citation"/>
+          <w:u w:val="single"/>
+        </w:rPr>
+        <w:t>ISBN 978-83-01-19900-5</w:t>
+      </w:r>
+      <w:r>
+        <w:rPr>
+          <w:rStyle w:val="citation"/>
+        </w:rPr>
+        <w:t>.</w:t>
+      </w:r>
+      <w:bookmarkEnd w:id="11"/>
+    </w:p>
+    <w:p>
+      <w:pPr>
+        <w:pStyle w:val="Tekstgwny"/>
+        <w:numPr>
+          <w:ilvl w:val="0"/>
+          <w:numId w:val="41"/>
+        </w:numPr>
+      </w:pPr>
       <w:proofErr w:type="spellStart"/>
       <w:r>
+        <w:t>Bhat</w:t>
+      </w:r>
+      <w:proofErr w:type="spellEnd"/>
+      <w:r>
+        <w:t xml:space="preserve"> B., Ali A. W., Gupta A.: </w:t>
+      </w:r>
+      <w:r>
+        <w:rPr>
+          <w:i/>
+        </w:rPr>
+        <w:t xml:space="preserve">DES and AES performance </w:t>
+      </w:r>
+      <w:proofErr w:type="spellStart"/>
+      <w:r>
+        <w:rPr>
+          <w:i/>
+        </w:rPr>
+        <w:t>evaluation</w:t>
+      </w:r>
+      <w:proofErr w:type="spellEnd"/>
+      <w:r>
+        <w:rPr>
+          <w:i/>
+        </w:rPr>
+        <w:t>.</w:t>
+      </w:r>
+      <w:r>
+        <w:rPr>
+          <w:rStyle w:val="Uwydatnienie"/>
+        </w:rPr>
+        <w:br/>
+      </w:r>
+      <w:proofErr w:type="spellStart"/>
+      <w:r>
+        <w:rPr>
+          <w:rStyle w:val="Uwydatnienie"/>
+          <w:i w:val="0"/>
+        </w:rPr>
+        <w:t>Noida</w:t>
+      </w:r>
+      <w:proofErr w:type="spellEnd"/>
+      <w:r>
+        <w:rPr>
+          <w:rStyle w:val="Uwydatnienie"/>
+          <w:i w:val="0"/>
+        </w:rPr>
+        <w:t xml:space="preserve">: International Conference on Computing, </w:t>
+      </w:r>
+      <w:proofErr w:type="spellStart"/>
+      <w:r>
+        <w:rPr>
+          <w:rStyle w:val="Uwydatnienie"/>
+          <w:i w:val="0"/>
+        </w:rPr>
+        <w:t>Communication</w:t>
+      </w:r>
+      <w:proofErr w:type="spellEnd"/>
+      <w:r>
+        <w:rPr>
+          <w:rStyle w:val="Uwydatnienie"/>
+          <w:i w:val="0"/>
+        </w:rPr>
+        <w:t xml:space="preserve"> &amp; Automation</w:t>
+      </w:r>
+      <w:r>
+        <w:t>, 2015, s. 887-890.</w:t>
+      </w:r>
+      <w:r>
+        <w:br/>
+      </w:r>
+      <w:r>
+        <w:rPr>
+          <w:u w:val="single"/>
+        </w:rPr>
+        <w:t>doi: 10.1109/CCAA.2015.7148500</w:t>
+      </w:r>
+    </w:p>
+    <w:p>
+      <w:pPr>
+        <w:pStyle w:val="Tekstgwny"/>
+        <w:numPr>
+          <w:ilvl w:val="0"/>
+          <w:numId w:val="41"/>
+        </w:numPr>
+        <w:rPr>
+          <w:i/>
+          <w:szCs w:val="24"/>
+          <w:u w:val="single"/>
+        </w:rPr>
+      </w:pPr>
+      <w:bookmarkStart w:id="12" w:name="_Ref3928084"/>
+      <w:r>
+        <w:t xml:space="preserve">Cheng H., </w:t>
+      </w:r>
+      <w:proofErr w:type="spellStart"/>
+      <w:r>
+        <w:t>Ding</w:t>
+      </w:r>
+      <w:proofErr w:type="spellEnd"/>
+      <w:r>
+        <w:t xml:space="preserve"> Q.: </w:t>
+      </w:r>
+      <w:proofErr w:type="spellStart"/>
+      <w:r>
+        <w:rPr>
+          <w:i/>
+        </w:rPr>
+        <w:t>Overview</w:t>
+      </w:r>
+      <w:proofErr w:type="spellEnd"/>
+      <w:r>
+        <w:rPr>
+          <w:i/>
+        </w:rPr>
+        <w:t xml:space="preserve"> of the Block </w:t>
+      </w:r>
+      <w:proofErr w:type="spellStart"/>
+      <w:r>
+        <w:rPr>
+          <w:i/>
+        </w:rPr>
+        <w:t>Cipher</w:t>
+      </w:r>
+      <w:proofErr w:type="spellEnd"/>
+      <w:r>
+        <w:t xml:space="preserve">. </w:t>
+      </w:r>
+      <w:r>
+        <w:br/>
+        <w:t xml:space="preserve">Harbin: </w:t>
+      </w:r>
+      <w:r>
+        <w:rPr>
+          <w:rStyle w:val="Uwydatnienie"/>
+          <w:i w:val="0"/>
+        </w:rPr>
+        <w:t xml:space="preserve">2012 Second International Conference on Instrumentation, </w:t>
+      </w:r>
+      <w:proofErr w:type="spellStart"/>
+      <w:r>
+        <w:rPr>
+          <w:rStyle w:val="Uwydatnienie"/>
+          <w:i w:val="0"/>
+        </w:rPr>
+        <w:t>Measurement</w:t>
+      </w:r>
+      <w:proofErr w:type="spellEnd"/>
+      <w:r>
+        <w:rPr>
+          <w:rStyle w:val="Uwydatnienie"/>
+          <w:i w:val="0"/>
+        </w:rPr>
+        <w:t xml:space="preserve">, </w:t>
+      </w:r>
+      <w:proofErr w:type="spellStart"/>
+      <w:r>
+        <w:rPr>
+          <w:rStyle w:val="Uwydatnienie"/>
+          <w:i w:val="0"/>
+        </w:rPr>
+        <w:t>Computer</w:t>
+      </w:r>
+      <w:proofErr w:type="spellEnd"/>
+      <w:r>
+        <w:rPr>
+          <w:rStyle w:val="Uwydatnienie"/>
+          <w:i w:val="0"/>
+        </w:rPr>
+        <w:t xml:space="preserve">, </w:t>
+      </w:r>
+      <w:proofErr w:type="spellStart"/>
+      <w:r>
+        <w:rPr>
+          <w:rStyle w:val="Uwydatnienie"/>
+          <w:i w:val="0"/>
+        </w:rPr>
+        <w:t>Communication</w:t>
+      </w:r>
+      <w:proofErr w:type="spellEnd"/>
+      <w:r>
+        <w:rPr>
+          <w:rStyle w:val="Uwydatnienie"/>
+          <w:i w:val="0"/>
+        </w:rPr>
+        <w:t xml:space="preserve"> and Contr</w:t>
+      </w:r>
+      <w:r>
+        <w:rPr>
+          <w:rStyle w:val="Uwydatnienie"/>
+        </w:rPr>
+        <w:t>ol</w:t>
+      </w:r>
+      <w:r>
+        <w:t xml:space="preserve">, 2012, s. 1628-1631. </w:t>
+      </w:r>
+      <w:r>
+        <w:rPr>
+          <w:i/>
+          <w:u w:val="single"/>
+        </w:rPr>
+        <w:t xml:space="preserve">doi: </w:t>
+      </w:r>
+      <w:r>
+        <w:rPr>
+          <w:i/>
+          <w:szCs w:val="24"/>
+          <w:u w:val="single"/>
+        </w:rPr>
+        <w:t>10.1109/IMCCC.2012.379</w:t>
+      </w:r>
+      <w:bookmarkEnd w:id="12"/>
+    </w:p>
+    <w:p>
+      <w:pPr>
+        <w:pStyle w:val="Akapitzlist"/>
+        <w:numPr>
+          <w:ilvl w:val="0"/>
+          <w:numId w:val="41"/>
+        </w:numPr>
+        <w:jc w:val="both"/>
         <w:rPr>
           <w:rStyle w:val="citation"/>
+          <w:sz w:val="24"/>
+          <w:szCs w:val="24"/>
+          <w:u w:val="single"/>
+        </w:rPr>
+      </w:pPr>
+      <w:proofErr w:type="spellStart"/>
+      <w:r>
+        <w:rPr>
+          <w:sz w:val="24"/>
+          <w:szCs w:val="24"/>
+        </w:rPr>
+        <w:t>Floissac</w:t>
+      </w:r>
+      <w:proofErr w:type="spellEnd"/>
+      <w:r>
+        <w:rPr>
+          <w:sz w:val="24"/>
+          <w:szCs w:val="24"/>
+        </w:rPr>
+        <w:t xml:space="preserve"> N., </w:t>
+      </w:r>
+      <w:proofErr w:type="spellStart"/>
+      <w:r>
+        <w:rPr>
+          <w:sz w:val="24"/>
+          <w:szCs w:val="24"/>
+        </w:rPr>
+        <w:t>L'Hyver</w:t>
+      </w:r>
+      <w:proofErr w:type="spellEnd"/>
+      <w:r>
+        <w:rPr>
+          <w:sz w:val="24"/>
+          <w:szCs w:val="24"/>
+        </w:rPr>
+        <w:t xml:space="preserve"> Y.: </w:t>
+      </w:r>
+      <w:r>
+        <w:rPr>
+          <w:i/>
+          <w:sz w:val="24"/>
+          <w:szCs w:val="24"/>
+        </w:rPr>
+        <w:t xml:space="preserve">From AES-128 to AES-192 and AES-256, How to </w:t>
+      </w:r>
+      <w:proofErr w:type="spellStart"/>
+      <w:r>
+        <w:rPr>
+          <w:i/>
+          <w:sz w:val="24"/>
+          <w:szCs w:val="24"/>
+        </w:rPr>
+        <w:t>Adapt</w:t>
+      </w:r>
+      <w:proofErr w:type="spellEnd"/>
+      <w:r>
+        <w:rPr>
+          <w:i/>
+          <w:sz w:val="24"/>
+          <w:szCs w:val="24"/>
+        </w:rPr>
+        <w:t xml:space="preserve"> </w:t>
+      </w:r>
+      <w:proofErr w:type="spellStart"/>
+      <w:r>
+        <w:rPr>
+          <w:i/>
+          <w:sz w:val="24"/>
+          <w:szCs w:val="24"/>
+        </w:rPr>
+        <w:t>Differential</w:t>
+      </w:r>
+      <w:proofErr w:type="spellEnd"/>
+      <w:r>
+        <w:rPr>
+          <w:i/>
+          <w:sz w:val="24"/>
+          <w:szCs w:val="24"/>
+        </w:rPr>
+        <w:t xml:space="preserve"> </w:t>
+      </w:r>
+      <w:proofErr w:type="spellStart"/>
+      <w:r>
+        <w:rPr>
+          <w:i/>
+          <w:sz w:val="24"/>
+          <w:szCs w:val="24"/>
+        </w:rPr>
+        <w:t>Fault</w:t>
+      </w:r>
+      <w:proofErr w:type="spellEnd"/>
+      <w:r>
+        <w:rPr>
+          <w:i/>
+          <w:sz w:val="24"/>
+          <w:szCs w:val="24"/>
+        </w:rPr>
+        <w:t xml:space="preserve"> Analysis </w:t>
+      </w:r>
+      <w:proofErr w:type="spellStart"/>
+      <w:r>
+        <w:rPr>
+          <w:i/>
+          <w:sz w:val="24"/>
+          <w:szCs w:val="24"/>
+        </w:rPr>
+        <w:t>Attacks</w:t>
+      </w:r>
+      <w:proofErr w:type="spellEnd"/>
+      <w:r>
+        <w:rPr>
+          <w:i/>
+          <w:sz w:val="24"/>
+          <w:szCs w:val="24"/>
+        </w:rPr>
+        <w:t xml:space="preserve"> on </w:t>
+      </w:r>
+      <w:proofErr w:type="spellStart"/>
+      <w:r>
+        <w:rPr>
+          <w:i/>
+          <w:sz w:val="24"/>
+          <w:szCs w:val="24"/>
+        </w:rPr>
+        <w:t>Key</w:t>
+      </w:r>
+      <w:proofErr w:type="spellEnd"/>
+      <w:r>
+        <w:rPr>
+          <w:i/>
+          <w:sz w:val="24"/>
+          <w:szCs w:val="24"/>
+        </w:rPr>
+        <w:t xml:space="preserve"> Expansion </w:t>
+      </w:r>
+      <w:r>
+        <w:rPr>
+          <w:i/>
+          <w:sz w:val="24"/>
+          <w:szCs w:val="24"/>
+        </w:rPr>
+        <w:br/>
+      </w:r>
+      <w:r>
+        <w:rPr>
+          <w:i/>
+          <w:sz w:val="24"/>
+          <w:szCs w:val="24"/>
+        </w:rPr>
+        <w:lastRenderedPageBreak/>
+        <w:t xml:space="preserve">Nara: </w:t>
+      </w:r>
+      <w:r>
+        <w:rPr>
+          <w:rStyle w:val="Uwydatnienie"/>
+          <w:i w:val="0"/>
+          <w:sz w:val="24"/>
+          <w:szCs w:val="24"/>
+        </w:rPr>
+        <w:t>2011</w:t>
+      </w:r>
+      <w:r>
+        <w:rPr>
+          <w:rStyle w:val="Uwydatnienie"/>
+          <w:sz w:val="24"/>
+          <w:szCs w:val="24"/>
+        </w:rPr>
+        <w:t xml:space="preserve"> </w:t>
+      </w:r>
+      <w:r>
+        <w:rPr>
+          <w:rStyle w:val="Uwydatnienie"/>
+          <w:i w:val="0"/>
+          <w:sz w:val="24"/>
+          <w:szCs w:val="24"/>
+        </w:rPr>
+        <w:t xml:space="preserve">Workshop on </w:t>
+      </w:r>
+      <w:proofErr w:type="spellStart"/>
+      <w:r>
+        <w:rPr>
+          <w:rStyle w:val="Uwydatnienie"/>
+          <w:i w:val="0"/>
+          <w:sz w:val="24"/>
+          <w:szCs w:val="24"/>
+        </w:rPr>
+        <w:t>Fault</w:t>
+      </w:r>
+      <w:proofErr w:type="spellEnd"/>
+      <w:r>
+        <w:rPr>
+          <w:rStyle w:val="Uwydatnienie"/>
+          <w:i w:val="0"/>
+          <w:sz w:val="24"/>
+          <w:szCs w:val="24"/>
+        </w:rPr>
+        <w:t xml:space="preserve"> </w:t>
+      </w:r>
+      <w:proofErr w:type="spellStart"/>
+      <w:r>
+        <w:rPr>
+          <w:rStyle w:val="Uwydatnienie"/>
+          <w:i w:val="0"/>
+          <w:sz w:val="24"/>
+          <w:szCs w:val="24"/>
+        </w:rPr>
+        <w:t>Diagnosis</w:t>
+      </w:r>
+      <w:proofErr w:type="spellEnd"/>
+      <w:r>
+        <w:rPr>
+          <w:rStyle w:val="Uwydatnienie"/>
+          <w:i w:val="0"/>
+          <w:sz w:val="24"/>
+          <w:szCs w:val="24"/>
+        </w:rPr>
+        <w:t xml:space="preserve"> and </w:t>
+      </w:r>
+      <w:proofErr w:type="spellStart"/>
+      <w:r>
+        <w:rPr>
+          <w:rStyle w:val="Uwydatnienie"/>
+          <w:i w:val="0"/>
+          <w:sz w:val="24"/>
+          <w:szCs w:val="24"/>
+        </w:rPr>
+        <w:t>Tolerance</w:t>
+      </w:r>
+      <w:proofErr w:type="spellEnd"/>
+      <w:r>
+        <w:rPr>
+          <w:rStyle w:val="Uwydatnienie"/>
+          <w:i w:val="0"/>
+          <w:sz w:val="24"/>
+          <w:szCs w:val="24"/>
+        </w:rPr>
+        <w:t xml:space="preserve"> in </w:t>
+      </w:r>
+      <w:proofErr w:type="spellStart"/>
+      <w:r>
+        <w:rPr>
+          <w:rStyle w:val="Uwydatnienie"/>
+          <w:i w:val="0"/>
+          <w:sz w:val="24"/>
+          <w:szCs w:val="24"/>
+        </w:rPr>
+        <w:t>Cryptography</w:t>
+      </w:r>
+      <w:proofErr w:type="spellEnd"/>
+      <w:r>
+        <w:rPr>
+          <w:sz w:val="24"/>
+          <w:szCs w:val="24"/>
+        </w:rPr>
+        <w:t>, 2011, s. 43-53.</w:t>
+      </w:r>
+      <w:r>
+        <w:rPr>
+          <w:sz w:val="24"/>
+          <w:szCs w:val="24"/>
+        </w:rPr>
+        <w:br/>
+      </w:r>
+      <w:r>
+        <w:rPr>
+          <w:sz w:val="24"/>
+          <w:szCs w:val="24"/>
+          <w:u w:val="single"/>
+        </w:rPr>
+        <w:t>doi: 10.1109/FDTC.2011.15</w:t>
+      </w:r>
+    </w:p>
+    <w:p>
+      <w:pPr>
+        <w:pStyle w:val="Tekstgwny"/>
+        <w:numPr>
+          <w:ilvl w:val="0"/>
+          <w:numId w:val="41"/>
+        </w:numPr>
+        <w:rPr>
+          <w:rStyle w:val="citation"/>
+        </w:rPr>
+      </w:pPr>
+      <w:proofErr w:type="spellStart"/>
+      <w:r>
+        <w:rPr>
+          <w:rStyle w:val="citation"/>
+        </w:rPr>
+        <w:t>Kalaiselvi</w:t>
+      </w:r>
+      <w:proofErr w:type="spellEnd"/>
+      <w:r>
+        <w:rPr>
+          <w:rStyle w:val="citation"/>
+        </w:rPr>
+        <w:t xml:space="preserve"> K., Kumar A.: </w:t>
+      </w:r>
+      <w:proofErr w:type="spellStart"/>
+      <w:r>
+        <w:rPr>
+          <w:rStyle w:val="citation"/>
+          <w:i/>
+        </w:rPr>
+        <w:t>Enhanced</w:t>
+      </w:r>
+      <w:proofErr w:type="spellEnd"/>
+      <w:r>
+        <w:rPr>
+          <w:rStyle w:val="citation"/>
+          <w:i/>
+        </w:rPr>
+        <w:t xml:space="preserve"> AES </w:t>
+      </w:r>
+      <w:proofErr w:type="spellStart"/>
+      <w:r>
+        <w:rPr>
+          <w:rStyle w:val="citation"/>
+          <w:i/>
+        </w:rPr>
+        <w:t>cryptosystem</w:t>
+      </w:r>
+      <w:proofErr w:type="spellEnd"/>
+      <w:r>
+        <w:rPr>
+          <w:rStyle w:val="citation"/>
+          <w:i/>
+        </w:rPr>
+        <w:t xml:space="preserve"> by </w:t>
+      </w:r>
+      <w:proofErr w:type="spellStart"/>
+      <w:r>
+        <w:rPr>
+          <w:rStyle w:val="citation"/>
+          <w:i/>
+        </w:rPr>
+        <w:t>using</w:t>
+      </w:r>
+      <w:proofErr w:type="spellEnd"/>
+      <w:r>
+        <w:rPr>
+          <w:rStyle w:val="citation"/>
+          <w:i/>
+        </w:rPr>
+        <w:t xml:space="preserve"> </w:t>
+      </w:r>
+      <w:proofErr w:type="spellStart"/>
+      <w:r>
+        <w:rPr>
+          <w:rStyle w:val="citation"/>
+          <w:i/>
+        </w:rPr>
+        <w:t>genetic</w:t>
+      </w:r>
+      <w:proofErr w:type="spellEnd"/>
+      <w:r>
+        <w:rPr>
+          <w:rStyle w:val="citation"/>
+          <w:i/>
+        </w:rPr>
+        <w:t xml:space="preserve"> </w:t>
+      </w:r>
+      <w:proofErr w:type="spellStart"/>
+      <w:r>
+        <w:rPr>
+          <w:rStyle w:val="citation"/>
+          <w:i/>
+        </w:rPr>
+        <w:t>algorithm</w:t>
+      </w:r>
+      <w:proofErr w:type="spellEnd"/>
+      <w:r>
+        <w:rPr>
+          <w:rStyle w:val="citation"/>
+          <w:i/>
+        </w:rPr>
+        <w:t xml:space="preserve"> and </w:t>
+      </w:r>
+      <w:proofErr w:type="spellStart"/>
+      <w:r>
+        <w:rPr>
+          <w:rStyle w:val="citation"/>
+          <w:i/>
+        </w:rPr>
+        <w:t>neural</w:t>
+      </w:r>
+      <w:proofErr w:type="spellEnd"/>
+      <w:r>
+        <w:rPr>
+          <w:rStyle w:val="citation"/>
+          <w:i/>
+        </w:rPr>
+        <w:t xml:space="preserve"> network in S</w:t>
+      </w:r>
+      <w:r>
+        <w:rPr>
+          <w:rStyle w:val="citation"/>
+          <w:i/>
+        </w:rPr>
+        <w:noBreakHyphen/>
+      </w:r>
+      <w:proofErr w:type="spellStart"/>
+      <w:r>
+        <w:rPr>
+          <w:rStyle w:val="citation"/>
+          <w:i/>
+        </w:rPr>
+        <w:t>box</w:t>
+      </w:r>
+      <w:proofErr w:type="spellEnd"/>
+      <w:r>
+        <w:rPr>
+          <w:rStyle w:val="citation"/>
+        </w:rPr>
+        <w:t>.</w:t>
+      </w:r>
+      <w:r>
+        <w:rPr>
+          <w:rStyle w:val="citation"/>
+        </w:rPr>
+        <w:br/>
+      </w:r>
+      <w:proofErr w:type="spellStart"/>
+      <w:r>
+        <w:rPr>
+          <w:rStyle w:val="citation"/>
+        </w:rPr>
+        <w:t>Banglore</w:t>
+      </w:r>
+      <w:proofErr w:type="spellEnd"/>
+      <w:r>
+        <w:rPr>
+          <w:rStyle w:val="citation"/>
+        </w:rPr>
+        <w:t xml:space="preserve">: 2016 IEEE International Conference on </w:t>
+      </w:r>
+      <w:proofErr w:type="spellStart"/>
+      <w:r>
+        <w:rPr>
+          <w:rStyle w:val="citation"/>
+        </w:rPr>
+        <w:t>Current</w:t>
+      </w:r>
+      <w:proofErr w:type="spellEnd"/>
+      <w:r>
+        <w:rPr>
+          <w:rStyle w:val="citation"/>
+        </w:rPr>
+        <w:t xml:space="preserve"> </w:t>
+      </w:r>
+      <w:proofErr w:type="spellStart"/>
+      <w:r>
+        <w:rPr>
+          <w:rStyle w:val="citation"/>
+        </w:rPr>
+        <w:t>Trends</w:t>
+      </w:r>
+      <w:proofErr w:type="spellEnd"/>
+      <w:r>
+        <w:rPr>
+          <w:rStyle w:val="citation"/>
+        </w:rPr>
+        <w:t xml:space="preserve"> in Advanced Computing (ICCTAC), 2006, s. 1-6. </w:t>
+      </w:r>
+      <w:r>
+        <w:rPr>
+          <w:rStyle w:val="citation"/>
+          <w:u w:val="single"/>
+        </w:rPr>
+        <w:t>doi: 10.1109/ICCTAC.2016.7567340</w:t>
+      </w:r>
+    </w:p>
+    <w:p>
+      <w:pPr>
+        <w:pStyle w:val="Tekstgwny"/>
+        <w:numPr>
+          <w:ilvl w:val="0"/>
+          <w:numId w:val="41"/>
+        </w:numPr>
+      </w:pPr>
+      <w:proofErr w:type="spellStart"/>
+      <w:r>
+        <w:t>Liu</w:t>
+      </w:r>
+      <w:proofErr w:type="spellEnd"/>
+      <w:r>
+        <w:t xml:space="preserve"> N., et al.: </w:t>
+      </w:r>
+      <w:proofErr w:type="spellStart"/>
+      <w:r>
+        <w:rPr>
+          <w:i/>
+        </w:rPr>
+        <w:t>Cryptographic</w:t>
+      </w:r>
+      <w:proofErr w:type="spellEnd"/>
+      <w:r>
+        <w:rPr>
+          <w:i/>
+        </w:rPr>
+        <w:t xml:space="preserve"> performance for </w:t>
+      </w:r>
+      <w:proofErr w:type="spellStart"/>
+      <w:r>
+        <w:rPr>
+          <w:i/>
+        </w:rPr>
+        <w:t>Rijndael</w:t>
+      </w:r>
+      <w:proofErr w:type="spellEnd"/>
+      <w:r>
+        <w:rPr>
+          <w:i/>
+        </w:rPr>
+        <w:t xml:space="preserve"> and RC6 </w:t>
+      </w:r>
+      <w:proofErr w:type="spellStart"/>
+      <w:r>
+        <w:rPr>
+          <w:i/>
+        </w:rPr>
+        <w:t>block</w:t>
+      </w:r>
+      <w:proofErr w:type="spellEnd"/>
+      <w:r>
+        <w:rPr>
+          <w:i/>
+        </w:rPr>
+        <w:t xml:space="preserve"> </w:t>
+      </w:r>
+      <w:proofErr w:type="spellStart"/>
+      <w:r>
+        <w:rPr>
+          <w:i/>
+        </w:rPr>
+        <w:t>ciphers</w:t>
+      </w:r>
+      <w:proofErr w:type="spellEnd"/>
+      <w:r>
+        <w:t xml:space="preserve">. </w:t>
+      </w:r>
+      <w:r>
+        <w:br/>
+        <w:t xml:space="preserve">Xiamen: </w:t>
+      </w:r>
+      <w:r>
+        <w:rPr>
+          <w:rStyle w:val="Uwydatnienie"/>
+          <w:i w:val="0"/>
+        </w:rPr>
+        <w:t>2017 11th</w:t>
+      </w:r>
+      <w:r>
+        <w:rPr>
+          <w:rStyle w:val="Uwydatnienie"/>
+        </w:rPr>
+        <w:t xml:space="preserve"> </w:t>
+      </w:r>
+      <w:r>
+        <w:rPr>
+          <w:rStyle w:val="Uwydatnienie"/>
+          <w:i w:val="0"/>
+        </w:rPr>
+        <w:t xml:space="preserve">IEEE International Conference on </w:t>
+      </w:r>
+      <w:proofErr w:type="spellStart"/>
+      <w:r>
+        <w:rPr>
+          <w:rStyle w:val="Uwydatnienie"/>
+          <w:i w:val="0"/>
+        </w:rPr>
+        <w:t>Anti-counterfeiting</w:t>
+      </w:r>
+      <w:proofErr w:type="spellEnd"/>
+      <w:r>
+        <w:rPr>
+          <w:rStyle w:val="Uwydatnienie"/>
+          <w:i w:val="0"/>
+        </w:rPr>
+        <w:t xml:space="preserve">, Security, and </w:t>
+      </w:r>
+      <w:proofErr w:type="spellStart"/>
+      <w:r>
+        <w:rPr>
+          <w:rStyle w:val="Uwydatnienie"/>
+          <w:i w:val="0"/>
+        </w:rPr>
+        <w:t>Identification</w:t>
+      </w:r>
+      <w:proofErr w:type="spellEnd"/>
+      <w:r>
+        <w:rPr>
+          <w:rStyle w:val="Uwydatnienie"/>
+          <w:i w:val="0"/>
+        </w:rPr>
+        <w:t xml:space="preserve"> (ASID)</w:t>
+      </w:r>
+      <w:r>
+        <w:rPr>
+          <w:i/>
+        </w:rPr>
+        <w:t>,</w:t>
+      </w:r>
+      <w:r>
+        <w:t xml:space="preserve"> 2017, s. 36-39. </w:t>
+      </w:r>
+      <w:r>
+        <w:rPr>
+          <w:u w:val="single"/>
+        </w:rPr>
+        <w:t>doi: 10.1109/ICASID.2017.8285739</w:t>
+      </w:r>
+    </w:p>
+    <w:p>
+      <w:pPr>
+        <w:pStyle w:val="Akapitzlist"/>
+        <w:numPr>
+          <w:ilvl w:val="0"/>
+          <w:numId w:val="41"/>
+        </w:numPr>
+        <w:jc w:val="both"/>
+        <w:rPr>
+          <w:rStyle w:val="citation"/>
+          <w:i/>
+          <w:iCs/>
+          <w:sz w:val="24"/>
+          <w:u w:val="single"/>
+        </w:rPr>
+      </w:pPr>
+      <w:proofErr w:type="spellStart"/>
+      <w:r>
+        <w:rPr>
+          <w:sz w:val="24"/>
+        </w:rPr>
+        <w:t>Mohamed</w:t>
+      </w:r>
+      <w:proofErr w:type="spellEnd"/>
+      <w:r>
+        <w:rPr>
+          <w:sz w:val="24"/>
+        </w:rPr>
+        <w:t xml:space="preserve"> A. B., </w:t>
+      </w:r>
+      <w:proofErr w:type="spellStart"/>
+      <w:r>
+        <w:rPr>
+          <w:sz w:val="24"/>
+        </w:rPr>
+        <w:t>Zaibi</w:t>
+      </w:r>
+      <w:proofErr w:type="spellEnd"/>
+      <w:r>
+        <w:rPr>
+          <w:sz w:val="24"/>
+        </w:rPr>
+        <w:t xml:space="preserve"> G., </w:t>
+      </w:r>
+      <w:proofErr w:type="spellStart"/>
+      <w:r>
+        <w:rPr>
+          <w:sz w:val="24"/>
+        </w:rPr>
+        <w:t>Kachouri</w:t>
+      </w:r>
+      <w:proofErr w:type="spellEnd"/>
+      <w:r>
+        <w:rPr>
+          <w:sz w:val="24"/>
+        </w:rPr>
+        <w:t xml:space="preserve"> A.: </w:t>
+      </w:r>
+      <w:proofErr w:type="spellStart"/>
+      <w:r>
+        <w:rPr>
+          <w:i/>
+          <w:sz w:val="24"/>
+        </w:rPr>
+        <w:t>Implementation</w:t>
+      </w:r>
+      <w:proofErr w:type="spellEnd"/>
+      <w:r>
+        <w:rPr>
+          <w:i/>
+          <w:sz w:val="24"/>
+        </w:rPr>
+        <w:t xml:space="preserve"> of RC5 and RC6 </w:t>
+      </w:r>
+      <w:proofErr w:type="spellStart"/>
+      <w:r>
+        <w:rPr>
+          <w:i/>
+          <w:sz w:val="24"/>
+        </w:rPr>
+        <w:t>block</w:t>
+      </w:r>
+      <w:proofErr w:type="spellEnd"/>
+      <w:r>
+        <w:rPr>
+          <w:i/>
+          <w:sz w:val="24"/>
+        </w:rPr>
+        <w:t xml:space="preserve"> </w:t>
+      </w:r>
+      <w:proofErr w:type="spellStart"/>
+      <w:r>
+        <w:rPr>
+          <w:i/>
+          <w:sz w:val="24"/>
+        </w:rPr>
+        <w:t>ciphers</w:t>
+      </w:r>
+      <w:proofErr w:type="spellEnd"/>
+      <w:r>
+        <w:rPr>
+          <w:i/>
+          <w:sz w:val="24"/>
+        </w:rPr>
+        <w:t xml:space="preserve"> on </w:t>
+      </w:r>
+      <w:proofErr w:type="spellStart"/>
+      <w:r>
+        <w:rPr>
+          <w:i/>
+          <w:sz w:val="24"/>
+        </w:rPr>
+        <w:t>digital</w:t>
+      </w:r>
+      <w:proofErr w:type="spellEnd"/>
+      <w:r>
+        <w:rPr>
+          <w:i/>
+          <w:sz w:val="24"/>
+        </w:rPr>
+        <w:t> </w:t>
+      </w:r>
+      <w:proofErr w:type="spellStart"/>
+      <w:r>
+        <w:rPr>
+          <w:i/>
+          <w:sz w:val="24"/>
+        </w:rPr>
+        <w:t>images</w:t>
+      </w:r>
+      <w:proofErr w:type="spellEnd"/>
+      <w:r>
+        <w:rPr>
+          <w:i/>
+          <w:sz w:val="24"/>
+        </w:rPr>
+        <w:t>.</w:t>
+      </w:r>
+      <w:r>
+        <w:rPr>
+          <w:i/>
+          <w:sz w:val="24"/>
+        </w:rPr>
+        <w:br/>
+      </w:r>
+      <w:proofErr w:type="spellStart"/>
+      <w:r>
+        <w:rPr>
+          <w:rStyle w:val="Uwydatnienie"/>
+          <w:i w:val="0"/>
+          <w:sz w:val="24"/>
+        </w:rPr>
+        <w:t>Sousse</w:t>
+      </w:r>
+      <w:proofErr w:type="spellEnd"/>
+      <w:r>
+        <w:rPr>
+          <w:rStyle w:val="Uwydatnienie"/>
+          <w:i w:val="0"/>
+          <w:sz w:val="24"/>
+        </w:rPr>
+        <w:t xml:space="preserve">: </w:t>
+      </w:r>
+      <w:proofErr w:type="spellStart"/>
+      <w:r>
+        <w:rPr>
+          <w:rStyle w:val="Uwydatnienie"/>
+          <w:i w:val="0"/>
+          <w:sz w:val="24"/>
+        </w:rPr>
+        <w:t>Eighth</w:t>
+      </w:r>
+      <w:proofErr w:type="spellEnd"/>
+      <w:r>
+        <w:rPr>
+          <w:rStyle w:val="Uwydatnienie"/>
+          <w:i w:val="0"/>
+          <w:sz w:val="24"/>
+        </w:rPr>
+        <w:t xml:space="preserve"> International Multi-Conference on Systems, </w:t>
+      </w:r>
+      <w:proofErr w:type="spellStart"/>
+      <w:r>
+        <w:rPr>
+          <w:rStyle w:val="Uwydatnienie"/>
+          <w:i w:val="0"/>
+          <w:sz w:val="24"/>
+        </w:rPr>
+        <w:t>Signals</w:t>
+      </w:r>
+      <w:proofErr w:type="spellEnd"/>
+      <w:r>
+        <w:rPr>
+          <w:rStyle w:val="Uwydatnienie"/>
+          <w:i w:val="0"/>
+          <w:sz w:val="24"/>
+        </w:rPr>
+        <w:t xml:space="preserve"> &amp; Devices</w:t>
+      </w:r>
+      <w:r>
+        <w:rPr>
+          <w:i/>
+          <w:sz w:val="24"/>
+        </w:rPr>
+        <w:t>,</w:t>
+      </w:r>
+      <w:r>
+        <w:rPr>
+          <w:sz w:val="24"/>
+        </w:rPr>
+        <w:t xml:space="preserve"> 2011, </w:t>
+      </w:r>
+      <w:r>
+        <w:rPr>
+          <w:sz w:val="24"/>
+        </w:rPr>
+        <w:br/>
+      </w:r>
+      <w:r>
+        <w:rPr>
+          <w:sz w:val="24"/>
+        </w:rPr>
+        <w:t>s.</w:t>
+      </w:r>
+      <w:r>
+        <w:rPr>
+          <w:sz w:val="24"/>
+        </w:rPr>
+        <w:t> </w:t>
+      </w:r>
+      <w:r>
+        <w:rPr>
+          <w:sz w:val="24"/>
+        </w:rPr>
+        <w:t>1-6.</w:t>
+      </w:r>
+      <w:r>
+        <w:rPr>
+          <w:sz w:val="24"/>
+        </w:rPr>
+        <w:br/>
+      </w:r>
+      <w:r>
+        <w:rPr>
+          <w:sz w:val="24"/>
+          <w:u w:val="single"/>
+        </w:rPr>
+        <w:t>doi:</w:t>
+      </w:r>
+      <w:r>
+        <w:rPr>
+          <w:sz w:val="24"/>
+          <w:u w:val="single"/>
+        </w:rPr>
+        <w:t> </w:t>
+      </w:r>
+      <w:r>
+        <w:rPr>
+          <w:sz w:val="24"/>
+          <w:u w:val="single"/>
+        </w:rPr>
+        <w:t>10.1109/SSD.2011.5767447</w:t>
+      </w:r>
+    </w:p>
+    <w:p>
+      <w:pPr>
+        <w:pStyle w:val="Tekstgwny"/>
+        <w:numPr>
+          <w:ilvl w:val="0"/>
+          <w:numId w:val="41"/>
+        </w:numPr>
+      </w:pPr>
+      <w:proofErr w:type="spellStart"/>
+      <w:r>
+        <w:t>Noura</w:t>
+      </w:r>
+      <w:proofErr w:type="spellEnd"/>
+      <w:r>
+        <w:t> </w:t>
+      </w:r>
+      <w:r>
+        <w:t>M.</w:t>
+      </w:r>
+      <w:r>
+        <w:t> </w:t>
+      </w:r>
+      <w:r>
+        <w:t>et</w:t>
+      </w:r>
+      <w:r>
+        <w:t> </w:t>
+      </w:r>
+      <w:r>
+        <w:t>al.:</w:t>
+      </w:r>
+      <w:r>
+        <w:t> </w:t>
+      </w:r>
+      <w:r>
+        <w:rPr>
+          <w:i/>
+        </w:rPr>
+        <w:t>S-DES:</w:t>
+      </w:r>
+      <w:r>
+        <w:rPr>
+          <w:i/>
+        </w:rPr>
+        <w:t> </w:t>
+      </w:r>
+      <w:proofErr w:type="spellStart"/>
+      <w:r>
+        <w:rPr>
+          <w:i/>
+        </w:rPr>
+        <w:t>An</w:t>
+      </w:r>
+      <w:proofErr w:type="spellEnd"/>
+      <w:r>
+        <w:rPr>
+          <w:i/>
+        </w:rPr>
+        <w:t> </w:t>
+      </w:r>
+      <w:proofErr w:type="spellStart"/>
+      <w:r>
+        <w:rPr>
+          <w:i/>
+        </w:rPr>
+        <w:t>efficient</w:t>
+      </w:r>
+      <w:proofErr w:type="spellEnd"/>
+      <w:r>
+        <w:rPr>
+          <w:i/>
+        </w:rPr>
+        <w:t> </w:t>
+      </w:r>
+      <w:r>
+        <w:rPr>
+          <w:i/>
+        </w:rPr>
+        <w:t>&amp;</w:t>
+      </w:r>
+      <w:r>
+        <w:rPr>
+          <w:i/>
+        </w:rPr>
+        <w:t> </w:t>
+      </w:r>
+      <w:proofErr w:type="spellStart"/>
+      <w:r>
+        <w:rPr>
+          <w:i/>
+        </w:rPr>
+        <w:t>secure</w:t>
+      </w:r>
+      <w:proofErr w:type="spellEnd"/>
+      <w:r>
+        <w:rPr>
+          <w:i/>
+        </w:rPr>
+        <w:t> </w:t>
+      </w:r>
+      <w:r>
+        <w:rPr>
+          <w:i/>
+        </w:rPr>
+        <w:t>DES</w:t>
+      </w:r>
+      <w:r>
+        <w:rPr>
+          <w:i/>
+        </w:rPr>
+        <w:t> </w:t>
+      </w:r>
+      <w:proofErr w:type="spellStart"/>
+      <w:r>
+        <w:rPr>
+          <w:i/>
+        </w:rPr>
+        <w:t>variant</w:t>
+      </w:r>
+      <w:proofErr w:type="spellEnd"/>
+      <w:r>
+        <w:rPr>
+          <w:i/>
+        </w:rPr>
+        <w:t>.</w:t>
+      </w:r>
+      <w:r>
+        <w:t xml:space="preserve"> </w:t>
+      </w:r>
+      <w:r>
+        <w:br/>
+      </w:r>
+      <w:proofErr w:type="spellStart"/>
+      <w:r>
+        <w:t>Jounieh</w:t>
+      </w:r>
+      <w:proofErr w:type="spellEnd"/>
+      <w:r>
+        <w:t xml:space="preserve">: </w:t>
+      </w:r>
+      <w:r>
+        <w:rPr>
+          <w:rStyle w:val="Uwydatnienie"/>
+          <w:i w:val="0"/>
+        </w:rPr>
+        <w:t xml:space="preserve">2018 IEEE Middle East and </w:t>
+      </w:r>
+      <w:proofErr w:type="spellStart"/>
+      <w:r>
+        <w:rPr>
+          <w:rStyle w:val="Uwydatnienie"/>
+          <w:i w:val="0"/>
+        </w:rPr>
+        <w:t>North</w:t>
+      </w:r>
+      <w:proofErr w:type="spellEnd"/>
+      <w:r>
+        <w:rPr>
+          <w:rStyle w:val="Uwydatnienie"/>
+          <w:i w:val="0"/>
+        </w:rPr>
+        <w:t xml:space="preserve"> </w:t>
+      </w:r>
+      <w:proofErr w:type="spellStart"/>
+      <w:r>
+        <w:rPr>
+          <w:rStyle w:val="Uwydatnienie"/>
+          <w:i w:val="0"/>
+        </w:rPr>
+        <w:t>Africa</w:t>
+      </w:r>
+      <w:proofErr w:type="spellEnd"/>
+      <w:r>
+        <w:rPr>
+          <w:rStyle w:val="Uwydatnienie"/>
+          <w:i w:val="0"/>
+        </w:rPr>
+        <w:t xml:space="preserve"> Communications Conference (MENACOMM)</w:t>
+      </w:r>
+      <w:r>
+        <w:rPr>
+          <w:i/>
+        </w:rPr>
+        <w:t>,</w:t>
+      </w:r>
+      <w:r>
+        <w:t xml:space="preserve"> 2018, s. 1-6. </w:t>
+      </w:r>
+      <w:r>
+        <w:rPr>
+          <w:u w:val="single"/>
+        </w:rPr>
+        <w:t>doi: 10.1109/MENACOMM.2018.8371019</w:t>
+      </w:r>
+    </w:p>
+    <w:p>
+      <w:pPr>
+        <w:pStyle w:val="Tekstgwny"/>
+        <w:numPr>
+          <w:ilvl w:val="0"/>
+          <w:numId w:val="41"/>
+        </w:numPr>
+        <w:rPr>
+          <w:lang w:val="en-GB"/>
+        </w:rPr>
+      </w:pPr>
+      <w:r>
+        <w:t>Sanchez-Avila C., Sanchez-</w:t>
+      </w:r>
+      <w:proofErr w:type="spellStart"/>
+      <w:r>
+        <w:t>Reillol</w:t>
+      </w:r>
+      <w:proofErr w:type="spellEnd"/>
+      <w:r>
+        <w:t xml:space="preserve"> R.: </w:t>
+      </w:r>
+      <w:r>
+        <w:rPr>
+          <w:i/>
+        </w:rPr>
+        <w:t xml:space="preserve">The </w:t>
+      </w:r>
+      <w:proofErr w:type="spellStart"/>
+      <w:r>
+        <w:rPr>
+          <w:i/>
+        </w:rPr>
+        <w:t>Rijndael</w:t>
+      </w:r>
+      <w:proofErr w:type="spellEnd"/>
+      <w:r>
+        <w:rPr>
+          <w:i/>
+        </w:rPr>
+        <w:t xml:space="preserve"> </w:t>
+      </w:r>
+      <w:proofErr w:type="spellStart"/>
+      <w:r>
+        <w:rPr>
+          <w:i/>
+        </w:rPr>
+        <w:t>block</w:t>
+      </w:r>
+      <w:proofErr w:type="spellEnd"/>
+      <w:r>
+        <w:rPr>
+          <w:i/>
+        </w:rPr>
+        <w:t xml:space="preserve"> </w:t>
+      </w:r>
+      <w:proofErr w:type="spellStart"/>
+      <w:r>
+        <w:rPr>
+          <w:i/>
+        </w:rPr>
+        <w:t>cipher</w:t>
+      </w:r>
+      <w:proofErr w:type="spellEnd"/>
+      <w:r>
+        <w:rPr>
+          <w:i/>
+        </w:rPr>
+        <w:t xml:space="preserve"> (AES </w:t>
+      </w:r>
+      <w:proofErr w:type="spellStart"/>
+      <w:r>
+        <w:rPr>
+          <w:i/>
+        </w:rPr>
+        <w:t>proposal</w:t>
+      </w:r>
+      <w:proofErr w:type="spellEnd"/>
+      <w:r>
+        <w:rPr>
+          <w:i/>
+        </w:rPr>
+        <w:t xml:space="preserve">): a </w:t>
+      </w:r>
+      <w:proofErr w:type="spellStart"/>
+      <w:r>
+        <w:rPr>
+          <w:i/>
+        </w:rPr>
+        <w:t>comparison</w:t>
+      </w:r>
+      <w:proofErr w:type="spellEnd"/>
+      <w:r>
+        <w:rPr>
+          <w:i/>
+        </w:rPr>
+        <w:t> </w:t>
+      </w:r>
+      <w:r>
+        <w:rPr>
+          <w:i/>
+        </w:rPr>
+        <w:t>with</w:t>
+      </w:r>
+      <w:r>
+        <w:rPr>
+          <w:i/>
+        </w:rPr>
+        <w:t> </w:t>
+      </w:r>
+      <w:r>
+        <w:rPr>
+          <w:i/>
+        </w:rPr>
+        <w:t>DES.</w:t>
+      </w:r>
+      <w:r>
+        <w:rPr>
+          <w:i/>
+        </w:rPr>
+        <w:br/>
+      </w:r>
+      <w:r>
+        <w:rPr>
+          <w:rStyle w:val="Uwydatnienie"/>
+        </w:rPr>
+        <w:t xml:space="preserve">Londyn: </w:t>
+      </w:r>
+      <w:proofErr w:type="spellStart"/>
+      <w:r>
+        <w:rPr>
+          <w:rStyle w:val="Uwydatnienie"/>
+          <w:i w:val="0"/>
+        </w:rPr>
+        <w:t>Proceedings</w:t>
+      </w:r>
+      <w:proofErr w:type="spellEnd"/>
+      <w:r>
+        <w:rPr>
+          <w:rStyle w:val="Uwydatnienie"/>
+          <w:i w:val="0"/>
+        </w:rPr>
+        <w:t xml:space="preserve"> IEEE 35th </w:t>
+      </w:r>
+      <w:proofErr w:type="spellStart"/>
+      <w:r>
+        <w:rPr>
+          <w:rStyle w:val="Uwydatnienie"/>
+          <w:i w:val="0"/>
+        </w:rPr>
+        <w:t>Annual</w:t>
+      </w:r>
+      <w:proofErr w:type="spellEnd"/>
+      <w:r>
+        <w:rPr>
+          <w:rStyle w:val="Uwydatnienie"/>
+          <w:i w:val="0"/>
+        </w:rPr>
+        <w:t xml:space="preserve"> 2001 International </w:t>
+      </w:r>
+      <w:proofErr w:type="spellStart"/>
+      <w:r>
+        <w:rPr>
+          <w:rStyle w:val="Uwydatnienie"/>
+          <w:i w:val="0"/>
+        </w:rPr>
+        <w:t>Carnahan</w:t>
+      </w:r>
+      <w:proofErr w:type="spellEnd"/>
+      <w:r>
+        <w:rPr>
+          <w:rStyle w:val="Uwydatnienie"/>
+          <w:i w:val="0"/>
+        </w:rPr>
+        <w:t xml:space="preserve"> Conference on Security Technology (</w:t>
+      </w:r>
+      <w:proofErr w:type="spellStart"/>
+      <w:r>
+        <w:rPr>
+          <w:rStyle w:val="Uwydatnienie"/>
+          <w:i w:val="0"/>
+        </w:rPr>
+        <w:t>Cat</w:t>
+      </w:r>
+      <w:proofErr w:type="spellEnd"/>
+      <w:r>
+        <w:rPr>
+          <w:rStyle w:val="Uwydatnienie"/>
+          <w:i w:val="0"/>
+        </w:rPr>
+        <w:t>. No.01CH37186)</w:t>
+      </w:r>
+      <w:r>
+        <w:t xml:space="preserve">, 2001, s. 229-234. </w:t>
+      </w:r>
+      <w:r>
+        <w:rPr>
+          <w:u w:val="single"/>
+        </w:rPr>
+        <w:t>doi: 10.1109/CCST.2001.962837</w:t>
+      </w:r>
+    </w:p>
+    <w:p>
+      <w:pPr>
+        <w:pStyle w:val="Akapitzlist"/>
+        <w:numPr>
+          <w:ilvl w:val="0"/>
+          <w:numId w:val="41"/>
+        </w:numPr>
+        <w:jc w:val="both"/>
+        <w:rPr>
+          <w:rStyle w:val="citation"/>
+          <w:sz w:val="24"/>
+        </w:rPr>
+      </w:pPr>
+      <w:proofErr w:type="spellStart"/>
+      <w:r>
+        <w:rPr>
+          <w:rStyle w:val="citation"/>
+          <w:sz w:val="24"/>
         </w:rPr>
         <w:t>Schneier</w:t>
       </w:r>
@@ -2137,34 +4592,39 @@
       <w:r>
         <w:rPr>
           <w:rStyle w:val="citation"/>
-        </w:rPr>
-        <w:t xml:space="preserve">: </w:t>
+          <w:sz w:val="24"/>
+        </w:rPr>
+        <w:t xml:space="preserve"> B.: </w:t>
       </w:r>
       <w:r>
         <w:rPr>
           <w:rStyle w:val="citation"/>
           <w:i/>
           <w:iCs/>
+          <w:sz w:val="24"/>
         </w:rPr>
         <w:t>Kryptografia dla praktyków: protokoły, algorytmy i programy źródłowe w języku C</w:t>
       </w:r>
       <w:r>
         <w:rPr>
           <w:rStyle w:val="citation"/>
-        </w:rPr>
-        <w:t xml:space="preserve">. Warszawa: Wydawnictwa Naukowo-Techniczne, 2002, s. 27–28. </w:t>
-      </w:r>
-      <w:hyperlink r:id="rId14" w:tooltip="Specjalna:Książki/8320426782" w:history="1">
+          <w:sz w:val="24"/>
+        </w:rPr>
+        <w:t xml:space="preserve">. Warszawa: Wydawnictwa Naukowo-Techniczne, 2002 </w:t>
+      </w:r>
+      <w:hyperlink r:id="rId16" w:tooltip="Specjalna:Książki/8320426782" w:history="1">
         <w:r>
           <w:rPr>
             <w:rStyle w:val="Hipercze"/>
+            <w:color w:val="auto"/>
+            <w:sz w:val="24"/>
           </w:rPr>
           <w:t>ISBN </w:t>
         </w:r>
         <w:r>
           <w:rPr>
             <w:rStyle w:val="isbn"/>
-            <w:color w:val="0000FF"/>
+            <w:sz w:val="24"/>
             <w:u w:val="single"/>
           </w:rPr>
           <w:t>83-204-2678-2</w:t>
@@ -2173,43 +4633,154 @@
       <w:r>
         <w:rPr>
           <w:rStyle w:val="citation"/>
+          <w:sz w:val="24"/>
         </w:rPr>
         <w:t>.</w:t>
       </w:r>
     </w:p>
     <w:p>
       <w:pPr>
+        <w:pStyle w:val="Tekstgwny"/>
+        <w:numPr>
+          <w:ilvl w:val="0"/>
+          <w:numId w:val="41"/>
+        </w:numPr>
+      </w:pPr>
+      <w:bookmarkStart w:id="13" w:name="_Ref3926906"/>
+      <w:proofErr w:type="spellStart"/>
+      <w:r>
         <w:rPr>
           <w:rStyle w:val="citation"/>
         </w:rPr>
-      </w:pPr>
-      <w:proofErr w:type="spellStart"/>
+        <w:t>Stinson</w:t>
+      </w:r>
+      <w:proofErr w:type="spellEnd"/>
       <w:r>
         <w:rPr>
           <w:rStyle w:val="citation"/>
         </w:rPr>
-        <w:t>Stinson</w:t>
-      </w:r>
-      <w:proofErr w:type="spellEnd"/>
+        <w:t> </w:t>
+      </w:r>
       <w:r>
         <w:rPr>
           <w:rStyle w:val="citation"/>
         </w:rPr>
-        <w:t xml:space="preserve"> </w:t>
-      </w:r>
-    </w:p>
-    <w:p>
-      <w:proofErr w:type="spellStart"/>
+        <w:t>D.</w:t>
+      </w:r>
       <w:r>
         <w:rPr>
           <w:rStyle w:val="citation"/>
         </w:rPr>
-        <w:t>Aumasson</w:t>
-      </w:r>
-      <w:proofErr w:type="spellEnd"/>
+        <w:t> </w:t>
+      </w:r>
+      <w:r>
+        <w:rPr>
+          <w:rStyle w:val="citation"/>
+        </w:rPr>
+        <w:t>R.:</w:t>
+      </w:r>
+      <w:r>
+        <w:rPr>
+          <w:rStyle w:val="citation"/>
+        </w:rPr>
+        <w:t> </w:t>
+      </w:r>
+      <w:r>
+        <w:rPr>
+          <w:rStyle w:val="citation"/>
+          <w:i/>
+        </w:rPr>
+        <w:t>Kryptografia.</w:t>
+      </w:r>
+      <w:r>
+        <w:rPr>
+          <w:rStyle w:val="citation"/>
+          <w:i/>
+        </w:rPr>
+        <w:t> </w:t>
+      </w:r>
+      <w:r>
+        <w:rPr>
+          <w:rStyle w:val="citation"/>
+          <w:i/>
+        </w:rPr>
+        <w:t>W</w:t>
+      </w:r>
+      <w:r>
+        <w:rPr>
+          <w:rStyle w:val="citation"/>
+          <w:i/>
+        </w:rPr>
+        <w:t> </w:t>
+      </w:r>
+      <w:r>
+        <w:rPr>
+          <w:rStyle w:val="citation"/>
+          <w:i/>
+        </w:rPr>
+        <w:t>teorii</w:t>
+      </w:r>
+      <w:r>
+        <w:rPr>
+          <w:rStyle w:val="citation"/>
+          <w:i/>
+        </w:rPr>
+        <w:t> </w:t>
+      </w:r>
+      <w:r>
+        <w:rPr>
+          <w:rStyle w:val="citation"/>
+          <w:i/>
+        </w:rPr>
+        <w:t>i</w:t>
+      </w:r>
+      <w:r>
+        <w:rPr>
+          <w:rStyle w:val="citation"/>
+          <w:i/>
+        </w:rPr>
+        <w:t> </w:t>
+      </w:r>
+      <w:r>
+        <w:rPr>
+          <w:rStyle w:val="citation"/>
+          <w:i/>
+        </w:rPr>
+        <w:t>praktyce.</w:t>
+      </w:r>
+      <w:r>
+        <w:rPr>
+          <w:rStyle w:val="citation"/>
+          <w:i/>
+        </w:rPr>
+        <w:br/>
+      </w:r>
+      <w:r>
+        <w:rPr>
+          <w:rStyle w:val="citation"/>
+        </w:rPr>
+        <w:t xml:space="preserve">Warszawa: Wydawnictwo Naukowo-Techniczne, 2005. </w:t>
+      </w:r>
+      <w:r>
+        <w:rPr>
+          <w:rStyle w:val="citation"/>
+          <w:lang w:val="en-GB"/>
+        </w:rPr>
+        <w:t>ISBN 83-204-2982-X</w:t>
+      </w:r>
+      <w:bookmarkEnd w:id="13"/>
+      <w:r>
+        <w:rPr>
+          <w:u w:val="single"/>
+        </w:rPr>
+        <w:br/>
+      </w:r>
     </w:p>
     <w:p/>
     <w:p/>
+    <w:p/>
+    <w:p/>
+    <w:p/>
     <w:p>
       <w:pPr>
         <w:pStyle w:val="Tekstgwny"/>
@@ -2219,7 +4790,7 @@
       </w:pPr>
     </w:p>
     <w:sectPr>
-      <w:headerReference w:type="first" r:id="rId15"/>
+      <w:headerReference w:type="first" r:id="rId17"/>
       <w:pgSz w:w="11906" w:h="16838" w:code="9"/>
       <w:pgMar w:top="1134" w:right="1134" w:bottom="1134" w:left="1701" w:header="709" w:footer="709" w:gutter="0"/>
       <w:pgNumType w:start="1"/>
@@ -3022,6 +5593,96 @@
     </w:lvl>
   </w:abstractNum>
   <w:abstractNum w:abstractNumId="4" w15:restartNumberingAfterBreak="0">
+    <w:nsid w:val="03994422"/>
+    <w:multiLevelType w:val="hybridMultilevel"/>
+    <w:tmpl w:val="73D2A04A"/>
+    <w:lvl w:ilvl="0" w:tplc="A702838A">
+      <w:start w:val="1"/>
+      <w:numFmt w:val="decimal"/>
+      <w:lvlText w:val="[%1]"/>
+      <w:lvlJc w:val="center"/>
+      <w:pPr>
+        <w:ind w:left="720" w:hanging="360"/>
+      </w:pPr>
+      <w:rPr>
+        <w:rFonts w:hint="default"/>
+        <w:i w:val="0"/>
+      </w:rPr>
+    </w:lvl>
+    <w:lvl w:ilvl="1" w:tplc="04150019" w:tentative="1">
+      <w:start w:val="1"/>
+      <w:numFmt w:val="lowerLetter"/>
+      <w:lvlText w:val="%2."/>
+      <w:lvlJc w:val="left"/>
+      <w:pPr>
+        <w:ind w:left="1440" w:hanging="360"/>
+      </w:pPr>
+    </w:lvl>
+    <w:lvl w:ilvl="2" w:tplc="0415001B" w:tentative="1">
+      <w:start w:val="1"/>
+      <w:numFmt w:val="lowerRoman"/>
+      <w:lvlText w:val="%3."/>
+      <w:lvlJc w:val="right"/>
+      <w:pPr>
+        <w:ind w:left="2160" w:hanging="180"/>
+      </w:pPr>
+    </w:lvl>
+    <w:lvl w:ilvl="3" w:tplc="0415000F" w:tentative="1">
+      <w:start w:val="1"/>
+      <w:numFmt w:val="decimal"/>
+      <w:lvlText w:val="%4."/>
+      <w:lvlJc w:val="left"/>
+      <w:pPr>
+        <w:ind w:left="2880" w:hanging="360"/>
+      </w:pPr>
+    </w:lvl>
+    <w:lvl w:ilvl="4" w:tplc="04150019" w:tentative="1">
+      <w:start w:val="1"/>
+      <w:numFmt w:val="lowerLetter"/>
+      <w:lvlText w:val="%5."/>
+      <w:lvlJc w:val="left"/>
+      <w:pPr>
+        <w:ind w:left="3600" w:hanging="360"/>
+      </w:pPr>
+    </w:lvl>
+    <w:lvl w:ilvl="5" w:tplc="0415001B" w:tentative="1">
+      <w:start w:val="1"/>
+      <w:numFmt w:val="lowerRoman"/>
+      <w:lvlText w:val="%6."/>
+      <w:lvlJc w:val="right"/>
+      <w:pPr>
+        <w:ind w:left="4320" w:hanging="180"/>
+      </w:pPr>
+    </w:lvl>
+    <w:lvl w:ilvl="6" w:tplc="0415000F" w:tentative="1">
+      <w:start w:val="1"/>
+      <w:numFmt w:val="decimal"/>
+      <w:lvlText w:val="%7."/>
+      <w:lvlJc w:val="left"/>
+      <w:pPr>
+        <w:ind w:left="5040" w:hanging="360"/>
+      </w:pPr>
+    </w:lvl>
+    <w:lvl w:ilvl="7" w:tplc="04150019" w:tentative="1">
+      <w:start w:val="1"/>
+      <w:numFmt w:val="lowerLetter"/>
+      <w:lvlText w:val="%8."/>
+      <w:lvlJc w:val="left"/>
+      <w:pPr>
+        <w:ind w:left="5760" w:hanging="360"/>
+      </w:pPr>
+    </w:lvl>
+    <w:lvl w:ilvl="8" w:tplc="0415001B" w:tentative="1">
+      <w:start w:val="1"/>
+      <w:numFmt w:val="lowerRoman"/>
+      <w:lvlText w:val="%9."/>
+      <w:lvlJc w:val="right"/>
+      <w:pPr>
+        <w:ind w:left="6480" w:hanging="180"/>
+      </w:pPr>
+    </w:lvl>
+  </w:abstractNum>
+  <w:abstractNum w:abstractNumId="5" w15:restartNumberingAfterBreak="0">
     <w:nsid w:val="05AA7E38"/>
     <w:multiLevelType w:val="hybridMultilevel"/>
     <w:tmpl w:val="6FD0F15C"/>
@@ -3110,7 +5771,7 @@
       </w:pPr>
     </w:lvl>
   </w:abstractNum>
-  <w:abstractNum w:abstractNumId="5" w15:restartNumberingAfterBreak="0">
+  <w:abstractNum w:abstractNumId="6" w15:restartNumberingAfterBreak="0">
     <w:nsid w:val="0D1D3D11"/>
     <w:multiLevelType w:val="hybridMultilevel"/>
     <w:tmpl w:val="ECECE2FE"/>
@@ -3196,7 +5857,96 @@
       </w:pPr>
     </w:lvl>
   </w:abstractNum>
-  <w:abstractNum w:abstractNumId="6" w15:restartNumberingAfterBreak="0">
+  <w:abstractNum w:abstractNumId="7" w15:restartNumberingAfterBreak="0">
+    <w:nsid w:val="0EFB775B"/>
+    <w:multiLevelType w:val="hybridMultilevel"/>
+    <w:tmpl w:val="B8AAC056"/>
+    <w:lvl w:ilvl="0" w:tplc="E9DC42D8">
+      <w:start w:val="1"/>
+      <w:numFmt w:val="decimal"/>
+      <w:lvlText w:val="[%1]"/>
+      <w:lvlJc w:val="center"/>
+      <w:pPr>
+        <w:ind w:left="720" w:hanging="360"/>
+      </w:pPr>
+      <w:rPr>
+        <w:rFonts w:hint="default"/>
+      </w:rPr>
+    </w:lvl>
+    <w:lvl w:ilvl="1" w:tplc="04150019" w:tentative="1">
+      <w:start w:val="1"/>
+      <w:numFmt w:val="lowerLetter"/>
+      <w:lvlText w:val="%2."/>
+      <w:lvlJc w:val="left"/>
+      <w:pPr>
+        <w:ind w:left="1440" w:hanging="360"/>
+      </w:pPr>
+    </w:lvl>
+    <w:lvl w:ilvl="2" w:tplc="0415001B" w:tentative="1">
+      <w:start w:val="1"/>
+      <w:numFmt w:val="lowerRoman"/>
+      <w:lvlText w:val="%3."/>
+      <w:lvlJc w:val="right"/>
+      <w:pPr>
+        <w:ind w:left="2160" w:hanging="180"/>
+      </w:pPr>
+    </w:lvl>
+    <w:lvl w:ilvl="3" w:tplc="0415000F" w:tentative="1">
+      <w:start w:val="1"/>
+      <w:numFmt w:val="decimal"/>
+      <w:lvlText w:val="%4."/>
+      <w:lvlJc w:val="left"/>
+      <w:pPr>
+        <w:ind w:left="2880" w:hanging="360"/>
+      </w:pPr>
+    </w:lvl>
+    <w:lvl w:ilvl="4" w:tplc="04150019" w:tentative="1">
+      <w:start w:val="1"/>
+      <w:numFmt w:val="lowerLetter"/>
+      <w:lvlText w:val="%5."/>
+      <w:lvlJc w:val="left"/>
+      <w:pPr>
+        <w:ind w:left="3600" w:hanging="360"/>
+      </w:pPr>
+    </w:lvl>
+    <w:lvl w:ilvl="5" w:tplc="0415001B" w:tentative="1">
+      <w:start w:val="1"/>
+      <w:numFmt w:val="lowerRoman"/>
+      <w:lvlText w:val="%6."/>
+      <w:lvlJc w:val="right"/>
+      <w:pPr>
+        <w:ind w:left="4320" w:hanging="180"/>
+      </w:pPr>
+    </w:lvl>
+    <w:lvl w:ilvl="6" w:tplc="0415000F" w:tentative="1">
+      <w:start w:val="1"/>
+      <w:numFmt w:val="decimal"/>
+      <w:lvlText w:val="%7."/>
+      <w:lvlJc w:val="left"/>
+      <w:pPr>
+        <w:ind w:left="5040" w:hanging="360"/>
+      </w:pPr>
+    </w:lvl>
+    <w:lvl w:ilvl="7" w:tplc="04150019" w:tentative="1">
+      <w:start w:val="1"/>
+      <w:numFmt w:val="lowerLetter"/>
+      <w:lvlText w:val="%8."/>
+      <w:lvlJc w:val="left"/>
+      <w:pPr>
+        <w:ind w:left="5760" w:hanging="360"/>
+      </w:pPr>
+    </w:lvl>
+    <w:lvl w:ilvl="8" w:tplc="0415001B" w:tentative="1">
+      <w:start w:val="1"/>
+      <w:numFmt w:val="lowerRoman"/>
+      <w:lvlText w:val="%9."/>
+      <w:lvlJc w:val="right"/>
+      <w:pPr>
+        <w:ind w:left="6480" w:hanging="180"/>
+      </w:pPr>
+    </w:lvl>
+  </w:abstractNum>
+  <w:abstractNum w:abstractNumId="8" w15:restartNumberingAfterBreak="0">
     <w:nsid w:val="12347B89"/>
     <w:multiLevelType w:val="hybridMultilevel"/>
     <w:tmpl w:val="01C07E92"/>
@@ -3282,7 +6032,7 @@
       </w:pPr>
     </w:lvl>
   </w:abstractNum>
-  <w:abstractNum w:abstractNumId="7" w15:restartNumberingAfterBreak="0">
+  <w:abstractNum w:abstractNumId="9" w15:restartNumberingAfterBreak="0">
     <w:nsid w:val="1B9E272D"/>
     <w:multiLevelType w:val="hybridMultilevel"/>
     <w:tmpl w:val="4C722968"/>
@@ -3395,7 +6145,7 @@
       </w:rPr>
     </w:lvl>
   </w:abstractNum>
-  <w:abstractNum w:abstractNumId="8" w15:restartNumberingAfterBreak="0">
+  <w:abstractNum w:abstractNumId="10" w15:restartNumberingAfterBreak="0">
     <w:nsid w:val="1F7A3E6F"/>
     <w:multiLevelType w:val="hybridMultilevel"/>
     <w:tmpl w:val="C4C2C65A"/>
@@ -3508,7 +6258,7 @@
       </w:rPr>
     </w:lvl>
   </w:abstractNum>
-  <w:abstractNum w:abstractNumId="9" w15:restartNumberingAfterBreak="0">
+  <w:abstractNum w:abstractNumId="11" w15:restartNumberingAfterBreak="0">
     <w:nsid w:val="2AF00504"/>
     <w:multiLevelType w:val="multilevel"/>
     <w:tmpl w:val="0415001F"/>
@@ -3594,7 +6344,7 @@
       </w:pPr>
     </w:lvl>
   </w:abstractNum>
-  <w:abstractNum w:abstractNumId="10" w15:restartNumberingAfterBreak="0">
+  <w:abstractNum w:abstractNumId="12" w15:restartNumberingAfterBreak="0">
     <w:nsid w:val="2FC60316"/>
     <w:multiLevelType w:val="hybridMultilevel"/>
     <w:tmpl w:val="0D66776A"/>
@@ -3707,7 +6457,7 @@
       </w:rPr>
     </w:lvl>
   </w:abstractNum>
-  <w:abstractNum w:abstractNumId="11" w15:restartNumberingAfterBreak="0">
+  <w:abstractNum w:abstractNumId="13" w15:restartNumberingAfterBreak="0">
     <w:nsid w:val="308224CE"/>
     <w:multiLevelType w:val="hybridMultilevel"/>
     <w:tmpl w:val="7CC86CCA"/>
@@ -3820,7 +6570,7 @@
       </w:rPr>
     </w:lvl>
   </w:abstractNum>
-  <w:abstractNum w:abstractNumId="12" w15:restartNumberingAfterBreak="0">
+  <w:abstractNum w:abstractNumId="14" w15:restartNumberingAfterBreak="0">
     <w:nsid w:val="32F0515D"/>
     <w:multiLevelType w:val="hybridMultilevel"/>
     <w:tmpl w:val="43686992"/>
@@ -3906,7 +6656,7 @@
       </w:pPr>
     </w:lvl>
   </w:abstractNum>
-  <w:abstractNum w:abstractNumId="13" w15:restartNumberingAfterBreak="0">
+  <w:abstractNum w:abstractNumId="15" w15:restartNumberingAfterBreak="0">
     <w:nsid w:val="36522563"/>
     <w:multiLevelType w:val="hybridMultilevel"/>
     <w:tmpl w:val="1834C3DC"/>
@@ -4019,7 +6769,7 @@
       </w:rPr>
     </w:lvl>
   </w:abstractNum>
-  <w:abstractNum w:abstractNumId="14" w15:restartNumberingAfterBreak="0">
+  <w:abstractNum w:abstractNumId="16" w15:restartNumberingAfterBreak="0">
     <w:nsid w:val="36744DB5"/>
     <w:multiLevelType w:val="hybridMultilevel"/>
     <w:tmpl w:val="CDD87FFE"/>
@@ -4132,7 +6882,7 @@
       </w:rPr>
     </w:lvl>
   </w:abstractNum>
-  <w:abstractNum w:abstractNumId="15" w15:restartNumberingAfterBreak="0">
+  <w:abstractNum w:abstractNumId="17" w15:restartNumberingAfterBreak="0">
     <w:nsid w:val="38CC28FA"/>
     <w:multiLevelType w:val="hybridMultilevel"/>
     <w:tmpl w:val="94087D3A"/>
@@ -4245,7 +6995,7 @@
       </w:rPr>
     </w:lvl>
   </w:abstractNum>
-  <w:abstractNum w:abstractNumId="16" w15:restartNumberingAfterBreak="0">
+  <w:abstractNum w:abstractNumId="18" w15:restartNumberingAfterBreak="0">
     <w:nsid w:val="3F7814F7"/>
     <w:multiLevelType w:val="hybridMultilevel"/>
     <w:tmpl w:val="ED5EB084"/>
@@ -4358,7 +7108,120 @@
       </w:rPr>
     </w:lvl>
   </w:abstractNum>
-  <w:abstractNum w:abstractNumId="17" w15:restartNumberingAfterBreak="0">
+  <w:abstractNum w:abstractNumId="19" w15:restartNumberingAfterBreak="0">
+    <w:nsid w:val="43C64C23"/>
+    <w:multiLevelType w:val="hybridMultilevel"/>
+    <w:tmpl w:val="4E22E098"/>
+    <w:lvl w:ilvl="0" w:tplc="04150001">
+      <w:start w:val="1"/>
+      <w:numFmt w:val="bullet"/>
+      <w:lvlText w:val=""/>
+      <w:lvlJc w:val="left"/>
+      <w:pPr>
+        <w:ind w:left="720" w:hanging="360"/>
+      </w:pPr>
+      <w:rPr>
+        <w:rFonts w:ascii="Symbol" w:hAnsi="Symbol" w:hint="default"/>
+      </w:rPr>
+    </w:lvl>
+    <w:lvl w:ilvl="1" w:tplc="04150003" w:tentative="1">
+      <w:start w:val="1"/>
+      <w:numFmt w:val="bullet"/>
+      <w:lvlText w:val="o"/>
+      <w:lvlJc w:val="left"/>
+      <w:pPr>
+        <w:ind w:left="1440" w:hanging="360"/>
+      </w:pPr>
+      <w:rPr>
+        <w:rFonts w:ascii="Courier New" w:hAnsi="Courier New" w:cs="Courier New" w:hint="default"/>
+      </w:rPr>
+    </w:lvl>
+    <w:lvl w:ilvl="2" w:tplc="04150005" w:tentative="1">
+      <w:start w:val="1"/>
+      <w:numFmt w:val="bullet"/>
+      <w:lvlText w:val=""/>
+      <w:lvlJc w:val="left"/>
+      <w:pPr>
+        <w:ind w:left="2160" w:hanging="360"/>
+      </w:pPr>
+      <w:rPr>
+        <w:rFonts w:ascii="Wingdings" w:hAnsi="Wingdings" w:hint="default"/>
+      </w:rPr>
+    </w:lvl>
+    <w:lvl w:ilvl="3" w:tplc="04150001" w:tentative="1">
+      <w:start w:val="1"/>
+      <w:numFmt w:val="bullet"/>
+      <w:lvlText w:val=""/>
+      <w:lvlJc w:val="left"/>
+      <w:pPr>
+        <w:ind w:left="2880" w:hanging="360"/>
+      </w:pPr>
+      <w:rPr>
+        <w:rFonts w:ascii="Symbol" w:hAnsi="Symbol" w:hint="default"/>
+      </w:rPr>
+    </w:lvl>
+    <w:lvl w:ilvl="4" w:tplc="04150003" w:tentative="1">
+      <w:start w:val="1"/>
+      <w:numFmt w:val="bullet"/>
+      <w:lvlText w:val="o"/>
+      <w:lvlJc w:val="left"/>
+      <w:pPr>
+        <w:ind w:left="3600" w:hanging="360"/>
+      </w:pPr>
+      <w:rPr>
+        <w:rFonts w:ascii="Courier New" w:hAnsi="Courier New" w:cs="Courier New" w:hint="default"/>
+      </w:rPr>
+    </w:lvl>
+    <w:lvl w:ilvl="5" w:tplc="04150005" w:tentative="1">
+      <w:start w:val="1"/>
+      <w:numFmt w:val="bullet"/>
+      <w:lvlText w:val=""/>
+      <w:lvlJc w:val="left"/>
+      <w:pPr>
+        <w:ind w:left="4320" w:hanging="360"/>
+      </w:pPr>
+      <w:rPr>
+        <w:rFonts w:ascii="Wingdings" w:hAnsi="Wingdings" w:hint="default"/>
+      </w:rPr>
+    </w:lvl>
+    <w:lvl w:ilvl="6" w:tplc="04150001" w:tentative="1">
+      <w:start w:val="1"/>
+      <w:numFmt w:val="bullet"/>
+      <w:lvlText w:val=""/>
+      <w:lvlJc w:val="left"/>
+      <w:pPr>
+        <w:ind w:left="5040" w:hanging="360"/>
+      </w:pPr>
+      <w:rPr>
+        <w:rFonts w:ascii="Symbol" w:hAnsi="Symbol" w:hint="default"/>
+      </w:rPr>
+    </w:lvl>
+    <w:lvl w:ilvl="7" w:tplc="04150003" w:tentative="1">
+      <w:start w:val="1"/>
+      <w:numFmt w:val="bullet"/>
+      <w:lvlText w:val="o"/>
+      <w:lvlJc w:val="left"/>
+      <w:pPr>
+        <w:ind w:left="5760" w:hanging="360"/>
+      </w:pPr>
+      <w:rPr>
+        <w:rFonts w:ascii="Courier New" w:hAnsi="Courier New" w:cs="Courier New" w:hint="default"/>
+      </w:rPr>
+    </w:lvl>
+    <w:lvl w:ilvl="8" w:tplc="04150005" w:tentative="1">
+      <w:start w:val="1"/>
+      <w:numFmt w:val="bullet"/>
+      <w:lvlText w:val=""/>
+      <w:lvlJc w:val="left"/>
+      <w:pPr>
+        <w:ind w:left="6480" w:hanging="360"/>
+      </w:pPr>
+      <w:rPr>
+        <w:rFonts w:ascii="Wingdings" w:hAnsi="Wingdings" w:hint="default"/>
+      </w:rPr>
+    </w:lvl>
+  </w:abstractNum>
+  <w:abstractNum w:abstractNumId="20" w15:restartNumberingAfterBreak="0">
     <w:nsid w:val="450A4D5C"/>
     <w:multiLevelType w:val="hybridMultilevel"/>
     <w:tmpl w:val="2780B534"/>
@@ -4471,7 +7334,7 @@
       </w:rPr>
     </w:lvl>
   </w:abstractNum>
-  <w:abstractNum w:abstractNumId="18" w15:restartNumberingAfterBreak="0">
+  <w:abstractNum w:abstractNumId="21" w15:restartNumberingAfterBreak="0">
     <w:nsid w:val="45267E34"/>
     <w:multiLevelType w:val="hybridMultilevel"/>
     <w:tmpl w:val="B97699C8"/>
@@ -4584,7 +7447,7 @@
       </w:rPr>
     </w:lvl>
   </w:abstractNum>
-  <w:abstractNum w:abstractNumId="19" w15:restartNumberingAfterBreak="0">
+  <w:abstractNum w:abstractNumId="22" w15:restartNumberingAfterBreak="0">
     <w:nsid w:val="45574D07"/>
     <w:multiLevelType w:val="hybridMultilevel"/>
     <w:tmpl w:val="8A2EA3AC"/>
@@ -4697,7 +7560,7 @@
       </w:rPr>
     </w:lvl>
   </w:abstractNum>
-  <w:abstractNum w:abstractNumId="20" w15:restartNumberingAfterBreak="0">
+  <w:abstractNum w:abstractNumId="23" w15:restartNumberingAfterBreak="0">
     <w:nsid w:val="4A51552B"/>
     <w:multiLevelType w:val="hybridMultilevel"/>
     <w:tmpl w:val="0B24A820"/>
@@ -4810,7 +7673,7 @@
       </w:rPr>
     </w:lvl>
   </w:abstractNum>
-  <w:abstractNum w:abstractNumId="21" w15:restartNumberingAfterBreak="0">
+  <w:abstractNum w:abstractNumId="24" w15:restartNumberingAfterBreak="0">
     <w:nsid w:val="4B1E70B4"/>
     <w:multiLevelType w:val="hybridMultilevel"/>
     <w:tmpl w:val="0220CD96"/>
@@ -4896,7 +7759,7 @@
       </w:pPr>
     </w:lvl>
   </w:abstractNum>
-  <w:abstractNum w:abstractNumId="22" w15:restartNumberingAfterBreak="0">
+  <w:abstractNum w:abstractNumId="25" w15:restartNumberingAfterBreak="0">
     <w:nsid w:val="4EAA1943"/>
     <w:multiLevelType w:val="hybridMultilevel"/>
     <w:tmpl w:val="BA3E4D3C"/>
@@ -5009,7 +7872,7 @@
       </w:rPr>
     </w:lvl>
   </w:abstractNum>
-  <w:abstractNum w:abstractNumId="23" w15:restartNumberingAfterBreak="0">
+  <w:abstractNum w:abstractNumId="26" w15:restartNumberingAfterBreak="0">
     <w:nsid w:val="51CD76DC"/>
     <w:multiLevelType w:val="hybridMultilevel"/>
     <w:tmpl w:val="379CC8B0"/>
@@ -5122,7 +7985,7 @@
       </w:rPr>
     </w:lvl>
   </w:abstractNum>
-  <w:abstractNum w:abstractNumId="24" w15:restartNumberingAfterBreak="0">
+  <w:abstractNum w:abstractNumId="27" w15:restartNumberingAfterBreak="0">
     <w:nsid w:val="578A005E"/>
     <w:multiLevelType w:val="hybridMultilevel"/>
     <w:tmpl w:val="81BEEA36"/>
@@ -5208,7 +8071,7 @@
       </w:pPr>
     </w:lvl>
   </w:abstractNum>
-  <w:abstractNum w:abstractNumId="25" w15:restartNumberingAfterBreak="0">
+  <w:abstractNum w:abstractNumId="28" w15:restartNumberingAfterBreak="0">
     <w:nsid w:val="58FD34B0"/>
     <w:multiLevelType w:val="hybridMultilevel"/>
     <w:tmpl w:val="E7B22414"/>
@@ -5321,7 +8184,7 @@
       </w:rPr>
     </w:lvl>
   </w:abstractNum>
-  <w:abstractNum w:abstractNumId="26" w15:restartNumberingAfterBreak="0">
+  <w:abstractNum w:abstractNumId="29" w15:restartNumberingAfterBreak="0">
     <w:nsid w:val="59585059"/>
     <w:multiLevelType w:val="hybridMultilevel"/>
     <w:tmpl w:val="4176D38A"/>
@@ -5461,7 +8324,7 @@
       </w:rPr>
     </w:lvl>
   </w:abstractNum>
-  <w:abstractNum w:abstractNumId="27" w15:restartNumberingAfterBreak="0">
+  <w:abstractNum w:abstractNumId="30" w15:restartNumberingAfterBreak="0">
     <w:nsid w:val="5B157565"/>
     <w:multiLevelType w:val="hybridMultilevel"/>
     <w:tmpl w:val="EC54F2D4"/>
@@ -5550,7 +8413,7 @@
       </w:pPr>
     </w:lvl>
   </w:abstractNum>
-  <w:abstractNum w:abstractNumId="28" w15:restartNumberingAfterBreak="0">
+  <w:abstractNum w:abstractNumId="31" w15:restartNumberingAfterBreak="0">
     <w:nsid w:val="5BF924AD"/>
     <w:multiLevelType w:val="hybridMultilevel"/>
     <w:tmpl w:val="90C20B0C"/>
@@ -5663,7 +8526,7 @@
       </w:rPr>
     </w:lvl>
   </w:abstractNum>
-  <w:abstractNum w:abstractNumId="29" w15:restartNumberingAfterBreak="0">
+  <w:abstractNum w:abstractNumId="32" w15:restartNumberingAfterBreak="0">
     <w:nsid w:val="5CA27564"/>
     <w:multiLevelType w:val="hybridMultilevel"/>
     <w:tmpl w:val="AF00FDBE"/>
@@ -5749,7 +8612,7 @@
       </w:pPr>
     </w:lvl>
   </w:abstractNum>
-  <w:abstractNum w:abstractNumId="30" w15:restartNumberingAfterBreak="0">
+  <w:abstractNum w:abstractNumId="33" w15:restartNumberingAfterBreak="0">
     <w:nsid w:val="6CDA253B"/>
     <w:multiLevelType w:val="hybridMultilevel"/>
     <w:tmpl w:val="2598B8C2"/>
@@ -5835,7 +8698,7 @@
       </w:pPr>
     </w:lvl>
   </w:abstractNum>
-  <w:abstractNum w:abstractNumId="31" w15:restartNumberingAfterBreak="0">
+  <w:abstractNum w:abstractNumId="34" w15:restartNumberingAfterBreak="0">
     <w:nsid w:val="7137299B"/>
     <w:multiLevelType w:val="hybridMultilevel"/>
     <w:tmpl w:val="A8703D00"/>
@@ -5921,7 +8784,7 @@
       </w:pPr>
     </w:lvl>
   </w:abstractNum>
-  <w:abstractNum w:abstractNumId="32" w15:restartNumberingAfterBreak="0">
+  <w:abstractNum w:abstractNumId="35" w15:restartNumberingAfterBreak="0">
     <w:nsid w:val="719E09DB"/>
     <w:multiLevelType w:val="hybridMultilevel"/>
     <w:tmpl w:val="9ECC89D6"/>
@@ -6034,7 +8897,7 @@
       </w:rPr>
     </w:lvl>
   </w:abstractNum>
-  <w:abstractNum w:abstractNumId="33" w15:restartNumberingAfterBreak="0">
+  <w:abstractNum w:abstractNumId="36" w15:restartNumberingAfterBreak="0">
     <w:nsid w:val="71D00E56"/>
     <w:multiLevelType w:val="hybridMultilevel"/>
     <w:tmpl w:val="43DCAA5C"/>
@@ -6120,7 +8983,120 @@
       </w:pPr>
     </w:lvl>
   </w:abstractNum>
-  <w:abstractNum w:abstractNumId="34" w15:restartNumberingAfterBreak="0">
+  <w:abstractNum w:abstractNumId="37" w15:restartNumberingAfterBreak="0">
+    <w:nsid w:val="73D90A10"/>
+    <w:multiLevelType w:val="hybridMultilevel"/>
+    <w:tmpl w:val="8A1E4AE6"/>
+    <w:lvl w:ilvl="0" w:tplc="04150001">
+      <w:start w:val="1"/>
+      <w:numFmt w:val="bullet"/>
+      <w:lvlText w:val=""/>
+      <w:lvlJc w:val="left"/>
+      <w:pPr>
+        <w:ind w:left="720" w:hanging="360"/>
+      </w:pPr>
+      <w:rPr>
+        <w:rFonts w:ascii="Symbol" w:hAnsi="Symbol" w:hint="default"/>
+      </w:rPr>
+    </w:lvl>
+    <w:lvl w:ilvl="1" w:tplc="04150003" w:tentative="1">
+      <w:start w:val="1"/>
+      <w:numFmt w:val="bullet"/>
+      <w:lvlText w:val="o"/>
+      <w:lvlJc w:val="left"/>
+      <w:pPr>
+        <w:ind w:left="1440" w:hanging="360"/>
+      </w:pPr>
+      <w:rPr>
+        <w:rFonts w:ascii="Courier New" w:hAnsi="Courier New" w:cs="Courier New" w:hint="default"/>
+      </w:rPr>
+    </w:lvl>
+    <w:lvl w:ilvl="2" w:tplc="04150005" w:tentative="1">
+      <w:start w:val="1"/>
+      <w:numFmt w:val="bullet"/>
+      <w:lvlText w:val=""/>
+      <w:lvlJc w:val="left"/>
+      <w:pPr>
+        <w:ind w:left="2160" w:hanging="360"/>
+      </w:pPr>
+      <w:rPr>
+        <w:rFonts w:ascii="Wingdings" w:hAnsi="Wingdings" w:hint="default"/>
+      </w:rPr>
+    </w:lvl>
+    <w:lvl w:ilvl="3" w:tplc="04150001" w:tentative="1">
+      <w:start w:val="1"/>
+      <w:numFmt w:val="bullet"/>
+      <w:lvlText w:val=""/>
+      <w:lvlJc w:val="left"/>
+      <w:pPr>
+        <w:ind w:left="2880" w:hanging="360"/>
+      </w:pPr>
+      <w:rPr>
+        <w:rFonts w:ascii="Symbol" w:hAnsi="Symbol" w:hint="default"/>
+      </w:rPr>
+    </w:lvl>
+    <w:lvl w:ilvl="4" w:tplc="04150003" w:tentative="1">
+      <w:start w:val="1"/>
+      <w:numFmt w:val="bullet"/>
+      <w:lvlText w:val="o"/>
+      <w:lvlJc w:val="left"/>
+      <w:pPr>
+        <w:ind w:left="3600" w:hanging="360"/>
+      </w:pPr>
+      <w:rPr>
+        <w:rFonts w:ascii="Courier New" w:hAnsi="Courier New" w:cs="Courier New" w:hint="default"/>
+      </w:rPr>
+    </w:lvl>
+    <w:lvl w:ilvl="5" w:tplc="04150005" w:tentative="1">
+      <w:start w:val="1"/>
+      <w:numFmt w:val="bullet"/>
+      <w:lvlText w:val=""/>
+      <w:lvlJc w:val="left"/>
+      <w:pPr>
+        <w:ind w:left="4320" w:hanging="360"/>
+      </w:pPr>
+      <w:rPr>
+        <w:rFonts w:ascii="Wingdings" w:hAnsi="Wingdings" w:hint="default"/>
+      </w:rPr>
+    </w:lvl>
+    <w:lvl w:ilvl="6" w:tplc="04150001" w:tentative="1">
+      <w:start w:val="1"/>
+      <w:numFmt w:val="bullet"/>
+      <w:lvlText w:val=""/>
+      <w:lvlJc w:val="left"/>
+      <w:pPr>
+        <w:ind w:left="5040" w:hanging="360"/>
+      </w:pPr>
+      <w:rPr>
+        <w:rFonts w:ascii="Symbol" w:hAnsi="Symbol" w:hint="default"/>
+      </w:rPr>
+    </w:lvl>
+    <w:lvl w:ilvl="7" w:tplc="04150003" w:tentative="1">
+      <w:start w:val="1"/>
+      <w:numFmt w:val="bullet"/>
+      <w:lvlText w:val="o"/>
+      <w:lvlJc w:val="left"/>
+      <w:pPr>
+        <w:ind w:left="5760" w:hanging="360"/>
+      </w:pPr>
+      <w:rPr>
+        <w:rFonts w:ascii="Courier New" w:hAnsi="Courier New" w:cs="Courier New" w:hint="default"/>
+      </w:rPr>
+    </w:lvl>
+    <w:lvl w:ilvl="8" w:tplc="04150005" w:tentative="1">
+      <w:start w:val="1"/>
+      <w:numFmt w:val="bullet"/>
+      <w:lvlText w:val=""/>
+      <w:lvlJc w:val="left"/>
+      <w:pPr>
+        <w:ind w:left="6480" w:hanging="360"/>
+      </w:pPr>
+      <w:rPr>
+        <w:rFonts w:ascii="Wingdings" w:hAnsi="Wingdings" w:hint="default"/>
+      </w:rPr>
+    </w:lvl>
+  </w:abstractNum>
+  <w:abstractNum w:abstractNumId="38" w15:restartNumberingAfterBreak="0">
     <w:nsid w:val="73E73ADC"/>
     <w:multiLevelType w:val="hybridMultilevel"/>
     <w:tmpl w:val="8FBA76FC"/>
@@ -6206,7 +9182,7 @@
       </w:pPr>
     </w:lvl>
   </w:abstractNum>
-  <w:abstractNum w:abstractNumId="35" w15:restartNumberingAfterBreak="0">
+  <w:abstractNum w:abstractNumId="39" w15:restartNumberingAfterBreak="0">
     <w:nsid w:val="7503529C"/>
     <w:multiLevelType w:val="hybridMultilevel"/>
     <w:tmpl w:val="E72E8508"/>
@@ -6292,7 +9268,120 @@
       </w:pPr>
     </w:lvl>
   </w:abstractNum>
-  <w:abstractNum w:abstractNumId="36" w15:restartNumberingAfterBreak="0">
+  <w:abstractNum w:abstractNumId="40" w15:restartNumberingAfterBreak="0">
+    <w:nsid w:val="758B1F07"/>
+    <w:multiLevelType w:val="hybridMultilevel"/>
+    <w:tmpl w:val="0DAAA06E"/>
+    <w:lvl w:ilvl="0" w:tplc="E9DC42D8">
+      <w:start w:val="1"/>
+      <w:numFmt w:val="decimal"/>
+      <w:lvlText w:val="[%1]"/>
+      <w:lvlJc w:val="center"/>
+      <w:pPr>
+        <w:ind w:left="720" w:hanging="360"/>
+      </w:pPr>
+      <w:rPr>
+        <w:rFonts w:hint="default"/>
+      </w:rPr>
+    </w:lvl>
+    <w:lvl w:ilvl="1" w:tplc="04150003" w:tentative="1">
+      <w:start w:val="1"/>
+      <w:numFmt w:val="bullet"/>
+      <w:lvlText w:val="o"/>
+      <w:lvlJc w:val="left"/>
+      <w:pPr>
+        <w:ind w:left="1440" w:hanging="360"/>
+      </w:pPr>
+      <w:rPr>
+        <w:rFonts w:ascii="Courier New" w:hAnsi="Courier New" w:cs="Courier New" w:hint="default"/>
+      </w:rPr>
+    </w:lvl>
+    <w:lvl w:ilvl="2" w:tplc="04150005" w:tentative="1">
+      <w:start w:val="1"/>
+      <w:numFmt w:val="bullet"/>
+      <w:lvlText w:val=""/>
+      <w:lvlJc w:val="left"/>
+      <w:pPr>
+        <w:ind w:left="2160" w:hanging="360"/>
+      </w:pPr>
+      <w:rPr>
+        <w:rFonts w:ascii="Wingdings" w:hAnsi="Wingdings" w:hint="default"/>
+      </w:rPr>
+    </w:lvl>
+    <w:lvl w:ilvl="3" w:tplc="04150001" w:tentative="1">
+      <w:start w:val="1"/>
+      <w:numFmt w:val="bullet"/>
+      <w:lvlText w:val=""/>
+      <w:lvlJc w:val="left"/>
+      <w:pPr>
+        <w:ind w:left="2880" w:hanging="360"/>
+      </w:pPr>
+      <w:rPr>
+        <w:rFonts w:ascii="Symbol" w:hAnsi="Symbol" w:hint="default"/>
+      </w:rPr>
+    </w:lvl>
+    <w:lvl w:ilvl="4" w:tplc="04150003" w:tentative="1">
+      <w:start w:val="1"/>
+      <w:numFmt w:val="bullet"/>
+      <w:lvlText w:val="o"/>
+      <w:lvlJc w:val="left"/>
+      <w:pPr>
+        <w:ind w:left="3600" w:hanging="360"/>
+      </w:pPr>
+      <w:rPr>
+        <w:rFonts w:ascii="Courier New" w:hAnsi="Courier New" w:cs="Courier New" w:hint="default"/>
+      </w:rPr>
+    </w:lvl>
+    <w:lvl w:ilvl="5" w:tplc="04150005" w:tentative="1">
+      <w:start w:val="1"/>
+      <w:numFmt w:val="bullet"/>
+      <w:lvlText w:val=""/>
+      <w:lvlJc w:val="left"/>
+      <w:pPr>
+        <w:ind w:left="4320" w:hanging="360"/>
+      </w:pPr>
+      <w:rPr>
+        <w:rFonts w:ascii="Wingdings" w:hAnsi="Wingdings" w:hint="default"/>
+      </w:rPr>
+    </w:lvl>
+    <w:lvl w:ilvl="6" w:tplc="04150001" w:tentative="1">
+      <w:start w:val="1"/>
+      <w:numFmt w:val="bullet"/>
+      <w:lvlText w:val=""/>
+      <w:lvlJc w:val="left"/>
+      <w:pPr>
+        <w:ind w:left="5040" w:hanging="360"/>
+      </w:pPr>
+      <w:rPr>
+        <w:rFonts w:ascii="Symbol" w:hAnsi="Symbol" w:hint="default"/>
+      </w:rPr>
+    </w:lvl>
+    <w:lvl w:ilvl="7" w:tplc="04150003" w:tentative="1">
+      <w:start w:val="1"/>
+      <w:numFmt w:val="bullet"/>
+      <w:lvlText w:val="o"/>
+      <w:lvlJc w:val="left"/>
+      <w:pPr>
+        <w:ind w:left="5760" w:hanging="360"/>
+      </w:pPr>
+      <w:rPr>
+        <w:rFonts w:ascii="Courier New" w:hAnsi="Courier New" w:cs="Courier New" w:hint="default"/>
+      </w:rPr>
+    </w:lvl>
+    <w:lvl w:ilvl="8" w:tplc="04150005" w:tentative="1">
+      <w:start w:val="1"/>
+      <w:numFmt w:val="bullet"/>
+      <w:lvlText w:val=""/>
+      <w:lvlJc w:val="left"/>
+      <w:pPr>
+        <w:ind w:left="6480" w:hanging="360"/>
+      </w:pPr>
+      <w:rPr>
+        <w:rFonts w:ascii="Wingdings" w:hAnsi="Wingdings" w:hint="default"/>
+      </w:rPr>
+    </w:lvl>
+  </w:abstractNum>
+  <w:abstractNum w:abstractNumId="41" w15:restartNumberingAfterBreak="0">
     <w:nsid w:val="788011F4"/>
     <w:multiLevelType w:val="hybridMultilevel"/>
     <w:tmpl w:val="02B66DE2"/>
@@ -6378,7 +9467,7 @@
       </w:pPr>
     </w:lvl>
   </w:abstractNum>
-  <w:abstractNum w:abstractNumId="37" w15:restartNumberingAfterBreak="0">
+  <w:abstractNum w:abstractNumId="42" w15:restartNumberingAfterBreak="0">
     <w:nsid w:val="79ED4CD5"/>
     <w:multiLevelType w:val="hybridMultilevel"/>
     <w:tmpl w:val="773819B6"/>
@@ -6492,7 +9581,7 @@
       </w:rPr>
     </w:lvl>
   </w:abstractNum>
-  <w:abstractNum w:abstractNumId="38" w15:restartNumberingAfterBreak="0">
+  <w:abstractNum w:abstractNumId="43" w15:restartNumberingAfterBreak="0">
     <w:nsid w:val="7CEF2005"/>
     <w:multiLevelType w:val="hybridMultilevel"/>
     <w:tmpl w:val="28524E90"/>
@@ -6579,121 +9668,136 @@
     </w:lvl>
   </w:abstractNum>
   <w:num w:numId="1">
-    <w:abstractNumId w:val="33"/>
+    <w:abstractNumId w:val="36"/>
   </w:num>
   <w:num w:numId="2">
-    <w:abstractNumId w:val="12"/>
+    <w:abstractNumId w:val="14"/>
   </w:num>
   <w:num w:numId="3">
-    <w:abstractNumId w:val="31"/>
+    <w:abstractNumId w:val="34"/>
   </w:num>
   <w:num w:numId="4">
-    <w:abstractNumId w:val="17"/>
+    <w:abstractNumId w:val="20"/>
   </w:num>
   <w:num w:numId="5">
-    <w:abstractNumId w:val="9"/>
+    <w:abstractNumId w:val="11"/>
   </w:num>
   <w:num w:numId="6">
+    <w:abstractNumId w:val="25"/>
+  </w:num>
+  <w:num w:numId="7">
+    <w:abstractNumId w:val="10"/>
+  </w:num>
+  <w:num w:numId="8">
     <w:abstractNumId w:val="22"/>
   </w:num>
-  <w:num w:numId="7">
-    <w:abstractNumId w:val="8"/>
-  </w:num>
-  <w:num w:numId="8">
-    <w:abstractNumId w:val="19"/>
-  </w:num>
   <w:num w:numId="9">
-    <w:abstractNumId w:val="13"/>
+    <w:abstractNumId w:val="15"/>
   </w:num>
   <w:num w:numId="10">
     <w:abstractNumId w:val="1"/>
   </w:num>
   <w:num w:numId="11">
-    <w:abstractNumId w:val="7"/>
+    <w:abstractNumId w:val="9"/>
   </w:num>
   <w:num w:numId="12">
-    <w:abstractNumId w:val="34"/>
+    <w:abstractNumId w:val="38"/>
   </w:num>
   <w:num w:numId="13">
     <w:abstractNumId w:val="2"/>
   </w:num>
   <w:num w:numId="14">
-    <w:abstractNumId w:val="23"/>
+    <w:abstractNumId w:val="26"/>
   </w:num>
   <w:num w:numId="15">
-    <w:abstractNumId w:val="28"/>
+    <w:abstractNumId w:val="31"/>
   </w:num>
   <w:num w:numId="16">
-    <w:abstractNumId w:val="6"/>
+    <w:abstractNumId w:val="8"/>
   </w:num>
   <w:num w:numId="17">
     <w:abstractNumId w:val="0"/>
   </w:num>
   <w:num w:numId="18">
-    <w:abstractNumId w:val="37"/>
+    <w:abstractNumId w:val="42"/>
   </w:num>
   <w:num w:numId="19">
-    <w:abstractNumId w:val="27"/>
+    <w:abstractNumId w:val="30"/>
   </w:num>
   <w:num w:numId="20">
     <w:abstractNumId w:val="3"/>
   </w:num>
   <w:num w:numId="21">
+    <w:abstractNumId w:val="5"/>
+  </w:num>
+  <w:num w:numId="22">
+    <w:abstractNumId w:val="33"/>
+  </w:num>
+  <w:num w:numId="23">
+    <w:abstractNumId w:val="32"/>
+  </w:num>
+  <w:num w:numId="24">
+    <w:abstractNumId w:val="6"/>
+  </w:num>
+  <w:num w:numId="25">
+    <w:abstractNumId w:val="41"/>
+  </w:num>
+  <w:num w:numId="26">
+    <w:abstractNumId w:val="43"/>
+  </w:num>
+  <w:num w:numId="27">
+    <w:abstractNumId w:val="39"/>
+  </w:num>
+  <w:num w:numId="28">
+    <w:abstractNumId w:val="16"/>
+  </w:num>
+  <w:num w:numId="29">
+    <w:abstractNumId w:val="21"/>
+  </w:num>
+  <w:num w:numId="30">
+    <w:abstractNumId w:val="29"/>
+  </w:num>
+  <w:num w:numId="31">
+    <w:abstractNumId w:val="12"/>
+  </w:num>
+  <w:num w:numId="32">
+    <w:abstractNumId w:val="24"/>
+  </w:num>
+  <w:num w:numId="33">
+    <w:abstractNumId w:val="27"/>
+  </w:num>
+  <w:num w:numId="34">
+    <w:abstractNumId w:val="13"/>
+  </w:num>
+  <w:num w:numId="35">
+    <w:abstractNumId w:val="28"/>
+  </w:num>
+  <w:num w:numId="36">
+    <w:abstractNumId w:val="23"/>
+  </w:num>
+  <w:num w:numId="37">
+    <w:abstractNumId w:val="35"/>
+  </w:num>
+  <w:num w:numId="38">
+    <w:abstractNumId w:val="18"/>
+  </w:num>
+  <w:num w:numId="39">
+    <w:abstractNumId w:val="17"/>
+  </w:num>
+  <w:num w:numId="40">
+    <w:abstractNumId w:val="7"/>
+  </w:num>
+  <w:num w:numId="41">
     <w:abstractNumId w:val="4"/>
   </w:num>
-  <w:num w:numId="22">
-    <w:abstractNumId w:val="30"/>
+  <w:num w:numId="42">
+    <w:abstractNumId w:val="19"/>
   </w:num>
-  <w:num w:numId="23">
-    <w:abstractNumId w:val="29"/>
+  <w:num w:numId="43">
+    <w:abstractNumId w:val="40"/>
   </w:num>
-  <w:num w:numId="24">
-    <w:abstractNumId w:val="5"/>
-  </w:num>
-  <w:num w:numId="25">
-    <w:abstractNumId w:val="36"/>
-  </w:num>
-  <w:num w:numId="26">
-    <w:abstractNumId w:val="38"/>
-  </w:num>
-  <w:num w:numId="27">
-    <w:abstractNumId w:val="35"/>
-  </w:num>
-  <w:num w:numId="28">
-    <w:abstractNumId w:val="14"/>
-  </w:num>
-  <w:num w:numId="29">
-    <w:abstractNumId w:val="18"/>
-  </w:num>
-  <w:num w:numId="30">
-    <w:abstractNumId w:val="26"/>
-  </w:num>
-  <w:num w:numId="31">
-    <w:abstractNumId w:val="10"/>
-  </w:num>
-  <w:num w:numId="32">
-    <w:abstractNumId w:val="21"/>
-  </w:num>
-  <w:num w:numId="33">
-    <w:abstractNumId w:val="24"/>
-  </w:num>
-  <w:num w:numId="34">
-    <w:abstractNumId w:val="11"/>
-  </w:num>
-  <w:num w:numId="35">
-    <w:abstractNumId w:val="25"/>
-  </w:num>
-  <w:num w:numId="36">
-    <w:abstractNumId w:val="20"/>
-  </w:num>
-  <w:num w:numId="37">
-    <w:abstractNumId w:val="32"/>
-  </w:num>
-  <w:num w:numId="38">
-    <w:abstractNumId w:val="16"/>
-  </w:num>
-  <w:num w:numId="39">
-    <w:abstractNumId w:val="15"/>
+  <w:num w:numId="44">
+    <w:abstractNumId w:val="37"/>
   </w:num>
 </w:numbering>
 </file>
@@ -7782,6 +10886,39 @@
     <w:basedOn w:val="Domylnaczcionkaakapitu"/>
     <w:rsid w:val="00953493"/>
   </w:style>
+  <w:style w:type="character" w:customStyle="1" w:styleId="MTEquationSection">
+    <w:name w:val="MTEquationSection"/>
+    <w:basedOn w:val="Domylnaczcionkaakapitu"/>
+    <w:rsid w:val="00BD1DDA"/>
+    <w:rPr>
+      <w:rFonts w:ascii="Titillium" w:eastAsiaTheme="minorHAnsi" w:hAnsi="Titillium" w:cstheme="minorBidi"/>
+      <w:vanish/>
+      <w:color w:val="FF0000"/>
+    </w:rPr>
+  </w:style>
+  <w:style w:type="paragraph" w:customStyle="1" w:styleId="MTDisplayEquation">
+    <w:name w:val="MTDisplayEquation"/>
+    <w:basedOn w:val="Tekstgwny"/>
+    <w:next w:val="Normalny"/>
+    <w:link w:val="MTDisplayEquationZnak"/>
+    <w:rsid w:val="00BD1DDA"/>
+    <w:pPr>
+      <w:tabs>
+        <w:tab w:val="center" w:pos="4540"/>
+        <w:tab w:val="right" w:pos="9080"/>
+      </w:tabs>
+    </w:pPr>
+  </w:style>
+  <w:style w:type="character" w:customStyle="1" w:styleId="MTDisplayEquationZnak">
+    <w:name w:val="MTDisplayEquation Znak"/>
+    <w:basedOn w:val="TekstgwnyZnak"/>
+    <w:link w:val="MTDisplayEquation"/>
+    <w:rsid w:val="00BD1DDA"/>
+    <w:rPr>
+      <w:rFonts w:asciiTheme="majorHAnsi" w:eastAsiaTheme="majorEastAsia" w:hAnsiTheme="majorHAnsi" w:cstheme="majorBidi"/>
+      <w:sz w:val="24"/>
+    </w:rPr>
+  </w:style>
 </w:styles>
 </file>
 
@@ -8071,7 +11208,7 @@
 </file>
 
 <file path=customXml/itemProps1.xml><?xml version="1.0" encoding="utf-8"?>
-<ds:datastoreItem xmlns:ds="http://schemas.openxmlformats.org/officeDocument/2006/customXml" ds:itemID="{C448C7BB-5408-48E8-A164-B23DD260B94E}">
+<ds:datastoreItem xmlns:ds="http://schemas.openxmlformats.org/officeDocument/2006/customXml" ds:itemID="{76BF171D-07CF-41AB-8171-A6932ECA11C2}">
   <ds:schemaRefs>
     <ds:schemaRef ds:uri="http://schemas.openxmlformats.org/officeDocument/2006/bibliography"/>
   </ds:schemaRefs>

--- a/doc/Thesis.docx
+++ b/doc/Thesis.docx
@@ -113,7 +113,7 @@
           <w:lang w:eastAsia="pl-PL"/>
         </w:rPr>
         <w:drawing>
-          <wp:inline distT="0" distB="0" distL="0" distR="0" wp14:anchorId="54E8EC2B" wp14:editId="06B900DF">
+          <wp:inline distT="0" distB="0" distL="0" distR="0" wp14:anchorId="0C216DC8" wp14:editId="797D42BB">
             <wp:extent cx="5086350" cy="2466975"/>
             <wp:effectExtent l="0" t="0" r="0" b="9525"/>
             <wp:docPr id="1" name="Obraz 1" descr="agh_nzw_s_pl_1w_wbr_rgb_150ppi"/>
@@ -949,7 +949,7 @@
             </w:rPr>
             <w:fldChar w:fldCharType="separate"/>
           </w:r>
-          <w:hyperlink w:anchor="_Toc3819483" w:history="1">
+          <w:hyperlink w:anchor="_Toc5041947" w:history="1">
             <w:r>
               <w:rPr>
                 <w:rStyle w:val="Hipercze"/>
@@ -995,7 +995,7 @@
                 <w:noProof/>
                 <w:webHidden/>
               </w:rPr>
-              <w:instrText xml:space="preserve"> PAGEREF _Toc3819483 \h </w:instrText>
+              <w:instrText xml:space="preserve"> PAGEREF _Toc5041947 \h </w:instrText>
             </w:r>
             <w:r>
               <w:rPr>
@@ -1043,7 +1043,7 @@
               <w:lang w:eastAsia="pl-PL"/>
             </w:rPr>
           </w:pPr>
-          <w:hyperlink w:anchor="_Toc3819484" w:history="1">
+          <w:hyperlink w:anchor="_Toc5041948" w:history="1">
             <w:r>
               <w:rPr>
                 <w:rStyle w:val="Hipercze"/>
@@ -1089,7 +1089,7 @@
                 <w:noProof/>
                 <w:webHidden/>
               </w:rPr>
-              <w:instrText xml:space="preserve"> PAGEREF _Toc3819484 \h </w:instrText>
+              <w:instrText xml:space="preserve"> PAGEREF _Toc5041948 \h </w:instrText>
             </w:r>
             <w:r>
               <w:rPr>
@@ -1137,7 +1137,7 @@
               <w:lang w:eastAsia="pl-PL"/>
             </w:rPr>
           </w:pPr>
-          <w:hyperlink w:anchor="_Toc3819485" w:history="1">
+          <w:hyperlink w:anchor="_Toc5041949" w:history="1">
             <w:r>
               <w:rPr>
                 <w:rStyle w:val="Hipercze"/>
@@ -1183,7 +1183,7 @@
                 <w:noProof/>
                 <w:webHidden/>
               </w:rPr>
-              <w:instrText xml:space="preserve"> PAGEREF _Toc3819485 \h </w:instrText>
+              <w:instrText xml:space="preserve"> PAGEREF _Toc5041949 \h </w:instrText>
             </w:r>
             <w:r>
               <w:rPr>
@@ -1203,7 +1203,7 @@
                 <w:noProof/>
                 <w:webHidden/>
               </w:rPr>
-              <w:t>4</w:t>
+              <w:t>12</w:t>
             </w:r>
             <w:r>
               <w:rPr>
@@ -1231,7 +1231,7 @@
               <w:lang w:eastAsia="pl-PL"/>
             </w:rPr>
           </w:pPr>
-          <w:hyperlink w:anchor="_Toc3819486" w:history="1">
+          <w:hyperlink w:anchor="_Toc5041950" w:history="1">
             <w:r>
               <w:rPr>
                 <w:rStyle w:val="Hipercze"/>
@@ -1277,7 +1277,7 @@
                 <w:noProof/>
                 <w:webHidden/>
               </w:rPr>
-              <w:instrText xml:space="preserve"> PAGEREF _Toc3819486 \h </w:instrText>
+              <w:instrText xml:space="preserve"> PAGEREF _Toc5041950 \h </w:instrText>
             </w:r>
             <w:r>
               <w:rPr>
@@ -1297,7 +1297,7 @@
                 <w:noProof/>
                 <w:webHidden/>
               </w:rPr>
-              <w:t>4</w:t>
+              <w:t>12</w:t>
             </w:r>
             <w:r>
               <w:rPr>
@@ -1325,7 +1325,7 @@
               <w:lang w:eastAsia="pl-PL"/>
             </w:rPr>
           </w:pPr>
-          <w:hyperlink w:anchor="_Toc3819487" w:history="1">
+          <w:hyperlink w:anchor="_Toc5041951" w:history="1">
             <w:r>
               <w:rPr>
                 <w:rStyle w:val="Hipercze"/>
@@ -1371,7 +1371,7 @@
                 <w:noProof/>
                 <w:webHidden/>
               </w:rPr>
-              <w:instrText xml:space="preserve"> PAGEREF _Toc3819487 \h </w:instrText>
+              <w:instrText xml:space="preserve"> PAGEREF _Toc5041951 \h </w:instrText>
             </w:r>
             <w:r>
               <w:rPr>
@@ -1391,7 +1391,7 @@
                 <w:noProof/>
                 <w:webHidden/>
               </w:rPr>
-              <w:t>4</w:t>
+              <w:t>18</w:t>
             </w:r>
             <w:r>
               <w:rPr>
@@ -1419,7 +1419,7 @@
               <w:lang w:eastAsia="pl-PL"/>
             </w:rPr>
           </w:pPr>
-          <w:hyperlink w:anchor="_Toc3819488" w:history="1">
+          <w:hyperlink w:anchor="_Toc5041952" w:history="1">
             <w:r>
               <w:rPr>
                 <w:rStyle w:val="Hipercze"/>
@@ -1465,7 +1465,7 @@
                 <w:noProof/>
                 <w:webHidden/>
               </w:rPr>
-              <w:instrText xml:space="preserve"> PAGEREF _Toc3819488 \h </w:instrText>
+              <w:instrText xml:space="preserve"> PAGEREF _Toc5041952 \h </w:instrText>
             </w:r>
             <w:r>
               <w:rPr>
@@ -1485,7 +1485,7 @@
                 <w:noProof/>
                 <w:webHidden/>
               </w:rPr>
-              <w:t>4</w:t>
+              <w:t>18</w:t>
             </w:r>
             <w:r>
               <w:rPr>
@@ -1513,7 +1513,7 @@
               <w:lang w:eastAsia="pl-PL"/>
             </w:rPr>
           </w:pPr>
-          <w:hyperlink w:anchor="_Toc3819489" w:history="1">
+          <w:hyperlink w:anchor="_Toc5041953" w:history="1">
             <w:r>
               <w:rPr>
                 <w:rStyle w:val="Hipercze"/>
@@ -1559,7 +1559,7 @@
                 <w:noProof/>
                 <w:webHidden/>
               </w:rPr>
-              <w:instrText xml:space="preserve"> PAGEREF _Toc3819489 \h </w:instrText>
+              <w:instrText xml:space="preserve"> PAGEREF _Toc5041953 \h </w:instrText>
             </w:r>
             <w:r>
               <w:rPr>
@@ -1579,7 +1579,7 @@
                 <w:noProof/>
                 <w:webHidden/>
               </w:rPr>
-              <w:t>4</w:t>
+              <w:t>18</w:t>
             </w:r>
             <w:r>
               <w:rPr>
@@ -1607,7 +1607,7 @@
               <w:lang w:eastAsia="pl-PL"/>
             </w:rPr>
           </w:pPr>
-          <w:hyperlink w:anchor="_Toc3819490" w:history="1">
+          <w:hyperlink w:anchor="_Toc5041954" w:history="1">
             <w:r>
               <w:rPr>
                 <w:rStyle w:val="Hipercze"/>
@@ -1653,7 +1653,7 @@
                 <w:noProof/>
                 <w:webHidden/>
               </w:rPr>
-              <w:instrText xml:space="preserve"> PAGEREF _Toc3819490 \h </w:instrText>
+              <w:instrText xml:space="preserve"> PAGEREF _Toc5041954 \h </w:instrText>
             </w:r>
             <w:r>
               <w:rPr>
@@ -1673,7 +1673,7 @@
                 <w:noProof/>
                 <w:webHidden/>
               </w:rPr>
-              <w:t>5</w:t>
+              <w:t>18</w:t>
             </w:r>
             <w:r>
               <w:rPr>
@@ -1700,7 +1700,7 @@
               <w:lang w:eastAsia="pl-PL"/>
             </w:rPr>
           </w:pPr>
-          <w:hyperlink w:anchor="_Toc3819491" w:history="1">
+          <w:hyperlink w:anchor="_Toc5041955" w:history="1">
             <w:r>
               <w:rPr>
                 <w:rStyle w:val="Hipercze"/>
@@ -1727,7 +1727,7 @@
                 <w:noProof/>
                 <w:webHidden/>
               </w:rPr>
-              <w:instrText xml:space="preserve"> PAGEREF _Toc3819491 \h </w:instrText>
+              <w:instrText xml:space="preserve"> PAGEREF _Toc5041955 \h </w:instrText>
             </w:r>
             <w:r>
               <w:rPr>
@@ -1747,7 +1747,7 @@
                 <w:noProof/>
                 <w:webHidden/>
               </w:rPr>
-              <w:t>5</w:t>
+              <w:t>18</w:t>
             </w:r>
             <w:r>
               <w:rPr>
@@ -1783,7 +1783,7 @@
       <w:r>
         <w:br w:type="page"/>
       </w:r>
-      <w:bookmarkStart w:id="0" w:name="_Toc3819483"/>
+      <w:bookmarkStart w:id="0" w:name="_Toc5041947"/>
       <w:r>
         <w:lastRenderedPageBreak/>
         <w:t>Wstęp</w:t>
@@ -1931,16 +1931,13 @@
         <w:fldChar w:fldCharType="begin"/>
       </w:r>
       <w:r>
-        <w:instrText xml:space="preserve"> REF _Ref3926906 \r \h </w:instrText>
-      </w:r>
-      <w:r>
-        <w:instrText xml:space="preserve"> \* MERGEFORMAT </w:instrText>
+        <w:instrText xml:space="preserve"> REF _Ref3926906 \r \h  \* MERGEFORMAT </w:instrText>
       </w:r>
       <w:r>
         <w:fldChar w:fldCharType="separate"/>
       </w:r>
       <w:r>
-        <w:t>[11]</w:t>
+        <w:t>[12]</w:t>
       </w:r>
       <w:r>
         <w:fldChar w:fldCharType="end"/>
@@ -2050,7 +2047,13 @@
         <w:t>symetrycznych szyfrów blokowych</w:t>
       </w:r>
       <w:r>
-        <w:t>. Przyszłe rozdziały dotyczyć będą krótkiego, ogólnego wprowadzenia do szyfrów blokowych, następnie przybliżone zostaną szczegóły implementacyjne każdego z zaimplementowanych szyfrów. Kolejny rozdział będzie dotyczył opisu stworzonego programu komputerowego, który pozwoli użyć każdego z opisanych algorytmów do zaszyfrowania określonego pliku oraz umożliwi przeprowadzenie badań na temat szybkości algorytmów. Ich opis zostanie zawarty w ro</w:t>
+        <w:t>. Przyszłe rozdziały dotyczyć będą krótkiego, ogólnego wprowadzenia do szyfrów blokowych, następnie przybliżone zostaną szczegóły implementacyjne każdego z zaimplementowanych szyfrów. Kolejny rozdział będzie dotyczył opisu stworzonego programu komputerowego, który pozwoli użyć każdego z</w:t>
+      </w:r>
+      <w:r>
+        <w:t> </w:t>
+      </w:r>
+      <w:r>
+        <w:t>opisanych algorytmów do zaszyfrowania określonego pliku oraz umożliwi przeprowadzenie badań na temat szybkości algorytmów. Ich opis zostanie zawarty w ro</w:t>
       </w:r>
       <w:r>
         <w:t>z</w:t>
@@ -2103,7 +2106,7 @@
           <w:numId w:val="5"/>
         </w:numPr>
       </w:pPr>
-      <w:bookmarkStart w:id="2" w:name="_Toc3819484"/>
+      <w:bookmarkStart w:id="2" w:name="_Toc5041948"/>
       <w:r>
         <w:lastRenderedPageBreak/>
         <w:t>Szyfry blokowe</w:t>
@@ -2112,7 +2115,7 @@
     </w:p>
     <w:p>
       <w:pPr>
-        <w:pStyle w:val="Tekstgwny"/>
+        <w:pStyle w:val="Nagwek2"/>
       </w:pPr>
     </w:p>
     <w:p>
@@ -2199,13 +2202,7 @@
         </w:numPr>
       </w:pPr>
       <w:r>
-        <w:t xml:space="preserve">rodziną </w:t>
-      </w:r>
-      <w:r>
-        <w:t xml:space="preserve">funkcji szyfrujących </w:t>
-      </w:r>
-      <w:r>
-        <w:t xml:space="preserve"> </w:t>
+        <w:t xml:space="preserve">rodziną funkcji szyfrujących  </w:t>
       </w:r>
       <m:oMath>
         <m:r>
@@ -2460,7 +2457,7 @@
         <w:rPr>
           <w:position w:val="-12"/>
         </w:rPr>
-        <w:object w:dxaOrig="1520" w:dyaOrig="360">
+        <w:object w:dxaOrig="1520" w:dyaOrig="360" w14:anchorId="5575FF29">
           <v:shapetype id="_x0000_t75" coordsize="21600,21600" o:spt="75" o:preferrelative="t" path="m@4@5l@4@11@9@11@9@5xe" filled="f" stroked="f">
             <v:stroke joinstyle="miter"/>
             <v:formulas>
@@ -2480,10 +2477,10 @@
             <v:path o:extrusionok="f" gradientshapeok="t" o:connecttype="rect"/>
             <o:lock v:ext="edit" aspectratio="t"/>
           </v:shapetype>
-          <v:shape id="_x0000_i1038" type="#_x0000_t75" style="width:76.2pt;height:18pt" o:ole="">
+          <v:shape id="_x0000_i1113" type="#_x0000_t75" style="width:76.25pt;height:18pt" o:ole="">
             <v:imagedata r:id="rId14" o:title=""/>
           </v:shape>
-          <o:OLEObject Type="Embed" ProgID="Equation.DSMT4" ShapeID="_x0000_i1038" DrawAspect="Content" ObjectID="_1614542282" r:id="rId15"/>
+          <o:OLEObject Type="Embed" ProgID="Equation.DSMT4" ShapeID="_x0000_i1113" DrawAspect="Content" ObjectID="_1615730800" r:id="rId15"/>
         </w:object>
       </w:r>
       <w:r>
@@ -2718,7 +2715,19 @@
         </m:r>
       </m:oMath>
       <w:r>
-        <w:t xml:space="preserve"> muszą być różnowartościowe, w przeciwnym razie niemożliwym byłoby jednoznaczne. Bardziej złożone, ogólne rozważania matematyczne nad strukturą funkcji szyfrujących oraz deszyfrujących można znaleźć w </w:t>
+        <w:t xml:space="preserve"> muszą być różnowartościowe, w</w:t>
+      </w:r>
+      <w:r>
+        <w:t> </w:t>
+      </w:r>
+      <w:r>
+        <w:t>przeciwnym razie niemożliwym byłoby jednoznaczne</w:t>
+      </w:r>
+      <w:r>
+        <w:t xml:space="preserve"> powiązanie szyfrogramu z wiadomością</w:t>
+      </w:r>
+      <w:r>
+        <w:t xml:space="preserve">. Bardziej złożone, ogólne rozważania matematyczne nad strukturą funkcji szyfrujących oraz deszyfrujących można znaleźć w </w:t>
       </w:r>
       <w:r>
         <w:fldChar w:fldCharType="begin"/>
@@ -2730,7 +2739,7 @@
         <w:fldChar w:fldCharType="separate"/>
       </w:r>
       <w:r>
-        <w:t>[11]</w:t>
+        <w:t>[12]</w:t>
       </w:r>
       <w:r>
         <w:fldChar w:fldCharType="end"/>
@@ -2756,11 +2765,11 @@
         <w:t>, największą „zaporą” stojącą na drodze przechwycenia oryginalnej wiadomości jest klucz szyfrowania</w:t>
       </w:r>
       <w:r>
-        <w:t xml:space="preserve">. Pierwszym, oczywistym zagrożeniem z tego wynikającym jest fakt, iż zarówno nadawca, jak i odbiorca muszą posiadać tę samą wartość klucza, zatem konieczne jest przekazanie jego wartości. Jednym z rozwiązań jest zaszyfrowanie klucza innym algorytmem i przesłanie go w postaci szyfrogramu. Jest to rozwiązanie prowadzące do nieskończonej rekurencji, albowiem kolejny algorytm również korzysta z kluczy, </w:t>
+        <w:t xml:space="preserve">. Pierwszym, oczywistym zagrożeniem z tego wynikającym jest fakt, iż zarówno nadawca, jak i odbiorca muszą posiadać tę samą wartość klucza, zatem konieczne jest przekazanie jego wartości. Jednym z rozwiązań jest zaszyfrowanie klucza innym algorytmem i przesłanie go w postaci szyfrogramu. Jest to rozwiązanie </w:t>
       </w:r>
       <w:r>
         <w:lastRenderedPageBreak/>
-        <w:t xml:space="preserve">który należy przekazać, najlepiej poprzez następny szyfrowany kanał. Efektem tego jest konieczność jawnego przekazania klucza, która odbywa się poprzez tzw. kanał bezpieczny </w:t>
+        <w:t xml:space="preserve">prowadzące do nieskończonej rekurencji, albowiem kolejny algorytm również korzysta z kluczy, który należy przekazać, najlepiej poprzez następny szyfrowany kanał. Efektem tego jest konieczność jawnego przekazania klucza, która odbywa się poprzez tzw. kanał bezpieczny </w:t>
       </w:r>
       <w:r>
         <w:fldChar w:fldCharType="begin"/>
@@ -2878,13 +2887,1975 @@
       <w:r>
         <w:t>.</w:t>
       </w:r>
+    </w:p>
+    <w:p>
+      <w:pPr>
+        <w:pStyle w:val="Tekstgwny"/>
+        <w:ind w:firstLine="360"/>
+      </w:pPr>
+      <w:r>
+        <w:t xml:space="preserve">Równie ważną właściwością klucza jest jego długość. Odpowiednia liczba bajtów zapewnia zarówno dużą różnorodność wartości, co pozwala na częste zmiany, ale również uodparnia na tzw. ataki </w:t>
+      </w:r>
+      <w:proofErr w:type="spellStart"/>
+      <w:r>
+        <w:t>brute-force</w:t>
+      </w:r>
+      <w:proofErr w:type="spellEnd"/>
+      <w:r>
+        <w:t>. Jest to sposób, w którym wykonuje się przeszukiwanie zupełne przestrzeni kluczy aż do momentu, w którym z szyfrogramu uzyskuje się zrozumiałą wiadomość.</w:t>
+      </w:r>
+      <w:r>
+        <w:t xml:space="preserve"> Wydawać by się mogło, że taki atak jest trudny w wykonaniu, aczkolwiek jak udowodniono w</w:t>
+      </w:r>
+      <w:r>
+        <w:t> </w:t>
+      </w:r>
+      <w:r>
+        <w:t xml:space="preserve">dziele </w:t>
+      </w:r>
+      <w:r>
+        <w:fldChar w:fldCharType="begin"/>
+      </w:r>
+      <w:r>
+        <w:instrText xml:space="preserve"> REF _Ref4009515 \r \h </w:instrText>
+      </w:r>
+      <w:r>
+        <w:fldChar w:fldCharType="separate"/>
+      </w:r>
+      <w:r>
+        <w:t>[14]</w:t>
+      </w:r>
+      <w:r>
+        <w:fldChar w:fldCharType="end"/>
+      </w:r>
+      <w:r>
+        <w:t xml:space="preserve">, złamanie 6-znakowego hasła metodą przeszukiwania zupełnego kończy się sukcesem po około sekundzie (przy użyciu zaawansowanego układu GPU zrównoleglającego czynności). </w:t>
+      </w:r>
+      <w:r>
+        <w:t>Klucze szyfrów używanych w przeszłości nierzadko miało porównywalną długość w</w:t>
+      </w:r>
+      <w:r>
+        <w:t> </w:t>
+      </w:r>
+      <w:r>
+        <w:t xml:space="preserve">skali bajtów (np. klucz szyfru DES ma 7 bajtów), co uwydatnia fakt, iż wraz ze wzrastającą mocą obliczeniową, powinna rosnąć również wielkość klucza. </w:t>
+      </w:r>
+    </w:p>
+    <w:p>
+      <w:pPr>
+        <w:pStyle w:val="Tekstgwny"/>
+        <w:ind w:firstLine="360"/>
+      </w:pPr>
+      <w:r>
+        <w:t xml:space="preserve">Liczba operacji wymaganych do wyszukania klucza i zweryfikowania jego poprawności rośnie niemal </w:t>
+      </w:r>
+      <w:proofErr w:type="spellStart"/>
+      <w:r>
+        <w:t>eksponencjalnie</w:t>
+      </w:r>
+      <w:proofErr w:type="spellEnd"/>
+      <w:r>
+        <w:t xml:space="preserve"> wraz ze wzrostem jego wielkości, zatem w obecnych czasach </w:t>
+      </w:r>
+      <w:r>
+        <w:lastRenderedPageBreak/>
+        <w:t xml:space="preserve">stosuje się klucze o wielkości 16 bajtów </w:t>
+      </w:r>
+      <w:r>
+        <w:fldChar w:fldCharType="begin"/>
+      </w:r>
+      <w:r>
+        <w:instrText xml:space="preserve"> REF _Ref3928001 \r \h </w:instrText>
+      </w:r>
+      <w:r>
+        <w:fldChar w:fldCharType="separate"/>
+      </w:r>
+      <w:r>
+        <w:t>[1]</w:t>
+      </w:r>
+      <w:r>
+        <w:fldChar w:fldCharType="end"/>
+      </w:r>
+      <w:r>
+        <w:t xml:space="preserve">, jednak liczba ta jest zależna od implementacji. Należy również wspomnieć, że odpowiednia długość klucza nie zapewnia całkowitego bezpieczeństwa (zwłaszcza przy błędnej implementacji algorytmu lub złych założeniach). </w:t>
+      </w:r>
+      <w:r>
+        <w:t xml:space="preserve">Co więcej, bezpieczeństwo obecnie stosowanych szyfrów nie jest absolutne, albowiem nie znaleziono dotąd sposobu na udowodnienie owego </w:t>
+      </w:r>
+      <w:r>
+        <w:fldChar w:fldCharType="begin"/>
+      </w:r>
+      <w:r>
+        <w:instrText xml:space="preserve"> REF _Ref3928001 \r \h </w:instrText>
+      </w:r>
+      <w:r>
+        <w:fldChar w:fldCharType="separate"/>
+      </w:r>
+      <w:r>
+        <w:t>[1]</w:t>
+      </w:r>
+      <w:r>
+        <w:fldChar w:fldCharType="end"/>
+      </w:r>
+      <w:r>
+        <w:t>. Przyjmuję się zatem dowód heurystyczny, tj. fakt, iż nikomu nie udało się złamać danego systemu, pomimo wielu przeprowadzonych prób, czyni szyfr akceptowalnym do użytku.</w:t>
+      </w:r>
+    </w:p>
+    <w:p>
+      <w:pPr>
+        <w:pStyle w:val="Tekstgwny"/>
+        <w:ind w:firstLine="360"/>
+      </w:pPr>
+      <w:r>
+        <w:t>Systemami kryptograficznymi, nad którymi będą prowadzone rozważania w niniejszej pracy są szyfry blokowe. Jak już wspomniano wcześniej, jest to rodzaj symetrycznych szyfrów, w</w:t>
+      </w:r>
+      <w:r>
+        <w:t> </w:t>
+      </w:r>
+      <w:r>
+        <w:t xml:space="preserve">którym przetwarzane są bloki danych. Sama wielkość bloku zależy od implementacji, może to być 8 bajtów jak w algorytmie DES czy też 16 jak w przypadku algorytmu AES </w:t>
+      </w:r>
+      <w:r>
+        <w:fldChar w:fldCharType="begin"/>
+      </w:r>
+      <w:r>
+        <w:instrText xml:space="preserve"> REF _Ref4010955 \r \h </w:instrText>
+      </w:r>
+      <w:r>
+        <w:fldChar w:fldCharType="separate"/>
+      </w:r>
+      <w:r>
+        <w:t>[10]</w:t>
+      </w:r>
+      <w:r>
+        <w:fldChar w:fldCharType="end"/>
+      </w:r>
+      <w:r>
+        <w:t>.</w:t>
+      </w:r>
+      <w:r>
+        <w:t xml:space="preserve"> Nie powinny być one jednak za duże (ze względu na oszczędność pamięci), ale również zbyt małe, gdyż spowodowało by to podatność na atak tzw. książki kodowej, czyli stworzenia tabel, które przypisywałyby konkretny blok danych danemu szyfrogramowi – przy większych blokach taka operacja wymaga zbyt dużo nakładu obliczeniowo/pamięciowego, zatem zwyczajowo uznaje się 64 bity za minimum </w:t>
+      </w:r>
+      <w:r>
+        <w:fldChar w:fldCharType="begin"/>
+      </w:r>
+      <w:r>
+        <w:instrText xml:space="preserve"> REF _Ref3928001 \r \h </w:instrText>
+      </w:r>
+      <w:r>
+        <w:fldChar w:fldCharType="separate"/>
+      </w:r>
+      <w:r>
+        <w:t>[1]</w:t>
+      </w:r>
+      <w:r>
+        <w:fldChar w:fldCharType="end"/>
+      </w:r>
+      <w:r>
+        <w:t xml:space="preserve">. </w:t>
+      </w:r>
+      <w:r>
+        <w:t xml:space="preserve">Nie istnieje „złoty środek” w kwestii kreacji szyfrów blokowych, jednak główną ideą jest stworzenie algorytmu, w którym powtarza się określone bloki instrukcji. Jeden blok instrukcji zwany jest </w:t>
+      </w:r>
+      <w:r>
+        <w:rPr>
+          <w:b/>
+        </w:rPr>
+        <w:t>rundą</w:t>
+      </w:r>
+      <w:r>
+        <w:t xml:space="preserve">, która sama w sobie nie zapewnia bezpieczeństwa szyfru, aczkolwiek powtórzona kilka lub kilkanaście razy tworzy szyfrogram przypominający losowy zlepek znaków. W kwestii konstrukcji kroków rundy, wyróżnia się dwie główne techniki: sieci </w:t>
+      </w:r>
+      <w:proofErr w:type="spellStart"/>
+      <w:r>
+        <w:t>podstawieniowe-permutacyjne</w:t>
+      </w:r>
+      <w:proofErr w:type="spellEnd"/>
+      <w:r>
+        <w:t xml:space="preserve"> (AES) lub sieci </w:t>
+      </w:r>
+      <w:proofErr w:type="spellStart"/>
+      <w:r>
+        <w:t>Feisela</w:t>
+      </w:r>
+      <w:proofErr w:type="spellEnd"/>
+      <w:r>
+        <w:t xml:space="preserve"> (DES). Szczegóły na temat każdej z technik zostaną zawarte w przyszłych rozdziałach.</w:t>
+      </w:r>
+    </w:p>
+    <w:p>
+      <w:pPr>
+        <w:pStyle w:val="Tekstgwny"/>
+        <w:ind w:firstLine="360"/>
+      </w:pPr>
+      <w:r>
+        <w:t xml:space="preserve">Wymóg co do określonego </w:t>
+      </w:r>
+      <w:r>
+        <w:t xml:space="preserve">rozmiaru bloku niesie za sobą konsekwencje. Patrząc ze strony praktycznej, rozmiar wiadomości do zaszyfrowania bardzo rzadko jest równy wielokrotności rozmiaru bloku. W rzeczywistości, ostatni blok zawiera mniejszą liczbę danych. W takim wypadu blok należy uzupełnić odpowiednimi danymi. Wyróżnia się dwie wiodące techniki </w:t>
+      </w:r>
+      <w:r>
+        <w:fldChar w:fldCharType="begin"/>
+      </w:r>
+      <w:r>
+        <w:instrText xml:space="preserve"> REF _Ref4013302 \r \h </w:instrText>
+      </w:r>
+      <w:r>
+        <w:fldChar w:fldCharType="separate"/>
+      </w:r>
+      <w:r>
+        <w:t>[11]</w:t>
+      </w:r>
+      <w:r>
+        <w:fldChar w:fldCharType="end"/>
+      </w:r>
+      <w:r>
+        <w:t>:</w:t>
+      </w:r>
+    </w:p>
+    <w:p>
+      <w:pPr>
+        <w:pStyle w:val="Tekstgwny"/>
+        <w:numPr>
+          <w:ilvl w:val="0"/>
+          <w:numId w:val="45"/>
+        </w:numPr>
+      </w:pPr>
+      <w:r>
+        <w:t>„kradzież szyfrogramu”, czyli dopełnienie bloku danymi z poprzedniego szyfrogramu,</w:t>
+      </w:r>
+    </w:p>
+    <w:p>
+      <w:pPr>
+        <w:pStyle w:val="Tekstgwny"/>
+        <w:numPr>
+          <w:ilvl w:val="0"/>
+          <w:numId w:val="45"/>
+        </w:numPr>
+      </w:pPr>
+      <w:proofErr w:type="spellStart"/>
+      <w:r>
+        <w:t>padding</w:t>
+      </w:r>
+      <w:proofErr w:type="spellEnd"/>
+      <w:r>
+        <w:t>, technika, w której wypełnia się wiadomość pewnym charakterystycznym ciągiem.</w:t>
+      </w:r>
+    </w:p>
+    <w:p>
+      <w:pPr>
+        <w:pStyle w:val="Tekstgwny"/>
+      </w:pPr>
+      <w:r>
+        <w:lastRenderedPageBreak/>
+        <w:t xml:space="preserve">Bardzo popularną techniką </w:t>
+      </w:r>
+      <w:proofErr w:type="spellStart"/>
+      <w:r>
+        <w:t>paddingu</w:t>
+      </w:r>
+      <w:proofErr w:type="spellEnd"/>
+      <w:r>
+        <w:t xml:space="preserve"> jest technika PKCS#7, w której ciągiem danych jest powtórzona liczba brakujących bajtów (przykładowo, jeśli brakuje 10 bajtów to ciąg uzupełniający stanowi dziesięć liczb 10). Metoda ta ma jedną wadę, mianowicie nawet w</w:t>
+      </w:r>
+      <w:r>
+        <w:t> </w:t>
+      </w:r>
+      <w:r>
+        <w:t xml:space="preserve">przypadku idealnego pokrycia bloków przez dane wejściowe, dodaje się blok dodatkowy (szesnaście razy powtórzona liczba 16), w celu późniejszego usunięcia dopełnienia. W związku z powyższym, rozmiar danych wejściowych może zostać zwiększony o jeden bajt. </w:t>
+      </w:r>
+    </w:p>
+    <w:p>
+      <w:pPr>
+        <w:pStyle w:val="Tekstgwny"/>
+        <w:ind w:firstLine="360"/>
+      </w:pPr>
+      <w:r>
+        <w:t>Rozmiar wiadomości do zaszyfrowania prawie zawsze przekracza rozmiar jednego bloku, w</w:t>
+      </w:r>
+      <w:r>
+        <w:t> </w:t>
+      </w:r>
+      <w:r>
+        <w:t xml:space="preserve">związku z czym w algorytmie należy zdefiniować schemat przetwarzania kolejnych bloków. </w:t>
+      </w:r>
+      <w:proofErr w:type="spellStart"/>
+      <w:r>
+        <w:t>Owy</w:t>
+      </w:r>
+      <w:proofErr w:type="spellEnd"/>
+      <w:r>
+        <w:t xml:space="preserve"> schemat nosi nazwę </w:t>
+      </w:r>
+      <w:r>
+        <w:rPr>
+          <w:b/>
+        </w:rPr>
+        <w:t>trybu pracy szyfru blokowego</w:t>
+      </w:r>
+      <w:r>
+        <w:t>. Tryb pracy określa zależności (bądź ich brak) pomiędzy kolejnymi blokami tekstu. Istnieje kilka podstawowych trybów pracy, jednak w</w:t>
+      </w:r>
+      <w:r>
+        <w:t> </w:t>
+      </w:r>
+      <w:r>
+        <w:t xml:space="preserve">pracy zostanie zawarty opis dwóch z nich, jako że zachowują one własności szyfru blokowego, podczas gdy pozostałe zmieniają szyfr blokowy w pełnoprawny szyfr strumieniowy. Opis pozostałych szyfrów można znaleźć w </w:t>
+      </w:r>
+      <w:r>
+        <w:fldChar w:fldCharType="begin"/>
+      </w:r>
+      <w:r>
+        <w:instrText xml:space="preserve"> REF _Ref4013302 \r \h </w:instrText>
+      </w:r>
+      <w:r>
+        <w:fldChar w:fldCharType="separate"/>
+      </w:r>
+      <w:r>
+        <w:t>[11]</w:t>
+      </w:r>
+      <w:r>
+        <w:fldChar w:fldCharType="end"/>
+      </w:r>
+      <w:r>
+        <w:t>, zaś wcześniej wspomniane dwa tryby to:</w:t>
+      </w:r>
+    </w:p>
+    <w:p>
+      <w:pPr>
+        <w:pStyle w:val="Tekstgwny"/>
+        <w:numPr>
+          <w:ilvl w:val="0"/>
+          <w:numId w:val="46"/>
+        </w:numPr>
+      </w:pPr>
+      <w:r>
+        <w:rPr>
+          <w:noProof/>
+        </w:rPr>
+        <mc:AlternateContent>
+          <mc:Choice Requires="wps">
+            <w:drawing>
+              <wp:anchor distT="0" distB="0" distL="114300" distR="114300" simplePos="0" relativeHeight="251660288" behindDoc="0" locked="0" layoutInCell="1" allowOverlap="1" wp14:anchorId="78E6CBE6" wp14:editId="5907DAD1">
+                <wp:simplePos x="0" y="0"/>
+                <wp:positionH relativeFrom="margin">
+                  <wp:posOffset>1731645</wp:posOffset>
+                </wp:positionH>
+                <wp:positionV relativeFrom="paragraph">
+                  <wp:posOffset>5022850</wp:posOffset>
+                </wp:positionV>
+                <wp:extent cx="1965960" cy="635"/>
+                <wp:effectExtent l="0" t="0" r="0" b="0"/>
+                <wp:wrapTopAndBottom/>
+                <wp:docPr id="6" name="Pole tekstowe 6"/>
+                <wp:cNvGraphicFramePr/>
+                <a:graphic xmlns:a="http://schemas.openxmlformats.org/drawingml/2006/main">
+                  <a:graphicData uri="http://schemas.microsoft.com/office/word/2010/wordprocessingShape">
+                    <wps:wsp>
+                      <wps:cNvSpPr txBox="1"/>
+                      <wps:spPr>
+                        <a:xfrm>
+                          <a:off x="0" y="0"/>
+                          <a:ext cx="1965960" cy="635"/>
+                        </a:xfrm>
+                        <a:prstGeom prst="rect">
+                          <a:avLst/>
+                        </a:prstGeom>
+                        <a:solidFill>
+                          <a:prstClr val="white"/>
+                        </a:solidFill>
+                        <a:ln>
+                          <a:noFill/>
+                        </a:ln>
+                      </wps:spPr>
+                      <wps:txbx>
+                        <w:txbxContent>
+                          <w:p>
+                            <w:pPr>
+                              <w:pStyle w:val="Podpisinz"/>
+                              <w:rPr>
+                                <w:noProof/>
+                                <w:sz w:val="24"/>
+                              </w:rPr>
+                            </w:pPr>
+                            <w:r>
+                              <w:t>Rysunek 2.1 Obraz poddany szyfrowaniu.</w:t>
+                            </w:r>
+                          </w:p>
+                        </w:txbxContent>
+                      </wps:txbx>
+                      <wps:bodyPr rot="0" spcFirstLastPara="0" vertOverflow="overflow" horzOverflow="overflow" vert="horz" wrap="square" lIns="0" tIns="0" rIns="0" bIns="0" numCol="1" spcCol="0" rtlCol="0" fromWordArt="0" anchor="t" anchorCtr="0" forceAA="0" compatLnSpc="1">
+                        <a:prstTxWarp prst="textNoShape">
+                          <a:avLst/>
+                        </a:prstTxWarp>
+                        <a:spAutoFit/>
+                      </wps:bodyPr>
+                    </wps:wsp>
+                  </a:graphicData>
+                </a:graphic>
+                <wp14:sizeRelH relativeFrom="margin">
+                  <wp14:pctWidth>0</wp14:pctWidth>
+                </wp14:sizeRelH>
+              </wp:anchor>
+            </w:drawing>
+          </mc:Choice>
+          <mc:Fallback>
+            <w:pict>
+              <v:shapetype w14:anchorId="78E6CBE6" id="_x0000_t202" coordsize="21600,21600" o:spt="202" path="m,l,21600r21600,l21600,xe">
+                <v:stroke joinstyle="miter"/>
+                <v:path gradientshapeok="t" o:connecttype="rect"/>
+              </v:shapetype>
+              <v:shape id="Pole tekstowe 6" o:spid="_x0000_s1026" type="#_x0000_t202" style="position:absolute;left:0;text-align:left;margin-left:136.35pt;margin-top:395.5pt;width:154.8pt;height:.05pt;z-index:251660288;visibility:visible;mso-wrap-style:square;mso-width-percent:0;mso-wrap-distance-left:9pt;mso-wrap-distance-top:0;mso-wrap-distance-right:9pt;mso-wrap-distance-bottom:0;mso-position-horizontal:absolute;mso-position-horizontal-relative:margin;mso-position-vertical:absolute;mso-position-vertical-relative:text;mso-width-percent:0;mso-width-relative:margin;v-text-anchor:top" o:gfxdata="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" stroked="f">
+                <v:textbox style="mso-fit-shape-to-text:t" inset="0,0,0,0">
+                  <w:txbxContent>
+                    <w:p>
+                      <w:pPr>
+                        <w:pStyle w:val="Podpisinz"/>
+                        <w:rPr>
+                          <w:noProof/>
+                          <w:sz w:val="24"/>
+                        </w:rPr>
+                      </w:pPr>
+                      <w:r>
+                        <w:t>Rysunek 2.1 Obraz poddany szyfrowaniu.</w:t>
+                      </w:r>
+                    </w:p>
+                  </w:txbxContent>
+                </v:textbox>
+                <w10:wrap type="topAndBottom" anchorx="margin"/>
+              </v:shape>
+            </w:pict>
+          </mc:Fallback>
+        </mc:AlternateContent>
+      </w:r>
+      <w:r>
+        <w:rPr>
+          <w:noProof/>
+        </w:rPr>
+        <w:drawing>
+          <wp:anchor distT="0" distB="0" distL="114300" distR="114300" simplePos="0" relativeHeight="251658240" behindDoc="0" locked="0" layoutInCell="1" allowOverlap="1" wp14:anchorId="4B615D61" wp14:editId="71482CAD">
+            <wp:simplePos x="0" y="0"/>
+            <wp:positionH relativeFrom="margin">
+              <wp:align>center</wp:align>
+            </wp:positionH>
+            <wp:positionV relativeFrom="paragraph">
+              <wp:posOffset>3031490</wp:posOffset>
+            </wp:positionV>
+            <wp:extent cx="1866900" cy="2057400"/>
+            <wp:effectExtent l="0" t="0" r="0" b="0"/>
+            <wp:wrapTopAndBottom/>
+            <wp:docPr id="4" name="Obraz 4" descr="https://upload.wikimedia.org/wikipedia/commons/5/56/Tux.jpg"/>
+            <wp:cNvGraphicFramePr>
+              <a:graphicFrameLocks xmlns:a="http://schemas.openxmlformats.org/drawingml/2006/main" noChangeAspect="1"/>
+            </wp:cNvGraphicFramePr>
+            <a:graphic xmlns:a="http://schemas.openxmlformats.org/drawingml/2006/main">
+              <a:graphicData uri="http://schemas.openxmlformats.org/drawingml/2006/picture">
+                <pic:pic xmlns:pic="http://schemas.openxmlformats.org/drawingml/2006/picture">
+                  <pic:nvPicPr>
+                    <pic:cNvPr id="0" name="Picture 12" descr="https://upload.wikimedia.org/wikipedia/commons/5/56/Tux.jpg"/>
+                    <pic:cNvPicPr>
+                      <a:picLocks noChangeAspect="1" noChangeArrowheads="1"/>
+                    </pic:cNvPicPr>
+                  </pic:nvPicPr>
+                  <pic:blipFill>
+                    <a:blip r:embed="rId16">
+                      <a:extLst>
+                        <a:ext uri="{28A0092B-C50C-407E-A947-70E740481C1C}">
+                          <a14:useLocalDpi xmlns:a14="http://schemas.microsoft.com/office/drawing/2010/main" val="0"/>
+                        </a:ext>
+                      </a:extLst>
+                    </a:blip>
+                    <a:srcRect/>
+                    <a:stretch>
+                      <a:fillRect/>
+                    </a:stretch>
+                  </pic:blipFill>
+                  <pic:spPr bwMode="auto">
+                    <a:xfrm>
+                      <a:off x="0" y="0"/>
+                      <a:ext cx="1866900" cy="2057400"/>
+                    </a:xfrm>
+                    <a:prstGeom prst="rect">
+                      <a:avLst/>
+                    </a:prstGeom>
+                    <a:noFill/>
+                    <a:ln>
+                      <a:noFill/>
+                    </a:ln>
+                  </pic:spPr>
+                </pic:pic>
+              </a:graphicData>
+            </a:graphic>
+          </wp:anchor>
+        </w:drawing>
+      </w:r>
+      <w:r>
+        <w:rPr>
+          <w:b/>
+        </w:rPr>
+        <w:t xml:space="preserve">ECB </w:t>
+      </w:r>
+      <w:r>
+        <w:t xml:space="preserve">(ang. </w:t>
+      </w:r>
+      <w:proofErr w:type="spellStart"/>
+      <w:r>
+        <w:rPr>
+          <w:i/>
+        </w:rPr>
+        <w:t>electronic</w:t>
+      </w:r>
+      <w:proofErr w:type="spellEnd"/>
+      <w:r>
+        <w:rPr>
+          <w:i/>
+        </w:rPr>
+        <w:t xml:space="preserve"> </w:t>
+      </w:r>
+      <w:proofErr w:type="spellStart"/>
+      <w:r>
+        <w:rPr>
+          <w:i/>
+        </w:rPr>
+        <w:t>code</w:t>
+      </w:r>
+      <w:proofErr w:type="spellEnd"/>
+      <w:r>
+        <w:rPr>
+          <w:i/>
+        </w:rPr>
+        <w:t xml:space="preserve"> </w:t>
+      </w:r>
+      <w:proofErr w:type="spellStart"/>
+      <w:r>
+        <w:rPr>
+          <w:i/>
+        </w:rPr>
+        <w:t>book</w:t>
+      </w:r>
+      <w:proofErr w:type="spellEnd"/>
+      <w:r>
+        <w:rPr>
+          <w:i/>
+        </w:rPr>
+        <w:t xml:space="preserve">, </w:t>
+      </w:r>
+      <w:r>
+        <w:t>tryb elektronicznej książki kodowej) – w trybie tym każdy blok wiadomości, zarówno podczas szyfrowania jak i deszyfrowania jest przetwarzany zupełnie niezależnie. Ma to swoją zaletę w możliwości całkowitego zrównoleglenia szyfrowania, jednak niesie ze sobą dużo większą wadę</w:t>
+      </w:r>
+      <w:r>
+        <w:t xml:space="preserve"> w postaci niskiego bezpieczeństwa. Niezależność bloków powoduje, iż ten sam blok znajdujący się w</w:t>
+      </w:r>
+      <w:r>
+        <w:t> </w:t>
+      </w:r>
+      <w:r>
+        <w:t xml:space="preserve">różnych miejscach wiadomości zostanie przetworzony na taki sam szyfrogram. Doskonale jest to widoczne w przypadku szyfrowania obrazów, pomimo zaszyfrowania pikseli, wciąż można zobaczyć zarys tego, co było przedstawione na obrazie. Sławny cytat opisujący tę wadę w przetłumaczeniu na polski brzmi „widać Pingwina” </w:t>
+      </w:r>
+      <w:r>
+        <w:fldChar w:fldCharType="begin"/>
+      </w:r>
+      <w:r>
+        <w:instrText xml:space="preserve"> REF _Ref3928001 \r \h </w:instrText>
+      </w:r>
+      <w:r>
+        <w:fldChar w:fldCharType="separate"/>
+      </w:r>
+      <w:r>
+        <w:t>[1]</w:t>
+      </w:r>
+      <w:r>
+        <w:fldChar w:fldCharType="end"/>
+      </w:r>
+      <w:r>
+        <w:t xml:space="preserve"> i odnosi się do wyniku szyfrowania </w:t>
+      </w:r>
+      <w:r>
+        <w:t>logotypu</w:t>
+      </w:r>
+      <w:r>
+        <w:t xml:space="preserve"> systemu operacyjnego Linux. Przykład ten zaprezentowano na rysunk</w:t>
+      </w:r>
+      <w:r>
+        <w:t>ach</w:t>
+      </w:r>
+      <w:r>
+        <w:t xml:space="preserve"> 2.1</w:t>
+      </w:r>
+      <w:r>
+        <w:t xml:space="preserve"> oraz 2.2</w:t>
+      </w:r>
+      <w:r>
+        <w:t>.</w:t>
+      </w:r>
+    </w:p>
+    <w:p>
+      <w:pPr>
+        <w:pStyle w:val="Tekstgwny"/>
+      </w:pPr>
+      <w:r>
+        <w:rPr>
+          <w:noProof/>
+        </w:rPr>
+        <w:lastRenderedPageBreak/>
+        <mc:AlternateContent>
+          <mc:Choice Requires="wps">
+            <w:drawing>
+              <wp:anchor distT="0" distB="0" distL="114300" distR="114300" simplePos="0" relativeHeight="251663360" behindDoc="0" locked="0" layoutInCell="1" allowOverlap="1" wp14:anchorId="0F0D7967" wp14:editId="12F715B9">
+                <wp:simplePos x="0" y="0"/>
+                <wp:positionH relativeFrom="column">
+                  <wp:posOffset>1866265</wp:posOffset>
+                </wp:positionH>
+                <wp:positionV relativeFrom="paragraph">
+                  <wp:posOffset>2399665</wp:posOffset>
+                </wp:positionV>
+                <wp:extent cx="1866900" cy="635"/>
+                <wp:effectExtent l="0" t="0" r="0" b="0"/>
+                <wp:wrapTopAndBottom/>
+                <wp:docPr id="8" name="Pole tekstowe 8"/>
+                <wp:cNvGraphicFramePr/>
+                <a:graphic xmlns:a="http://schemas.openxmlformats.org/drawingml/2006/main">
+                  <a:graphicData uri="http://schemas.microsoft.com/office/word/2010/wordprocessingShape">
+                    <wps:wsp>
+                      <wps:cNvSpPr txBox="1"/>
+                      <wps:spPr>
+                        <a:xfrm>
+                          <a:off x="0" y="0"/>
+                          <a:ext cx="1866900" cy="635"/>
+                        </a:xfrm>
+                        <a:prstGeom prst="rect">
+                          <a:avLst/>
+                        </a:prstGeom>
+                        <a:solidFill>
+                          <a:prstClr val="white"/>
+                        </a:solidFill>
+                        <a:ln>
+                          <a:noFill/>
+                        </a:ln>
+                      </wps:spPr>
+                      <wps:txbx>
+                        <w:txbxContent>
+                          <w:p>
+                            <w:pPr>
+                              <w:pStyle w:val="Podpisinz"/>
+                              <w:rPr>
+                                <w:noProof/>
+                                <w:sz w:val="24"/>
+                              </w:rPr>
+                            </w:pPr>
+                            <w:r>
+                              <w:t>Rysunek 2.2 Szyfrogram obrazu.</w:t>
+                            </w:r>
+                          </w:p>
+                        </w:txbxContent>
+                      </wps:txbx>
+                      <wps:bodyPr rot="0" spcFirstLastPara="0" vertOverflow="overflow" horzOverflow="overflow" vert="horz" wrap="square" lIns="0" tIns="0" rIns="0" bIns="0" numCol="1" spcCol="0" rtlCol="0" fromWordArt="0" anchor="t" anchorCtr="0" forceAA="0" compatLnSpc="1">
+                        <a:prstTxWarp prst="textNoShape">
+                          <a:avLst/>
+                        </a:prstTxWarp>
+                        <a:spAutoFit/>
+                      </wps:bodyPr>
+                    </wps:wsp>
+                  </a:graphicData>
+                </a:graphic>
+              </wp:anchor>
+            </w:drawing>
+          </mc:Choice>
+          <mc:Fallback>
+            <w:pict>
+              <v:shape w14:anchorId="0F0D7967" id="Pole tekstowe 8" o:spid="_x0000_s1027" type="#_x0000_t202" style="position:absolute;left:0;text-align:left;margin-left:146.95pt;margin-top:188.95pt;width:147pt;height:.05pt;z-index:251663360;visibility:visible;mso-wrap-style:square;mso-wrap-distance-left:9pt;mso-wrap-distance-top:0;mso-wrap-distance-right:9pt;mso-wrap-distance-bottom:0;mso-position-horizontal:absolute;mso-position-horizontal-relative:text;mso-position-vertical:absolute;mso-position-vertical-relative:text;v-text-anchor:top" o:gfxdata="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" stroked="f">
+                <v:textbox style="mso-fit-shape-to-text:t" inset="0,0,0,0">
+                  <w:txbxContent>
+                    <w:p>
+                      <w:pPr>
+                        <w:pStyle w:val="Podpisinz"/>
+                        <w:rPr>
+                          <w:noProof/>
+                          <w:sz w:val="24"/>
+                        </w:rPr>
+                      </w:pPr>
+                      <w:r>
+                        <w:t>Rysunek 2.2 Szyfrogram obrazu.</w:t>
+                      </w:r>
+                    </w:p>
+                  </w:txbxContent>
+                </v:textbox>
+                <w10:wrap type="topAndBottom"/>
+              </v:shape>
+            </w:pict>
+          </mc:Fallback>
+        </mc:AlternateContent>
+      </w:r>
+      <w:r>
+        <w:rPr>
+          <w:noProof/>
+        </w:rPr>
+        <w:drawing>
+          <wp:anchor distT="0" distB="0" distL="114300" distR="114300" simplePos="0" relativeHeight="251661312" behindDoc="0" locked="0" layoutInCell="1" allowOverlap="1" wp14:anchorId="2C09219E" wp14:editId="755B61D8">
+            <wp:simplePos x="0" y="0"/>
+            <wp:positionH relativeFrom="margin">
+              <wp:posOffset>1950085</wp:posOffset>
+            </wp:positionH>
+            <wp:positionV relativeFrom="paragraph">
+              <wp:posOffset>318135</wp:posOffset>
+            </wp:positionV>
+            <wp:extent cx="1866900" cy="2057400"/>
+            <wp:effectExtent l="0" t="0" r="0" b="0"/>
+            <wp:wrapTopAndBottom/>
+            <wp:docPr id="7" name="Obraz 7" descr="https://upload.wikimedia.org/wikipedia/commons/f/f0/Tux_ecb.jpg"/>
+            <wp:cNvGraphicFramePr>
+              <a:graphicFrameLocks xmlns:a="http://schemas.openxmlformats.org/drawingml/2006/main" noChangeAspect="1"/>
+            </wp:cNvGraphicFramePr>
+            <a:graphic xmlns:a="http://schemas.openxmlformats.org/drawingml/2006/main">
+              <a:graphicData uri="http://schemas.openxmlformats.org/drawingml/2006/picture">
+                <pic:pic xmlns:pic="http://schemas.openxmlformats.org/drawingml/2006/picture">
+                  <pic:nvPicPr>
+                    <pic:cNvPr id="0" name="Picture 14" descr="https://upload.wikimedia.org/wikipedia/commons/f/f0/Tux_ecb.jpg"/>
+                    <pic:cNvPicPr>
+                      <a:picLocks noChangeAspect="1" noChangeArrowheads="1"/>
+                    </pic:cNvPicPr>
+                  </pic:nvPicPr>
+                  <pic:blipFill>
+                    <a:blip r:embed="rId17">
+                      <a:extLst>
+                        <a:ext uri="{28A0092B-C50C-407E-A947-70E740481C1C}">
+                          <a14:useLocalDpi xmlns:a14="http://schemas.microsoft.com/office/drawing/2010/main" val="0"/>
+                        </a:ext>
+                      </a:extLst>
+                    </a:blip>
+                    <a:srcRect/>
+                    <a:stretch>
+                      <a:fillRect/>
+                    </a:stretch>
+                  </pic:blipFill>
+                  <pic:spPr bwMode="auto">
+                    <a:xfrm>
+                      <a:off x="0" y="0"/>
+                      <a:ext cx="1866900" cy="2057400"/>
+                    </a:xfrm>
+                    <a:prstGeom prst="rect">
+                      <a:avLst/>
+                    </a:prstGeom>
+                    <a:noFill/>
+                    <a:ln>
+                      <a:noFill/>
+                    </a:ln>
+                  </pic:spPr>
+                </pic:pic>
+              </a:graphicData>
+            </a:graphic>
+          </wp:anchor>
+        </w:drawing>
+      </w:r>
+    </w:p>
+    <w:p>
+      <w:pPr>
+        <w:pStyle w:val="Tekstgwny"/>
+        <w:ind w:left="720"/>
+      </w:pPr>
+    </w:p>
+    <w:p>
+      <w:pPr>
+        <w:pStyle w:val="Tekstgwny"/>
+        <w:numPr>
+          <w:ilvl w:val="0"/>
+          <w:numId w:val="46"/>
+        </w:numPr>
+      </w:pPr>
+      <w:r>
+        <w:rPr>
+          <w:b/>
+        </w:rPr>
+        <w:t xml:space="preserve">CBC </w:t>
+      </w:r>
+      <w:r>
+        <w:t xml:space="preserve">(ang. </w:t>
+      </w:r>
+      <w:proofErr w:type="spellStart"/>
+      <w:r>
+        <w:rPr>
+          <w:i/>
+        </w:rPr>
+        <w:t>cipher</w:t>
+      </w:r>
+      <w:proofErr w:type="spellEnd"/>
+      <w:r>
+        <w:rPr>
+          <w:i/>
+        </w:rPr>
+        <w:t xml:space="preserve"> </w:t>
+      </w:r>
+      <w:proofErr w:type="spellStart"/>
+      <w:r>
+        <w:rPr>
+          <w:i/>
+        </w:rPr>
+        <w:t>block</w:t>
+      </w:r>
+      <w:proofErr w:type="spellEnd"/>
+      <w:r>
+        <w:rPr>
+          <w:i/>
+        </w:rPr>
+        <w:t xml:space="preserve"> </w:t>
+      </w:r>
+      <w:proofErr w:type="spellStart"/>
+      <w:r>
+        <w:rPr>
+          <w:i/>
+        </w:rPr>
+        <w:t>chaining</w:t>
+      </w:r>
+      <w:proofErr w:type="spellEnd"/>
+      <w:r>
+        <w:t xml:space="preserve">, wiązanie bloków zaszyfrowanych) – w trybie tym bloki szyfrowane są sekwencyjnie, natomiast przed szyfrowaniem następnej wiadomości, następuje dodanie do bloku (poprzez operację alternatywy wykluczającej) szyfrogramu uzyskanego z poprzedniej wiadomości. Uniemożliwia to zrównoleglenie szyfrowania, </w:t>
+      </w:r>
+      <w:r>
+        <w:t>albowiem</w:t>
+      </w:r>
+      <w:r>
+        <w:t xml:space="preserve"> następny blok jest zależny od poprzedniego, aczkolwiek przeprowadzenie deszyfrowania może odbywać się w sposób równoległy (pod warunkiem przechowania wszystkich szyfrogramów, co jest częstym przypadkiem)</w:t>
+      </w:r>
+      <w:r>
+        <w:t xml:space="preserve">. Co oczywiste, pierwszy blok nie posiada poprzedniego szyfrogramu, zatem przy procesie szyfrowania dodaje się do niego tzw. blok inicjalizacyjny IV (od angielskiego </w:t>
+      </w:r>
+      <w:proofErr w:type="spellStart"/>
+      <w:r>
+        <w:rPr>
+          <w:i/>
+        </w:rPr>
+        <w:t>initialization</w:t>
+      </w:r>
+      <w:proofErr w:type="spellEnd"/>
+      <w:r>
+        <w:rPr>
+          <w:i/>
+        </w:rPr>
+        <w:t xml:space="preserve"> </w:t>
+      </w:r>
+      <w:proofErr w:type="spellStart"/>
+      <w:r>
+        <w:rPr>
+          <w:i/>
+        </w:rPr>
+        <w:t>vector</w:t>
+      </w:r>
+      <w:proofErr w:type="spellEnd"/>
+      <w:r>
+        <w:rPr>
+          <w:i/>
+        </w:rPr>
+        <w:t xml:space="preserve"> </w:t>
+      </w:r>
+      <w:r>
+        <w:t xml:space="preserve">– wektor inicjalizacyjny). </w:t>
+      </w:r>
+      <w:r>
+        <w:t xml:space="preserve">Powinien być on generowany podobnie do klucza, a więc w sposób losowy </w:t>
+      </w:r>
+      <w:r>
+        <w:fldChar w:fldCharType="begin"/>
+      </w:r>
+      <w:r>
+        <w:instrText xml:space="preserve"> REF _Ref4013302 \r \h </w:instrText>
+      </w:r>
+      <w:r>
+        <w:fldChar w:fldCharType="separate"/>
+      </w:r>
+      <w:r>
+        <w:t>[11]</w:t>
+      </w:r>
+      <w:r>
+        <w:fldChar w:fldCharType="end"/>
+      </w:r>
+      <w:r>
+        <w:t>.</w:t>
+      </w:r>
+      <w:r>
+        <w:t xml:space="preserve"> </w:t>
+      </w:r>
+      <w:r>
+        <w:t>Tryb CBC jest również odporny na wady trybu ECB. Dzięki zmianie bloku przed szyfrowaniem, te same bloki wiadomości jawnej uzyskają różny szyfrogram, co z</w:t>
+      </w:r>
+      <w:r>
+        <w:t> </w:t>
+      </w:r>
+      <w:r>
+        <w:t>kolei spowoduje niemożliwość szukania schematów, jako że wynik działania szyfru znacznie bardziej przypomina losowy ciąg (szum). Wynik szyfrowania obrazu w trybie CBC zaprezentowano na rysunku 2.3.</w:t>
+      </w:r>
+    </w:p>
+    <w:p>
+      <w:pPr>
+        <w:pStyle w:val="Tekstgwny"/>
+      </w:pPr>
+    </w:p>
+    <w:p>
+      <w:pPr>
+        <w:pStyle w:val="Tekstgwny"/>
+      </w:pPr>
+    </w:p>
+    <w:p>
+      <w:pPr>
+        <w:pStyle w:val="Tekstgwny"/>
+      </w:pPr>
+    </w:p>
+    <w:p>
+      <w:pPr>
+        <w:pStyle w:val="Tekstgwny"/>
+        <w:ind w:left="720"/>
+      </w:pPr>
+    </w:p>
+    <w:p>
+      <w:pPr>
+        <w:pStyle w:val="Tekstgwny"/>
+        <w:ind w:left="720"/>
+      </w:pPr>
+    </w:p>
+    <w:p>
+      <w:pPr>
+        <w:pStyle w:val="Tekstgwny"/>
+        <w:ind w:left="720"/>
+      </w:pPr>
+      <w:r>
+        <w:rPr>
+          <w:noProof/>
+        </w:rPr>
+        <w:lastRenderedPageBreak/>
+        <mc:AlternateContent>
+          <mc:Choice Requires="wps">
+            <w:drawing>
+              <wp:anchor distT="0" distB="0" distL="114300" distR="114300" simplePos="0" relativeHeight="251666432" behindDoc="0" locked="0" layoutInCell="1" allowOverlap="1" wp14:anchorId="599CDB3E" wp14:editId="7193D274">
+                <wp:simplePos x="0" y="0"/>
+                <wp:positionH relativeFrom="margin">
+                  <wp:posOffset>1245235</wp:posOffset>
+                </wp:positionH>
+                <wp:positionV relativeFrom="paragraph">
+                  <wp:posOffset>2375535</wp:posOffset>
+                </wp:positionV>
+                <wp:extent cx="3086100" cy="635"/>
+                <wp:effectExtent l="0" t="0" r="0" b="0"/>
+                <wp:wrapTopAndBottom/>
+                <wp:docPr id="10" name="Pole tekstowe 10"/>
+                <wp:cNvGraphicFramePr/>
+                <a:graphic xmlns:a="http://schemas.openxmlformats.org/drawingml/2006/main">
+                  <a:graphicData uri="http://schemas.microsoft.com/office/word/2010/wordprocessingShape">
+                    <wps:wsp>
+                      <wps:cNvSpPr txBox="1"/>
+                      <wps:spPr>
+                        <a:xfrm>
+                          <a:off x="0" y="0"/>
+                          <a:ext cx="3086100" cy="635"/>
+                        </a:xfrm>
+                        <a:prstGeom prst="rect">
+                          <a:avLst/>
+                        </a:prstGeom>
+                        <a:solidFill>
+                          <a:prstClr val="white"/>
+                        </a:solidFill>
+                        <a:ln>
+                          <a:noFill/>
+                        </a:ln>
+                      </wps:spPr>
+                      <wps:txbx>
+                        <w:txbxContent>
+                          <w:p>
+                            <w:pPr>
+                              <w:pStyle w:val="Podpisinz"/>
+                            </w:pPr>
+                            <w:r>
+                              <w:t>Rysunek 2.3 Wynik szyfrowania obrazu 2.1 w trybie CBC.</w:t>
+                            </w:r>
+                          </w:p>
+                        </w:txbxContent>
+                      </wps:txbx>
+                      <wps:bodyPr rot="0" spcFirstLastPara="0" vertOverflow="overflow" horzOverflow="overflow" vert="horz" wrap="square" lIns="0" tIns="0" rIns="0" bIns="0" numCol="1" spcCol="0" rtlCol="0" fromWordArt="0" anchor="t" anchorCtr="0" forceAA="0" compatLnSpc="1">
+                        <a:prstTxWarp prst="textNoShape">
+                          <a:avLst/>
+                        </a:prstTxWarp>
+                        <a:spAutoFit/>
+                      </wps:bodyPr>
+                    </wps:wsp>
+                  </a:graphicData>
+                </a:graphic>
+                <wp14:sizeRelH relativeFrom="margin">
+                  <wp14:pctWidth>0</wp14:pctWidth>
+                </wp14:sizeRelH>
+              </wp:anchor>
+            </w:drawing>
+          </mc:Choice>
+          <mc:Fallback>
+            <w:pict>
+              <v:shape w14:anchorId="599CDB3E" id="Pole tekstowe 10" o:spid="_x0000_s1028" type="#_x0000_t202" style="position:absolute;left:0;text-align:left;margin-left:98.05pt;margin-top:187.05pt;width:243pt;height:.05pt;z-index:251666432;visibility:visible;mso-wrap-style:square;mso-width-percent:0;mso-wrap-distance-left:9pt;mso-wrap-distance-top:0;mso-wrap-distance-right:9pt;mso-wrap-distance-bottom:0;mso-position-horizontal:absolute;mso-position-horizontal-relative:margin;mso-position-vertical:absolute;mso-position-vertical-relative:text;mso-width-percent:0;mso-width-relative:margin;v-text-anchor:top" o:gfxdata="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" stroked="f">
+                <v:textbox style="mso-fit-shape-to-text:t" inset="0,0,0,0">
+                  <w:txbxContent>
+                    <w:p>
+                      <w:pPr>
+                        <w:pStyle w:val="Podpisinz"/>
+                      </w:pPr>
+                      <w:r>
+                        <w:t>Rysunek 2.3 Wynik szyfrowania obrazu 2.1 w trybie CBC.</w:t>
+                      </w:r>
+                    </w:p>
+                  </w:txbxContent>
+                </v:textbox>
+                <w10:wrap type="topAndBottom" anchorx="margin"/>
+              </v:shape>
+            </w:pict>
+          </mc:Fallback>
+        </mc:AlternateContent>
+      </w:r>
+      <w:r>
+        <w:rPr>
+          <w:noProof/>
+        </w:rPr>
+        <w:drawing>
+          <wp:anchor distT="0" distB="0" distL="114300" distR="114300" simplePos="0" relativeHeight="251664384" behindDoc="0" locked="0" layoutInCell="1" allowOverlap="1" wp14:anchorId="4EFDB2C9" wp14:editId="75C0B297">
+            <wp:simplePos x="0" y="0"/>
+            <wp:positionH relativeFrom="margin">
+              <wp:align>center</wp:align>
+            </wp:positionH>
+            <wp:positionV relativeFrom="paragraph">
+              <wp:posOffset>220980</wp:posOffset>
+            </wp:positionV>
+            <wp:extent cx="1866900" cy="2057400"/>
+            <wp:effectExtent l="0" t="0" r="0" b="0"/>
+            <wp:wrapTopAndBottom/>
+            <wp:docPr id="9" name="Obraz 9" descr="https://upload.wikimedia.org/wikipedia/commons/a/a0/Tux_secure.jpg"/>
+            <wp:cNvGraphicFramePr>
+              <a:graphicFrameLocks xmlns:a="http://schemas.openxmlformats.org/drawingml/2006/main" noChangeAspect="1"/>
+            </wp:cNvGraphicFramePr>
+            <a:graphic xmlns:a="http://schemas.openxmlformats.org/drawingml/2006/main">
+              <a:graphicData uri="http://schemas.openxmlformats.org/drawingml/2006/picture">
+                <pic:pic xmlns:pic="http://schemas.openxmlformats.org/drawingml/2006/picture">
+                  <pic:nvPicPr>
+                    <pic:cNvPr id="0" name="Picture 16" descr="https://upload.wikimedia.org/wikipedia/commons/a/a0/Tux_secure.jpg"/>
+                    <pic:cNvPicPr>
+                      <a:picLocks noChangeAspect="1" noChangeArrowheads="1"/>
+                    </pic:cNvPicPr>
+                  </pic:nvPicPr>
+                  <pic:blipFill>
+                    <a:blip r:embed="rId18">
+                      <a:extLst>
+                        <a:ext uri="{28A0092B-C50C-407E-A947-70E740481C1C}">
+                          <a14:useLocalDpi xmlns:a14="http://schemas.microsoft.com/office/drawing/2010/main" val="0"/>
+                        </a:ext>
+                      </a:extLst>
+                    </a:blip>
+                    <a:srcRect/>
+                    <a:stretch>
+                      <a:fillRect/>
+                    </a:stretch>
+                  </pic:blipFill>
+                  <pic:spPr bwMode="auto">
+                    <a:xfrm>
+                      <a:off x="0" y="0"/>
+                      <a:ext cx="1866900" cy="2057400"/>
+                    </a:xfrm>
+                    <a:prstGeom prst="rect">
+                      <a:avLst/>
+                    </a:prstGeom>
+                    <a:noFill/>
+                    <a:ln>
+                      <a:noFill/>
+                    </a:ln>
+                  </pic:spPr>
+                </pic:pic>
+              </a:graphicData>
+            </a:graphic>
+          </wp:anchor>
+        </w:drawing>
+      </w:r>
+    </w:p>
+    <w:p>
+      <w:pPr>
+        <w:pStyle w:val="Tekstgwny"/>
+      </w:pPr>
+      <w:r>
+        <w:t xml:space="preserve">Mając na względzie bezpieczeństwo, nie powinno stosować się trybu ECB w praktyce </w:t>
+      </w:r>
+      <w:r>
+        <w:fldChar w:fldCharType="begin"/>
+      </w:r>
+      <w:r>
+        <w:instrText xml:space="preserve"> REF _Ref3928001 \r \h </w:instrText>
+      </w:r>
+      <w:r>
+        <w:fldChar w:fldCharType="separate"/>
+      </w:r>
+      <w:r>
+        <w:t>[1]</w:t>
+      </w:r>
+      <w:r>
+        <w:fldChar w:fldCharType="end"/>
+      </w:r>
+      <w:r>
+        <w:t>. Ułatwia on kryptoanalizę, co może doprowadzić do złamania wiadomości. Niekoniecznie może to prowadzić do złamania całego szyfru (w szczególności klucza), aczkolwiek narusza poufność danych. W związku z powyższym, rekomendowanym trybem pracy dla szyfrów blokowych (wyłączając tryby zmieniające tryby blokowe na strumieniowe) jest tryb CBC. Istnieje również jego modyfikacja, tryb PCBC, w której poza szyfrogramem dodaje się tekst jawny poprzedniego bloku, ale jest to zmiana w sposobie działania na tyle nieistotna, że szczegółowy opis jest bezzasadny (samo zaś dodanie tekstu jawnego może mieć zastosowanie w przypadku, gdy szyfrogram</w:t>
+      </w:r>
+      <w:r>
+        <w:t xml:space="preserve"> poszczególnych bloków jest podobny).</w:t>
+      </w:r>
+    </w:p>
+    <w:p>
+      <w:pPr>
+        <w:pStyle w:val="Tekstgwny"/>
+      </w:pPr>
+      <w:r>
+        <w:t>Obrazowo tryby ECB oraz CBC (w procesie szyfrowania i deszyfrowania) zostały przedstawione na rysunkach 2.4-2.7.</w:t>
+      </w:r>
+    </w:p>
+    <w:p>
+      <w:pPr>
+        <w:pStyle w:val="Tekstgwny"/>
+      </w:pPr>
+      <w:r>
+        <w:rPr>
+          <w:noProof/>
+        </w:rPr>
+        <mc:AlternateContent>
+          <mc:Choice Requires="wps">
+            <w:drawing>
+              <wp:anchor distT="0" distB="0" distL="114300" distR="114300" simplePos="0" relativeHeight="251669504" behindDoc="0" locked="0" layoutInCell="1" allowOverlap="1" wp14:anchorId="6690224B" wp14:editId="4280773B">
+                <wp:simplePos x="0" y="0"/>
+                <wp:positionH relativeFrom="column">
+                  <wp:posOffset>1905</wp:posOffset>
+                </wp:positionH>
+                <wp:positionV relativeFrom="paragraph">
+                  <wp:posOffset>2637790</wp:posOffset>
+                </wp:positionV>
+                <wp:extent cx="5715000" cy="635"/>
+                <wp:effectExtent l="0" t="0" r="0" b="0"/>
+                <wp:wrapTopAndBottom/>
+                <wp:docPr id="12" name="Pole tekstowe 12"/>
+                <wp:cNvGraphicFramePr/>
+                <a:graphic xmlns:a="http://schemas.openxmlformats.org/drawingml/2006/main">
+                  <a:graphicData uri="http://schemas.microsoft.com/office/word/2010/wordprocessingShape">
+                    <wps:wsp>
+                      <wps:cNvSpPr txBox="1"/>
+                      <wps:spPr>
+                        <a:xfrm>
+                          <a:off x="0" y="0"/>
+                          <a:ext cx="5715000" cy="635"/>
+                        </a:xfrm>
+                        <a:prstGeom prst="rect">
+                          <a:avLst/>
+                        </a:prstGeom>
+                        <a:solidFill>
+                          <a:prstClr val="white"/>
+                        </a:solidFill>
+                        <a:ln>
+                          <a:noFill/>
+                        </a:ln>
+                      </wps:spPr>
+                      <wps:txbx>
+                        <w:txbxContent>
+                          <w:p>
+                            <w:pPr>
+                              <w:pStyle w:val="Podpisinz"/>
+                              <w:rPr>
+                                <w:noProof/>
+                                <w:sz w:val="24"/>
+                              </w:rPr>
+                            </w:pPr>
+                            <w:r>
+                              <w:t>Rysunek 2.4 Schemat szyfrowania w trybie pracy ECB.</w:t>
+                            </w:r>
+                          </w:p>
+                        </w:txbxContent>
+                      </wps:txbx>
+                      <wps:bodyPr rot="0" spcFirstLastPara="0" vertOverflow="overflow" horzOverflow="overflow" vert="horz" wrap="square" lIns="0" tIns="0" rIns="0" bIns="0" numCol="1" spcCol="0" rtlCol="0" fromWordArt="0" anchor="t" anchorCtr="0" forceAA="0" compatLnSpc="1">
+                        <a:prstTxWarp prst="textNoShape">
+                          <a:avLst/>
+                        </a:prstTxWarp>
+                        <a:spAutoFit/>
+                      </wps:bodyPr>
+                    </wps:wsp>
+                  </a:graphicData>
+                </a:graphic>
+              </wp:anchor>
+            </w:drawing>
+          </mc:Choice>
+          <mc:Fallback>
+            <w:pict>
+              <v:shape w14:anchorId="6690224B" id="Pole tekstowe 12" o:spid="_x0000_s1029" type="#_x0000_t202" style="position:absolute;left:0;text-align:left;margin-left:.15pt;margin-top:207.7pt;width:450pt;height:.05pt;z-index:251669504;visibility:visible;mso-wrap-style:square;mso-wrap-distance-left:9pt;mso-wrap-distance-top:0;mso-wrap-distance-right:9pt;mso-wrap-distance-bottom:0;mso-position-horizontal:absolute;mso-position-horizontal-relative:text;mso-position-vertical:absolute;mso-position-vertical-relative:text;v-text-anchor:top" o:gfxdata="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" stroked="f">
+                <v:textbox style="mso-fit-shape-to-text:t" inset="0,0,0,0">
+                  <w:txbxContent>
+                    <w:p>
+                      <w:pPr>
+                        <w:pStyle w:val="Podpisinz"/>
+                        <w:rPr>
+                          <w:noProof/>
+                          <w:sz w:val="24"/>
+                        </w:rPr>
+                      </w:pPr>
+                      <w:r>
+                        <w:t>Rysunek 2.4 Schemat szyfrowania w trybie pracy ECB.</w:t>
+                      </w:r>
+                    </w:p>
+                  </w:txbxContent>
+                </v:textbox>
+                <w10:wrap type="topAndBottom"/>
+              </v:shape>
+            </w:pict>
+          </mc:Fallback>
+        </mc:AlternateContent>
+      </w:r>
+      <w:r>
+        <w:rPr>
+          <w:noProof/>
+        </w:rPr>
+        <w:drawing>
+          <wp:anchor distT="0" distB="0" distL="114300" distR="114300" simplePos="0" relativeHeight="251667456" behindDoc="0" locked="0" layoutInCell="1" allowOverlap="1" wp14:anchorId="1D9353AB" wp14:editId="37FD96EC">
+            <wp:simplePos x="0" y="0"/>
+            <wp:positionH relativeFrom="margin">
+              <wp:align>center</wp:align>
+            </wp:positionH>
+            <wp:positionV relativeFrom="paragraph">
+              <wp:posOffset>248920</wp:posOffset>
+            </wp:positionV>
+            <wp:extent cx="5715000" cy="2331720"/>
+            <wp:effectExtent l="0" t="0" r="0" b="0"/>
+            <wp:wrapTopAndBottom/>
+            <wp:docPr id="11" name="Obraz 11" descr="https://upload.wikimedia.org/wikipedia/commons/c/c4/Ecb_encryption.png"/>
+            <wp:cNvGraphicFramePr>
+              <a:graphicFrameLocks xmlns:a="http://schemas.openxmlformats.org/drawingml/2006/main" noChangeAspect="1"/>
+            </wp:cNvGraphicFramePr>
+            <a:graphic xmlns:a="http://schemas.openxmlformats.org/drawingml/2006/main">
+              <a:graphicData uri="http://schemas.openxmlformats.org/drawingml/2006/picture">
+                <pic:pic xmlns:pic="http://schemas.openxmlformats.org/drawingml/2006/picture">
+                  <pic:nvPicPr>
+                    <pic:cNvPr id="0" name="Picture 18" descr="https://upload.wikimedia.org/wikipedia/commons/c/c4/Ecb_encryption.png"/>
+                    <pic:cNvPicPr>
+                      <a:picLocks noChangeAspect="1" noChangeArrowheads="1"/>
+                    </pic:cNvPicPr>
+                  </pic:nvPicPr>
+                  <pic:blipFill>
+                    <a:blip r:embed="rId19">
+                      <a:extLst>
+                        <a:ext uri="{28A0092B-C50C-407E-A947-70E740481C1C}">
+                          <a14:useLocalDpi xmlns:a14="http://schemas.microsoft.com/office/drawing/2010/main" val="0"/>
+                        </a:ext>
+                      </a:extLst>
+                    </a:blip>
+                    <a:srcRect/>
+                    <a:stretch>
+                      <a:fillRect/>
+                    </a:stretch>
+                  </pic:blipFill>
+                  <pic:spPr bwMode="auto">
+                    <a:xfrm>
+                      <a:off x="0" y="0"/>
+                      <a:ext cx="5715000" cy="2331720"/>
+                    </a:xfrm>
+                    <a:prstGeom prst="rect">
+                      <a:avLst/>
+                    </a:prstGeom>
+                    <a:noFill/>
+                    <a:ln>
+                      <a:noFill/>
+                    </a:ln>
+                  </pic:spPr>
+                </pic:pic>
+              </a:graphicData>
+            </a:graphic>
+          </wp:anchor>
+        </w:drawing>
+      </w:r>
+    </w:p>
+    <w:p>
+      <w:pPr>
+        <w:pStyle w:val="Tekstgwny"/>
+      </w:pPr>
+    </w:p>
+    <w:p>
+      <w:pPr>
+        <w:pStyle w:val="Tekstgwny"/>
+      </w:pPr>
+      <w:r>
+        <w:rPr>
+          <w:noProof/>
+        </w:rPr>
+        <w:lastRenderedPageBreak/>
+        <mc:AlternateContent>
+          <mc:Choice Requires="wps">
+            <w:drawing>
+              <wp:anchor distT="0" distB="0" distL="114300" distR="114300" simplePos="0" relativeHeight="251672576" behindDoc="0" locked="0" layoutInCell="1" allowOverlap="1" wp14:anchorId="469C51A8" wp14:editId="75F577EA">
+                <wp:simplePos x="0" y="0"/>
+                <wp:positionH relativeFrom="column">
+                  <wp:posOffset>22225</wp:posOffset>
+                </wp:positionH>
+                <wp:positionV relativeFrom="paragraph">
+                  <wp:posOffset>2457450</wp:posOffset>
+                </wp:positionV>
+                <wp:extent cx="5715000" cy="635"/>
+                <wp:effectExtent l="0" t="0" r="0" b="0"/>
+                <wp:wrapTopAndBottom/>
+                <wp:docPr id="14" name="Pole tekstowe 14"/>
+                <wp:cNvGraphicFramePr/>
+                <a:graphic xmlns:a="http://schemas.openxmlformats.org/drawingml/2006/main">
+                  <a:graphicData uri="http://schemas.microsoft.com/office/word/2010/wordprocessingShape">
+                    <wps:wsp>
+                      <wps:cNvSpPr txBox="1"/>
+                      <wps:spPr>
+                        <a:xfrm>
+                          <a:off x="0" y="0"/>
+                          <a:ext cx="5715000" cy="635"/>
+                        </a:xfrm>
+                        <a:prstGeom prst="rect">
+                          <a:avLst/>
+                        </a:prstGeom>
+                        <a:solidFill>
+                          <a:prstClr val="white"/>
+                        </a:solidFill>
+                        <a:ln>
+                          <a:noFill/>
+                        </a:ln>
+                      </wps:spPr>
+                      <wps:txbx>
+                        <w:txbxContent>
+                          <w:p>
+                            <w:pPr>
+                              <w:pStyle w:val="Podpisinz"/>
+                              <w:rPr>
+                                <w:noProof/>
+                                <w:sz w:val="24"/>
+                              </w:rPr>
+                            </w:pPr>
+                            <w:r>
+                              <w:t>Rysunek 2.5 Schemat odszyfrowania w trybie pracy ECB.</w:t>
+                            </w:r>
+                          </w:p>
+                        </w:txbxContent>
+                      </wps:txbx>
+                      <wps:bodyPr rot="0" spcFirstLastPara="0" vertOverflow="overflow" horzOverflow="overflow" vert="horz" wrap="square" lIns="0" tIns="0" rIns="0" bIns="0" numCol="1" spcCol="0" rtlCol="0" fromWordArt="0" anchor="t" anchorCtr="0" forceAA="0" compatLnSpc="1">
+                        <a:prstTxWarp prst="textNoShape">
+                          <a:avLst/>
+                        </a:prstTxWarp>
+                        <a:spAutoFit/>
+                      </wps:bodyPr>
+                    </wps:wsp>
+                  </a:graphicData>
+                </a:graphic>
+              </wp:anchor>
+            </w:drawing>
+          </mc:Choice>
+          <mc:Fallback>
+            <w:pict>
+              <v:shape w14:anchorId="469C51A8" id="Pole tekstowe 14" o:spid="_x0000_s1030" type="#_x0000_t202" style="position:absolute;left:0;text-align:left;margin-left:1.75pt;margin-top:193.5pt;width:450pt;height:.05pt;z-index:251672576;visibility:visible;mso-wrap-style:square;mso-wrap-distance-left:9pt;mso-wrap-distance-top:0;mso-wrap-distance-right:9pt;mso-wrap-distance-bottom:0;mso-position-horizontal:absolute;mso-position-horizontal-relative:text;mso-position-vertical:absolute;mso-position-vertical-relative:text;v-text-anchor:top" o:gfxdata="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" stroked="f">
+                <v:textbox style="mso-fit-shape-to-text:t" inset="0,0,0,0">
+                  <w:txbxContent>
+                    <w:p>
+                      <w:pPr>
+                        <w:pStyle w:val="Podpisinz"/>
+                        <w:rPr>
+                          <w:noProof/>
+                          <w:sz w:val="24"/>
+                        </w:rPr>
+                      </w:pPr>
+                      <w:r>
+                        <w:t>Rysunek 2.5 Schemat odszyfrowania w trybie pracy ECB.</w:t>
+                      </w:r>
+                    </w:p>
+                  </w:txbxContent>
+                </v:textbox>
+                <w10:wrap type="topAndBottom"/>
+              </v:shape>
+            </w:pict>
+          </mc:Fallback>
+        </mc:AlternateContent>
+      </w:r>
+      <w:r>
+        <w:rPr>
+          <w:noProof/>
+        </w:rPr>
+        <w:drawing>
+          <wp:anchor distT="0" distB="0" distL="114300" distR="114300" simplePos="0" relativeHeight="251670528" behindDoc="0" locked="0" layoutInCell="1" allowOverlap="1" wp14:anchorId="13B6F617" wp14:editId="6D0B9B48">
+            <wp:simplePos x="0" y="0"/>
+            <wp:positionH relativeFrom="margin">
+              <wp:align>center</wp:align>
+            </wp:positionH>
+            <wp:positionV relativeFrom="paragraph">
+              <wp:posOffset>243840</wp:posOffset>
+            </wp:positionV>
+            <wp:extent cx="5715000" cy="2156460"/>
+            <wp:effectExtent l="0" t="0" r="0" b="0"/>
+            <wp:wrapTopAndBottom/>
+            <wp:docPr id="13" name="Obraz 13" descr="https://upload.wikimedia.org/wikipedia/commons/6/66/Ecb_decryption.png"/>
+            <wp:cNvGraphicFramePr>
+              <a:graphicFrameLocks xmlns:a="http://schemas.openxmlformats.org/drawingml/2006/main" noChangeAspect="1"/>
+            </wp:cNvGraphicFramePr>
+            <a:graphic xmlns:a="http://schemas.openxmlformats.org/drawingml/2006/main">
+              <a:graphicData uri="http://schemas.openxmlformats.org/drawingml/2006/picture">
+                <pic:pic xmlns:pic="http://schemas.openxmlformats.org/drawingml/2006/picture">
+                  <pic:nvPicPr>
+                    <pic:cNvPr id="0" name="Picture 20" descr="https://upload.wikimedia.org/wikipedia/commons/6/66/Ecb_decryption.png"/>
+                    <pic:cNvPicPr>
+                      <a:picLocks noChangeAspect="1" noChangeArrowheads="1"/>
+                    </pic:cNvPicPr>
+                  </pic:nvPicPr>
+                  <pic:blipFill>
+                    <a:blip r:embed="rId20">
+                      <a:extLst>
+                        <a:ext uri="{28A0092B-C50C-407E-A947-70E740481C1C}">
+                          <a14:useLocalDpi xmlns:a14="http://schemas.microsoft.com/office/drawing/2010/main" val="0"/>
+                        </a:ext>
+                      </a:extLst>
+                    </a:blip>
+                    <a:srcRect/>
+                    <a:stretch>
+                      <a:fillRect/>
+                    </a:stretch>
+                  </pic:blipFill>
+                  <pic:spPr bwMode="auto">
+                    <a:xfrm>
+                      <a:off x="0" y="0"/>
+                      <a:ext cx="5715000" cy="2156460"/>
+                    </a:xfrm>
+                    <a:prstGeom prst="rect">
+                      <a:avLst/>
+                    </a:prstGeom>
+                    <a:noFill/>
+                    <a:ln>
+                      <a:noFill/>
+                    </a:ln>
+                  </pic:spPr>
+                </pic:pic>
+              </a:graphicData>
+            </a:graphic>
+          </wp:anchor>
+        </w:drawing>
+      </w:r>
+      <w:r>
+        <w:t xml:space="preserve"> </w:t>
+      </w:r>
+    </w:p>
+    <w:p>
+      <w:r>
+        <w:rPr>
+          <w:noProof/>
+        </w:rPr>
+        <mc:AlternateContent>
+          <mc:Choice Requires="wps">
+            <w:drawing>
+              <wp:anchor distT="0" distB="0" distL="114300" distR="114300" simplePos="0" relativeHeight="251675648" behindDoc="0" locked="0" layoutInCell="1" allowOverlap="1" wp14:anchorId="42340CEA" wp14:editId="61E0359D">
+                <wp:simplePos x="0" y="0"/>
+                <wp:positionH relativeFrom="column">
+                  <wp:posOffset>22225</wp:posOffset>
+                </wp:positionH>
+                <wp:positionV relativeFrom="paragraph">
+                  <wp:posOffset>4954270</wp:posOffset>
+                </wp:positionV>
+                <wp:extent cx="5715000" cy="635"/>
+                <wp:effectExtent l="0" t="0" r="0" b="0"/>
+                <wp:wrapTopAndBottom/>
+                <wp:docPr id="16" name="Pole tekstowe 16"/>
+                <wp:cNvGraphicFramePr/>
+                <a:graphic xmlns:a="http://schemas.openxmlformats.org/drawingml/2006/main">
+                  <a:graphicData uri="http://schemas.microsoft.com/office/word/2010/wordprocessingShape">
+                    <wps:wsp>
+                      <wps:cNvSpPr txBox="1"/>
+                      <wps:spPr>
+                        <a:xfrm>
+                          <a:off x="0" y="0"/>
+                          <a:ext cx="5715000" cy="635"/>
+                        </a:xfrm>
+                        <a:prstGeom prst="rect">
+                          <a:avLst/>
+                        </a:prstGeom>
+                        <a:solidFill>
+                          <a:prstClr val="white"/>
+                        </a:solidFill>
+                        <a:ln>
+                          <a:noFill/>
+                        </a:ln>
+                      </wps:spPr>
+                      <wps:txbx>
+                        <w:txbxContent>
+                          <w:p>
+                            <w:pPr>
+                              <w:pStyle w:val="Podpisinz"/>
+                              <w:rPr>
+                                <w:noProof/>
+                              </w:rPr>
+                            </w:pPr>
+                            <w:r>
+                              <w:t>Rysunek 2.6 Schemat szyfrowania w trybie pracy CBC.</w:t>
+                            </w:r>
+                          </w:p>
+                        </w:txbxContent>
+                      </wps:txbx>
+                      <wps:bodyPr rot="0" spcFirstLastPara="0" vertOverflow="overflow" horzOverflow="overflow" vert="horz" wrap="square" lIns="0" tIns="0" rIns="0" bIns="0" numCol="1" spcCol="0" rtlCol="0" fromWordArt="0" anchor="t" anchorCtr="0" forceAA="0" compatLnSpc="1">
+                        <a:prstTxWarp prst="textNoShape">
+                          <a:avLst/>
+                        </a:prstTxWarp>
+                        <a:spAutoFit/>
+                      </wps:bodyPr>
+                    </wps:wsp>
+                  </a:graphicData>
+                </a:graphic>
+              </wp:anchor>
+            </w:drawing>
+          </mc:Choice>
+          <mc:Fallback>
+            <w:pict>
+              <v:shape w14:anchorId="42340CEA" id="Pole tekstowe 16" o:spid="_x0000_s1031" type="#_x0000_t202" style="position:absolute;margin-left:1.75pt;margin-top:390.1pt;width:450pt;height:.05pt;z-index:251675648;visibility:visible;mso-wrap-style:square;mso-wrap-distance-left:9pt;mso-wrap-distance-top:0;mso-wrap-distance-right:9pt;mso-wrap-distance-bottom:0;mso-position-horizontal:absolute;mso-position-horizontal-relative:text;mso-position-vertical:absolute;mso-position-vertical-relative:text;v-text-anchor:top" o:gfxdata="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" stroked="f">
+                <v:textbox style="mso-fit-shape-to-text:t" inset="0,0,0,0">
+                  <w:txbxContent>
+                    <w:p>
+                      <w:pPr>
+                        <w:pStyle w:val="Podpisinz"/>
+                        <w:rPr>
+                          <w:noProof/>
+                        </w:rPr>
+                      </w:pPr>
+                      <w:r>
+                        <w:t>Rysunek 2.6 Schemat szyfrowania w trybie pracy CBC.</w:t>
+                      </w:r>
+                    </w:p>
+                  </w:txbxContent>
+                </v:textbox>
+                <w10:wrap type="topAndBottom"/>
+              </v:shape>
+            </w:pict>
+          </mc:Fallback>
+        </mc:AlternateContent>
+      </w:r>
+      <w:r>
+        <w:rPr>
+          <w:noProof/>
+        </w:rPr>
+        <w:drawing>
+          <wp:anchor distT="0" distB="0" distL="114300" distR="114300" simplePos="0" relativeHeight="251673600" behindDoc="0" locked="0" layoutInCell="1" allowOverlap="1" wp14:anchorId="2ED63EDA" wp14:editId="6C35F501">
+            <wp:simplePos x="0" y="0"/>
+            <wp:positionH relativeFrom="margin">
+              <wp:align>center</wp:align>
+            </wp:positionH>
+            <wp:positionV relativeFrom="paragraph">
+              <wp:posOffset>2580640</wp:posOffset>
+            </wp:positionV>
+            <wp:extent cx="5715000" cy="2316480"/>
+            <wp:effectExtent l="0" t="0" r="0" b="7620"/>
+            <wp:wrapTopAndBottom/>
+            <wp:docPr id="15" name="Obraz 15" descr="https://upload.wikimedia.org/wikipedia/commons/d/d3/Cbc_encryption.png"/>
+            <wp:cNvGraphicFramePr>
+              <a:graphicFrameLocks xmlns:a="http://schemas.openxmlformats.org/drawingml/2006/main" noChangeAspect="1"/>
+            </wp:cNvGraphicFramePr>
+            <a:graphic xmlns:a="http://schemas.openxmlformats.org/drawingml/2006/main">
+              <a:graphicData uri="http://schemas.openxmlformats.org/drawingml/2006/picture">
+                <pic:pic xmlns:pic="http://schemas.openxmlformats.org/drawingml/2006/picture">
+                  <pic:nvPicPr>
+                    <pic:cNvPr id="0" name="Picture 22" descr="https://upload.wikimedia.org/wikipedia/commons/d/d3/Cbc_encryption.png"/>
+                    <pic:cNvPicPr>
+                      <a:picLocks noChangeAspect="1" noChangeArrowheads="1"/>
+                    </pic:cNvPicPr>
+                  </pic:nvPicPr>
+                  <pic:blipFill>
+                    <a:blip r:embed="rId21">
+                      <a:extLst>
+                        <a:ext uri="{28A0092B-C50C-407E-A947-70E740481C1C}">
+                          <a14:useLocalDpi xmlns:a14="http://schemas.microsoft.com/office/drawing/2010/main" val="0"/>
+                        </a:ext>
+                      </a:extLst>
+                    </a:blip>
+                    <a:srcRect/>
+                    <a:stretch>
+                      <a:fillRect/>
+                    </a:stretch>
+                  </pic:blipFill>
+                  <pic:spPr bwMode="auto">
+                    <a:xfrm>
+                      <a:off x="0" y="0"/>
+                      <a:ext cx="5715000" cy="2316480"/>
+                    </a:xfrm>
+                    <a:prstGeom prst="rect">
+                      <a:avLst/>
+                    </a:prstGeom>
+                    <a:noFill/>
+                    <a:ln>
+                      <a:noFill/>
+                    </a:ln>
+                  </pic:spPr>
+                </pic:pic>
+              </a:graphicData>
+            </a:graphic>
+          </wp:anchor>
+        </w:drawing>
+      </w:r>
+    </w:p>
+    <w:p>
+      <w:r>
+        <w:rPr>
+          <w:noProof/>
+        </w:rPr>
+        <mc:AlternateContent>
+          <mc:Choice Requires="wps">
+            <w:drawing>
+              <wp:anchor distT="0" distB="0" distL="114300" distR="114300" simplePos="0" relativeHeight="251678720" behindDoc="0" locked="0" layoutInCell="1" allowOverlap="1" wp14:anchorId="11331748" wp14:editId="7010D5DB">
+                <wp:simplePos x="0" y="0"/>
+                <wp:positionH relativeFrom="column">
+                  <wp:posOffset>22225</wp:posOffset>
+                </wp:positionH>
+                <wp:positionV relativeFrom="paragraph">
+                  <wp:posOffset>5126355</wp:posOffset>
+                </wp:positionV>
+                <wp:extent cx="5715000" cy="635"/>
+                <wp:effectExtent l="0" t="0" r="0" b="0"/>
+                <wp:wrapTopAndBottom/>
+                <wp:docPr id="18" name="Pole tekstowe 18"/>
+                <wp:cNvGraphicFramePr/>
+                <a:graphic xmlns:a="http://schemas.openxmlformats.org/drawingml/2006/main">
+                  <a:graphicData uri="http://schemas.microsoft.com/office/word/2010/wordprocessingShape">
+                    <wps:wsp>
+                      <wps:cNvSpPr txBox="1"/>
+                      <wps:spPr>
+                        <a:xfrm>
+                          <a:off x="0" y="0"/>
+                          <a:ext cx="5715000" cy="635"/>
+                        </a:xfrm>
+                        <a:prstGeom prst="rect">
+                          <a:avLst/>
+                        </a:prstGeom>
+                        <a:solidFill>
+                          <a:prstClr val="white"/>
+                        </a:solidFill>
+                        <a:ln>
+                          <a:noFill/>
+                        </a:ln>
+                      </wps:spPr>
+                      <wps:txbx>
+                        <w:txbxContent>
+                          <w:p>
+                            <w:pPr>
+                              <w:pStyle w:val="Podpisinz"/>
+                              <w:rPr>
+                                <w:noProof/>
+                              </w:rPr>
+                            </w:pPr>
+                            <w:r>
+                              <w:t>Rysunek 2.7 Schemat deszyfrowania w trybie pracy CBC.</w:t>
+                            </w:r>
+                          </w:p>
+                        </w:txbxContent>
+                      </wps:txbx>
+                      <wps:bodyPr rot="0" spcFirstLastPara="0" vertOverflow="overflow" horzOverflow="overflow" vert="horz" wrap="square" lIns="0" tIns="0" rIns="0" bIns="0" numCol="1" spcCol="0" rtlCol="0" fromWordArt="0" anchor="t" anchorCtr="0" forceAA="0" compatLnSpc="1">
+                        <a:prstTxWarp prst="textNoShape">
+                          <a:avLst/>
+                        </a:prstTxWarp>
+                        <a:spAutoFit/>
+                      </wps:bodyPr>
+                    </wps:wsp>
+                  </a:graphicData>
+                </a:graphic>
+              </wp:anchor>
+            </w:drawing>
+          </mc:Choice>
+          <mc:Fallback>
+            <w:pict>
+              <v:shape w14:anchorId="11331748" id="Pole tekstowe 18" o:spid="_x0000_s1032" type="#_x0000_t202" style="position:absolute;margin-left:1.75pt;margin-top:403.65pt;width:450pt;height:.05pt;z-index:251678720;visibility:visible;mso-wrap-style:square;mso-wrap-distance-left:9pt;mso-wrap-distance-top:0;mso-wrap-distance-right:9pt;mso-wrap-distance-bottom:0;mso-position-horizontal:absolute;mso-position-horizontal-relative:text;mso-position-vertical:absolute;mso-position-vertical-relative:text;v-text-anchor:top" o:gfxdata="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" stroked="f">
+                <v:textbox style="mso-fit-shape-to-text:t" inset="0,0,0,0">
+                  <w:txbxContent>
+                    <w:p>
+                      <w:pPr>
+                        <w:pStyle w:val="Podpisinz"/>
+                        <w:rPr>
+                          <w:noProof/>
+                        </w:rPr>
+                      </w:pPr>
+                      <w:r>
+                        <w:t>Rysunek 2.7 Schemat deszyfrowania w trybie pracy CBC.</w:t>
+                      </w:r>
+                    </w:p>
+                  </w:txbxContent>
+                </v:textbox>
+                <w10:wrap type="topAndBottom"/>
+              </v:shape>
+            </w:pict>
+          </mc:Fallback>
+        </mc:AlternateContent>
+      </w:r>
+      <w:r>
+        <w:rPr>
+          <w:noProof/>
+        </w:rPr>
+        <w:drawing>
+          <wp:anchor distT="0" distB="0" distL="114300" distR="114300" simplePos="0" relativeHeight="251676672" behindDoc="0" locked="0" layoutInCell="1" allowOverlap="1" wp14:anchorId="57CF7981" wp14:editId="4D753B9B">
+            <wp:simplePos x="0" y="0"/>
+            <wp:positionH relativeFrom="margin">
+              <wp:align>center</wp:align>
+            </wp:positionH>
+            <wp:positionV relativeFrom="paragraph">
+              <wp:posOffset>2950845</wp:posOffset>
+            </wp:positionV>
+            <wp:extent cx="5715000" cy="2118360"/>
+            <wp:effectExtent l="0" t="0" r="0" b="0"/>
+            <wp:wrapTopAndBottom/>
+            <wp:docPr id="17" name="Obraz 17" descr="https://upload.wikimedia.org/wikipedia/commons/6/66/Cbc_decryption.png"/>
+            <wp:cNvGraphicFramePr>
+              <a:graphicFrameLocks xmlns:a="http://schemas.openxmlformats.org/drawingml/2006/main" noChangeAspect="1"/>
+            </wp:cNvGraphicFramePr>
+            <a:graphic xmlns:a="http://schemas.openxmlformats.org/drawingml/2006/main">
+              <a:graphicData uri="http://schemas.openxmlformats.org/drawingml/2006/picture">
+                <pic:pic xmlns:pic="http://schemas.openxmlformats.org/drawingml/2006/picture">
+                  <pic:nvPicPr>
+                    <pic:cNvPr id="0" name="Picture 24" descr="https://upload.wikimedia.org/wikipedia/commons/6/66/Cbc_decryption.png"/>
+                    <pic:cNvPicPr>
+                      <a:picLocks noChangeAspect="1" noChangeArrowheads="1"/>
+                    </pic:cNvPicPr>
+                  </pic:nvPicPr>
+                  <pic:blipFill>
+                    <a:blip r:embed="rId22">
+                      <a:extLst>
+                        <a:ext uri="{28A0092B-C50C-407E-A947-70E740481C1C}">
+                          <a14:useLocalDpi xmlns:a14="http://schemas.microsoft.com/office/drawing/2010/main" val="0"/>
+                        </a:ext>
+                      </a:extLst>
+                    </a:blip>
+                    <a:srcRect/>
+                    <a:stretch>
+                      <a:fillRect/>
+                    </a:stretch>
+                  </pic:blipFill>
+                  <pic:spPr bwMode="auto">
+                    <a:xfrm>
+                      <a:off x="0" y="0"/>
+                      <a:ext cx="5715000" cy="2118360"/>
+                    </a:xfrm>
+                    <a:prstGeom prst="rect">
+                      <a:avLst/>
+                    </a:prstGeom>
+                    <a:noFill/>
+                    <a:ln>
+                      <a:noFill/>
+                    </a:ln>
+                  </pic:spPr>
+                </pic:pic>
+              </a:graphicData>
+            </a:graphic>
+          </wp:anchor>
+        </w:drawing>
+      </w:r>
+    </w:p>
+    <w:p/>
+    <w:p/>
+    <w:p>
+      <w:pPr>
+        <w:pStyle w:val="Tekstgwny"/>
+        <w:ind w:firstLine="360"/>
+      </w:pPr>
+      <w:r>
+        <w:lastRenderedPageBreak/>
+        <w:t xml:space="preserve">W latach 70 XX wieku w Stanach Zjednoczonych pojawiła się potrzeba ustandaryzowania szyfrów. Algorytmów do wyboru było wiele, aczkolwiek nie były one satysfakcjonujące, zatem powołano agencję NBS (ang. </w:t>
+      </w:r>
+      <w:proofErr w:type="spellStart"/>
+      <w:r>
+        <w:rPr>
+          <w:i/>
+        </w:rPr>
+        <w:t>National</w:t>
+      </w:r>
+      <w:proofErr w:type="spellEnd"/>
+      <w:r>
+        <w:rPr>
+          <w:i/>
+        </w:rPr>
+        <w:t xml:space="preserve"> </w:t>
+      </w:r>
+      <w:proofErr w:type="spellStart"/>
+      <w:r>
+        <w:rPr>
+          <w:i/>
+        </w:rPr>
+        <w:t>Bureau</w:t>
+      </w:r>
+      <w:proofErr w:type="spellEnd"/>
+      <w:r>
+        <w:rPr>
+          <w:i/>
+        </w:rPr>
+        <w:t xml:space="preserve"> of Standard</w:t>
+      </w:r>
+      <w:r>
+        <w:t>, narodowe biuro standardów przekształcone potem w NIST, instytut standardów i technologii). Biuro przyjęło za standard szyfr opracowany przez firmę IBM i nadało mu nazwę DES (</w:t>
+      </w:r>
+      <w:proofErr w:type="spellStart"/>
+      <w:r>
+        <w:t>ang</w:t>
+      </w:r>
+      <w:proofErr w:type="spellEnd"/>
+      <w:r>
+        <w:t xml:space="preserve"> </w:t>
+      </w:r>
+      <w:r>
+        <w:rPr>
+          <w:i/>
+        </w:rPr>
+        <w:t xml:space="preserve">Data </w:t>
+      </w:r>
+      <w:proofErr w:type="spellStart"/>
+      <w:r>
+        <w:rPr>
+          <w:i/>
+        </w:rPr>
+        <w:t>Encryption</w:t>
+      </w:r>
+      <w:proofErr w:type="spellEnd"/>
+      <w:r>
+        <w:rPr>
+          <w:i/>
+        </w:rPr>
+        <w:t xml:space="preserve"> Standard</w:t>
+      </w:r>
+      <w:r>
+        <w:t xml:space="preserve">, standard </w:t>
+      </w:r>
+      <w:proofErr w:type="spellStart"/>
+      <w:r>
+        <w:t>enkrypcji</w:t>
+      </w:r>
+      <w:proofErr w:type="spellEnd"/>
+      <w:r>
+        <w:t xml:space="preserve"> danych). Od początku był on krytykowany za wielkość zastosowanego klucza, aczkolwiek w tamtych latach moc obliczeniowa nie pozwalała na skuteczne ataki typu </w:t>
+      </w:r>
+      <w:proofErr w:type="spellStart"/>
+      <w:r>
+        <w:t>brute</w:t>
+      </w:r>
+      <w:proofErr w:type="spellEnd"/>
+      <w:r>
+        <w:t xml:space="preserve"> </w:t>
+      </w:r>
+      <w:proofErr w:type="spellStart"/>
+      <w:r>
+        <w:t>force</w:t>
+      </w:r>
+      <w:proofErr w:type="spellEnd"/>
+      <w:r>
+        <w:t xml:space="preserve">. </w:t>
+      </w:r>
+      <w:r>
+        <w:t xml:space="preserve">Wraz z upływem lat i postępem technologicznym, obawy o bezpieczeństwo algorytmu DES zaczęły być coraz bardziej uzasadnione. Stan ten sprawił, iż w 1997 NIST ogłosił konkurs na najlepszy algorytm, który miał zostać nowym standardem w kryptografii oraz uzyskać nazwę AES (ang. </w:t>
+      </w:r>
+      <w:r>
+        <w:rPr>
+          <w:i/>
+        </w:rPr>
+        <w:t xml:space="preserve">Advanced </w:t>
+      </w:r>
+      <w:proofErr w:type="spellStart"/>
+      <w:r>
+        <w:rPr>
+          <w:i/>
+        </w:rPr>
+        <w:t>Encryption</w:t>
+      </w:r>
+      <w:proofErr w:type="spellEnd"/>
+      <w:r>
+        <w:rPr>
+          <w:i/>
+        </w:rPr>
+        <w:t xml:space="preserve"> Standard</w:t>
+      </w:r>
+      <w:r>
+        <w:t xml:space="preserve">, zaawansowany standard </w:t>
+      </w:r>
+      <w:proofErr w:type="spellStart"/>
+      <w:r>
+        <w:t>enkrypcji</w:t>
+      </w:r>
+      <w:proofErr w:type="spellEnd"/>
+      <w:r>
+        <w:t>). Do konkursu, który zakończył się w 2001 roku, wpłynęło 15 propozycji zaś 5 zostało wybranych do finału. W</w:t>
+      </w:r>
+      <w:r>
+        <w:t> </w:t>
+      </w:r>
+      <w:r>
+        <w:t xml:space="preserve">niniejszej pracy znajdzie się opis dwóch z nich, algorytmu </w:t>
+      </w:r>
+      <w:proofErr w:type="spellStart"/>
+      <w:r>
+        <w:t>Rijandel</w:t>
+      </w:r>
+      <w:proofErr w:type="spellEnd"/>
+      <w:r>
+        <w:t xml:space="preserve">, czyli </w:t>
+      </w:r>
+      <w:r>
+        <w:t>ostatecznego</w:t>
+      </w:r>
       <w:bookmarkStart w:id="3" w:name="_GoBack"/>
       <w:bookmarkEnd w:id="3"/>
+      <w:r>
+        <w:t xml:space="preserve"> zwycięzcy oraz algorytmu RC6. Opisany i poddany porównaniu zostanie również pierwszy standard, a więc algorytm DES.</w:t>
+      </w:r>
     </w:p>
     <w:p>
       <w:pPr>
         <w:pStyle w:val="Tekstgwny"/>
-      </w:pPr>
+        <w:ind w:firstLine="360"/>
+      </w:pPr>
+    </w:p>
+    <w:p>
+      <w:pPr>
+        <w:pStyle w:val="Tekstgwny"/>
+        <w:ind w:firstLine="360"/>
+      </w:pPr>
+    </w:p>
+    <w:p>
+      <w:pPr>
+        <w:pStyle w:val="Tekstgwny"/>
+        <w:ind w:firstLine="360"/>
+      </w:pPr>
+    </w:p>
+    <w:p>
+      <w:pPr>
+        <w:pStyle w:val="Tekstgwny"/>
+        <w:ind w:firstLine="360"/>
+      </w:pPr>
+    </w:p>
+    <w:p>
+      <w:pPr>
+        <w:pStyle w:val="Tekstgwny"/>
+        <w:ind w:firstLine="360"/>
+      </w:pPr>
+    </w:p>
+    <w:p>
+      <w:pPr>
+        <w:pStyle w:val="Tekstgwny"/>
+        <w:ind w:firstLine="360"/>
+      </w:pPr>
+    </w:p>
+    <w:p>
+      <w:pPr>
+        <w:pStyle w:val="Tekstgwny"/>
+        <w:ind w:firstLine="360"/>
+      </w:pPr>
+    </w:p>
+    <w:p>
+      <w:pPr>
+        <w:pStyle w:val="Tekstgwny"/>
+        <w:ind w:firstLine="360"/>
+      </w:pPr>
+    </w:p>
+    <w:p>
+      <w:pPr>
+        <w:pStyle w:val="Tekstgwny"/>
+        <w:ind w:firstLine="360"/>
+      </w:pPr>
+    </w:p>
+    <w:p>
+      <w:pPr>
+        <w:pStyle w:val="Tekstgwny"/>
+        <w:ind w:firstLine="360"/>
+      </w:pPr>
+    </w:p>
+    <w:p>
+      <w:pPr>
+        <w:pStyle w:val="Tekstgwny"/>
+        <w:ind w:firstLine="360"/>
+      </w:pPr>
+      <w:r>
+        <w:t xml:space="preserve"> </w:t>
+      </w:r>
     </w:p>
     <w:p>
       <w:pPr>
@@ -2894,8 +4865,9 @@
           <w:numId w:val="5"/>
         </w:numPr>
       </w:pPr>
-      <w:bookmarkStart w:id="4" w:name="_Toc3819485"/>
-      <w:r>
+      <w:bookmarkStart w:id="4" w:name="_Toc5041949"/>
+      <w:r>
+        <w:lastRenderedPageBreak/>
         <w:t>DES</w:t>
       </w:r>
       <w:bookmarkEnd w:id="4"/>
@@ -2908,11 +4880,2738 @@
           <w:numId w:val="5"/>
         </w:numPr>
       </w:pPr>
-      <w:bookmarkStart w:id="5" w:name="_Toc3819486"/>
+      <w:bookmarkStart w:id="5" w:name="_Toc5041950"/>
       <w:r>
         <w:t>AES</w:t>
       </w:r>
       <w:bookmarkEnd w:id="5"/>
+    </w:p>
+    <w:p/>
+    <w:p>
+      <w:pPr>
+        <w:pStyle w:val="Tekstgwny"/>
+        <w:ind w:firstLine="360"/>
+      </w:pPr>
+      <w:r>
+        <w:t xml:space="preserve">Algorytmem, który po czterech latach trwania konkursu </w:t>
+      </w:r>
+      <w:r>
+        <w:t xml:space="preserve">został wybrany przez NIST oraz otrzymał tytuł </w:t>
+      </w:r>
+      <w:r>
+        <w:rPr>
+          <w:i/>
+        </w:rPr>
+        <w:t xml:space="preserve">Advanced </w:t>
+      </w:r>
+      <w:proofErr w:type="spellStart"/>
+      <w:r>
+        <w:rPr>
+          <w:i/>
+        </w:rPr>
+        <w:t>Encryption</w:t>
+      </w:r>
+      <w:proofErr w:type="spellEnd"/>
+      <w:r>
+        <w:rPr>
+          <w:i/>
+        </w:rPr>
+        <w:t xml:space="preserve"> Standard</w:t>
+      </w:r>
+      <w:r>
+        <w:t xml:space="preserve"> był algorytm </w:t>
+      </w:r>
+      <w:proofErr w:type="spellStart"/>
+      <w:r>
+        <w:t>Rijndael</w:t>
+      </w:r>
+      <w:proofErr w:type="spellEnd"/>
+      <w:r>
+        <w:t xml:space="preserve">. Nazwa owego algorytmu pochodzi od połączonych nazwisk jego twórców – </w:t>
+      </w:r>
+      <w:proofErr w:type="spellStart"/>
+      <w:r>
+        <w:t>Joana</w:t>
+      </w:r>
+      <w:proofErr w:type="spellEnd"/>
+      <w:r>
+        <w:t xml:space="preserve"> </w:t>
+      </w:r>
+      <w:proofErr w:type="spellStart"/>
+      <w:r>
+        <w:t>Daemena</w:t>
+      </w:r>
+      <w:proofErr w:type="spellEnd"/>
+      <w:r>
+        <w:t xml:space="preserve"> oraz Vincenta </w:t>
+      </w:r>
+      <w:proofErr w:type="spellStart"/>
+      <w:r>
+        <w:t>Rijmena</w:t>
+      </w:r>
+      <w:proofErr w:type="spellEnd"/>
+      <w:r>
+        <w:t xml:space="preserve">. </w:t>
+      </w:r>
+      <w:r>
+        <w:t>Dzięki swojej stosunkowo prostej budowie, można stworzyć jego implementację na wielu platformach i architekturach. Pomimo tej prostoty można go uznać za bezpieczny, albowiem do dzisiaj nie udało się stworzyć skutecznej metody ataku, która pozwoliłaby odtworzyć klucz.</w:t>
+      </w:r>
+    </w:p>
+    <w:p>
+      <w:pPr>
+        <w:pStyle w:val="Tekstgwny"/>
+        <w:ind w:firstLine="360"/>
+      </w:pPr>
+      <w:r>
+        <w:t xml:space="preserve">Pod względem wysokopoziomowym, algorytm składa się z </w:t>
+      </w:r>
+      <w:r>
+        <w:t>3</w:t>
+      </w:r>
+      <w:r>
+        <w:t xml:space="preserve"> kroków. Są to kolejno:</w:t>
+      </w:r>
+    </w:p>
+    <w:p>
+      <w:pPr>
+        <w:pStyle w:val="Tekstgwny"/>
+        <w:numPr>
+          <w:ilvl w:val="0"/>
+          <w:numId w:val="46"/>
+        </w:numPr>
+      </w:pPr>
+      <w:r>
+        <w:t>r</w:t>
+      </w:r>
+      <w:r>
+        <w:t>ozszerzenie klucza – z klucza wejściowego (może być on 128, 192 lub 256 bitowy) podanego do algorytmu, tworzy się ciąg kluczy, inny dla każdej rundy,</w:t>
+      </w:r>
+    </w:p>
+    <w:p>
+      <w:pPr>
+        <w:pStyle w:val="Tekstgwny"/>
+        <w:numPr>
+          <w:ilvl w:val="0"/>
+          <w:numId w:val="46"/>
+        </w:numPr>
+      </w:pPr>
+      <w:r>
+        <w:t>r</w:t>
+      </w:r>
+      <w:r>
+        <w:t>unda wstępna – do bloku wejściowego (16-elementowej macierzy bajtów, zwanej stanem) za pomocą operacji XOR dodawany jest klucz rundy (w tym przypadku, oryginalny klucz),</w:t>
+      </w:r>
+    </w:p>
+    <w:p>
+      <w:pPr>
+        <w:pStyle w:val="Tekstgwny"/>
+        <w:numPr>
+          <w:ilvl w:val="0"/>
+          <w:numId w:val="46"/>
+        </w:numPr>
+      </w:pPr>
+      <w:r>
+        <w:t>r</w:t>
+      </w:r>
+      <w:r>
+        <w:t>unda – ciąg czterech operacji. Liczba rund zależna jest od</w:t>
+      </w:r>
+      <w:r>
+        <w:t xml:space="preserve"> długości klucza – 10 rund przeprowadza się dla klucza 128-bitowego, 12 dla 192 oraz 14 dla 256. Operacje, które są wykorzystywane w rundzie to:</w:t>
+      </w:r>
+    </w:p>
+    <w:p>
+      <w:pPr>
+        <w:pStyle w:val="Tekstgwny"/>
+        <w:numPr>
+          <w:ilvl w:val="1"/>
+          <w:numId w:val="46"/>
+        </w:numPr>
+      </w:pPr>
+      <w:r>
+        <w:t>zamiana bajtów,</w:t>
+      </w:r>
+    </w:p>
+    <w:p>
+      <w:pPr>
+        <w:pStyle w:val="Tekstgwny"/>
+        <w:numPr>
+          <w:ilvl w:val="1"/>
+          <w:numId w:val="46"/>
+        </w:numPr>
+      </w:pPr>
+      <w:r>
+        <w:t>zamiana wierszy,</w:t>
+      </w:r>
+    </w:p>
+    <w:p>
+      <w:pPr>
+        <w:pStyle w:val="Tekstgwny"/>
+        <w:numPr>
+          <w:ilvl w:val="1"/>
+          <w:numId w:val="46"/>
+        </w:numPr>
+      </w:pPr>
+      <w:r>
+        <w:t>zamiana kolumn,</w:t>
+      </w:r>
+    </w:p>
+    <w:p>
+      <w:pPr>
+        <w:pStyle w:val="Tekstgwny"/>
+        <w:numPr>
+          <w:ilvl w:val="1"/>
+          <w:numId w:val="46"/>
+        </w:numPr>
+      </w:pPr>
+      <w:r>
+        <w:t>dodanie klucza rundy.</w:t>
+      </w:r>
+    </w:p>
+    <w:p>
+      <w:pPr>
+        <w:pStyle w:val="Tekstgwny"/>
+        <w:ind w:left="708"/>
+      </w:pPr>
+      <w:r>
+        <w:t>Ostatnia runda odbywa się bez operacji zamiany kolumn. W dalszej części rozdziału znajdzie się opis każdej operacji, a także procesu rozszerzania klucza.</w:t>
+      </w:r>
+    </w:p>
+    <w:p>
+      <w:pPr>
+        <w:pStyle w:val="Tekstgwny"/>
+      </w:pPr>
+      <w:r>
+        <w:t xml:space="preserve">      </w:t>
+      </w:r>
+      <w:r>
+        <w:t xml:space="preserve">Rozszerzenie klucza jest operacją ważną z punktu widzenia bezpieczeństwa. Pozwala ono na użycie unikalnego klucza w każdej rundzie, w związku z czym każda runda jest inna. Gdyby była identyczna, wynikałaby z tego następująca zależność (4.1): </w:t>
+      </w:r>
+    </w:p>
+    <w:p>
+      <w:pPr>
+        <w:pStyle w:val="Tekstgwny"/>
+      </w:pPr>
+    </w:p>
+    <w:p>
+      <w:pPr>
+        <w:pStyle w:val="Tekstgwny"/>
+      </w:pPr>
+    </w:p>
+    <w:p>
+      <w:pPr>
+        <w:pStyle w:val="MTDisplayEquation"/>
+      </w:pPr>
+      <w:r>
+        <w:tab/>
+      </w:r>
+      <w:r>
+        <w:rPr>
+          <w:position w:val="-12"/>
+        </w:rPr>
+        <w:object w:dxaOrig="2480" w:dyaOrig="360" w14:anchorId="1F42F099">
+          <v:shape id="_x0000_i1114" type="#_x0000_t75" style="width:124.2pt;height:18pt" o:ole="">
+            <v:imagedata r:id="rId23" o:title=""/>
+          </v:shape>
+          <o:OLEObject Type="Embed" ProgID="Equation.DSMT4" ShapeID="_x0000_i1114" DrawAspect="Content" ObjectID="_1615730801" r:id="rId24"/>
+        </w:object>
+      </w:r>
+      <w:r>
+        <w:tab/>
+        <w:t xml:space="preserve">  </w:t>
+      </w:r>
+      <w:r>
+        <w:fldChar w:fldCharType="begin"/>
+      </w:r>
+      <w:r>
+        <w:instrText xml:space="preserve"> MACROBUTTON MTEditEquationSection2 </w:instrText>
+      </w:r>
+      <w:r>
+        <w:rPr>
+          <w:rStyle w:val="MTEquationSection"/>
+        </w:rPr>
+        <w:instrText>Equation Section (Next)</w:instrText>
+      </w:r>
+      <w:r>
+        <w:fldChar w:fldCharType="begin"/>
+      </w:r>
+      <w:r>
+        <w:instrText xml:space="preserve"> SEQ MTEqn \r \h \* MERGEFORMAT </w:instrText>
+      </w:r>
+      <w:r>
+        <w:fldChar w:fldCharType="end"/>
+      </w:r>
+      <w:r>
+        <w:fldChar w:fldCharType="begin"/>
+      </w:r>
+      <w:r>
+        <w:instrText xml:space="preserve"> SEQ MTSec \h \* MERGEFORMAT </w:instrText>
+      </w:r>
+      <w:r>
+        <w:fldChar w:fldCharType="end"/>
+      </w:r>
+      <w:r>
+        <w:fldChar w:fldCharType="end"/>
+      </w:r>
+      <w:r>
+        <w:fldChar w:fldCharType="begin"/>
+      </w:r>
+      <w:r>
+        <w:instrText xml:space="preserve"> MACROBUTTON MTEditEquationSection2 </w:instrText>
+      </w:r>
+      <w:r>
+        <w:rPr>
+          <w:rStyle w:val="MTEquationSection"/>
+        </w:rPr>
+        <w:instrText>Equation Section (Next)</w:instrText>
+      </w:r>
+      <w:r>
+        <w:fldChar w:fldCharType="begin"/>
+      </w:r>
+      <w:r>
+        <w:instrText xml:space="preserve"> SEQ MTEqn \r \h \* MERGEFORMAT </w:instrText>
+      </w:r>
+      <w:r>
+        <w:fldChar w:fldCharType="end"/>
+      </w:r>
+      <w:r>
+        <w:fldChar w:fldCharType="begin"/>
+      </w:r>
+      <w:r>
+        <w:instrText xml:space="preserve"> SEQ MTSec \h \* MERGEFORMAT </w:instrText>
+      </w:r>
+      <w:r>
+        <w:fldChar w:fldCharType="end"/>
+      </w:r>
+      <w:r>
+        <w:fldChar w:fldCharType="end"/>
+      </w:r>
+      <w:r>
+        <w:t xml:space="preserve"> </w:t>
+      </w:r>
+      <w:r>
+        <w:fldChar w:fldCharType="begin"/>
+      </w:r>
+      <w:r>
+        <w:instrText xml:space="preserve"> MACROBUTTON MTPlaceRef \* MERGEFORMAT </w:instrText>
+      </w:r>
+      <w:r>
+        <w:fldChar w:fldCharType="begin"/>
+      </w:r>
+      <w:r>
+        <w:instrText xml:space="preserve"> SEQ MTEqn \h \* MERGEFORMAT </w:instrText>
+      </w:r>
+      <w:r>
+        <w:fldChar w:fldCharType="end"/>
+      </w:r>
+      <w:r>
+        <w:instrText>(</w:instrText>
+      </w:r>
+      <w:fldSimple w:instr=" SEQ MTSec \c \* Arabic \* MERGEFORMAT ">
+        <w:r>
+          <w:rPr>
+            <w:noProof/>
+          </w:rPr>
+          <w:instrText>4</w:instrText>
+        </w:r>
+      </w:fldSimple>
+      <w:r>
+        <w:instrText>.</w:instrText>
+      </w:r>
+      <w:fldSimple w:instr=" SEQ MTEqn \c \* Arabic \* MERGEFORMAT ">
+        <w:r>
+          <w:rPr>
+            <w:noProof/>
+          </w:rPr>
+          <w:instrText>1</w:instrText>
+        </w:r>
+      </w:fldSimple>
+      <w:r>
+        <w:instrText>)</w:instrText>
+      </w:r>
+      <w:r>
+        <w:fldChar w:fldCharType="end"/>
+      </w:r>
+      <w:r>
+        <w:t xml:space="preserve"> </w:t>
+      </w:r>
+    </w:p>
+    <w:p>
+      <w:pPr>
+        <w:pStyle w:val="Tekstgwny"/>
+      </w:pPr>
+      <w:r>
+        <w:t>Gdzie</w:t>
+      </w:r>
+      <w:r>
+        <w:t>:</w:t>
+      </w:r>
+    </w:p>
+    <w:p>
+      <w:pPr>
+        <w:pStyle w:val="Tekstgwny"/>
+      </w:pPr>
+      <m:oMath>
+        <m:sSub>
+          <m:sSubPr>
+            <m:ctrlPr>
+              <w:rPr>
+                <w:rFonts w:ascii="Cambria Math" w:hAnsi="Cambria Math"/>
+                <w:i/>
+              </w:rPr>
+            </m:ctrlPr>
+          </m:sSubPr>
+          <m:e>
+            <m:r>
+              <w:rPr>
+                <w:rFonts w:ascii="Cambria Math" w:hAnsi="Cambria Math"/>
+              </w:rPr>
+              <m:t>P</m:t>
+            </m:r>
+          </m:e>
+          <m:sub>
+            <m:r>
+              <w:rPr>
+                <w:rFonts w:ascii="Cambria Math" w:hAnsi="Cambria Math"/>
+              </w:rPr>
+              <m:t>1</m:t>
+            </m:r>
+          </m:sub>
+        </m:sSub>
+        <m:r>
+          <w:rPr>
+            <w:rFonts w:ascii="Cambria Math" w:hAnsi="Cambria Math"/>
+          </w:rPr>
+          <m:t xml:space="preserve">, </m:t>
+        </m:r>
+        <m:sSub>
+          <m:sSubPr>
+            <m:ctrlPr>
+              <w:rPr>
+                <w:rFonts w:ascii="Cambria Math" w:hAnsi="Cambria Math"/>
+                <w:i/>
+              </w:rPr>
+            </m:ctrlPr>
+          </m:sSubPr>
+          <m:e>
+            <m:r>
+              <w:rPr>
+                <w:rFonts w:ascii="Cambria Math" w:hAnsi="Cambria Math"/>
+              </w:rPr>
+              <m:t>P</m:t>
+            </m:r>
+          </m:e>
+          <m:sub>
+            <m:r>
+              <w:rPr>
+                <w:rFonts w:ascii="Cambria Math" w:hAnsi="Cambria Math"/>
+              </w:rPr>
+              <m:t>2</m:t>
+            </m:r>
+          </m:sub>
+        </m:sSub>
+      </m:oMath>
+      <w:r>
+        <w:t> – </w:t>
+      </w:r>
+      <w:r>
+        <w:t>dwa</w:t>
+      </w:r>
+      <w:r>
+        <w:t> </w:t>
+      </w:r>
+      <w:r>
+        <w:t>dane</w:t>
+      </w:r>
+      <w:r>
+        <w:t> </w:t>
+      </w:r>
+      <w:r>
+        <w:t>bloki</w:t>
+      </w:r>
+      <w:r>
+        <w:t> tekstu jawnego</w:t>
+      </w:r>
+      <m:oMath>
+        <m:r>
+          <m:rPr>
+            <m:sty m:val="p"/>
+          </m:rPr>
+          <w:rPr>
+            <w:rFonts w:ascii="Cambria Math" w:hAnsi="Cambria Math"/>
+          </w:rPr>
+          <w:br/>
+        </m:r>
+        <m:r>
+          <w:rPr>
+            <w:rFonts w:ascii="Cambria Math" w:hAnsi="Cambria Math"/>
+          </w:rPr>
+          <m:t>R</m:t>
+        </m:r>
+      </m:oMath>
+      <w:r>
+        <w:t> – </w:t>
+      </w:r>
+      <w:r>
+        <w:t>przekształcenie</w:t>
+      </w:r>
+      <w:r>
+        <w:t> </w:t>
+      </w:r>
+      <w:r>
+        <w:t>rundy</w:t>
+      </w:r>
+      <w:r>
+        <w:t xml:space="preserve"> </w:t>
+      </w:r>
+      <m:oMath>
+        <m:r>
+          <m:rPr>
+            <m:sty m:val="p"/>
+          </m:rPr>
+          <w:rPr>
+            <w:rFonts w:ascii="Cambria Math" w:hAnsi="Cambria Math"/>
+          </w:rPr>
+          <w:br/>
+        </m:r>
+        <m:sSub>
+          <m:sSubPr>
+            <m:ctrlPr>
+              <w:rPr>
+                <w:rFonts w:ascii="Cambria Math" w:hAnsi="Cambria Math"/>
+                <w:i/>
+              </w:rPr>
+            </m:ctrlPr>
+          </m:sSubPr>
+          <m:e>
+            <m:r>
+              <w:rPr>
+                <w:rFonts w:ascii="Cambria Math" w:hAnsi="Cambria Math"/>
+              </w:rPr>
+              <m:t>C</m:t>
+            </m:r>
+          </m:e>
+          <m:sub>
+            <m:r>
+              <w:rPr>
+                <w:rFonts w:ascii="Cambria Math" w:hAnsi="Cambria Math"/>
+              </w:rPr>
+              <m:t>1</m:t>
+            </m:r>
+          </m:sub>
+        </m:sSub>
+        <m:r>
+          <w:rPr>
+            <w:rFonts w:ascii="Cambria Math" w:hAnsi="Cambria Math"/>
+          </w:rPr>
+          <m:t xml:space="preserve">, </m:t>
+        </m:r>
+        <m:sSub>
+          <m:sSubPr>
+            <m:ctrlPr>
+              <w:rPr>
+                <w:rFonts w:ascii="Cambria Math" w:hAnsi="Cambria Math"/>
+                <w:i/>
+              </w:rPr>
+            </m:ctrlPr>
+          </m:sSubPr>
+          <m:e>
+            <m:r>
+              <w:rPr>
+                <w:rFonts w:ascii="Cambria Math" w:hAnsi="Cambria Math"/>
+              </w:rPr>
+              <m:t>C</m:t>
+            </m:r>
+          </m:e>
+          <m:sub>
+            <m:r>
+              <w:rPr>
+                <w:rFonts w:ascii="Cambria Math" w:hAnsi="Cambria Math"/>
+              </w:rPr>
+              <m:t>2</m:t>
+            </m:r>
+          </m:sub>
+        </m:sSub>
+      </m:oMath>
+      <w:r>
+        <w:t xml:space="preserve"> – </w:t>
+      </w:r>
+      <w:r>
+        <w:t>szyfrogramy odpowiadające</w:t>
+      </w:r>
+      <w:r>
+        <w:t xml:space="preserve"> </w:t>
+      </w:r>
+      <m:oMath>
+        <m:sSub>
+          <m:sSubPr>
+            <m:ctrlPr>
+              <w:rPr>
+                <w:rFonts w:ascii="Cambria Math" w:hAnsi="Cambria Math"/>
+                <w:i/>
+              </w:rPr>
+            </m:ctrlPr>
+          </m:sSubPr>
+          <m:e>
+            <m:r>
+              <w:rPr>
+                <w:rFonts w:ascii="Cambria Math" w:hAnsi="Cambria Math"/>
+              </w:rPr>
+              <m:t>P</m:t>
+            </m:r>
+          </m:e>
+          <m:sub>
+            <m:r>
+              <w:rPr>
+                <w:rFonts w:ascii="Cambria Math" w:hAnsi="Cambria Math"/>
+              </w:rPr>
+              <m:t>1</m:t>
+            </m:r>
+          </m:sub>
+        </m:sSub>
+        <m:r>
+          <w:rPr>
+            <w:rFonts w:ascii="Cambria Math" w:hAnsi="Cambria Math"/>
+          </w:rPr>
+          <m:t xml:space="preserve">, </m:t>
+        </m:r>
+        <m:sSub>
+          <m:sSubPr>
+            <m:ctrlPr>
+              <w:rPr>
+                <w:rFonts w:ascii="Cambria Math" w:hAnsi="Cambria Math"/>
+                <w:i/>
+              </w:rPr>
+            </m:ctrlPr>
+          </m:sSubPr>
+          <m:e>
+            <m:r>
+              <w:rPr>
+                <w:rFonts w:ascii="Cambria Math" w:hAnsi="Cambria Math"/>
+              </w:rPr>
+              <m:t>P</m:t>
+            </m:r>
+          </m:e>
+          <m:sub>
+            <m:r>
+              <w:rPr>
+                <w:rFonts w:ascii="Cambria Math" w:hAnsi="Cambria Math"/>
+              </w:rPr>
+              <m:t>2</m:t>
+            </m:r>
+          </m:sub>
+        </m:sSub>
+      </m:oMath>
+      <w:r>
+        <w:t>.</w:t>
+      </w:r>
+    </w:p>
+    <w:p>
+      <w:pPr>
+        <w:pStyle w:val="Tekstgwny"/>
+      </w:pPr>
+      <w:r>
+        <w:t xml:space="preserve">Z oczywistych względów, zależność taka jest niebezpieczna i wyklucza użycie szyfru na szerszą skalę. </w:t>
+      </w:r>
+    </w:p>
+    <w:p>
+      <w:pPr>
+        <w:pStyle w:val="Tekstgwny"/>
+      </w:pPr>
+      <w:r>
+        <w:t>W celu opisania procesu rozszerzania klucza, należy zdefiniować następujące wielkości i</w:t>
+      </w:r>
+      <w:r>
+        <w:t> </w:t>
+      </w:r>
+      <w:r>
+        <w:t xml:space="preserve">transformacje </w:t>
+      </w:r>
+      <w:r>
+        <w:fldChar w:fldCharType="begin"/>
+      </w:r>
+      <w:r>
+        <w:instrText xml:space="preserve"> REF _Ref4704841 \r \h </w:instrText>
+      </w:r>
+      <w:r>
+        <w:fldChar w:fldCharType="separate"/>
+      </w:r>
+      <w:r>
+        <w:t>[4]</w:t>
+      </w:r>
+      <w:r>
+        <w:fldChar w:fldCharType="end"/>
+      </w:r>
+      <w:r>
+        <w:t>:</w:t>
+      </w:r>
+    </w:p>
+    <w:p>
+      <w:pPr>
+        <w:pStyle w:val="Tekstgwny"/>
+        <w:numPr>
+          <w:ilvl w:val="0"/>
+          <w:numId w:val="48"/>
+        </w:numPr>
+      </w:pPr>
+      <m:oMath>
+        <m:r>
+          <w:rPr>
+            <w:rFonts w:ascii="Cambria Math" w:hAnsi="Cambria Math"/>
+          </w:rPr>
+          <m:t>N</m:t>
+        </m:r>
+      </m:oMath>
+      <w:r>
+        <w:t xml:space="preserve"> – długość klucza liczona w 32-bitowych słowach, odpowiednio 4 dla klucza 128, 6 dla 192 i 8 dla</w:t>
+      </w:r>
+      <w:r>
+        <w:t xml:space="preserve"> klucza</w:t>
+      </w:r>
+      <w:r>
+        <w:t xml:space="preserve"> 256-</w:t>
+      </w:r>
+      <w:r>
+        <w:t>bitowego</w:t>
+      </w:r>
+      <w:r>
+        <w:t>,</w:t>
+      </w:r>
+    </w:p>
+    <w:p>
+      <w:pPr>
+        <w:pStyle w:val="Tekstgwny"/>
+        <w:numPr>
+          <w:ilvl w:val="0"/>
+          <w:numId w:val="48"/>
+        </w:numPr>
+      </w:pPr>
+      <m:oMath>
+        <m:sSub>
+          <m:sSubPr>
+            <m:ctrlPr>
+              <w:rPr>
+                <w:rFonts w:ascii="Cambria Math" w:hAnsi="Cambria Math"/>
+                <w:i/>
+              </w:rPr>
+            </m:ctrlPr>
+          </m:sSubPr>
+          <m:e>
+            <m:r>
+              <w:rPr>
+                <w:rFonts w:ascii="Cambria Math" w:hAnsi="Cambria Math"/>
+              </w:rPr>
+              <m:t>K</m:t>
+            </m:r>
+          </m:e>
+          <m:sub>
+            <m:r>
+              <w:rPr>
+                <w:rFonts w:ascii="Cambria Math" w:hAnsi="Cambria Math"/>
+              </w:rPr>
+              <m:t>0</m:t>
+            </m:r>
+          </m:sub>
+        </m:sSub>
+        <m:r>
+          <w:rPr>
+            <w:rFonts w:ascii="Cambria Math" w:hAnsi="Cambria Math"/>
+          </w:rPr>
+          <m:t>,</m:t>
+        </m:r>
+        <m:sSub>
+          <m:sSubPr>
+            <m:ctrlPr>
+              <w:rPr>
+                <w:rFonts w:ascii="Cambria Math" w:hAnsi="Cambria Math"/>
+                <w:i/>
+              </w:rPr>
+            </m:ctrlPr>
+          </m:sSubPr>
+          <m:e>
+            <m:r>
+              <w:rPr>
+                <w:rFonts w:ascii="Cambria Math" w:hAnsi="Cambria Math"/>
+              </w:rPr>
+              <m:t>K</m:t>
+            </m:r>
+          </m:e>
+          <m:sub>
+            <m:r>
+              <w:rPr>
+                <w:rFonts w:ascii="Cambria Math" w:hAnsi="Cambria Math"/>
+              </w:rPr>
+              <m:t>1</m:t>
+            </m:r>
+          </m:sub>
+        </m:sSub>
+        <m:r>
+          <w:rPr>
+            <w:rFonts w:ascii="Cambria Math" w:hAnsi="Cambria Math"/>
+          </w:rPr>
+          <m:t>…</m:t>
+        </m:r>
+        <m:sSub>
+          <m:sSubPr>
+            <m:ctrlPr>
+              <w:rPr>
+                <w:rFonts w:ascii="Cambria Math" w:hAnsi="Cambria Math"/>
+                <w:i/>
+              </w:rPr>
+            </m:ctrlPr>
+          </m:sSubPr>
+          <m:e>
+            <m:r>
+              <w:rPr>
+                <w:rFonts w:ascii="Cambria Math" w:hAnsi="Cambria Math"/>
+              </w:rPr>
+              <m:t>K</m:t>
+            </m:r>
+          </m:e>
+          <m:sub>
+            <m:r>
+              <w:rPr>
+                <w:rFonts w:ascii="Cambria Math" w:hAnsi="Cambria Math"/>
+              </w:rPr>
+              <m:t>N-1</m:t>
+            </m:r>
+          </m:sub>
+        </m:sSub>
+      </m:oMath>
+      <w:r>
+        <w:t xml:space="preserve"> </w:t>
+      </w:r>
+      <w:r>
+        <w:t>– 32-bitowe słowa oryginalnego klucza,</w:t>
+      </w:r>
+    </w:p>
+    <w:p>
+      <w:pPr>
+        <w:pStyle w:val="Tekstgwny"/>
+        <w:numPr>
+          <w:ilvl w:val="0"/>
+          <w:numId w:val="48"/>
+        </w:numPr>
+      </w:pPr>
+      <m:oMath>
+        <m:r>
+          <w:rPr>
+            <w:rFonts w:ascii="Cambria Math" w:hAnsi="Cambria Math"/>
+          </w:rPr>
+          <m:t>R</m:t>
+        </m:r>
+      </m:oMath>
+      <w:r>
+        <w:t xml:space="preserve"> – liczba rund, dla których potrzebny jest klucz rundy (11 dla klucz 128, 13 dla 129 oraz 15 dla klucza 256-bitowego),</w:t>
+      </w:r>
+    </w:p>
+    <w:p>
+      <w:pPr>
+        <w:pStyle w:val="Tekstgwny"/>
+        <w:numPr>
+          <w:ilvl w:val="0"/>
+          <w:numId w:val="48"/>
+        </w:numPr>
+      </w:pPr>
+      <m:oMath>
+        <m:sSub>
+          <m:sSubPr>
+            <m:ctrlPr>
+              <w:rPr>
+                <w:rFonts w:ascii="Cambria Math" w:hAnsi="Cambria Math"/>
+                <w:i/>
+              </w:rPr>
+            </m:ctrlPr>
+          </m:sSubPr>
+          <m:e>
+            <m:r>
+              <w:rPr>
+                <w:rFonts w:ascii="Cambria Math" w:hAnsi="Cambria Math"/>
+              </w:rPr>
+              <m:t>W</m:t>
+            </m:r>
+          </m:e>
+          <m:sub>
+            <m:r>
+              <w:rPr>
+                <w:rFonts w:ascii="Cambria Math" w:hAnsi="Cambria Math"/>
+              </w:rPr>
+              <m:t>0</m:t>
+            </m:r>
+          </m:sub>
+        </m:sSub>
+        <m:r>
+          <w:rPr>
+            <w:rFonts w:ascii="Cambria Math" w:hAnsi="Cambria Math"/>
+          </w:rPr>
+          <m:t xml:space="preserve">, </m:t>
+        </m:r>
+        <m:sSub>
+          <m:sSubPr>
+            <m:ctrlPr>
+              <w:rPr>
+                <w:rFonts w:ascii="Cambria Math" w:hAnsi="Cambria Math"/>
+                <w:i/>
+              </w:rPr>
+            </m:ctrlPr>
+          </m:sSubPr>
+          <m:e>
+            <m:r>
+              <w:rPr>
+                <w:rFonts w:ascii="Cambria Math" w:hAnsi="Cambria Math"/>
+              </w:rPr>
+              <m:t>W</m:t>
+            </m:r>
+          </m:e>
+          <m:sub>
+            <m:r>
+              <w:rPr>
+                <w:rFonts w:ascii="Cambria Math" w:hAnsi="Cambria Math"/>
+              </w:rPr>
+              <m:t>1</m:t>
+            </m:r>
+          </m:sub>
+        </m:sSub>
+        <m:r>
+          <w:rPr>
+            <w:rFonts w:ascii="Cambria Math" w:hAnsi="Cambria Math"/>
+          </w:rPr>
+          <m:t>…</m:t>
+        </m:r>
+        <m:sSub>
+          <m:sSubPr>
+            <m:ctrlPr>
+              <w:rPr>
+                <w:rFonts w:ascii="Cambria Math" w:hAnsi="Cambria Math"/>
+                <w:i/>
+              </w:rPr>
+            </m:ctrlPr>
+          </m:sSubPr>
+          <m:e>
+            <m:r>
+              <w:rPr>
+                <w:rFonts w:ascii="Cambria Math" w:hAnsi="Cambria Math"/>
+              </w:rPr>
+              <m:t>W</m:t>
+            </m:r>
+          </m:e>
+          <m:sub>
+            <m:r>
+              <w:rPr>
+                <w:rFonts w:ascii="Cambria Math" w:hAnsi="Cambria Math"/>
+              </w:rPr>
+              <m:t>4R-1</m:t>
+            </m:r>
+          </m:sub>
+        </m:sSub>
+      </m:oMath>
+      <w:r>
+        <w:t xml:space="preserve"> – 32-bitowe słowa klucza rozszerzonego,</w:t>
+      </w:r>
+    </w:p>
+    <w:p>
+      <w:pPr>
+        <w:pStyle w:val="Tekstgwny"/>
+        <w:numPr>
+          <w:ilvl w:val="0"/>
+          <w:numId w:val="48"/>
+        </w:numPr>
+      </w:pPr>
+      <w:r>
+        <w:t xml:space="preserve">Transformacja </w:t>
+      </w:r>
+      <w:proofErr w:type="spellStart"/>
+      <w:r>
+        <w:t>RotWord</w:t>
+      </w:r>
+      <w:proofErr w:type="spellEnd"/>
+      <w:r>
+        <w:t xml:space="preserve"> przesuwająca bajty w słowie według następującego schematu:</w:t>
+      </w:r>
+    </w:p>
+    <w:p>
+      <w:pPr>
+        <w:pStyle w:val="Tekstgwny"/>
+        <w:numPr>
+          <w:ilvl w:val="1"/>
+          <w:numId w:val="48"/>
+        </w:numPr>
+      </w:pPr>
+      <m:oMath>
+        <m:r>
+          <w:rPr>
+            <w:rFonts w:ascii="Cambria Math" w:hAnsi="Cambria Math"/>
+          </w:rPr>
+          <m:t>RotWorld</m:t>
+        </m:r>
+        <m:d>
+          <m:dPr>
+            <m:ctrlPr>
+              <w:rPr>
+                <w:rFonts w:ascii="Cambria Math" w:hAnsi="Cambria Math"/>
+                <w:i/>
+              </w:rPr>
+            </m:ctrlPr>
+          </m:dPr>
+          <m:e>
+            <m:d>
+              <m:dPr>
+                <m:begChr m:val="["/>
+                <m:endChr m:val="]"/>
+                <m:ctrlPr>
+                  <w:rPr>
+                    <w:rFonts w:ascii="Cambria Math" w:hAnsi="Cambria Math"/>
+                    <w:i/>
+                  </w:rPr>
+                </m:ctrlPr>
+              </m:dPr>
+              <m:e>
+                <m:sSub>
+                  <m:sSubPr>
+                    <m:ctrlPr>
+                      <w:rPr>
+                        <w:rFonts w:ascii="Cambria Math" w:hAnsi="Cambria Math"/>
+                        <w:i/>
+                      </w:rPr>
+                    </m:ctrlPr>
+                  </m:sSubPr>
+                  <m:e>
+                    <m:r>
+                      <w:rPr>
+                        <w:rFonts w:ascii="Cambria Math" w:hAnsi="Cambria Math"/>
+                      </w:rPr>
+                      <m:t>b</m:t>
+                    </m:r>
+                  </m:e>
+                  <m:sub>
+                    <m:r>
+                      <w:rPr>
+                        <w:rFonts w:ascii="Cambria Math" w:hAnsi="Cambria Math"/>
+                      </w:rPr>
+                      <m:t>0</m:t>
+                    </m:r>
+                  </m:sub>
+                </m:sSub>
+                <m:r>
+                  <w:rPr>
+                    <w:rFonts w:ascii="Cambria Math" w:hAnsi="Cambria Math"/>
+                  </w:rPr>
+                  <m:t xml:space="preserve">, </m:t>
+                </m:r>
+                <m:sSub>
+                  <m:sSubPr>
+                    <m:ctrlPr>
+                      <w:rPr>
+                        <w:rFonts w:ascii="Cambria Math" w:hAnsi="Cambria Math"/>
+                        <w:i/>
+                      </w:rPr>
+                    </m:ctrlPr>
+                  </m:sSubPr>
+                  <m:e>
+                    <m:r>
+                      <w:rPr>
+                        <w:rFonts w:ascii="Cambria Math" w:hAnsi="Cambria Math"/>
+                      </w:rPr>
+                      <m:t>b</m:t>
+                    </m:r>
+                  </m:e>
+                  <m:sub>
+                    <m:r>
+                      <w:rPr>
+                        <w:rFonts w:ascii="Cambria Math" w:hAnsi="Cambria Math"/>
+                      </w:rPr>
+                      <m:t>1</m:t>
+                    </m:r>
+                  </m:sub>
+                </m:sSub>
+                <m:r>
+                  <w:rPr>
+                    <w:rFonts w:ascii="Cambria Math" w:hAnsi="Cambria Math"/>
+                  </w:rPr>
+                  <m:t xml:space="preserve">, </m:t>
+                </m:r>
+                <m:sSub>
+                  <m:sSubPr>
+                    <m:ctrlPr>
+                      <w:rPr>
+                        <w:rFonts w:ascii="Cambria Math" w:hAnsi="Cambria Math"/>
+                        <w:i/>
+                      </w:rPr>
+                    </m:ctrlPr>
+                  </m:sSubPr>
+                  <m:e>
+                    <m:r>
+                      <w:rPr>
+                        <w:rFonts w:ascii="Cambria Math" w:hAnsi="Cambria Math"/>
+                      </w:rPr>
+                      <m:t>b</m:t>
+                    </m:r>
+                  </m:e>
+                  <m:sub>
+                    <m:r>
+                      <w:rPr>
+                        <w:rFonts w:ascii="Cambria Math" w:hAnsi="Cambria Math"/>
+                      </w:rPr>
+                      <m:t>2</m:t>
+                    </m:r>
+                  </m:sub>
+                </m:sSub>
+                <m:r>
+                  <w:rPr>
+                    <w:rFonts w:ascii="Cambria Math" w:hAnsi="Cambria Math"/>
+                  </w:rPr>
+                  <m:t xml:space="preserve">, </m:t>
+                </m:r>
+                <m:sSub>
+                  <m:sSubPr>
+                    <m:ctrlPr>
+                      <w:rPr>
+                        <w:rFonts w:ascii="Cambria Math" w:hAnsi="Cambria Math"/>
+                        <w:i/>
+                      </w:rPr>
+                    </m:ctrlPr>
+                  </m:sSubPr>
+                  <m:e>
+                    <m:r>
+                      <w:rPr>
+                        <w:rFonts w:ascii="Cambria Math" w:hAnsi="Cambria Math"/>
+                      </w:rPr>
+                      <m:t>b</m:t>
+                    </m:r>
+                  </m:e>
+                  <m:sub>
+                    <m:r>
+                      <w:rPr>
+                        <w:rFonts w:ascii="Cambria Math" w:hAnsi="Cambria Math"/>
+                      </w:rPr>
+                      <m:t>3</m:t>
+                    </m:r>
+                  </m:sub>
+                </m:sSub>
+              </m:e>
+            </m:d>
+          </m:e>
+        </m:d>
+        <m:r>
+          <w:rPr>
+            <w:rFonts w:ascii="Cambria Math" w:hAnsi="Cambria Math"/>
+          </w:rPr>
+          <m:t>=[</m:t>
+        </m:r>
+        <m:sSub>
+          <m:sSubPr>
+            <m:ctrlPr>
+              <w:rPr>
+                <w:rFonts w:ascii="Cambria Math" w:hAnsi="Cambria Math"/>
+                <w:i/>
+              </w:rPr>
+            </m:ctrlPr>
+          </m:sSubPr>
+          <m:e>
+            <m:r>
+              <w:rPr>
+                <w:rFonts w:ascii="Cambria Math" w:hAnsi="Cambria Math"/>
+              </w:rPr>
+              <m:t>b</m:t>
+            </m:r>
+          </m:e>
+          <m:sub>
+            <m:r>
+              <w:rPr>
+                <w:rFonts w:ascii="Cambria Math" w:hAnsi="Cambria Math"/>
+              </w:rPr>
+              <m:t>1</m:t>
+            </m:r>
+          </m:sub>
+        </m:sSub>
+        <m:r>
+          <w:rPr>
+            <w:rFonts w:ascii="Cambria Math" w:hAnsi="Cambria Math"/>
+          </w:rPr>
+          <m:t xml:space="preserve">, </m:t>
+        </m:r>
+        <m:sSub>
+          <m:sSubPr>
+            <m:ctrlPr>
+              <w:rPr>
+                <w:rFonts w:ascii="Cambria Math" w:hAnsi="Cambria Math"/>
+                <w:i/>
+              </w:rPr>
+            </m:ctrlPr>
+          </m:sSubPr>
+          <m:e>
+            <m:r>
+              <w:rPr>
+                <w:rFonts w:ascii="Cambria Math" w:hAnsi="Cambria Math"/>
+              </w:rPr>
+              <m:t>b</m:t>
+            </m:r>
+          </m:e>
+          <m:sub>
+            <m:r>
+              <w:rPr>
+                <w:rFonts w:ascii="Cambria Math" w:hAnsi="Cambria Math"/>
+              </w:rPr>
+              <m:t>2</m:t>
+            </m:r>
+          </m:sub>
+        </m:sSub>
+        <m:r>
+          <w:rPr>
+            <w:rFonts w:ascii="Cambria Math" w:hAnsi="Cambria Math"/>
+          </w:rPr>
+          <m:t xml:space="preserve">, </m:t>
+        </m:r>
+        <m:sSub>
+          <m:sSubPr>
+            <m:ctrlPr>
+              <w:rPr>
+                <w:rFonts w:ascii="Cambria Math" w:hAnsi="Cambria Math"/>
+                <w:i/>
+              </w:rPr>
+            </m:ctrlPr>
+          </m:sSubPr>
+          <m:e>
+            <m:r>
+              <w:rPr>
+                <w:rFonts w:ascii="Cambria Math" w:hAnsi="Cambria Math"/>
+              </w:rPr>
+              <m:t>b</m:t>
+            </m:r>
+          </m:e>
+          <m:sub>
+            <m:r>
+              <w:rPr>
+                <w:rFonts w:ascii="Cambria Math" w:hAnsi="Cambria Math"/>
+              </w:rPr>
+              <m:t>3</m:t>
+            </m:r>
+          </m:sub>
+        </m:sSub>
+        <m:r>
+          <w:rPr>
+            <w:rFonts w:ascii="Cambria Math" w:hAnsi="Cambria Math"/>
+          </w:rPr>
+          <m:t xml:space="preserve">, </m:t>
+        </m:r>
+        <m:sSub>
+          <m:sSubPr>
+            <m:ctrlPr>
+              <w:rPr>
+                <w:rFonts w:ascii="Cambria Math" w:hAnsi="Cambria Math"/>
+                <w:i/>
+              </w:rPr>
+            </m:ctrlPr>
+          </m:sSubPr>
+          <m:e>
+            <m:r>
+              <w:rPr>
+                <w:rFonts w:ascii="Cambria Math" w:hAnsi="Cambria Math"/>
+              </w:rPr>
+              <m:t>b</m:t>
+            </m:r>
+          </m:e>
+          <m:sub>
+            <m:r>
+              <w:rPr>
+                <w:rFonts w:ascii="Cambria Math" w:hAnsi="Cambria Math"/>
+              </w:rPr>
+              <m:t>0</m:t>
+            </m:r>
+          </m:sub>
+        </m:sSub>
+        <m:r>
+          <w:rPr>
+            <w:rFonts w:ascii="Cambria Math" w:hAnsi="Cambria Math"/>
+          </w:rPr>
+          <m:t>]</m:t>
+        </m:r>
+      </m:oMath>
+      <w:r>
+        <w:t>, gdzie:</w:t>
+      </w:r>
+      <w:r>
+        <w:br/>
+      </w:r>
+      <m:oMath>
+        <m:sSub>
+          <m:sSubPr>
+            <m:ctrlPr>
+              <w:rPr>
+                <w:rFonts w:ascii="Cambria Math" w:hAnsi="Cambria Math"/>
+                <w:i/>
+              </w:rPr>
+            </m:ctrlPr>
+          </m:sSubPr>
+          <m:e>
+            <m:r>
+              <w:rPr>
+                <w:rFonts w:ascii="Cambria Math" w:hAnsi="Cambria Math"/>
+              </w:rPr>
+              <m:t>b</m:t>
+            </m:r>
+          </m:e>
+          <m:sub>
+            <m:r>
+              <w:rPr>
+                <w:rFonts w:ascii="Cambria Math" w:hAnsi="Cambria Math"/>
+              </w:rPr>
+              <m:t>0</m:t>
+            </m:r>
+          </m:sub>
+        </m:sSub>
+        <m:r>
+          <w:rPr>
+            <w:rFonts w:ascii="Cambria Math" w:hAnsi="Cambria Math"/>
+          </w:rPr>
+          <m:t>…</m:t>
+        </m:r>
+        <m:sSub>
+          <m:sSubPr>
+            <m:ctrlPr>
+              <w:rPr>
+                <w:rFonts w:ascii="Cambria Math" w:hAnsi="Cambria Math"/>
+                <w:i/>
+              </w:rPr>
+            </m:ctrlPr>
+          </m:sSubPr>
+          <m:e>
+            <m:r>
+              <w:rPr>
+                <w:rFonts w:ascii="Cambria Math" w:hAnsi="Cambria Math"/>
+              </w:rPr>
+              <m:t>b</m:t>
+            </m:r>
+          </m:e>
+          <m:sub>
+            <m:r>
+              <w:rPr>
+                <w:rFonts w:ascii="Cambria Math" w:hAnsi="Cambria Math"/>
+              </w:rPr>
+              <m:t>4</m:t>
+            </m:r>
+          </m:sub>
+        </m:sSub>
+      </m:oMath>
+      <w:r>
+        <w:t xml:space="preserve"> to kolej</w:t>
+      </w:r>
+      <w:proofErr w:type="spellStart"/>
+      <w:r>
+        <w:t>ne</w:t>
+      </w:r>
+      <w:proofErr w:type="spellEnd"/>
+      <w:r>
+        <w:t xml:space="preserve"> bajty w słowie</w:t>
+      </w:r>
+    </w:p>
+    <w:p>
+      <w:pPr>
+        <w:pStyle w:val="Tekstgwny"/>
+        <w:numPr>
+          <w:ilvl w:val="0"/>
+          <w:numId w:val="48"/>
+        </w:numPr>
+      </w:pPr>
+      <w:r>
+        <w:t xml:space="preserve">Transformacja </w:t>
+      </w:r>
+      <w:proofErr w:type="spellStart"/>
+      <w:r>
+        <w:t>SubWord</w:t>
+      </w:r>
+      <w:proofErr w:type="spellEnd"/>
+      <w:r>
+        <w:t xml:space="preserve"> przypisująca danemu bajtowi określone pole z tzw. tablicy </w:t>
+      </w:r>
+      <w:r>
+        <w:br/>
+      </w:r>
+      <w:r>
+        <w:t>S</w:t>
+      </w:r>
+      <w:r>
+        <w:t>-</w:t>
+      </w:r>
+      <w:proofErr w:type="spellStart"/>
+      <w:r>
+        <w:t>box</w:t>
+      </w:r>
+      <w:proofErr w:type="spellEnd"/>
+      <w:r>
+        <w:t>. Szerzej ten proces zostanie opisany przy okazji wyjaśnienia operacji zamiany bajtów w rundzie algorytmu AES.</w:t>
+      </w:r>
+    </w:p>
+    <w:p>
+      <w:pPr>
+        <w:pStyle w:val="Tekstgwny"/>
+      </w:pPr>
+      <w:r>
+        <w:t>Przy powyższych założeniach, klucz rozszerzony dany jest zależnością (4.2)</w:t>
+      </w:r>
+      <w:r>
+        <w:t xml:space="preserve"> </w:t>
+      </w:r>
+      <w:r>
+        <w:fldChar w:fldCharType="begin"/>
+      </w:r>
+      <w:r>
+        <w:instrText xml:space="preserve"> REF _Ref4704841 \r \h </w:instrText>
+      </w:r>
+      <w:r>
+        <w:fldChar w:fldCharType="separate"/>
+      </w:r>
+      <w:r>
+        <w:t>[4]</w:t>
+      </w:r>
+      <w:r>
+        <w:fldChar w:fldCharType="end"/>
+      </w:r>
+      <w:r>
+        <w:t>.</w:t>
+      </w:r>
+    </w:p>
+    <w:p>
+      <w:pPr>
+        <w:pStyle w:val="MTDisplayEquation"/>
+      </w:pPr>
+      <w:r>
+        <w:tab/>
+      </w:r>
+      <w:r>
+        <w:rPr>
+          <w:position w:val="-84"/>
+        </w:rPr>
+        <w:object w:dxaOrig="7640" w:dyaOrig="1800" w14:anchorId="62764C8B">
+          <v:shape id="_x0000_i1115" type="#_x0000_t75" style="width:364.8pt;height:90pt" o:ole="">
+            <v:imagedata r:id="rId25" o:title=""/>
+          </v:shape>
+          <o:OLEObject Type="Embed" ProgID="Equation.DSMT4" ShapeID="_x0000_i1115" DrawAspect="Content" ObjectID="_1615730802" r:id="rId26"/>
+        </w:object>
+      </w:r>
+      <w:r>
+        <w:fldChar w:fldCharType="begin"/>
+      </w:r>
+      <w:r>
+        <w:instrText xml:space="preserve"> MACROBUTTON MTPlaceRef \* MERGEFORMAT </w:instrText>
+      </w:r>
+      <w:r>
+        <w:fldChar w:fldCharType="begin"/>
+      </w:r>
+      <w:r>
+        <w:instrText xml:space="preserve"> SEQ MTEqn \h \* MERGEFORMAT </w:instrText>
+      </w:r>
+      <w:r>
+        <w:fldChar w:fldCharType="end"/>
+      </w:r>
+      <w:r>
+        <w:instrText>(</w:instrText>
+      </w:r>
+      <w:fldSimple w:instr=" SEQ MTSec \c \* Arabic \* MERGEFORMAT ">
+        <w:r>
+          <w:rPr>
+            <w:noProof/>
+          </w:rPr>
+          <w:instrText>4</w:instrText>
+        </w:r>
+      </w:fldSimple>
+      <w:r>
+        <w:instrText>.</w:instrText>
+      </w:r>
+      <w:fldSimple w:instr=" SEQ MTEqn \c \* Arabic \* MERGEFORMAT ">
+        <w:r>
+          <w:rPr>
+            <w:noProof/>
+          </w:rPr>
+          <w:instrText>2</w:instrText>
+        </w:r>
+      </w:fldSimple>
+      <w:r>
+        <w:instrText>)</w:instrText>
+      </w:r>
+      <w:r>
+        <w:fldChar w:fldCharType="end"/>
+      </w:r>
+    </w:p>
+    <w:p/>
+    <w:p>
+      <w:pPr>
+        <w:pStyle w:val="Tekstgwny"/>
+      </w:pPr>
+      <w:r>
+        <w:t>We wzorze (4.2)</w:t>
+      </w:r>
+      <w:r>
+        <w:t xml:space="preserve"> </w:t>
+      </w:r>
+      <m:oMath>
+        <m:sSub>
+          <m:sSubPr>
+            <m:ctrlPr>
+              <w:rPr>
+                <w:rFonts w:ascii="Cambria Math" w:hAnsi="Cambria Math"/>
+                <w:i/>
+                <w:sz w:val="22"/>
+              </w:rPr>
+            </m:ctrlPr>
+          </m:sSubPr>
+          <m:e>
+            <m:r>
+              <w:rPr>
+                <w:rFonts w:ascii="Cambria Math" w:hAnsi="Cambria Math"/>
+              </w:rPr>
+              <m:t>rcon</m:t>
+            </m:r>
+          </m:e>
+          <m:sub>
+            <m:r>
+              <w:rPr>
+                <w:rFonts w:ascii="Cambria Math" w:hAnsi="Cambria Math"/>
+              </w:rPr>
+              <m:t>i/N</m:t>
+            </m:r>
+          </m:sub>
+        </m:sSub>
+      </m:oMath>
+      <w:r>
+        <w:t xml:space="preserve"> jest stałą </w:t>
+      </w:r>
+      <w:r>
+        <w:t>zdefiniowaną</w:t>
+      </w:r>
+      <w:r>
+        <w:t xml:space="preserve"> z tabeli (4.3).</w:t>
+      </w:r>
+      <w:r>
+        <w:t xml:space="preserve"> Wartość </w:t>
+      </w:r>
+      <m:oMath>
+        <m:r>
+          <w:rPr>
+            <w:rFonts w:ascii="Cambria Math" w:hAnsi="Cambria Math"/>
+          </w:rPr>
+          <m:t>i</m:t>
+        </m:r>
+      </m:oMath>
+      <w:r>
+        <w:t xml:space="preserve"> oznacza indeks, zaś </w:t>
+      </w:r>
+      <m:oMath>
+        <m:r>
+          <w:rPr>
+            <w:rFonts w:ascii="Cambria Math" w:hAnsi="Cambria Math"/>
+          </w:rPr>
+          <m:t>r</m:t>
+        </m:r>
+        <m:sSub>
+          <m:sSubPr>
+            <m:ctrlPr>
+              <w:rPr>
+                <w:rFonts w:ascii="Cambria Math" w:hAnsi="Cambria Math"/>
+                <w:i/>
+              </w:rPr>
+            </m:ctrlPr>
+          </m:sSubPr>
+          <m:e>
+            <m:r>
+              <w:rPr>
+                <w:rFonts w:ascii="Cambria Math" w:hAnsi="Cambria Math"/>
+              </w:rPr>
+              <m:t>c</m:t>
+            </m:r>
+          </m:e>
+          <m:sub>
+            <m:r>
+              <w:rPr>
+                <w:rFonts w:ascii="Cambria Math" w:hAnsi="Cambria Math"/>
+              </w:rPr>
+              <m:t>i</m:t>
+            </m:r>
+          </m:sub>
+        </m:sSub>
+      </m:oMath>
+      <w:r>
+        <w:t xml:space="preserve"> odpowiadającą mu wartość w systemie szesnastkowym.</w:t>
+      </w:r>
+    </w:p>
+    <w:p>
+      <w:pPr>
+        <w:pStyle w:val="MTDisplayEquation"/>
+      </w:pPr>
+      <w:r>
+        <w:tab/>
+      </w:r>
+      <w:r>
+        <w:rPr>
+          <w:position w:val="-34"/>
+        </w:rPr>
+        <w:object w:dxaOrig="5140" w:dyaOrig="800" w14:anchorId="700117C2">
+          <v:shape id="_x0000_i1116" type="#_x0000_t75" style="width:256.8pt;height:40.2pt" o:ole="">
+            <v:imagedata r:id="rId27" o:title=""/>
+          </v:shape>
+          <o:OLEObject Type="Embed" ProgID="Equation.DSMT4" ShapeID="_x0000_i1116" DrawAspect="Content" ObjectID="_1615730803" r:id="rId28"/>
+        </w:object>
+      </w:r>
+      <w:r>
+        <w:tab/>
+      </w:r>
+      <w:r>
+        <w:fldChar w:fldCharType="begin"/>
+      </w:r>
+      <w:r>
+        <w:instrText xml:space="preserve"> MACROBUTTON MTPlaceRef \* MERGEFORMAT </w:instrText>
+      </w:r>
+      <w:r>
+        <w:fldChar w:fldCharType="begin"/>
+      </w:r>
+      <w:r>
+        <w:instrText xml:space="preserve"> SEQ MTEqn \h \* MERGEFORMAT </w:instrText>
+      </w:r>
+      <w:r>
+        <w:fldChar w:fldCharType="end"/>
+      </w:r>
+      <w:r>
+        <w:instrText>(</w:instrText>
+      </w:r>
+      <w:fldSimple w:instr=" SEQ MTSec \c \* Arabic \* MERGEFORMAT ">
+        <w:r>
+          <w:rPr>
+            <w:noProof/>
+          </w:rPr>
+          <w:instrText>4</w:instrText>
+        </w:r>
+      </w:fldSimple>
+      <w:r>
+        <w:instrText>.</w:instrText>
+      </w:r>
+      <w:fldSimple w:instr=" SEQ MTEqn \c \* Arabic \* MERGEFORMAT ">
+        <w:r>
+          <w:rPr>
+            <w:noProof/>
+          </w:rPr>
+          <w:instrText>3</w:instrText>
+        </w:r>
+      </w:fldSimple>
+      <w:r>
+        <w:instrText>)</w:instrText>
+      </w:r>
+      <w:r>
+        <w:fldChar w:fldCharType="end"/>
+      </w:r>
+    </w:p>
+    <w:p>
+      <w:pPr>
+        <w:pStyle w:val="Tekstgwny"/>
+      </w:pPr>
+      <w:r>
+        <w:rPr>
+          <w:noProof/>
+        </w:rPr>
+        <w:drawing>
+          <wp:anchor distT="0" distB="0" distL="114300" distR="114300" simplePos="0" relativeHeight="251679744" behindDoc="0" locked="0" layoutInCell="1" allowOverlap="1" wp14:anchorId="6C602469" wp14:editId="138D193A">
+            <wp:simplePos x="0" y="0"/>
+            <wp:positionH relativeFrom="margin">
+              <wp:posOffset>532765</wp:posOffset>
+            </wp:positionH>
+            <wp:positionV relativeFrom="paragraph">
+              <wp:posOffset>1275080</wp:posOffset>
+            </wp:positionV>
+            <wp:extent cx="4693920" cy="4572000"/>
+            <wp:effectExtent l="0" t="0" r="0" b="0"/>
+            <wp:wrapTopAndBottom/>
+            <wp:docPr id="2" name="Obraz 2" descr="https://upload.wikimedia.org/wikipedia/commons/thumb/b/be/AES-Key_Schedule_128-bit_key.svg/493px-AES-Key_Schedule_128-bit_key.svg.png"/>
+            <wp:cNvGraphicFramePr>
+              <a:graphicFrameLocks xmlns:a="http://schemas.openxmlformats.org/drawingml/2006/main" noChangeAspect="1"/>
+            </wp:cNvGraphicFramePr>
+            <a:graphic xmlns:a="http://schemas.openxmlformats.org/drawingml/2006/main">
+              <a:graphicData uri="http://schemas.openxmlformats.org/drawingml/2006/picture">
+                <pic:pic xmlns:pic="http://schemas.openxmlformats.org/drawingml/2006/picture">
+                  <pic:nvPicPr>
+                    <pic:cNvPr id="0" name="Picture 27" descr="https://upload.wikimedia.org/wikipedia/commons/thumb/b/be/AES-Key_Schedule_128-bit_key.svg/493px-AES-Key_Schedule_128-bit_key.svg.png"/>
+                    <pic:cNvPicPr>
+                      <a:picLocks noChangeAspect="1" noChangeArrowheads="1"/>
+                    </pic:cNvPicPr>
+                  </pic:nvPicPr>
+                  <pic:blipFill>
+                    <a:blip r:embed="rId29">
+                      <a:extLst>
+                        <a:ext uri="{28A0092B-C50C-407E-A947-70E740481C1C}">
+                          <a14:useLocalDpi xmlns:a14="http://schemas.microsoft.com/office/drawing/2010/main" val="0"/>
+                        </a:ext>
+                      </a:extLst>
+                    </a:blip>
+                    <a:srcRect/>
+                    <a:stretch>
+                      <a:fillRect/>
+                    </a:stretch>
+                  </pic:blipFill>
+                  <pic:spPr bwMode="auto">
+                    <a:xfrm>
+                      <a:off x="0" y="0"/>
+                      <a:ext cx="4693920" cy="4572000"/>
+                    </a:xfrm>
+                    <a:prstGeom prst="rect">
+                      <a:avLst/>
+                    </a:prstGeom>
+                    <a:noFill/>
+                    <a:ln>
+                      <a:noFill/>
+                    </a:ln>
+                  </pic:spPr>
+                </pic:pic>
+              </a:graphicData>
+            </a:graphic>
+          </wp:anchor>
+        </w:drawing>
+      </w:r>
+      <w:r>
+        <w:t xml:space="preserve">Maksymalny indeks potrzebny w procesie rozszerzania klucza wynosi 10, aczkolwiek można znaleźć wartość </w:t>
+      </w:r>
+      <m:oMath>
+        <m:r>
+          <w:rPr>
+            <w:rFonts w:ascii="Cambria Math" w:hAnsi="Cambria Math"/>
+          </w:rPr>
+          <m:t>r</m:t>
+        </m:r>
+        <m:sSub>
+          <m:sSubPr>
+            <m:ctrlPr>
+              <w:rPr>
+                <w:rFonts w:ascii="Cambria Math" w:hAnsi="Cambria Math"/>
+                <w:i/>
+              </w:rPr>
+            </m:ctrlPr>
+          </m:sSubPr>
+          <m:e>
+            <m:r>
+              <w:rPr>
+                <w:rFonts w:ascii="Cambria Math" w:hAnsi="Cambria Math"/>
+              </w:rPr>
+              <m:t>c</m:t>
+            </m:r>
+          </m:e>
+          <m:sub>
+            <m:r>
+              <w:rPr>
+                <w:rFonts w:ascii="Cambria Math" w:hAnsi="Cambria Math"/>
+              </w:rPr>
+              <m:t>i</m:t>
+            </m:r>
+          </m:sub>
+        </m:sSub>
+      </m:oMath>
+      <w:r>
+        <w:t xml:space="preserve"> dla indeksu większego. Aby to uczynić, należy skorzystać z formuły matematycznej zawartej m.in. w </w:t>
+      </w:r>
+      <w:r>
+        <w:fldChar w:fldCharType="begin"/>
+      </w:r>
+      <w:r>
+        <w:instrText xml:space="preserve"> REF _Ref4704841 \r \h </w:instrText>
+      </w:r>
+      <w:r>
+        <w:fldChar w:fldCharType="separate"/>
+      </w:r>
+      <w:r>
+        <w:t>[4]</w:t>
+      </w:r>
+      <w:r>
+        <w:fldChar w:fldCharType="end"/>
+      </w:r>
+      <w:r>
+        <w:t>. Graficzna reprezentacja procesu tworzenia kluczy znajduje się na rysunku 4.1.</w:t>
+      </w:r>
+    </w:p>
+    <w:p>
+      <w:pPr>
+        <w:pStyle w:val="Tekstgwny"/>
+      </w:pPr>
+      <w:r>
+        <w:rPr>
+          <w:noProof/>
+        </w:rPr>
+        <mc:AlternateContent>
+          <mc:Choice Requires="wps">
+            <w:drawing>
+              <wp:anchor distT="0" distB="0" distL="114300" distR="114300" simplePos="0" relativeHeight="251681792" behindDoc="0" locked="0" layoutInCell="1" allowOverlap="1" wp14:anchorId="767BB8D8" wp14:editId="777BDA94">
+                <wp:simplePos x="0" y="0"/>
+                <wp:positionH relativeFrom="column">
+                  <wp:posOffset>532765</wp:posOffset>
+                </wp:positionH>
+                <wp:positionV relativeFrom="paragraph">
+                  <wp:posOffset>4625975</wp:posOffset>
+                </wp:positionV>
+                <wp:extent cx="4693920" cy="635"/>
+                <wp:effectExtent l="0" t="0" r="0" b="0"/>
+                <wp:wrapTopAndBottom/>
+                <wp:docPr id="3" name="Pole tekstowe 3"/>
+                <wp:cNvGraphicFramePr/>
+                <a:graphic xmlns:a="http://schemas.openxmlformats.org/drawingml/2006/main">
+                  <a:graphicData uri="http://schemas.microsoft.com/office/word/2010/wordprocessingShape">
+                    <wps:wsp>
+                      <wps:cNvSpPr txBox="1"/>
+                      <wps:spPr>
+                        <a:xfrm>
+                          <a:off x="0" y="0"/>
+                          <a:ext cx="4693920" cy="635"/>
+                        </a:xfrm>
+                        <a:prstGeom prst="rect">
+                          <a:avLst/>
+                        </a:prstGeom>
+                        <a:solidFill>
+                          <a:prstClr val="white"/>
+                        </a:solidFill>
+                        <a:ln>
+                          <a:noFill/>
+                        </a:ln>
+                      </wps:spPr>
+                      <wps:txbx>
+                        <w:txbxContent>
+                          <w:p>
+                            <w:pPr>
+                              <w:pStyle w:val="Podpisinz"/>
+                              <w:rPr>
+                                <w:noProof/>
+                                <w:sz w:val="24"/>
+                              </w:rPr>
+                            </w:pPr>
+                            <w:r>
+                              <w:t>Rysunek 4.1 Schemat rozszerzania klucza w algorytmie AES.</w:t>
+                            </w:r>
+                            <w:r>
+                              <w:br/>
+                              <w:t xml:space="preserve">Źródło: </w:t>
+                            </w:r>
+                            <w:r>
+                              <w:t>https://commons.wikimedia.org/wiki/File:AES-Key_Schedule_128-bit_key.svg</w:t>
+                            </w:r>
+                          </w:p>
+                        </w:txbxContent>
+                      </wps:txbx>
+                      <wps:bodyPr rot="0" spcFirstLastPara="0" vertOverflow="overflow" horzOverflow="overflow" vert="horz" wrap="square" lIns="0" tIns="0" rIns="0" bIns="0" numCol="1" spcCol="0" rtlCol="0" fromWordArt="0" anchor="t" anchorCtr="0" forceAA="0" compatLnSpc="1">
+                        <a:prstTxWarp prst="textNoShape">
+                          <a:avLst/>
+                        </a:prstTxWarp>
+                        <a:spAutoFit/>
+                      </wps:bodyPr>
+                    </wps:wsp>
+                  </a:graphicData>
+                </a:graphic>
+              </wp:anchor>
+            </w:drawing>
+          </mc:Choice>
+          <mc:Fallback>
+            <w:pict>
+              <v:shape w14:anchorId="767BB8D8" id="Pole tekstowe 3" o:spid="_x0000_s1033" type="#_x0000_t202" style="position:absolute;left:0;text-align:left;margin-left:41.95pt;margin-top:364.25pt;width:369.6pt;height:.05pt;z-index:251681792;visibility:visible;mso-wrap-style:square;mso-wrap-distance-left:9pt;mso-wrap-distance-top:0;mso-wrap-distance-right:9pt;mso-wrap-distance-bottom:0;mso-position-horizontal:absolute;mso-position-horizontal-relative:text;mso-position-vertical:absolute;mso-position-vertical-relative:text;v-text-anchor:top" o:gfxdata="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" stroked="f">
+                <v:textbox style="mso-fit-shape-to-text:t" inset="0,0,0,0">
+                  <w:txbxContent>
+                    <w:p>
+                      <w:pPr>
+                        <w:pStyle w:val="Podpisinz"/>
+                        <w:rPr>
+                          <w:noProof/>
+                          <w:sz w:val="24"/>
+                        </w:rPr>
+                      </w:pPr>
+                      <w:r>
+                        <w:t>Rysunek 4.1 Schemat rozszerzania klucza w algorytmie AES.</w:t>
+                      </w:r>
+                      <w:r>
+                        <w:br/>
+                        <w:t xml:space="preserve">Źródło: </w:t>
+                      </w:r>
+                      <w:r>
+                        <w:t>https://commons.wikimedia.org/wiki/File:AES-Key_Schedule_128-bit_key.svg</w:t>
+                      </w:r>
+                    </w:p>
+                  </w:txbxContent>
+                </v:textbox>
+                <w10:wrap type="topAndBottom"/>
+              </v:shape>
+            </w:pict>
+          </mc:Fallback>
+        </mc:AlternateContent>
+      </w:r>
+    </w:p>
+    <w:p>
+      <w:pPr>
+        <w:pStyle w:val="Tekstgwny"/>
+        <w:ind w:firstLine="360"/>
+      </w:pPr>
+      <w:r>
+        <w:t xml:space="preserve">Jak już wcześniej wspomniano, dzięki zastosowaniu innego klucza dla każdej rundy, wynik jej działania zależy nie tylko od danych wejściowych, ale także od numeru rundy, w którym są </w:t>
+      </w:r>
+      <w:r>
+        <w:lastRenderedPageBreak/>
+        <w:t xml:space="preserve">one przetwarzane. We wcześniejszej części rozdziału, etapy rundy zostały wymienione, natomiast poniżej znajdzie się krótki opis każdego z nich. </w:t>
+      </w:r>
+    </w:p>
+    <w:p>
+      <w:pPr>
+        <w:pStyle w:val="Tekstgwny"/>
+        <w:ind w:firstLine="360"/>
+      </w:pPr>
+      <w:r>
+        <w:t xml:space="preserve">Pierwszą przeprowadzaną w każdej rundzie operacją jest zamiana bajtów (ang. </w:t>
+      </w:r>
+      <w:proofErr w:type="spellStart"/>
+      <w:r>
+        <w:rPr>
+          <w:i/>
+        </w:rPr>
+        <w:t>sub</w:t>
+      </w:r>
+      <w:proofErr w:type="spellEnd"/>
+      <w:r>
+        <w:rPr>
+          <w:i/>
+        </w:rPr>
+        <w:t xml:space="preserve"> </w:t>
+      </w:r>
+      <w:proofErr w:type="spellStart"/>
+      <w:r>
+        <w:rPr>
+          <w:i/>
+        </w:rPr>
+        <w:t>bytes</w:t>
+      </w:r>
+      <w:proofErr w:type="spellEnd"/>
+      <w:r>
+        <w:t>).</w:t>
+      </w:r>
+      <w:r>
+        <w:t xml:space="preserve"> Jest to jedyne nieliniowe przekształcenie w szyfrze, bez niego odwrócenie rundy wymagałoby użycia bardzo podstawowych przekształceń algebraicznych, co wykluczałoby użycie szyfru </w:t>
+      </w:r>
+      <w:r>
+        <w:fldChar w:fldCharType="begin"/>
+      </w:r>
+      <w:r>
+        <w:instrText xml:space="preserve"> REF _Ref3928001 \r \h </w:instrText>
+      </w:r>
+      <w:r>
+        <w:fldChar w:fldCharType="separate"/>
+      </w:r>
+      <w:r>
+        <w:t>[1]</w:t>
+      </w:r>
+      <w:r>
+        <w:fldChar w:fldCharType="end"/>
+      </w:r>
+      <w:r>
+        <w:t>. Operacja polega na podstawieniu danej (liczby w systemie szesnastkowym) z tabeli w zamian za liczbę wejściową – pierwsza cyfra liczby wejściowej odpowiada numer wiersza, a druga za numer kolumny. Dane w tabeli podstawień (tak zwany s-</w:t>
+      </w:r>
+      <w:proofErr w:type="spellStart"/>
+      <w:r>
+        <w:t>box</w:t>
+      </w:r>
+      <w:proofErr w:type="spellEnd"/>
+      <w:r>
+        <w:t xml:space="preserve">) zostały dobrane tak, żeby jak najmniej ze sobą korelować. Rysunek 4.2 przedstawia oryginalną tabelę zawartą w standardzie </w:t>
+      </w:r>
+      <w:r>
+        <w:fldChar w:fldCharType="begin"/>
+      </w:r>
+      <w:r>
+        <w:instrText xml:space="preserve"> REF _Ref4704841 \r \h </w:instrText>
+      </w:r>
+      <w:r>
+        <w:fldChar w:fldCharType="separate"/>
+      </w:r>
+      <w:r>
+        <w:t>[4]</w:t>
+      </w:r>
+      <w:r>
+        <w:fldChar w:fldCharType="end"/>
+      </w:r>
+      <w:r>
+        <w:t>.</w:t>
+      </w:r>
+    </w:p>
+    <w:p>
+      <w:pPr>
+        <w:pStyle w:val="Tekstgwny"/>
+        <w:ind w:firstLine="360"/>
+      </w:pPr>
+      <w:r>
+        <w:rPr>
+          <w:noProof/>
+        </w:rPr>
+        <mc:AlternateContent>
+          <mc:Choice Requires="wps">
+            <w:drawing>
+              <wp:anchor distT="0" distB="0" distL="114300" distR="114300" simplePos="0" relativeHeight="251684864" behindDoc="0" locked="0" layoutInCell="1" allowOverlap="1" wp14:anchorId="28840574" wp14:editId="6459BBE9">
+                <wp:simplePos x="0" y="0"/>
+                <wp:positionH relativeFrom="column">
+                  <wp:posOffset>3175</wp:posOffset>
+                </wp:positionH>
+                <wp:positionV relativeFrom="paragraph">
+                  <wp:posOffset>3361690</wp:posOffset>
+                </wp:positionV>
+                <wp:extent cx="5753100" cy="635"/>
+                <wp:effectExtent l="0" t="0" r="0" b="0"/>
+                <wp:wrapTopAndBottom/>
+                <wp:docPr id="20" name="Pole tekstowe 20"/>
+                <wp:cNvGraphicFramePr/>
+                <a:graphic xmlns:a="http://schemas.openxmlformats.org/drawingml/2006/main">
+                  <a:graphicData uri="http://schemas.microsoft.com/office/word/2010/wordprocessingShape">
+                    <wps:wsp>
+                      <wps:cNvSpPr txBox="1"/>
+                      <wps:spPr>
+                        <a:xfrm>
+                          <a:off x="0" y="0"/>
+                          <a:ext cx="5753100" cy="635"/>
+                        </a:xfrm>
+                        <a:prstGeom prst="rect">
+                          <a:avLst/>
+                        </a:prstGeom>
+                        <a:solidFill>
+                          <a:prstClr val="white"/>
+                        </a:solidFill>
+                        <a:ln>
+                          <a:noFill/>
+                        </a:ln>
+                      </wps:spPr>
+                      <wps:txbx>
+                        <w:txbxContent>
+                          <w:p>
+                            <w:pPr>
+                              <w:pStyle w:val="Podpisinz"/>
+                              <w:rPr>
+                                <w:noProof/>
+                                <w:sz w:val="24"/>
+                              </w:rPr>
+                            </w:pPr>
+                            <w:r>
+                              <w:t>Rysunek 4.2 Tablica s-</w:t>
+                            </w:r>
+                            <w:proofErr w:type="spellStart"/>
+                            <w:r>
+                              <w:t>box</w:t>
+                            </w:r>
+                            <w:proofErr w:type="spellEnd"/>
+                            <w:r>
+                              <w:t xml:space="preserve"> używana w operacji zamiany bajtów.</w:t>
+                            </w:r>
+                          </w:p>
+                        </w:txbxContent>
+                      </wps:txbx>
+                      <wps:bodyPr rot="0" spcFirstLastPara="0" vertOverflow="overflow" horzOverflow="overflow" vert="horz" wrap="square" lIns="0" tIns="0" rIns="0" bIns="0" numCol="1" spcCol="0" rtlCol="0" fromWordArt="0" anchor="t" anchorCtr="0" forceAA="0" compatLnSpc="1">
+                        <a:prstTxWarp prst="textNoShape">
+                          <a:avLst/>
+                        </a:prstTxWarp>
+                        <a:spAutoFit/>
+                      </wps:bodyPr>
+                    </wps:wsp>
+                  </a:graphicData>
+                </a:graphic>
+              </wp:anchor>
+            </w:drawing>
+          </mc:Choice>
+          <mc:Fallback>
+            <w:pict>
+              <v:shape w14:anchorId="28840574" id="Pole tekstowe 20" o:spid="_x0000_s1034" type="#_x0000_t202" style="position:absolute;left:0;text-align:left;margin-left:.25pt;margin-top:264.7pt;width:453pt;height:.05pt;z-index:251684864;visibility:visible;mso-wrap-style:square;mso-wrap-distance-left:9pt;mso-wrap-distance-top:0;mso-wrap-distance-right:9pt;mso-wrap-distance-bottom:0;mso-position-horizontal:absolute;mso-position-horizontal-relative:text;mso-position-vertical:absolute;mso-position-vertical-relative:text;v-text-anchor:top" o:gfxdata="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" stroked="f">
+                <v:textbox style="mso-fit-shape-to-text:t" inset="0,0,0,0">
+                  <w:txbxContent>
+                    <w:p>
+                      <w:pPr>
+                        <w:pStyle w:val="Podpisinz"/>
+                        <w:rPr>
+                          <w:noProof/>
+                          <w:sz w:val="24"/>
+                        </w:rPr>
+                      </w:pPr>
+                      <w:r>
+                        <w:t>Rysunek 4.2 Tablica s-</w:t>
+                      </w:r>
+                      <w:proofErr w:type="spellStart"/>
+                      <w:r>
+                        <w:t>box</w:t>
+                      </w:r>
+                      <w:proofErr w:type="spellEnd"/>
+                      <w:r>
+                        <w:t xml:space="preserve"> używana w operacji zamiany bajtów.</w:t>
+                      </w:r>
+                    </w:p>
+                  </w:txbxContent>
+                </v:textbox>
+                <w10:wrap type="topAndBottom"/>
+              </v:shape>
+            </w:pict>
+          </mc:Fallback>
+        </mc:AlternateContent>
+      </w:r>
+      <w:r>
+        <w:rPr>
+          <w:noProof/>
+        </w:rPr>
+        <w:drawing>
+          <wp:anchor distT="0" distB="0" distL="114300" distR="114300" simplePos="0" relativeHeight="251682816" behindDoc="0" locked="0" layoutInCell="1" allowOverlap="1" wp14:anchorId="201DEC1A" wp14:editId="73ACB6FD">
+            <wp:simplePos x="0" y="0"/>
+            <wp:positionH relativeFrom="margin">
+              <wp:align>center</wp:align>
+            </wp:positionH>
+            <wp:positionV relativeFrom="paragraph">
+              <wp:posOffset>302260</wp:posOffset>
+            </wp:positionV>
+            <wp:extent cx="5753100" cy="3002280"/>
+            <wp:effectExtent l="0" t="0" r="0" b="7620"/>
+            <wp:wrapTopAndBottom/>
+            <wp:docPr id="19" name="Obraz 19"/>
+            <wp:cNvGraphicFramePr>
+              <a:graphicFrameLocks xmlns:a="http://schemas.openxmlformats.org/drawingml/2006/main" noChangeAspect="1"/>
+            </wp:cNvGraphicFramePr>
+            <a:graphic xmlns:a="http://schemas.openxmlformats.org/drawingml/2006/main">
+              <a:graphicData uri="http://schemas.openxmlformats.org/drawingml/2006/picture">
+                <pic:pic xmlns:pic="http://schemas.openxmlformats.org/drawingml/2006/picture">
+                  <pic:nvPicPr>
+                    <pic:cNvPr id="0" name="Picture 37"/>
+                    <pic:cNvPicPr>
+                      <a:picLocks noChangeAspect="1" noChangeArrowheads="1"/>
+                    </pic:cNvPicPr>
+                  </pic:nvPicPr>
+                  <pic:blipFill>
+                    <a:blip r:embed="rId30">
+                      <a:extLst>
+                        <a:ext uri="{28A0092B-C50C-407E-A947-70E740481C1C}">
+                          <a14:useLocalDpi xmlns:a14="http://schemas.microsoft.com/office/drawing/2010/main" val="0"/>
+                        </a:ext>
+                      </a:extLst>
+                    </a:blip>
+                    <a:srcRect/>
+                    <a:stretch>
+                      <a:fillRect/>
+                    </a:stretch>
+                  </pic:blipFill>
+                  <pic:spPr bwMode="auto">
+                    <a:xfrm>
+                      <a:off x="0" y="0"/>
+                      <a:ext cx="5753100" cy="3002280"/>
+                    </a:xfrm>
+                    <a:prstGeom prst="rect">
+                      <a:avLst/>
+                    </a:prstGeom>
+                    <a:noFill/>
+                    <a:ln>
+                      <a:noFill/>
+                    </a:ln>
+                  </pic:spPr>
+                </pic:pic>
+              </a:graphicData>
+            </a:graphic>
+          </wp:anchor>
+        </w:drawing>
+      </w:r>
+    </w:p>
+    <w:p>
+      <w:pPr>
+        <w:pStyle w:val="Tekstgwny"/>
+      </w:pPr>
+      <w:r>
+        <w:t>Jako że s-</w:t>
+      </w:r>
+      <w:proofErr w:type="spellStart"/>
+      <w:r>
+        <w:t>box</w:t>
+      </w:r>
+      <w:proofErr w:type="spellEnd"/>
+      <w:r>
+        <w:t xml:space="preserve"> jest bardzo ważnym punktem algorytmu (ze względu na wprowadzenie jedynej nieliniowości), forma tabeli podlega wielu rozważaniom na temat poprawy lub modyfikacji. Ich forma bazuje na wielomianach, zatem przestrzeń poszukiwań jest relatywnie duża. Badania na temat wpływu rzędu wielomianu oraz jego formy na wariancję w danych wypełniających tabelę można znaleźć w </w:t>
+      </w:r>
+      <w:r>
+        <w:fldChar w:fldCharType="begin"/>
+      </w:r>
+      <w:r>
+        <w:instrText xml:space="preserve"> REF _Ref4789321 \r \h </w:instrText>
+      </w:r>
+      <w:r>
+        <w:fldChar w:fldCharType="separate"/>
+      </w:r>
+      <w:r>
+        <w:t>[15]</w:t>
+      </w:r>
+      <w:r>
+        <w:fldChar w:fldCharType="end"/>
+      </w:r>
+      <w:r>
+        <w:t>.</w:t>
+      </w:r>
+    </w:p>
+    <w:p>
+      <w:pPr>
+        <w:pStyle w:val="Tekstgwny"/>
+        <w:ind w:firstLine="360"/>
+      </w:pPr>
+      <w:r>
+        <w:t xml:space="preserve">Kolejnym etapem rundy jest operacja zamiany wierszy (ang. </w:t>
+      </w:r>
+      <w:proofErr w:type="spellStart"/>
+      <w:r>
+        <w:rPr>
+          <w:i/>
+        </w:rPr>
+        <w:t>shift</w:t>
+      </w:r>
+      <w:proofErr w:type="spellEnd"/>
+      <w:r>
+        <w:rPr>
+          <w:i/>
+        </w:rPr>
+        <w:t xml:space="preserve"> </w:t>
+      </w:r>
+      <w:proofErr w:type="spellStart"/>
+      <w:r>
+        <w:rPr>
+          <w:i/>
+        </w:rPr>
+        <w:t>rows</w:t>
+      </w:r>
+      <w:proofErr w:type="spellEnd"/>
+      <w:r>
+        <w:t xml:space="preserve">). Działa ona bliźniaczo podobno do operacji </w:t>
+      </w:r>
+      <w:proofErr w:type="spellStart"/>
+      <w:r>
+        <w:t>RotWord</w:t>
+      </w:r>
+      <w:proofErr w:type="spellEnd"/>
+      <w:r>
+        <w:t xml:space="preserve"> używanej w procesie rozszerzania klucza. W obu przypadkach stosuje się cykliczne przesunięcie w lewo, z tą różnicą, iż w rundzie algorytmu </w:t>
+      </w:r>
+      <w:r>
+        <w:lastRenderedPageBreak/>
+        <w:t>przesunięciu ulegają bajty w wierszu, a liczba miejsc, o które następuje przesunięcie zależne jest od numeru wiersza – pierwszy wiersz przesuwany jest w lewo o jedno, drugi o dwa, a trzeci o trzy miejsca. Czwarty wiersz nie jest przesuwany (jest to de facto równe przesunięciu o 4 miejsca, co zachowuje spójność operacji). Dzięki zamianie wierszy, kolumny stają się zależne od siebie, co zwiększa kryptograficzną moc algorytmu.</w:t>
+      </w:r>
+    </w:p>
+    <w:p>
+      <w:pPr>
+        <w:pStyle w:val="Tekstgwny"/>
+      </w:pPr>
+      <w:r>
+        <w:t>Przedostatnią operacją w rundzie</w:t>
+      </w:r>
+      <w:r>
+        <w:t xml:space="preserve"> (ze względu na swoją liniowość i ograniczenie obliczeń, nie występuje w ostatniej rundzie cyklu) jest operacja zamiany kolumn (ang. </w:t>
+      </w:r>
+      <w:r>
+        <w:rPr>
+          <w:i/>
+        </w:rPr>
+        <w:t xml:space="preserve">mix </w:t>
+      </w:r>
+      <w:proofErr w:type="spellStart"/>
+      <w:r>
+        <w:rPr>
+          <w:i/>
+        </w:rPr>
+        <w:t>columns</w:t>
+      </w:r>
+      <w:proofErr w:type="spellEnd"/>
+      <w:r>
+        <w:t>). W</w:t>
+      </w:r>
+      <w:r>
+        <w:t> </w:t>
+      </w:r>
+      <w:r>
+        <w:t>przeciwieństwie do operacji zamiany wierszy, gdzie przekształceniu poddawane były wiersze macierzy stanu, jak sama nazwa wskazuje, zamiana kolumn bazuje na kolumnach.</w:t>
+      </w:r>
+      <w:r>
+        <w:t xml:space="preserve"> Operacja ta sprowadza się do mnożeni</w:t>
+      </w:r>
+      <w:r>
+        <w:t xml:space="preserve">a wektora wejściowego </w:t>
+      </w:r>
+      <m:oMath>
+        <m:sSup>
+          <m:sSupPr>
+            <m:ctrlPr>
+              <w:rPr>
+                <w:rFonts w:ascii="Cambria Math" w:hAnsi="Cambria Math"/>
+                <w:i/>
+              </w:rPr>
+            </m:ctrlPr>
+          </m:sSupPr>
+          <m:e>
+            <m:d>
+              <m:dPr>
+                <m:begChr m:val="["/>
+                <m:endChr m:val="]"/>
+                <m:ctrlPr>
+                  <w:rPr>
+                    <w:rFonts w:ascii="Cambria Math" w:hAnsi="Cambria Math"/>
+                    <w:i/>
+                  </w:rPr>
+                </m:ctrlPr>
+              </m:dPr>
+              <m:e>
+                <m:sSub>
+                  <m:sSubPr>
+                    <m:ctrlPr>
+                      <w:rPr>
+                        <w:rFonts w:ascii="Cambria Math" w:hAnsi="Cambria Math"/>
+                        <w:i/>
+                      </w:rPr>
+                    </m:ctrlPr>
+                  </m:sSubPr>
+                  <m:e>
+                    <m:r>
+                      <w:rPr>
+                        <w:rFonts w:ascii="Cambria Math" w:hAnsi="Cambria Math"/>
+                      </w:rPr>
+                      <m:t>b</m:t>
+                    </m:r>
+                  </m:e>
+                  <m:sub>
+                    <m:r>
+                      <w:rPr>
+                        <w:rFonts w:ascii="Cambria Math" w:hAnsi="Cambria Math"/>
+                      </w:rPr>
+                      <m:t>0</m:t>
+                    </m:r>
+                  </m:sub>
+                </m:sSub>
+                <m:r>
+                  <w:rPr>
+                    <w:rFonts w:ascii="Cambria Math" w:hAnsi="Cambria Math"/>
+                  </w:rPr>
+                  <m:t xml:space="preserve"> </m:t>
+                </m:r>
+                <m:sSub>
+                  <m:sSubPr>
+                    <m:ctrlPr>
+                      <w:rPr>
+                        <w:rFonts w:ascii="Cambria Math" w:hAnsi="Cambria Math"/>
+                        <w:i/>
+                      </w:rPr>
+                    </m:ctrlPr>
+                  </m:sSubPr>
+                  <m:e>
+                    <m:r>
+                      <w:rPr>
+                        <w:rFonts w:ascii="Cambria Math" w:hAnsi="Cambria Math"/>
+                      </w:rPr>
+                      <m:t>b</m:t>
+                    </m:r>
+                  </m:e>
+                  <m:sub>
+                    <m:r>
+                      <w:rPr>
+                        <w:rFonts w:ascii="Cambria Math" w:hAnsi="Cambria Math"/>
+                      </w:rPr>
+                      <m:t>1</m:t>
+                    </m:r>
+                  </m:sub>
+                </m:sSub>
+                <m:r>
+                  <w:rPr>
+                    <w:rFonts w:ascii="Cambria Math" w:hAnsi="Cambria Math"/>
+                  </w:rPr>
+                  <m:t xml:space="preserve"> </m:t>
+                </m:r>
+                <m:sSub>
+                  <m:sSubPr>
+                    <m:ctrlPr>
+                      <w:rPr>
+                        <w:rFonts w:ascii="Cambria Math" w:hAnsi="Cambria Math"/>
+                        <w:i/>
+                      </w:rPr>
+                    </m:ctrlPr>
+                  </m:sSubPr>
+                  <m:e>
+                    <m:r>
+                      <w:rPr>
+                        <w:rFonts w:ascii="Cambria Math" w:hAnsi="Cambria Math"/>
+                      </w:rPr>
+                      <m:t>b</m:t>
+                    </m:r>
+                  </m:e>
+                  <m:sub>
+                    <m:r>
+                      <w:rPr>
+                        <w:rFonts w:ascii="Cambria Math" w:hAnsi="Cambria Math"/>
+                      </w:rPr>
+                      <m:t>2</m:t>
+                    </m:r>
+                  </m:sub>
+                </m:sSub>
+                <m:r>
+                  <w:rPr>
+                    <w:rFonts w:ascii="Cambria Math" w:hAnsi="Cambria Math"/>
+                  </w:rPr>
+                  <m:t xml:space="preserve"> </m:t>
+                </m:r>
+                <m:sSub>
+                  <m:sSubPr>
+                    <m:ctrlPr>
+                      <w:rPr>
+                        <w:rFonts w:ascii="Cambria Math" w:hAnsi="Cambria Math"/>
+                        <w:i/>
+                      </w:rPr>
+                    </m:ctrlPr>
+                  </m:sSubPr>
+                  <m:e>
+                    <m:r>
+                      <w:rPr>
+                        <w:rFonts w:ascii="Cambria Math" w:hAnsi="Cambria Math"/>
+                      </w:rPr>
+                      <m:t>b</m:t>
+                    </m:r>
+                  </m:e>
+                  <m:sub>
+                    <m:r>
+                      <w:rPr>
+                        <w:rFonts w:ascii="Cambria Math" w:hAnsi="Cambria Math"/>
+                      </w:rPr>
+                      <m:t>3</m:t>
+                    </m:r>
+                  </m:sub>
+                </m:sSub>
+              </m:e>
+            </m:d>
+          </m:e>
+          <m:sup>
+            <m:r>
+              <w:rPr>
+                <w:rFonts w:ascii="Cambria Math" w:hAnsi="Cambria Math"/>
+              </w:rPr>
+              <m:t>T</m:t>
+            </m:r>
+          </m:sup>
+        </m:sSup>
+      </m:oMath>
+      <w:r>
+        <w:t xml:space="preserve"> z macierzą współczynników zgodnie ze wzorem (4.4)</w:t>
+      </w:r>
+    </w:p>
+    <w:p>
+      <w:pPr>
+        <w:pStyle w:val="MTDisplayEquation"/>
+      </w:pPr>
+      <w:r>
+        <w:tab/>
+      </w:r>
+    </w:p>
+    <w:p>
+      <w:pPr>
+        <w:pStyle w:val="MTDisplayEquation"/>
+      </w:pPr>
+      <w:r>
+        <w:tab/>
+      </w:r>
+      <w:r>
+        <w:rPr>
+          <w:position w:val="-68"/>
+        </w:rPr>
+        <w:object w:dxaOrig="2740" w:dyaOrig="1480" w14:anchorId="7E92FCFB">
+          <v:shape id="_x0000_i1168" type="#_x0000_t75" style="width:136.8pt;height:73.8pt" o:ole="">
+            <v:imagedata r:id="rId31" o:title=""/>
+          </v:shape>
+          <o:OLEObject Type="Embed" ProgID="Equation.DSMT4" ShapeID="_x0000_i1168" DrawAspect="Content" ObjectID="_1615730804" r:id="rId32"/>
+        </w:object>
+      </w:r>
+      <w:r>
+        <w:tab/>
+      </w:r>
+      <w:r>
+        <w:fldChar w:fldCharType="begin"/>
+      </w:r>
+      <w:r>
+        <w:instrText xml:space="preserve"> MACROBUTTON MTPlaceRef \* MERGEFORMAT </w:instrText>
+      </w:r>
+      <w:r>
+        <w:fldChar w:fldCharType="begin"/>
+      </w:r>
+      <w:r>
+        <w:instrText xml:space="preserve"> SEQ MTEqn \h \* MERGEFORMAT </w:instrText>
+      </w:r>
+      <w:r>
+        <w:fldChar w:fldCharType="end"/>
+      </w:r>
+      <w:r>
+        <w:instrText>(</w:instrText>
+      </w:r>
+      <w:fldSimple w:instr=" SEQ MTSec \c \* Arabic \* MERGEFORMAT ">
+        <w:r>
+          <w:rPr>
+            <w:noProof/>
+          </w:rPr>
+          <w:instrText>4</w:instrText>
+        </w:r>
+      </w:fldSimple>
+      <w:r>
+        <w:instrText>.</w:instrText>
+      </w:r>
+      <w:fldSimple w:instr=" SEQ MTEqn \c \* Arabic \* MERGEFORMAT ">
+        <w:r>
+          <w:rPr>
+            <w:noProof/>
+          </w:rPr>
+          <w:instrText>4</w:instrText>
+        </w:r>
+      </w:fldSimple>
+      <w:r>
+        <w:instrText>)</w:instrText>
+      </w:r>
+      <w:r>
+        <w:fldChar w:fldCharType="end"/>
+      </w:r>
+    </w:p>
+    <w:p>
+      <w:pPr>
+        <w:pStyle w:val="Tekstgwny"/>
+      </w:pPr>
+      <w:r>
+        <w:t xml:space="preserve">Operacja mnożenia wykonywana jest w tzw. przestrzeni </w:t>
+      </w:r>
+      <w:proofErr w:type="spellStart"/>
+      <w:r>
+        <w:t>Galoisa</w:t>
+      </w:r>
+      <w:proofErr w:type="spellEnd"/>
+      <w:r>
+        <w:t>, gdzie operuje się na liczbach maksymalnie 8-bitowych, a operacje zdefiniowane są tak, iż wynik również należy do tej przestrzeni (szczególnie ważne jest to przy operacji mnożenia, gdzie wynik może łatwo wykroczyć poza zakres). Szczegóły implementacji mnożenia w tej przestrzeni można znaleźć w</w:t>
+      </w:r>
+      <w:r>
+        <w:t> </w:t>
+      </w:r>
+      <w:r>
+        <w:fldChar w:fldCharType="begin"/>
+      </w:r>
+      <w:r>
+        <w:instrText xml:space="preserve"> REF _Ref5035303 \r \h </w:instrText>
+      </w:r>
+      <w:r>
+        <w:fldChar w:fldCharType="separate"/>
+      </w:r>
+      <w:r>
+        <w:t>[13]</w:t>
+      </w:r>
+      <w:r>
+        <w:fldChar w:fldCharType="end"/>
+      </w:r>
+      <w:r>
+        <w:t>.</w:t>
+      </w:r>
+      <w:r>
+        <w:t xml:space="preserve"> Dzięki zamianie</w:t>
+      </w:r>
+      <w:r>
+        <w:t xml:space="preserve"> kolumn, zmiana jakiegokolwiek </w:t>
+      </w:r>
+      <w:proofErr w:type="spellStart"/>
+      <w:r>
+        <w:t>bajtu</w:t>
+      </w:r>
+      <w:proofErr w:type="spellEnd"/>
+      <w:r>
+        <w:t xml:space="preserve"> w macierzy stanu algorytmu, zmienia wszystkie pozostałe.</w:t>
+      </w:r>
+    </w:p>
+    <w:p>
+      <w:pPr>
+        <w:pStyle w:val="Tekstgwny"/>
+        <w:ind w:firstLine="360"/>
+      </w:pPr>
+      <w:r>
+        <w:t>Ostatnią operacją rundy jest dodanie klucza rundy za pomocą operacji XOR. Jak już wspomniano przy opisie rozszerzania klucza, jest to kluczowa czynność, albowiem powoduje dywersyfikacje rund względem siebie, jako że każda posiada unikalną daną będącą właśnie kluczem rundy.</w:t>
+      </w:r>
+    </w:p>
+    <w:p>
+      <w:pPr>
+        <w:pStyle w:val="Tekstgwny"/>
+        <w:ind w:firstLine="360"/>
+      </w:pPr>
+      <w:r>
+        <w:t xml:space="preserve">Jedna runda algorytmu </w:t>
+      </w:r>
+      <w:proofErr w:type="spellStart"/>
+      <w:r>
+        <w:t>Rijndael</w:t>
+      </w:r>
+      <w:proofErr w:type="spellEnd"/>
+      <w:r>
+        <w:t xml:space="preserve"> nie jest szczególnie bezpieczna kryptograficznie, aczkolwiek kilkunastokrotne powtórzenie tworzy algorytm, którego do tej pory nie udało się efektywnie złamać </w:t>
+      </w:r>
+      <w:r>
+        <w:fldChar w:fldCharType="begin"/>
+      </w:r>
+      <w:r>
+        <w:instrText xml:space="preserve"> REF _Ref3928001 \r \h </w:instrText>
+      </w:r>
+      <w:r>
+        <w:fldChar w:fldCharType="separate"/>
+      </w:r>
+      <w:r>
+        <w:t>[1]</w:t>
+      </w:r>
+      <w:r>
+        <w:fldChar w:fldCharType="end"/>
+      </w:r>
+      <w:r>
+        <w:t>.</w:t>
+      </w:r>
+    </w:p>
+    <w:p>
+      <w:pPr>
+        <w:pStyle w:val="Tekstgwny"/>
+        <w:ind w:firstLine="360"/>
+      </w:pPr>
+    </w:p>
+    <w:p>
+      <w:pPr>
+        <w:pStyle w:val="Tekstgwny"/>
+        <w:ind w:firstLine="360"/>
+      </w:pPr>
+      <w:r>
+        <w:lastRenderedPageBreak/>
+        <w:t>Proces odkodowania szyfrogramu przebiega odwrotnie do procesu szyfrowania przedstawionego powyżej. Odwrotnością operacji dodania klucza jest jego ponowne dodanie (ze względu na własność operacji XOR). Żeby odwrócić zamianę kolumn należy pomnożyć poprzez macierz odwrotną do macierzy z wzoru (4.4). Zamiana wierszy jest trywialnie odwracalna poprzez przesunięcie cykliczne w prawo</w:t>
+      </w:r>
+      <w:r>
+        <w:t>, zaś operacja s-</w:t>
+      </w:r>
+      <w:proofErr w:type="spellStart"/>
+      <w:r>
+        <w:t>box</w:t>
+      </w:r>
+      <w:proofErr w:type="spellEnd"/>
+      <w:r>
+        <w:t xml:space="preserve"> posiada odwrotną do tabeli z rysunku 4.2 tablicę przekształceń, którą można znaleźć m.in. w </w:t>
+      </w:r>
+      <w:r>
+        <w:fldChar w:fldCharType="begin"/>
+      </w:r>
+      <w:r>
+        <w:instrText xml:space="preserve"> REF _Ref4704841 \r \h </w:instrText>
+      </w:r>
+      <w:r>
+        <w:fldChar w:fldCharType="separate"/>
+      </w:r>
+      <w:r>
+        <w:t>[4]</w:t>
+      </w:r>
+      <w:r>
+        <w:fldChar w:fldCharType="end"/>
+      </w:r>
+      <w:r>
+        <w:t>. Operacje szyfrowania czy też deszyfrowania całej wiadomości, a nie jednego bloku są zgodne ze schematami przedstawionymi w rozdziale 2 na rysunkach 2.4-2.7. Algorytm AES można zaimplementować, aby wspierał oba przedstawione tryby pracy szyfru (a także inne niewspomniane w pracy).</w:t>
+      </w:r>
+    </w:p>
+    <w:p>
+      <w:pPr>
+        <w:pStyle w:val="Tekstgwny"/>
+        <w:ind w:firstLine="360"/>
+      </w:pPr>
+      <w:r>
+        <w:t>Opisana</w:t>
+      </w:r>
+      <w:r>
+        <w:t xml:space="preserve"> powyżej </w:t>
+      </w:r>
+      <w:r>
+        <w:t xml:space="preserve">struktura algorytmu </w:t>
+      </w:r>
+      <w:proofErr w:type="spellStart"/>
+      <w:r>
+        <w:t>Rijndael</w:t>
+      </w:r>
+      <w:proofErr w:type="spellEnd"/>
+      <w:r>
+        <w:t xml:space="preserve"> jest strukturą oryginalną, zgłoszoną w</w:t>
+      </w:r>
+      <w:r>
+        <w:t> </w:t>
+      </w:r>
+      <w:r>
+        <w:t xml:space="preserve">konkursie NIST. Jak podaje źródło </w:t>
+      </w:r>
+      <w:r>
+        <w:fldChar w:fldCharType="begin"/>
+      </w:r>
+      <w:r>
+        <w:instrText xml:space="preserve"> REF _Ref3928001 \r \h </w:instrText>
+      </w:r>
+      <w:r>
+        <w:fldChar w:fldCharType="separate"/>
+      </w:r>
+      <w:r>
+        <w:t>[1]</w:t>
+      </w:r>
+      <w:r>
+        <w:fldChar w:fldCharType="end"/>
+      </w:r>
+      <w:r>
+        <w:t>, nie jest ono bezpośrednio stosowane. Opracowano rozwiązanie bazujące na specjalnych tablicach oraz instrukcjach XOR, które znacząco usprawnia działanie algorytmu wykonując operacje tożsame pod względem końcowego efektu. Ponadto, stosuje się również instrukcje natywne dla procesora danej architektury, co również przyspiesza proces szyfrowania i deszyfrowania. W projekcie związanym z pracą zostanie zawarta implementacja oryginalnego algorytmu, a uzyskane rezultaty zostaną porównane z wynikami z</w:t>
+      </w:r>
+      <w:r>
+        <w:t xml:space="preserve">awartymi w </w:t>
+      </w:r>
+      <w:r>
+        <w:t>innych źród</w:t>
+      </w:r>
+      <w:r>
+        <w:t xml:space="preserve">łach </w:t>
+      </w:r>
+      <w:r>
+        <w:t>literatury.</w:t>
+      </w:r>
+    </w:p>
+    <w:p>
+      <w:pPr>
+        <w:pStyle w:val="Tekstgwny"/>
+        <w:ind w:firstLine="360"/>
+      </w:pPr>
+    </w:p>
+    <w:p>
+      <w:pPr>
+        <w:pStyle w:val="Tekstgwny"/>
+        <w:ind w:firstLine="360"/>
+      </w:pPr>
+    </w:p>
+    <w:p>
+      <w:pPr>
+        <w:pStyle w:val="Tekstgwny"/>
+        <w:ind w:firstLine="360"/>
+      </w:pPr>
+    </w:p>
+    <w:p>
+      <w:pPr>
+        <w:pStyle w:val="Tekstgwny"/>
+        <w:ind w:firstLine="360"/>
+      </w:pPr>
+    </w:p>
+    <w:p>
+      <w:pPr>
+        <w:pStyle w:val="Tekstgwny"/>
+        <w:ind w:firstLine="360"/>
+      </w:pPr>
+    </w:p>
+    <w:p>
+      <w:pPr>
+        <w:pStyle w:val="Tekstgwny"/>
+        <w:ind w:firstLine="360"/>
+      </w:pPr>
+    </w:p>
+    <w:p>
+      <w:pPr>
+        <w:pStyle w:val="Tekstgwny"/>
+        <w:ind w:firstLine="360"/>
+      </w:pPr>
+    </w:p>
+    <w:p>
+      <w:pPr>
+        <w:pStyle w:val="Tekstgwny"/>
+        <w:ind w:firstLine="360"/>
+      </w:pPr>
+    </w:p>
+    <w:p>
+      <w:pPr>
+        <w:pStyle w:val="Tekstgwny"/>
+        <w:ind w:firstLine="360"/>
+      </w:pPr>
+      <w:r>
+        <w:t xml:space="preserve"> </w:t>
+      </w:r>
     </w:p>
     <w:p>
       <w:pPr>
@@ -2922,8 +7621,9 @@
           <w:numId w:val="5"/>
         </w:numPr>
       </w:pPr>
-      <w:bookmarkStart w:id="6" w:name="_Toc3819487"/>
-      <w:r>
+      <w:bookmarkStart w:id="6" w:name="_Toc5041951"/>
+      <w:r>
+        <w:lastRenderedPageBreak/>
         <w:t>RC6</w:t>
       </w:r>
       <w:bookmarkEnd w:id="6"/>
@@ -2936,7 +7636,7 @@
           <w:numId w:val="5"/>
         </w:numPr>
       </w:pPr>
-      <w:bookmarkStart w:id="7" w:name="_Toc3819488"/>
+      <w:bookmarkStart w:id="7" w:name="_Toc5041952"/>
       <w:r>
         <w:t>Opis zaimplementowanego programu</w:t>
       </w:r>
@@ -2950,7 +7650,7 @@
           <w:numId w:val="5"/>
         </w:numPr>
       </w:pPr>
-      <w:bookmarkStart w:id="8" w:name="_Toc3819489"/>
+      <w:bookmarkStart w:id="8" w:name="_Toc5041953"/>
       <w:r>
         <w:t>Przeprowadzone badania</w:t>
       </w:r>
@@ -2965,7 +7665,7 @@
           <w:numId w:val="5"/>
         </w:numPr>
       </w:pPr>
-      <w:bookmarkStart w:id="9" w:name="_Toc3819490"/>
+      <w:bookmarkStart w:id="9" w:name="_Toc5041954"/>
       <w:r>
         <w:t>Wnioski</w:t>
       </w:r>
@@ -2990,11 +7690,14 @@
     <w:p/>
     <w:p/>
     <w:p/>
+    <w:p/>
+    <w:p/>
+    <w:p/>
     <w:p>
       <w:pPr>
         <w:pStyle w:val="Nagwek1"/>
       </w:pPr>
-      <w:bookmarkStart w:id="10" w:name="_Toc3819491"/>
+      <w:bookmarkStart w:id="10" w:name="_Toc5041955"/>
       <w:r>
         <w:t>Literatura</w:t>
       </w:r>
@@ -3018,6 +7721,7 @@
         <w:rPr>
           <w:rStyle w:val="citation"/>
         </w:rPr>
+        <w:lastRenderedPageBreak/>
         <w:t>Aumasson</w:t>
       </w:r>
       <w:proofErr w:type="spellEnd"/>
@@ -3283,6 +7987,52 @@
         <w:t>10.1109/IMCCC.2012.379</w:t>
       </w:r>
       <w:bookmarkEnd w:id="12"/>
+    </w:p>
+    <w:p>
+      <w:pPr>
+        <w:pStyle w:val="Akapitzlist"/>
+        <w:numPr>
+          <w:ilvl w:val="0"/>
+          <w:numId w:val="41"/>
+        </w:numPr>
+        <w:rPr>
+          <w:sz w:val="24"/>
+          <w:lang w:val="en-GB"/>
+        </w:rPr>
+      </w:pPr>
+      <w:bookmarkStart w:id="13" w:name="_Ref4704841"/>
+      <w:r>
+        <w:rPr>
+          <w:sz w:val="24"/>
+          <w:lang w:val="en-GB"/>
+        </w:rPr>
+        <w:t xml:space="preserve">FIPS PUB 197. </w:t>
+      </w:r>
+      <w:r>
+        <w:rPr>
+          <w:i/>
+          <w:sz w:val="24"/>
+          <w:lang w:val="en-GB"/>
+        </w:rPr>
+        <w:t xml:space="preserve">The official AES standard. </w:t>
+      </w:r>
+      <w:r>
+        <w:rPr>
+          <w:sz w:val="24"/>
+          <w:lang w:val="en-GB"/>
+        </w:rPr>
+        <w:t>NIST, 21.10.2001</w:t>
+      </w:r>
+      <w:bookmarkEnd w:id="13"/>
+    </w:p>
+    <w:p>
+      <w:pPr>
+        <w:pStyle w:val="Akapitzlist"/>
+        <w:rPr>
+          <w:sz w:val="24"/>
+          <w:lang w:val="en-GB"/>
+        </w:rPr>
+      </w:pPr>
     </w:p>
     <w:p>
       <w:pPr>
@@ -3436,14 +8186,6 @@
           <w:szCs w:val="24"/>
         </w:rPr>
         <w:br/>
-      </w:r>
-      <w:r>
-        <w:rPr>
-          <w:i/>
-          <w:sz w:val="24"/>
-          <w:szCs w:val="24"/>
-        </w:rPr>
-        <w:lastRenderedPageBreak/>
         <w:t xml:space="preserve">Nara: </w:t>
       </w:r>
       <w:r>
@@ -4376,7 +9118,9 @@
           <w:lang w:val="en-GB"/>
         </w:rPr>
       </w:pPr>
-      <w:r>
+      <w:bookmarkStart w:id="14" w:name="_Ref4010955"/>
+      <w:r>
+        <w:lastRenderedPageBreak/>
         <w:t>Sanchez-Avila C., Sanchez-</w:t>
       </w:r>
       <w:proofErr w:type="spellStart"/>
@@ -4566,6 +9310,7 @@
         </w:rPr>
         <w:t>doi: 10.1109/CCST.2001.962837</w:t>
       </w:r>
+      <w:bookmarkEnd w:id="14"/>
     </w:p>
     <w:p>
       <w:pPr>
@@ -4580,6 +9325,7 @@
           <w:sz w:val="24"/>
         </w:rPr>
       </w:pPr>
+      <w:bookmarkStart w:id="15" w:name="_Ref4013302"/>
       <w:proofErr w:type="spellStart"/>
       <w:r>
         <w:rPr>
@@ -4612,7 +9358,7 @@
         </w:rPr>
         <w:t xml:space="preserve">. Warszawa: Wydawnictwa Naukowo-Techniczne, 2002 </w:t>
       </w:r>
-      <w:hyperlink r:id="rId16" w:tooltip="Specjalna:Książki/8320426782" w:history="1">
+      <w:hyperlink r:id="rId33" w:tooltip="Specjalna:Książki/8320426782" w:history="1">
         <w:r>
           <w:rPr>
             <w:rStyle w:val="Hipercze"/>
@@ -4637,6 +9383,7 @@
         </w:rPr>
         <w:t>.</w:t>
       </w:r>
+      <w:bookmarkEnd w:id="15"/>
     </w:p>
     <w:p>
       <w:pPr>
@@ -4645,8 +9392,11 @@
           <w:ilvl w:val="0"/>
           <w:numId w:val="41"/>
         </w:numPr>
-      </w:pPr>
-      <w:bookmarkStart w:id="13" w:name="_Ref3926906"/>
+        <w:rPr>
+          <w:rStyle w:val="citation"/>
+        </w:rPr>
+      </w:pPr>
+      <w:bookmarkStart w:id="16" w:name="_Ref3926906"/>
       <w:proofErr w:type="spellStart"/>
       <w:r>
         <w:rPr>
@@ -4768,7 +9518,427 @@
         </w:rPr>
         <w:t>ISBN 83-204-2982-X</w:t>
       </w:r>
-      <w:bookmarkEnd w:id="13"/>
+      <w:bookmarkEnd w:id="16"/>
+    </w:p>
+    <w:p>
+      <w:pPr>
+        <w:pStyle w:val="Akapitzlist"/>
+        <w:numPr>
+          <w:ilvl w:val="0"/>
+          <w:numId w:val="41"/>
+        </w:numPr>
+        <w:rPr>
+          <w:sz w:val="24"/>
+        </w:rPr>
+      </w:pPr>
+      <w:bookmarkStart w:id="17" w:name="_Ref5035303"/>
+      <w:proofErr w:type="spellStart"/>
+      <w:r>
+        <w:rPr>
+          <w:sz w:val="24"/>
+        </w:rPr>
+        <w:t>Trenholme</w:t>
+      </w:r>
+      <w:proofErr w:type="spellEnd"/>
+      <w:r>
+        <w:rPr>
+          <w:sz w:val="24"/>
+        </w:rPr>
+        <w:t xml:space="preserve"> S.</w:t>
+      </w:r>
+      <w:r>
+        <w:t xml:space="preserve"> </w:t>
+      </w:r>
+      <w:r>
+        <w:rPr>
+          <w:i/>
+          <w:sz w:val="24"/>
+        </w:rPr>
+        <w:t xml:space="preserve">AES' </w:t>
+      </w:r>
+      <w:proofErr w:type="spellStart"/>
+      <w:r>
+        <w:rPr>
+          <w:i/>
+          <w:sz w:val="24"/>
+        </w:rPr>
+        <w:t>Galois</w:t>
+      </w:r>
+      <w:proofErr w:type="spellEnd"/>
+      <w:r>
+        <w:rPr>
+          <w:i/>
+          <w:sz w:val="24"/>
+        </w:rPr>
+        <w:t xml:space="preserve"> field</w:t>
+      </w:r>
+      <w:r>
+        <w:rPr>
+          <w:sz w:val="24"/>
+        </w:rPr>
+        <w:t xml:space="preserve">. W: </w:t>
+      </w:r>
+      <w:hyperlink r:id="rId34" w:history="1">
+        <w:r>
+          <w:rPr>
+            <w:rStyle w:val="Hipercze"/>
+            <w:sz w:val="24"/>
+          </w:rPr>
+          <w:t>https://www.samiam.org/galois.html</w:t>
+        </w:r>
+      </w:hyperlink>
+      <w:r>
+        <w:rPr>
+          <w:sz w:val="24"/>
+        </w:rPr>
+        <w:t xml:space="preserve"> [dostęp 01.04.19]</w:t>
+      </w:r>
+      <w:bookmarkEnd w:id="17"/>
+    </w:p>
+    <w:p>
+      <w:pPr>
+        <w:pStyle w:val="Akapitzlist"/>
+        <w:rPr>
+          <w:rStyle w:val="citation"/>
+          <w:sz w:val="24"/>
+        </w:rPr>
+      </w:pPr>
+    </w:p>
+    <w:p>
+      <w:pPr>
+        <w:pStyle w:val="Akapitzlist"/>
+        <w:numPr>
+          <w:ilvl w:val="0"/>
+          <w:numId w:val="41"/>
+        </w:numPr>
+        <w:rPr>
+          <w:sz w:val="28"/>
+          <w:lang w:val="en-GB"/>
+        </w:rPr>
+      </w:pPr>
+      <w:bookmarkStart w:id="18" w:name="_Ref4009515"/>
+      <w:r>
+        <w:rPr>
+          <w:sz w:val="24"/>
+        </w:rPr>
+        <w:t xml:space="preserve">Vu A., et al., </w:t>
+      </w:r>
+      <w:r>
+        <w:rPr>
+          <w:i/>
+          <w:sz w:val="24"/>
+        </w:rPr>
+        <w:t xml:space="preserve">A </w:t>
+      </w:r>
+      <w:proofErr w:type="spellStart"/>
+      <w:r>
+        <w:rPr>
+          <w:i/>
+          <w:sz w:val="24"/>
+        </w:rPr>
+        <w:t>homogeneous</w:t>
+      </w:r>
+      <w:proofErr w:type="spellEnd"/>
+      <w:r>
+        <w:rPr>
+          <w:i/>
+          <w:sz w:val="24"/>
+        </w:rPr>
+        <w:t xml:space="preserve"> </w:t>
+      </w:r>
+      <w:proofErr w:type="spellStart"/>
+      <w:r>
+        <w:rPr>
+          <w:i/>
+          <w:sz w:val="24"/>
+        </w:rPr>
+        <w:t>parallel</w:t>
+      </w:r>
+      <w:proofErr w:type="spellEnd"/>
+      <w:r>
+        <w:rPr>
+          <w:i/>
+          <w:sz w:val="24"/>
+        </w:rPr>
+        <w:t xml:space="preserve"> </w:t>
+      </w:r>
+      <w:proofErr w:type="spellStart"/>
+      <w:r>
+        <w:rPr>
+          <w:i/>
+          <w:sz w:val="24"/>
+        </w:rPr>
+        <w:t>brute</w:t>
+      </w:r>
+      <w:proofErr w:type="spellEnd"/>
+      <w:r>
+        <w:rPr>
+          <w:i/>
+          <w:sz w:val="24"/>
+        </w:rPr>
+        <w:t xml:space="preserve"> </w:t>
+      </w:r>
+      <w:proofErr w:type="spellStart"/>
+      <w:r>
+        <w:rPr>
+          <w:i/>
+          <w:sz w:val="24"/>
+        </w:rPr>
+        <w:t>force</w:t>
+      </w:r>
+      <w:proofErr w:type="spellEnd"/>
+      <w:r>
+        <w:rPr>
+          <w:i/>
+          <w:sz w:val="24"/>
+        </w:rPr>
+        <w:t xml:space="preserve"> cracking </w:t>
+      </w:r>
+      <w:proofErr w:type="spellStart"/>
+      <w:r>
+        <w:rPr>
+          <w:i/>
+          <w:sz w:val="24"/>
+        </w:rPr>
+        <w:t>algorithm</w:t>
+      </w:r>
+      <w:proofErr w:type="spellEnd"/>
+      <w:r>
+        <w:rPr>
+          <w:i/>
+          <w:sz w:val="24"/>
+        </w:rPr>
+        <w:t xml:space="preserve"> on the GPU</w:t>
+      </w:r>
+      <w:r>
+        <w:rPr>
+          <w:sz w:val="24"/>
+        </w:rPr>
+        <w:t xml:space="preserve">. </w:t>
+      </w:r>
+      <w:r>
+        <w:rPr>
+          <w:sz w:val="24"/>
+        </w:rPr>
+        <w:br/>
+      </w:r>
+      <w:proofErr w:type="spellStart"/>
+      <w:r>
+        <w:rPr>
+          <w:sz w:val="24"/>
+        </w:rPr>
+        <w:t>Seoul</w:t>
+      </w:r>
+      <w:proofErr w:type="spellEnd"/>
+      <w:r>
+        <w:rPr>
+          <w:sz w:val="24"/>
+        </w:rPr>
+        <w:t xml:space="preserve">: </w:t>
+      </w:r>
+      <w:r>
+        <w:rPr>
+          <w:rStyle w:val="Uwydatnienie"/>
+          <w:i w:val="0"/>
+          <w:sz w:val="24"/>
+        </w:rPr>
+        <w:t>ICTC 2011</w:t>
+      </w:r>
+      <w:r>
+        <w:rPr>
+          <w:i/>
+          <w:sz w:val="24"/>
+        </w:rPr>
+        <w:t>,</w:t>
+      </w:r>
+      <w:r>
+        <w:rPr>
+          <w:sz w:val="24"/>
+        </w:rPr>
+        <w:t xml:space="preserve"> 2011, s. 561-564. </w:t>
+      </w:r>
+      <w:r>
+        <w:rPr>
+          <w:sz w:val="24"/>
+          <w:u w:val="single"/>
+        </w:rPr>
+        <w:t>doi: 10.1109/ICTC.2011.6082661</w:t>
+      </w:r>
+      <w:bookmarkEnd w:id="18"/>
+    </w:p>
+    <w:p>
+      <w:pPr>
+        <w:pStyle w:val="Akapitzlist"/>
+        <w:rPr>
+          <w:sz w:val="28"/>
+          <w:lang w:val="en-GB"/>
+        </w:rPr>
+      </w:pPr>
+    </w:p>
+    <w:p>
+      <w:pPr>
+        <w:pStyle w:val="Akapitzlist"/>
+        <w:numPr>
+          <w:ilvl w:val="0"/>
+          <w:numId w:val="41"/>
+        </w:numPr>
+        <w:rPr>
+          <w:sz w:val="24"/>
+        </w:rPr>
+      </w:pPr>
+      <w:bookmarkStart w:id="19" w:name="_Ref4789321"/>
+      <w:proofErr w:type="spellStart"/>
+      <w:r>
+        <w:rPr>
+          <w:sz w:val="24"/>
+        </w:rPr>
+        <w:t>Wang</w:t>
+      </w:r>
+      <w:proofErr w:type="spellEnd"/>
+      <w:r>
+        <w:rPr>
+          <w:sz w:val="24"/>
+        </w:rPr>
+        <w:t xml:space="preserve"> D., Sun S. </w:t>
+      </w:r>
+      <w:proofErr w:type="spellStart"/>
+      <w:r>
+        <w:rPr>
+          <w:i/>
+          <w:sz w:val="24"/>
+        </w:rPr>
+        <w:t>Replacement</w:t>
+      </w:r>
+      <w:proofErr w:type="spellEnd"/>
+      <w:r>
+        <w:rPr>
+          <w:i/>
+          <w:sz w:val="24"/>
+        </w:rPr>
+        <w:t xml:space="preserve"> and </w:t>
+      </w:r>
+      <w:proofErr w:type="spellStart"/>
+      <w:r>
+        <w:rPr>
+          <w:i/>
+          <w:sz w:val="24"/>
+        </w:rPr>
+        <w:t>Structure</w:t>
+      </w:r>
+      <w:proofErr w:type="spellEnd"/>
+      <w:r>
+        <w:rPr>
+          <w:i/>
+          <w:sz w:val="24"/>
+        </w:rPr>
+        <w:t xml:space="preserve"> of S-</w:t>
+      </w:r>
+      <w:proofErr w:type="spellStart"/>
+      <w:r>
+        <w:rPr>
+          <w:i/>
+          <w:sz w:val="24"/>
+        </w:rPr>
+        <w:t>Boxes</w:t>
+      </w:r>
+      <w:proofErr w:type="spellEnd"/>
+      <w:r>
+        <w:rPr>
+          <w:i/>
+          <w:sz w:val="24"/>
+        </w:rPr>
+        <w:t xml:space="preserve"> in </w:t>
+      </w:r>
+      <w:proofErr w:type="spellStart"/>
+      <w:r>
+        <w:rPr>
+          <w:i/>
+          <w:sz w:val="24"/>
+        </w:rPr>
+        <w:t>Rijndael</w:t>
+      </w:r>
+      <w:proofErr w:type="spellEnd"/>
+      <w:r>
+        <w:rPr>
+          <w:sz w:val="24"/>
+        </w:rPr>
+        <w:t xml:space="preserve">. </w:t>
+      </w:r>
+      <w:r>
+        <w:rPr>
+          <w:sz w:val="24"/>
+        </w:rPr>
+        <w:br/>
+        <w:t xml:space="preserve">Hubei: </w:t>
+      </w:r>
+      <w:r>
+        <w:rPr>
+          <w:rStyle w:val="Uwydatnienie"/>
+          <w:i w:val="0"/>
+          <w:sz w:val="24"/>
+        </w:rPr>
+        <w:t xml:space="preserve">2008 International Conference on </w:t>
+      </w:r>
+      <w:proofErr w:type="spellStart"/>
+      <w:r>
+        <w:rPr>
+          <w:rStyle w:val="Uwydatnienie"/>
+          <w:i w:val="0"/>
+          <w:sz w:val="24"/>
+        </w:rPr>
+        <w:t>Computer</w:t>
+      </w:r>
+      <w:proofErr w:type="spellEnd"/>
+      <w:r>
+        <w:rPr>
+          <w:rStyle w:val="Uwydatnienie"/>
+          <w:i w:val="0"/>
+          <w:sz w:val="24"/>
+        </w:rPr>
+        <w:t xml:space="preserve"> Science and Software Engineering</w:t>
+      </w:r>
+      <w:r>
+        <w:rPr>
+          <w:i/>
+          <w:sz w:val="24"/>
+        </w:rPr>
+        <w:t>,</w:t>
+      </w:r>
+      <w:r>
+        <w:rPr>
+          <w:sz w:val="24"/>
+        </w:rPr>
+        <w:t xml:space="preserve"> 2008, s. 782-784.</w:t>
+      </w:r>
+      <w:r>
+        <w:rPr>
+          <w:sz w:val="24"/>
+        </w:rPr>
+        <w:t xml:space="preserve"> </w:t>
+      </w:r>
+      <w:r>
+        <w:rPr>
+          <w:sz w:val="24"/>
+          <w:u w:val="single"/>
+        </w:rPr>
+        <w:t>doi: 10.1109/CSSE.2008.296</w:t>
+      </w:r>
+      <w:bookmarkEnd w:id="19"/>
+    </w:p>
+    <w:p>
+      <w:pPr>
+        <w:pStyle w:val="Akapitzlist"/>
+        <w:rPr>
+          <w:sz w:val="28"/>
+          <w:lang w:val="en-GB"/>
+        </w:rPr>
+      </w:pPr>
+    </w:p>
+    <w:p>
+      <w:pPr>
+        <w:pStyle w:val="Tekstgwny"/>
+        <w:ind w:left="720"/>
+      </w:pPr>
       <w:r>
         <w:rPr>
           <w:u w:val="single"/>
@@ -4790,7 +9960,7 @@
       </w:pPr>
     </w:p>
     <w:sectPr>
-      <w:headerReference w:type="first" r:id="rId17"/>
+      <w:headerReference w:type="first" r:id="rId35"/>
       <w:pgSz w:w="11906" w:h="16838" w:code="9"/>
       <w:pgMar w:top="1134" w:right="1134" w:bottom="1134" w:left="1701" w:header="709" w:footer="709" w:gutter="0"/>
       <w:pgNumType w:start="1"/>
@@ -4830,13 +10000,12 @@
 <w:ftr xmlns:wpc="http://schemas.microsoft.com/office/word/2010/wordprocessingCanvas" xmlns:cx="http://schemas.microsoft.com/office/drawing/2014/chartex" xmlns:cx1="http://schemas.microsoft.com/office/drawing/2015/9/8/chartex" xmlns:cx2="http://schemas.microsoft.com/office/drawing/2015/10/21/chartex" xmlns:cx3="http://schemas.microsoft.com/office/drawing/2016/5/9/chartex" xmlns:cx4="http://schemas.microsoft.com/office/drawing/2016/5/10/chartex" xmlns:cx5="http://schemas.microsoft.com/office/drawing/2016/5/11/chartex" xmlns:cx6="http://schemas.microsoft.com/office/drawing/2016/5/12/chartex" xmlns:cx7="http://schemas.microsoft.com/office/drawing/2016/5/13/chartex" xmlns:cx8="http://schemas.microsoft.com/office/drawing/2016/5/14/chartex" xmlns:mc="http://schemas.openxmlformats.org/markup-compatibility/2006" xmlns:aink="http://schemas.microsoft.com/office/drawing/2016/ink" xmlns:am3d="http://schemas.microsoft.com/office/drawing/2017/model3d" xmlns:o="urn:schemas-microsoft-com:office:office" xmlns:r="http://schemas.openxmlformats.org/officeDocument/2006/relationships" xmlns:m="http://schemas.openxmlformats.org/officeDocument/2006/math" xmlns:v="urn:schemas-microsoft-com:vml" xmlns:wp14="http://schemas.microsoft.com/office/word/2010/wordprocessingDrawing" xmlns:wp="http://schemas.openxmlformats.org/drawingml/2006/wordprocessingDrawing" xmlns:w10="urn:schemas-microsoft-com:office:word" xmlns:w="http://schemas.openxmlformats.org/wordprocessingml/2006/main" xmlns:w14="http://schemas.microsoft.com/office/word/2010/wordml" xmlns:w15="http://schemas.microsoft.com/office/word/2012/wordml" xmlns:w16cid="http://schemas.microsoft.com/office/word/2016/wordml/cid" xmlns:w16se="http://schemas.microsoft.com/office/word/2015/wordml/symex" xmlns:wpg="http://schemas.microsoft.com/office/word/2010/wordprocessingGroup" xmlns:wpi="http://schemas.microsoft.com/office/word/2010/wordprocessingInk" xmlns:wne="http://schemas.microsoft.com/office/word/2006/wordml" xmlns:wps="http://schemas.microsoft.com/office/word/2010/wordprocessingShape" mc:Ignorable="w14 w15 w16se w16cid wp14">
   <w:sdt>
     <w:sdtPr>
-      <w:id w:val="908260968"/>
+      <w:id w:val="-1278868051"/>
       <w:docPartObj>
         <w:docPartGallery w:val="Page Numbers (Bottom of Page)"/>
         <w:docPartUnique/>
       </w:docPartObj>
     </w:sdtPr>
-    <w:sdtEndPr/>
     <w:sdtContent>
       <w:p>
         <w:pPr>
@@ -4875,13 +10044,12 @@
 <w:ftr xmlns:wpc="http://schemas.microsoft.com/office/word/2010/wordprocessingCanvas" xmlns:cx="http://schemas.microsoft.com/office/drawing/2014/chartex" xmlns:cx1="http://schemas.microsoft.com/office/drawing/2015/9/8/chartex" xmlns:cx2="http://schemas.microsoft.com/office/drawing/2015/10/21/chartex" xmlns:cx3="http://schemas.microsoft.com/office/drawing/2016/5/9/chartex" xmlns:cx4="http://schemas.microsoft.com/office/drawing/2016/5/10/chartex" xmlns:cx5="http://schemas.microsoft.com/office/drawing/2016/5/11/chartex" xmlns:cx6="http://schemas.microsoft.com/office/drawing/2016/5/12/chartex" xmlns:cx7="http://schemas.microsoft.com/office/drawing/2016/5/13/chartex" xmlns:cx8="http://schemas.microsoft.com/office/drawing/2016/5/14/chartex" xmlns:mc="http://schemas.openxmlformats.org/markup-compatibility/2006" xmlns:aink="http://schemas.microsoft.com/office/drawing/2016/ink" xmlns:am3d="http://schemas.microsoft.com/office/drawing/2017/model3d" xmlns:o="urn:schemas-microsoft-com:office:office" xmlns:r="http://schemas.openxmlformats.org/officeDocument/2006/relationships" xmlns:m="http://schemas.openxmlformats.org/officeDocument/2006/math" xmlns:v="urn:schemas-microsoft-com:vml" xmlns:wp14="http://schemas.microsoft.com/office/word/2010/wordprocessingDrawing" xmlns:wp="http://schemas.openxmlformats.org/drawingml/2006/wordprocessingDrawing" xmlns:w10="urn:schemas-microsoft-com:office:word" xmlns:w="http://schemas.openxmlformats.org/wordprocessingml/2006/main" xmlns:w14="http://schemas.microsoft.com/office/word/2010/wordml" xmlns:w15="http://schemas.microsoft.com/office/word/2012/wordml" xmlns:w16cid="http://schemas.microsoft.com/office/word/2016/wordml/cid" xmlns:w16se="http://schemas.microsoft.com/office/word/2015/wordml/symex" xmlns:wpg="http://schemas.microsoft.com/office/word/2010/wordprocessingGroup" xmlns:wpi="http://schemas.microsoft.com/office/word/2010/wordprocessingInk" xmlns:wne="http://schemas.microsoft.com/office/word/2006/wordml" xmlns:wps="http://schemas.microsoft.com/office/word/2010/wordprocessingShape" mc:Ignorable="w14 w15 w16se w16cid wp14">
   <w:sdt>
     <w:sdtPr>
-      <w:id w:val="-967665907"/>
+      <w:id w:val="321386761"/>
       <w:docPartObj>
         <w:docPartGallery w:val="Page Numbers (Bottom of Page)"/>
         <w:docPartUnique/>
       </w:docPartObj>
     </w:sdtPr>
-    <w:sdtEndPr/>
     <w:sdtContent>
       <w:p>
         <w:pPr>
@@ -4946,7 +10114,7 @@
 <w:hdr xmlns:wpc="http://schemas.microsoft.com/office/word/2010/wordprocessingCanvas" xmlns:cx="http://schemas.microsoft.com/office/drawing/2014/chartex" xmlns:cx1="http://schemas.microsoft.com/office/drawing/2015/9/8/chartex" xmlns:cx2="http://schemas.microsoft.com/office/drawing/2015/10/21/chartex" xmlns:cx3="http://schemas.microsoft.com/office/drawing/2016/5/9/chartex" xmlns:cx4="http://schemas.microsoft.com/office/drawing/2016/5/10/chartex" xmlns:cx5="http://schemas.microsoft.com/office/drawing/2016/5/11/chartex" xmlns:cx6="http://schemas.microsoft.com/office/drawing/2016/5/12/chartex" xmlns:cx7="http://schemas.microsoft.com/office/drawing/2016/5/13/chartex" xmlns:cx8="http://schemas.microsoft.com/office/drawing/2016/5/14/chartex" xmlns:mc="http://schemas.openxmlformats.org/markup-compatibility/2006" xmlns:aink="http://schemas.microsoft.com/office/drawing/2016/ink" xmlns:am3d="http://schemas.microsoft.com/office/drawing/2017/model3d" xmlns:o="urn:schemas-microsoft-com:office:office" xmlns:r="http://schemas.openxmlformats.org/officeDocument/2006/relationships" xmlns:m="http://schemas.openxmlformats.org/officeDocument/2006/math" xmlns:v="urn:schemas-microsoft-com:vml" xmlns:wp14="http://schemas.microsoft.com/office/word/2010/wordprocessingDrawing" xmlns:wp="http://schemas.openxmlformats.org/drawingml/2006/wordprocessingDrawing" xmlns:w10="urn:schemas-microsoft-com:office:word" xmlns:w="http://schemas.openxmlformats.org/wordprocessingml/2006/main" xmlns:w14="http://schemas.microsoft.com/office/word/2010/wordml" xmlns:w15="http://schemas.microsoft.com/office/word/2012/wordml" xmlns:w16cid="http://schemas.microsoft.com/office/word/2016/wordml/cid" xmlns:w16se="http://schemas.microsoft.com/office/word/2015/wordml/symex" xmlns:wpg="http://schemas.microsoft.com/office/word/2010/wordprocessingGroup" xmlns:wpi="http://schemas.microsoft.com/office/word/2010/wordprocessingInk" xmlns:wne="http://schemas.microsoft.com/office/word/2006/wordml" xmlns:wps="http://schemas.microsoft.com/office/word/2010/wordprocessingShape" mc:Ignorable="w14 w15 w16se w16cid wp14">
   <w:sdt>
     <w:sdtPr>
-      <w:id w:val="1377978176"/>
+      <w:id w:val="1868797248"/>
       <w:docPartObj>
         <w:docPartGallery w:val="Page Numbers (Top of Page)"/>
         <w:docPartUnique/>
@@ -5027,7 +10195,7 @@
         <w:color w:val="7F7F7F" w:themeColor="background1" w:themeShade="7F"/>
         <w:spacing w:val="60"/>
       </w:rPr>
-      <w:id w:val="-851334819"/>
+      <w:id w:val="574560354"/>
       <w:docPartObj>
         <w:docPartGallery w:val="Page Numbers (Top of Page)"/>
         <w:docPartUnique/>
@@ -5595,8 +10763,8 @@
   <w:abstractNum w:abstractNumId="4" w15:restartNumberingAfterBreak="0">
     <w:nsid w:val="03994422"/>
     <w:multiLevelType w:val="hybridMultilevel"/>
-    <w:tmpl w:val="73D2A04A"/>
-    <w:lvl w:ilvl="0" w:tplc="A702838A">
+    <w:tmpl w:val="D54A2050"/>
+    <w:lvl w:ilvl="0" w:tplc="01B840CE">
       <w:start w:val="1"/>
       <w:numFmt w:val="decimal"/>
       <w:lvlText w:val="[%1]"/>
@@ -5607,6 +10775,7 @@
       <w:rPr>
         <w:rFonts w:hint="default"/>
         <w:i w:val="0"/>
+        <w:sz w:val="24"/>
       </w:rPr>
     </w:lvl>
     <w:lvl w:ilvl="1" w:tplc="04150019" w:tentative="1">
@@ -6033,6 +11202,119 @@
     </w:lvl>
   </w:abstractNum>
   <w:abstractNum w:abstractNumId="9" w15:restartNumberingAfterBreak="0">
+    <w:nsid w:val="141E6551"/>
+    <w:multiLevelType w:val="hybridMultilevel"/>
+    <w:tmpl w:val="44922918"/>
+    <w:lvl w:ilvl="0" w:tplc="04150001">
+      <w:start w:val="1"/>
+      <w:numFmt w:val="bullet"/>
+      <w:lvlText w:val=""/>
+      <w:lvlJc w:val="left"/>
+      <w:pPr>
+        <w:ind w:left="1440" w:hanging="360"/>
+      </w:pPr>
+      <w:rPr>
+        <w:rFonts w:ascii="Symbol" w:hAnsi="Symbol" w:hint="default"/>
+      </w:rPr>
+    </w:lvl>
+    <w:lvl w:ilvl="1" w:tplc="04150003" w:tentative="1">
+      <w:start w:val="1"/>
+      <w:numFmt w:val="bullet"/>
+      <w:lvlText w:val="o"/>
+      <w:lvlJc w:val="left"/>
+      <w:pPr>
+        <w:ind w:left="2160" w:hanging="360"/>
+      </w:pPr>
+      <w:rPr>
+        <w:rFonts w:ascii="Courier New" w:hAnsi="Courier New" w:cs="Courier New" w:hint="default"/>
+      </w:rPr>
+    </w:lvl>
+    <w:lvl w:ilvl="2" w:tplc="04150005" w:tentative="1">
+      <w:start w:val="1"/>
+      <w:numFmt w:val="bullet"/>
+      <w:lvlText w:val=""/>
+      <w:lvlJc w:val="left"/>
+      <w:pPr>
+        <w:ind w:left="2880" w:hanging="360"/>
+      </w:pPr>
+      <w:rPr>
+        <w:rFonts w:ascii="Wingdings" w:hAnsi="Wingdings" w:hint="default"/>
+      </w:rPr>
+    </w:lvl>
+    <w:lvl w:ilvl="3" w:tplc="04150001" w:tentative="1">
+      <w:start w:val="1"/>
+      <w:numFmt w:val="bullet"/>
+      <w:lvlText w:val=""/>
+      <w:lvlJc w:val="left"/>
+      <w:pPr>
+        <w:ind w:left="3600" w:hanging="360"/>
+      </w:pPr>
+      <w:rPr>
+        <w:rFonts w:ascii="Symbol" w:hAnsi="Symbol" w:hint="default"/>
+      </w:rPr>
+    </w:lvl>
+    <w:lvl w:ilvl="4" w:tplc="04150003" w:tentative="1">
+      <w:start w:val="1"/>
+      <w:numFmt w:val="bullet"/>
+      <w:lvlText w:val="o"/>
+      <w:lvlJc w:val="left"/>
+      <w:pPr>
+        <w:ind w:left="4320" w:hanging="360"/>
+      </w:pPr>
+      <w:rPr>
+        <w:rFonts w:ascii="Courier New" w:hAnsi="Courier New" w:cs="Courier New" w:hint="default"/>
+      </w:rPr>
+    </w:lvl>
+    <w:lvl w:ilvl="5" w:tplc="04150005" w:tentative="1">
+      <w:start w:val="1"/>
+      <w:numFmt w:val="bullet"/>
+      <w:lvlText w:val=""/>
+      <w:lvlJc w:val="left"/>
+      <w:pPr>
+        <w:ind w:left="5040" w:hanging="360"/>
+      </w:pPr>
+      <w:rPr>
+        <w:rFonts w:ascii="Wingdings" w:hAnsi="Wingdings" w:hint="default"/>
+      </w:rPr>
+    </w:lvl>
+    <w:lvl w:ilvl="6" w:tplc="04150001" w:tentative="1">
+      <w:start w:val="1"/>
+      <w:numFmt w:val="bullet"/>
+      <w:lvlText w:val=""/>
+      <w:lvlJc w:val="left"/>
+      <w:pPr>
+        <w:ind w:left="5760" w:hanging="360"/>
+      </w:pPr>
+      <w:rPr>
+        <w:rFonts w:ascii="Symbol" w:hAnsi="Symbol" w:hint="default"/>
+      </w:rPr>
+    </w:lvl>
+    <w:lvl w:ilvl="7" w:tplc="04150003" w:tentative="1">
+      <w:start w:val="1"/>
+      <w:numFmt w:val="bullet"/>
+      <w:lvlText w:val="o"/>
+      <w:lvlJc w:val="left"/>
+      <w:pPr>
+        <w:ind w:left="6480" w:hanging="360"/>
+      </w:pPr>
+      <w:rPr>
+        <w:rFonts w:ascii="Courier New" w:hAnsi="Courier New" w:cs="Courier New" w:hint="default"/>
+      </w:rPr>
+    </w:lvl>
+    <w:lvl w:ilvl="8" w:tplc="04150005" w:tentative="1">
+      <w:start w:val="1"/>
+      <w:numFmt w:val="bullet"/>
+      <w:lvlText w:val=""/>
+      <w:lvlJc w:val="left"/>
+      <w:pPr>
+        <w:ind w:left="7200" w:hanging="360"/>
+      </w:pPr>
+      <w:rPr>
+        <w:rFonts w:ascii="Wingdings" w:hAnsi="Wingdings" w:hint="default"/>
+      </w:rPr>
+    </w:lvl>
+  </w:abstractNum>
+  <w:abstractNum w:abstractNumId="10" w15:restartNumberingAfterBreak="0">
     <w:nsid w:val="1B9E272D"/>
     <w:multiLevelType w:val="hybridMultilevel"/>
     <w:tmpl w:val="4C722968"/>
@@ -6145,7 +11427,7 @@
       </w:rPr>
     </w:lvl>
   </w:abstractNum>
-  <w:abstractNum w:abstractNumId="10" w15:restartNumberingAfterBreak="0">
+  <w:abstractNum w:abstractNumId="11" w15:restartNumberingAfterBreak="0">
     <w:nsid w:val="1F7A3E6F"/>
     <w:multiLevelType w:val="hybridMultilevel"/>
     <w:tmpl w:val="C4C2C65A"/>
@@ -6258,10 +11540,10 @@
       </w:rPr>
     </w:lvl>
   </w:abstractNum>
-  <w:abstractNum w:abstractNumId="11" w15:restartNumberingAfterBreak="0">
+  <w:abstractNum w:abstractNumId="12" w15:restartNumberingAfterBreak="0">
     <w:nsid w:val="2AF00504"/>
     <w:multiLevelType w:val="multilevel"/>
-    <w:tmpl w:val="0415001F"/>
+    <w:tmpl w:val="111CD3AA"/>
     <w:lvl w:ilvl="0">
       <w:start w:val="1"/>
       <w:numFmt w:val="decimal"/>
@@ -6270,6 +11552,9 @@
       <w:pPr>
         <w:ind w:left="360" w:hanging="360"/>
       </w:pPr>
+      <w:rPr>
+        <w:rFonts w:hint="default"/>
+      </w:rPr>
     </w:lvl>
     <w:lvl w:ilvl="1">
       <w:start w:val="1"/>
@@ -6279,6 +11564,9 @@
       <w:pPr>
         <w:ind w:left="792" w:hanging="432"/>
       </w:pPr>
+      <w:rPr>
+        <w:rFonts w:hint="default"/>
+      </w:rPr>
     </w:lvl>
     <w:lvl w:ilvl="2">
       <w:start w:val="1"/>
@@ -6288,6 +11576,9 @@
       <w:pPr>
         <w:ind w:left="1224" w:hanging="504"/>
       </w:pPr>
+      <w:rPr>
+        <w:rFonts w:hint="default"/>
+      </w:rPr>
     </w:lvl>
     <w:lvl w:ilvl="3">
       <w:start w:val="1"/>
@@ -6297,6 +11588,9 @@
       <w:pPr>
         <w:ind w:left="1728" w:hanging="648"/>
       </w:pPr>
+      <w:rPr>
+        <w:rFonts w:hint="default"/>
+      </w:rPr>
     </w:lvl>
     <w:lvl w:ilvl="4">
       <w:start w:val="1"/>
@@ -6306,6 +11600,9 @@
       <w:pPr>
         <w:ind w:left="2232" w:hanging="792"/>
       </w:pPr>
+      <w:rPr>
+        <w:rFonts w:hint="default"/>
+      </w:rPr>
     </w:lvl>
     <w:lvl w:ilvl="5">
       <w:start w:val="1"/>
@@ -6315,6 +11612,9 @@
       <w:pPr>
         <w:ind w:left="2736" w:hanging="936"/>
       </w:pPr>
+      <w:rPr>
+        <w:rFonts w:hint="default"/>
+      </w:rPr>
     </w:lvl>
     <w:lvl w:ilvl="6">
       <w:start w:val="1"/>
@@ -6324,6 +11624,9 @@
       <w:pPr>
         <w:ind w:left="3240" w:hanging="1080"/>
       </w:pPr>
+      <w:rPr>
+        <w:rFonts w:hint="default"/>
+      </w:rPr>
     </w:lvl>
     <w:lvl w:ilvl="7">
       <w:start w:val="1"/>
@@ -6333,6 +11636,9 @@
       <w:pPr>
         <w:ind w:left="3744" w:hanging="1224"/>
       </w:pPr>
+      <w:rPr>
+        <w:rFonts w:hint="default"/>
+      </w:rPr>
     </w:lvl>
     <w:lvl w:ilvl="8">
       <w:start w:val="1"/>
@@ -6342,9 +11648,12 @@
       <w:pPr>
         <w:ind w:left="4320" w:hanging="1440"/>
       </w:pPr>
+      <w:rPr>
+        <w:rFonts w:hint="default"/>
+      </w:rPr>
     </w:lvl>
   </w:abstractNum>
-  <w:abstractNum w:abstractNumId="12" w15:restartNumberingAfterBreak="0">
+  <w:abstractNum w:abstractNumId="13" w15:restartNumberingAfterBreak="0">
     <w:nsid w:val="2FC60316"/>
     <w:multiLevelType w:val="hybridMultilevel"/>
     <w:tmpl w:val="0D66776A"/>
@@ -6457,7 +11766,7 @@
       </w:rPr>
     </w:lvl>
   </w:abstractNum>
-  <w:abstractNum w:abstractNumId="13" w15:restartNumberingAfterBreak="0">
+  <w:abstractNum w:abstractNumId="14" w15:restartNumberingAfterBreak="0">
     <w:nsid w:val="308224CE"/>
     <w:multiLevelType w:val="hybridMultilevel"/>
     <w:tmpl w:val="7CC86CCA"/>
@@ -6570,7 +11879,7 @@
       </w:rPr>
     </w:lvl>
   </w:abstractNum>
-  <w:abstractNum w:abstractNumId="14" w15:restartNumberingAfterBreak="0">
+  <w:abstractNum w:abstractNumId="15" w15:restartNumberingAfterBreak="0">
     <w:nsid w:val="32F0515D"/>
     <w:multiLevelType w:val="hybridMultilevel"/>
     <w:tmpl w:val="43686992"/>
@@ -6656,7 +11965,7 @@
       </w:pPr>
     </w:lvl>
   </w:abstractNum>
-  <w:abstractNum w:abstractNumId="15" w15:restartNumberingAfterBreak="0">
+  <w:abstractNum w:abstractNumId="16" w15:restartNumberingAfterBreak="0">
     <w:nsid w:val="36522563"/>
     <w:multiLevelType w:val="hybridMultilevel"/>
     <w:tmpl w:val="1834C3DC"/>
@@ -6769,7 +12078,7 @@
       </w:rPr>
     </w:lvl>
   </w:abstractNum>
-  <w:abstractNum w:abstractNumId="16" w15:restartNumberingAfterBreak="0">
+  <w:abstractNum w:abstractNumId="17" w15:restartNumberingAfterBreak="0">
     <w:nsid w:val="36744DB5"/>
     <w:multiLevelType w:val="hybridMultilevel"/>
     <w:tmpl w:val="CDD87FFE"/>
@@ -6882,7 +12191,7 @@
       </w:rPr>
     </w:lvl>
   </w:abstractNum>
-  <w:abstractNum w:abstractNumId="17" w15:restartNumberingAfterBreak="0">
+  <w:abstractNum w:abstractNumId="18" w15:restartNumberingAfterBreak="0">
     <w:nsid w:val="38CC28FA"/>
     <w:multiLevelType w:val="hybridMultilevel"/>
     <w:tmpl w:val="94087D3A"/>
@@ -6995,7 +12304,7 @@
       </w:rPr>
     </w:lvl>
   </w:abstractNum>
-  <w:abstractNum w:abstractNumId="18" w15:restartNumberingAfterBreak="0">
+  <w:abstractNum w:abstractNumId="19" w15:restartNumberingAfterBreak="0">
     <w:nsid w:val="3F7814F7"/>
     <w:multiLevelType w:val="hybridMultilevel"/>
     <w:tmpl w:val="ED5EB084"/>
@@ -7108,7 +12417,7 @@
       </w:rPr>
     </w:lvl>
   </w:abstractNum>
-  <w:abstractNum w:abstractNumId="19" w15:restartNumberingAfterBreak="0">
+  <w:abstractNum w:abstractNumId="20" w15:restartNumberingAfterBreak="0">
     <w:nsid w:val="43C64C23"/>
     <w:multiLevelType w:val="hybridMultilevel"/>
     <w:tmpl w:val="4E22E098"/>
@@ -7221,7 +12530,7 @@
       </w:rPr>
     </w:lvl>
   </w:abstractNum>
-  <w:abstractNum w:abstractNumId="20" w15:restartNumberingAfterBreak="0">
+  <w:abstractNum w:abstractNumId="21" w15:restartNumberingAfterBreak="0">
     <w:nsid w:val="450A4D5C"/>
     <w:multiLevelType w:val="hybridMultilevel"/>
     <w:tmpl w:val="2780B534"/>
@@ -7334,7 +12643,7 @@
       </w:rPr>
     </w:lvl>
   </w:abstractNum>
-  <w:abstractNum w:abstractNumId="21" w15:restartNumberingAfterBreak="0">
+  <w:abstractNum w:abstractNumId="22" w15:restartNumberingAfterBreak="0">
     <w:nsid w:val="45267E34"/>
     <w:multiLevelType w:val="hybridMultilevel"/>
     <w:tmpl w:val="B97699C8"/>
@@ -7447,7 +12756,7 @@
       </w:rPr>
     </w:lvl>
   </w:abstractNum>
-  <w:abstractNum w:abstractNumId="22" w15:restartNumberingAfterBreak="0">
+  <w:abstractNum w:abstractNumId="23" w15:restartNumberingAfterBreak="0">
     <w:nsid w:val="45574D07"/>
     <w:multiLevelType w:val="hybridMultilevel"/>
     <w:tmpl w:val="8A2EA3AC"/>
@@ -7560,7 +12869,7 @@
       </w:rPr>
     </w:lvl>
   </w:abstractNum>
-  <w:abstractNum w:abstractNumId="23" w15:restartNumberingAfterBreak="0">
+  <w:abstractNum w:abstractNumId="24" w15:restartNumberingAfterBreak="0">
     <w:nsid w:val="4A51552B"/>
     <w:multiLevelType w:val="hybridMultilevel"/>
     <w:tmpl w:val="0B24A820"/>
@@ -7673,7 +12982,7 @@
       </w:rPr>
     </w:lvl>
   </w:abstractNum>
-  <w:abstractNum w:abstractNumId="24" w15:restartNumberingAfterBreak="0">
+  <w:abstractNum w:abstractNumId="25" w15:restartNumberingAfterBreak="0">
     <w:nsid w:val="4B1E70B4"/>
     <w:multiLevelType w:val="hybridMultilevel"/>
     <w:tmpl w:val="0220CD96"/>
@@ -7759,7 +13068,7 @@
       </w:pPr>
     </w:lvl>
   </w:abstractNum>
-  <w:abstractNum w:abstractNumId="25" w15:restartNumberingAfterBreak="0">
+  <w:abstractNum w:abstractNumId="26" w15:restartNumberingAfterBreak="0">
     <w:nsid w:val="4EAA1943"/>
     <w:multiLevelType w:val="hybridMultilevel"/>
     <w:tmpl w:val="BA3E4D3C"/>
@@ -7872,7 +13181,120 @@
       </w:rPr>
     </w:lvl>
   </w:abstractNum>
-  <w:abstractNum w:abstractNumId="26" w15:restartNumberingAfterBreak="0">
+  <w:abstractNum w:abstractNumId="27" w15:restartNumberingAfterBreak="0">
+    <w:nsid w:val="5012095B"/>
+    <w:multiLevelType w:val="hybridMultilevel"/>
+    <w:tmpl w:val="159C3EB0"/>
+    <w:lvl w:ilvl="0" w:tplc="04150001">
+      <w:start w:val="1"/>
+      <w:numFmt w:val="bullet"/>
+      <w:lvlText w:val=""/>
+      <w:lvlJc w:val="left"/>
+      <w:pPr>
+        <w:ind w:left="1080" w:hanging="360"/>
+      </w:pPr>
+      <w:rPr>
+        <w:rFonts w:ascii="Symbol" w:hAnsi="Symbol" w:hint="default"/>
+      </w:rPr>
+    </w:lvl>
+    <w:lvl w:ilvl="1" w:tplc="04150003" w:tentative="1">
+      <w:start w:val="1"/>
+      <w:numFmt w:val="bullet"/>
+      <w:lvlText w:val="o"/>
+      <w:lvlJc w:val="left"/>
+      <w:pPr>
+        <w:ind w:left="1800" w:hanging="360"/>
+      </w:pPr>
+      <w:rPr>
+        <w:rFonts w:ascii="Courier New" w:hAnsi="Courier New" w:cs="Courier New" w:hint="default"/>
+      </w:rPr>
+    </w:lvl>
+    <w:lvl w:ilvl="2" w:tplc="04150005" w:tentative="1">
+      <w:start w:val="1"/>
+      <w:numFmt w:val="bullet"/>
+      <w:lvlText w:val=""/>
+      <w:lvlJc w:val="left"/>
+      <w:pPr>
+        <w:ind w:left="2520" w:hanging="360"/>
+      </w:pPr>
+      <w:rPr>
+        <w:rFonts w:ascii="Wingdings" w:hAnsi="Wingdings" w:hint="default"/>
+      </w:rPr>
+    </w:lvl>
+    <w:lvl w:ilvl="3" w:tplc="04150001" w:tentative="1">
+      <w:start w:val="1"/>
+      <w:numFmt w:val="bullet"/>
+      <w:lvlText w:val=""/>
+      <w:lvlJc w:val="left"/>
+      <w:pPr>
+        <w:ind w:left="3240" w:hanging="360"/>
+      </w:pPr>
+      <w:rPr>
+        <w:rFonts w:ascii="Symbol" w:hAnsi="Symbol" w:hint="default"/>
+      </w:rPr>
+    </w:lvl>
+    <w:lvl w:ilvl="4" w:tplc="04150003" w:tentative="1">
+      <w:start w:val="1"/>
+      <w:numFmt w:val="bullet"/>
+      <w:lvlText w:val="o"/>
+      <w:lvlJc w:val="left"/>
+      <w:pPr>
+        <w:ind w:left="3960" w:hanging="360"/>
+      </w:pPr>
+      <w:rPr>
+        <w:rFonts w:ascii="Courier New" w:hAnsi="Courier New" w:cs="Courier New" w:hint="default"/>
+      </w:rPr>
+    </w:lvl>
+    <w:lvl w:ilvl="5" w:tplc="04150005" w:tentative="1">
+      <w:start w:val="1"/>
+      <w:numFmt w:val="bullet"/>
+      <w:lvlText w:val=""/>
+      <w:lvlJc w:val="left"/>
+      <w:pPr>
+        <w:ind w:left="4680" w:hanging="360"/>
+      </w:pPr>
+      <w:rPr>
+        <w:rFonts w:ascii="Wingdings" w:hAnsi="Wingdings" w:hint="default"/>
+      </w:rPr>
+    </w:lvl>
+    <w:lvl w:ilvl="6" w:tplc="04150001" w:tentative="1">
+      <w:start w:val="1"/>
+      <w:numFmt w:val="bullet"/>
+      <w:lvlText w:val=""/>
+      <w:lvlJc w:val="left"/>
+      <w:pPr>
+        <w:ind w:left="5400" w:hanging="360"/>
+      </w:pPr>
+      <w:rPr>
+        <w:rFonts w:ascii="Symbol" w:hAnsi="Symbol" w:hint="default"/>
+      </w:rPr>
+    </w:lvl>
+    <w:lvl w:ilvl="7" w:tplc="04150003" w:tentative="1">
+      <w:start w:val="1"/>
+      <w:numFmt w:val="bullet"/>
+      <w:lvlText w:val="o"/>
+      <w:lvlJc w:val="left"/>
+      <w:pPr>
+        <w:ind w:left="6120" w:hanging="360"/>
+      </w:pPr>
+      <w:rPr>
+        <w:rFonts w:ascii="Courier New" w:hAnsi="Courier New" w:cs="Courier New" w:hint="default"/>
+      </w:rPr>
+    </w:lvl>
+    <w:lvl w:ilvl="8" w:tplc="04150005" w:tentative="1">
+      <w:start w:val="1"/>
+      <w:numFmt w:val="bullet"/>
+      <w:lvlText w:val=""/>
+      <w:lvlJc w:val="left"/>
+      <w:pPr>
+        <w:ind w:left="6840" w:hanging="360"/>
+      </w:pPr>
+      <w:rPr>
+        <w:rFonts w:ascii="Wingdings" w:hAnsi="Wingdings" w:hint="default"/>
+      </w:rPr>
+    </w:lvl>
+  </w:abstractNum>
+  <w:abstractNum w:abstractNumId="28" w15:restartNumberingAfterBreak="0">
     <w:nsid w:val="51CD76DC"/>
     <w:multiLevelType w:val="hybridMultilevel"/>
     <w:tmpl w:val="379CC8B0"/>
@@ -7985,7 +13407,7 @@
       </w:rPr>
     </w:lvl>
   </w:abstractNum>
-  <w:abstractNum w:abstractNumId="27" w15:restartNumberingAfterBreak="0">
+  <w:abstractNum w:abstractNumId="29" w15:restartNumberingAfterBreak="0">
     <w:nsid w:val="578A005E"/>
     <w:multiLevelType w:val="hybridMultilevel"/>
     <w:tmpl w:val="81BEEA36"/>
@@ -8071,7 +13493,7 @@
       </w:pPr>
     </w:lvl>
   </w:abstractNum>
-  <w:abstractNum w:abstractNumId="28" w15:restartNumberingAfterBreak="0">
+  <w:abstractNum w:abstractNumId="30" w15:restartNumberingAfterBreak="0">
     <w:nsid w:val="58FD34B0"/>
     <w:multiLevelType w:val="hybridMultilevel"/>
     <w:tmpl w:val="E7B22414"/>
@@ -8184,7 +13606,7 @@
       </w:rPr>
     </w:lvl>
   </w:abstractNum>
-  <w:abstractNum w:abstractNumId="29" w15:restartNumberingAfterBreak="0">
+  <w:abstractNum w:abstractNumId="31" w15:restartNumberingAfterBreak="0">
     <w:nsid w:val="59585059"/>
     <w:multiLevelType w:val="hybridMultilevel"/>
     <w:tmpl w:val="4176D38A"/>
@@ -8324,7 +13746,7 @@
       </w:rPr>
     </w:lvl>
   </w:abstractNum>
-  <w:abstractNum w:abstractNumId="30" w15:restartNumberingAfterBreak="0">
+  <w:abstractNum w:abstractNumId="32" w15:restartNumberingAfterBreak="0">
     <w:nsid w:val="5B157565"/>
     <w:multiLevelType w:val="hybridMultilevel"/>
     <w:tmpl w:val="EC54F2D4"/>
@@ -8413,7 +13835,7 @@
       </w:pPr>
     </w:lvl>
   </w:abstractNum>
-  <w:abstractNum w:abstractNumId="31" w15:restartNumberingAfterBreak="0">
+  <w:abstractNum w:abstractNumId="33" w15:restartNumberingAfterBreak="0">
     <w:nsid w:val="5BF924AD"/>
     <w:multiLevelType w:val="hybridMultilevel"/>
     <w:tmpl w:val="90C20B0C"/>
@@ -8526,7 +13948,7 @@
       </w:rPr>
     </w:lvl>
   </w:abstractNum>
-  <w:abstractNum w:abstractNumId="32" w15:restartNumberingAfterBreak="0">
+  <w:abstractNum w:abstractNumId="34" w15:restartNumberingAfterBreak="0">
     <w:nsid w:val="5CA27564"/>
     <w:multiLevelType w:val="hybridMultilevel"/>
     <w:tmpl w:val="AF00FDBE"/>
@@ -8612,7 +14034,120 @@
       </w:pPr>
     </w:lvl>
   </w:abstractNum>
-  <w:abstractNum w:abstractNumId="33" w15:restartNumberingAfterBreak="0">
+  <w:abstractNum w:abstractNumId="35" w15:restartNumberingAfterBreak="0">
+    <w:nsid w:val="64820DA3"/>
+    <w:multiLevelType w:val="hybridMultilevel"/>
+    <w:tmpl w:val="95EE7216"/>
+    <w:lvl w:ilvl="0" w:tplc="04150001">
+      <w:start w:val="1"/>
+      <w:numFmt w:val="bullet"/>
+      <w:lvlText w:val=""/>
+      <w:lvlJc w:val="left"/>
+      <w:pPr>
+        <w:ind w:left="720" w:hanging="360"/>
+      </w:pPr>
+      <w:rPr>
+        <w:rFonts w:ascii="Symbol" w:hAnsi="Symbol" w:hint="default"/>
+      </w:rPr>
+    </w:lvl>
+    <w:lvl w:ilvl="1" w:tplc="04150003">
+      <w:start w:val="1"/>
+      <w:numFmt w:val="bullet"/>
+      <w:lvlText w:val="o"/>
+      <w:lvlJc w:val="left"/>
+      <w:pPr>
+        <w:ind w:left="1440" w:hanging="360"/>
+      </w:pPr>
+      <w:rPr>
+        <w:rFonts w:ascii="Courier New" w:hAnsi="Courier New" w:cs="Courier New" w:hint="default"/>
+      </w:rPr>
+    </w:lvl>
+    <w:lvl w:ilvl="2" w:tplc="04150005" w:tentative="1">
+      <w:start w:val="1"/>
+      <w:numFmt w:val="bullet"/>
+      <w:lvlText w:val=""/>
+      <w:lvlJc w:val="left"/>
+      <w:pPr>
+        <w:ind w:left="2160" w:hanging="360"/>
+      </w:pPr>
+      <w:rPr>
+        <w:rFonts w:ascii="Wingdings" w:hAnsi="Wingdings" w:hint="default"/>
+      </w:rPr>
+    </w:lvl>
+    <w:lvl w:ilvl="3" w:tplc="04150001" w:tentative="1">
+      <w:start w:val="1"/>
+      <w:numFmt w:val="bullet"/>
+      <w:lvlText w:val=""/>
+      <w:lvlJc w:val="left"/>
+      <w:pPr>
+        <w:ind w:left="2880" w:hanging="360"/>
+      </w:pPr>
+      <w:rPr>
+        <w:rFonts w:ascii="Symbol" w:hAnsi="Symbol" w:hint="default"/>
+      </w:rPr>
+    </w:lvl>
+    <w:lvl w:ilvl="4" w:tplc="04150003" w:tentative="1">
+      <w:start w:val="1"/>
+      <w:numFmt w:val="bullet"/>
+      <w:lvlText w:val="o"/>
+      <w:lvlJc w:val="left"/>
+      <w:pPr>
+        <w:ind w:left="3600" w:hanging="360"/>
+      </w:pPr>
+      <w:rPr>
+        <w:rFonts w:ascii="Courier New" w:hAnsi="Courier New" w:cs="Courier New" w:hint="default"/>
+      </w:rPr>
+    </w:lvl>
+    <w:lvl w:ilvl="5" w:tplc="04150005" w:tentative="1">
+      <w:start w:val="1"/>
+      <w:numFmt w:val="bullet"/>
+      <w:lvlText w:val=""/>
+      <w:lvlJc w:val="left"/>
+      <w:pPr>
+        <w:ind w:left="4320" w:hanging="360"/>
+      </w:pPr>
+      <w:rPr>
+        <w:rFonts w:ascii="Wingdings" w:hAnsi="Wingdings" w:hint="default"/>
+      </w:rPr>
+    </w:lvl>
+    <w:lvl w:ilvl="6" w:tplc="04150001" w:tentative="1">
+      <w:start w:val="1"/>
+      <w:numFmt w:val="bullet"/>
+      <w:lvlText w:val=""/>
+      <w:lvlJc w:val="left"/>
+      <w:pPr>
+        <w:ind w:left="5040" w:hanging="360"/>
+      </w:pPr>
+      <w:rPr>
+        <w:rFonts w:ascii="Symbol" w:hAnsi="Symbol" w:hint="default"/>
+      </w:rPr>
+    </w:lvl>
+    <w:lvl w:ilvl="7" w:tplc="04150003" w:tentative="1">
+      <w:start w:val="1"/>
+      <w:numFmt w:val="bullet"/>
+      <w:lvlText w:val="o"/>
+      <w:lvlJc w:val="left"/>
+      <w:pPr>
+        <w:ind w:left="5760" w:hanging="360"/>
+      </w:pPr>
+      <w:rPr>
+        <w:rFonts w:ascii="Courier New" w:hAnsi="Courier New" w:cs="Courier New" w:hint="default"/>
+      </w:rPr>
+    </w:lvl>
+    <w:lvl w:ilvl="8" w:tplc="04150005" w:tentative="1">
+      <w:start w:val="1"/>
+      <w:numFmt w:val="bullet"/>
+      <w:lvlText w:val=""/>
+      <w:lvlJc w:val="left"/>
+      <w:pPr>
+        <w:ind w:left="6480" w:hanging="360"/>
+      </w:pPr>
+      <w:rPr>
+        <w:rFonts w:ascii="Wingdings" w:hAnsi="Wingdings" w:hint="default"/>
+      </w:rPr>
+    </w:lvl>
+  </w:abstractNum>
+  <w:abstractNum w:abstractNumId="36" w15:restartNumberingAfterBreak="0">
     <w:nsid w:val="6CDA253B"/>
     <w:multiLevelType w:val="hybridMultilevel"/>
     <w:tmpl w:val="2598B8C2"/>
@@ -8698,7 +14233,7 @@
       </w:pPr>
     </w:lvl>
   </w:abstractNum>
-  <w:abstractNum w:abstractNumId="34" w15:restartNumberingAfterBreak="0">
+  <w:abstractNum w:abstractNumId="37" w15:restartNumberingAfterBreak="0">
     <w:nsid w:val="7137299B"/>
     <w:multiLevelType w:val="hybridMultilevel"/>
     <w:tmpl w:val="A8703D00"/>
@@ -8784,7 +14319,7 @@
       </w:pPr>
     </w:lvl>
   </w:abstractNum>
-  <w:abstractNum w:abstractNumId="35" w15:restartNumberingAfterBreak="0">
+  <w:abstractNum w:abstractNumId="38" w15:restartNumberingAfterBreak="0">
     <w:nsid w:val="719E09DB"/>
     <w:multiLevelType w:val="hybridMultilevel"/>
     <w:tmpl w:val="9ECC89D6"/>
@@ -8897,7 +14432,7 @@
       </w:rPr>
     </w:lvl>
   </w:abstractNum>
-  <w:abstractNum w:abstractNumId="36" w15:restartNumberingAfterBreak="0">
+  <w:abstractNum w:abstractNumId="39" w15:restartNumberingAfterBreak="0">
     <w:nsid w:val="71D00E56"/>
     <w:multiLevelType w:val="hybridMultilevel"/>
     <w:tmpl w:val="43DCAA5C"/>
@@ -8983,7 +14518,7 @@
       </w:pPr>
     </w:lvl>
   </w:abstractNum>
-  <w:abstractNum w:abstractNumId="37" w15:restartNumberingAfterBreak="0">
+  <w:abstractNum w:abstractNumId="40" w15:restartNumberingAfterBreak="0">
     <w:nsid w:val="73D90A10"/>
     <w:multiLevelType w:val="hybridMultilevel"/>
     <w:tmpl w:val="8A1E4AE6"/>
@@ -9096,7 +14631,7 @@
       </w:rPr>
     </w:lvl>
   </w:abstractNum>
-  <w:abstractNum w:abstractNumId="38" w15:restartNumberingAfterBreak="0">
+  <w:abstractNum w:abstractNumId="41" w15:restartNumberingAfterBreak="0">
     <w:nsid w:val="73E73ADC"/>
     <w:multiLevelType w:val="hybridMultilevel"/>
     <w:tmpl w:val="8FBA76FC"/>
@@ -9182,7 +14717,7 @@
       </w:pPr>
     </w:lvl>
   </w:abstractNum>
-  <w:abstractNum w:abstractNumId="39" w15:restartNumberingAfterBreak="0">
+  <w:abstractNum w:abstractNumId="42" w15:restartNumberingAfterBreak="0">
     <w:nsid w:val="7503529C"/>
     <w:multiLevelType w:val="hybridMultilevel"/>
     <w:tmpl w:val="E72E8508"/>
@@ -9268,7 +14803,7 @@
       </w:pPr>
     </w:lvl>
   </w:abstractNum>
-  <w:abstractNum w:abstractNumId="40" w15:restartNumberingAfterBreak="0">
+  <w:abstractNum w:abstractNumId="43" w15:restartNumberingAfterBreak="0">
     <w:nsid w:val="758B1F07"/>
     <w:multiLevelType w:val="hybridMultilevel"/>
     <w:tmpl w:val="0DAAA06E"/>
@@ -9381,7 +14916,7 @@
       </w:rPr>
     </w:lvl>
   </w:abstractNum>
-  <w:abstractNum w:abstractNumId="41" w15:restartNumberingAfterBreak="0">
+  <w:abstractNum w:abstractNumId="44" w15:restartNumberingAfterBreak="0">
     <w:nsid w:val="788011F4"/>
     <w:multiLevelType w:val="hybridMultilevel"/>
     <w:tmpl w:val="02B66DE2"/>
@@ -9467,7 +15002,7 @@
       </w:pPr>
     </w:lvl>
   </w:abstractNum>
-  <w:abstractNum w:abstractNumId="42" w15:restartNumberingAfterBreak="0">
+  <w:abstractNum w:abstractNumId="45" w15:restartNumberingAfterBreak="0">
     <w:nsid w:val="79ED4CD5"/>
     <w:multiLevelType w:val="hybridMultilevel"/>
     <w:tmpl w:val="773819B6"/>
@@ -9581,7 +15116,120 @@
       </w:rPr>
     </w:lvl>
   </w:abstractNum>
-  <w:abstractNum w:abstractNumId="43" w15:restartNumberingAfterBreak="0">
+  <w:abstractNum w:abstractNumId="46" w15:restartNumberingAfterBreak="0">
+    <w:nsid w:val="7B3A201F"/>
+    <w:multiLevelType w:val="hybridMultilevel"/>
+    <w:tmpl w:val="637CEDCA"/>
+    <w:lvl w:ilvl="0" w:tplc="04150001">
+      <w:start w:val="1"/>
+      <w:numFmt w:val="bullet"/>
+      <w:lvlText w:val=""/>
+      <w:lvlJc w:val="left"/>
+      <w:pPr>
+        <w:ind w:left="720" w:hanging="360"/>
+      </w:pPr>
+      <w:rPr>
+        <w:rFonts w:ascii="Symbol" w:hAnsi="Symbol" w:hint="default"/>
+      </w:rPr>
+    </w:lvl>
+    <w:lvl w:ilvl="1" w:tplc="04150003">
+      <w:start w:val="1"/>
+      <w:numFmt w:val="bullet"/>
+      <w:lvlText w:val="o"/>
+      <w:lvlJc w:val="left"/>
+      <w:pPr>
+        <w:ind w:left="1440" w:hanging="360"/>
+      </w:pPr>
+      <w:rPr>
+        <w:rFonts w:ascii="Courier New" w:hAnsi="Courier New" w:cs="Courier New" w:hint="default"/>
+      </w:rPr>
+    </w:lvl>
+    <w:lvl w:ilvl="2" w:tplc="04150005" w:tentative="1">
+      <w:start w:val="1"/>
+      <w:numFmt w:val="bullet"/>
+      <w:lvlText w:val=""/>
+      <w:lvlJc w:val="left"/>
+      <w:pPr>
+        <w:ind w:left="2160" w:hanging="360"/>
+      </w:pPr>
+      <w:rPr>
+        <w:rFonts w:ascii="Wingdings" w:hAnsi="Wingdings" w:hint="default"/>
+      </w:rPr>
+    </w:lvl>
+    <w:lvl w:ilvl="3" w:tplc="04150001" w:tentative="1">
+      <w:start w:val="1"/>
+      <w:numFmt w:val="bullet"/>
+      <w:lvlText w:val=""/>
+      <w:lvlJc w:val="left"/>
+      <w:pPr>
+        <w:ind w:left="2880" w:hanging="360"/>
+      </w:pPr>
+      <w:rPr>
+        <w:rFonts w:ascii="Symbol" w:hAnsi="Symbol" w:hint="default"/>
+      </w:rPr>
+    </w:lvl>
+    <w:lvl w:ilvl="4" w:tplc="04150003" w:tentative="1">
+      <w:start w:val="1"/>
+      <w:numFmt w:val="bullet"/>
+      <w:lvlText w:val="o"/>
+      <w:lvlJc w:val="left"/>
+      <w:pPr>
+        <w:ind w:left="3600" w:hanging="360"/>
+      </w:pPr>
+      <w:rPr>
+        <w:rFonts w:ascii="Courier New" w:hAnsi="Courier New" w:cs="Courier New" w:hint="default"/>
+      </w:rPr>
+    </w:lvl>
+    <w:lvl w:ilvl="5" w:tplc="04150005" w:tentative="1">
+      <w:start w:val="1"/>
+      <w:numFmt w:val="bullet"/>
+      <w:lvlText w:val=""/>
+      <w:lvlJc w:val="left"/>
+      <w:pPr>
+        <w:ind w:left="4320" w:hanging="360"/>
+      </w:pPr>
+      <w:rPr>
+        <w:rFonts w:ascii="Wingdings" w:hAnsi="Wingdings" w:hint="default"/>
+      </w:rPr>
+    </w:lvl>
+    <w:lvl w:ilvl="6" w:tplc="04150001" w:tentative="1">
+      <w:start w:val="1"/>
+      <w:numFmt w:val="bullet"/>
+      <w:lvlText w:val=""/>
+      <w:lvlJc w:val="left"/>
+      <w:pPr>
+        <w:ind w:left="5040" w:hanging="360"/>
+      </w:pPr>
+      <w:rPr>
+        <w:rFonts w:ascii="Symbol" w:hAnsi="Symbol" w:hint="default"/>
+      </w:rPr>
+    </w:lvl>
+    <w:lvl w:ilvl="7" w:tplc="04150003" w:tentative="1">
+      <w:start w:val="1"/>
+      <w:numFmt w:val="bullet"/>
+      <w:lvlText w:val="o"/>
+      <w:lvlJc w:val="left"/>
+      <w:pPr>
+        <w:ind w:left="5760" w:hanging="360"/>
+      </w:pPr>
+      <w:rPr>
+        <w:rFonts w:ascii="Courier New" w:hAnsi="Courier New" w:cs="Courier New" w:hint="default"/>
+      </w:rPr>
+    </w:lvl>
+    <w:lvl w:ilvl="8" w:tplc="04150005" w:tentative="1">
+      <w:start w:val="1"/>
+      <w:numFmt w:val="bullet"/>
+      <w:lvlText w:val=""/>
+      <w:lvlJc w:val="left"/>
+      <w:pPr>
+        <w:ind w:left="6480" w:hanging="360"/>
+      </w:pPr>
+      <w:rPr>
+        <w:rFonts w:ascii="Wingdings" w:hAnsi="Wingdings" w:hint="default"/>
+      </w:rPr>
+    </w:lvl>
+  </w:abstractNum>
+  <w:abstractNum w:abstractNumId="47" w15:restartNumberingAfterBreak="0">
     <w:nsid w:val="7CEF2005"/>
     <w:multiLevelType w:val="hybridMultilevel"/>
     <w:tmpl w:val="28524E90"/>
@@ -9668,49 +15316,49 @@
     </w:lvl>
   </w:abstractNum>
   <w:num w:numId="1">
-    <w:abstractNumId w:val="36"/>
+    <w:abstractNumId w:val="39"/>
   </w:num>
   <w:num w:numId="2">
-    <w:abstractNumId w:val="14"/>
+    <w:abstractNumId w:val="15"/>
   </w:num>
   <w:num w:numId="3">
-    <w:abstractNumId w:val="34"/>
+    <w:abstractNumId w:val="37"/>
   </w:num>
   <w:num w:numId="4">
-    <w:abstractNumId w:val="20"/>
+    <w:abstractNumId w:val="21"/>
   </w:num>
   <w:num w:numId="5">
+    <w:abstractNumId w:val="12"/>
+  </w:num>
+  <w:num w:numId="6">
+    <w:abstractNumId w:val="26"/>
+  </w:num>
+  <w:num w:numId="7">
     <w:abstractNumId w:val="11"/>
   </w:num>
-  <w:num w:numId="6">
-    <w:abstractNumId w:val="25"/>
-  </w:num>
-  <w:num w:numId="7">
-    <w:abstractNumId w:val="10"/>
-  </w:num>
   <w:num w:numId="8">
-    <w:abstractNumId w:val="22"/>
+    <w:abstractNumId w:val="23"/>
   </w:num>
   <w:num w:numId="9">
-    <w:abstractNumId w:val="15"/>
+    <w:abstractNumId w:val="16"/>
   </w:num>
   <w:num w:numId="10">
     <w:abstractNumId w:val="1"/>
   </w:num>
   <w:num w:numId="11">
-    <w:abstractNumId w:val="9"/>
+    <w:abstractNumId w:val="10"/>
   </w:num>
   <w:num w:numId="12">
-    <w:abstractNumId w:val="38"/>
+    <w:abstractNumId w:val="41"/>
   </w:num>
   <w:num w:numId="13">
     <w:abstractNumId w:val="2"/>
   </w:num>
   <w:num w:numId="14">
-    <w:abstractNumId w:val="26"/>
+    <w:abstractNumId w:val="28"/>
   </w:num>
   <w:num w:numId="15">
-    <w:abstractNumId w:val="31"/>
+    <w:abstractNumId w:val="33"/>
   </w:num>
   <w:num w:numId="16">
     <w:abstractNumId w:val="8"/>
@@ -9719,10 +15367,10 @@
     <w:abstractNumId w:val="0"/>
   </w:num>
   <w:num w:numId="18">
-    <w:abstractNumId w:val="42"/>
+    <w:abstractNumId w:val="45"/>
   </w:num>
   <w:num w:numId="19">
-    <w:abstractNumId w:val="30"/>
+    <w:abstractNumId w:val="32"/>
   </w:num>
   <w:num w:numId="20">
     <w:abstractNumId w:val="3"/>
@@ -9731,58 +15379,58 @@
     <w:abstractNumId w:val="5"/>
   </w:num>
   <w:num w:numId="22">
-    <w:abstractNumId w:val="33"/>
+    <w:abstractNumId w:val="36"/>
   </w:num>
   <w:num w:numId="23">
-    <w:abstractNumId w:val="32"/>
+    <w:abstractNumId w:val="34"/>
   </w:num>
   <w:num w:numId="24">
     <w:abstractNumId w:val="6"/>
   </w:num>
   <w:num w:numId="25">
-    <w:abstractNumId w:val="41"/>
+    <w:abstractNumId w:val="44"/>
   </w:num>
   <w:num w:numId="26">
-    <w:abstractNumId w:val="43"/>
+    <w:abstractNumId w:val="47"/>
   </w:num>
   <w:num w:numId="27">
-    <w:abstractNumId w:val="39"/>
+    <w:abstractNumId w:val="42"/>
   </w:num>
   <w:num w:numId="28">
-    <w:abstractNumId w:val="16"/>
+    <w:abstractNumId w:val="17"/>
   </w:num>
   <w:num w:numId="29">
-    <w:abstractNumId w:val="21"/>
+    <w:abstractNumId w:val="22"/>
   </w:num>
   <w:num w:numId="30">
+    <w:abstractNumId w:val="31"/>
+  </w:num>
+  <w:num w:numId="31">
+    <w:abstractNumId w:val="13"/>
+  </w:num>
+  <w:num w:numId="32">
+    <w:abstractNumId w:val="25"/>
+  </w:num>
+  <w:num w:numId="33">
     <w:abstractNumId w:val="29"/>
   </w:num>
-  <w:num w:numId="31">
-    <w:abstractNumId w:val="12"/>
+  <w:num w:numId="34">
+    <w:abstractNumId w:val="14"/>
   </w:num>
-  <w:num w:numId="32">
+  <w:num w:numId="35">
+    <w:abstractNumId w:val="30"/>
+  </w:num>
+  <w:num w:numId="36">
     <w:abstractNumId w:val="24"/>
   </w:num>
-  <w:num w:numId="33">
-    <w:abstractNumId w:val="27"/>
-  </w:num>
-  <w:num w:numId="34">
-    <w:abstractNumId w:val="13"/>
-  </w:num>
-  <w:num w:numId="35">
-    <w:abstractNumId w:val="28"/>
-  </w:num>
-  <w:num w:numId="36">
-    <w:abstractNumId w:val="23"/>
-  </w:num>
   <w:num w:numId="37">
-    <w:abstractNumId w:val="35"/>
+    <w:abstractNumId w:val="38"/>
   </w:num>
   <w:num w:numId="38">
-    <w:abstractNumId w:val="18"/>
+    <w:abstractNumId w:val="19"/>
   </w:num>
   <w:num w:numId="39">
-    <w:abstractNumId w:val="17"/>
+    <w:abstractNumId w:val="18"/>
   </w:num>
   <w:num w:numId="40">
     <w:abstractNumId w:val="7"/>
@@ -9791,13 +15439,25 @@
     <w:abstractNumId w:val="4"/>
   </w:num>
   <w:num w:numId="42">
-    <w:abstractNumId w:val="19"/>
+    <w:abstractNumId w:val="20"/>
   </w:num>
   <w:num w:numId="43">
+    <w:abstractNumId w:val="43"/>
+  </w:num>
+  <w:num w:numId="44">
     <w:abstractNumId w:val="40"/>
   </w:num>
-  <w:num w:numId="44">
-    <w:abstractNumId w:val="37"/>
+  <w:num w:numId="45">
+    <w:abstractNumId w:val="27"/>
+  </w:num>
+  <w:num w:numId="46">
+    <w:abstractNumId w:val="46"/>
+  </w:num>
+  <w:num w:numId="47">
+    <w:abstractNumId w:val="9"/>
+  </w:num>
+  <w:num w:numId="48">
+    <w:abstractNumId w:val="35"/>
   </w:num>
 </w:numbering>
 </file>
@@ -11208,7 +16868,7 @@
 </file>
 
 <file path=customXml/itemProps1.xml><?xml version="1.0" encoding="utf-8"?>
-<ds:datastoreItem xmlns:ds="http://schemas.openxmlformats.org/officeDocument/2006/customXml" ds:itemID="{76BF171D-07CF-41AB-8171-A6932ECA11C2}">
+<ds:datastoreItem xmlns:ds="http://schemas.openxmlformats.org/officeDocument/2006/customXml" ds:itemID="{164F8A48-4A18-411B-8ADE-62895DAC35EE}">
   <ds:schemaRefs>
     <ds:schemaRef ds:uri="http://schemas.openxmlformats.org/officeDocument/2006/bibliography"/>
   </ds:schemaRefs>

--- a/doc/Thesis.docx
+++ b/doc/Thesis.docx
@@ -571,6 +571,8 @@
           <w:headerReference w:type="default" r:id="rId10"/>
           <w:footerReference w:type="even" r:id="rId11"/>
           <w:footerReference w:type="default" r:id="rId12"/>
+          <w:headerReference w:type="first" r:id="rId13"/>
+          <w:footerReference w:type="first" r:id="rId14"/>
           <w:pgSz w:w="11906" w:h="16838" w:code="9"/>
           <w:pgMar w:top="1134" w:right="1134" w:bottom="1134" w:left="1701" w:header="709" w:footer="709" w:gutter="0"/>
           <w:cols w:space="708"/>
@@ -674,7 +676,7 @@
           <w:szCs w:val="24"/>
           <w:lang w:eastAsia="pl-PL"/>
         </w:rPr>
-        <w:t xml:space="preserve">. zm.): </w:t>
+        <w:t xml:space="preserve">. </w:t>
       </w:r>
       <w:proofErr w:type="gramStart"/>
       <w:r>
@@ -685,7 +687,7 @@
           <w:szCs w:val="24"/>
           <w:lang w:eastAsia="pl-PL"/>
         </w:rPr>
-        <w:t>„ Kto</w:t>
+        <w:t>zm.): „ Kto</w:t>
       </w:r>
       <w:proofErr w:type="gramEnd"/>
       <w:r>
@@ -874,7 +876,7 @@
     <w:p>
       <w:pPr>
         <w:sectPr>
-          <w:headerReference w:type="first" r:id="rId13"/>
+          <w:headerReference w:type="first" r:id="rId15"/>
           <w:pgSz w:w="11906" w:h="16838" w:code="9"/>
           <w:pgMar w:top="1134" w:right="1134" w:bottom="1134" w:left="1701" w:header="709" w:footer="709" w:gutter="0"/>
           <w:cols w:space="708"/>
@@ -905,7 +907,7 @@
       <w:sdtContent>
         <w:p>
           <w:pPr>
-            <w:pStyle w:val="Nagwekspisutreci"/>
+            <w:pStyle w:val="TOCHeading"/>
           </w:pPr>
           <w:r>
             <w:t>Spis treści</w:t>
@@ -913,7 +915,7 @@
         </w:p>
         <w:p>
           <w:pPr>
-            <w:pStyle w:val="Spistreci1"/>
+            <w:pStyle w:val="TOC1"/>
             <w:tabs>
               <w:tab w:val="left" w:pos="440"/>
               <w:tab w:val="right" w:leader="dot" w:pos="9061"/>
@@ -952,7 +954,7 @@
           <w:hyperlink w:anchor="_Toc5041947" w:history="1">
             <w:r>
               <w:rPr>
-                <w:rStyle w:val="Hipercze"/>
+                <w:rStyle w:val="Hyperlink"/>
                 <w:noProof/>
               </w:rPr>
               <w:t>1.</w:t>
@@ -971,7 +973,7 @@
             </w:r>
             <w:r>
               <w:rPr>
-                <w:rStyle w:val="Hipercze"/>
+                <w:rStyle w:val="Hyperlink"/>
                 <w:noProof/>
               </w:rPr>
               <w:t>Wstęp</w:t>
@@ -1028,7 +1030,7 @@
         </w:p>
         <w:p>
           <w:pPr>
-            <w:pStyle w:val="Spistreci1"/>
+            <w:pStyle w:val="TOC1"/>
             <w:tabs>
               <w:tab w:val="left" w:pos="440"/>
               <w:tab w:val="right" w:leader="dot" w:pos="9061"/>
@@ -1046,7 +1048,7 @@
           <w:hyperlink w:anchor="_Toc5041948" w:history="1">
             <w:r>
               <w:rPr>
-                <w:rStyle w:val="Hipercze"/>
+                <w:rStyle w:val="Hyperlink"/>
                 <w:noProof/>
               </w:rPr>
               <w:t>2.</w:t>
@@ -1065,7 +1067,7 @@
             </w:r>
             <w:r>
               <w:rPr>
-                <w:rStyle w:val="Hipercze"/>
+                <w:rStyle w:val="Hyperlink"/>
                 <w:noProof/>
               </w:rPr>
               <w:t>Szyfry blokowe</w:t>
@@ -1122,7 +1124,7 @@
         </w:p>
         <w:p>
           <w:pPr>
-            <w:pStyle w:val="Spistreci1"/>
+            <w:pStyle w:val="TOC1"/>
             <w:tabs>
               <w:tab w:val="left" w:pos="440"/>
               <w:tab w:val="right" w:leader="dot" w:pos="9061"/>
@@ -1140,7 +1142,7 @@
           <w:hyperlink w:anchor="_Toc5041949" w:history="1">
             <w:r>
               <w:rPr>
-                <w:rStyle w:val="Hipercze"/>
+                <w:rStyle w:val="Hyperlink"/>
                 <w:noProof/>
               </w:rPr>
               <w:t>3.</w:t>
@@ -1159,7 +1161,7 @@
             </w:r>
             <w:r>
               <w:rPr>
-                <w:rStyle w:val="Hipercze"/>
+                <w:rStyle w:val="Hyperlink"/>
                 <w:noProof/>
               </w:rPr>
               <w:t>DES</w:t>
@@ -1216,7 +1218,7 @@
         </w:p>
         <w:p>
           <w:pPr>
-            <w:pStyle w:val="Spistreci1"/>
+            <w:pStyle w:val="TOC1"/>
             <w:tabs>
               <w:tab w:val="left" w:pos="440"/>
               <w:tab w:val="right" w:leader="dot" w:pos="9061"/>
@@ -1234,7 +1236,7 @@
           <w:hyperlink w:anchor="_Toc5041950" w:history="1">
             <w:r>
               <w:rPr>
-                <w:rStyle w:val="Hipercze"/>
+                <w:rStyle w:val="Hyperlink"/>
                 <w:noProof/>
               </w:rPr>
               <w:t>4.</w:t>
@@ -1253,7 +1255,7 @@
             </w:r>
             <w:r>
               <w:rPr>
-                <w:rStyle w:val="Hipercze"/>
+                <w:rStyle w:val="Hyperlink"/>
                 <w:noProof/>
               </w:rPr>
               <w:t>AES</w:t>
@@ -1297,7 +1299,7 @@
                 <w:noProof/>
                 <w:webHidden/>
               </w:rPr>
-              <w:t>12</w:t>
+              <w:t>13</w:t>
             </w:r>
             <w:r>
               <w:rPr>
@@ -1310,7 +1312,7 @@
         </w:p>
         <w:p>
           <w:pPr>
-            <w:pStyle w:val="Spistreci1"/>
+            <w:pStyle w:val="TOC1"/>
             <w:tabs>
               <w:tab w:val="left" w:pos="440"/>
               <w:tab w:val="right" w:leader="dot" w:pos="9061"/>
@@ -1328,7 +1330,7 @@
           <w:hyperlink w:anchor="_Toc5041951" w:history="1">
             <w:r>
               <w:rPr>
-                <w:rStyle w:val="Hipercze"/>
+                <w:rStyle w:val="Hyperlink"/>
                 <w:noProof/>
               </w:rPr>
               <w:t>5.</w:t>
@@ -1347,7 +1349,7 @@
             </w:r>
             <w:r>
               <w:rPr>
-                <w:rStyle w:val="Hipercze"/>
+                <w:rStyle w:val="Hyperlink"/>
                 <w:noProof/>
               </w:rPr>
               <w:t>RC6</w:t>
@@ -1391,7 +1393,7 @@
                 <w:noProof/>
                 <w:webHidden/>
               </w:rPr>
-              <w:t>18</w:t>
+              <w:t>19</w:t>
             </w:r>
             <w:r>
               <w:rPr>
@@ -1404,7 +1406,7 @@
         </w:p>
         <w:p>
           <w:pPr>
-            <w:pStyle w:val="Spistreci1"/>
+            <w:pStyle w:val="TOC1"/>
             <w:tabs>
               <w:tab w:val="left" w:pos="440"/>
               <w:tab w:val="right" w:leader="dot" w:pos="9061"/>
@@ -1422,7 +1424,7 @@
           <w:hyperlink w:anchor="_Toc5041952" w:history="1">
             <w:r>
               <w:rPr>
-                <w:rStyle w:val="Hipercze"/>
+                <w:rStyle w:val="Hyperlink"/>
                 <w:noProof/>
               </w:rPr>
               <w:t>6.</w:t>
@@ -1441,7 +1443,7 @@
             </w:r>
             <w:r>
               <w:rPr>
-                <w:rStyle w:val="Hipercze"/>
+                <w:rStyle w:val="Hyperlink"/>
                 <w:noProof/>
               </w:rPr>
               <w:t>Opis zaimplementowanego programu</w:t>
@@ -1485,7 +1487,7 @@
                 <w:noProof/>
                 <w:webHidden/>
               </w:rPr>
-              <w:t>18</w:t>
+              <w:t>19</w:t>
             </w:r>
             <w:r>
               <w:rPr>
@@ -1498,7 +1500,7 @@
         </w:p>
         <w:p>
           <w:pPr>
-            <w:pStyle w:val="Spistreci1"/>
+            <w:pStyle w:val="TOC1"/>
             <w:tabs>
               <w:tab w:val="left" w:pos="440"/>
               <w:tab w:val="right" w:leader="dot" w:pos="9061"/>
@@ -1516,7 +1518,7 @@
           <w:hyperlink w:anchor="_Toc5041953" w:history="1">
             <w:r>
               <w:rPr>
-                <w:rStyle w:val="Hipercze"/>
+                <w:rStyle w:val="Hyperlink"/>
                 <w:noProof/>
               </w:rPr>
               <w:t>7.</w:t>
@@ -1535,7 +1537,7 @@
             </w:r>
             <w:r>
               <w:rPr>
-                <w:rStyle w:val="Hipercze"/>
+                <w:rStyle w:val="Hyperlink"/>
                 <w:noProof/>
               </w:rPr>
               <w:t>Przeprowadzone badania</w:t>
@@ -1579,7 +1581,7 @@
                 <w:noProof/>
                 <w:webHidden/>
               </w:rPr>
-              <w:t>18</w:t>
+              <w:t>19</w:t>
             </w:r>
             <w:r>
               <w:rPr>
@@ -1592,7 +1594,7 @@
         </w:p>
         <w:p>
           <w:pPr>
-            <w:pStyle w:val="Spistreci1"/>
+            <w:pStyle w:val="TOC1"/>
             <w:tabs>
               <w:tab w:val="left" w:pos="440"/>
               <w:tab w:val="right" w:leader="dot" w:pos="9061"/>
@@ -1610,7 +1612,7 @@
           <w:hyperlink w:anchor="_Toc5041954" w:history="1">
             <w:r>
               <w:rPr>
-                <w:rStyle w:val="Hipercze"/>
+                <w:rStyle w:val="Hyperlink"/>
                 <w:noProof/>
               </w:rPr>
               <w:t>8.</w:t>
@@ -1629,7 +1631,7 @@
             </w:r>
             <w:r>
               <w:rPr>
-                <w:rStyle w:val="Hipercze"/>
+                <w:rStyle w:val="Hyperlink"/>
                 <w:noProof/>
               </w:rPr>
               <w:t>Wnioski</w:t>
@@ -1673,7 +1675,7 @@
                 <w:noProof/>
                 <w:webHidden/>
               </w:rPr>
-              <w:t>18</w:t>
+              <w:t>20</w:t>
             </w:r>
             <w:r>
               <w:rPr>
@@ -1686,7 +1688,7 @@
         </w:p>
         <w:p>
           <w:pPr>
-            <w:pStyle w:val="Spistreci1"/>
+            <w:pStyle w:val="TOC1"/>
             <w:tabs>
               <w:tab w:val="right" w:leader="dot" w:pos="9061"/>
             </w:tabs>
@@ -1703,7 +1705,7 @@
           <w:hyperlink w:anchor="_Toc5041955" w:history="1">
             <w:r>
               <w:rPr>
-                <w:rStyle w:val="Hipercze"/>
+                <w:rStyle w:val="Hyperlink"/>
                 <w:noProof/>
               </w:rPr>
               <w:t>Literatura</w:t>
@@ -1747,7 +1749,7 @@
                 <w:noProof/>
                 <w:webHidden/>
               </w:rPr>
-              <w:t>18</w:t>
+              <w:t>20</w:t>
             </w:r>
             <w:r>
               <w:rPr>
@@ -1774,7 +1776,7 @@
     </w:sdt>
     <w:p>
       <w:pPr>
-        <w:pStyle w:val="Nagwek1"/>
+        <w:pStyle w:val="Heading1"/>
         <w:numPr>
           <w:ilvl w:val="0"/>
           <w:numId w:val="5"/>
@@ -1921,6 +1923,7 @@
       </w:r>
       <w:bookmarkEnd w:id="1"/>
       <w:proofErr w:type="spellEnd"/>
+      <w:proofErr w:type="gramStart"/>
       <w:r>
         <w:rPr>
           <w:b/>
@@ -1937,13 +1940,17 @@
         <w:fldChar w:fldCharType="separate"/>
       </w:r>
       <w:r>
-        <w:t>[12]</w:t>
+        <w:t>[13]</w:t>
       </w:r>
       <w:r>
         <w:fldChar w:fldCharType="end"/>
       </w:r>
       <w:r>
-        <w:t xml:space="preserve">, która mówi, że dobry system kryptograficzny </w:t>
+        <w:t>, która</w:t>
+      </w:r>
+      <w:proofErr w:type="gramEnd"/>
+      <w:r>
+        <w:t xml:space="preserve"> mówi, że dobry system kryptograficzny </w:t>
       </w:r>
       <w:r>
         <w:lastRenderedPageBreak/>
@@ -2100,7 +2107,7 @@
     </w:p>
     <w:p>
       <w:pPr>
-        <w:pStyle w:val="Nagwek1"/>
+        <w:pStyle w:val="Heading1"/>
         <w:numPr>
           <w:ilvl w:val="0"/>
           <w:numId w:val="5"/>
@@ -2115,7 +2122,7 @@
     </w:p>
     <w:p>
       <w:pPr>
-        <w:pStyle w:val="Nagwek2"/>
+        <w:pStyle w:val="Heading2"/>
       </w:pPr>
     </w:p>
     <w:p>
@@ -2477,10 +2484,10 @@
             <v:path o:extrusionok="f" gradientshapeok="t" o:connecttype="rect"/>
             <o:lock v:ext="edit" aspectratio="t"/>
           </v:shapetype>
-          <v:shape id="_x0000_i1113" type="#_x0000_t75" style="width:76.25pt;height:18pt" o:ole="">
-            <v:imagedata r:id="rId14" o:title=""/>
+          <v:shape id="_x0000_i1025" type="#_x0000_t75" style="width:76.25pt;height:18pt" o:ole="">
+            <v:imagedata r:id="rId16" o:title=""/>
           </v:shape>
-          <o:OLEObject Type="Embed" ProgID="Equation.DSMT4" ShapeID="_x0000_i1113" DrawAspect="Content" ObjectID="_1615730800" r:id="rId15"/>
+          <o:OLEObject Type="Embed" ProgID="Equation.DSMT4" ShapeID="_x0000_i1025" DrawAspect="Content" ObjectID="_1618235706" r:id="rId17"/>
         </w:object>
       </w:r>
       <w:r>
@@ -2580,25 +2587,69 @@
       <w:r>
         <w:instrText>(</w:instrText>
       </w:r>
-      <w:fldSimple w:instr=" SEQ MTSec \c \* Arabic \* MERGEFORMAT ">
-        <w:r>
-          <w:rPr>
-            <w:noProof/>
-          </w:rPr>
-          <w:instrText>2</w:instrText>
-        </w:r>
-      </w:fldSimple>
+      <w:r>
+        <w:rPr>
+          <w:noProof/>
+        </w:rPr>
+        <w:fldChar w:fldCharType="begin"/>
+      </w:r>
+      <w:r>
+        <w:rPr>
+          <w:noProof/>
+        </w:rPr>
+        <w:instrText xml:space="preserve"> SEQ MTSec \c \* Arabic \* MERGEFORMAT </w:instrText>
+      </w:r>
+      <w:r>
+        <w:rPr>
+          <w:noProof/>
+        </w:rPr>
+        <w:fldChar w:fldCharType="separate"/>
+      </w:r>
+      <w:r>
+        <w:rPr>
+          <w:noProof/>
+        </w:rPr>
+        <w:instrText>2</w:instrText>
+      </w:r>
+      <w:r>
+        <w:rPr>
+          <w:noProof/>
+        </w:rPr>
+        <w:fldChar w:fldCharType="end"/>
+      </w:r>
       <w:r>
         <w:instrText>.</w:instrText>
       </w:r>
-      <w:fldSimple w:instr=" SEQ MTEqn \c \* Arabic \* MERGEFORMAT ">
-        <w:r>
-          <w:rPr>
-            <w:noProof/>
-          </w:rPr>
-          <w:instrText>1</w:instrText>
-        </w:r>
-      </w:fldSimple>
+      <w:r>
+        <w:rPr>
+          <w:noProof/>
+        </w:rPr>
+        <w:fldChar w:fldCharType="begin"/>
+      </w:r>
+      <w:r>
+        <w:rPr>
+          <w:noProof/>
+        </w:rPr>
+        <w:instrText xml:space="preserve"> SEQ MTEqn \c \* Arabic \* MERGEFORMAT </w:instrText>
+      </w:r>
+      <w:r>
+        <w:rPr>
+          <w:noProof/>
+        </w:rPr>
+        <w:fldChar w:fldCharType="separate"/>
+      </w:r>
+      <w:r>
+        <w:rPr>
+          <w:noProof/>
+        </w:rPr>
+        <w:instrText>1</w:instrText>
+      </w:r>
+      <w:r>
+        <w:rPr>
+          <w:noProof/>
+        </w:rPr>
+        <w:fldChar w:fldCharType="end"/>
+      </w:r>
       <w:r>
         <w:instrText>)</w:instrText>
       </w:r>
@@ -2739,7 +2790,7 @@
         <w:fldChar w:fldCharType="separate"/>
       </w:r>
       <w:r>
-        <w:t>[12]</w:t>
+        <w:t>[13]</w:t>
       </w:r>
       <w:r>
         <w:fldChar w:fldCharType="end"/>
@@ -2867,7 +2918,15 @@
         <w:t xml:space="preserve"> Generator</w:t>
       </w:r>
       <w:r>
-        <w:t xml:space="preserve">, generator liczb pseudolosowych). Szczególnie ten typ generatorów może być podatny na atak poprzez nieprzystosowanie do zadań kryptograficznych, albowiem korzysta on z tzw. ziarna. Znając wartość ziarna (w generatorach niekryptograficznych) możliwym jest przewidzenie ciągu wygenerowanych liczb, co ewidentnie pozbawia algorytm szyfrujący jakiegokolwiek bezpieczeństwa. Należy więc się upewnić, że używa się właściwego generatora </w:t>
+        <w:t xml:space="preserve">, generator liczb pseudolosowych). Szczególnie ten typ generatorów może być podatny na atak poprzez nieprzystosowanie do zadań kryptograficznych, albowiem korzysta on z tzw. ziarna. Znając wartość ziarna (w generatorach niekryptograficznych) możliwym jest przewidzenie ciągu wygenerowanych liczb, co ewidentnie pozbawia algorytm szyfrujący jakiegokolwiek bezpieczeństwa. </w:t>
+      </w:r>
+      <w:proofErr w:type="gramStart"/>
+      <w:r>
+        <w:t>Należy więc</w:t>
+      </w:r>
+      <w:proofErr w:type="gramEnd"/>
+      <w:r>
+        <w:t xml:space="preserve"> się upewnić, że używa się właściwego generatora </w:t>
       </w:r>
       <w:r>
         <w:fldChar w:fldCharType="begin"/>
@@ -2911,7 +2970,11 @@
         <w:t> </w:t>
       </w:r>
       <w:r>
-        <w:t xml:space="preserve">dziele </w:t>
+        <w:t>dziele</w:t>
+      </w:r>
+      <w:proofErr w:type="gramStart"/>
+      <w:r>
+        <w:t xml:space="preserve"> </w:t>
       </w:r>
       <w:r>
         <w:fldChar w:fldCharType="begin"/>
@@ -2923,13 +2986,17 @@
         <w:fldChar w:fldCharType="separate"/>
       </w:r>
       <w:r>
-        <w:t>[14]</w:t>
+        <w:t>[15]</w:t>
       </w:r>
       <w:r>
         <w:fldChar w:fldCharType="end"/>
       </w:r>
       <w:r>
-        <w:t xml:space="preserve">, złamanie 6-znakowego hasła metodą przeszukiwania zupełnego kończy się sukcesem po około sekundzie (przy użyciu zaawansowanego układu GPU zrównoleglającego czynności). </w:t>
+        <w:t>, złamanie</w:t>
+      </w:r>
+      <w:proofErr w:type="gramEnd"/>
+      <w:r>
+        <w:t xml:space="preserve"> 6-znakowego hasła metodą przeszukiwania zupełnego kończy się sukcesem po około sekundzie (przy użyciu zaawansowanego układu GPU zrównoleglającego czynności). </w:t>
       </w:r>
       <w:r>
         <w:t>Klucze szyfrów używanych w przeszłości nierzadko miało porównywalną długość w</w:t>
@@ -2959,7 +3026,11 @@
       </w:r>
       <w:r>
         <w:lastRenderedPageBreak/>
-        <w:t xml:space="preserve">stosuje się klucze o wielkości 16 bajtów </w:t>
+        <w:t>stosuje się klucze o wielkości 16 bajtów</w:t>
+      </w:r>
+      <w:proofErr w:type="gramStart"/>
+      <w:r>
+        <w:t xml:space="preserve"> </w:t>
       </w:r>
       <w:r>
         <w:fldChar w:fldCharType="begin"/>
@@ -2977,7 +3048,11 @@
         <w:fldChar w:fldCharType="end"/>
       </w:r>
       <w:r>
-        <w:t xml:space="preserve">, jednak liczba ta jest zależna od implementacji. Należy również wspomnieć, że odpowiednia długość klucza nie zapewnia całkowitego bezpieczeństwa (zwłaszcza przy błędnej implementacji algorytmu lub złych założeniach). </w:t>
+        <w:t>, jednak</w:t>
+      </w:r>
+      <w:proofErr w:type="gramEnd"/>
+      <w:r>
+        <w:t xml:space="preserve"> liczba ta jest zależna od implementacji. Należy również wspomnieć, że odpowiednia długość klucza nie zapewnia całkowitego bezpieczeństwa (zwłaszcza przy błędnej implementacji algorytmu lub złych założeniach). </w:t>
       </w:r>
       <w:r>
         <w:t xml:space="preserve">Co więcej, bezpieczeństwo obecnie stosowanych szyfrów nie jest absolutne, albowiem nie znaleziono dotąd sposobu na udowodnienie owego </w:t>
@@ -3025,7 +3100,7 @@
         <w:fldChar w:fldCharType="separate"/>
       </w:r>
       <w:r>
-        <w:t>[10]</w:t>
+        <w:t>[11]</w:t>
       </w:r>
       <w:r>
         <w:fldChar w:fldCharType="end"/>
@@ -3034,7 +3109,15 @@
         <w:t>.</w:t>
       </w:r>
       <w:r>
-        <w:t xml:space="preserve"> Nie powinny być one jednak za duże (ze względu na oszczędność pamięci), ale również zbyt małe, gdyż spowodowało by to podatność na atak tzw. książki kodowej, czyli stworzenia tabel, które przypisywałyby konkretny blok danych danemu szyfrogramowi – przy większych blokach taka operacja wymaga zbyt dużo nakładu obliczeniowo/pamięciowego, zatem zwyczajowo uznaje się 64 bity za minimum </w:t>
+        <w:t xml:space="preserve"> Nie powinny być one jednak za duże (ze względu na oszczędność pamięci), ale również zbyt małe, gdyż </w:t>
+      </w:r>
+      <w:proofErr w:type="gramStart"/>
+      <w:r>
+        <w:t>spowodowało by</w:t>
+      </w:r>
+      <w:proofErr w:type="gramEnd"/>
+      <w:r>
+        <w:t xml:space="preserve"> to podatność na atak tzw. książki kodowej, czyli stworzenia tabel, które przypisywałyby konkretny blok danych danemu szyfrogramowi – przy większych blokach taka operacja wymaga zbyt dużo nakładu obliczeniowo/pamięciowego, zatem zwyczajowo uznaje się 64 bity za minimum </w:t>
       </w:r>
       <w:r>
         <w:fldChar w:fldCharType="begin"/>
@@ -3104,7 +3187,7 @@
         <w:fldChar w:fldCharType="separate"/>
       </w:r>
       <w:r>
-        <w:t>[11]</w:t>
+        <w:t>[12]</w:t>
       </w:r>
       <w:r>
         <w:fldChar w:fldCharType="end"/>
@@ -3200,7 +3283,11 @@
         <w:t> </w:t>
       </w:r>
       <w:r>
-        <w:t xml:space="preserve">pracy zostanie zawarty opis dwóch z nich, jako że zachowują one własności szyfru blokowego, podczas gdy pozostałe zmieniają szyfr blokowy w pełnoprawny szyfr strumieniowy. Opis pozostałych szyfrów można znaleźć w </w:t>
+        <w:t>pracy zostanie zawarty opis dwóch z nich, jako że zachowują one własności szyfru blokowego, podczas gdy pozostałe zmieniają szyfr blokowy w pełnoprawny szyfr strumieniowy. Opis pozostałych szyfrów można znaleźć w</w:t>
+      </w:r>
+      <w:proofErr w:type="gramStart"/>
+      <w:r>
+        <w:t xml:space="preserve"> </w:t>
       </w:r>
       <w:r>
         <w:fldChar w:fldCharType="begin"/>
@@ -3212,13 +3299,17 @@
         <w:fldChar w:fldCharType="separate"/>
       </w:r>
       <w:r>
-        <w:t>[11]</w:t>
+        <w:t>[12]</w:t>
       </w:r>
       <w:r>
         <w:fldChar w:fldCharType="end"/>
       </w:r>
       <w:r>
-        <w:t>, zaś wcześniej wspomniane dwa tryby to:</w:t>
+        <w:t>, zaś</w:t>
+      </w:r>
+      <w:proofErr w:type="gramEnd"/>
+      <w:r>
+        <w:t xml:space="preserve"> wcześniej wspomniane dwa tryby to:</w:t>
       </w:r>
     </w:p>
     <w:p>
@@ -3358,7 +3449,7 @@
                     </pic:cNvPicPr>
                   </pic:nvPicPr>
                   <pic:blipFill>
-                    <a:blip r:embed="rId16">
+                    <a:blip r:embed="rId18">
                       <a:extLst>
                         <a:ext uri="{28A0092B-C50C-407E-A947-70E740481C1C}">
                           <a14:useLocalDpi xmlns:a14="http://schemas.microsoft.com/office/drawing/2010/main" val="0"/>
@@ -3450,7 +3541,11 @@
         <w:t> </w:t>
       </w:r>
       <w:r>
-        <w:t xml:space="preserve">różnych miejscach wiadomości zostanie przetworzony na taki sam szyfrogram. Doskonale jest to widoczne w przypadku szyfrowania obrazów, pomimo zaszyfrowania pikseli, wciąż można zobaczyć zarys tego, co było przedstawione na obrazie. Sławny cytat opisujący tę wadę w przetłumaczeniu na polski brzmi „widać Pingwina” </w:t>
+        <w:t>różnych miejscach wiadomości zostanie przetworzony na taki sam szyfrogram. Doskonale jest to widoczne w przypadku szyfrowania obrazów, pomimo zaszyfrowania pikseli, wciąż można zobaczyć zarys tego, co było przedstawione na obrazie. Sławny cytat opisujący tę wadę w przetłumaczeniu na polski brzmi „widać Pingwina</w:t>
+      </w:r>
+      <w:proofErr w:type="gramStart"/>
+      <w:r>
+        <w:t xml:space="preserve">” </w:t>
       </w:r>
       <w:r>
         <w:fldChar w:fldCharType="begin"/>
@@ -3468,7 +3563,11 @@
         <w:fldChar w:fldCharType="end"/>
       </w:r>
       <w:r>
-        <w:t xml:space="preserve"> i odnosi się do wyniku szyfrowania </w:t>
+        <w:t xml:space="preserve"> i</w:t>
+      </w:r>
+      <w:proofErr w:type="gramEnd"/>
+      <w:r>
+        <w:t xml:space="preserve"> odnosi się do wyniku szyfrowania </w:t>
       </w:r>
       <w:r>
         <w:t>logotypu</w:t>
@@ -3616,7 +3715,7 @@
                     </pic:cNvPicPr>
                   </pic:nvPicPr>
                   <pic:blipFill>
-                    <a:blip r:embed="rId17">
+                    <a:blip r:embed="rId19">
                       <a:extLst>
                         <a:ext uri="{28A0092B-C50C-407E-A947-70E740481C1C}">
                           <a14:useLocalDpi xmlns:a14="http://schemas.microsoft.com/office/drawing/2010/main" val="0"/>
@@ -3763,7 +3862,7 @@
         <w:fldChar w:fldCharType="separate"/>
       </w:r>
       <w:r>
-        <w:t>[11]</w:t>
+        <w:t>[12]</w:t>
       </w:r>
       <w:r>
         <w:fldChar w:fldCharType="end"/>
@@ -3934,7 +4033,7 @@
                     </pic:cNvPicPr>
                   </pic:nvPicPr>
                   <pic:blipFill>
-                    <a:blip r:embed="rId18">
+                    <a:blip r:embed="rId20">
                       <a:extLst>
                         <a:ext uri="{28A0092B-C50C-407E-A947-70E740481C1C}">
                           <a14:useLocalDpi xmlns:a14="http://schemas.microsoft.com/office/drawing/2010/main" val="0"/>
@@ -4129,7 +4228,7 @@
                     </pic:cNvPicPr>
                   </pic:nvPicPr>
                   <pic:blipFill>
-                    <a:blip r:embed="rId19">
+                    <a:blip r:embed="rId21">
                       <a:extLst>
                         <a:ext uri="{28A0092B-C50C-407E-A947-70E740481C1C}">
                           <a14:useLocalDpi xmlns:a14="http://schemas.microsoft.com/office/drawing/2010/main" val="0"/>
@@ -4293,7 +4392,7 @@
                     </pic:cNvPicPr>
                   </pic:nvPicPr>
                   <pic:blipFill>
-                    <a:blip r:embed="rId20">
+                    <a:blip r:embed="rId22">
                       <a:extLst>
                         <a:ext uri="{28A0092B-C50C-407E-A947-70E740481C1C}">
                           <a14:useLocalDpi xmlns:a14="http://schemas.microsoft.com/office/drawing/2010/main" val="0"/>
@@ -4449,7 +4548,7 @@
                     </pic:cNvPicPr>
                   </pic:nvPicPr>
                   <pic:blipFill>
-                    <a:blip r:embed="rId21">
+                    <a:blip r:embed="rId23">
                       <a:extLst>
                         <a:ext uri="{28A0092B-C50C-407E-A947-70E740481C1C}">
                           <a14:useLocalDpi xmlns:a14="http://schemas.microsoft.com/office/drawing/2010/main" val="0"/>
@@ -4602,7 +4701,7 @@
                     </pic:cNvPicPr>
                   </pic:nvPicPr>
                   <pic:blipFill>
-                    <a:blip r:embed="rId22">
+                    <a:blip r:embed="rId24">
                       <a:extLst>
                         <a:ext uri="{28A0092B-C50C-407E-A947-70E740481C1C}">
                           <a14:useLocalDpi xmlns:a14="http://schemas.microsoft.com/office/drawing/2010/main" val="0"/>
@@ -4782,8 +4881,6 @@
       <w:r>
         <w:t>ostatecznego</w:t>
       </w:r>
-      <w:bookmarkStart w:id="3" w:name="_GoBack"/>
-      <w:bookmarkEnd w:id="3"/>
       <w:r>
         <w:t xml:space="preserve"> zwycięzcy oraz algorytmu RC6. Opisany i poddany porównaniu zostanie również pierwszy standard, a więc algorytm DES.</w:t>
       </w:r>
@@ -4859,102 +4956,93 @@
     </w:p>
     <w:p>
       <w:pPr>
-        <w:pStyle w:val="Nagwek1"/>
+        <w:pStyle w:val="Tekstgwny"/>
+        <w:ind w:firstLine="360"/>
+      </w:pPr>
+    </w:p>
+    <w:p>
+      <w:pPr>
+        <w:pStyle w:val="Tekstgwny"/>
+        <w:ind w:firstLine="360"/>
+      </w:pPr>
+    </w:p>
+    <w:p>
+      <w:pPr>
+        <w:pStyle w:val="Heading1"/>
         <w:numPr>
           <w:ilvl w:val="0"/>
           <w:numId w:val="5"/>
         </w:numPr>
       </w:pPr>
-      <w:bookmarkStart w:id="4" w:name="_Toc5041949"/>
+      <w:bookmarkStart w:id="3" w:name="_Toc5041949"/>
       <w:r>
         <w:lastRenderedPageBreak/>
         <w:t>DES</w:t>
       </w:r>
-      <w:bookmarkEnd w:id="4"/>
-    </w:p>
-    <w:p>
-      <w:pPr>
-        <w:pStyle w:val="Nagwek1"/>
-        <w:numPr>
-          <w:ilvl w:val="0"/>
-          <w:numId w:val="5"/>
-        </w:numPr>
-      </w:pPr>
-      <w:bookmarkStart w:id="5" w:name="_Toc5041950"/>
-      <w:r>
-        <w:t>AES</w:t>
-      </w:r>
-      <w:bookmarkEnd w:id="5"/>
-    </w:p>
-    <w:p/>
+      <w:bookmarkEnd w:id="3"/>
+    </w:p>
+    <w:p>
+      <w:pPr>
+        <w:pStyle w:val="Tekstgwny"/>
+      </w:pPr>
+    </w:p>
     <w:p>
       <w:pPr>
         <w:pStyle w:val="Tekstgwny"/>
         <w:ind w:firstLine="360"/>
       </w:pPr>
       <w:r>
-        <w:t xml:space="preserve">Algorytmem, który po czterech latach trwania konkursu </w:t>
-      </w:r>
-      <w:r>
-        <w:t xml:space="preserve">został wybrany przez NIST oraz otrzymał tytuł </w:t>
-      </w:r>
-      <w:r>
-        <w:rPr>
-          <w:i/>
-        </w:rPr>
-        <w:t xml:space="preserve">Advanced </w:t>
+        <w:t xml:space="preserve">Des, jak już wspomniano w rozdziale 2, został stworzony, aby zaspokoić potrzebę posiadania algorytmu będącego standardem szyfrowania. Algorytm powstał w 1975 roku, jako dzieło IBM, bazując na znanej wcześniej metodzie szyfrowania </w:t>
       </w:r>
       <w:proofErr w:type="spellStart"/>
       <w:r>
-        <w:rPr>
-          <w:i/>
-        </w:rPr>
-        <w:t>Encryption</w:t>
+        <w:t>Lucifer</w:t>
       </w:r>
       <w:proofErr w:type="spellEnd"/>
       <w:r>
-        <w:rPr>
-          <w:i/>
-        </w:rPr>
-        <w:t xml:space="preserve"> Standard</w:t>
-      </w:r>
-      <w:r>
-        <w:t xml:space="preserve"> był algorytm </w:t>
+        <w:t xml:space="preserve"> </w:t>
+      </w:r>
+      <w:r>
+        <w:fldChar w:fldCharType="begin"/>
+      </w:r>
+      <w:r>
+        <w:instrText xml:space="preserve"> REF _Ref3926906 \r \h </w:instrText>
+      </w:r>
+      <w:r>
+        <w:fldChar w:fldCharType="separate"/>
+      </w:r>
+      <w:r>
+        <w:t>[13]</w:t>
+      </w:r>
+      <w:r>
+        <w:fldChar w:fldCharType="end"/>
+      </w:r>
+      <w:r>
+        <w:t xml:space="preserve">. Standardem pozostał do roku 2001, kiedy stwierdzono, iż szyfr nie daje odpowiedniego poziomu bezpieczeństwa, co jest głównie spowodowane małym rozmiarem klucza (64 bity, w czym tylko 56 efektywnie używane w szyfrowaniu). Zgodnie z informacjami z rozdziału 2., </w:t>
+      </w:r>
+      <w:proofErr w:type="gramStart"/>
+      <w:r>
+        <w:t>wraz</w:t>
+      </w:r>
+      <w:proofErr w:type="gramEnd"/>
+      <w:r>
+        <w:t xml:space="preserve"> ze wzrastającą mocą obliczeniową komputerów sprawia, iż nieodpowiedni rozmiar klucza naraża algorytm na ataki typu </w:t>
       </w:r>
       <w:proofErr w:type="spellStart"/>
       <w:r>
-        <w:t>Rijndael</w:t>
+        <w:t>brute</w:t>
       </w:r>
       <w:proofErr w:type="spellEnd"/>
       <w:r>
-        <w:t xml:space="preserve">. Nazwa owego algorytmu pochodzi od połączonych nazwisk jego twórców – </w:t>
+        <w:t xml:space="preserve"> </w:t>
       </w:r>
       <w:proofErr w:type="spellStart"/>
       <w:r>
-        <w:t>Joana</w:t>
+        <w:t>force</w:t>
       </w:r>
       <w:proofErr w:type="spellEnd"/>
       <w:r>
-        <w:t xml:space="preserve"> </w:t>
-      </w:r>
-      <w:proofErr w:type="spellStart"/>
-      <w:r>
-        <w:t>Daemena</w:t>
-      </w:r>
-      <w:proofErr w:type="spellEnd"/>
-      <w:r>
-        <w:t xml:space="preserve"> oraz Vincenta </w:t>
-      </w:r>
-      <w:proofErr w:type="spellStart"/>
-      <w:r>
-        <w:t>Rijmena</w:t>
-      </w:r>
-      <w:proofErr w:type="spellEnd"/>
-      <w:r>
         <w:t xml:space="preserve">. </w:t>
-      </w:r>
-      <w:r>
-        <w:t>Dzięki swojej stosunkowo prostej budowie, można stworzyć jego implementację na wielu platformach i architekturach. Pomimo tej prostoty można go uznać za bezpieczny, albowiem do dzisiaj nie udało się stworzyć skutecznej metody ataku, która pozwoliłaby odtworzyć klucz.</w:t>
       </w:r>
     </w:p>
     <w:p>
@@ -4963,13 +5051,745 @@
         <w:ind w:firstLine="360"/>
       </w:pPr>
       <w:r>
-        <w:t xml:space="preserve">Pod względem wysokopoziomowym, algorytm składa się z </w:t>
-      </w:r>
-      <w:r>
-        <w:t>3</w:t>
-      </w:r>
-      <w:r>
-        <w:t xml:space="preserve"> kroków. Są to kolejno:</w:t>
+        <w:t xml:space="preserve">Agencja zlecająca zaprojektowanie algorytmu, a więc NIS, skonsultowało postać ostatecznego produktu z amerykańską agencją wywiadowczą NSA (ang. </w:t>
+      </w:r>
+      <w:proofErr w:type="spellStart"/>
+      <w:r>
+        <w:rPr>
+          <w:i/>
+        </w:rPr>
+        <w:t>National</w:t>
+      </w:r>
+      <w:proofErr w:type="spellEnd"/>
+      <w:r>
+        <w:rPr>
+          <w:i/>
+        </w:rPr>
+        <w:t xml:space="preserve"> Security </w:t>
+      </w:r>
+      <w:proofErr w:type="spellStart"/>
+      <w:r>
+        <w:rPr>
+          <w:i/>
+        </w:rPr>
+        <w:t>Agency</w:t>
+      </w:r>
+      <w:proofErr w:type="spellEnd"/>
+      <w:r>
+        <w:rPr>
+          <w:i/>
+        </w:rPr>
+        <w:t xml:space="preserve">, </w:t>
+      </w:r>
+      <w:r>
+        <w:t xml:space="preserve">Agencja Bezpieczeństwa Krajowego), co wywołało kontrowersje. Sądzono, iż skoro agencja wywiadowcza ma wpływ na postać algorytmu to z pewnością zawrze w nim ukryte luki, co pozwoli osobom je znającym na łatwe złamanie szyfru i przechwycenie wiadomości. Pomimo tego, algorytm został opatentowany, a wątpliwości nigdy nie zostały potwierdzone bądź zdementowane </w:t>
+      </w:r>
+      <w:r>
+        <w:fldChar w:fldCharType="begin"/>
+      </w:r>
+      <w:r>
+        <w:instrText xml:space="preserve"> REF _Ref4013302 \r \h </w:instrText>
+      </w:r>
+      <w:r>
+        <w:fldChar w:fldCharType="separate"/>
+      </w:r>
+      <w:r>
+        <w:t>[12]</w:t>
+      </w:r>
+      <w:r>
+        <w:fldChar w:fldCharType="end"/>
+      </w:r>
+      <w:r>
+        <w:t>.</w:t>
+      </w:r>
+    </w:p>
+    <w:p>
+      <w:pPr>
+        <w:pStyle w:val="Tekstgwny"/>
+        <w:ind w:firstLine="360"/>
+      </w:pPr>
+      <w:r>
+        <w:rPr>
+          <w:noProof/>
+        </w:rPr>
+        <mc:AlternateContent>
+          <mc:Choice Requires="wps">
+            <w:drawing>
+              <wp:anchor distT="0" distB="0" distL="114300" distR="114300" simplePos="0" relativeHeight="251687936" behindDoc="0" locked="0" layoutInCell="1" allowOverlap="1" wp14:anchorId="4BEBA5A1" wp14:editId="1549A079">
+                <wp:simplePos x="0" y="0"/>
+                <wp:positionH relativeFrom="margin">
+                  <wp:align>center</wp:align>
+                </wp:positionH>
+                <wp:positionV relativeFrom="paragraph">
+                  <wp:posOffset>3557270</wp:posOffset>
+                </wp:positionV>
+                <wp:extent cx="2616200" cy="361950"/>
+                <wp:effectExtent l="0" t="0" r="0" b="0"/>
+                <wp:wrapTopAndBottom/>
+                <wp:docPr id="23" name="Text Box 23"/>
+                <wp:cNvGraphicFramePr/>
+                <a:graphic xmlns:a="http://schemas.openxmlformats.org/drawingml/2006/main">
+                  <a:graphicData uri="http://schemas.microsoft.com/office/word/2010/wordprocessingShape">
+                    <wps:wsp>
+                      <wps:cNvSpPr txBox="1"/>
+                      <wps:spPr>
+                        <a:xfrm>
+                          <a:off x="0" y="0"/>
+                          <a:ext cx="2616200" cy="361950"/>
+                        </a:xfrm>
+                        <a:prstGeom prst="rect">
+                          <a:avLst/>
+                        </a:prstGeom>
+                        <a:solidFill>
+                          <a:prstClr val="white"/>
+                        </a:solidFill>
+                        <a:ln>
+                          <a:noFill/>
+                        </a:ln>
+                      </wps:spPr>
+                      <wps:txbx>
+                        <w:txbxContent>
+                          <w:p>
+                            <w:pPr>
+                              <w:pStyle w:val="Podpisinz"/>
+                              <w:jc w:val="left"/>
+                              <w:rPr>
+                                <w:b/>
+                                <w:noProof/>
+                              </w:rPr>
+                            </w:pPr>
+                            <w:r>
+                              <w:t>Rysunek 3.</w:t>
+                            </w:r>
+                            <w:r>
+                              <w:fldChar w:fldCharType="begin"/>
+                            </w:r>
+                            <w:r>
+                              <w:instrText xml:space="preserve"> SEQ Rysunek \* ARABIC </w:instrText>
+                            </w:r>
+                            <w:r>
+                              <w:fldChar w:fldCharType="separate"/>
+                            </w:r>
+                            <w:r>
+                              <w:rPr>
+                                <w:noProof/>
+                              </w:rPr>
+                              <w:t>1</w:t>
+                            </w:r>
+                            <w:r>
+                              <w:fldChar w:fldCharType="end"/>
+                            </w:r>
+                            <w:r>
+                              <w:t xml:space="preserve"> Schemat blokowy sieci </w:t>
+                            </w:r>
+                            <w:proofErr w:type="spellStart"/>
+                            <w:r>
+                              <w:t>Feistela</w:t>
+                            </w:r>
+                            <w:proofErr w:type="spellEnd"/>
+                            <w:r>
+                              <w:t>.</w:t>
+                            </w:r>
+                          </w:p>
+                        </w:txbxContent>
+                      </wps:txbx>
+                      <wps:bodyPr rot="0" spcFirstLastPara="0" vertOverflow="overflow" horzOverflow="overflow" vert="horz" wrap="square" lIns="0" tIns="0" rIns="0" bIns="0" numCol="1" spcCol="0" rtlCol="0" fromWordArt="0" anchor="t" anchorCtr="0" forceAA="0" compatLnSpc="1">
+                        <a:prstTxWarp prst="textNoShape">
+                          <a:avLst/>
+                        </a:prstTxWarp>
+                        <a:noAutofit/>
+                      </wps:bodyPr>
+                    </wps:wsp>
+                  </a:graphicData>
+                </a:graphic>
+                <wp14:sizeRelH relativeFrom="margin">
+                  <wp14:pctWidth>0</wp14:pctWidth>
+                </wp14:sizeRelH>
+                <wp14:sizeRelV relativeFrom="margin">
+                  <wp14:pctHeight>0</wp14:pctHeight>
+                </wp14:sizeRelV>
+              </wp:anchor>
+            </w:drawing>
+          </mc:Choice>
+          <mc:Fallback>
+            <w:pict>
+              <v:shape w14:anchorId="4BEBA5A1" id="Text Box 23" o:spid="_x0000_s1033" type="#_x0000_t202" style="position:absolute;left:0;text-align:left;margin-left:0;margin-top:280.1pt;width:206pt;height:28.5pt;z-index:251687936;visibility:visible;mso-wrap-style:square;mso-width-percent:0;mso-height-percent:0;mso-wrap-distance-left:9pt;mso-wrap-distance-top:0;mso-wrap-distance-right:9pt;mso-wrap-distance-bottom:0;mso-position-horizontal:center;mso-position-horizontal-relative:margin;mso-position-vertical:absolute;mso-position-vertical-relative:text;mso-width-percent:0;mso-height-percent:0;mso-width-relative:margin;mso-height-relative:margin;v-text-anchor:top" o:gfxdata="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" stroked="f">
+                <v:textbox inset="0,0,0,0">
+                  <w:txbxContent>
+                    <w:p>
+                      <w:pPr>
+                        <w:pStyle w:val="Podpisinz"/>
+                        <w:jc w:val="left"/>
+                        <w:rPr>
+                          <w:b/>
+                          <w:noProof/>
+                        </w:rPr>
+                      </w:pPr>
+                      <w:r>
+                        <w:t>Rysunek 3.</w:t>
+                      </w:r>
+                      <w:r>
+                        <w:fldChar w:fldCharType="begin"/>
+                      </w:r>
+                      <w:r>
+                        <w:instrText xml:space="preserve"> SEQ Rysunek \* ARABIC </w:instrText>
+                      </w:r>
+                      <w:r>
+                        <w:fldChar w:fldCharType="separate"/>
+                      </w:r>
+                      <w:r>
+                        <w:rPr>
+                          <w:noProof/>
+                        </w:rPr>
+                        <w:t>1</w:t>
+                      </w:r>
+                      <w:r>
+                        <w:fldChar w:fldCharType="end"/>
+                      </w:r>
+                      <w:r>
+                        <w:t xml:space="preserve"> Schemat blokowy sieci </w:t>
+                      </w:r>
+                      <w:proofErr w:type="spellStart"/>
+                      <w:r>
+                        <w:t>Feistela</w:t>
+                      </w:r>
+                      <w:proofErr w:type="spellEnd"/>
+                      <w:r>
+                        <w:t>.</w:t>
+                      </w:r>
+                    </w:p>
+                  </w:txbxContent>
+                </v:textbox>
+                <w10:wrap type="topAndBottom" anchorx="margin"/>
+              </v:shape>
+            </w:pict>
+          </mc:Fallback>
+        </mc:AlternateContent>
+      </w:r>
+      <w:r>
+        <w:rPr>
+          <w:noProof/>
+        </w:rPr>
+        <w:drawing>
+          <wp:anchor distT="0" distB="0" distL="114300" distR="114300" simplePos="0" relativeHeight="251685888" behindDoc="0" locked="0" layoutInCell="1" allowOverlap="1" wp14:anchorId="4560A559" wp14:editId="4358575C">
+            <wp:simplePos x="0" y="0"/>
+            <wp:positionH relativeFrom="margin">
+              <wp:align>center</wp:align>
+            </wp:positionH>
+            <wp:positionV relativeFrom="paragraph">
+              <wp:posOffset>1707515</wp:posOffset>
+            </wp:positionV>
+            <wp:extent cx="1922400" cy="1710000"/>
+            <wp:effectExtent l="0" t="0" r="1905" b="5080"/>
+            <wp:wrapTopAndBottom/>
+            <wp:docPr id="5" name="Picture 5" descr="File:Sieć Feistela (ubt).svg"/>
+            <wp:cNvGraphicFramePr>
+              <a:graphicFrameLocks xmlns:a="http://schemas.openxmlformats.org/drawingml/2006/main" noChangeAspect="1"/>
+            </wp:cNvGraphicFramePr>
+            <a:graphic xmlns:a="http://schemas.openxmlformats.org/drawingml/2006/main">
+              <a:graphicData uri="http://schemas.openxmlformats.org/drawingml/2006/picture">
+                <pic:pic xmlns:pic="http://schemas.openxmlformats.org/drawingml/2006/picture">
+                  <pic:nvPicPr>
+                    <pic:cNvPr id="0" name="Picture 14" descr="File:Sieć Feistela (ubt).svg"/>
+                    <pic:cNvPicPr>
+                      <a:picLocks noChangeAspect="1" noChangeArrowheads="1"/>
+                    </pic:cNvPicPr>
+                  </pic:nvPicPr>
+                  <pic:blipFill>
+                    <a:blip r:embed="rId25" cstate="print">
+                      <a:extLst>
+                        <a:ext uri="{28A0092B-C50C-407E-A947-70E740481C1C}">
+                          <a14:useLocalDpi xmlns:a14="http://schemas.microsoft.com/office/drawing/2010/main" val="0"/>
+                        </a:ext>
+                      </a:extLst>
+                    </a:blip>
+                    <a:srcRect/>
+                    <a:stretch>
+                      <a:fillRect/>
+                    </a:stretch>
+                  </pic:blipFill>
+                  <pic:spPr bwMode="auto">
+                    <a:xfrm>
+                      <a:off x="0" y="0"/>
+                      <a:ext cx="1922400" cy="1710000"/>
+                    </a:xfrm>
+                    <a:prstGeom prst="rect">
+                      <a:avLst/>
+                    </a:prstGeom>
+                    <a:noFill/>
+                    <a:ln>
+                      <a:noFill/>
+                    </a:ln>
+                  </pic:spPr>
+                </pic:pic>
+              </a:graphicData>
+            </a:graphic>
+            <wp14:sizeRelH relativeFrom="page">
+              <wp14:pctWidth>0</wp14:pctWidth>
+            </wp14:sizeRelH>
+            <wp14:sizeRelV relativeFrom="page">
+              <wp14:pctHeight>0</wp14:pctHeight>
+            </wp14:sizeRelV>
+          </wp:anchor>
+        </w:drawing>
+      </w:r>
+      <w:r>
+        <w:t xml:space="preserve">Głównym mechanizmem odpowiadającym za szyfrowanie w algorytmie DES są tzw. </w:t>
+      </w:r>
+      <w:r>
+        <w:rPr>
+          <w:b/>
+        </w:rPr>
+        <w:t>s</w:t>
+      </w:r>
+      <w:r>
+        <w:rPr>
+          <w:b/>
+        </w:rPr>
+        <w:t xml:space="preserve">ieci </w:t>
+      </w:r>
+      <w:proofErr w:type="spellStart"/>
+      <w:r>
+        <w:rPr>
+          <w:b/>
+        </w:rPr>
+        <w:t>Feistela</w:t>
+      </w:r>
+      <w:proofErr w:type="spellEnd"/>
+      <w:r>
+        <w:t>.</w:t>
+      </w:r>
+      <w:r>
+        <w:t xml:space="preserve"> Zostały one opracowane przez pracownika IBM Horsta </w:t>
+      </w:r>
+      <w:proofErr w:type="spellStart"/>
+      <w:r>
+        <w:t>Feistela</w:t>
+      </w:r>
+      <w:proofErr w:type="spellEnd"/>
+      <w:r>
+        <w:t xml:space="preserve"> w latach siedemdziesiątych. Ich głównym zadaniem jest uogólnienie procesu szyfrowania bądź deszyfrowania do jednego formatu, bez względu na to, czy funkcja użyta w danym procesie jest odwracalna. Schemat podstawowej sieci </w:t>
+      </w:r>
+      <w:proofErr w:type="spellStart"/>
+      <w:r>
+        <w:t>Feistela</w:t>
+      </w:r>
+      <w:proofErr w:type="spellEnd"/>
+      <w:r>
+        <w:t xml:space="preserve"> przedstawiono na rysunku 3.1, </w:t>
+      </w:r>
+      <w:proofErr w:type="gramStart"/>
+      <w:r>
+        <w:t>a</w:t>
+      </w:r>
+      <w:proofErr w:type="gramEnd"/>
+      <w:r>
+        <w:t xml:space="preserve"> szerszy ich opis wraz z bardziej rozwiniętymi przykładami znajduje się w pracy </w:t>
+      </w:r>
+      <w:r>
+        <w:fldChar w:fldCharType="begin"/>
+      </w:r>
+      <w:r>
+        <w:instrText xml:space="preserve"> REF _Ref7539252 \r \h </w:instrText>
+      </w:r>
+      <w:r>
+        <w:fldChar w:fldCharType="separate"/>
+      </w:r>
+      <w:r>
+        <w:t>[6]</w:t>
+      </w:r>
+      <w:r>
+        <w:fldChar w:fldCharType="end"/>
+      </w:r>
+      <w:r>
+        <w:t>.</w:t>
+      </w:r>
+    </w:p>
+    <w:p>
+      <w:pPr>
+        <w:pStyle w:val="Tekstgwny"/>
+      </w:pPr>
+      <w:bookmarkStart w:id="4" w:name="_Toc5041950"/>
+      <w:r>
+        <w:lastRenderedPageBreak/>
+        <w:t xml:space="preserve">Jak widać na rysunku 3.1, </w:t>
+      </w:r>
+      <w:proofErr w:type="gramStart"/>
+      <w:r>
+        <w:t>blok</w:t>
+      </w:r>
+      <w:proofErr w:type="gramEnd"/>
+      <w:r>
+        <w:t xml:space="preserve"> </w:t>
+      </w:r>
+      <w:r>
+        <w:t>tekstu</w:t>
+      </w:r>
+      <w:r>
+        <w:t xml:space="preserve"> jawnego dzielony jest na dwie równe części – w przypadku algorytmu DES są to dwa 32-bitowe bloki powstałe poprzez podział 64-bitowego bloku wejściowego. Prawa część (</w:t>
+      </w:r>
+      <m:oMath>
+        <m:sSub>
+          <m:sSubPr>
+            <m:ctrlPr>
+              <w:rPr>
+                <w:rFonts w:ascii="Cambria Math" w:hAnsi="Cambria Math"/>
+                <w:i/>
+              </w:rPr>
+            </m:ctrlPr>
+          </m:sSubPr>
+          <m:e>
+            <m:r>
+              <w:rPr>
+                <w:rFonts w:ascii="Cambria Math" w:hAnsi="Cambria Math"/>
+              </w:rPr>
+              <m:t>R</m:t>
+            </m:r>
+          </m:e>
+          <m:sub>
+            <m:r>
+              <w:rPr>
+                <w:rFonts w:ascii="Cambria Math" w:hAnsi="Cambria Math"/>
+              </w:rPr>
+              <m:t>i</m:t>
+            </m:r>
+          </m:sub>
+        </m:sSub>
+      </m:oMath>
+      <w:r>
+        <w:t xml:space="preserve">) </w:t>
+      </w:r>
+      <w:r>
+        <w:t xml:space="preserve">podawana jest na wejście pewnej funkcji, która tak naprawdę odpowiedzialna jest za szyfrowanie, a wynik jej z kolei </w:t>
+      </w:r>
+      <w:r>
+        <w:t xml:space="preserve">jest </w:t>
+      </w:r>
+      <w:r>
+        <w:t>poddawany operacji alternatywy wykluczającej wraz z lewą stroną (</w:t>
+      </w:r>
+      <m:oMath>
+        <m:sSub>
+          <m:sSubPr>
+            <m:ctrlPr>
+              <w:rPr>
+                <w:rFonts w:ascii="Cambria Math" w:hAnsi="Cambria Math"/>
+                <w:i/>
+              </w:rPr>
+            </m:ctrlPr>
+          </m:sSubPr>
+          <m:e>
+            <m:r>
+              <w:rPr>
+                <w:rFonts w:ascii="Cambria Math" w:hAnsi="Cambria Math"/>
+              </w:rPr>
+              <m:t>L</m:t>
+            </m:r>
+          </m:e>
+          <m:sub>
+            <m:r>
+              <w:rPr>
+                <w:rFonts w:ascii="Cambria Math" w:hAnsi="Cambria Math"/>
+              </w:rPr>
+              <m:t>i</m:t>
+            </m:r>
+          </m:sub>
+        </m:sSub>
+      </m:oMath>
+      <w:r>
+        <w:t xml:space="preserve">) bloku wejściowego. Dane wyjściowe z szeregu tych operacji stają się nową prawą stroną, a pierwotna prawa strona danych wejściowych staje się lewą stroną. Oba bloki są następnie złożone w całość, co stanowi nowy szyfrogram (zgodnie z rysunkiem 3.1) </w:t>
+      </w:r>
+      <w:proofErr w:type="gramStart"/>
+      <w:r>
+        <w:t>lub</w:t>
+      </w:r>
+      <w:proofErr w:type="gramEnd"/>
+      <w:r>
+        <w:t xml:space="preserve"> wejście na następną rundę algorytmu (na przykład w algorytmie DES, co zostanie opisane w późniejszej części rozdziału).</w:t>
+      </w:r>
+    </w:p>
+    <w:p>
+      <w:pPr>
+        <w:pStyle w:val="Tekstgwny"/>
+        <w:ind w:firstLine="360"/>
+      </w:pPr>
+      <w:r>
+        <w:t xml:space="preserve">DES w procesie szyfrowania stosuje 16 rund </w:t>
+      </w:r>
+      <w:proofErr w:type="spellStart"/>
+      <w:r>
+        <w:t>Feistela</w:t>
+      </w:r>
+      <w:proofErr w:type="spellEnd"/>
+      <w:r>
+        <w:t xml:space="preserve">, jednak dane wejściowe przed przystąpieniem do nich są poddawane tak zwanej </w:t>
+      </w:r>
+      <w:r>
+        <w:rPr>
+          <w:b/>
+        </w:rPr>
+        <w:t xml:space="preserve">permutacji początkowej </w:t>
+      </w:r>
+      <w:r>
+        <w:t xml:space="preserve">(ang. IP </w:t>
+      </w:r>
+      <w:proofErr w:type="spellStart"/>
+      <w:r>
+        <w:rPr>
+          <w:i/>
+        </w:rPr>
+        <w:t>initial</w:t>
+      </w:r>
+      <w:proofErr w:type="spellEnd"/>
+      <w:r>
+        <w:rPr>
+          <w:i/>
+        </w:rPr>
+        <w:t xml:space="preserve"> </w:t>
+      </w:r>
+      <w:proofErr w:type="spellStart"/>
+      <w:r>
+        <w:rPr>
+          <w:i/>
+        </w:rPr>
+        <w:t>permutation</w:t>
+      </w:r>
+      <w:proofErr w:type="spellEnd"/>
+      <w:r>
+        <w:t>). Bity zgromadzone w bloku o długości 64 liczb przestawiane są na z góry określone miejsca</w:t>
+      </w:r>
+      <w:r>
+        <w:t xml:space="preserve"> – na pierwsze miejsce trafia 58 bit, na drugie 50 itd</w:t>
+      </w:r>
+      <w:r>
+        <w:t>.</w:t>
+      </w:r>
+      <w:r>
+        <w:t xml:space="preserve"> Całość permutacji można zaobserwować na rysunku 3.2..</w:t>
+      </w:r>
+    </w:p>
+    <w:p>
+      <w:pPr>
+        <w:pStyle w:val="Tekstgwny"/>
+      </w:pPr>
+      <w:r>
+        <w:rPr>
+          <w:noProof/>
+        </w:rPr>
+        <mc:AlternateContent>
+          <mc:Choice Requires="wps">
+            <w:drawing>
+              <wp:anchor distT="0" distB="0" distL="114300" distR="114300" simplePos="0" relativeHeight="251691008" behindDoc="0" locked="0" layoutInCell="1" allowOverlap="1" wp14:anchorId="0B830847" wp14:editId="74DED097">
+                <wp:simplePos x="0" y="0"/>
+                <wp:positionH relativeFrom="column">
+                  <wp:posOffset>1103630</wp:posOffset>
+                </wp:positionH>
+                <wp:positionV relativeFrom="paragraph">
+                  <wp:posOffset>1454785</wp:posOffset>
+                </wp:positionV>
+                <wp:extent cx="3552825" cy="635"/>
+                <wp:effectExtent l="0" t="0" r="0" b="0"/>
+                <wp:wrapTopAndBottom/>
+                <wp:docPr id="25" name="Text Box 25"/>
+                <wp:cNvGraphicFramePr/>
+                <a:graphic xmlns:a="http://schemas.openxmlformats.org/drawingml/2006/main">
+                  <a:graphicData uri="http://schemas.microsoft.com/office/word/2010/wordprocessingShape">
+                    <wps:wsp>
+                      <wps:cNvSpPr txBox="1"/>
+                      <wps:spPr>
+                        <a:xfrm>
+                          <a:off x="0" y="0"/>
+                          <a:ext cx="3552825" cy="635"/>
+                        </a:xfrm>
+                        <a:prstGeom prst="rect">
+                          <a:avLst/>
+                        </a:prstGeom>
+                        <a:solidFill>
+                          <a:prstClr val="white"/>
+                        </a:solidFill>
+                        <a:ln>
+                          <a:noFill/>
+                        </a:ln>
+                      </wps:spPr>
+                      <wps:txbx>
+                        <w:txbxContent>
+                          <w:p>
+                            <w:pPr>
+                              <w:pStyle w:val="Podpisinz"/>
+                              <w:rPr>
+                                <w:noProof/>
+                                <w:sz w:val="24"/>
+                              </w:rPr>
+                            </w:pPr>
+                            <w:r>
+                              <w:t>Rysunek 3.</w:t>
+                            </w:r>
+                            <w:r>
+                              <w:fldChar w:fldCharType="begin"/>
+                            </w:r>
+                            <w:r>
+                              <w:instrText xml:space="preserve"> SEQ Rysunek \* ARABIC </w:instrText>
+                            </w:r>
+                            <w:r>
+                              <w:fldChar w:fldCharType="separate"/>
+                            </w:r>
+                            <w:r>
+                              <w:rPr>
+                                <w:noProof/>
+                              </w:rPr>
+                              <w:t>2</w:t>
+                            </w:r>
+                            <w:r>
+                              <w:fldChar w:fldCharType="end"/>
+                            </w:r>
+                            <w:r>
+                              <w:t xml:space="preserve"> Kolejność bitów w permutacji początkowej.</w:t>
+                            </w:r>
+                          </w:p>
+                        </w:txbxContent>
+                      </wps:txbx>
+                      <wps:bodyPr rot="0" spcFirstLastPara="0" vertOverflow="overflow" horzOverflow="overflow" vert="horz" wrap="square" lIns="0" tIns="0" rIns="0" bIns="0" numCol="1" spcCol="0" rtlCol="0" fromWordArt="0" anchor="t" anchorCtr="0" forceAA="0" compatLnSpc="1">
+                        <a:prstTxWarp prst="textNoShape">
+                          <a:avLst/>
+                        </a:prstTxWarp>
+                        <a:spAutoFit/>
+                      </wps:bodyPr>
+                    </wps:wsp>
+                  </a:graphicData>
+                </a:graphic>
+              </wp:anchor>
+            </w:drawing>
+          </mc:Choice>
+          <mc:Fallback>
+            <w:pict>
+              <v:shape w14:anchorId="0B830847" id="Text Box 25" o:spid="_x0000_s1034" type="#_x0000_t202" style="position:absolute;left:0;text-align:left;margin-left:86.9pt;margin-top:114.55pt;width:279.75pt;height:.05pt;z-index:251691008;visibility:visible;mso-wrap-style:square;mso-wrap-distance-left:9pt;mso-wrap-distance-top:0;mso-wrap-distance-right:9pt;mso-wrap-distance-bottom:0;mso-position-horizontal:absolute;mso-position-horizontal-relative:text;mso-position-vertical:absolute;mso-position-vertical-relative:text;v-text-anchor:top" o:gfxdata="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" stroked="f">
+                <v:textbox style="mso-fit-shape-to-text:t" inset="0,0,0,0">
+                  <w:txbxContent>
+                    <w:p>
+                      <w:pPr>
+                        <w:pStyle w:val="Podpisinz"/>
+                        <w:rPr>
+                          <w:noProof/>
+                          <w:sz w:val="24"/>
+                        </w:rPr>
+                      </w:pPr>
+                      <w:r>
+                        <w:t>Rysunek 3.</w:t>
+                      </w:r>
+                      <w:r>
+                        <w:fldChar w:fldCharType="begin"/>
+                      </w:r>
+                      <w:r>
+                        <w:instrText xml:space="preserve"> SEQ Rysunek \* ARABIC </w:instrText>
+                      </w:r>
+                      <w:r>
+                        <w:fldChar w:fldCharType="separate"/>
+                      </w:r>
+                      <w:r>
+                        <w:rPr>
+                          <w:noProof/>
+                        </w:rPr>
+                        <w:t>2</w:t>
+                      </w:r>
+                      <w:r>
+                        <w:fldChar w:fldCharType="end"/>
+                      </w:r>
+                      <w:r>
+                        <w:t xml:space="preserve"> Kolejność bitów w permutacji początkowej.</w:t>
+                      </w:r>
+                    </w:p>
+                  </w:txbxContent>
+                </v:textbox>
+                <w10:wrap type="topAndBottom"/>
+              </v:shape>
+            </w:pict>
+          </mc:Fallback>
+        </mc:AlternateContent>
+      </w:r>
+      <w:r>
+        <w:rPr>
+          <w:noProof/>
+        </w:rPr>
+        <w:drawing>
+          <wp:anchor distT="0" distB="0" distL="114300" distR="114300" simplePos="0" relativeHeight="251688960" behindDoc="0" locked="0" layoutInCell="1" allowOverlap="1" wp14:anchorId="561C0294" wp14:editId="2938B206">
+            <wp:simplePos x="0" y="0"/>
+            <wp:positionH relativeFrom="margin">
+              <wp:align>center</wp:align>
+            </wp:positionH>
+            <wp:positionV relativeFrom="paragraph">
+              <wp:posOffset>1270</wp:posOffset>
+            </wp:positionV>
+            <wp:extent cx="3553200" cy="1396800"/>
+            <wp:effectExtent l="0" t="0" r="0" b="0"/>
+            <wp:wrapTopAndBottom/>
+            <wp:docPr id="24" name="Picture 24"/>
+            <wp:cNvGraphicFramePr>
+              <a:graphicFrameLocks xmlns:a="http://schemas.openxmlformats.org/drawingml/2006/main" noChangeAspect="1"/>
+            </wp:cNvGraphicFramePr>
+            <a:graphic xmlns:a="http://schemas.openxmlformats.org/drawingml/2006/main">
+              <a:graphicData uri="http://schemas.openxmlformats.org/drawingml/2006/picture">
+                <pic:pic xmlns:pic="http://schemas.openxmlformats.org/drawingml/2006/picture">
+                  <pic:nvPicPr>
+                    <pic:cNvPr id="1" name=""/>
+                    <pic:cNvPicPr/>
+                  </pic:nvPicPr>
+                  <pic:blipFill>
+                    <a:blip r:embed="rId26">
+                      <a:extLst>
+                        <a:ext uri="{28A0092B-C50C-407E-A947-70E740481C1C}">
+                          <a14:useLocalDpi xmlns:a14="http://schemas.microsoft.com/office/drawing/2010/main" val="0"/>
+                        </a:ext>
+                      </a:extLst>
+                    </a:blip>
+                    <a:stretch>
+                      <a:fillRect/>
+                    </a:stretch>
+                  </pic:blipFill>
+                  <pic:spPr>
+                    <a:xfrm>
+                      <a:off x="0" y="0"/>
+                      <a:ext cx="3553200" cy="1396800"/>
+                    </a:xfrm>
+                    <a:prstGeom prst="rect">
+                      <a:avLst/>
+                    </a:prstGeom>
+                  </pic:spPr>
+                </pic:pic>
+              </a:graphicData>
+            </a:graphic>
+            <wp14:sizeRelH relativeFrom="margin">
+              <wp14:pctWidth>0</wp14:pctWidth>
+            </wp14:sizeRelH>
+            <wp14:sizeRelV relativeFrom="margin">
+              <wp14:pctHeight>0</wp14:pctHeight>
+            </wp14:sizeRelV>
+          </wp:anchor>
+        </w:drawing>
+      </w:r>
+      <w:r>
+        <w:t>P</w:t>
+      </w:r>
+      <w:r>
+        <w:t xml:space="preserve">o przeprowadzeniu permutacji początkowej, następuje podział zgodny z siecią </w:t>
+      </w:r>
+      <w:proofErr w:type="spellStart"/>
+      <w:r>
+        <w:t>Feistela</w:t>
+      </w:r>
+      <w:proofErr w:type="spellEnd"/>
+      <w:r>
+        <w:t>, a szyfrowanie, zgodnie z zamysłem tej sieci, odbywa s</w:t>
+      </w:r>
+      <w:r>
+        <w:t xml:space="preserve">ię w głównej mierze dzięki funkcji </w:t>
+      </w:r>
+      <w:proofErr w:type="spellStart"/>
+      <w:r>
+        <w:t>Feistela</w:t>
+      </w:r>
+      <w:proofErr w:type="spellEnd"/>
+      <w:r>
+        <w:t xml:space="preserve"> (F). W algorytmie DES składa się ona z następujących operacji:</w:t>
       </w:r>
     </w:p>
     <w:p>
@@ -4981,10 +5801,243 @@
         </w:numPr>
       </w:pPr>
       <w:r>
-        <w:t>r</w:t>
-      </w:r>
-      <w:r>
-        <w:t>ozszerzenie klucza – z klucza wejściowego (może być on 128, 192 lub 256 bitowy) podanego do algorytmu, tworzy się ciąg kluczy, inny dla każdej rundy,</w:t>
+        <w:t>O</w:t>
+      </w:r>
+      <w:r>
+        <w:t xml:space="preserve">peracja E (od angielskiego słowa </w:t>
+      </w:r>
+      <w:proofErr w:type="spellStart"/>
+      <w:r>
+        <w:t>expansion</w:t>
+      </w:r>
+      <w:proofErr w:type="spellEnd"/>
+      <w:r>
+        <w:t xml:space="preserve"> oznaczającego </w:t>
+      </w:r>
+      <w:proofErr w:type="gramStart"/>
+      <w:r>
+        <w:t>rozszerzenie) – jako</w:t>
+      </w:r>
+      <w:proofErr w:type="gramEnd"/>
+      <w:r>
+        <w:t xml:space="preserve"> że blok tekstu jawnego ma 32 bity długości, a klucz rundy 48, należy zrównać ich rozmiar</w:t>
+      </w:r>
+      <w:r>
+        <w:t>. Osiąga się to za pomocą odpowiedniej permutacji, w której niektóre bity są duplikowane. Kolejność bitów uzyskanych w wyniku permutacji przedstawiono na rysunku 3.3.</w:t>
+      </w:r>
+      <w:r>
+        <w:br/>
+      </w:r>
+    </w:p>
+    <w:p>
+      <w:pPr>
+        <w:pStyle w:val="Tekstgwny"/>
+        <w:ind w:left="720"/>
+      </w:pPr>
+      <w:r>
+        <w:rPr>
+          <w:noProof/>
+        </w:rPr>
+        <w:lastRenderedPageBreak/>
+        <mc:AlternateContent>
+          <mc:Choice Requires="wps">
+            <w:drawing>
+              <wp:anchor distT="0" distB="0" distL="114300" distR="114300" simplePos="0" relativeHeight="251694080" behindDoc="0" locked="0" layoutInCell="1" allowOverlap="1" wp14:anchorId="19BCE370" wp14:editId="0E4B699B">
+                <wp:simplePos x="0" y="0"/>
+                <wp:positionH relativeFrom="margin">
+                  <wp:align>center</wp:align>
+                </wp:positionH>
+                <wp:positionV relativeFrom="paragraph">
+                  <wp:posOffset>1813560</wp:posOffset>
+                </wp:positionV>
+                <wp:extent cx="2054225" cy="635"/>
+                <wp:effectExtent l="0" t="0" r="3175" b="0"/>
+                <wp:wrapTopAndBottom/>
+                <wp:docPr id="27" name="Text Box 27"/>
+                <wp:cNvGraphicFramePr/>
+                <a:graphic xmlns:a="http://schemas.openxmlformats.org/drawingml/2006/main">
+                  <a:graphicData uri="http://schemas.microsoft.com/office/word/2010/wordprocessingShape">
+                    <wps:wsp>
+                      <wps:cNvSpPr txBox="1"/>
+                      <wps:spPr>
+                        <a:xfrm>
+                          <a:off x="0" y="0"/>
+                          <a:ext cx="2054225" cy="635"/>
+                        </a:xfrm>
+                        <a:prstGeom prst="rect">
+                          <a:avLst/>
+                        </a:prstGeom>
+                        <a:solidFill>
+                          <a:prstClr val="white"/>
+                        </a:solidFill>
+                        <a:ln>
+                          <a:noFill/>
+                        </a:ln>
+                      </wps:spPr>
+                      <wps:txbx>
+                        <w:txbxContent>
+                          <w:p>
+                            <w:pPr>
+                              <w:pStyle w:val="Podpisinz"/>
+                              <w:jc w:val="left"/>
+                              <w:rPr>
+                                <w:sz w:val="24"/>
+                              </w:rPr>
+                            </w:pPr>
+                            <w:r>
+                              <w:t>Rysunek 3.</w:t>
+                            </w:r>
+                            <w:r>
+                              <w:fldChar w:fldCharType="begin"/>
+                            </w:r>
+                            <w:r>
+                              <w:instrText xml:space="preserve"> SEQ Rysunek \* ARABIC </w:instrText>
+                            </w:r>
+                            <w:r>
+                              <w:fldChar w:fldCharType="separate"/>
+                            </w:r>
+                            <w:r>
+                              <w:rPr>
+                                <w:noProof/>
+                              </w:rPr>
+                              <w:t>3</w:t>
+                            </w:r>
+                            <w:r>
+                              <w:fldChar w:fldCharType="end"/>
+                            </w:r>
+                            <w:r>
+                              <w:t xml:space="preserve"> Kolejność bitów w operacji E</w:t>
+                            </w:r>
+                            <w:r>
+                              <w:t>.</w:t>
+                            </w:r>
+                          </w:p>
+                        </w:txbxContent>
+                      </wps:txbx>
+                      <wps:bodyPr rot="0" spcFirstLastPara="0" vertOverflow="overflow" horzOverflow="overflow" vert="horz" wrap="square" lIns="0" tIns="0" rIns="0" bIns="0" numCol="1" spcCol="0" rtlCol="0" fromWordArt="0" anchor="t" anchorCtr="0" forceAA="0" compatLnSpc="1">
+                        <a:prstTxWarp prst="textNoShape">
+                          <a:avLst/>
+                        </a:prstTxWarp>
+                        <a:spAutoFit/>
+                      </wps:bodyPr>
+                    </wps:wsp>
+                  </a:graphicData>
+                </a:graphic>
+                <wp14:sizeRelH relativeFrom="margin">
+                  <wp14:pctWidth>0</wp14:pctWidth>
+                </wp14:sizeRelH>
+              </wp:anchor>
+            </w:drawing>
+          </mc:Choice>
+          <mc:Fallback>
+            <w:pict>
+              <v:shape w14:anchorId="19BCE370" id="Text Box 27" o:spid="_x0000_s1035" type="#_x0000_t202" style="position:absolute;left:0;text-align:left;margin-left:0;margin-top:142.8pt;width:161.75pt;height:.05pt;z-index:251694080;visibility:visible;mso-wrap-style:square;mso-width-percent:0;mso-wrap-distance-left:9pt;mso-wrap-distance-top:0;mso-wrap-distance-right:9pt;mso-wrap-distance-bottom:0;mso-position-horizontal:center;mso-position-horizontal-relative:margin;mso-position-vertical:absolute;mso-position-vertical-relative:text;mso-width-percent:0;mso-width-relative:margin;v-text-anchor:top" o:gfxdata="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" stroked="f">
+                <v:textbox style="mso-fit-shape-to-text:t" inset="0,0,0,0">
+                  <w:txbxContent>
+                    <w:p>
+                      <w:pPr>
+                        <w:pStyle w:val="Podpisinz"/>
+                        <w:jc w:val="left"/>
+                        <w:rPr>
+                          <w:sz w:val="24"/>
+                        </w:rPr>
+                      </w:pPr>
+                      <w:r>
+                        <w:t>Rysunek 3.</w:t>
+                      </w:r>
+                      <w:r>
+                        <w:fldChar w:fldCharType="begin"/>
+                      </w:r>
+                      <w:r>
+                        <w:instrText xml:space="preserve"> SEQ Rysunek \* ARABIC </w:instrText>
+                      </w:r>
+                      <w:r>
+                        <w:fldChar w:fldCharType="separate"/>
+                      </w:r>
+                      <w:r>
+                        <w:rPr>
+                          <w:noProof/>
+                        </w:rPr>
+                        <w:t>3</w:t>
+                      </w:r>
+                      <w:r>
+                        <w:fldChar w:fldCharType="end"/>
+                      </w:r>
+                      <w:r>
+                        <w:t xml:space="preserve"> Kolejność bitów w operacji E</w:t>
+                      </w:r>
+                      <w:r>
+                        <w:t>.</w:t>
+                      </w:r>
+                    </w:p>
+                  </w:txbxContent>
+                </v:textbox>
+                <w10:wrap type="topAndBottom" anchorx="margin"/>
+              </v:shape>
+            </w:pict>
+          </mc:Fallback>
+        </mc:AlternateContent>
+      </w:r>
+      <w:r>
+        <w:rPr>
+          <w:noProof/>
+        </w:rPr>
+        <w:drawing>
+          <wp:anchor distT="0" distB="0" distL="114300" distR="114300" simplePos="0" relativeHeight="251692032" behindDoc="0" locked="0" layoutInCell="1" allowOverlap="1" wp14:anchorId="5BF825EA" wp14:editId="42049A6C">
+            <wp:simplePos x="0" y="0"/>
+            <wp:positionH relativeFrom="margin">
+              <wp:posOffset>2016760</wp:posOffset>
+            </wp:positionH>
+            <wp:positionV relativeFrom="paragraph">
+              <wp:posOffset>258445</wp:posOffset>
+            </wp:positionV>
+            <wp:extent cx="1853565" cy="1482725"/>
+            <wp:effectExtent l="0" t="0" r="0" b="3175"/>
+            <wp:wrapTopAndBottom/>
+            <wp:docPr id="26" name="Picture 26"/>
+            <wp:cNvGraphicFramePr>
+              <a:graphicFrameLocks xmlns:a="http://schemas.openxmlformats.org/drawingml/2006/main" noChangeAspect="1"/>
+            </wp:cNvGraphicFramePr>
+            <a:graphic xmlns:a="http://schemas.openxmlformats.org/drawingml/2006/main">
+              <a:graphicData uri="http://schemas.openxmlformats.org/drawingml/2006/picture">
+                <pic:pic xmlns:pic="http://schemas.openxmlformats.org/drawingml/2006/picture">
+                  <pic:nvPicPr>
+                    <pic:cNvPr id="0" name="Picture 41"/>
+                    <pic:cNvPicPr>
+                      <a:picLocks noChangeAspect="1" noChangeArrowheads="1"/>
+                    </pic:cNvPicPr>
+                  </pic:nvPicPr>
+                  <pic:blipFill>
+                    <a:blip r:embed="rId27" cstate="print">
+                      <a:extLst>
+                        <a:ext uri="{28A0092B-C50C-407E-A947-70E740481C1C}">
+                          <a14:useLocalDpi xmlns:a14="http://schemas.microsoft.com/office/drawing/2010/main" val="0"/>
+                        </a:ext>
+                      </a:extLst>
+                    </a:blip>
+                    <a:srcRect/>
+                    <a:stretch>
+                      <a:fillRect/>
+                    </a:stretch>
+                  </pic:blipFill>
+                  <pic:spPr bwMode="auto">
+                    <a:xfrm>
+                      <a:off x="0" y="0"/>
+                      <a:ext cx="1853565" cy="1482725"/>
+                    </a:xfrm>
+                    <a:prstGeom prst="rect">
+                      <a:avLst/>
+                    </a:prstGeom>
+                    <a:noFill/>
+                    <a:ln>
+                      <a:noFill/>
+                    </a:ln>
+                  </pic:spPr>
+                </pic:pic>
+              </a:graphicData>
+            </a:graphic>
+          </wp:anchor>
+        </w:drawing>
       </w:r>
     </w:p>
     <w:p>
@@ -4996,10 +6049,7 @@
         </w:numPr>
       </w:pPr>
       <w:r>
-        <w:t>r</w:t>
-      </w:r>
-      <w:r>
-        <w:t>unda wstępna – do bloku wejściowego (16-elementowej macierzy bajtów, zwanej stanem) za pomocą operacji XOR dodawany jest klucz rundy (w tym przypadku, oryginalny klucz),</w:t>
+        <w:t>Operacja XOR z kluczem rundy (proces budowania klucza rundy opisany zostanie w dalszej części rozdziału).</w:t>
       </w:r>
     </w:p>
     <w:p>
@@ -5011,6 +6061,1401 @@
         </w:numPr>
       </w:pPr>
       <w:r>
+        <w:rPr>
+          <w:noProof/>
+        </w:rPr>
+        <mc:AlternateContent>
+          <mc:Choice Requires="wps">
+            <w:drawing>
+              <wp:anchor distT="0" distB="0" distL="114300" distR="114300" simplePos="0" relativeHeight="251697152" behindDoc="0" locked="0" layoutInCell="1" allowOverlap="1" wp14:anchorId="134BF851" wp14:editId="02A21FB7">
+                <wp:simplePos x="0" y="0"/>
+                <wp:positionH relativeFrom="margin">
+                  <wp:align>center</wp:align>
+                </wp:positionH>
+                <wp:positionV relativeFrom="paragraph">
+                  <wp:posOffset>3710305</wp:posOffset>
+                </wp:positionV>
+                <wp:extent cx="5753100" cy="635"/>
+                <wp:effectExtent l="0" t="0" r="0" b="0"/>
+                <wp:wrapTopAndBottom/>
+                <wp:docPr id="29" name="Text Box 29"/>
+                <wp:cNvGraphicFramePr/>
+                <a:graphic xmlns:a="http://schemas.openxmlformats.org/drawingml/2006/main">
+                  <a:graphicData uri="http://schemas.microsoft.com/office/word/2010/wordprocessingShape">
+                    <wps:wsp>
+                      <wps:cNvSpPr txBox="1"/>
+                      <wps:spPr>
+                        <a:xfrm>
+                          <a:off x="0" y="0"/>
+                          <a:ext cx="5753100" cy="635"/>
+                        </a:xfrm>
+                        <a:prstGeom prst="rect">
+                          <a:avLst/>
+                        </a:prstGeom>
+                        <a:solidFill>
+                          <a:prstClr val="white"/>
+                        </a:solidFill>
+                        <a:ln>
+                          <a:noFill/>
+                        </a:ln>
+                      </wps:spPr>
+                      <wps:txbx>
+                        <w:txbxContent>
+                          <w:p>
+                            <w:pPr>
+                              <w:pStyle w:val="Podpisinz"/>
+                              <w:rPr>
+                                <w:noProof/>
+                                <w:sz w:val="24"/>
+                              </w:rPr>
+                            </w:pPr>
+                            <w:r>
+                              <w:t>Rysunek 3.</w:t>
+                            </w:r>
+                            <w:r>
+                              <w:fldChar w:fldCharType="begin"/>
+                            </w:r>
+                            <w:r>
+                              <w:instrText xml:space="preserve"> SEQ Rysunek \* ARABIC </w:instrText>
+                            </w:r>
+                            <w:r>
+                              <w:fldChar w:fldCharType="separate"/>
+                            </w:r>
+                            <w:r>
+                              <w:rPr>
+                                <w:noProof/>
+                              </w:rPr>
+                              <w:t>4</w:t>
+                            </w:r>
+                            <w:r>
+                              <w:fldChar w:fldCharType="end"/>
+                            </w:r>
+                            <w:r>
+                              <w:t xml:space="preserve"> Przykładowa tablica s-</w:t>
+                            </w:r>
+                            <w:proofErr w:type="spellStart"/>
+                            <w:r>
+                              <w:t>box</w:t>
+                            </w:r>
+                            <w:proofErr w:type="spellEnd"/>
+                            <w:r>
+                              <w:t xml:space="preserve"> dla pierwszej grupy 6-bitów.</w:t>
+                            </w:r>
+                            <w:r>
+                              <w:t xml:space="preserve"> Zaprezentowane liczby są w postaci decymalnej</w:t>
+                            </w:r>
+                          </w:p>
+                        </w:txbxContent>
+                      </wps:txbx>
+                      <wps:bodyPr rot="0" spcFirstLastPara="0" vertOverflow="overflow" horzOverflow="overflow" vert="horz" wrap="square" lIns="0" tIns="0" rIns="0" bIns="0" numCol="1" spcCol="0" rtlCol="0" fromWordArt="0" anchor="t" anchorCtr="0" forceAA="0" compatLnSpc="1">
+                        <a:prstTxWarp prst="textNoShape">
+                          <a:avLst/>
+                        </a:prstTxWarp>
+                        <a:spAutoFit/>
+                      </wps:bodyPr>
+                    </wps:wsp>
+                  </a:graphicData>
+                </a:graphic>
+              </wp:anchor>
+            </w:drawing>
+          </mc:Choice>
+          <mc:Fallback>
+            <w:pict>
+              <v:shape w14:anchorId="134BF851" id="Text Box 29" o:spid="_x0000_s1036" type="#_x0000_t202" style="position:absolute;left:0;text-align:left;margin-left:0;margin-top:292.15pt;width:453pt;height:.05pt;z-index:251697152;visibility:visible;mso-wrap-style:square;mso-wrap-distance-left:9pt;mso-wrap-distance-top:0;mso-wrap-distance-right:9pt;mso-wrap-distance-bottom:0;mso-position-horizontal:center;mso-position-horizontal-relative:margin;mso-position-vertical:absolute;mso-position-vertical-relative:text;v-text-anchor:top" o:gfxdata="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" stroked="f">
+                <v:textbox style="mso-fit-shape-to-text:t" inset="0,0,0,0">
+                  <w:txbxContent>
+                    <w:p>
+                      <w:pPr>
+                        <w:pStyle w:val="Podpisinz"/>
+                        <w:rPr>
+                          <w:noProof/>
+                          <w:sz w:val="24"/>
+                        </w:rPr>
+                      </w:pPr>
+                      <w:r>
+                        <w:t>Rysunek 3.</w:t>
+                      </w:r>
+                      <w:r>
+                        <w:fldChar w:fldCharType="begin"/>
+                      </w:r>
+                      <w:r>
+                        <w:instrText xml:space="preserve"> SEQ Rysunek \* ARABIC </w:instrText>
+                      </w:r>
+                      <w:r>
+                        <w:fldChar w:fldCharType="separate"/>
+                      </w:r>
+                      <w:r>
+                        <w:rPr>
+                          <w:noProof/>
+                        </w:rPr>
+                        <w:t>4</w:t>
+                      </w:r>
+                      <w:r>
+                        <w:fldChar w:fldCharType="end"/>
+                      </w:r>
+                      <w:r>
+                        <w:t xml:space="preserve"> Przykładowa tablica s-</w:t>
+                      </w:r>
+                      <w:proofErr w:type="spellStart"/>
+                      <w:r>
+                        <w:t>box</w:t>
+                      </w:r>
+                      <w:proofErr w:type="spellEnd"/>
+                      <w:r>
+                        <w:t xml:space="preserve"> dla pierwszej grupy 6-bitów.</w:t>
+                      </w:r>
+                      <w:r>
+                        <w:t xml:space="preserve"> Zaprezentowane liczby są w postaci decymalnej</w:t>
+                      </w:r>
+                    </w:p>
+                  </w:txbxContent>
+                </v:textbox>
+                <w10:wrap type="topAndBottom" anchorx="margin"/>
+              </v:shape>
+            </w:pict>
+          </mc:Fallback>
+        </mc:AlternateContent>
+      </w:r>
+      <w:r>
+        <w:rPr>
+          <w:noProof/>
+        </w:rPr>
+        <w:drawing>
+          <wp:anchor distT="0" distB="0" distL="114300" distR="114300" simplePos="0" relativeHeight="251695104" behindDoc="0" locked="0" layoutInCell="1" allowOverlap="1" wp14:anchorId="2FC1BB83" wp14:editId="69356B83">
+            <wp:simplePos x="0" y="0"/>
+            <wp:positionH relativeFrom="margin">
+              <wp:align>center</wp:align>
+            </wp:positionH>
+            <wp:positionV relativeFrom="paragraph">
+              <wp:posOffset>2357755</wp:posOffset>
+            </wp:positionV>
+            <wp:extent cx="4964400" cy="1227600"/>
+            <wp:effectExtent l="0" t="0" r="8255" b="0"/>
+            <wp:wrapTopAndBottom/>
+            <wp:docPr id="28" name="Picture 28"/>
+            <wp:cNvGraphicFramePr>
+              <a:graphicFrameLocks xmlns:a="http://schemas.openxmlformats.org/drawingml/2006/main" noChangeAspect="1"/>
+            </wp:cNvGraphicFramePr>
+            <a:graphic xmlns:a="http://schemas.openxmlformats.org/drawingml/2006/main">
+              <a:graphicData uri="http://schemas.openxmlformats.org/drawingml/2006/picture">
+                <pic:pic xmlns:pic="http://schemas.openxmlformats.org/drawingml/2006/picture">
+                  <pic:nvPicPr>
+                    <pic:cNvPr id="0" name="Picture 42"/>
+                    <pic:cNvPicPr>
+                      <a:picLocks noChangeAspect="1" noChangeArrowheads="1"/>
+                    </pic:cNvPicPr>
+                  </pic:nvPicPr>
+                  <pic:blipFill>
+                    <a:blip r:embed="rId28">
+                      <a:extLst>
+                        <a:ext uri="{28A0092B-C50C-407E-A947-70E740481C1C}">
+                          <a14:useLocalDpi xmlns:a14="http://schemas.microsoft.com/office/drawing/2010/main" val="0"/>
+                        </a:ext>
+                      </a:extLst>
+                    </a:blip>
+                    <a:srcRect/>
+                    <a:stretch>
+                      <a:fillRect/>
+                    </a:stretch>
+                  </pic:blipFill>
+                  <pic:spPr bwMode="auto">
+                    <a:xfrm>
+                      <a:off x="0" y="0"/>
+                      <a:ext cx="4964400" cy="1227600"/>
+                    </a:xfrm>
+                    <a:prstGeom prst="rect">
+                      <a:avLst/>
+                    </a:prstGeom>
+                    <a:noFill/>
+                    <a:ln>
+                      <a:noFill/>
+                    </a:ln>
+                  </pic:spPr>
+                </pic:pic>
+              </a:graphicData>
+            </a:graphic>
+            <wp14:sizeRelH relativeFrom="margin">
+              <wp14:pctWidth>0</wp14:pctWidth>
+            </wp14:sizeRelH>
+            <wp14:sizeRelV relativeFrom="margin">
+              <wp14:pctHeight>0</wp14:pctHeight>
+            </wp14:sizeRelV>
+          </wp:anchor>
+        </w:drawing>
+      </w:r>
+      <w:r>
+        <w:t>Operacja</w:t>
+      </w:r>
+      <w:r>
+        <w:t xml:space="preserve"> zamiany – 48 bitów wynikowych z poprzedniej operacji zostaje podzielonych na osiem 6-bitowych grup. Następnie każdej grupie w wyniku nieliniowej operacji s-</w:t>
+      </w:r>
+      <w:proofErr w:type="spellStart"/>
+      <w:r>
+        <w:t>box</w:t>
+      </w:r>
+      <w:proofErr w:type="spellEnd"/>
+      <w:r>
+        <w:t xml:space="preserve"> (przypominającej </w:t>
+      </w:r>
+      <w:proofErr w:type="spellStart"/>
+      <w:r>
+        <w:t>look-up</w:t>
+      </w:r>
+      <w:proofErr w:type="spellEnd"/>
+      <w:r>
+        <w:t xml:space="preserve"> </w:t>
+      </w:r>
+      <w:proofErr w:type="spellStart"/>
+      <w:r>
+        <w:t>table</w:t>
+      </w:r>
+      <w:proofErr w:type="spellEnd"/>
+      <w:r>
+        <w:t xml:space="preserve"> znaną z elektroniki) przypisywana jest 4-bitowa liczba zgodna z tabelą. Każda tabela składa się z 4 wierszy i 16 kolumn. O numerze wiersza stanowi liczba powstała w wyniku złożenia pierwszego i ostatniego bitu grupy (liczba z zakresu 0-3), a o kolumnie decyduje liczba powstała ze złożenia bitów z miejsc 2-5 (liczba z zakresu 0-15). Przykładowy s-</w:t>
+      </w:r>
+      <w:proofErr w:type="spellStart"/>
+      <w:r>
+        <w:t>box</w:t>
+      </w:r>
+      <w:proofErr w:type="spellEnd"/>
+      <w:r>
+        <w:t xml:space="preserve"> zaprezentowano na rysunku 3.4, a pozostałe znaleźć można w różnych źródłach literatury</w:t>
+      </w:r>
+      <w:proofErr w:type="gramStart"/>
+      <w:r>
+        <w:t>, np</w:t>
+      </w:r>
+      <w:proofErr w:type="gramEnd"/>
+      <w:r>
+        <w:t>. w </w:t>
+      </w:r>
+      <w:r>
+        <w:fldChar w:fldCharType="begin"/>
+      </w:r>
+      <w:r>
+        <w:instrText xml:space="preserve"> REF _Ref3926906 \r \h </w:instrText>
+      </w:r>
+      <w:r>
+        <w:fldChar w:fldCharType="separate"/>
+      </w:r>
+      <w:r>
+        <w:t>[13]</w:t>
+      </w:r>
+      <w:r>
+        <w:fldChar w:fldCharType="end"/>
+      </w:r>
+      <w:r>
+        <w:t>.</w:t>
+      </w:r>
+    </w:p>
+    <w:p>
+      <w:pPr>
+        <w:pStyle w:val="Tekstgwny"/>
+        <w:numPr>
+          <w:ilvl w:val="0"/>
+          <w:numId w:val="46"/>
+        </w:numPr>
+      </w:pPr>
+      <w:r>
+        <w:t xml:space="preserve">Operacja P (od angielskiego </w:t>
+      </w:r>
+      <w:proofErr w:type="spellStart"/>
+      <w:r>
+        <w:rPr>
+          <w:i/>
+        </w:rPr>
+        <w:t>permutation</w:t>
+      </w:r>
+      <w:proofErr w:type="spellEnd"/>
+      <w:r>
+        <w:rPr>
+          <w:i/>
+        </w:rPr>
+        <w:t xml:space="preserve">, </w:t>
+      </w:r>
+      <w:r>
+        <w:t xml:space="preserve">czyli </w:t>
+      </w:r>
+      <w:proofErr w:type="gramStart"/>
+      <w:r>
+        <w:t>permutacji) – jako</w:t>
+      </w:r>
+      <w:proofErr w:type="gramEnd"/>
+      <w:r>
+        <w:t xml:space="preserve"> że w operacji s-</w:t>
+      </w:r>
+      <w:proofErr w:type="spellStart"/>
+      <w:r>
+        <w:t>box</w:t>
+      </w:r>
+      <w:proofErr w:type="spellEnd"/>
+      <w:r>
+        <w:t xml:space="preserve"> w każdej grupie z 6 bitów powstaje 4-bitowa liczba, cały blok danych skraca się z 48 do 32 bitów</w:t>
+      </w:r>
+      <w:r>
+        <w:t xml:space="preserve">. Zostaje on poddany kolejnej z góry określonej permutacji. Kolejność bitów </w:t>
+      </w:r>
+      <w:r>
+        <w:t>zaprezentowano na rysunku 3.5.</w:t>
+      </w:r>
+    </w:p>
+    <w:p>
+      <w:pPr>
+        <w:pStyle w:val="Tekstgwny"/>
+      </w:pPr>
+    </w:p>
+    <w:p>
+      <w:pPr>
+        <w:pStyle w:val="Tekstgwny"/>
+      </w:pPr>
+    </w:p>
+    <w:p>
+      <w:pPr>
+        <w:pStyle w:val="Tekstgwny"/>
+        <w:tabs>
+          <w:tab w:val="left" w:pos="5780"/>
+        </w:tabs>
+      </w:pPr>
+      <w:r>
+        <w:tab/>
+      </w:r>
+    </w:p>
+    <w:p>
+      <w:pPr>
+        <w:pStyle w:val="Tekstgwny"/>
+      </w:pPr>
+      <w:r>
+        <w:rPr>
+          <w:noProof/>
+        </w:rPr>
+        <w:lastRenderedPageBreak/>
+        <mc:AlternateContent>
+          <mc:Choice Requires="wps">
+            <w:drawing>
+              <wp:anchor distT="0" distB="0" distL="114300" distR="114300" simplePos="0" relativeHeight="251700224" behindDoc="0" locked="0" layoutInCell="1" allowOverlap="1" wp14:anchorId="0EC6E1E6" wp14:editId="3C6A14D0">
+                <wp:simplePos x="0" y="0"/>
+                <wp:positionH relativeFrom="column">
+                  <wp:posOffset>1917065</wp:posOffset>
+                </wp:positionH>
+                <wp:positionV relativeFrom="paragraph">
+                  <wp:posOffset>2777490</wp:posOffset>
+                </wp:positionV>
+                <wp:extent cx="1932940" cy="635"/>
+                <wp:effectExtent l="0" t="0" r="0" b="0"/>
+                <wp:wrapTopAndBottom/>
+                <wp:docPr id="31" name="Text Box 31"/>
+                <wp:cNvGraphicFramePr/>
+                <a:graphic xmlns:a="http://schemas.openxmlformats.org/drawingml/2006/main">
+                  <a:graphicData uri="http://schemas.microsoft.com/office/word/2010/wordprocessingShape">
+                    <wps:wsp>
+                      <wps:cNvSpPr txBox="1"/>
+                      <wps:spPr>
+                        <a:xfrm>
+                          <a:off x="0" y="0"/>
+                          <a:ext cx="1932940" cy="635"/>
+                        </a:xfrm>
+                        <a:prstGeom prst="rect">
+                          <a:avLst/>
+                        </a:prstGeom>
+                        <a:solidFill>
+                          <a:prstClr val="white"/>
+                        </a:solidFill>
+                        <a:ln>
+                          <a:noFill/>
+                        </a:ln>
+                      </wps:spPr>
+                      <wps:txbx>
+                        <w:txbxContent>
+                          <w:p>
+                            <w:pPr>
+                              <w:pStyle w:val="Podpisinz"/>
+                              <w:rPr>
+                                <w:noProof/>
+                                <w:sz w:val="24"/>
+                              </w:rPr>
+                            </w:pPr>
+                            <w:r>
+                              <w:t>Rysunek 3.</w:t>
+                            </w:r>
+                            <w:r>
+                              <w:fldChar w:fldCharType="begin"/>
+                            </w:r>
+                            <w:r>
+                              <w:instrText xml:space="preserve"> SEQ Rysunek \* ARABIC </w:instrText>
+                            </w:r>
+                            <w:r>
+                              <w:fldChar w:fldCharType="separate"/>
+                            </w:r>
+                            <w:r>
+                              <w:rPr>
+                                <w:noProof/>
+                              </w:rPr>
+                              <w:t>5</w:t>
+                            </w:r>
+                            <w:r>
+                              <w:fldChar w:fldCharType="end"/>
+                            </w:r>
+                            <w:r>
+                              <w:t xml:space="preserve"> Tabela permutacji P</w:t>
+                            </w:r>
+                            <w:r>
+                              <w:t>.</w:t>
+                            </w:r>
+                          </w:p>
+                        </w:txbxContent>
+                      </wps:txbx>
+                      <wps:bodyPr rot="0" spcFirstLastPara="0" vertOverflow="overflow" horzOverflow="overflow" vert="horz" wrap="square" lIns="0" tIns="0" rIns="0" bIns="0" numCol="1" spcCol="0" rtlCol="0" fromWordArt="0" anchor="t" anchorCtr="0" forceAA="0" compatLnSpc="1">
+                        <a:prstTxWarp prst="textNoShape">
+                          <a:avLst/>
+                        </a:prstTxWarp>
+                        <a:spAutoFit/>
+                      </wps:bodyPr>
+                    </wps:wsp>
+                  </a:graphicData>
+                </a:graphic>
+              </wp:anchor>
+            </w:drawing>
+          </mc:Choice>
+          <mc:Fallback>
+            <w:pict>
+              <v:shape w14:anchorId="0EC6E1E6" id="Text Box 31" o:spid="_x0000_s1037" type="#_x0000_t202" style="position:absolute;left:0;text-align:left;margin-left:150.95pt;margin-top:218.7pt;width:152.2pt;height:.05pt;z-index:251700224;visibility:visible;mso-wrap-style:square;mso-wrap-distance-left:9pt;mso-wrap-distance-top:0;mso-wrap-distance-right:9pt;mso-wrap-distance-bottom:0;mso-position-horizontal:absolute;mso-position-horizontal-relative:text;mso-position-vertical:absolute;mso-position-vertical-relative:text;v-text-anchor:top" o:gfxdata="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" stroked="f">
+                <v:textbox style="mso-fit-shape-to-text:t" inset="0,0,0,0">
+                  <w:txbxContent>
+                    <w:p>
+                      <w:pPr>
+                        <w:pStyle w:val="Podpisinz"/>
+                        <w:rPr>
+                          <w:noProof/>
+                          <w:sz w:val="24"/>
+                        </w:rPr>
+                      </w:pPr>
+                      <w:r>
+                        <w:t>Rysunek 3.</w:t>
+                      </w:r>
+                      <w:r>
+                        <w:fldChar w:fldCharType="begin"/>
+                      </w:r>
+                      <w:r>
+                        <w:instrText xml:space="preserve"> SEQ Rysunek \* ARABIC </w:instrText>
+                      </w:r>
+                      <w:r>
+                        <w:fldChar w:fldCharType="separate"/>
+                      </w:r>
+                      <w:r>
+                        <w:rPr>
+                          <w:noProof/>
+                        </w:rPr>
+                        <w:t>5</w:t>
+                      </w:r>
+                      <w:r>
+                        <w:fldChar w:fldCharType="end"/>
+                      </w:r>
+                      <w:r>
+                        <w:t xml:space="preserve"> Tabela permutacji P</w:t>
+                      </w:r>
+                      <w:r>
+                        <w:t>.</w:t>
+                      </w:r>
+                    </w:p>
+                  </w:txbxContent>
+                </v:textbox>
+                <w10:wrap type="topAndBottom"/>
+              </v:shape>
+            </w:pict>
+          </mc:Fallback>
+        </mc:AlternateContent>
+      </w:r>
+      <w:r>
+        <w:rPr>
+          <w:noProof/>
+        </w:rPr>
+        <w:drawing>
+          <wp:anchor distT="0" distB="0" distL="114300" distR="114300" simplePos="0" relativeHeight="251698176" behindDoc="0" locked="0" layoutInCell="1" allowOverlap="1" wp14:anchorId="658E6A44" wp14:editId="5990F196">
+            <wp:simplePos x="0" y="0"/>
+            <wp:positionH relativeFrom="margin">
+              <wp:align>center</wp:align>
+            </wp:positionH>
+            <wp:positionV relativeFrom="paragraph">
+              <wp:posOffset>421640</wp:posOffset>
+            </wp:positionV>
+            <wp:extent cx="1932940" cy="2299970"/>
+            <wp:effectExtent l="0" t="0" r="0" b="5080"/>
+            <wp:wrapTopAndBottom/>
+            <wp:docPr id="30" name="Picture 30"/>
+            <wp:cNvGraphicFramePr>
+              <a:graphicFrameLocks xmlns:a="http://schemas.openxmlformats.org/drawingml/2006/main" noChangeAspect="1"/>
+            </wp:cNvGraphicFramePr>
+            <a:graphic xmlns:a="http://schemas.openxmlformats.org/drawingml/2006/main">
+              <a:graphicData uri="http://schemas.openxmlformats.org/drawingml/2006/picture">
+                <pic:pic xmlns:pic="http://schemas.openxmlformats.org/drawingml/2006/picture">
+                  <pic:nvPicPr>
+                    <pic:cNvPr id="0" name="Picture 52"/>
+                    <pic:cNvPicPr>
+                      <a:picLocks noChangeAspect="1" noChangeArrowheads="1"/>
+                    </pic:cNvPicPr>
+                  </pic:nvPicPr>
+                  <pic:blipFill>
+                    <a:blip r:embed="rId29">
+                      <a:extLst>
+                        <a:ext uri="{28A0092B-C50C-407E-A947-70E740481C1C}">
+                          <a14:useLocalDpi xmlns:a14="http://schemas.microsoft.com/office/drawing/2010/main" val="0"/>
+                        </a:ext>
+                      </a:extLst>
+                    </a:blip>
+                    <a:srcRect/>
+                    <a:stretch>
+                      <a:fillRect/>
+                    </a:stretch>
+                  </pic:blipFill>
+                  <pic:spPr bwMode="auto">
+                    <a:xfrm>
+                      <a:off x="0" y="0"/>
+                      <a:ext cx="1932940" cy="2299970"/>
+                    </a:xfrm>
+                    <a:prstGeom prst="rect">
+                      <a:avLst/>
+                    </a:prstGeom>
+                    <a:noFill/>
+                    <a:ln>
+                      <a:noFill/>
+                    </a:ln>
+                  </pic:spPr>
+                </pic:pic>
+              </a:graphicData>
+            </a:graphic>
+          </wp:anchor>
+        </w:drawing>
+      </w:r>
+    </w:p>
+    <w:p>
+      <w:pPr>
+        <w:pStyle w:val="Tekstgwny"/>
+      </w:pPr>
+      <w:r>
+        <w:rPr>
+          <w:noProof/>
+        </w:rPr>
+        <w:drawing>
+          <wp:anchor distT="0" distB="0" distL="114300" distR="114300" simplePos="0" relativeHeight="251701248" behindDoc="0" locked="0" layoutInCell="1" allowOverlap="1" wp14:anchorId="4309E9E1" wp14:editId="69787BA9">
+            <wp:simplePos x="0" y="0"/>
+            <wp:positionH relativeFrom="margin">
+              <wp:align>center</wp:align>
+            </wp:positionH>
+            <wp:positionV relativeFrom="paragraph">
+              <wp:posOffset>3126740</wp:posOffset>
+            </wp:positionV>
+            <wp:extent cx="2376000" cy="2289600"/>
+            <wp:effectExtent l="0" t="0" r="5715" b="0"/>
+            <wp:wrapTopAndBottom/>
+            <wp:docPr id="32" name="Picture 32" descr="File:Data Encryption Standard InfoBox Diagram-pl.svg"/>
+            <wp:cNvGraphicFramePr>
+              <a:graphicFrameLocks xmlns:a="http://schemas.openxmlformats.org/drawingml/2006/main" noChangeAspect="1"/>
+            </wp:cNvGraphicFramePr>
+            <a:graphic xmlns:a="http://schemas.openxmlformats.org/drawingml/2006/main">
+              <a:graphicData uri="http://schemas.openxmlformats.org/drawingml/2006/picture">
+                <pic:pic xmlns:pic="http://schemas.openxmlformats.org/drawingml/2006/picture">
+                  <pic:nvPicPr>
+                    <pic:cNvPr id="0" name="Picture 53" descr="File:Data Encryption Standard InfoBox Diagram-pl.svg"/>
+                    <pic:cNvPicPr>
+                      <a:picLocks noChangeAspect="1" noChangeArrowheads="1"/>
+                    </pic:cNvPicPr>
+                  </pic:nvPicPr>
+                  <pic:blipFill>
+                    <a:blip r:embed="rId30" cstate="print">
+                      <a:extLst>
+                        <a:ext uri="{28A0092B-C50C-407E-A947-70E740481C1C}">
+                          <a14:useLocalDpi xmlns:a14="http://schemas.microsoft.com/office/drawing/2010/main" val="0"/>
+                        </a:ext>
+                      </a:extLst>
+                    </a:blip>
+                    <a:srcRect/>
+                    <a:stretch>
+                      <a:fillRect/>
+                    </a:stretch>
+                  </pic:blipFill>
+                  <pic:spPr bwMode="auto">
+                    <a:xfrm>
+                      <a:off x="0" y="0"/>
+                      <a:ext cx="2376000" cy="2289600"/>
+                    </a:xfrm>
+                    <a:prstGeom prst="rect">
+                      <a:avLst/>
+                    </a:prstGeom>
+                    <a:noFill/>
+                    <a:ln>
+                      <a:noFill/>
+                    </a:ln>
+                  </pic:spPr>
+                </pic:pic>
+              </a:graphicData>
+            </a:graphic>
+          </wp:anchor>
+        </w:drawing>
+      </w:r>
+      <w:r>
+        <w:rPr>
+          <w:noProof/>
+        </w:rPr>
+        <mc:AlternateContent>
+          <mc:Choice Requires="wps">
+            <w:drawing>
+              <wp:anchor distT="0" distB="0" distL="114300" distR="114300" simplePos="0" relativeHeight="251703296" behindDoc="0" locked="0" layoutInCell="1" allowOverlap="1" wp14:anchorId="7F3DAF0E" wp14:editId="18FC62B5">
+                <wp:simplePos x="0" y="0"/>
+                <wp:positionH relativeFrom="margin">
+                  <wp:align>center</wp:align>
+                </wp:positionH>
+                <wp:positionV relativeFrom="paragraph">
+                  <wp:posOffset>5406390</wp:posOffset>
+                </wp:positionV>
+                <wp:extent cx="4260850" cy="635"/>
+                <wp:effectExtent l="0" t="0" r="6350" b="6985"/>
+                <wp:wrapTopAndBottom/>
+                <wp:docPr id="33" name="Text Box 33"/>
+                <wp:cNvGraphicFramePr/>
+                <a:graphic xmlns:a="http://schemas.openxmlformats.org/drawingml/2006/main">
+                  <a:graphicData uri="http://schemas.microsoft.com/office/word/2010/wordprocessingShape">
+                    <wps:wsp>
+                      <wps:cNvSpPr txBox="1"/>
+                      <wps:spPr>
+                        <a:xfrm>
+                          <a:off x="0" y="0"/>
+                          <a:ext cx="4260850" cy="635"/>
+                        </a:xfrm>
+                        <a:prstGeom prst="rect">
+                          <a:avLst/>
+                        </a:prstGeom>
+                        <a:solidFill>
+                          <a:prstClr val="white"/>
+                        </a:solidFill>
+                        <a:ln>
+                          <a:noFill/>
+                        </a:ln>
+                      </wps:spPr>
+                      <wps:txbx>
+                        <w:txbxContent>
+                          <w:p>
+                            <w:pPr>
+                              <w:pStyle w:val="Podpisinz"/>
+                              <w:rPr>
+                                <w:noProof/>
+                                <w:sz w:val="24"/>
+                              </w:rPr>
+                            </w:pPr>
+                            <w:r>
+                              <w:t xml:space="preserve">Rysunek </w:t>
+                            </w:r>
+                            <w:r>
+                              <w:t>3.</w:t>
+                            </w:r>
+                            <w:r>
+                              <w:fldChar w:fldCharType="begin"/>
+                            </w:r>
+                            <w:r>
+                              <w:instrText xml:space="preserve"> SEQ Rysunek \* ARABIC </w:instrText>
+                            </w:r>
+                            <w:r>
+                              <w:fldChar w:fldCharType="separate"/>
+                            </w:r>
+                            <w:r>
+                              <w:rPr>
+                                <w:noProof/>
+                              </w:rPr>
+                              <w:t>6</w:t>
+                            </w:r>
+                            <w:r>
+                              <w:fldChar w:fldCharType="end"/>
+                            </w:r>
+                            <w:r>
+                              <w:t xml:space="preserve"> Schemat blokowy funkcji F algorytmu DES.</w:t>
+                            </w:r>
+                            <w:r>
+                              <w:br/>
+                            </w:r>
+                            <w:r>
+                              <w:rPr>
+                                <w:sz w:val="12"/>
+                              </w:rPr>
+                              <w:t>Źródło: https</w:t>
+                            </w:r>
+                            <w:proofErr w:type="gramStart"/>
+                            <w:r>
+                              <w:rPr>
+                                <w:sz w:val="12"/>
+                              </w:rPr>
+                              <w:t>://commons</w:t>
+                            </w:r>
+                            <w:proofErr w:type="gramEnd"/>
+                            <w:r>
+                              <w:rPr>
+                                <w:sz w:val="12"/>
+                              </w:rPr>
+                              <w:t>.</w:t>
+                            </w:r>
+                            <w:proofErr w:type="gramStart"/>
+                            <w:r>
+                              <w:rPr>
+                                <w:sz w:val="12"/>
+                              </w:rPr>
+                              <w:t>wikimedia</w:t>
+                            </w:r>
+                            <w:proofErr w:type="gramEnd"/>
+                            <w:r>
+                              <w:rPr>
+                                <w:sz w:val="12"/>
+                              </w:rPr>
+                              <w:t>.org/wiki/File</w:t>
+                            </w:r>
+                            <w:proofErr w:type="gramStart"/>
+                            <w:r>
+                              <w:rPr>
+                                <w:sz w:val="12"/>
+                              </w:rPr>
+                              <w:t>:Data</w:t>
+                            </w:r>
+                            <w:proofErr w:type="gramEnd"/>
+                            <w:r>
+                              <w:rPr>
+                                <w:sz w:val="12"/>
+                              </w:rPr>
+                              <w:t>_Encryption_Standard_InfoBox_Diagram-pl.</w:t>
+                            </w:r>
+                            <w:proofErr w:type="gramStart"/>
+                            <w:r>
+                              <w:rPr>
+                                <w:sz w:val="12"/>
+                              </w:rPr>
+                              <w:t>svg</w:t>
+                            </w:r>
+                            <w:proofErr w:type="gramEnd"/>
+                          </w:p>
+                        </w:txbxContent>
+                      </wps:txbx>
+                      <wps:bodyPr rot="0" spcFirstLastPara="0" vertOverflow="overflow" horzOverflow="overflow" vert="horz" wrap="square" lIns="0" tIns="0" rIns="0" bIns="0" numCol="1" spcCol="0" rtlCol="0" fromWordArt="0" anchor="t" anchorCtr="0" forceAA="0" compatLnSpc="1">
+                        <a:prstTxWarp prst="textNoShape">
+                          <a:avLst/>
+                        </a:prstTxWarp>
+                        <a:spAutoFit/>
+                      </wps:bodyPr>
+                    </wps:wsp>
+                  </a:graphicData>
+                </a:graphic>
+                <wp14:sizeRelH relativeFrom="margin">
+                  <wp14:pctWidth>0</wp14:pctWidth>
+                </wp14:sizeRelH>
+              </wp:anchor>
+            </w:drawing>
+          </mc:Choice>
+          <mc:Fallback>
+            <w:pict>
+              <v:shape w14:anchorId="7F3DAF0E" id="Text Box 33" o:spid="_x0000_s1038" type="#_x0000_t202" style="position:absolute;left:0;text-align:left;margin-left:0;margin-top:425.7pt;width:335.5pt;height:.05pt;z-index:251703296;visibility:visible;mso-wrap-style:square;mso-width-percent:0;mso-wrap-distance-left:9pt;mso-wrap-distance-top:0;mso-wrap-distance-right:9pt;mso-wrap-distance-bottom:0;mso-position-horizontal:center;mso-position-horizontal-relative:margin;mso-position-vertical:absolute;mso-position-vertical-relative:text;mso-width-percent:0;mso-width-relative:margin;v-text-anchor:top" o:gfxdata="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" stroked="f">
+                <v:textbox style="mso-fit-shape-to-text:t" inset="0,0,0,0">
+                  <w:txbxContent>
+                    <w:p>
+                      <w:pPr>
+                        <w:pStyle w:val="Podpisinz"/>
+                        <w:rPr>
+                          <w:noProof/>
+                          <w:sz w:val="24"/>
+                        </w:rPr>
+                      </w:pPr>
+                      <w:r>
+                        <w:t xml:space="preserve">Rysunek </w:t>
+                      </w:r>
+                      <w:r>
+                        <w:t>3.</w:t>
+                      </w:r>
+                      <w:r>
+                        <w:fldChar w:fldCharType="begin"/>
+                      </w:r>
+                      <w:r>
+                        <w:instrText xml:space="preserve"> SEQ Rysunek \* ARABIC </w:instrText>
+                      </w:r>
+                      <w:r>
+                        <w:fldChar w:fldCharType="separate"/>
+                      </w:r>
+                      <w:r>
+                        <w:rPr>
+                          <w:noProof/>
+                        </w:rPr>
+                        <w:t>6</w:t>
+                      </w:r>
+                      <w:r>
+                        <w:fldChar w:fldCharType="end"/>
+                      </w:r>
+                      <w:r>
+                        <w:t xml:space="preserve"> Schemat blokowy funkcji F algorytmu DES.</w:t>
+                      </w:r>
+                      <w:r>
+                        <w:br/>
+                      </w:r>
+                      <w:r>
+                        <w:rPr>
+                          <w:sz w:val="12"/>
+                        </w:rPr>
+                        <w:t>Źródło: https</w:t>
+                      </w:r>
+                      <w:proofErr w:type="gramStart"/>
+                      <w:r>
+                        <w:rPr>
+                          <w:sz w:val="12"/>
+                        </w:rPr>
+                        <w:t>://commons</w:t>
+                      </w:r>
+                      <w:proofErr w:type="gramEnd"/>
+                      <w:r>
+                        <w:rPr>
+                          <w:sz w:val="12"/>
+                        </w:rPr>
+                        <w:t>.</w:t>
+                      </w:r>
+                      <w:proofErr w:type="gramStart"/>
+                      <w:r>
+                        <w:rPr>
+                          <w:sz w:val="12"/>
+                        </w:rPr>
+                        <w:t>wikimedia</w:t>
+                      </w:r>
+                      <w:proofErr w:type="gramEnd"/>
+                      <w:r>
+                        <w:rPr>
+                          <w:sz w:val="12"/>
+                        </w:rPr>
+                        <w:t>.org/wiki/File</w:t>
+                      </w:r>
+                      <w:proofErr w:type="gramStart"/>
+                      <w:r>
+                        <w:rPr>
+                          <w:sz w:val="12"/>
+                        </w:rPr>
+                        <w:t>:Data</w:t>
+                      </w:r>
+                      <w:proofErr w:type="gramEnd"/>
+                      <w:r>
+                        <w:rPr>
+                          <w:sz w:val="12"/>
+                        </w:rPr>
+                        <w:t>_Encryption_Standard_InfoBox_Diagram-pl.</w:t>
+                      </w:r>
+                      <w:proofErr w:type="gramStart"/>
+                      <w:r>
+                        <w:rPr>
+                          <w:sz w:val="12"/>
+                        </w:rPr>
+                        <w:t>svg</w:t>
+                      </w:r>
+                      <w:proofErr w:type="gramEnd"/>
+                    </w:p>
+                  </w:txbxContent>
+                </v:textbox>
+                <w10:wrap type="topAndBottom" anchorx="margin"/>
+              </v:shape>
+            </w:pict>
+          </mc:Fallback>
+        </mc:AlternateContent>
+      </w:r>
+      <w:r>
+        <w:t>Schemat blokowy powyższych operacj</w:t>
+      </w:r>
+      <w:r>
+        <w:t>i stanowiących funkcję F przedstawiono na rysunku 3.6.</w:t>
+      </w:r>
+    </w:p>
+    <w:p>
+      <w:pPr>
+        <w:pStyle w:val="Tekstgwny"/>
+        <w:ind w:firstLine="360"/>
+      </w:pPr>
+      <w:r>
+        <w:t xml:space="preserve">Zgodnie z rysunkiem 3.1, </w:t>
+      </w:r>
+      <w:proofErr w:type="gramStart"/>
+      <w:r>
+        <w:t>wyjście</w:t>
+      </w:r>
+      <w:proofErr w:type="gramEnd"/>
+      <w:r>
+        <w:t xml:space="preserve"> funkcji </w:t>
+      </w:r>
+      <w:proofErr w:type="spellStart"/>
+      <w:r>
+        <w:t>Feistela</w:t>
+      </w:r>
+      <w:proofErr w:type="spellEnd"/>
+      <w:r>
+        <w:t xml:space="preserve"> jest dodawana modulo 2 z lewą stroną podziału na 32 bity, a wynik tej operacji stanowi nową prawą stronę w następnej rundzie. Lewą stroną zaś zostaje pierwotna prawa strona danej rundy. Schemat ten, jak już wspomniano, powtarzany jest 16 razy. Na koniec, lewa połowa (32 bity) jest zamieniana z prawą, a algorytm wieńczy ostatnia permutacja FP (od angielskiego </w:t>
+      </w:r>
+      <w:proofErr w:type="spellStart"/>
+      <w:r>
+        <w:rPr>
+          <w:i/>
+        </w:rPr>
+        <w:t>final</w:t>
+      </w:r>
+      <w:proofErr w:type="spellEnd"/>
+      <w:r>
+        <w:rPr>
+          <w:i/>
+        </w:rPr>
+        <w:t xml:space="preserve"> </w:t>
+      </w:r>
+      <w:proofErr w:type="spellStart"/>
+      <w:r>
+        <w:rPr>
+          <w:i/>
+        </w:rPr>
+        <w:t>permutation</w:t>
+      </w:r>
+      <w:proofErr w:type="spellEnd"/>
+      <w:r>
+        <w:t xml:space="preserve"> – permutacja końcowa, zwana również </w:t>
+      </w:r>
+      <m:oMath>
+        <m:r>
+          <w:rPr>
+            <w:rFonts w:ascii="Cambria Math" w:hAnsi="Cambria Math"/>
+          </w:rPr>
+          <m:t>I</m:t>
+        </m:r>
+        <m:sSup>
+          <m:sSupPr>
+            <m:ctrlPr>
+              <w:rPr>
+                <w:rFonts w:ascii="Cambria Math" w:hAnsi="Cambria Math"/>
+                <w:i/>
+              </w:rPr>
+            </m:ctrlPr>
+          </m:sSupPr>
+          <m:e>
+            <m:r>
+              <w:rPr>
+                <w:rFonts w:ascii="Cambria Math" w:hAnsi="Cambria Math"/>
+              </w:rPr>
+              <m:t>P</m:t>
+            </m:r>
+          </m:e>
+          <m:sup>
+            <m:r>
+              <w:rPr>
+                <w:rFonts w:ascii="Cambria Math" w:hAnsi="Cambria Math"/>
+              </w:rPr>
+              <m:t>-1</m:t>
+            </m:r>
+          </m:sup>
+        </m:sSup>
+      </m:oMath>
+      <w:r>
+        <w:t>).</w:t>
+      </w:r>
+      <w:r>
+        <w:t xml:space="preserve"> Kolejność bitów w tej operacji przedstawiono na rysunku 3.7.</w:t>
+      </w:r>
+    </w:p>
+    <w:p>
+      <w:pPr>
+        <w:pStyle w:val="Tekstgwny"/>
+        <w:ind w:firstLine="360"/>
+      </w:pPr>
+    </w:p>
+    <w:p>
+      <w:pPr>
+        <w:pStyle w:val="Tekstgwny"/>
+        <w:ind w:firstLine="360"/>
+      </w:pPr>
+    </w:p>
+    <w:p>
+      <w:pPr>
+        <w:pStyle w:val="Tekstgwny"/>
+        <w:ind w:firstLine="360"/>
+      </w:pPr>
+    </w:p>
+    <w:p>
+      <w:pPr>
+        <w:pStyle w:val="Tekstgwny"/>
+        <w:ind w:firstLine="360"/>
+      </w:pPr>
+      <w:r>
+        <w:rPr>
+          <w:noProof/>
+        </w:rPr>
+        <w:lastRenderedPageBreak/>
+        <mc:AlternateContent>
+          <mc:Choice Requires="wps">
+            <w:drawing>
+              <wp:anchor distT="0" distB="0" distL="114300" distR="114300" simplePos="0" relativeHeight="251706368" behindDoc="0" locked="0" layoutInCell="1" allowOverlap="1" wp14:anchorId="7CC1228D" wp14:editId="49C5FC72">
+                <wp:simplePos x="0" y="0"/>
+                <wp:positionH relativeFrom="column">
+                  <wp:posOffset>1155700</wp:posOffset>
+                </wp:positionH>
+                <wp:positionV relativeFrom="paragraph">
+                  <wp:posOffset>2730500</wp:posOffset>
+                </wp:positionV>
+                <wp:extent cx="3448685" cy="635"/>
+                <wp:effectExtent l="0" t="0" r="0" b="0"/>
+                <wp:wrapTopAndBottom/>
+                <wp:docPr id="35" name="Text Box 35"/>
+                <wp:cNvGraphicFramePr/>
+                <a:graphic xmlns:a="http://schemas.openxmlformats.org/drawingml/2006/main">
+                  <a:graphicData uri="http://schemas.microsoft.com/office/word/2010/wordprocessingShape">
+                    <wps:wsp>
+                      <wps:cNvSpPr txBox="1"/>
+                      <wps:spPr>
+                        <a:xfrm>
+                          <a:off x="0" y="0"/>
+                          <a:ext cx="3448685" cy="635"/>
+                        </a:xfrm>
+                        <a:prstGeom prst="rect">
+                          <a:avLst/>
+                        </a:prstGeom>
+                        <a:solidFill>
+                          <a:prstClr val="white"/>
+                        </a:solidFill>
+                        <a:ln>
+                          <a:noFill/>
+                        </a:ln>
+                      </wps:spPr>
+                      <wps:txbx>
+                        <w:txbxContent>
+                          <w:p>
+                            <w:pPr>
+                              <w:pStyle w:val="Podpisinz"/>
+                              <w:rPr>
+                                <w:noProof/>
+                                <w:sz w:val="24"/>
+                              </w:rPr>
+                            </w:pPr>
+                            <w:r>
+                              <w:t>Rysunek 3.</w:t>
+                            </w:r>
+                            <w:r>
+                              <w:fldChar w:fldCharType="begin"/>
+                            </w:r>
+                            <w:r>
+                              <w:instrText xml:space="preserve"> SEQ Rysunek \* ARABIC </w:instrText>
+                            </w:r>
+                            <w:r>
+                              <w:fldChar w:fldCharType="separate"/>
+                            </w:r>
+                            <w:r>
+                              <w:rPr>
+                                <w:noProof/>
+                              </w:rPr>
+                              <w:t>7</w:t>
+                            </w:r>
+                            <w:r>
+                              <w:fldChar w:fldCharType="end"/>
+                            </w:r>
+                            <w:r>
+                              <w:t xml:space="preserve"> Kolejność </w:t>
+                            </w:r>
+                            <w:proofErr w:type="gramStart"/>
+                            <w:r>
+                              <w:t>bitów  w</w:t>
+                            </w:r>
+                            <w:proofErr w:type="gramEnd"/>
+                            <w:r>
+                              <w:t xml:space="preserve"> permutacji końcowej</w:t>
+                            </w:r>
+                          </w:p>
+                        </w:txbxContent>
+                      </wps:txbx>
+                      <wps:bodyPr rot="0" spcFirstLastPara="0" vertOverflow="overflow" horzOverflow="overflow" vert="horz" wrap="square" lIns="0" tIns="0" rIns="0" bIns="0" numCol="1" spcCol="0" rtlCol="0" fromWordArt="0" anchor="t" anchorCtr="0" forceAA="0" compatLnSpc="1">
+                        <a:prstTxWarp prst="textNoShape">
+                          <a:avLst/>
+                        </a:prstTxWarp>
+                        <a:spAutoFit/>
+                      </wps:bodyPr>
+                    </wps:wsp>
+                  </a:graphicData>
+                </a:graphic>
+              </wp:anchor>
+            </w:drawing>
+          </mc:Choice>
+          <mc:Fallback>
+            <w:pict>
+              <v:shape w14:anchorId="7CC1228D" id="Text Box 35" o:spid="_x0000_s1039" type="#_x0000_t202" style="position:absolute;left:0;text-align:left;margin-left:91pt;margin-top:215pt;width:271.55pt;height:.05pt;z-index:251706368;visibility:visible;mso-wrap-style:square;mso-wrap-distance-left:9pt;mso-wrap-distance-top:0;mso-wrap-distance-right:9pt;mso-wrap-distance-bottom:0;mso-position-horizontal:absolute;mso-position-horizontal-relative:text;mso-position-vertical:absolute;mso-position-vertical-relative:text;v-text-anchor:top" o:gfxdata="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" stroked="f">
+                <v:textbox style="mso-fit-shape-to-text:t" inset="0,0,0,0">
+                  <w:txbxContent>
+                    <w:p>
+                      <w:pPr>
+                        <w:pStyle w:val="Podpisinz"/>
+                        <w:rPr>
+                          <w:noProof/>
+                          <w:sz w:val="24"/>
+                        </w:rPr>
+                      </w:pPr>
+                      <w:r>
+                        <w:t>Rysunek 3.</w:t>
+                      </w:r>
+                      <w:r>
+                        <w:fldChar w:fldCharType="begin"/>
+                      </w:r>
+                      <w:r>
+                        <w:instrText xml:space="preserve"> SEQ Rysunek \* ARABIC </w:instrText>
+                      </w:r>
+                      <w:r>
+                        <w:fldChar w:fldCharType="separate"/>
+                      </w:r>
+                      <w:r>
+                        <w:rPr>
+                          <w:noProof/>
+                        </w:rPr>
+                        <w:t>7</w:t>
+                      </w:r>
+                      <w:r>
+                        <w:fldChar w:fldCharType="end"/>
+                      </w:r>
+                      <w:r>
+                        <w:t xml:space="preserve"> Kolejność </w:t>
+                      </w:r>
+                      <w:proofErr w:type="gramStart"/>
+                      <w:r>
+                        <w:t>bitów  w</w:t>
+                      </w:r>
+                      <w:proofErr w:type="gramEnd"/>
+                      <w:r>
+                        <w:t xml:space="preserve"> permutacji końcowej</w:t>
+                      </w:r>
+                    </w:p>
+                  </w:txbxContent>
+                </v:textbox>
+                <w10:wrap type="topAndBottom"/>
+              </v:shape>
+            </w:pict>
+          </mc:Fallback>
+        </mc:AlternateContent>
+      </w:r>
+      <w:r>
+        <w:rPr>
+          <w:noProof/>
+        </w:rPr>
+        <w:drawing>
+          <wp:anchor distT="0" distB="0" distL="114300" distR="114300" simplePos="0" relativeHeight="251704320" behindDoc="0" locked="0" layoutInCell="1" allowOverlap="1" wp14:anchorId="467D292E" wp14:editId="73EAD472">
+            <wp:simplePos x="0" y="0"/>
+            <wp:positionH relativeFrom="margin">
+              <wp:align>center</wp:align>
+            </wp:positionH>
+            <wp:positionV relativeFrom="paragraph">
+              <wp:posOffset>351790</wp:posOffset>
+            </wp:positionV>
+            <wp:extent cx="3448800" cy="2322000"/>
+            <wp:effectExtent l="0" t="0" r="0" b="2540"/>
+            <wp:wrapTopAndBottom/>
+            <wp:docPr id="34" name="Picture 34"/>
+            <wp:cNvGraphicFramePr>
+              <a:graphicFrameLocks xmlns:a="http://schemas.openxmlformats.org/drawingml/2006/main" noChangeAspect="1"/>
+            </wp:cNvGraphicFramePr>
+            <a:graphic xmlns:a="http://schemas.openxmlformats.org/drawingml/2006/main">
+              <a:graphicData uri="http://schemas.openxmlformats.org/drawingml/2006/picture">
+                <pic:pic xmlns:pic="http://schemas.openxmlformats.org/drawingml/2006/picture">
+                  <pic:nvPicPr>
+                    <pic:cNvPr id="0" name="Picture 55"/>
+                    <pic:cNvPicPr>
+                      <a:picLocks noChangeAspect="1" noChangeArrowheads="1"/>
+                    </pic:cNvPicPr>
+                  </pic:nvPicPr>
+                  <pic:blipFill>
+                    <a:blip r:embed="rId31">
+                      <a:extLst>
+                        <a:ext uri="{28A0092B-C50C-407E-A947-70E740481C1C}">
+                          <a14:useLocalDpi xmlns:a14="http://schemas.microsoft.com/office/drawing/2010/main" val="0"/>
+                        </a:ext>
+                      </a:extLst>
+                    </a:blip>
+                    <a:srcRect/>
+                    <a:stretch>
+                      <a:fillRect/>
+                    </a:stretch>
+                  </pic:blipFill>
+                  <pic:spPr bwMode="auto">
+                    <a:xfrm>
+                      <a:off x="0" y="0"/>
+                      <a:ext cx="3448800" cy="2322000"/>
+                    </a:xfrm>
+                    <a:prstGeom prst="rect">
+                      <a:avLst/>
+                    </a:prstGeom>
+                    <a:noFill/>
+                    <a:ln>
+                      <a:noFill/>
+                    </a:ln>
+                  </pic:spPr>
+                </pic:pic>
+              </a:graphicData>
+            </a:graphic>
+          </wp:anchor>
+        </w:drawing>
+      </w:r>
+    </w:p>
+    <w:p>
+      <w:pPr>
+        <w:pStyle w:val="Tekstgwny"/>
+        <w:ind w:firstLine="360"/>
+      </w:pPr>
+      <w:r>
+        <w:t xml:space="preserve">Wyjście z permutacji końcowej stanowi szyfrogram. Dzięki strukturze sieci </w:t>
+      </w:r>
+      <w:proofErr w:type="spellStart"/>
+      <w:r>
+        <w:t>Feistela</w:t>
+      </w:r>
+      <w:proofErr w:type="spellEnd"/>
+      <w:r>
+        <w:t>, przekształcenie szyfrogramu w tekst jawny dla algorytmu DES polega na powtórzeniu tych samych operacji w tej samej kolejności, z tym że klucze rundy podawane są w odwrotnej kolejności niż w procesie szyfrowania.</w:t>
+      </w:r>
+      <w:bookmarkStart w:id="5" w:name="_GoBack"/>
+      <w:bookmarkEnd w:id="5"/>
+    </w:p>
+    <w:p>
+      <w:pPr>
+        <w:pStyle w:val="Tekstgwny"/>
+        <w:ind w:firstLine="360"/>
+      </w:pPr>
+    </w:p>
+    <w:p>
+      <w:pPr>
+        <w:pStyle w:val="Tekstgwny"/>
+        <w:ind w:firstLine="360"/>
+      </w:pPr>
+    </w:p>
+    <w:p>
+      <w:pPr>
+        <w:pStyle w:val="Heading1"/>
+        <w:numPr>
+          <w:ilvl w:val="0"/>
+          <w:numId w:val="5"/>
+        </w:numPr>
+      </w:pPr>
+      <w:r>
+        <w:t>AES</w:t>
+      </w:r>
+      <w:bookmarkEnd w:id="4"/>
+    </w:p>
+    <w:p/>
+    <w:p>
+      <w:pPr>
+        <w:pStyle w:val="Tekstgwny"/>
+        <w:ind w:firstLine="360"/>
+      </w:pPr>
+      <w:r>
+        <w:t xml:space="preserve">Algorytmem, który po czterech latach trwania konkursu </w:t>
+      </w:r>
+      <w:r>
+        <w:t xml:space="preserve">został wybrany przez NIST oraz otrzymał tytuł </w:t>
+      </w:r>
+      <w:r>
+        <w:rPr>
+          <w:i/>
+        </w:rPr>
+        <w:t xml:space="preserve">Advanced </w:t>
+      </w:r>
+      <w:proofErr w:type="spellStart"/>
+      <w:r>
+        <w:rPr>
+          <w:i/>
+        </w:rPr>
+        <w:t>Encryption</w:t>
+      </w:r>
+      <w:proofErr w:type="spellEnd"/>
+      <w:r>
+        <w:rPr>
+          <w:i/>
+        </w:rPr>
+        <w:t xml:space="preserve"> Standard</w:t>
+      </w:r>
+      <w:r>
+        <w:t xml:space="preserve"> był algorytm </w:t>
+      </w:r>
+      <w:proofErr w:type="spellStart"/>
+      <w:r>
+        <w:t>Rijndael</w:t>
+      </w:r>
+      <w:proofErr w:type="spellEnd"/>
+      <w:r>
+        <w:t xml:space="preserve">. Nazwa owego algorytmu pochodzi od połączonych nazwisk jego twórców – </w:t>
+      </w:r>
+      <w:proofErr w:type="spellStart"/>
+      <w:r>
+        <w:t>Joana</w:t>
+      </w:r>
+      <w:proofErr w:type="spellEnd"/>
+      <w:r>
+        <w:t xml:space="preserve"> </w:t>
+      </w:r>
+      <w:proofErr w:type="spellStart"/>
+      <w:r>
+        <w:t>Daemena</w:t>
+      </w:r>
+      <w:proofErr w:type="spellEnd"/>
+      <w:r>
+        <w:t xml:space="preserve"> oraz Vincenta </w:t>
+      </w:r>
+      <w:proofErr w:type="spellStart"/>
+      <w:r>
+        <w:t>Rijmena</w:t>
+      </w:r>
+      <w:proofErr w:type="spellEnd"/>
+      <w:r>
+        <w:t xml:space="preserve">. </w:t>
+      </w:r>
+      <w:r>
+        <w:t>Dzięki swojej stosunkowo prostej budowie, można stworzyć jego implementację na wielu platformach i architekturach. Pomimo tej prostoty można go uznać za bezpieczny, albowiem do dzisiaj nie udało się stworzyć skutecznej metody ataku, która pozwoliłaby odtworzyć klucz.</w:t>
+      </w:r>
+    </w:p>
+    <w:p>
+      <w:pPr>
+        <w:pStyle w:val="Tekstgwny"/>
+        <w:ind w:firstLine="360"/>
+      </w:pPr>
+      <w:r>
+        <w:t xml:space="preserve">Pod względem wysokopoziomowym, algorytm składa się z </w:t>
+      </w:r>
+      <w:r>
+        <w:t>3</w:t>
+      </w:r>
+      <w:r>
+        <w:t xml:space="preserve"> kroków. Są to kolejno:</w:t>
+      </w:r>
+    </w:p>
+    <w:p>
+      <w:pPr>
+        <w:pStyle w:val="Tekstgwny"/>
+        <w:numPr>
+          <w:ilvl w:val="0"/>
+          <w:numId w:val="46"/>
+        </w:numPr>
+      </w:pPr>
+      <w:r>
+        <w:t>r</w:t>
+      </w:r>
+      <w:r>
+        <w:t>ozszerzenie klucza – z klucza wejściowego (może być on 128, 192 lub 256 bitowy) podanego do algorytmu, tworzy się ciąg kluczy, inny dla każdej rundy,</w:t>
+      </w:r>
+    </w:p>
+    <w:p>
+      <w:pPr>
+        <w:pStyle w:val="Tekstgwny"/>
+        <w:numPr>
+          <w:ilvl w:val="0"/>
+          <w:numId w:val="46"/>
+        </w:numPr>
+      </w:pPr>
+      <w:r>
+        <w:lastRenderedPageBreak/>
+        <w:t>r</w:t>
+      </w:r>
+      <w:r>
+        <w:t>unda wstępna – do bloku wejściowego (16-elementowej macierzy bajtów, zwanej stanem) za pomocą operacji XOR dodawany jest klucz rundy (w tym przypadku, oryginalny klucz),</w:t>
+      </w:r>
+    </w:p>
+    <w:p>
+      <w:pPr>
+        <w:pStyle w:val="Tekstgwny"/>
+        <w:numPr>
+          <w:ilvl w:val="0"/>
+          <w:numId w:val="46"/>
+        </w:numPr>
+      </w:pPr>
+      <w:r>
         <w:t>r</w:t>
       </w:r>
       <w:r>
@@ -5110,10 +7555,10 @@
           <w:position w:val="-12"/>
         </w:rPr>
         <w:object w:dxaOrig="2480" w:dyaOrig="360" w14:anchorId="1F42F099">
-          <v:shape id="_x0000_i1114" type="#_x0000_t75" style="width:124.2pt;height:18pt" o:ole="">
-            <v:imagedata r:id="rId23" o:title=""/>
+          <v:shape id="_x0000_i1026" type="#_x0000_t75" style="width:124pt;height:18pt" o:ole="">
+            <v:imagedata r:id="rId32" o:title=""/>
           </v:shape>
-          <o:OLEObject Type="Embed" ProgID="Equation.DSMT4" ShapeID="_x0000_i1114" DrawAspect="Content" ObjectID="_1615730801" r:id="rId24"/>
+          <o:OLEObject Type="Embed" ProgID="Equation.DSMT4" ShapeID="_x0000_i1026" DrawAspect="Content" ObjectID="_1618235707" r:id="rId33"/>
         </w:object>
       </w:r>
       <w:r>
@@ -5207,25 +7652,69 @@
       <w:r>
         <w:instrText>(</w:instrText>
       </w:r>
-      <w:fldSimple w:instr=" SEQ MTSec \c \* Arabic \* MERGEFORMAT ">
-        <w:r>
-          <w:rPr>
-            <w:noProof/>
-          </w:rPr>
-          <w:instrText>4</w:instrText>
-        </w:r>
-      </w:fldSimple>
+      <w:r>
+        <w:rPr>
+          <w:noProof/>
+        </w:rPr>
+        <w:fldChar w:fldCharType="begin"/>
+      </w:r>
+      <w:r>
+        <w:rPr>
+          <w:noProof/>
+        </w:rPr>
+        <w:instrText xml:space="preserve"> SEQ MTSec \c \* Arabic \* MERGEFORMAT </w:instrText>
+      </w:r>
+      <w:r>
+        <w:rPr>
+          <w:noProof/>
+        </w:rPr>
+        <w:fldChar w:fldCharType="separate"/>
+      </w:r>
+      <w:r>
+        <w:rPr>
+          <w:noProof/>
+        </w:rPr>
+        <w:instrText>4</w:instrText>
+      </w:r>
+      <w:r>
+        <w:rPr>
+          <w:noProof/>
+        </w:rPr>
+        <w:fldChar w:fldCharType="end"/>
+      </w:r>
       <w:r>
         <w:instrText>.</w:instrText>
       </w:r>
-      <w:fldSimple w:instr=" SEQ MTEqn \c \* Arabic \* MERGEFORMAT ">
-        <w:r>
-          <w:rPr>
-            <w:noProof/>
-          </w:rPr>
-          <w:instrText>1</w:instrText>
-        </w:r>
-      </w:fldSimple>
+      <w:r>
+        <w:rPr>
+          <w:noProof/>
+        </w:rPr>
+        <w:fldChar w:fldCharType="begin"/>
+      </w:r>
+      <w:r>
+        <w:rPr>
+          <w:noProof/>
+        </w:rPr>
+        <w:instrText xml:space="preserve"> SEQ MTEqn \c \* Arabic \* MERGEFORMAT </w:instrText>
+      </w:r>
+      <w:r>
+        <w:rPr>
+          <w:noProof/>
+        </w:rPr>
+        <w:fldChar w:fldCharType="separate"/>
+      </w:r>
+      <w:r>
+        <w:rPr>
+          <w:noProof/>
+        </w:rPr>
+        <w:instrText>1</w:instrText>
+      </w:r>
+      <w:r>
+        <w:rPr>
+          <w:noProof/>
+        </w:rPr>
+        <w:fldChar w:fldCharType="end"/>
+      </w:r>
       <w:r>
         <w:instrText>)</w:instrText>
       </w:r>
@@ -5559,6 +8048,7 @@
           <w:rPr>
             <w:rFonts w:ascii="Cambria Math" w:hAnsi="Cambria Math"/>
           </w:rPr>
+          <w:lastRenderedPageBreak/>
           <m:t>N</m:t>
         </m:r>
       </m:oMath>
@@ -6194,15 +8684,7 @@
         </m:sSub>
       </m:oMath>
       <w:r>
-        <w:t xml:space="preserve"> to kolej</w:t>
-      </w:r>
-      <w:proofErr w:type="spellStart"/>
-      <w:r>
-        <w:t>ne</w:t>
-      </w:r>
-      <w:proofErr w:type="spellEnd"/>
-      <w:r>
-        <w:t xml:space="preserve"> bajty w słowie</w:t>
+        <w:t xml:space="preserve"> to kolejne bajty w słowie</w:t>
       </w:r>
     </w:p>
     <w:p>
@@ -6283,10 +8765,10 @@
           <w:position w:val="-84"/>
         </w:rPr>
         <w:object w:dxaOrig="7640" w:dyaOrig="1800" w14:anchorId="62764C8B">
-          <v:shape id="_x0000_i1115" type="#_x0000_t75" style="width:364.8pt;height:90pt" o:ole="">
-            <v:imagedata r:id="rId25" o:title=""/>
+          <v:shape id="_x0000_i1027" type="#_x0000_t75" style="width:365pt;height:90pt" o:ole="">
+            <v:imagedata r:id="rId34" o:title=""/>
           </v:shape>
-          <o:OLEObject Type="Embed" ProgID="Equation.DSMT4" ShapeID="_x0000_i1115" DrawAspect="Content" ObjectID="_1615730802" r:id="rId26"/>
+          <o:OLEObject Type="Embed" ProgID="Equation.DSMT4" ShapeID="_x0000_i1027" DrawAspect="Content" ObjectID="_1618235708" r:id="rId35"/>
         </w:object>
       </w:r>
       <w:r>
@@ -6307,25 +8789,69 @@
       <w:r>
         <w:instrText>(</w:instrText>
       </w:r>
-      <w:fldSimple w:instr=" SEQ MTSec \c \* Arabic \* MERGEFORMAT ">
-        <w:r>
-          <w:rPr>
-            <w:noProof/>
-          </w:rPr>
-          <w:instrText>4</w:instrText>
-        </w:r>
-      </w:fldSimple>
+      <w:r>
+        <w:rPr>
+          <w:noProof/>
+        </w:rPr>
+        <w:fldChar w:fldCharType="begin"/>
+      </w:r>
+      <w:r>
+        <w:rPr>
+          <w:noProof/>
+        </w:rPr>
+        <w:instrText xml:space="preserve"> SEQ MTSec \c \* Arabic \* MERGEFORMAT </w:instrText>
+      </w:r>
+      <w:r>
+        <w:rPr>
+          <w:noProof/>
+        </w:rPr>
+        <w:fldChar w:fldCharType="separate"/>
+      </w:r>
+      <w:r>
+        <w:rPr>
+          <w:noProof/>
+        </w:rPr>
+        <w:instrText>4</w:instrText>
+      </w:r>
+      <w:r>
+        <w:rPr>
+          <w:noProof/>
+        </w:rPr>
+        <w:fldChar w:fldCharType="end"/>
+      </w:r>
       <w:r>
         <w:instrText>.</w:instrText>
       </w:r>
-      <w:fldSimple w:instr=" SEQ MTEqn \c \* Arabic \* MERGEFORMAT ">
-        <w:r>
-          <w:rPr>
-            <w:noProof/>
-          </w:rPr>
-          <w:instrText>2</w:instrText>
-        </w:r>
-      </w:fldSimple>
+      <w:r>
+        <w:rPr>
+          <w:noProof/>
+        </w:rPr>
+        <w:fldChar w:fldCharType="begin"/>
+      </w:r>
+      <w:r>
+        <w:rPr>
+          <w:noProof/>
+        </w:rPr>
+        <w:instrText xml:space="preserve"> SEQ MTEqn \c \* Arabic \* MERGEFORMAT </w:instrText>
+      </w:r>
+      <w:r>
+        <w:rPr>
+          <w:noProof/>
+        </w:rPr>
+        <w:fldChar w:fldCharType="separate"/>
+      </w:r>
+      <w:r>
+        <w:rPr>
+          <w:noProof/>
+        </w:rPr>
+        <w:instrText>2</w:instrText>
+      </w:r>
+      <w:r>
+        <w:rPr>
+          <w:noProof/>
+        </w:rPr>
+        <w:fldChar w:fldCharType="end"/>
+      </w:r>
       <w:r>
         <w:instrText>)</w:instrText>
       </w:r>
@@ -6446,10 +8972,10 @@
           <w:position w:val="-34"/>
         </w:rPr>
         <w:object w:dxaOrig="5140" w:dyaOrig="800" w14:anchorId="700117C2">
-          <v:shape id="_x0000_i1116" type="#_x0000_t75" style="width:256.8pt;height:40.2pt" o:ole="">
-            <v:imagedata r:id="rId27" o:title=""/>
+          <v:shape id="_x0000_i1028" type="#_x0000_t75" style="width:256.5pt;height:40pt" o:ole="">
+            <v:imagedata r:id="rId36" o:title=""/>
           </v:shape>
-          <o:OLEObject Type="Embed" ProgID="Equation.DSMT4" ShapeID="_x0000_i1116" DrawAspect="Content" ObjectID="_1615730803" r:id="rId28"/>
+          <o:OLEObject Type="Embed" ProgID="Equation.DSMT4" ShapeID="_x0000_i1028" DrawAspect="Content" ObjectID="_1618235709" r:id="rId37"/>
         </w:object>
       </w:r>
       <w:r>
@@ -6473,25 +8999,69 @@
       <w:r>
         <w:instrText>(</w:instrText>
       </w:r>
-      <w:fldSimple w:instr=" SEQ MTSec \c \* Arabic \* MERGEFORMAT ">
-        <w:r>
-          <w:rPr>
-            <w:noProof/>
-          </w:rPr>
-          <w:instrText>4</w:instrText>
-        </w:r>
-      </w:fldSimple>
+      <w:r>
+        <w:rPr>
+          <w:noProof/>
+        </w:rPr>
+        <w:fldChar w:fldCharType="begin"/>
+      </w:r>
+      <w:r>
+        <w:rPr>
+          <w:noProof/>
+        </w:rPr>
+        <w:instrText xml:space="preserve"> SEQ MTSec \c \* Arabic \* MERGEFORMAT </w:instrText>
+      </w:r>
+      <w:r>
+        <w:rPr>
+          <w:noProof/>
+        </w:rPr>
+        <w:fldChar w:fldCharType="separate"/>
+      </w:r>
+      <w:r>
+        <w:rPr>
+          <w:noProof/>
+        </w:rPr>
+        <w:instrText>4</w:instrText>
+      </w:r>
+      <w:r>
+        <w:rPr>
+          <w:noProof/>
+        </w:rPr>
+        <w:fldChar w:fldCharType="end"/>
+      </w:r>
       <w:r>
         <w:instrText>.</w:instrText>
       </w:r>
-      <w:fldSimple w:instr=" SEQ MTEqn \c \* Arabic \* MERGEFORMAT ">
-        <w:r>
-          <w:rPr>
-            <w:noProof/>
-          </w:rPr>
-          <w:instrText>3</w:instrText>
-        </w:r>
-      </w:fldSimple>
+      <w:r>
+        <w:rPr>
+          <w:noProof/>
+        </w:rPr>
+        <w:fldChar w:fldCharType="begin"/>
+      </w:r>
+      <w:r>
+        <w:rPr>
+          <w:noProof/>
+        </w:rPr>
+        <w:instrText xml:space="preserve"> SEQ MTEqn \c \* Arabic \* MERGEFORMAT </w:instrText>
+      </w:r>
+      <w:r>
+        <w:rPr>
+          <w:noProof/>
+        </w:rPr>
+        <w:fldChar w:fldCharType="separate"/>
+      </w:r>
+      <w:r>
+        <w:rPr>
+          <w:noProof/>
+        </w:rPr>
+        <w:instrText>3</w:instrText>
+      </w:r>
+      <w:r>
+        <w:rPr>
+          <w:noProof/>
+        </w:rPr>
+        <w:fldChar w:fldCharType="end"/>
+      </w:r>
       <w:r>
         <w:instrText>)</w:instrText>
       </w:r>
@@ -6507,6 +9077,7 @@
         <w:rPr>
           <w:noProof/>
         </w:rPr>
+        <w:lastRenderedPageBreak/>
         <w:drawing>
           <wp:anchor distT="0" distB="0" distL="114300" distR="114300" simplePos="0" relativeHeight="251679744" behindDoc="0" locked="0" layoutInCell="1" allowOverlap="1" wp14:anchorId="6C602469" wp14:editId="138D193A">
             <wp:simplePos x="0" y="0"/>
@@ -6533,7 +9104,7 @@
                     </pic:cNvPicPr>
                   </pic:nvPicPr>
                   <pic:blipFill>
-                    <a:blip r:embed="rId29">
+                    <a:blip r:embed="rId38">
                       <a:extLst>
                         <a:ext uri="{28A0092B-C50C-407E-A947-70E740481C1C}">
                           <a14:useLocalDpi xmlns:a14="http://schemas.microsoft.com/office/drawing/2010/main" val="0"/>
@@ -6703,7 +9274,7 @@
           </mc:Choice>
           <mc:Fallback>
             <w:pict>
-              <v:shape w14:anchorId="767BB8D8" id="Pole tekstowe 3" o:spid="_x0000_s1033" type="#_x0000_t202" style="position:absolute;left:0;text-align:left;margin-left:41.95pt;margin-top:364.25pt;width:369.6pt;height:.05pt;z-index:251681792;visibility:visible;mso-wrap-style:square;mso-wrap-distance-left:9pt;mso-wrap-distance-top:0;mso-wrap-distance-right:9pt;mso-wrap-distance-bottom:0;mso-position-horizontal:absolute;mso-position-horizontal-relative:text;mso-position-vertical:absolute;mso-position-vertical-relative:text;v-text-anchor:top" o:gfxdata="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" stroked="f">
+              <v:shape w14:anchorId="767BB8D8" id="Pole tekstowe 3" o:spid="_x0000_s1040" type="#_x0000_t202" style="position:absolute;left:0;text-align:left;margin-left:41.95pt;margin-top:364.25pt;width:369.6pt;height:.05pt;z-index:251681792;visibility:visible;mso-wrap-style:square;mso-wrap-distance-left:9pt;mso-wrap-distance-top:0;mso-wrap-distance-right:9pt;mso-wrap-distance-bottom:0;mso-position-horizontal:absolute;mso-position-horizontal-relative:text;mso-position-vertical:absolute;mso-position-vertical-relative:text;v-text-anchor:top" o:gfxdata="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" stroked="f">
                 <v:textbox style="mso-fit-shape-to-text:t" inset="0,0,0,0">
                   <w:txbxContent>
                     <w:p>
@@ -6740,11 +9311,7 @@
         <w:ind w:firstLine="360"/>
       </w:pPr>
       <w:r>
-        <w:t xml:space="preserve">Jak już wcześniej wspomniano, dzięki zastosowaniu innego klucza dla każdej rundy, wynik jej działania zależy nie tylko od danych wejściowych, ale także od numeru rundy, w którym są </w:t>
-      </w:r>
-      <w:r>
-        <w:lastRenderedPageBreak/>
-        <w:t xml:space="preserve">one przetwarzane. We wcześniejszej części rozdziału, etapy rundy zostały wymienione, natomiast poniżej znajdzie się krótki opis każdego z nich. </w:t>
+        <w:t xml:space="preserve">Jak już wcześniej wspomniano, dzięki zastosowaniu innego klucza dla każdej rundy, wynik jej działania zależy nie tylko od danych wejściowych, ale także od numeru rundy, w którym są one przetwarzane. We wcześniejszej części rozdziału, etapy rundy zostały wymienione, natomiast poniżej znajdzie się krótki opis każdego z nich. </w:t>
       </w:r>
     </w:p>
     <w:p>
@@ -6799,7 +9366,11 @@
         <w:fldChar w:fldCharType="end"/>
       </w:r>
       <w:r>
-        <w:t>. Operacja polega na podstawieniu danej (liczby w systemie szesnastkowym) z tabeli w zamian za liczbę wejściową – pierwsza cyfra liczby wejściowej odpowiada numer wiersza, a druga za numer kolumny. Dane w tabeli podstawień (tak zwany s-</w:t>
+        <w:t xml:space="preserve">. Operacja polega na podstawieniu danej (liczby w systemie szesnastkowym) z tabeli w zamian </w:t>
+      </w:r>
+      <w:r>
+        <w:lastRenderedPageBreak/>
+        <w:t>za liczbę wejściową – pierwsza cyfra liczby wejściowej odpowiada numer wiersza, a druga za numer kolumny. Dane w tabeli podstawień (tak zwany s-</w:t>
       </w:r>
       <w:proofErr w:type="spellStart"/>
       <w:r>
@@ -6807,7 +9378,15 @@
       </w:r>
       <w:proofErr w:type="spellEnd"/>
       <w:r>
-        <w:t xml:space="preserve">) zostały dobrane tak, żeby jak najmniej ze sobą korelować. Rysunek 4.2 przedstawia oryginalną tabelę zawartą w standardzie </w:t>
+        <w:t xml:space="preserve">) zostały dobrane tak, żeby jak najmniej ze sobą korelować. Rysunek 4.2 </w:t>
+      </w:r>
+      <w:proofErr w:type="gramStart"/>
+      <w:r>
+        <w:t>przedstawia</w:t>
+      </w:r>
+      <w:proofErr w:type="gramEnd"/>
+      <w:r>
+        <w:t xml:space="preserve"> oryginalną tabelę zawartą w standardzie </w:t>
       </w:r>
       <w:r>
         <w:fldChar w:fldCharType="begin"/>
@@ -6910,7 +9489,7 @@
           </mc:Choice>
           <mc:Fallback>
             <w:pict>
-              <v:shape w14:anchorId="28840574" id="Pole tekstowe 20" o:spid="_x0000_s1034" type="#_x0000_t202" style="position:absolute;left:0;text-align:left;margin-left:.25pt;margin-top:264.7pt;width:453pt;height:.05pt;z-index:251684864;visibility:visible;mso-wrap-style:square;mso-wrap-distance-left:9pt;mso-wrap-distance-top:0;mso-wrap-distance-right:9pt;mso-wrap-distance-bottom:0;mso-position-horizontal:absolute;mso-position-horizontal-relative:text;mso-position-vertical:absolute;mso-position-vertical-relative:text;v-text-anchor:top" o:gfxdata="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" stroked="f">
+              <v:shape w14:anchorId="28840574" id="Pole tekstowe 20" o:spid="_x0000_s1041" type="#_x0000_t202" style="position:absolute;left:0;text-align:left;margin-left:.25pt;margin-top:264.7pt;width:453pt;height:.05pt;z-index:251684864;visibility:visible;mso-wrap-style:square;mso-wrap-distance-left:9pt;mso-wrap-distance-top:0;mso-wrap-distance-right:9pt;mso-wrap-distance-bottom:0;mso-position-horizontal:absolute;mso-position-horizontal-relative:text;mso-position-vertical:absolute;mso-position-vertical-relative:text;v-text-anchor:top" o:gfxdata="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" stroked="f">
                 <v:textbox style="mso-fit-shape-to-text:t" inset="0,0,0,0">
                   <w:txbxContent>
                     <w:p>
@@ -6971,7 +9550,7 @@
                     </pic:cNvPicPr>
                   </pic:nvPicPr>
                   <pic:blipFill>
-                    <a:blip r:embed="rId30">
+                    <a:blip r:embed="rId39">
                       <a:extLst>
                         <a:ext uri="{28A0092B-C50C-407E-A947-70E740481C1C}">
                           <a14:useLocalDpi xmlns:a14="http://schemas.microsoft.com/office/drawing/2010/main" val="0"/>
@@ -7028,7 +9607,7 @@
         <w:fldChar w:fldCharType="separate"/>
       </w:r>
       <w:r>
-        <w:t>[15]</w:t>
+        <w:t>[16]</w:t>
       </w:r>
       <w:r>
         <w:fldChar w:fldCharType="end"/>
@@ -7076,18 +9655,15 @@
       </w:r>
       <w:proofErr w:type="spellEnd"/>
       <w:r>
-        <w:t xml:space="preserve"> używanej w procesie rozszerzania klucza. W obu przypadkach stosuje się cykliczne przesunięcie w lewo, z tą różnicą, iż w rundzie algorytmu </w:t>
-      </w:r>
+        <w:t xml:space="preserve"> używanej w procesie rozszerzania klucza. W obu przypadkach stosuje się cykliczne przesunięcie w lewo, z tą różnicą, iż w rundzie algorytmu przesunięciu ulegają bajty w wierszu, a liczba miejsc, o które następuje przesunięcie zależne jest od numeru wiersza – pierwszy wiersz przesuwany jest w lewo o jedno, drugi o dwa, a trzeci o trzy miejsca. Czwarty wiersz nie jest przesuwany (jest to de facto równe przesunięciu o 4 miejsca, co zachowuje spójność operacji). Dzięki zamianie wierszy, kolumny stają się zależne od siebie, co zwiększa kryptograficzną moc algorytmu.</w:t>
+      </w:r>
+    </w:p>
+    <w:p>
+      <w:pPr>
+        <w:pStyle w:val="Tekstgwny"/>
+      </w:pPr>
       <w:r>
         <w:lastRenderedPageBreak/>
-        <w:t>przesunięciu ulegają bajty w wierszu, a liczba miejsc, o które następuje przesunięcie zależne jest od numeru wiersza – pierwszy wiersz przesuwany jest w lewo o jedno, drugi o dwa, a trzeci o trzy miejsca. Czwarty wiersz nie jest przesuwany (jest to de facto równe przesunięciu o 4 miejsca, co zachowuje spójność operacji). Dzięki zamianie wierszy, kolumny stają się zależne od siebie, co zwiększa kryptograficzną moc algorytmu.</w:t>
-      </w:r>
-    </w:p>
-    <w:p>
-      <w:pPr>
-        <w:pStyle w:val="Tekstgwny"/>
-      </w:pPr>
-      <w:r>
         <w:t>Przedostatnią operacją w rundzie</w:t>
       </w:r>
       <w:r>
@@ -7304,10 +9880,10 @@
           <w:position w:val="-68"/>
         </w:rPr>
         <w:object w:dxaOrig="2740" w:dyaOrig="1480" w14:anchorId="7E92FCFB">
-          <v:shape id="_x0000_i1168" type="#_x0000_t75" style="width:136.8pt;height:73.8pt" o:ole="">
-            <v:imagedata r:id="rId31" o:title=""/>
+          <v:shape id="_x0000_i1029" type="#_x0000_t75" style="width:137pt;height:74pt" o:ole="">
+            <v:imagedata r:id="rId40" o:title=""/>
           </v:shape>
-          <o:OLEObject Type="Embed" ProgID="Equation.DSMT4" ShapeID="_x0000_i1168" DrawAspect="Content" ObjectID="_1615730804" r:id="rId32"/>
+          <o:OLEObject Type="Embed" ProgID="Equation.DSMT4" ShapeID="_x0000_i1029" DrawAspect="Content" ObjectID="_1618235710" r:id="rId41"/>
         </w:object>
       </w:r>
       <w:r>
@@ -7331,25 +9907,69 @@
       <w:r>
         <w:instrText>(</w:instrText>
       </w:r>
-      <w:fldSimple w:instr=" SEQ MTSec \c \* Arabic \* MERGEFORMAT ">
-        <w:r>
-          <w:rPr>
-            <w:noProof/>
-          </w:rPr>
-          <w:instrText>4</w:instrText>
-        </w:r>
-      </w:fldSimple>
+      <w:r>
+        <w:rPr>
+          <w:noProof/>
+        </w:rPr>
+        <w:fldChar w:fldCharType="begin"/>
+      </w:r>
+      <w:r>
+        <w:rPr>
+          <w:noProof/>
+        </w:rPr>
+        <w:instrText xml:space="preserve"> SEQ MTSec \c \* Arabic \* MERGEFORMAT </w:instrText>
+      </w:r>
+      <w:r>
+        <w:rPr>
+          <w:noProof/>
+        </w:rPr>
+        <w:fldChar w:fldCharType="separate"/>
+      </w:r>
+      <w:r>
+        <w:rPr>
+          <w:noProof/>
+        </w:rPr>
+        <w:instrText>4</w:instrText>
+      </w:r>
+      <w:r>
+        <w:rPr>
+          <w:noProof/>
+        </w:rPr>
+        <w:fldChar w:fldCharType="end"/>
+      </w:r>
       <w:r>
         <w:instrText>.</w:instrText>
       </w:r>
-      <w:fldSimple w:instr=" SEQ MTEqn \c \* Arabic \* MERGEFORMAT ">
-        <w:r>
-          <w:rPr>
-            <w:noProof/>
-          </w:rPr>
-          <w:instrText>4</w:instrText>
-        </w:r>
-      </w:fldSimple>
+      <w:r>
+        <w:rPr>
+          <w:noProof/>
+        </w:rPr>
+        <w:fldChar w:fldCharType="begin"/>
+      </w:r>
+      <w:r>
+        <w:rPr>
+          <w:noProof/>
+        </w:rPr>
+        <w:instrText xml:space="preserve"> SEQ MTEqn \c \* Arabic \* MERGEFORMAT </w:instrText>
+      </w:r>
+      <w:r>
+        <w:rPr>
+          <w:noProof/>
+        </w:rPr>
+        <w:fldChar w:fldCharType="separate"/>
+      </w:r>
+      <w:r>
+        <w:rPr>
+          <w:noProof/>
+        </w:rPr>
+        <w:instrText>4</w:instrText>
+      </w:r>
+      <w:r>
+        <w:rPr>
+          <w:noProof/>
+        </w:rPr>
+        <w:fldChar w:fldCharType="end"/>
+      </w:r>
       <w:r>
         <w:instrText>)</w:instrText>
       </w:r>
@@ -7385,7 +10005,7 @@
         <w:fldChar w:fldCharType="separate"/>
       </w:r>
       <w:r>
-        <w:t>[13]</w:t>
+        <w:t>[14]</w:t>
       </w:r>
       <w:r>
         <w:fldChar w:fldCharType="end"/>
@@ -7464,19 +10084,30 @@
         <w:ind w:firstLine="360"/>
       </w:pPr>
       <w:r>
+        <w:t>Proces odkodowania szyfrogramu przebiega odwrotnie do procesu szyfrowania przedstawionego powyżej. Odwrotnością operacji dodania klucza jest jego ponowne dodanie (ze względu na własność operacji XOR). Żeby odwrócić zamianę kolumn należy pomnożyć poprzez macierz odwrotną do macierzy z wzoru (4.4). Zamiana wierszy jest trywialnie odwracalna poprzez przesunięcie cykliczne w prawo</w:t>
+      </w:r>
+      <w:r>
+        <w:t>, zaś operacja s-</w:t>
+      </w:r>
+      <w:proofErr w:type="spellStart"/>
+      <w:r>
+        <w:t>box</w:t>
+      </w:r>
+      <w:proofErr w:type="spellEnd"/>
+      <w:r>
+        <w:t xml:space="preserve"> posiada odwrotną do </w:t>
+      </w:r>
+      <w:r>
         <w:lastRenderedPageBreak/>
-        <w:t>Proces odkodowania szyfrogramu przebiega odwrotnie do procesu szyfrowania przedstawionego powyżej. Odwrotnością operacji dodania klucza jest jego ponowne dodanie (ze względu na własność operacji XOR). Żeby odwrócić zamianę kolumn należy pomnożyć poprzez macierz odwrotną do macierzy z wzoru (4.4). Zamiana wierszy jest trywialnie odwracalna poprzez przesunięcie cykliczne w prawo</w:t>
-      </w:r>
-      <w:r>
-        <w:t>, zaś operacja s-</w:t>
-      </w:r>
-      <w:proofErr w:type="spellStart"/>
-      <w:r>
-        <w:t>box</w:t>
-      </w:r>
-      <w:proofErr w:type="spellEnd"/>
-      <w:r>
-        <w:t xml:space="preserve"> posiada odwrotną do tabeli z rysunku 4.2 tablicę przekształceń, którą można znaleźć m.in. w </w:t>
+        <w:t xml:space="preserve">tabeli z rysunku 4.2 </w:t>
+      </w:r>
+      <w:proofErr w:type="gramStart"/>
+      <w:r>
+        <w:t>tablicę</w:t>
+      </w:r>
+      <w:proofErr w:type="gramEnd"/>
+      <w:r>
+        <w:t xml:space="preserve"> przekształceń, którą można znaleźć m.in. w </w:t>
       </w:r>
       <w:r>
         <w:fldChar w:fldCharType="begin"/>
@@ -7523,7 +10154,11 @@
         <w:t> </w:t>
       </w:r>
       <w:r>
-        <w:t xml:space="preserve">konkursie NIST. Jak podaje źródło </w:t>
+        <w:t>konkursie NIST. Jak podaje źródło</w:t>
+      </w:r>
+      <w:proofErr w:type="gramStart"/>
+      <w:r>
+        <w:t xml:space="preserve"> </w:t>
       </w:r>
       <w:r>
         <w:fldChar w:fldCharType="begin"/>
@@ -7541,7 +10176,11 @@
         <w:fldChar w:fldCharType="end"/>
       </w:r>
       <w:r>
-        <w:t>, nie jest ono bezpośrednio stosowane. Opracowano rozwiązanie bazujące na specjalnych tablicach oraz instrukcjach XOR, które znacząco usprawnia działanie algorytmu wykonując operacje tożsame pod względem końcowego efektu. Ponadto, stosuje się również instrukcje natywne dla procesora danej architektury, co również przyspiesza proces szyfrowania i deszyfrowania. W projekcie związanym z pracą zostanie zawarta implementacja oryginalnego algorytmu, a uzyskane rezultaty zostaną porównane z wynikami z</w:t>
+        <w:t>, nie</w:t>
+      </w:r>
+      <w:proofErr w:type="gramEnd"/>
+      <w:r>
+        <w:t xml:space="preserve"> jest ono bezpośrednio stosowane. Opracowano rozwiązanie bazujące na specjalnych tablicach oraz instrukcjach XOR, które znacząco usprawnia działanie algorytmu wykonując operacje tożsame pod względem końcowego efektu. Ponadto, stosuje się również instrukcje natywne dla procesora danej architektury, co również przyspiesza proces szyfrowania i deszyfrowania. W projekcie związanym z pracą zostanie zawarta implementacja oryginalnego algorytmu, a uzyskane rezultaty zostaną porównane z wynikami z</w:t>
       </w:r>
       <w:r>
         <w:t xml:space="preserve">awartymi w </w:t>
@@ -7615,7 +10254,7 @@
     </w:p>
     <w:p>
       <w:pPr>
-        <w:pStyle w:val="Nagwek1"/>
+        <w:pStyle w:val="Heading1"/>
         <w:numPr>
           <w:ilvl w:val="0"/>
           <w:numId w:val="5"/>
@@ -7623,14 +10262,13 @@
       </w:pPr>
       <w:bookmarkStart w:id="6" w:name="_Toc5041951"/>
       <w:r>
-        <w:lastRenderedPageBreak/>
         <w:t>RC6</w:t>
       </w:r>
       <w:bookmarkEnd w:id="6"/>
     </w:p>
     <w:p>
       <w:pPr>
-        <w:pStyle w:val="Nagwek1"/>
+        <w:pStyle w:val="Heading1"/>
         <w:numPr>
           <w:ilvl w:val="0"/>
           <w:numId w:val="5"/>
@@ -7644,7 +10282,7 @@
     </w:p>
     <w:p>
       <w:pPr>
-        <w:pStyle w:val="Nagwek1"/>
+        <w:pStyle w:val="Heading1"/>
         <w:numPr>
           <w:ilvl w:val="0"/>
           <w:numId w:val="5"/>
@@ -7659,7 +10297,7 @@
     <w:p/>
     <w:p>
       <w:pPr>
-        <w:pStyle w:val="Nagwek1"/>
+        <w:pStyle w:val="Heading1"/>
         <w:numPr>
           <w:ilvl w:val="0"/>
           <w:numId w:val="5"/>
@@ -7667,6 +10305,7 @@
       </w:pPr>
       <w:bookmarkStart w:id="9" w:name="_Toc5041954"/>
       <w:r>
+        <w:lastRenderedPageBreak/>
         <w:t>Wnioski</w:t>
       </w:r>
       <w:bookmarkEnd w:id="9"/>
@@ -7695,7 +10334,7 @@
     <w:p/>
     <w:p>
       <w:pPr>
-        <w:pStyle w:val="Nagwek1"/>
+        <w:pStyle w:val="Heading1"/>
       </w:pPr>
       <w:bookmarkStart w:id="10" w:name="_Toc5041955"/>
       <w:r>
@@ -7721,7 +10360,6 @@
         <w:rPr>
           <w:rStyle w:val="citation"/>
         </w:rPr>
-        <w:lastRenderedPageBreak/>
         <w:t>Aumasson</w:t>
       </w:r>
       <w:proofErr w:type="spellEnd"/>
@@ -7773,84 +10411,72 @@
           <w:ilvl w:val="0"/>
           <w:numId w:val="41"/>
         </w:numPr>
-      </w:pPr>
+        <w:rPr>
+          <w:lang w:val="en-US"/>
+        </w:rPr>
+      </w:pPr>
+      <w:r>
+        <w:rPr>
+          <w:lang w:val="en-US"/>
+        </w:rPr>
+        <w:t xml:space="preserve">Bhat B., Ali A. W., Gupta A.: </w:t>
+      </w:r>
+      <w:r>
+        <w:rPr>
+          <w:i/>
+          <w:lang w:val="en-US"/>
+        </w:rPr>
+        <w:t>DES and AES performance evaluation.</w:t>
+      </w:r>
+      <w:r>
+        <w:rPr>
+          <w:rStyle w:val="Emphasis"/>
+          <w:lang w:val="en-US"/>
+        </w:rPr>
+        <w:br/>
+      </w:r>
+      <w:r>
+        <w:rPr>
+          <w:rStyle w:val="Emphasis"/>
+          <w:i w:val="0"/>
+          <w:lang w:val="en-US"/>
+        </w:rPr>
+        <w:t>Noida: International Conference on Computing, Communication &amp; Automation</w:t>
+      </w:r>
+      <w:r>
+        <w:rPr>
+          <w:lang w:val="en-US"/>
+        </w:rPr>
+        <w:t xml:space="preserve">, 2015, </w:t>
+      </w:r>
+      <w:r>
+        <w:rPr>
+          <w:lang w:val="en-US"/>
+        </w:rPr>
+        <w:lastRenderedPageBreak/>
+        <w:t>s. 887-890.</w:t>
+      </w:r>
+      <w:r>
+        <w:rPr>
+          <w:lang w:val="en-US"/>
+        </w:rPr>
+        <w:br/>
+      </w:r>
       <w:proofErr w:type="spellStart"/>
       <w:r>
-        <w:t>Bhat</w:t>
+        <w:rPr>
+          <w:u w:val="single"/>
+          <w:lang w:val="en-US"/>
+        </w:rPr>
+        <w:t>doi</w:t>
       </w:r>
       <w:proofErr w:type="spellEnd"/>
       <w:r>
-        <w:t xml:space="preserve"> B., Ali A. W., Gupta A.: </w:t>
-      </w:r>
-      <w:r>
-        <w:rPr>
-          <w:i/>
-        </w:rPr>
-        <w:t xml:space="preserve">DES and AES performance </w:t>
-      </w:r>
-      <w:proofErr w:type="spellStart"/>
-      <w:r>
-        <w:rPr>
-          <w:i/>
-        </w:rPr>
-        <w:t>evaluation</w:t>
-      </w:r>
-      <w:proofErr w:type="spellEnd"/>
-      <w:r>
-        <w:rPr>
-          <w:i/>
-        </w:rPr>
-        <w:t>.</w:t>
-      </w:r>
-      <w:r>
-        <w:rPr>
-          <w:rStyle w:val="Uwydatnienie"/>
-        </w:rPr>
-        <w:br/>
-      </w:r>
-      <w:proofErr w:type="spellStart"/>
-      <w:r>
-        <w:rPr>
-          <w:rStyle w:val="Uwydatnienie"/>
-          <w:i w:val="0"/>
-        </w:rPr>
-        <w:t>Noida</w:t>
-      </w:r>
-      <w:proofErr w:type="spellEnd"/>
-      <w:r>
-        <w:rPr>
-          <w:rStyle w:val="Uwydatnienie"/>
-          <w:i w:val="0"/>
-        </w:rPr>
-        <w:t xml:space="preserve">: International Conference on Computing, </w:t>
-      </w:r>
-      <w:proofErr w:type="spellStart"/>
-      <w:r>
-        <w:rPr>
-          <w:rStyle w:val="Uwydatnienie"/>
-          <w:i w:val="0"/>
-        </w:rPr>
-        <w:t>Communication</w:t>
-      </w:r>
-      <w:proofErr w:type="spellEnd"/>
-      <w:r>
-        <w:rPr>
-          <w:rStyle w:val="Uwydatnienie"/>
-          <w:i w:val="0"/>
-        </w:rPr>
-        <w:t xml:space="preserve"> &amp; Automation</w:t>
-      </w:r>
-      <w:r>
-        <w:t>, 2015, s. 887-890.</w:t>
-      </w:r>
-      <w:r>
-        <w:br/>
-      </w:r>
-      <w:r>
         <w:rPr>
           <w:u w:val="single"/>
-        </w:rPr>
-        <w:t>doi: 10.1109/CCAA.2015.7148500</w:t>
+          <w:lang w:val="en-US"/>
+        </w:rPr>
+        <w:t>: 10.1109/CCAA.2015.7148500</w:t>
       </w:r>
     </w:p>
     <w:p>
@@ -7864,125 +10490,81 @@
           <w:i/>
           <w:szCs w:val="24"/>
           <w:u w:val="single"/>
+          <w:lang w:val="en-US"/>
         </w:rPr>
       </w:pPr>
       <w:bookmarkStart w:id="12" w:name="_Ref3928084"/>
       <w:r>
-        <w:t xml:space="preserve">Cheng H., </w:t>
-      </w:r>
-      <w:proofErr w:type="spellStart"/>
-      <w:r>
-        <w:t>Ding</w:t>
-      </w:r>
-      <w:proofErr w:type="spellEnd"/>
-      <w:r>
-        <w:t xml:space="preserve"> Q.: </w:t>
-      </w:r>
-      <w:proofErr w:type="spellStart"/>
+        <w:rPr>
+          <w:lang w:val="en-US"/>
+        </w:rPr>
+        <w:t xml:space="preserve">Cheng H., Ding Q.: </w:t>
+      </w:r>
       <w:r>
         <w:rPr>
           <w:i/>
-        </w:rPr>
-        <w:t>Overview</w:t>
-      </w:r>
-      <w:proofErr w:type="spellEnd"/>
-      <w:r>
-        <w:rPr>
-          <w:i/>
-        </w:rPr>
-        <w:t xml:space="preserve"> of the Block </w:t>
-      </w:r>
-      <w:proofErr w:type="spellStart"/>
-      <w:r>
-        <w:rPr>
-          <w:i/>
-        </w:rPr>
-        <w:t>Cipher</w:t>
-      </w:r>
-      <w:proofErr w:type="spellEnd"/>
-      <w:r>
+          <w:lang w:val="en-US"/>
+        </w:rPr>
+        <w:t>Overview of the Block Cipher</w:t>
+      </w:r>
+      <w:r>
+        <w:rPr>
+          <w:lang w:val="en-US"/>
+        </w:rPr>
         <w:t xml:space="preserve">. </w:t>
       </w:r>
       <w:r>
+        <w:rPr>
+          <w:lang w:val="en-US"/>
+        </w:rPr>
         <w:br/>
         <w:t xml:space="preserve">Harbin: </w:t>
       </w:r>
       <w:r>
         <w:rPr>
-          <w:rStyle w:val="Uwydatnienie"/>
+          <w:rStyle w:val="Emphasis"/>
           <w:i w:val="0"/>
-        </w:rPr>
-        <w:t xml:space="preserve">2012 Second International Conference on Instrumentation, </w:t>
+          <w:lang w:val="en-US"/>
+        </w:rPr>
+        <w:t>2012 Second International Conference on Instrumentation, Measurement, Computer, Communication and Contr</w:t>
+      </w:r>
+      <w:r>
+        <w:rPr>
+          <w:rStyle w:val="Emphasis"/>
+          <w:lang w:val="en-US"/>
+        </w:rPr>
+        <w:t>ol</w:t>
+      </w:r>
+      <w:r>
+        <w:rPr>
+          <w:lang w:val="en-US"/>
+        </w:rPr>
+        <w:t xml:space="preserve">, 2012, s. 1628-1631. </w:t>
       </w:r>
       <w:proofErr w:type="spellStart"/>
-      <w:r>
-        <w:rPr>
-          <w:rStyle w:val="Uwydatnienie"/>
-          <w:i w:val="0"/>
-        </w:rPr>
-        <w:t>Measurement</w:t>
-      </w:r>
-      <w:proofErr w:type="spellEnd"/>
-      <w:r>
-        <w:rPr>
-          <w:rStyle w:val="Uwydatnienie"/>
-          <w:i w:val="0"/>
-        </w:rPr>
-        <w:t xml:space="preserve">, </w:t>
-      </w:r>
-      <w:proofErr w:type="spellStart"/>
-      <w:r>
-        <w:rPr>
-          <w:rStyle w:val="Uwydatnienie"/>
-          <w:i w:val="0"/>
-        </w:rPr>
-        <w:t>Computer</w:t>
-      </w:r>
-      <w:proofErr w:type="spellEnd"/>
-      <w:r>
-        <w:rPr>
-          <w:rStyle w:val="Uwydatnienie"/>
-          <w:i w:val="0"/>
-        </w:rPr>
-        <w:t xml:space="preserve">, </w:t>
-      </w:r>
-      <w:proofErr w:type="spellStart"/>
-      <w:r>
-        <w:rPr>
-          <w:rStyle w:val="Uwydatnienie"/>
-          <w:i w:val="0"/>
-        </w:rPr>
-        <w:t>Communication</w:t>
-      </w:r>
-      <w:proofErr w:type="spellEnd"/>
-      <w:r>
-        <w:rPr>
-          <w:rStyle w:val="Uwydatnienie"/>
-          <w:i w:val="0"/>
-        </w:rPr>
-        <w:t xml:space="preserve"> and Contr</w:t>
-      </w:r>
-      <w:r>
-        <w:rPr>
-          <w:rStyle w:val="Uwydatnienie"/>
-        </w:rPr>
-        <w:t>ol</w:t>
-      </w:r>
-      <w:r>
-        <w:t xml:space="preserve">, 2012, s. 1628-1631. </w:t>
-      </w:r>
       <w:r>
         <w:rPr>
           <w:i/>
           <w:u w:val="single"/>
-        </w:rPr>
-        <w:t xml:space="preserve">doi: </w:t>
+          <w:lang w:val="en-US"/>
+        </w:rPr>
+        <w:t>doi</w:t>
+      </w:r>
+      <w:proofErr w:type="spellEnd"/>
+      <w:r>
+        <w:rPr>
+          <w:i/>
+          <w:u w:val="single"/>
+          <w:lang w:val="en-US"/>
+        </w:rPr>
+        <w:t xml:space="preserve">: </w:t>
       </w:r>
       <w:r>
         <w:rPr>
           <w:i/>
           <w:szCs w:val="24"/>
           <w:u w:val="single"/>
+          <w:lang w:val="en-US"/>
         </w:rPr>
         <w:t>10.1109/IMCCC.2012.379</w:t>
       </w:r>
@@ -7990,7 +10572,7 @@
     </w:p>
     <w:p>
       <w:pPr>
-        <w:pStyle w:val="Akapitzlist"/>
+        <w:pStyle w:val="ListParagraph"/>
         <w:numPr>
           <w:ilvl w:val="0"/>
           <w:numId w:val="41"/>
@@ -8027,7 +10609,7 @@
     </w:p>
     <w:p>
       <w:pPr>
-        <w:pStyle w:val="Akapitzlist"/>
+        <w:pStyle w:val="ListParagraph"/>
         <w:rPr>
           <w:sz w:val="24"/>
           <w:lang w:val="en-GB"/>
@@ -8036,277 +10618,347 @@
     </w:p>
     <w:p>
       <w:pPr>
-        <w:pStyle w:val="Akapitzlist"/>
+        <w:pStyle w:val="ListParagraph"/>
         <w:numPr>
           <w:ilvl w:val="0"/>
           <w:numId w:val="41"/>
         </w:numPr>
         <w:jc w:val="both"/>
         <w:rPr>
+          <w:sz w:val="24"/>
+          <w:szCs w:val="24"/>
+          <w:u w:val="single"/>
+          <w:lang w:val="en-US"/>
+        </w:rPr>
+      </w:pPr>
+      <w:proofErr w:type="spellStart"/>
+      <w:r>
+        <w:rPr>
+          <w:sz w:val="24"/>
+          <w:szCs w:val="24"/>
+          <w:lang w:val="en-US"/>
+        </w:rPr>
+        <w:t>Floissac</w:t>
+      </w:r>
+      <w:proofErr w:type="spellEnd"/>
+      <w:r>
+        <w:rPr>
+          <w:sz w:val="24"/>
+          <w:szCs w:val="24"/>
+          <w:lang w:val="en-US"/>
+        </w:rPr>
+        <w:t xml:space="preserve"> N., </w:t>
+      </w:r>
+      <w:proofErr w:type="spellStart"/>
+      <w:r>
+        <w:rPr>
+          <w:sz w:val="24"/>
+          <w:szCs w:val="24"/>
+          <w:lang w:val="en-US"/>
+        </w:rPr>
+        <w:t>L'Hyver</w:t>
+      </w:r>
+      <w:proofErr w:type="spellEnd"/>
+      <w:r>
+        <w:rPr>
+          <w:sz w:val="24"/>
+          <w:szCs w:val="24"/>
+          <w:lang w:val="en-US"/>
+        </w:rPr>
+        <w:t xml:space="preserve"> Y.: </w:t>
+      </w:r>
+      <w:r>
+        <w:rPr>
+          <w:i/>
+          <w:sz w:val="24"/>
+          <w:szCs w:val="24"/>
+          <w:lang w:val="en-US"/>
+        </w:rPr>
+        <w:t>From AES-128 to AES-192 and AES-256, How to Adapt Differential Fault</w:t>
+      </w:r>
+      <w:r>
+        <w:rPr>
+          <w:i/>
+          <w:sz w:val="24"/>
+          <w:szCs w:val="24"/>
+          <w:lang w:val="en-US"/>
+        </w:rPr>
+        <w:t> </w:t>
+      </w:r>
+      <w:r>
+        <w:rPr>
+          <w:i/>
+          <w:sz w:val="24"/>
+          <w:szCs w:val="24"/>
+          <w:lang w:val="en-US"/>
+        </w:rPr>
+        <w:t>Analysis</w:t>
+      </w:r>
+      <w:r>
+        <w:rPr>
+          <w:i/>
+          <w:sz w:val="24"/>
+          <w:szCs w:val="24"/>
+          <w:lang w:val="en-US"/>
+        </w:rPr>
+        <w:t> </w:t>
+      </w:r>
+      <w:r>
+        <w:rPr>
+          <w:i/>
+          <w:sz w:val="24"/>
+          <w:szCs w:val="24"/>
+          <w:lang w:val="en-US"/>
+        </w:rPr>
+        <w:t>Attacks</w:t>
+      </w:r>
+      <w:r>
+        <w:rPr>
+          <w:i/>
+          <w:sz w:val="24"/>
+          <w:szCs w:val="24"/>
+          <w:lang w:val="en-US"/>
+        </w:rPr>
+        <w:t> </w:t>
+      </w:r>
+      <w:r>
+        <w:rPr>
+          <w:i/>
+          <w:sz w:val="24"/>
+          <w:szCs w:val="24"/>
+          <w:lang w:val="en-US"/>
+        </w:rPr>
+        <w:t>on</w:t>
+      </w:r>
+      <w:r>
+        <w:rPr>
+          <w:i/>
+          <w:sz w:val="24"/>
+          <w:szCs w:val="24"/>
+          <w:lang w:val="en-US"/>
+        </w:rPr>
+        <w:t> </w:t>
+      </w:r>
+      <w:r>
+        <w:rPr>
+          <w:i/>
+          <w:sz w:val="24"/>
+          <w:szCs w:val="24"/>
+          <w:lang w:val="en-US"/>
+        </w:rPr>
+        <w:t>Key</w:t>
+      </w:r>
+      <w:r>
+        <w:rPr>
+          <w:i/>
+          <w:sz w:val="24"/>
+          <w:szCs w:val="24"/>
+          <w:lang w:val="en-US"/>
+        </w:rPr>
+        <w:t> </w:t>
+      </w:r>
+      <w:r>
+        <w:rPr>
+          <w:i/>
+          <w:sz w:val="24"/>
+          <w:szCs w:val="24"/>
+          <w:lang w:val="en-US"/>
+        </w:rPr>
+        <w:t xml:space="preserve">Expansion </w:t>
+      </w:r>
+      <w:r>
+        <w:rPr>
+          <w:i/>
+          <w:sz w:val="24"/>
+          <w:szCs w:val="24"/>
+          <w:lang w:val="en-US"/>
+        </w:rPr>
+        <w:br/>
+        <w:t xml:space="preserve">Nara: </w:t>
+      </w:r>
+      <w:r>
+        <w:rPr>
+          <w:rStyle w:val="Emphasis"/>
+          <w:i w:val="0"/>
+          <w:sz w:val="24"/>
+          <w:szCs w:val="24"/>
+          <w:lang w:val="en-US"/>
+        </w:rPr>
+        <w:t>2011</w:t>
+      </w:r>
+      <w:r>
+        <w:rPr>
+          <w:rStyle w:val="Emphasis"/>
+          <w:sz w:val="24"/>
+          <w:szCs w:val="24"/>
+          <w:lang w:val="en-US"/>
+        </w:rPr>
+        <w:t xml:space="preserve"> </w:t>
+      </w:r>
+      <w:r>
+        <w:rPr>
+          <w:rStyle w:val="Emphasis"/>
+          <w:i w:val="0"/>
+          <w:sz w:val="24"/>
+          <w:szCs w:val="24"/>
+          <w:lang w:val="en-US"/>
+        </w:rPr>
+        <w:t>Workshop on Fault Diagnosis and Tolerance in Cryptography</w:t>
+      </w:r>
+      <w:r>
+        <w:rPr>
+          <w:sz w:val="24"/>
+          <w:szCs w:val="24"/>
+          <w:lang w:val="en-US"/>
+        </w:rPr>
+        <w:t>, 2011, s. 43-53.</w:t>
+      </w:r>
+      <w:r>
+        <w:rPr>
+          <w:sz w:val="24"/>
+          <w:szCs w:val="24"/>
+          <w:lang w:val="en-US"/>
+        </w:rPr>
+        <w:br/>
+      </w:r>
+      <w:proofErr w:type="spellStart"/>
+      <w:r>
+        <w:rPr>
+          <w:sz w:val="24"/>
+          <w:szCs w:val="24"/>
+          <w:u w:val="single"/>
+          <w:lang w:val="en-US"/>
+        </w:rPr>
+        <w:t>doi</w:t>
+      </w:r>
+      <w:proofErr w:type="spellEnd"/>
+      <w:r>
+        <w:rPr>
+          <w:sz w:val="24"/>
+          <w:szCs w:val="24"/>
+          <w:u w:val="single"/>
+          <w:lang w:val="en-US"/>
+        </w:rPr>
+        <w:t>:</w:t>
+      </w:r>
+      <w:r>
+        <w:rPr>
+          <w:sz w:val="24"/>
+          <w:szCs w:val="24"/>
+          <w:u w:val="single"/>
+          <w:lang w:val="en-US"/>
+        </w:rPr>
+        <w:t> </w:t>
+      </w:r>
+      <w:r>
+        <w:rPr>
+          <w:sz w:val="24"/>
+          <w:szCs w:val="24"/>
+          <w:u w:val="single"/>
+          <w:lang w:val="en-US"/>
+        </w:rPr>
+        <w:t>10.1109/FDTC.2011.15</w:t>
+      </w:r>
+      <w:r>
+        <w:rPr>
+          <w:sz w:val="24"/>
+          <w:szCs w:val="24"/>
+          <w:u w:val="single"/>
+          <w:lang w:val="en-US"/>
+        </w:rPr>
+        <w:br/>
+      </w:r>
+    </w:p>
+    <w:p>
+      <w:pPr>
+        <w:pStyle w:val="ListParagraph"/>
+        <w:numPr>
+          <w:ilvl w:val="0"/>
+          <w:numId w:val="41"/>
+        </w:numPr>
+        <w:rPr>
+          <w:sz w:val="24"/>
+          <w:lang w:val="en-US"/>
+        </w:rPr>
+      </w:pPr>
+      <w:bookmarkStart w:id="14" w:name="_Ref7539252"/>
+      <w:r>
+        <w:rPr>
+          <w:sz w:val="24"/>
+          <w:lang w:val="en-US"/>
+        </w:rPr>
+        <w:t xml:space="preserve">Hoang V. T., </w:t>
+      </w:r>
+      <w:proofErr w:type="spellStart"/>
+      <w:r>
+        <w:rPr>
+          <w:sz w:val="24"/>
+          <w:lang w:val="en-US"/>
+        </w:rPr>
+        <w:t>Rogaway</w:t>
+      </w:r>
+      <w:proofErr w:type="spellEnd"/>
+      <w:r>
+        <w:rPr>
+          <w:sz w:val="24"/>
+          <w:lang w:val="en-US"/>
+        </w:rPr>
+        <w:t xml:space="preserve"> P. </w:t>
+      </w:r>
+      <w:r>
+        <w:rPr>
+          <w:i/>
+          <w:sz w:val="24"/>
+          <w:lang w:val="en-US"/>
+        </w:rPr>
+        <w:t>On Generalized Feistel Networks</w:t>
+      </w:r>
+      <w:r>
+        <w:rPr>
+          <w:sz w:val="24"/>
+          <w:lang w:val="en-US"/>
+        </w:rPr>
+        <w:t xml:space="preserve">, w: </w:t>
+      </w:r>
+      <w:r>
+        <w:rPr>
+          <w:i/>
+          <w:sz w:val="24"/>
+          <w:lang w:val="en-US"/>
+        </w:rPr>
+        <w:t>Advances in Cryptology -- CRYPTO 2010.</w:t>
+      </w:r>
+      <w:r>
+        <w:rPr>
+          <w:sz w:val="24"/>
+          <w:lang w:val="en-US"/>
+        </w:rPr>
+        <w:br/>
+        <w:t xml:space="preserve">Berlin: Springer Berlin Heidelberg, 2010, s 613-630. </w:t>
+      </w:r>
+      <w:r>
+        <w:rPr>
+          <w:i/>
+          <w:sz w:val="24"/>
+          <w:u w:val="single"/>
+          <w:lang w:val="en-US"/>
+        </w:rPr>
+        <w:t>ISBN: 978-3-642-14623-7</w:t>
+      </w:r>
+      <w:bookmarkEnd w:id="14"/>
+    </w:p>
+    <w:p>
+      <w:pPr>
+        <w:pStyle w:val="ListParagraph"/>
+        <w:jc w:val="both"/>
+        <w:rPr>
           <w:rStyle w:val="citation"/>
           <w:sz w:val="24"/>
           <w:szCs w:val="24"/>
           <w:u w:val="single"/>
-        </w:rPr>
-      </w:pPr>
-      <w:proofErr w:type="spellStart"/>
-      <w:r>
-        <w:rPr>
-          <w:sz w:val="24"/>
-          <w:szCs w:val="24"/>
-        </w:rPr>
-        <w:t>Floissac</w:t>
-      </w:r>
-      <w:proofErr w:type="spellEnd"/>
-      <w:r>
-        <w:rPr>
-          <w:sz w:val="24"/>
-          <w:szCs w:val="24"/>
-        </w:rPr>
-        <w:t xml:space="preserve"> N., </w:t>
-      </w:r>
-      <w:proofErr w:type="spellStart"/>
-      <w:r>
-        <w:rPr>
-          <w:sz w:val="24"/>
-          <w:szCs w:val="24"/>
-        </w:rPr>
-        <w:t>L'Hyver</w:t>
-      </w:r>
-      <w:proofErr w:type="spellEnd"/>
-      <w:r>
-        <w:rPr>
-          <w:sz w:val="24"/>
-          <w:szCs w:val="24"/>
-        </w:rPr>
-        <w:t xml:space="preserve"> Y.: </w:t>
-      </w:r>
-      <w:r>
-        <w:rPr>
-          <w:i/>
-          <w:sz w:val="24"/>
-          <w:szCs w:val="24"/>
-        </w:rPr>
-        <w:t xml:space="preserve">From AES-128 to AES-192 and AES-256, How to </w:t>
-      </w:r>
-      <w:proofErr w:type="spellStart"/>
-      <w:r>
-        <w:rPr>
-          <w:i/>
-          <w:sz w:val="24"/>
-          <w:szCs w:val="24"/>
-        </w:rPr>
-        <w:t>Adapt</w:t>
-      </w:r>
-      <w:proofErr w:type="spellEnd"/>
-      <w:r>
-        <w:rPr>
-          <w:i/>
-          <w:sz w:val="24"/>
-          <w:szCs w:val="24"/>
-        </w:rPr>
-        <w:t xml:space="preserve"> </w:t>
-      </w:r>
-      <w:proofErr w:type="spellStart"/>
-      <w:r>
-        <w:rPr>
-          <w:i/>
-          <w:sz w:val="24"/>
-          <w:szCs w:val="24"/>
-        </w:rPr>
-        <w:t>Differential</w:t>
-      </w:r>
-      <w:proofErr w:type="spellEnd"/>
-      <w:r>
-        <w:rPr>
-          <w:i/>
-          <w:sz w:val="24"/>
-          <w:szCs w:val="24"/>
-        </w:rPr>
-        <w:t xml:space="preserve"> </w:t>
-      </w:r>
-      <w:proofErr w:type="spellStart"/>
-      <w:r>
-        <w:rPr>
-          <w:i/>
-          <w:sz w:val="24"/>
-          <w:szCs w:val="24"/>
-        </w:rPr>
-        <w:t>Fault</w:t>
-      </w:r>
-      <w:proofErr w:type="spellEnd"/>
-      <w:r>
-        <w:rPr>
-          <w:i/>
-          <w:sz w:val="24"/>
-          <w:szCs w:val="24"/>
-        </w:rPr>
-        <w:t xml:space="preserve"> Analysis </w:t>
-      </w:r>
-      <w:proofErr w:type="spellStart"/>
-      <w:r>
-        <w:rPr>
-          <w:i/>
-          <w:sz w:val="24"/>
-          <w:szCs w:val="24"/>
-        </w:rPr>
-        <w:t>Attacks</w:t>
-      </w:r>
-      <w:proofErr w:type="spellEnd"/>
-      <w:r>
-        <w:rPr>
-          <w:i/>
-          <w:sz w:val="24"/>
-          <w:szCs w:val="24"/>
-        </w:rPr>
-        <w:t xml:space="preserve"> on </w:t>
-      </w:r>
-      <w:proofErr w:type="spellStart"/>
-      <w:r>
-        <w:rPr>
-          <w:i/>
-          <w:sz w:val="24"/>
-          <w:szCs w:val="24"/>
-        </w:rPr>
-        <w:t>Key</w:t>
-      </w:r>
-      <w:proofErr w:type="spellEnd"/>
-      <w:r>
-        <w:rPr>
-          <w:i/>
-          <w:sz w:val="24"/>
-          <w:szCs w:val="24"/>
-        </w:rPr>
-        <w:t xml:space="preserve"> Expansion </w:t>
-      </w:r>
-      <w:r>
-        <w:rPr>
-          <w:i/>
-          <w:sz w:val="24"/>
-          <w:szCs w:val="24"/>
-        </w:rPr>
-        <w:br/>
-        <w:t xml:space="preserve">Nara: </w:t>
-      </w:r>
-      <w:r>
-        <w:rPr>
-          <w:rStyle w:val="Uwydatnienie"/>
-          <w:i w:val="0"/>
-          <w:sz w:val="24"/>
-          <w:szCs w:val="24"/>
-        </w:rPr>
-        <w:t>2011</w:t>
-      </w:r>
-      <w:r>
-        <w:rPr>
-          <w:rStyle w:val="Uwydatnienie"/>
-          <w:sz w:val="24"/>
-          <w:szCs w:val="24"/>
-        </w:rPr>
-        <w:t xml:space="preserve"> </w:t>
-      </w:r>
-      <w:r>
-        <w:rPr>
-          <w:rStyle w:val="Uwydatnienie"/>
-          <w:i w:val="0"/>
-          <w:sz w:val="24"/>
-          <w:szCs w:val="24"/>
-        </w:rPr>
-        <w:t xml:space="preserve">Workshop on </w:t>
-      </w:r>
-      <w:proofErr w:type="spellStart"/>
-      <w:r>
-        <w:rPr>
-          <w:rStyle w:val="Uwydatnienie"/>
-          <w:i w:val="0"/>
-          <w:sz w:val="24"/>
-          <w:szCs w:val="24"/>
-        </w:rPr>
-        <w:t>Fault</w:t>
-      </w:r>
-      <w:proofErr w:type="spellEnd"/>
-      <w:r>
-        <w:rPr>
-          <w:rStyle w:val="Uwydatnienie"/>
-          <w:i w:val="0"/>
-          <w:sz w:val="24"/>
-          <w:szCs w:val="24"/>
-        </w:rPr>
-        <w:t xml:space="preserve"> </w:t>
-      </w:r>
-      <w:proofErr w:type="spellStart"/>
-      <w:r>
-        <w:rPr>
-          <w:rStyle w:val="Uwydatnienie"/>
-          <w:i w:val="0"/>
-          <w:sz w:val="24"/>
-          <w:szCs w:val="24"/>
-        </w:rPr>
-        <w:t>Diagnosis</w:t>
-      </w:r>
-      <w:proofErr w:type="spellEnd"/>
-      <w:r>
-        <w:rPr>
-          <w:rStyle w:val="Uwydatnienie"/>
-          <w:i w:val="0"/>
-          <w:sz w:val="24"/>
-          <w:szCs w:val="24"/>
-        </w:rPr>
-        <w:t xml:space="preserve"> and </w:t>
-      </w:r>
-      <w:proofErr w:type="spellStart"/>
-      <w:r>
-        <w:rPr>
-          <w:rStyle w:val="Uwydatnienie"/>
-          <w:i w:val="0"/>
-          <w:sz w:val="24"/>
-          <w:szCs w:val="24"/>
-        </w:rPr>
-        <w:t>Tolerance</w:t>
-      </w:r>
-      <w:proofErr w:type="spellEnd"/>
-      <w:r>
-        <w:rPr>
-          <w:rStyle w:val="Uwydatnienie"/>
-          <w:i w:val="0"/>
-          <w:sz w:val="24"/>
-          <w:szCs w:val="24"/>
-        </w:rPr>
-        <w:t xml:space="preserve"> in </w:t>
-      </w:r>
-      <w:proofErr w:type="spellStart"/>
-      <w:r>
-        <w:rPr>
-          <w:rStyle w:val="Uwydatnienie"/>
-          <w:i w:val="0"/>
-          <w:sz w:val="24"/>
-          <w:szCs w:val="24"/>
-        </w:rPr>
-        <w:t>Cryptography</w:t>
-      </w:r>
-      <w:proofErr w:type="spellEnd"/>
-      <w:r>
-        <w:rPr>
-          <w:sz w:val="24"/>
-          <w:szCs w:val="24"/>
-        </w:rPr>
-        <w:t>, 2011, s. 43-53.</w:t>
-      </w:r>
-      <w:r>
-        <w:rPr>
-          <w:sz w:val="24"/>
-          <w:szCs w:val="24"/>
-        </w:rPr>
-        <w:br/>
-      </w:r>
-      <w:r>
-        <w:rPr>
-          <w:sz w:val="24"/>
-          <w:szCs w:val="24"/>
-          <w:u w:val="single"/>
-        </w:rPr>
-        <w:t>doi: 10.1109/FDTC.2011.15</w:t>
-      </w:r>
+          <w:lang w:val="en-US"/>
+        </w:rPr>
+      </w:pPr>
     </w:p>
     <w:p>
       <w:pPr>
@@ -8317,12 +10969,14 @@
         </w:numPr>
         <w:rPr>
           <w:rStyle w:val="citation"/>
+          <w:lang w:val="en-US"/>
         </w:rPr>
       </w:pPr>
       <w:proofErr w:type="spellStart"/>
       <w:r>
         <w:rPr>
           <w:rStyle w:val="citation"/>
+          <w:lang w:val="en-US"/>
         </w:rPr>
         <w:t>Kalaiselvi</w:t>
       </w:r>
@@ -8330,181 +10984,122 @@
       <w:r>
         <w:rPr>
           <w:rStyle w:val="citation"/>
+          <w:lang w:val="en-US"/>
         </w:rPr>
         <w:t xml:space="preserve"> K., Kumar A.: </w:t>
       </w:r>
-      <w:proofErr w:type="spellStart"/>
       <w:r>
         <w:rPr>
           <w:rStyle w:val="citation"/>
           <w:i/>
-        </w:rPr>
-        <w:t>Enhanced</w:t>
-      </w:r>
-      <w:proofErr w:type="spellEnd"/>
+          <w:lang w:val="en-US"/>
+        </w:rPr>
+        <w:t>Enhanced AES cryptosystem by using genetic algorithm and neural</w:t>
+      </w:r>
       <w:r>
         <w:rPr>
           <w:rStyle w:val="citation"/>
           <w:i/>
-        </w:rPr>
-        <w:t xml:space="preserve"> AES </w:t>
-      </w:r>
-      <w:proofErr w:type="spellStart"/>
+          <w:lang w:val="en-US"/>
+        </w:rPr>
+        <w:t> </w:t>
+      </w:r>
       <w:r>
         <w:rPr>
           <w:rStyle w:val="citation"/>
           <w:i/>
-        </w:rPr>
-        <w:t>cryptosystem</w:t>
-      </w:r>
-      <w:proofErr w:type="spellEnd"/>
+          <w:lang w:val="en-US"/>
+        </w:rPr>
+        <w:t>network</w:t>
+      </w:r>
       <w:r>
         <w:rPr>
           <w:rStyle w:val="citation"/>
           <w:i/>
-        </w:rPr>
-        <w:t xml:space="preserve"> by </w:t>
-      </w:r>
-      <w:proofErr w:type="spellStart"/>
+          <w:lang w:val="en-US"/>
+        </w:rPr>
+        <w:t> </w:t>
+      </w:r>
       <w:r>
         <w:rPr>
           <w:rStyle w:val="citation"/>
           <w:i/>
-        </w:rPr>
-        <w:t>using</w:t>
-      </w:r>
-      <w:proofErr w:type="spellEnd"/>
+          <w:lang w:val="en-US"/>
+        </w:rPr>
+        <w:t>in</w:t>
+      </w:r>
       <w:r>
         <w:rPr>
           <w:rStyle w:val="citation"/>
           <w:i/>
-        </w:rPr>
-        <w:t xml:space="preserve"> </w:t>
-      </w:r>
-      <w:proofErr w:type="spellStart"/>
+          <w:lang w:val="en-US"/>
+        </w:rPr>
+        <w:t> </w:t>
+      </w:r>
       <w:r>
         <w:rPr>
           <w:rStyle w:val="citation"/>
           <w:i/>
-        </w:rPr>
-        <w:t>genetic</w:t>
-      </w:r>
-      <w:proofErr w:type="spellEnd"/>
+          <w:lang w:val="en-US"/>
+        </w:rPr>
+        <w:t>S</w:t>
+      </w:r>
       <w:r>
         <w:rPr>
           <w:rStyle w:val="citation"/>
           <w:i/>
-        </w:rPr>
-        <w:t xml:space="preserve"> </w:t>
+          <w:lang w:val="en-US"/>
+        </w:rPr>
+        <w:noBreakHyphen/>
+        <w:t>box</w:t>
+      </w:r>
+      <w:r>
+        <w:rPr>
+          <w:rStyle w:val="citation"/>
+          <w:lang w:val="en-US"/>
+        </w:rPr>
+        <w:t>.</w:t>
+      </w:r>
+      <w:r>
+        <w:rPr>
+          <w:rStyle w:val="citation"/>
+          <w:lang w:val="en-US"/>
+        </w:rPr>
+        <w:br/>
       </w:r>
       <w:proofErr w:type="spellStart"/>
       <w:r>
         <w:rPr>
           <w:rStyle w:val="citation"/>
-          <w:i/>
-        </w:rPr>
-        <w:t>algorithm</w:t>
+          <w:lang w:val="en-US"/>
+        </w:rPr>
+        <w:t>Banglore</w:t>
       </w:r>
       <w:proofErr w:type="spellEnd"/>
       <w:r>
         <w:rPr>
           <w:rStyle w:val="citation"/>
-          <w:i/>
-        </w:rPr>
-        <w:t xml:space="preserve"> and </w:t>
+          <w:lang w:val="en-US"/>
+        </w:rPr>
+        <w:t xml:space="preserve">: 2016 IEEE International Conference on Current Trends in Advanced Computing (ICCTAC), 2006, s. 1-6. </w:t>
       </w:r>
       <w:proofErr w:type="spellStart"/>
-      <w:r>
-        <w:rPr>
-          <w:rStyle w:val="citation"/>
-          <w:i/>
-        </w:rPr>
-        <w:t>neural</w:t>
-      </w:r>
-      <w:proofErr w:type="spellEnd"/>
-      <w:r>
-        <w:rPr>
-          <w:rStyle w:val="citation"/>
-          <w:i/>
-        </w:rPr>
-        <w:t xml:space="preserve"> network in S</w:t>
-      </w:r>
-      <w:r>
-        <w:rPr>
-          <w:rStyle w:val="citation"/>
-          <w:i/>
-        </w:rPr>
-        <w:noBreakHyphen/>
-      </w:r>
-      <w:proofErr w:type="spellStart"/>
-      <w:r>
-        <w:rPr>
-          <w:rStyle w:val="citation"/>
-          <w:i/>
-        </w:rPr>
-        <w:t>box</w:t>
-      </w:r>
-      <w:proofErr w:type="spellEnd"/>
-      <w:r>
-        <w:rPr>
-          <w:rStyle w:val="citation"/>
-        </w:rPr>
-        <w:t>.</w:t>
-      </w:r>
-      <w:r>
-        <w:rPr>
-          <w:rStyle w:val="citation"/>
-        </w:rPr>
-        <w:br/>
-      </w:r>
-      <w:proofErr w:type="spellStart"/>
-      <w:r>
-        <w:rPr>
-          <w:rStyle w:val="citation"/>
-        </w:rPr>
-        <w:t>Banglore</w:t>
-      </w:r>
-      <w:proofErr w:type="spellEnd"/>
-      <w:r>
-        <w:rPr>
-          <w:rStyle w:val="citation"/>
-        </w:rPr>
-        <w:t xml:space="preserve">: 2016 IEEE International Conference on </w:t>
-      </w:r>
-      <w:proofErr w:type="spellStart"/>
-      <w:r>
-        <w:rPr>
-          <w:rStyle w:val="citation"/>
-        </w:rPr>
-        <w:t>Current</w:t>
-      </w:r>
-      <w:proofErr w:type="spellEnd"/>
-      <w:r>
-        <w:rPr>
-          <w:rStyle w:val="citation"/>
-        </w:rPr>
-        <w:t xml:space="preserve"> </w:t>
-      </w:r>
-      <w:proofErr w:type="spellStart"/>
-      <w:r>
-        <w:rPr>
-          <w:rStyle w:val="citation"/>
-        </w:rPr>
-        <w:t>Trends</w:t>
-      </w:r>
-      <w:proofErr w:type="spellEnd"/>
-      <w:r>
-        <w:rPr>
-          <w:rStyle w:val="citation"/>
-        </w:rPr>
-        <w:t xml:space="preserve"> in Advanced Computing (ICCTAC), 2006, s. 1-6. </w:t>
-      </w:r>
       <w:r>
         <w:rPr>
           <w:rStyle w:val="citation"/>
           <w:u w:val="single"/>
-        </w:rPr>
-        <w:t>doi: 10.1109/ICCTAC.2016.7567340</w:t>
+          <w:lang w:val="en-US"/>
+        </w:rPr>
+        <w:t>doi</w:t>
+      </w:r>
+      <w:proofErr w:type="spellEnd"/>
+      <w:r>
+        <w:rPr>
+          <w:rStyle w:val="citation"/>
+          <w:u w:val="single"/>
+          <w:lang w:val="en-US"/>
+        </w:rPr>
+        <w:t>: 10.1109/ICCTAC.2016.7567340</w:t>
       </w:r>
     </w:p>
     <w:p>
@@ -8514,143 +11109,108 @@
           <w:ilvl w:val="0"/>
           <w:numId w:val="41"/>
         </w:numPr>
-      </w:pPr>
+        <w:rPr>
+          <w:lang w:val="en-US"/>
+        </w:rPr>
+      </w:pPr>
+      <w:r>
+        <w:rPr>
+          <w:lang w:val="en-US"/>
+        </w:rPr>
+        <w:t xml:space="preserve">Liu N., et al.: </w:t>
+      </w:r>
+      <w:r>
+        <w:rPr>
+          <w:i/>
+          <w:lang w:val="en-US"/>
+        </w:rPr>
+        <w:t xml:space="preserve">Cryptographic performance for </w:t>
+      </w:r>
       <w:proofErr w:type="spellStart"/>
       <w:r>
-        <w:t>Liu</w:t>
+        <w:rPr>
+          <w:i/>
+          <w:lang w:val="en-US"/>
+        </w:rPr>
+        <w:t>Rijndael</w:t>
       </w:r>
       <w:proofErr w:type="spellEnd"/>
       <w:r>
-        <w:t xml:space="preserve"> N., et al.: </w:t>
-      </w:r>
-      <w:proofErr w:type="spellStart"/>
-      <w:r>
         <w:rPr>
           <w:i/>
-        </w:rPr>
-        <w:t>Cryptographic</w:t>
-      </w:r>
-      <w:proofErr w:type="spellEnd"/>
-      <w:r>
-        <w:rPr>
-          <w:i/>
-        </w:rPr>
-        <w:t xml:space="preserve"> performance for </w:t>
-      </w:r>
-      <w:proofErr w:type="spellStart"/>
-      <w:r>
-        <w:rPr>
-          <w:i/>
-        </w:rPr>
-        <w:t>Rijndael</w:t>
-      </w:r>
-      <w:proofErr w:type="spellEnd"/>
-      <w:r>
-        <w:rPr>
-          <w:i/>
-        </w:rPr>
-        <w:t xml:space="preserve"> and RC6 </w:t>
-      </w:r>
-      <w:proofErr w:type="spellStart"/>
-      <w:r>
-        <w:rPr>
-          <w:i/>
-        </w:rPr>
-        <w:t>block</w:t>
-      </w:r>
-      <w:proofErr w:type="spellEnd"/>
-      <w:r>
-        <w:rPr>
-          <w:i/>
-        </w:rPr>
-        <w:t xml:space="preserve"> </w:t>
-      </w:r>
-      <w:proofErr w:type="spellStart"/>
-      <w:r>
-        <w:rPr>
-          <w:i/>
-        </w:rPr>
-        <w:t>ciphers</w:t>
-      </w:r>
-      <w:proofErr w:type="spellEnd"/>
-      <w:r>
+          <w:lang w:val="en-US"/>
+        </w:rPr>
+        <w:t xml:space="preserve"> and RC6 block ciphers</w:t>
+      </w:r>
+      <w:r>
+        <w:rPr>
+          <w:lang w:val="en-US"/>
+        </w:rPr>
         <w:t xml:space="preserve">. </w:t>
       </w:r>
       <w:r>
+        <w:rPr>
+          <w:lang w:val="en-US"/>
+        </w:rPr>
         <w:br/>
         <w:t xml:space="preserve">Xiamen: </w:t>
       </w:r>
       <w:r>
         <w:rPr>
-          <w:rStyle w:val="Uwydatnienie"/>
+          <w:rStyle w:val="Emphasis"/>
           <w:i w:val="0"/>
+          <w:lang w:val="en-US"/>
         </w:rPr>
         <w:t>2017 11th</w:t>
       </w:r>
       <w:r>
         <w:rPr>
-          <w:rStyle w:val="Uwydatnienie"/>
+          <w:rStyle w:val="Emphasis"/>
+          <w:lang w:val="en-US"/>
         </w:rPr>
         <w:t xml:space="preserve"> </w:t>
       </w:r>
       <w:r>
         <w:rPr>
-          <w:rStyle w:val="Uwydatnienie"/>
+          <w:rStyle w:val="Emphasis"/>
           <w:i w:val="0"/>
-        </w:rPr>
-        <w:t xml:space="preserve">IEEE International Conference on </w:t>
+          <w:lang w:val="en-US"/>
+        </w:rPr>
+        <w:t>IEEE International Conference on Anti-counterfeiting, Security, and Identification (ASID)</w:t>
+      </w:r>
+      <w:r>
+        <w:rPr>
+          <w:i/>
+          <w:lang w:val="en-US"/>
+        </w:rPr>
+        <w:t>,</w:t>
+      </w:r>
+      <w:r>
+        <w:rPr>
+          <w:lang w:val="en-US"/>
+        </w:rPr>
+        <w:t xml:space="preserve"> 2017, s. 36-39. </w:t>
       </w:r>
       <w:proofErr w:type="spellStart"/>
       <w:r>
         <w:rPr>
-          <w:rStyle w:val="Uwydatnienie"/>
-          <w:i w:val="0"/>
-        </w:rPr>
-        <w:t>Anti-counterfeiting</w:t>
+          <w:u w:val="single"/>
+          <w:lang w:val="en-US"/>
+        </w:rPr>
+        <w:t>doi</w:t>
       </w:r>
       <w:proofErr w:type="spellEnd"/>
       <w:r>
         <w:rPr>
-          <w:rStyle w:val="Uwydatnienie"/>
-          <w:i w:val="0"/>
-        </w:rPr>
-        <w:t xml:space="preserve">, Security, and </w:t>
-      </w:r>
-      <w:proofErr w:type="spellStart"/>
-      <w:r>
-        <w:rPr>
-          <w:rStyle w:val="Uwydatnienie"/>
-          <w:i w:val="0"/>
-        </w:rPr>
-        <w:t>Identification</w:t>
-      </w:r>
-      <w:proofErr w:type="spellEnd"/>
-      <w:r>
-        <w:rPr>
-          <w:rStyle w:val="Uwydatnienie"/>
-          <w:i w:val="0"/>
-        </w:rPr>
-        <w:t xml:space="preserve"> (ASID)</w:t>
-      </w:r>
-      <w:r>
-        <w:rPr>
-          <w:i/>
-        </w:rPr>
-        <w:t>,</w:t>
-      </w:r>
-      <w:r>
-        <w:t xml:space="preserve"> 2017, s. 36-39. </w:t>
-      </w:r>
-      <w:r>
-        <w:rPr>
           <w:u w:val="single"/>
-        </w:rPr>
-        <w:t>doi: 10.1109/ICASID.2017.8285739</w:t>
-      </w:r>
-    </w:p>
-    <w:p>
-      <w:pPr>
-        <w:pStyle w:val="Akapitzlist"/>
+          <w:lang w:val="en-US"/>
+        </w:rPr>
+        <w:t>: 10.1109/ICASID.2017.8285739</w:t>
+      </w:r>
+    </w:p>
+    <w:p>
+      <w:pPr>
+        <w:pStyle w:val="ListParagraph"/>
         <w:numPr>
           <w:ilvl w:val="0"/>
           <w:numId w:val="41"/>
@@ -8662,252 +11222,170 @@
           <w:iCs/>
           <w:sz w:val="24"/>
           <w:u w:val="single"/>
-        </w:rPr>
-      </w:pPr>
+          <w:lang w:val="en-US"/>
+        </w:rPr>
+      </w:pPr>
+      <w:r>
+        <w:rPr>
+          <w:sz w:val="24"/>
+          <w:lang w:val="en-US"/>
+        </w:rPr>
+        <w:t xml:space="preserve">Mohamed A. B., </w:t>
+      </w:r>
       <w:proofErr w:type="spellStart"/>
       <w:r>
         <w:rPr>
           <w:sz w:val="24"/>
-        </w:rPr>
-        <w:t>Mohamed</w:t>
+          <w:lang w:val="en-US"/>
+        </w:rPr>
+        <w:t>Zaibi</w:t>
       </w:r>
       <w:proofErr w:type="spellEnd"/>
       <w:r>
         <w:rPr>
           <w:sz w:val="24"/>
-        </w:rPr>
-        <w:t xml:space="preserve"> A. B., </w:t>
+          <w:lang w:val="en-US"/>
+        </w:rPr>
+        <w:t xml:space="preserve"> G., </w:t>
       </w:r>
       <w:proofErr w:type="spellStart"/>
       <w:r>
         <w:rPr>
           <w:sz w:val="24"/>
-        </w:rPr>
-        <w:t>Zaibi</w:t>
+          <w:lang w:val="en-US"/>
+        </w:rPr>
+        <w:t>Kachouri</w:t>
       </w:r>
       <w:proofErr w:type="spellEnd"/>
       <w:r>
         <w:rPr>
           <w:sz w:val="24"/>
-        </w:rPr>
-        <w:t xml:space="preserve"> G., </w:t>
-      </w:r>
-      <w:proofErr w:type="spellStart"/>
-      <w:r>
-        <w:rPr>
-          <w:sz w:val="24"/>
-        </w:rPr>
-        <w:t>Kachouri</w:t>
-      </w:r>
-      <w:proofErr w:type="spellEnd"/>
-      <w:r>
-        <w:rPr>
-          <w:sz w:val="24"/>
+          <w:lang w:val="en-US"/>
         </w:rPr>
         <w:t xml:space="preserve"> A.: </w:t>
       </w:r>
-      <w:proofErr w:type="spellStart"/>
       <w:r>
         <w:rPr>
           <w:i/>
           <w:sz w:val="24"/>
-        </w:rPr>
-        <w:t>Implementation</w:t>
-      </w:r>
-      <w:proofErr w:type="spellEnd"/>
+          <w:lang w:val="en-US"/>
+        </w:rPr>
+        <w:t>Implementation of RC5 and RC6 block ciphers on digital</w:t>
+      </w:r>
       <w:r>
         <w:rPr>
           <w:i/>
           <w:sz w:val="24"/>
-        </w:rPr>
-        <w:t xml:space="preserve"> of RC5 and RC6 </w:t>
-      </w:r>
-      <w:proofErr w:type="spellStart"/>
+          <w:lang w:val="en-US"/>
+        </w:rPr>
+        <w:t> </w:t>
+      </w:r>
       <w:r>
         <w:rPr>
           <w:i/>
           <w:sz w:val="24"/>
-        </w:rPr>
-        <w:t>block</w:t>
-      </w:r>
-      <w:proofErr w:type="spellEnd"/>
+          <w:lang w:val="en-US"/>
+        </w:rPr>
+        <w:t>images.</w:t>
+      </w:r>
       <w:r>
         <w:rPr>
           <w:i/>
           <w:sz w:val="24"/>
-        </w:rPr>
-        <w:t xml:space="preserve"> </w:t>
-      </w:r>
-      <w:proofErr w:type="spellStart"/>
+          <w:lang w:val="en-US"/>
+        </w:rPr>
+        <w:br/>
+      </w:r>
+      <w:r>
+        <w:rPr>
+          <w:rStyle w:val="Emphasis"/>
+          <w:i w:val="0"/>
+          <w:sz w:val="24"/>
+          <w:lang w:val="en-US"/>
+        </w:rPr>
+        <w:t>Sousse: Eighth International Multi-Conference on Systems, Signals &amp; Devices</w:t>
+      </w:r>
       <w:r>
         <w:rPr>
           <w:i/>
           <w:sz w:val="24"/>
-        </w:rPr>
-        <w:t>ciphers</w:t>
-      </w:r>
-      <w:proofErr w:type="spellEnd"/>
-      <w:r>
-        <w:rPr>
-          <w:i/>
+          <w:lang w:val="en-US"/>
+        </w:rPr>
+        <w:t>,</w:t>
+      </w:r>
+      <w:r>
+        <w:rPr>
           <w:sz w:val="24"/>
-        </w:rPr>
-        <w:t xml:space="preserve"> on </w:t>
+          <w:lang w:val="en-US"/>
+        </w:rPr>
+        <w:t xml:space="preserve"> 2011, </w:t>
+      </w:r>
+      <w:r>
+        <w:rPr>
+          <w:sz w:val="24"/>
+          <w:lang w:val="en-US"/>
+        </w:rPr>
+        <w:br/>
+      </w:r>
+      <w:r>
+        <w:rPr>
+          <w:sz w:val="24"/>
+          <w:lang w:val="en-US"/>
+        </w:rPr>
+        <w:t>s.</w:t>
+      </w:r>
+      <w:r>
+        <w:rPr>
+          <w:sz w:val="24"/>
+          <w:lang w:val="en-US"/>
+        </w:rPr>
+        <w:t> </w:t>
+      </w:r>
+      <w:r>
+        <w:rPr>
+          <w:sz w:val="24"/>
+          <w:lang w:val="en-US"/>
+        </w:rPr>
+        <w:t>1-6.</w:t>
+      </w:r>
+      <w:r>
+        <w:rPr>
+          <w:sz w:val="24"/>
+          <w:lang w:val="en-US"/>
+        </w:rPr>
+        <w:br/>
       </w:r>
       <w:proofErr w:type="spellStart"/>
-      <w:r>
-        <w:rPr>
-          <w:i/>
-          <w:sz w:val="24"/>
-        </w:rPr>
-        <w:t>digital</w:t>
-      </w:r>
-      <w:proofErr w:type="spellEnd"/>
-      <w:r>
-        <w:rPr>
-          <w:i/>
-          <w:sz w:val="24"/>
-        </w:rPr>
-        <w:t> </w:t>
-      </w:r>
-      <w:proofErr w:type="spellStart"/>
-      <w:r>
-        <w:rPr>
-          <w:i/>
-          <w:sz w:val="24"/>
-        </w:rPr>
-        <w:t>images</w:t>
-      </w:r>
-      <w:proofErr w:type="spellEnd"/>
-      <w:r>
-        <w:rPr>
-          <w:i/>
-          <w:sz w:val="24"/>
-        </w:rPr>
-        <w:t>.</w:t>
-      </w:r>
-      <w:r>
-        <w:rPr>
-          <w:i/>
-          <w:sz w:val="24"/>
-        </w:rPr>
-        <w:br/>
-      </w:r>
-      <w:proofErr w:type="spellStart"/>
-      <w:r>
-        <w:rPr>
-          <w:rStyle w:val="Uwydatnienie"/>
-          <w:i w:val="0"/>
-          <w:sz w:val="24"/>
-        </w:rPr>
-        <w:t>Sousse</w:t>
-      </w:r>
-      <w:proofErr w:type="spellEnd"/>
-      <w:r>
-        <w:rPr>
-          <w:rStyle w:val="Uwydatnienie"/>
-          <w:i w:val="0"/>
-          <w:sz w:val="24"/>
-        </w:rPr>
-        <w:t xml:space="preserve">: </w:t>
-      </w:r>
-      <w:proofErr w:type="spellStart"/>
-      <w:r>
-        <w:rPr>
-          <w:rStyle w:val="Uwydatnienie"/>
-          <w:i w:val="0"/>
-          <w:sz w:val="24"/>
-        </w:rPr>
-        <w:t>Eighth</w:t>
-      </w:r>
-      <w:proofErr w:type="spellEnd"/>
-      <w:r>
-        <w:rPr>
-          <w:rStyle w:val="Uwydatnienie"/>
-          <w:i w:val="0"/>
-          <w:sz w:val="24"/>
-        </w:rPr>
-        <w:t xml:space="preserve"> International Multi-Conference on Systems, </w:t>
-      </w:r>
-      <w:proofErr w:type="spellStart"/>
-      <w:r>
-        <w:rPr>
-          <w:rStyle w:val="Uwydatnienie"/>
-          <w:i w:val="0"/>
-          <w:sz w:val="24"/>
-        </w:rPr>
-        <w:t>Signals</w:t>
-      </w:r>
-      <w:proofErr w:type="spellEnd"/>
-      <w:r>
-        <w:rPr>
-          <w:rStyle w:val="Uwydatnienie"/>
-          <w:i w:val="0"/>
-          <w:sz w:val="24"/>
-        </w:rPr>
-        <w:t xml:space="preserve"> &amp; Devices</w:t>
-      </w:r>
-      <w:r>
-        <w:rPr>
-          <w:i/>
-          <w:sz w:val="24"/>
-        </w:rPr>
-        <w:t>,</w:t>
-      </w:r>
-      <w:r>
-        <w:rPr>
-          <w:sz w:val="24"/>
-        </w:rPr>
-        <w:t xml:space="preserve"> 2011, </w:t>
-      </w:r>
-      <w:r>
-        <w:rPr>
-          <w:sz w:val="24"/>
-        </w:rPr>
-        <w:br/>
-      </w:r>
-      <w:r>
-        <w:rPr>
-          <w:sz w:val="24"/>
-        </w:rPr>
-        <w:t>s.</w:t>
-      </w:r>
-      <w:r>
-        <w:rPr>
-          <w:sz w:val="24"/>
-        </w:rPr>
-        <w:t> </w:t>
-      </w:r>
-      <w:r>
-        <w:rPr>
-          <w:sz w:val="24"/>
-        </w:rPr>
-        <w:t>1-6.</w:t>
-      </w:r>
-      <w:r>
-        <w:rPr>
-          <w:sz w:val="24"/>
-        </w:rPr>
-        <w:br/>
-      </w:r>
       <w:r>
         <w:rPr>
           <w:sz w:val="24"/>
           <w:u w:val="single"/>
-        </w:rPr>
-        <w:t>doi:</w:t>
-      </w:r>
+          <w:lang w:val="en-US"/>
+        </w:rPr>
+        <w:t>doi</w:t>
+      </w:r>
+      <w:proofErr w:type="spellEnd"/>
       <w:r>
         <w:rPr>
           <w:sz w:val="24"/>
           <w:u w:val="single"/>
-        </w:rPr>
-        <w:t> </w:t>
+          <w:lang w:val="en-US"/>
+        </w:rPr>
+        <w:t>:</w:t>
       </w:r>
       <w:r>
         <w:rPr>
           <w:sz w:val="24"/>
           <w:u w:val="single"/>
+          <w:lang w:val="en-US"/>
+        </w:rPr>
+        <w:t> </w:t>
+      </w:r>
+      <w:r>
+        <w:rPr>
+          <w:sz w:val="24"/>
+          <w:u w:val="single"/>
+          <w:lang w:val="en-US"/>
         </w:rPr>
         <w:t>10.1109/SSD.2011.5767447</w:t>
       </w:r>
@@ -8919,192 +11397,213 @@
           <w:ilvl w:val="0"/>
           <w:numId w:val="41"/>
         </w:numPr>
+        <w:rPr>
+          <w:lang w:val="en-US"/>
+        </w:rPr>
       </w:pPr>
       <w:proofErr w:type="spellStart"/>
       <w:r>
+        <w:rPr>
+          <w:lang w:val="en-US"/>
+        </w:rPr>
         <w:t>Noura</w:t>
       </w:r>
       <w:proofErr w:type="spellEnd"/>
       <w:r>
+        <w:rPr>
+          <w:lang w:val="en-US"/>
+        </w:rPr>
         <w:t> </w:t>
       </w:r>
       <w:r>
+        <w:rPr>
+          <w:lang w:val="en-US"/>
+        </w:rPr>
         <w:t>M.</w:t>
       </w:r>
       <w:r>
+        <w:rPr>
+          <w:lang w:val="en-US"/>
+        </w:rPr>
         <w:t> </w:t>
       </w:r>
       <w:r>
+        <w:rPr>
+          <w:lang w:val="en-US"/>
+        </w:rPr>
         <w:t>et</w:t>
       </w:r>
       <w:r>
+        <w:rPr>
+          <w:lang w:val="en-US"/>
+        </w:rPr>
         <w:t> </w:t>
       </w:r>
       <w:r>
+        <w:rPr>
+          <w:lang w:val="en-US"/>
+        </w:rPr>
         <w:t>al.:</w:t>
       </w:r>
       <w:r>
+        <w:rPr>
+          <w:lang w:val="en-US"/>
+        </w:rPr>
         <w:t> </w:t>
       </w:r>
       <w:r>
         <w:rPr>
           <w:i/>
+          <w:lang w:val="en-US"/>
         </w:rPr>
         <w:t>S-DES:</w:t>
       </w:r>
       <w:r>
         <w:rPr>
           <w:i/>
+          <w:lang w:val="en-US"/>
         </w:rPr>
         <w:t> </w:t>
       </w:r>
+      <w:r>
+        <w:rPr>
+          <w:i/>
+          <w:lang w:val="en-US"/>
+        </w:rPr>
+        <w:t>An</w:t>
+      </w:r>
+      <w:r>
+        <w:rPr>
+          <w:i/>
+          <w:lang w:val="en-US"/>
+        </w:rPr>
+        <w:t> </w:t>
+      </w:r>
+      <w:r>
+        <w:rPr>
+          <w:i/>
+          <w:lang w:val="en-US"/>
+        </w:rPr>
+        <w:t>efficient</w:t>
+      </w:r>
+      <w:r>
+        <w:rPr>
+          <w:i/>
+          <w:lang w:val="en-US"/>
+        </w:rPr>
+        <w:t> </w:t>
+      </w:r>
+      <w:r>
+        <w:rPr>
+          <w:i/>
+          <w:lang w:val="en-US"/>
+        </w:rPr>
+        <w:t>&amp;</w:t>
+      </w:r>
+      <w:r>
+        <w:rPr>
+          <w:i/>
+          <w:lang w:val="en-US"/>
+        </w:rPr>
+        <w:t> </w:t>
+      </w:r>
+      <w:r>
+        <w:rPr>
+          <w:i/>
+          <w:lang w:val="en-US"/>
+        </w:rPr>
+        <w:t>secure</w:t>
+      </w:r>
+      <w:r>
+        <w:rPr>
+          <w:i/>
+          <w:lang w:val="en-US"/>
+        </w:rPr>
+        <w:t> </w:t>
+      </w:r>
+      <w:r>
+        <w:rPr>
+          <w:i/>
+          <w:lang w:val="en-US"/>
+        </w:rPr>
+        <w:t>DES</w:t>
+      </w:r>
+      <w:r>
+        <w:rPr>
+          <w:i/>
+          <w:lang w:val="en-US"/>
+        </w:rPr>
+        <w:t> </w:t>
+      </w:r>
+      <w:r>
+        <w:rPr>
+          <w:i/>
+          <w:lang w:val="en-US"/>
+        </w:rPr>
+        <w:t>variant.</w:t>
+      </w:r>
+      <w:r>
+        <w:rPr>
+          <w:lang w:val="en-US"/>
+        </w:rPr>
+        <w:t xml:space="preserve"> </w:t>
+      </w:r>
+      <w:r>
+        <w:rPr>
+          <w:lang w:val="en-US"/>
+        </w:rPr>
+        <w:br/>
+      </w:r>
       <w:proofErr w:type="spellStart"/>
       <w:r>
         <w:rPr>
+          <w:lang w:val="en-US"/>
+        </w:rPr>
+        <w:t>Jounieh</w:t>
+      </w:r>
+      <w:proofErr w:type="spellEnd"/>
+      <w:r>
+        <w:rPr>
+          <w:lang w:val="en-US"/>
+        </w:rPr>
+        <w:t xml:space="preserve">: </w:t>
+      </w:r>
+      <w:r>
+        <w:rPr>
+          <w:rStyle w:val="Emphasis"/>
+          <w:i w:val="0"/>
+          <w:lang w:val="en-US"/>
+        </w:rPr>
+        <w:t>2018 IEEE Middle East and North Africa Communications Conference (MENACOMM)</w:t>
+      </w:r>
+      <w:r>
+        <w:rPr>
           <w:i/>
-        </w:rPr>
-        <w:t>An</w:t>
+          <w:lang w:val="en-US"/>
+        </w:rPr>
+        <w:t>,</w:t>
+      </w:r>
+      <w:r>
+        <w:rPr>
+          <w:lang w:val="en-US"/>
+        </w:rPr>
+        <w:t xml:space="preserve"> 2018, s. 1-6. </w:t>
+      </w:r>
+      <w:proofErr w:type="spellStart"/>
+      <w:r>
+        <w:rPr>
+          <w:u w:val="single"/>
+          <w:lang w:val="en-US"/>
+        </w:rPr>
+        <w:t>doi</w:t>
       </w:r>
       <w:proofErr w:type="spellEnd"/>
       <w:r>
         <w:rPr>
-          <w:i/>
-        </w:rPr>
-        <w:t> </w:t>
-      </w:r>
-      <w:proofErr w:type="spellStart"/>
-      <w:r>
-        <w:rPr>
-          <w:i/>
-        </w:rPr>
-        <w:t>efficient</w:t>
-      </w:r>
-      <w:proofErr w:type="spellEnd"/>
-      <w:r>
-        <w:rPr>
-          <w:i/>
-        </w:rPr>
-        <w:t> </w:t>
-      </w:r>
-      <w:r>
-        <w:rPr>
-          <w:i/>
-        </w:rPr>
-        <w:t>&amp;</w:t>
-      </w:r>
-      <w:r>
-        <w:rPr>
-          <w:i/>
-        </w:rPr>
-        <w:t> </w:t>
-      </w:r>
-      <w:proofErr w:type="spellStart"/>
-      <w:r>
-        <w:rPr>
-          <w:i/>
-        </w:rPr>
-        <w:t>secure</w:t>
-      </w:r>
-      <w:proofErr w:type="spellEnd"/>
-      <w:r>
-        <w:rPr>
-          <w:i/>
-        </w:rPr>
-        <w:t> </w:t>
-      </w:r>
-      <w:r>
-        <w:rPr>
-          <w:i/>
-        </w:rPr>
-        <w:t>DES</w:t>
-      </w:r>
-      <w:r>
-        <w:rPr>
-          <w:i/>
-        </w:rPr>
-        <w:t> </w:t>
-      </w:r>
-      <w:proofErr w:type="spellStart"/>
-      <w:r>
-        <w:rPr>
-          <w:i/>
-        </w:rPr>
-        <w:t>variant</w:t>
-      </w:r>
-      <w:proofErr w:type="spellEnd"/>
-      <w:r>
-        <w:rPr>
-          <w:i/>
-        </w:rPr>
-        <w:t>.</w:t>
-      </w:r>
-      <w:r>
-        <w:t xml:space="preserve"> </w:t>
-      </w:r>
-      <w:r>
-        <w:br/>
-      </w:r>
-      <w:proofErr w:type="spellStart"/>
-      <w:r>
-        <w:t>Jounieh</w:t>
-      </w:r>
-      <w:proofErr w:type="spellEnd"/>
-      <w:r>
-        <w:t xml:space="preserve">: </w:t>
-      </w:r>
-      <w:r>
-        <w:rPr>
-          <w:rStyle w:val="Uwydatnienie"/>
-          <w:i w:val="0"/>
-        </w:rPr>
-        <w:t xml:space="preserve">2018 IEEE Middle East and </w:t>
-      </w:r>
-      <w:proofErr w:type="spellStart"/>
-      <w:r>
-        <w:rPr>
-          <w:rStyle w:val="Uwydatnienie"/>
-          <w:i w:val="0"/>
-        </w:rPr>
-        <w:t>North</w:t>
-      </w:r>
-      <w:proofErr w:type="spellEnd"/>
-      <w:r>
-        <w:rPr>
-          <w:rStyle w:val="Uwydatnienie"/>
-          <w:i w:val="0"/>
-        </w:rPr>
-        <w:t xml:space="preserve"> </w:t>
-      </w:r>
-      <w:proofErr w:type="spellStart"/>
-      <w:r>
-        <w:rPr>
-          <w:rStyle w:val="Uwydatnienie"/>
-          <w:i w:val="0"/>
-        </w:rPr>
-        <w:t>Africa</w:t>
-      </w:r>
-      <w:proofErr w:type="spellEnd"/>
-      <w:r>
-        <w:rPr>
-          <w:rStyle w:val="Uwydatnienie"/>
-          <w:i w:val="0"/>
-        </w:rPr>
-        <w:t xml:space="preserve"> Communications Conference (MENACOMM)</w:t>
-      </w:r>
-      <w:r>
-        <w:rPr>
-          <w:i/>
-        </w:rPr>
-        <w:t>,</w:t>
-      </w:r>
-      <w:r>
-        <w:t xml:space="preserve"> 2018, s. 1-6. </w:t>
-      </w:r>
-      <w:r>
-        <w:rPr>
           <w:u w:val="single"/>
-        </w:rPr>
-        <w:t>doi: 10.1109/MENACOMM.2018.8371019</w:t>
+          <w:lang w:val="en-US"/>
+        </w:rPr>
+        <w:t>: 10.1109/MENACOMM.2018.8371019</w:t>
       </w:r>
     </w:p>
     <w:p>
@@ -9118,203 +11617,137 @@
           <w:lang w:val="en-GB"/>
         </w:rPr>
       </w:pPr>
-      <w:bookmarkStart w:id="14" w:name="_Ref4010955"/>
-      <w:r>
+      <w:bookmarkStart w:id="15" w:name="_Ref4010955"/>
+      <w:r>
+        <w:rPr>
+          <w:lang w:val="en-US"/>
+        </w:rPr>
+        <w:t>Sanchez-Avila C., Sanchez-</w:t>
+      </w:r>
+      <w:proofErr w:type="spellStart"/>
+      <w:r>
+        <w:rPr>
+          <w:lang w:val="en-US"/>
+        </w:rPr>
+        <w:t>Reillol</w:t>
+      </w:r>
+      <w:proofErr w:type="spellEnd"/>
+      <w:r>
+        <w:rPr>
+          <w:lang w:val="en-US"/>
+        </w:rPr>
+        <w:t xml:space="preserve"> R.: </w:t>
+      </w:r>
+      <w:r>
+        <w:rPr>
+          <w:i/>
+          <w:lang w:val="en-US"/>
+        </w:rPr>
+        <w:t xml:space="preserve">The </w:t>
+      </w:r>
+      <w:proofErr w:type="spellStart"/>
+      <w:r>
+        <w:rPr>
+          <w:i/>
+          <w:lang w:val="en-US"/>
+        </w:rPr>
+        <w:t>Rijndael</w:t>
+      </w:r>
+      <w:proofErr w:type="spellEnd"/>
+      <w:r>
+        <w:rPr>
+          <w:i/>
+          <w:lang w:val="en-US"/>
+        </w:rPr>
+        <w:t xml:space="preserve"> block cipher (AES proposal): a comparison</w:t>
+      </w:r>
+      <w:r>
+        <w:rPr>
+          <w:i/>
+          <w:lang w:val="en-US"/>
+        </w:rPr>
+        <w:t> </w:t>
+      </w:r>
+      <w:r>
+        <w:rPr>
+          <w:i/>
+          <w:lang w:val="en-US"/>
+        </w:rPr>
+        <w:t>with</w:t>
+      </w:r>
+      <w:r>
+        <w:rPr>
+          <w:i/>
+          <w:lang w:val="en-US"/>
+        </w:rPr>
+        <w:t> </w:t>
+      </w:r>
+      <w:r>
+        <w:rPr>
+          <w:i/>
+          <w:lang w:val="en-US"/>
+        </w:rPr>
+        <w:t>DES.</w:t>
+      </w:r>
+      <w:r>
+        <w:rPr>
+          <w:i/>
+          <w:lang w:val="en-US"/>
+        </w:rPr>
+        <w:br/>
+      </w:r>
+      <w:proofErr w:type="spellStart"/>
+      <w:r>
+        <w:rPr>
+          <w:rStyle w:val="Emphasis"/>
+          <w:lang w:val="en-US"/>
+        </w:rPr>
         <w:lastRenderedPageBreak/>
-        <w:t>Sanchez-Avila C., Sanchez-</w:t>
+        <w:t>Londyn</w:t>
+      </w:r>
+      <w:proofErr w:type="spellEnd"/>
+      <w:r>
+        <w:rPr>
+          <w:rStyle w:val="Emphasis"/>
+          <w:lang w:val="en-US"/>
+        </w:rPr>
+        <w:t xml:space="preserve">: </w:t>
+      </w:r>
+      <w:r>
+        <w:rPr>
+          <w:rStyle w:val="Emphasis"/>
+          <w:i w:val="0"/>
+          <w:lang w:val="en-US"/>
+        </w:rPr>
+        <w:t>Proceedings IEEE 35th Annual 2001 International Carnahan Conference on Security Technology (Cat. No.01CH37186)</w:t>
+      </w:r>
+      <w:r>
+        <w:rPr>
+          <w:lang w:val="en-US"/>
+        </w:rPr>
+        <w:t xml:space="preserve">, 2001, s. 229-234. </w:t>
       </w:r>
       <w:proofErr w:type="spellStart"/>
       <w:r>
-        <w:t>Reillol</w:t>
+        <w:rPr>
+          <w:u w:val="single"/>
+          <w:lang w:val="en-US"/>
+        </w:rPr>
+        <w:t>doi</w:t>
       </w:r>
       <w:proofErr w:type="spellEnd"/>
       <w:r>
-        <w:t xml:space="preserve"> R.: </w:t>
-      </w:r>
-      <w:r>
-        <w:rPr>
-          <w:i/>
-        </w:rPr>
-        <w:t xml:space="preserve">The </w:t>
-      </w:r>
-      <w:proofErr w:type="spellStart"/>
-      <w:r>
-        <w:rPr>
-          <w:i/>
-        </w:rPr>
-        <w:t>Rijndael</w:t>
-      </w:r>
-      <w:proofErr w:type="spellEnd"/>
-      <w:r>
-        <w:rPr>
-          <w:i/>
-        </w:rPr>
-        <w:t xml:space="preserve"> </w:t>
-      </w:r>
-      <w:proofErr w:type="spellStart"/>
-      <w:r>
-        <w:rPr>
-          <w:i/>
-        </w:rPr>
-        <w:t>block</w:t>
-      </w:r>
-      <w:proofErr w:type="spellEnd"/>
-      <w:r>
-        <w:rPr>
-          <w:i/>
-        </w:rPr>
-        <w:t xml:space="preserve"> </w:t>
-      </w:r>
-      <w:proofErr w:type="spellStart"/>
-      <w:r>
-        <w:rPr>
-          <w:i/>
-        </w:rPr>
-        <w:t>cipher</w:t>
-      </w:r>
-      <w:proofErr w:type="spellEnd"/>
-      <w:r>
-        <w:rPr>
-          <w:i/>
-        </w:rPr>
-        <w:t xml:space="preserve"> (AES </w:t>
-      </w:r>
-      <w:proofErr w:type="spellStart"/>
-      <w:r>
-        <w:rPr>
-          <w:i/>
-        </w:rPr>
-        <w:t>proposal</w:t>
-      </w:r>
-      <w:proofErr w:type="spellEnd"/>
-      <w:r>
-        <w:rPr>
-          <w:i/>
-        </w:rPr>
-        <w:t xml:space="preserve">): a </w:t>
-      </w:r>
-      <w:proofErr w:type="spellStart"/>
-      <w:r>
-        <w:rPr>
-          <w:i/>
-        </w:rPr>
-        <w:t>comparison</w:t>
-      </w:r>
-      <w:proofErr w:type="spellEnd"/>
-      <w:r>
-        <w:rPr>
-          <w:i/>
-        </w:rPr>
-        <w:t> </w:t>
-      </w:r>
-      <w:r>
-        <w:rPr>
-          <w:i/>
-        </w:rPr>
-        <w:t>with</w:t>
-      </w:r>
-      <w:r>
-        <w:rPr>
-          <w:i/>
-        </w:rPr>
-        <w:t> </w:t>
-      </w:r>
-      <w:r>
-        <w:rPr>
-          <w:i/>
-        </w:rPr>
-        <w:t>DES.</w:t>
-      </w:r>
-      <w:r>
-        <w:rPr>
-          <w:i/>
-        </w:rPr>
-        <w:br/>
-      </w:r>
-      <w:r>
-        <w:rPr>
-          <w:rStyle w:val="Uwydatnienie"/>
-        </w:rPr>
-        <w:t xml:space="preserve">Londyn: </w:t>
-      </w:r>
-      <w:proofErr w:type="spellStart"/>
-      <w:r>
-        <w:rPr>
-          <w:rStyle w:val="Uwydatnienie"/>
-          <w:i w:val="0"/>
-        </w:rPr>
-        <w:t>Proceedings</w:t>
-      </w:r>
-      <w:proofErr w:type="spellEnd"/>
-      <w:r>
-        <w:rPr>
-          <w:rStyle w:val="Uwydatnienie"/>
-          <w:i w:val="0"/>
-        </w:rPr>
-        <w:t xml:space="preserve"> IEEE 35th </w:t>
-      </w:r>
-      <w:proofErr w:type="spellStart"/>
-      <w:r>
-        <w:rPr>
-          <w:rStyle w:val="Uwydatnienie"/>
-          <w:i w:val="0"/>
-        </w:rPr>
-        <w:t>Annual</w:t>
-      </w:r>
-      <w:proofErr w:type="spellEnd"/>
-      <w:r>
-        <w:rPr>
-          <w:rStyle w:val="Uwydatnienie"/>
-          <w:i w:val="0"/>
-        </w:rPr>
-        <w:t xml:space="preserve"> 2001 International </w:t>
-      </w:r>
-      <w:proofErr w:type="spellStart"/>
-      <w:r>
-        <w:rPr>
-          <w:rStyle w:val="Uwydatnienie"/>
-          <w:i w:val="0"/>
-        </w:rPr>
-        <w:t>Carnahan</w:t>
-      </w:r>
-      <w:proofErr w:type="spellEnd"/>
-      <w:r>
-        <w:rPr>
-          <w:rStyle w:val="Uwydatnienie"/>
-          <w:i w:val="0"/>
-        </w:rPr>
-        <w:t xml:space="preserve"> Conference on Security Technology (</w:t>
-      </w:r>
-      <w:proofErr w:type="spellStart"/>
-      <w:r>
-        <w:rPr>
-          <w:rStyle w:val="Uwydatnienie"/>
-          <w:i w:val="0"/>
-        </w:rPr>
-        <w:t>Cat</w:t>
-      </w:r>
-      <w:proofErr w:type="spellEnd"/>
-      <w:r>
-        <w:rPr>
-          <w:rStyle w:val="Uwydatnienie"/>
-          <w:i w:val="0"/>
-        </w:rPr>
-        <w:t>. No.01CH37186)</w:t>
-      </w:r>
-      <w:r>
-        <w:t xml:space="preserve">, 2001, s. 229-234. </w:t>
-      </w:r>
-      <w:r>
         <w:rPr>
           <w:u w:val="single"/>
-        </w:rPr>
-        <w:t>doi: 10.1109/CCST.2001.962837</w:t>
-      </w:r>
-      <w:bookmarkEnd w:id="14"/>
-    </w:p>
-    <w:p>
-      <w:pPr>
-        <w:pStyle w:val="Akapitzlist"/>
+          <w:lang w:val="en-US"/>
+        </w:rPr>
+        <w:t>: 10.1109/CCST.2001.962837</w:t>
+      </w:r>
+      <w:bookmarkEnd w:id="15"/>
+    </w:p>
+    <w:p>
+      <w:pPr>
+        <w:pStyle w:val="ListParagraph"/>
         <w:numPr>
           <w:ilvl w:val="0"/>
           <w:numId w:val="41"/>
@@ -9325,7 +11758,7 @@
           <w:sz w:val="24"/>
         </w:rPr>
       </w:pPr>
-      <w:bookmarkStart w:id="15" w:name="_Ref4013302"/>
+      <w:bookmarkStart w:id="16" w:name="_Ref4013302"/>
       <w:proofErr w:type="spellStart"/>
       <w:r>
         <w:rPr>
@@ -9358,10 +11791,10 @@
         </w:rPr>
         <w:t xml:space="preserve">. Warszawa: Wydawnictwa Naukowo-Techniczne, 2002 </w:t>
       </w:r>
-      <w:hyperlink r:id="rId33" w:tooltip="Specjalna:Książki/8320426782" w:history="1">
+      <w:hyperlink r:id="rId42" w:tooltip="Specjalna:Książki/8320426782" w:history="1">
         <w:r>
           <w:rPr>
-            <w:rStyle w:val="Hipercze"/>
+            <w:rStyle w:val="Hyperlink"/>
             <w:color w:val="auto"/>
             <w:sz w:val="24"/>
           </w:rPr>
@@ -9383,7 +11816,7 @@
         </w:rPr>
         <w:t>.</w:t>
       </w:r>
-      <w:bookmarkEnd w:id="15"/>
+      <w:bookmarkEnd w:id="16"/>
     </w:p>
     <w:p>
       <w:pPr>
@@ -9396,7 +11829,7 @@
           <w:rStyle w:val="citation"/>
         </w:rPr>
       </w:pPr>
-      <w:bookmarkStart w:id="16" w:name="_Ref3926906"/>
+      <w:bookmarkStart w:id="17" w:name="_Ref3926906"/>
       <w:proofErr w:type="spellStart"/>
       <w:r>
         <w:rPr>
@@ -9514,15 +11947,15 @@
       <w:r>
         <w:rPr>
           <w:rStyle w:val="citation"/>
-          <w:lang w:val="en-GB"/>
+          <w:u w:val="single"/>
         </w:rPr>
         <w:t>ISBN 83-204-2982-X</w:t>
       </w:r>
-      <w:bookmarkEnd w:id="16"/>
-    </w:p>
-    <w:p>
-      <w:pPr>
-        <w:pStyle w:val="Akapitzlist"/>
+      <w:bookmarkEnd w:id="17"/>
+    </w:p>
+    <w:p>
+      <w:pPr>
+        <w:pStyle w:val="ListParagraph"/>
         <w:numPr>
           <w:ilvl w:val="0"/>
           <w:numId w:val="41"/>
@@ -9531,57 +11964,45 @@
           <w:sz w:val="24"/>
         </w:rPr>
       </w:pPr>
-      <w:bookmarkStart w:id="17" w:name="_Ref5035303"/>
-      <w:proofErr w:type="spellStart"/>
+      <w:bookmarkStart w:id="18" w:name="_Ref5035303"/>
       <w:r>
         <w:rPr>
           <w:sz w:val="24"/>
-        </w:rPr>
-        <w:t>Trenholme</w:t>
-      </w:r>
-      <w:proofErr w:type="spellEnd"/>
-      <w:r>
-        <w:rPr>
-          <w:sz w:val="24"/>
-        </w:rPr>
-        <w:t xml:space="preserve"> S.</w:t>
-      </w:r>
-      <w:r>
+          <w:lang w:val="en-US"/>
+        </w:rPr>
+        <w:t>Trenholme S.</w:t>
+      </w:r>
+      <w:r>
+        <w:rPr>
+          <w:lang w:val="en-US"/>
+        </w:rPr>
         <w:t xml:space="preserve"> </w:t>
       </w:r>
       <w:r>
         <w:rPr>
           <w:i/>
           <w:sz w:val="24"/>
-        </w:rPr>
-        <w:t xml:space="preserve">AES' </w:t>
-      </w:r>
-      <w:proofErr w:type="spellStart"/>
-      <w:r>
-        <w:rPr>
-          <w:i/>
+          <w:lang w:val="en-US"/>
+        </w:rPr>
+        <w:t>AES' Galois field</w:t>
+      </w:r>
+      <w:r>
+        <w:rPr>
           <w:sz w:val="24"/>
-        </w:rPr>
-        <w:t>Galois</w:t>
-      </w:r>
-      <w:proofErr w:type="spellEnd"/>
-      <w:r>
-        <w:rPr>
-          <w:i/>
+          <w:lang w:val="en-US"/>
+        </w:rPr>
+        <w:t xml:space="preserve">. </w:t>
+      </w:r>
+      <w:r>
+        <w:rPr>
           <w:sz w:val="24"/>
         </w:rPr>
-        <w:t xml:space="preserve"> field</w:t>
-      </w:r>
-      <w:r>
-        <w:rPr>
-          <w:sz w:val="24"/>
-        </w:rPr>
-        <w:t xml:space="preserve">. W: </w:t>
-      </w:r>
-      <w:hyperlink r:id="rId34" w:history="1">
+        <w:t xml:space="preserve">W: </w:t>
+      </w:r>
+      <w:hyperlink r:id="rId43" w:history="1">
         <w:r>
           <w:rPr>
-            <w:rStyle w:val="Hipercze"/>
+            <w:rStyle w:val="Hyperlink"/>
             <w:sz w:val="24"/>
           </w:rPr>
           <w:t>https://www.samiam.org/galois.html</w:t>
@@ -9593,11 +12014,11 @@
         </w:rPr>
         <w:t xml:space="preserve"> [dostęp 01.04.19]</w:t>
       </w:r>
-      <w:bookmarkEnd w:id="17"/>
-    </w:p>
-    <w:p>
-      <w:pPr>
-        <w:pStyle w:val="Akapitzlist"/>
+      <w:bookmarkEnd w:id="18"/>
+    </w:p>
+    <w:p>
+      <w:pPr>
+        <w:pStyle w:val="ListParagraph"/>
         <w:rPr>
           <w:rStyle w:val="citation"/>
           <w:sz w:val="24"/>
@@ -9606,7 +12027,7 @@
     </w:p>
     <w:p>
       <w:pPr>
-        <w:pStyle w:val="Akapitzlist"/>
+        <w:pStyle w:val="ListParagraph"/>
         <w:numPr>
           <w:ilvl w:val="0"/>
           <w:numId w:val="41"/>
@@ -9616,10 +12037,11 @@
           <w:lang w:val="en-GB"/>
         </w:rPr>
       </w:pPr>
-      <w:bookmarkStart w:id="18" w:name="_Ref4009515"/>
+      <w:bookmarkStart w:id="19" w:name="_Ref4009515"/>
       <w:r>
         <w:rPr>
           <w:sz w:val="24"/>
+          <w:lang w:val="en-US"/>
         </w:rPr>
         <w:t xml:space="preserve">Vu A., et al., </w:t>
       </w:r>
@@ -9627,128 +12049,51 @@
         <w:rPr>
           <w:i/>
           <w:sz w:val="24"/>
-        </w:rPr>
-        <w:t xml:space="preserve">A </w:t>
+          <w:lang w:val="en-US"/>
+        </w:rPr>
+        <w:t>A homogeneous parallel brute force cracking algorithm on the GPU</w:t>
+      </w:r>
+      <w:r>
+        <w:rPr>
+          <w:sz w:val="24"/>
+          <w:lang w:val="en-US"/>
+        </w:rPr>
+        <w:t xml:space="preserve">. </w:t>
+      </w:r>
+      <w:r>
+        <w:rPr>
+          <w:sz w:val="24"/>
+          <w:lang w:val="en-US"/>
+        </w:rPr>
+        <w:br/>
       </w:r>
       <w:proofErr w:type="spellStart"/>
+      <w:r>
+        <w:rPr>
+          <w:sz w:val="24"/>
+        </w:rPr>
+        <w:t>Seoul</w:t>
+      </w:r>
+      <w:proofErr w:type="spellEnd"/>
+      <w:r>
+        <w:rPr>
+          <w:sz w:val="24"/>
+        </w:rPr>
+        <w:t xml:space="preserve">: </w:t>
+      </w:r>
+      <w:r>
+        <w:rPr>
+          <w:rStyle w:val="Emphasis"/>
+          <w:i w:val="0"/>
+          <w:sz w:val="24"/>
+        </w:rPr>
+        <w:t>ICTC 2011</w:t>
+      </w:r>
       <w:r>
         <w:rPr>
           <w:i/>
           <w:sz w:val="24"/>
         </w:rPr>
-        <w:t>homogeneous</w:t>
-      </w:r>
-      <w:proofErr w:type="spellEnd"/>
-      <w:r>
-        <w:rPr>
-          <w:i/>
-          <w:sz w:val="24"/>
-        </w:rPr>
-        <w:t xml:space="preserve"> </w:t>
-      </w:r>
-      <w:proofErr w:type="spellStart"/>
-      <w:r>
-        <w:rPr>
-          <w:i/>
-          <w:sz w:val="24"/>
-        </w:rPr>
-        <w:t>parallel</w:t>
-      </w:r>
-      <w:proofErr w:type="spellEnd"/>
-      <w:r>
-        <w:rPr>
-          <w:i/>
-          <w:sz w:val="24"/>
-        </w:rPr>
-        <w:t xml:space="preserve"> </w:t>
-      </w:r>
-      <w:proofErr w:type="spellStart"/>
-      <w:r>
-        <w:rPr>
-          <w:i/>
-          <w:sz w:val="24"/>
-        </w:rPr>
-        <w:t>brute</w:t>
-      </w:r>
-      <w:proofErr w:type="spellEnd"/>
-      <w:r>
-        <w:rPr>
-          <w:i/>
-          <w:sz w:val="24"/>
-        </w:rPr>
-        <w:t xml:space="preserve"> </w:t>
-      </w:r>
-      <w:proofErr w:type="spellStart"/>
-      <w:r>
-        <w:rPr>
-          <w:i/>
-          <w:sz w:val="24"/>
-        </w:rPr>
-        <w:t>force</w:t>
-      </w:r>
-      <w:proofErr w:type="spellEnd"/>
-      <w:r>
-        <w:rPr>
-          <w:i/>
-          <w:sz w:val="24"/>
-        </w:rPr>
-        <w:t xml:space="preserve"> cracking </w:t>
-      </w:r>
-      <w:proofErr w:type="spellStart"/>
-      <w:r>
-        <w:rPr>
-          <w:i/>
-          <w:sz w:val="24"/>
-        </w:rPr>
-        <w:t>algorithm</w:t>
-      </w:r>
-      <w:proofErr w:type="spellEnd"/>
-      <w:r>
-        <w:rPr>
-          <w:i/>
-          <w:sz w:val="24"/>
-        </w:rPr>
-        <w:t xml:space="preserve"> on the GPU</w:t>
-      </w:r>
-      <w:r>
-        <w:rPr>
-          <w:sz w:val="24"/>
-        </w:rPr>
-        <w:t xml:space="preserve">. </w:t>
-      </w:r>
-      <w:r>
-        <w:rPr>
-          <w:sz w:val="24"/>
-        </w:rPr>
-        <w:br/>
-      </w:r>
-      <w:proofErr w:type="spellStart"/>
-      <w:r>
-        <w:rPr>
-          <w:sz w:val="24"/>
-        </w:rPr>
-        <w:t>Seoul</w:t>
-      </w:r>
-      <w:proofErr w:type="spellEnd"/>
-      <w:r>
-        <w:rPr>
-          <w:sz w:val="24"/>
-        </w:rPr>
-        <w:t xml:space="preserve">: </w:t>
-      </w:r>
-      <w:r>
-        <w:rPr>
-          <w:rStyle w:val="Uwydatnienie"/>
-          <w:i w:val="0"/>
-          <w:sz w:val="24"/>
-        </w:rPr>
-        <w:t>ICTC 2011</w:t>
-      </w:r>
-      <w:r>
-        <w:rPr>
-          <w:i/>
-          <w:sz w:val="24"/>
-        </w:rPr>
         <w:t>,</w:t>
       </w:r>
       <w:r>
@@ -9764,11 +12109,11 @@
         </w:rPr>
         <w:t>doi: 10.1109/ICTC.2011.6082661</w:t>
       </w:r>
-      <w:bookmarkEnd w:id="18"/>
-    </w:p>
-    <w:p>
-      <w:pPr>
-        <w:pStyle w:val="Akapitzlist"/>
+      <w:bookmarkEnd w:id="19"/>
+    </w:p>
+    <w:p>
+      <w:pPr>
+        <w:pStyle w:val="ListParagraph"/>
         <w:rPr>
           <w:sz w:val="28"/>
           <w:lang w:val="en-GB"/>
@@ -9777,157 +12122,104 @@
     </w:p>
     <w:p>
       <w:pPr>
-        <w:pStyle w:val="Akapitzlist"/>
+        <w:pStyle w:val="ListParagraph"/>
         <w:numPr>
           <w:ilvl w:val="0"/>
           <w:numId w:val="41"/>
         </w:numPr>
         <w:rPr>
           <w:sz w:val="24"/>
-        </w:rPr>
-      </w:pPr>
-      <w:bookmarkStart w:id="19" w:name="_Ref4789321"/>
-      <w:proofErr w:type="spellStart"/>
+          <w:lang w:val="en-US"/>
+        </w:rPr>
+      </w:pPr>
+      <w:bookmarkStart w:id="20" w:name="_Ref4789321"/>
       <w:r>
         <w:rPr>
           <w:sz w:val="24"/>
-        </w:rPr>
-        <w:t>Wang</w:t>
-      </w:r>
-      <w:proofErr w:type="spellEnd"/>
-      <w:r>
-        <w:rPr>
-          <w:sz w:val="24"/>
-        </w:rPr>
-        <w:t xml:space="preserve"> D., Sun S. </w:t>
-      </w:r>
-      <w:proofErr w:type="spellStart"/>
+          <w:lang w:val="en-US"/>
+        </w:rPr>
+        <w:t xml:space="preserve">Wang D., Sun S. </w:t>
+      </w:r>
       <w:r>
         <w:rPr>
           <w:i/>
           <w:sz w:val="24"/>
-        </w:rPr>
-        <w:t>Replacement</w:t>
-      </w:r>
-      <w:proofErr w:type="spellEnd"/>
+          <w:lang w:val="en-US"/>
+        </w:rPr>
+        <w:t xml:space="preserve">Replacement and Structure of S-Boxes in </w:t>
+      </w:r>
+      <w:proofErr w:type="spellStart"/>
       <w:r>
         <w:rPr>
           <w:i/>
           <w:sz w:val="24"/>
-        </w:rPr>
-        <w:t xml:space="preserve"> and </w:t>
-      </w:r>
-      <w:proofErr w:type="spellStart"/>
+          <w:lang w:val="en-US"/>
+        </w:rPr>
+        <w:t>Rijndael</w:t>
+      </w:r>
+      <w:proofErr w:type="spellEnd"/>
+      <w:r>
+        <w:rPr>
+          <w:sz w:val="24"/>
+          <w:lang w:val="en-US"/>
+        </w:rPr>
+        <w:t xml:space="preserve">. </w:t>
+      </w:r>
+      <w:r>
+        <w:rPr>
+          <w:sz w:val="24"/>
+          <w:lang w:val="en-US"/>
+        </w:rPr>
+        <w:br/>
+        <w:t xml:space="preserve">Hubei: </w:t>
+      </w:r>
+      <w:r>
+        <w:rPr>
+          <w:rStyle w:val="Emphasis"/>
+          <w:i w:val="0"/>
+          <w:sz w:val="24"/>
+          <w:lang w:val="en-US"/>
+        </w:rPr>
+        <w:t>2008 International Conference on Computer Science and Software Engineering</w:t>
+      </w:r>
       <w:r>
         <w:rPr>
           <w:i/>
           <w:sz w:val="24"/>
-        </w:rPr>
-        <w:t>Structure</w:t>
-      </w:r>
-      <w:proofErr w:type="spellEnd"/>
-      <w:r>
-        <w:rPr>
-          <w:i/>
+          <w:lang w:val="en-US"/>
+        </w:rPr>
+        <w:t>,</w:t>
+      </w:r>
+      <w:r>
+        <w:rPr>
           <w:sz w:val="24"/>
-        </w:rPr>
-        <w:t xml:space="preserve"> of S-</w:t>
+          <w:lang w:val="en-US"/>
+        </w:rPr>
+        <w:t xml:space="preserve"> 2008, s. 782-784. </w:t>
       </w:r>
       <w:proofErr w:type="spellStart"/>
-      <w:r>
-        <w:rPr>
-          <w:i/>
-          <w:sz w:val="24"/>
-        </w:rPr>
-        <w:t>Boxes</w:t>
-      </w:r>
-      <w:proofErr w:type="spellEnd"/>
-      <w:r>
-        <w:rPr>
-          <w:i/>
-          <w:sz w:val="24"/>
-        </w:rPr>
-        <w:t xml:space="preserve"> in </w:t>
-      </w:r>
-      <w:proofErr w:type="spellStart"/>
-      <w:r>
-        <w:rPr>
-          <w:i/>
-          <w:sz w:val="24"/>
-        </w:rPr>
-        <w:t>Rijndael</w:t>
-      </w:r>
-      <w:proofErr w:type="spellEnd"/>
-      <w:r>
-        <w:rPr>
-          <w:sz w:val="24"/>
-        </w:rPr>
-        <w:t xml:space="preserve">. </w:t>
-      </w:r>
-      <w:r>
-        <w:rPr>
-          <w:sz w:val="24"/>
-        </w:rPr>
-        <w:br/>
-        <w:t xml:space="preserve">Hubei: </w:t>
-      </w:r>
-      <w:r>
-        <w:rPr>
-          <w:rStyle w:val="Uwydatnienie"/>
-          <w:i w:val="0"/>
-          <w:sz w:val="24"/>
-        </w:rPr>
-        <w:t xml:space="preserve">2008 International Conference on </w:t>
-      </w:r>
-      <w:proofErr w:type="spellStart"/>
-      <w:r>
-        <w:rPr>
-          <w:rStyle w:val="Uwydatnienie"/>
-          <w:i w:val="0"/>
-          <w:sz w:val="24"/>
-        </w:rPr>
-        <w:t>Computer</w:t>
-      </w:r>
-      <w:proofErr w:type="spellEnd"/>
-      <w:r>
-        <w:rPr>
-          <w:rStyle w:val="Uwydatnienie"/>
-          <w:i w:val="0"/>
-          <w:sz w:val="24"/>
-        </w:rPr>
-        <w:t xml:space="preserve"> Science and Software Engineering</w:t>
-      </w:r>
-      <w:r>
-        <w:rPr>
-          <w:i/>
-          <w:sz w:val="24"/>
-        </w:rPr>
-        <w:t>,</w:t>
-      </w:r>
-      <w:r>
-        <w:rPr>
-          <w:sz w:val="24"/>
-        </w:rPr>
-        <w:t xml:space="preserve"> 2008, s. 782-784.</w:t>
-      </w:r>
-      <w:r>
-        <w:rPr>
-          <w:sz w:val="24"/>
-        </w:rPr>
-        <w:t xml:space="preserve"> </w:t>
-      </w:r>
       <w:r>
         <w:rPr>
           <w:sz w:val="24"/>
           <w:u w:val="single"/>
-        </w:rPr>
-        <w:t>doi: 10.1109/CSSE.2008.296</w:t>
-      </w:r>
-      <w:bookmarkEnd w:id="19"/>
-    </w:p>
-    <w:p>
-      <w:pPr>
-        <w:pStyle w:val="Akapitzlist"/>
+          <w:lang w:val="en-US"/>
+        </w:rPr>
+        <w:t>doi</w:t>
+      </w:r>
+      <w:proofErr w:type="spellEnd"/>
+      <w:r>
+        <w:rPr>
+          <w:sz w:val="24"/>
+          <w:u w:val="single"/>
+          <w:lang w:val="en-US"/>
+        </w:rPr>
+        <w:t>: 10.1109/CSSE.2008.296</w:t>
+      </w:r>
+      <w:bookmarkEnd w:id="20"/>
+    </w:p>
+    <w:p>
+      <w:pPr>
+        <w:pStyle w:val="ListParagraph"/>
         <w:rPr>
           <w:sz w:val="28"/>
           <w:lang w:val="en-GB"/>
@@ -9938,29 +12230,64 @@
       <w:pPr>
         <w:pStyle w:val="Tekstgwny"/>
         <w:ind w:left="720"/>
+        <w:rPr>
+          <w:lang w:val="en-US"/>
+        </w:rPr>
       </w:pPr>
       <w:r>
         <w:rPr>
           <w:u w:val="single"/>
+          <w:lang w:val="en-US"/>
         </w:rPr>
         <w:br/>
       </w:r>
     </w:p>
-    <w:p/>
-    <w:p/>
-    <w:p/>
-    <w:p/>
-    <w:p/>
+    <w:p>
+      <w:pPr>
+        <w:rPr>
+          <w:lang w:val="en-US"/>
+        </w:rPr>
+      </w:pPr>
+    </w:p>
+    <w:p>
+      <w:pPr>
+        <w:rPr>
+          <w:lang w:val="en-US"/>
+        </w:rPr>
+      </w:pPr>
+    </w:p>
+    <w:p>
+      <w:pPr>
+        <w:rPr>
+          <w:lang w:val="en-US"/>
+        </w:rPr>
+      </w:pPr>
+    </w:p>
+    <w:p>
+      <w:pPr>
+        <w:rPr>
+          <w:lang w:val="en-US"/>
+        </w:rPr>
+      </w:pPr>
+    </w:p>
+    <w:p>
+      <w:pPr>
+        <w:rPr>
+          <w:lang w:val="en-US"/>
+        </w:rPr>
+      </w:pPr>
+    </w:p>
     <w:p>
       <w:pPr>
         <w:pStyle w:val="Tekstgwny"/>
         <w:rPr>
           <w:sz w:val="22"/>
+          <w:lang w:val="en-US"/>
         </w:rPr>
       </w:pPr>
     </w:p>
     <w:sectPr>
-      <w:headerReference w:type="first" r:id="rId35"/>
+      <w:headerReference w:type="first" r:id="rId44"/>
       <w:pgSz w:w="11906" w:h="16838" w:code="9"/>
       <w:pgMar w:top="1134" w:right="1134" w:bottom="1134" w:left="1701" w:header="709" w:footer="709" w:gutter="0"/>
       <w:pgNumType w:start="1"/>
@@ -10009,7 +12336,7 @@
     <w:sdtContent>
       <w:p>
         <w:pPr>
-          <w:pStyle w:val="Stopka"/>
+          <w:pStyle w:val="Footer"/>
         </w:pPr>
         <w:r>
           <w:fldChar w:fldCharType="begin"/>
@@ -10034,7 +12361,7 @@
   </w:sdt>
   <w:p>
     <w:pPr>
-      <w:pStyle w:val="Stopka"/>
+      <w:pStyle w:val="Footer"/>
     </w:pPr>
   </w:p>
 </w:ftr>
@@ -10053,7 +12380,7 @@
     <w:sdtContent>
       <w:p>
         <w:pPr>
-          <w:pStyle w:val="Stopka"/>
+          <w:pStyle w:val="Footer"/>
           <w:jc w:val="right"/>
         </w:pPr>
         <w:r>
@@ -10079,7 +12406,17 @@
   </w:sdt>
   <w:p>
     <w:pPr>
-      <w:pStyle w:val="Stopka"/>
+      <w:pStyle w:val="Footer"/>
+    </w:pPr>
+  </w:p>
+</w:ftr>
+</file>
+
+<file path=word/footer3.xml><?xml version="1.0" encoding="utf-8"?>
+<w:ftr xmlns:wpc="http://schemas.microsoft.com/office/word/2010/wordprocessingCanvas" xmlns:cx="http://schemas.microsoft.com/office/drawing/2014/chartex" xmlns:cx1="http://schemas.microsoft.com/office/drawing/2015/9/8/chartex" xmlns:cx2="http://schemas.microsoft.com/office/drawing/2015/10/21/chartex" xmlns:cx3="http://schemas.microsoft.com/office/drawing/2016/5/9/chartex" xmlns:cx4="http://schemas.microsoft.com/office/drawing/2016/5/10/chartex" xmlns:cx5="http://schemas.microsoft.com/office/drawing/2016/5/11/chartex" xmlns:cx6="http://schemas.microsoft.com/office/drawing/2016/5/12/chartex" xmlns:cx7="http://schemas.microsoft.com/office/drawing/2016/5/13/chartex" xmlns:cx8="http://schemas.microsoft.com/office/drawing/2016/5/14/chartex" xmlns:mc="http://schemas.openxmlformats.org/markup-compatibility/2006" xmlns:aink="http://schemas.microsoft.com/office/drawing/2016/ink" xmlns:am3d="http://schemas.microsoft.com/office/drawing/2017/model3d" xmlns:o="urn:schemas-microsoft-com:office:office" xmlns:r="http://schemas.openxmlformats.org/officeDocument/2006/relationships" xmlns:m="http://schemas.openxmlformats.org/officeDocument/2006/math" xmlns:v="urn:schemas-microsoft-com:vml" xmlns:wp14="http://schemas.microsoft.com/office/word/2010/wordprocessingDrawing" xmlns:wp="http://schemas.openxmlformats.org/drawingml/2006/wordprocessingDrawing" xmlns:w10="urn:schemas-microsoft-com:office:word" xmlns:w="http://schemas.openxmlformats.org/wordprocessingml/2006/main" xmlns:w14="http://schemas.microsoft.com/office/word/2010/wordml" xmlns:w15="http://schemas.microsoft.com/office/word/2012/wordml" xmlns:w16cid="http://schemas.microsoft.com/office/word/2016/wordml/cid" xmlns:w16se="http://schemas.microsoft.com/office/word/2015/wordml/symex" xmlns:wpg="http://schemas.microsoft.com/office/word/2010/wordprocessingGroup" xmlns:wpi="http://schemas.microsoft.com/office/word/2010/wordprocessingInk" xmlns:wne="http://schemas.microsoft.com/office/word/2006/wordml" xmlns:wps="http://schemas.microsoft.com/office/word/2010/wordprocessingShape" mc:Ignorable="w14 w15 w16se w16cid wp14">
+  <w:p>
+    <w:pPr>
+      <w:pStyle w:val="Footer"/>
     </w:pPr>
   </w:p>
 </w:ftr>
@@ -10129,7 +12466,7 @@
     <w:sdtContent>
       <w:p>
         <w:pPr>
-          <w:pStyle w:val="Nagwek"/>
+          <w:pStyle w:val="Header"/>
           <w:pBdr>
             <w:bottom w:val="single" w:sz="4" w:space="1" w:color="D9D9D9" w:themeColor="background1" w:themeShade="D9"/>
           </w:pBdr>
@@ -10181,7 +12518,7 @@
   </w:sdt>
   <w:p>
     <w:pPr>
-      <w:pStyle w:val="Nagwek"/>
+      <w:pStyle w:val="Header"/>
     </w:pPr>
   </w:p>
 </w:hdr>
@@ -10212,7 +12549,7 @@
     <w:sdtContent>
       <w:p>
         <w:pPr>
-          <w:pStyle w:val="Nagwek"/>
+          <w:pStyle w:val="Header"/>
           <w:pBdr>
             <w:bottom w:val="single" w:sz="4" w:space="1" w:color="D9D9D9" w:themeColor="background1" w:themeShade="D9"/>
           </w:pBdr>
@@ -10261,7 +12598,7 @@
   </w:sdt>
   <w:p>
     <w:pPr>
-      <w:pStyle w:val="Nagwek"/>
+      <w:pStyle w:val="Header"/>
     </w:pPr>
   </w:p>
 </w:hdr>
@@ -10271,13 +12608,23 @@
 <w:hdr xmlns:wpc="http://schemas.microsoft.com/office/word/2010/wordprocessingCanvas" xmlns:cx="http://schemas.microsoft.com/office/drawing/2014/chartex" xmlns:cx1="http://schemas.microsoft.com/office/drawing/2015/9/8/chartex" xmlns:cx2="http://schemas.microsoft.com/office/drawing/2015/10/21/chartex" xmlns:cx3="http://schemas.microsoft.com/office/drawing/2016/5/9/chartex" xmlns:cx4="http://schemas.microsoft.com/office/drawing/2016/5/10/chartex" xmlns:cx5="http://schemas.microsoft.com/office/drawing/2016/5/11/chartex" xmlns:cx6="http://schemas.microsoft.com/office/drawing/2016/5/12/chartex" xmlns:cx7="http://schemas.microsoft.com/office/drawing/2016/5/13/chartex" xmlns:cx8="http://schemas.microsoft.com/office/drawing/2016/5/14/chartex" xmlns:mc="http://schemas.openxmlformats.org/markup-compatibility/2006" xmlns:aink="http://schemas.microsoft.com/office/drawing/2016/ink" xmlns:am3d="http://schemas.microsoft.com/office/drawing/2017/model3d" xmlns:o="urn:schemas-microsoft-com:office:office" xmlns:r="http://schemas.openxmlformats.org/officeDocument/2006/relationships" xmlns:m="http://schemas.openxmlformats.org/officeDocument/2006/math" xmlns:v="urn:schemas-microsoft-com:vml" xmlns:wp14="http://schemas.microsoft.com/office/word/2010/wordprocessingDrawing" xmlns:wp="http://schemas.openxmlformats.org/drawingml/2006/wordprocessingDrawing" xmlns:w10="urn:schemas-microsoft-com:office:word" xmlns:w="http://schemas.openxmlformats.org/wordprocessingml/2006/main" xmlns:w14="http://schemas.microsoft.com/office/word/2010/wordml" xmlns:w15="http://schemas.microsoft.com/office/word/2012/wordml" xmlns:w16cid="http://schemas.microsoft.com/office/word/2016/wordml/cid" xmlns:w16se="http://schemas.microsoft.com/office/word/2015/wordml/symex" xmlns:wpg="http://schemas.microsoft.com/office/word/2010/wordprocessingGroup" xmlns:wpi="http://schemas.microsoft.com/office/word/2010/wordprocessingInk" xmlns:wne="http://schemas.microsoft.com/office/word/2006/wordml" xmlns:wps="http://schemas.microsoft.com/office/word/2010/wordprocessingShape" mc:Ignorable="w14 w15 w16se w16cid wp14">
   <w:p>
     <w:pPr>
-      <w:pStyle w:val="Nagwek"/>
+      <w:pStyle w:val="Header"/>
     </w:pPr>
   </w:p>
 </w:hdr>
 </file>
 
 <file path=word/header4.xml><?xml version="1.0" encoding="utf-8"?>
+<w:hdr xmlns:wpc="http://schemas.microsoft.com/office/word/2010/wordprocessingCanvas" xmlns:cx="http://schemas.microsoft.com/office/drawing/2014/chartex" xmlns:cx1="http://schemas.microsoft.com/office/drawing/2015/9/8/chartex" xmlns:cx2="http://schemas.microsoft.com/office/drawing/2015/10/21/chartex" xmlns:cx3="http://schemas.microsoft.com/office/drawing/2016/5/9/chartex" xmlns:cx4="http://schemas.microsoft.com/office/drawing/2016/5/10/chartex" xmlns:cx5="http://schemas.microsoft.com/office/drawing/2016/5/11/chartex" xmlns:cx6="http://schemas.microsoft.com/office/drawing/2016/5/12/chartex" xmlns:cx7="http://schemas.microsoft.com/office/drawing/2016/5/13/chartex" xmlns:cx8="http://schemas.microsoft.com/office/drawing/2016/5/14/chartex" xmlns:mc="http://schemas.openxmlformats.org/markup-compatibility/2006" xmlns:aink="http://schemas.microsoft.com/office/drawing/2016/ink" xmlns:am3d="http://schemas.microsoft.com/office/drawing/2017/model3d" xmlns:o="urn:schemas-microsoft-com:office:office" xmlns:r="http://schemas.openxmlformats.org/officeDocument/2006/relationships" xmlns:m="http://schemas.openxmlformats.org/officeDocument/2006/math" xmlns:v="urn:schemas-microsoft-com:vml" xmlns:wp14="http://schemas.microsoft.com/office/word/2010/wordprocessingDrawing" xmlns:wp="http://schemas.openxmlformats.org/drawingml/2006/wordprocessingDrawing" xmlns:w10="urn:schemas-microsoft-com:office:word" xmlns:w="http://schemas.openxmlformats.org/wordprocessingml/2006/main" xmlns:w14="http://schemas.microsoft.com/office/word/2010/wordml" xmlns:w15="http://schemas.microsoft.com/office/word/2012/wordml" xmlns:w16cid="http://schemas.microsoft.com/office/word/2016/wordml/cid" xmlns:w16se="http://schemas.microsoft.com/office/word/2015/wordml/symex" xmlns:wpg="http://schemas.microsoft.com/office/word/2010/wordprocessingGroup" xmlns:wpi="http://schemas.microsoft.com/office/word/2010/wordprocessingInk" xmlns:wne="http://schemas.microsoft.com/office/word/2006/wordml" xmlns:wps="http://schemas.microsoft.com/office/word/2010/wordprocessingShape" mc:Ignorable="w14 w15 w16se w16cid wp14">
+  <w:p>
+    <w:pPr>
+      <w:pStyle w:val="Header"/>
+    </w:pPr>
+  </w:p>
+</w:hdr>
+</file>
+
+<file path=word/header5.xml><?xml version="1.0" encoding="utf-8"?>
 <w:hdr xmlns:wpc="http://schemas.microsoft.com/office/word/2010/wordprocessingCanvas" xmlns:cx="http://schemas.microsoft.com/office/drawing/2014/chartex" xmlns:cx1="http://schemas.microsoft.com/office/drawing/2015/9/8/chartex" xmlns:cx2="http://schemas.microsoft.com/office/drawing/2015/10/21/chartex" xmlns:cx3="http://schemas.microsoft.com/office/drawing/2016/5/9/chartex" xmlns:cx4="http://schemas.microsoft.com/office/drawing/2016/5/10/chartex" xmlns:cx5="http://schemas.microsoft.com/office/drawing/2016/5/11/chartex" xmlns:cx6="http://schemas.microsoft.com/office/drawing/2016/5/12/chartex" xmlns:cx7="http://schemas.microsoft.com/office/drawing/2016/5/13/chartex" xmlns:cx8="http://schemas.microsoft.com/office/drawing/2016/5/14/chartex" xmlns:mc="http://schemas.openxmlformats.org/markup-compatibility/2006" xmlns:aink="http://schemas.microsoft.com/office/drawing/2016/ink" xmlns:am3d="http://schemas.microsoft.com/office/drawing/2017/model3d" xmlns:o="urn:schemas-microsoft-com:office:office" xmlns:r="http://schemas.openxmlformats.org/officeDocument/2006/relationships" xmlns:m="http://schemas.openxmlformats.org/officeDocument/2006/math" xmlns:v="urn:schemas-microsoft-com:vml" xmlns:wp14="http://schemas.microsoft.com/office/word/2010/wordprocessingDrawing" xmlns:wp="http://schemas.openxmlformats.org/drawingml/2006/wordprocessingDrawing" xmlns:w10="urn:schemas-microsoft-com:office:word" xmlns:w="http://schemas.openxmlformats.org/wordprocessingml/2006/main" xmlns:w14="http://schemas.microsoft.com/office/word/2010/wordml" xmlns:w15="http://schemas.microsoft.com/office/word/2012/wordml" xmlns:w16cid="http://schemas.microsoft.com/office/word/2016/wordml/cid" xmlns:w16se="http://schemas.microsoft.com/office/word/2015/wordml/symex" xmlns:wpg="http://schemas.microsoft.com/office/word/2010/wordprocessingGroup" xmlns:wpi="http://schemas.microsoft.com/office/word/2010/wordprocessingInk" xmlns:wne="http://schemas.microsoft.com/office/word/2006/wordml" xmlns:wps="http://schemas.microsoft.com/office/word/2010/wordprocessingShape" mc:Ignorable="w14 w15 w16se w16cid wp14">
   <w:sdt>
     <w:sdtPr>
@@ -10296,7 +12643,7 @@
     <w:sdtContent>
       <w:p>
         <w:pPr>
-          <w:pStyle w:val="Nagwek"/>
+          <w:pStyle w:val="Header"/>
           <w:pBdr>
             <w:bottom w:val="single" w:sz="4" w:space="1" w:color="D9D9D9" w:themeColor="background1" w:themeShade="D9"/>
           </w:pBdr>
@@ -10348,7 +12695,7 @@
   </w:sdt>
   <w:p>
     <w:pPr>
-      <w:pStyle w:val="Nagwek"/>
+      <w:pStyle w:val="Header"/>
     </w:pPr>
   </w:p>
 </w:hdr>
@@ -15119,7 +17466,7 @@
   <w:abstractNum w:abstractNumId="46" w15:restartNumberingAfterBreak="0">
     <w:nsid w:val="7B3A201F"/>
     <w:multiLevelType w:val="hybridMultilevel"/>
-    <w:tmpl w:val="637CEDCA"/>
+    <w:tmpl w:val="D3A29882"/>
     <w:lvl w:ilvl="0" w:tplc="04150001">
       <w:start w:val="1"/>
       <w:numFmt w:val="bullet"/>
@@ -15856,7 +18203,7 @@
     <w:lsdException w:name="Hashtag" w:semiHidden="1" w:unhideWhenUsed="1"/>
     <w:lsdException w:name="Unresolved Mention" w:semiHidden="1" w:unhideWhenUsed="1"/>
   </w:latentStyles>
-  <w:style w:type="paragraph" w:default="1" w:styleId="Normalny">
+  <w:style w:type="paragraph" w:default="1" w:styleId="Normal">
     <w:name w:val="Normal"/>
     <w:qFormat/>
     <w:rsid w:val="004677F7"/>
@@ -15867,11 +18214,11 @@
       <w:rFonts w:asciiTheme="majorHAnsi" w:eastAsiaTheme="majorEastAsia" w:hAnsiTheme="majorHAnsi" w:cstheme="majorBidi"/>
     </w:rPr>
   </w:style>
-  <w:style w:type="paragraph" w:styleId="Nagwek1">
+  <w:style w:type="paragraph" w:styleId="Heading1">
     <w:name w:val="heading 1"/>
-    <w:basedOn w:val="Normalny"/>
-    <w:next w:val="Normalny"/>
-    <w:link w:val="Nagwek1Znak"/>
+    <w:basedOn w:val="Normal"/>
+    <w:next w:val="Normal"/>
+    <w:link w:val="Heading1Char"/>
     <w:uiPriority w:val="9"/>
     <w:qFormat/>
     <w:rsid w:val="00360F5D"/>
@@ -15887,11 +18234,11 @@
       <w:szCs w:val="32"/>
     </w:rPr>
   </w:style>
-  <w:style w:type="paragraph" w:styleId="Nagwek2">
+  <w:style w:type="paragraph" w:styleId="Heading2">
     <w:name w:val="heading 2"/>
-    <w:basedOn w:val="Normalny"/>
-    <w:next w:val="Normalny"/>
-    <w:link w:val="Nagwek2Znak"/>
+    <w:basedOn w:val="Normal"/>
+    <w:next w:val="Normal"/>
+    <w:link w:val="Heading2Char"/>
     <w:uiPriority w:val="9"/>
     <w:unhideWhenUsed/>
     <w:qFormat/>
@@ -15908,13 +18255,13 @@
       <w:szCs w:val="26"/>
     </w:rPr>
   </w:style>
-  <w:style w:type="character" w:default="1" w:styleId="Domylnaczcionkaakapitu">
+  <w:style w:type="character" w:default="1" w:styleId="DefaultParagraphFont">
     <w:name w:val="Default Paragraph Font"/>
     <w:uiPriority w:val="1"/>
     <w:semiHidden/>
     <w:unhideWhenUsed/>
   </w:style>
-  <w:style w:type="table" w:default="1" w:styleId="Standardowy">
+  <w:style w:type="table" w:default="1" w:styleId="TableNormal">
     <w:name w:val="Normal Table"/>
     <w:uiPriority w:val="99"/>
     <w:semiHidden/>
@@ -15929,16 +18276,16 @@
       </w:tblCellMar>
     </w:tblPr>
   </w:style>
-  <w:style w:type="numbering" w:default="1" w:styleId="Bezlisty">
+  <w:style w:type="numbering" w:default="1" w:styleId="NoList">
     <w:name w:val="No List"/>
     <w:uiPriority w:val="99"/>
     <w:semiHidden/>
     <w:unhideWhenUsed/>
   </w:style>
-  <w:style w:type="paragraph" w:styleId="Tekstprzypisudolnego">
+  <w:style w:type="paragraph" w:styleId="FootnoteText">
     <w:name w:val="footnote text"/>
-    <w:basedOn w:val="Normalny"/>
-    <w:link w:val="TekstprzypisudolnegoZnak"/>
+    <w:basedOn w:val="Normal"/>
+    <w:link w:val="FootnoteTextChar"/>
     <w:semiHidden/>
     <w:unhideWhenUsed/>
     <w:rsid w:val="004677F7"/>
@@ -15950,10 +18297,10 @@
       <w:szCs w:val="20"/>
     </w:rPr>
   </w:style>
-  <w:style w:type="character" w:customStyle="1" w:styleId="TekstprzypisudolnegoZnak">
-    <w:name w:val="Tekst przypisu dolnego Znak"/>
-    <w:basedOn w:val="Domylnaczcionkaakapitu"/>
-    <w:link w:val="Tekstprzypisudolnego"/>
+  <w:style w:type="character" w:customStyle="1" w:styleId="FootnoteTextChar">
+    <w:name w:val="Footnote Text Char"/>
+    <w:basedOn w:val="DefaultParagraphFont"/>
+    <w:link w:val="FootnoteText"/>
     <w:semiHidden/>
     <w:rsid w:val="004677F7"/>
     <w:rPr>
@@ -15962,9 +18309,9 @@
       <w:szCs w:val="20"/>
     </w:rPr>
   </w:style>
-  <w:style w:type="character" w:styleId="Odwoanieprzypisudolnego">
+  <w:style w:type="character" w:styleId="FootnoteReference">
     <w:name w:val="footnote reference"/>
-    <w:basedOn w:val="Domylnaczcionkaakapitu"/>
+    <w:basedOn w:val="DefaultParagraphFont"/>
     <w:semiHidden/>
     <w:unhideWhenUsed/>
     <w:rsid w:val="004677F7"/>
@@ -15974,7 +18321,7 @@
   </w:style>
   <w:style w:type="paragraph" w:customStyle="1" w:styleId="Tekstgwny">
     <w:name w:val="Tekst_główny"/>
-    <w:basedOn w:val="Normalny"/>
+    <w:basedOn w:val="Normal"/>
     <w:link w:val="TekstgwnyZnak"/>
     <w:qFormat/>
     <w:rsid w:val="009910BE"/>
@@ -15986,11 +18333,11 @@
       <w:sz w:val="24"/>
     </w:rPr>
   </w:style>
-  <w:style w:type="paragraph" w:styleId="Tytu">
+  <w:style w:type="paragraph" w:styleId="Title">
     <w:name w:val="Title"/>
-    <w:basedOn w:val="Normalny"/>
-    <w:next w:val="Normalny"/>
-    <w:link w:val="TytuZnak"/>
+    <w:basedOn w:val="Normal"/>
+    <w:next w:val="Normal"/>
+    <w:link w:val="TitleChar"/>
     <w:uiPriority w:val="10"/>
     <w:qFormat/>
     <w:rsid w:val="00B00D80"/>
@@ -16008,7 +18355,7 @@
   </w:style>
   <w:style w:type="character" w:customStyle="1" w:styleId="TekstgwnyZnak">
     <w:name w:val="Tekst_główny Znak"/>
-    <w:basedOn w:val="Domylnaczcionkaakapitu"/>
+    <w:basedOn w:val="DefaultParagraphFont"/>
     <w:link w:val="Tekstgwny"/>
     <w:rsid w:val="009910BE"/>
     <w:rPr>
@@ -16016,10 +18363,10 @@
       <w:sz w:val="24"/>
     </w:rPr>
   </w:style>
-  <w:style w:type="character" w:customStyle="1" w:styleId="TytuZnak">
-    <w:name w:val="Tytuł Znak"/>
-    <w:basedOn w:val="Domylnaczcionkaakapitu"/>
-    <w:link w:val="Tytu"/>
+  <w:style w:type="character" w:customStyle="1" w:styleId="TitleChar">
+    <w:name w:val="Title Char"/>
+    <w:basedOn w:val="DefaultParagraphFont"/>
+    <w:link w:val="Title"/>
     <w:uiPriority w:val="10"/>
     <w:rsid w:val="00B00D80"/>
     <w:rPr>
@@ -16031,10 +18378,10 @@
       <w:szCs w:val="56"/>
     </w:rPr>
   </w:style>
-  <w:style w:type="character" w:customStyle="1" w:styleId="Nagwek1Znak">
-    <w:name w:val="Nagłówek 1 Znak"/>
-    <w:basedOn w:val="Domylnaczcionkaakapitu"/>
-    <w:link w:val="Nagwek1"/>
+  <w:style w:type="character" w:customStyle="1" w:styleId="Heading1Char">
+    <w:name w:val="Heading 1 Char"/>
+    <w:basedOn w:val="DefaultParagraphFont"/>
+    <w:link w:val="Heading1"/>
     <w:uiPriority w:val="9"/>
     <w:rsid w:val="00360F5D"/>
     <w:rPr>
@@ -16044,10 +18391,10 @@
       <w:szCs w:val="32"/>
     </w:rPr>
   </w:style>
-  <w:style w:type="paragraph" w:styleId="Nagwekspisutreci">
+  <w:style w:type="paragraph" w:styleId="TOCHeading">
     <w:name w:val="TOC Heading"/>
-    <w:basedOn w:val="Nagwek1"/>
-    <w:next w:val="Normalny"/>
+    <w:basedOn w:val="Heading1"/>
+    <w:next w:val="Normal"/>
     <w:uiPriority w:val="39"/>
     <w:unhideWhenUsed/>
     <w:qFormat/>
@@ -16060,10 +18407,10 @@
       <w:lang w:eastAsia="pl-PL"/>
     </w:rPr>
   </w:style>
-  <w:style w:type="paragraph" w:styleId="Spistreci1">
+  <w:style w:type="paragraph" w:styleId="TOC1">
     <w:name w:val="toc 1"/>
-    <w:basedOn w:val="Normalny"/>
-    <w:next w:val="Normalny"/>
+    <w:basedOn w:val="Normal"/>
+    <w:next w:val="Normal"/>
     <w:autoRedefine/>
     <w:uiPriority w:val="39"/>
     <w:unhideWhenUsed/>
@@ -16079,9 +18426,9 @@
       <w:szCs w:val="20"/>
     </w:rPr>
   </w:style>
-  <w:style w:type="character" w:styleId="Hipercze">
+  <w:style w:type="character" w:styleId="Hyperlink">
     <w:name w:val="Hyperlink"/>
-    <w:basedOn w:val="Domylnaczcionkaakapitu"/>
+    <w:basedOn w:val="DefaultParagraphFont"/>
     <w:uiPriority w:val="99"/>
     <w:unhideWhenUsed/>
     <w:rsid w:val="00360F5D"/>
@@ -16090,9 +18437,9 @@
       <w:u w:val="single"/>
     </w:rPr>
   </w:style>
-  <w:style w:type="paragraph" w:styleId="Akapitzlist">
+  <w:style w:type="paragraph" w:styleId="ListParagraph">
     <w:name w:val="List Paragraph"/>
-    <w:basedOn w:val="Normalny"/>
+    <w:basedOn w:val="Normal"/>
     <w:uiPriority w:val="34"/>
     <w:qFormat/>
     <w:rsid w:val="00E627E1"/>
@@ -16101,9 +18448,9 @@
       <w:contextualSpacing/>
     </w:pPr>
   </w:style>
-  <w:style w:type="character" w:styleId="Nierozpoznanawzmianka">
+  <w:style w:type="character" w:styleId="UnresolvedMention">
     <w:name w:val="Unresolved Mention"/>
-    <w:basedOn w:val="Domylnaczcionkaakapitu"/>
+    <w:basedOn w:val="DefaultParagraphFont"/>
     <w:uiPriority w:val="99"/>
     <w:semiHidden/>
     <w:unhideWhenUsed/>
@@ -16113,9 +18460,9 @@
       <w:shd w:val="clear" w:color="auto" w:fill="E6E6E6"/>
     </w:rPr>
   </w:style>
-  <w:style w:type="character" w:styleId="Uwydatnienie">
+  <w:style w:type="character" w:styleId="Emphasis">
     <w:name w:val="Emphasis"/>
-    <w:basedOn w:val="Domylnaczcionkaakapitu"/>
+    <w:basedOn w:val="DefaultParagraphFont"/>
     <w:uiPriority w:val="20"/>
     <w:qFormat/>
     <w:rsid w:val="00B04462"/>
@@ -16124,10 +18471,10 @@
       <w:iCs/>
     </w:rPr>
   </w:style>
-  <w:style w:type="character" w:customStyle="1" w:styleId="Nagwek2Znak">
-    <w:name w:val="Nagłówek 2 Znak"/>
-    <w:basedOn w:val="Domylnaczcionkaakapitu"/>
-    <w:link w:val="Nagwek2"/>
+  <w:style w:type="character" w:customStyle="1" w:styleId="Heading2Char">
+    <w:name w:val="Heading 2 Char"/>
+    <w:basedOn w:val="DefaultParagraphFont"/>
+    <w:link w:val="Heading2"/>
     <w:uiPriority w:val="9"/>
     <w:rsid w:val="007C792B"/>
     <w:rPr>
@@ -16137,10 +18484,10 @@
       <w:szCs w:val="26"/>
     </w:rPr>
   </w:style>
-  <w:style w:type="paragraph" w:styleId="Spistreci2">
+  <w:style w:type="paragraph" w:styleId="TOC2">
     <w:name w:val="toc 2"/>
-    <w:basedOn w:val="Normalny"/>
-    <w:next w:val="Normalny"/>
+    <w:basedOn w:val="Normal"/>
+    <w:next w:val="Normal"/>
     <w:autoRedefine/>
     <w:uiPriority w:val="39"/>
     <w:unhideWhenUsed/>
@@ -16157,10 +18504,10 @@
       <w:szCs w:val="20"/>
     </w:rPr>
   </w:style>
-  <w:style w:type="paragraph" w:styleId="Nagwek">
+  <w:style w:type="paragraph" w:styleId="Header">
     <w:name w:val="header"/>
-    <w:basedOn w:val="Normalny"/>
-    <w:link w:val="NagwekZnak"/>
+    <w:basedOn w:val="Normal"/>
+    <w:link w:val="HeaderChar"/>
     <w:uiPriority w:val="99"/>
     <w:unhideWhenUsed/>
     <w:rsid w:val="007C792B"/>
@@ -16172,20 +18519,20 @@
       <w:spacing w:after="0" w:line="240" w:lineRule="auto"/>
     </w:pPr>
   </w:style>
-  <w:style w:type="character" w:customStyle="1" w:styleId="NagwekZnak">
-    <w:name w:val="Nagłówek Znak"/>
-    <w:basedOn w:val="Domylnaczcionkaakapitu"/>
-    <w:link w:val="Nagwek"/>
+  <w:style w:type="character" w:customStyle="1" w:styleId="HeaderChar">
+    <w:name w:val="Header Char"/>
+    <w:basedOn w:val="DefaultParagraphFont"/>
+    <w:link w:val="Header"/>
     <w:uiPriority w:val="99"/>
     <w:rsid w:val="007C792B"/>
     <w:rPr>
       <w:rFonts w:asciiTheme="majorHAnsi" w:eastAsiaTheme="majorEastAsia" w:hAnsiTheme="majorHAnsi" w:cstheme="majorBidi"/>
     </w:rPr>
   </w:style>
-  <w:style w:type="paragraph" w:styleId="Stopka">
+  <w:style w:type="paragraph" w:styleId="Footer">
     <w:name w:val="footer"/>
-    <w:basedOn w:val="Normalny"/>
-    <w:link w:val="StopkaZnak"/>
+    <w:basedOn w:val="Normal"/>
+    <w:link w:val="FooterChar"/>
     <w:uiPriority w:val="99"/>
     <w:unhideWhenUsed/>
     <w:rsid w:val="007C792B"/>
@@ -16197,20 +18544,20 @@
       <w:spacing w:after="0" w:line="240" w:lineRule="auto"/>
     </w:pPr>
   </w:style>
-  <w:style w:type="character" w:customStyle="1" w:styleId="StopkaZnak">
-    <w:name w:val="Stopka Znak"/>
-    <w:basedOn w:val="Domylnaczcionkaakapitu"/>
-    <w:link w:val="Stopka"/>
+  <w:style w:type="character" w:customStyle="1" w:styleId="FooterChar">
+    <w:name w:val="Footer Char"/>
+    <w:basedOn w:val="DefaultParagraphFont"/>
+    <w:link w:val="Footer"/>
     <w:uiPriority w:val="99"/>
     <w:rsid w:val="007C792B"/>
     <w:rPr>
       <w:rFonts w:asciiTheme="majorHAnsi" w:eastAsiaTheme="majorEastAsia" w:hAnsiTheme="majorHAnsi" w:cstheme="majorBidi"/>
     </w:rPr>
   </w:style>
-  <w:style w:type="paragraph" w:styleId="Spistreci3">
+  <w:style w:type="paragraph" w:styleId="TOC3">
     <w:name w:val="toc 3"/>
-    <w:basedOn w:val="Normalny"/>
-    <w:next w:val="Normalny"/>
+    <w:basedOn w:val="Normal"/>
+    <w:next w:val="Normal"/>
     <w:autoRedefine/>
     <w:uiPriority w:val="39"/>
     <w:unhideWhenUsed/>
@@ -16225,10 +18572,10 @@
       <w:szCs w:val="20"/>
     </w:rPr>
   </w:style>
-  <w:style w:type="paragraph" w:styleId="Spistreci4">
+  <w:style w:type="paragraph" w:styleId="TOC4">
     <w:name w:val="toc 4"/>
-    <w:basedOn w:val="Normalny"/>
-    <w:next w:val="Normalny"/>
+    <w:basedOn w:val="Normal"/>
+    <w:next w:val="Normal"/>
     <w:autoRedefine/>
     <w:uiPriority w:val="39"/>
     <w:unhideWhenUsed/>
@@ -16243,10 +18590,10 @@
       <w:szCs w:val="20"/>
     </w:rPr>
   </w:style>
-  <w:style w:type="paragraph" w:styleId="Spistreci5">
+  <w:style w:type="paragraph" w:styleId="TOC5">
     <w:name w:val="toc 5"/>
-    <w:basedOn w:val="Normalny"/>
-    <w:next w:val="Normalny"/>
+    <w:basedOn w:val="Normal"/>
+    <w:next w:val="Normal"/>
     <w:autoRedefine/>
     <w:uiPriority w:val="39"/>
     <w:unhideWhenUsed/>
@@ -16261,10 +18608,10 @@
       <w:szCs w:val="20"/>
     </w:rPr>
   </w:style>
-  <w:style w:type="paragraph" w:styleId="Spistreci6">
+  <w:style w:type="paragraph" w:styleId="TOC6">
     <w:name w:val="toc 6"/>
-    <w:basedOn w:val="Normalny"/>
-    <w:next w:val="Normalny"/>
+    <w:basedOn w:val="Normal"/>
+    <w:next w:val="Normal"/>
     <w:autoRedefine/>
     <w:uiPriority w:val="39"/>
     <w:unhideWhenUsed/>
@@ -16279,10 +18626,10 @@
       <w:szCs w:val="20"/>
     </w:rPr>
   </w:style>
-  <w:style w:type="paragraph" w:styleId="Spistreci7">
+  <w:style w:type="paragraph" w:styleId="TOC7">
     <w:name w:val="toc 7"/>
-    <w:basedOn w:val="Normalny"/>
-    <w:next w:val="Normalny"/>
+    <w:basedOn w:val="Normal"/>
+    <w:next w:val="Normal"/>
     <w:autoRedefine/>
     <w:uiPriority w:val="39"/>
     <w:unhideWhenUsed/>
@@ -16297,10 +18644,10 @@
       <w:szCs w:val="20"/>
     </w:rPr>
   </w:style>
-  <w:style w:type="paragraph" w:styleId="Spistreci8">
+  <w:style w:type="paragraph" w:styleId="TOC8">
     <w:name w:val="toc 8"/>
-    <w:basedOn w:val="Normalny"/>
-    <w:next w:val="Normalny"/>
+    <w:basedOn w:val="Normal"/>
+    <w:next w:val="Normal"/>
     <w:autoRedefine/>
     <w:uiPriority w:val="39"/>
     <w:unhideWhenUsed/>
@@ -16315,10 +18662,10 @@
       <w:szCs w:val="20"/>
     </w:rPr>
   </w:style>
-  <w:style w:type="paragraph" w:styleId="Spistreci9">
+  <w:style w:type="paragraph" w:styleId="TOC9">
     <w:name w:val="toc 9"/>
-    <w:basedOn w:val="Normalny"/>
-    <w:next w:val="Normalny"/>
+    <w:basedOn w:val="Normal"/>
+    <w:next w:val="Normal"/>
     <w:autoRedefine/>
     <w:uiPriority w:val="39"/>
     <w:unhideWhenUsed/>
@@ -16351,9 +18698,9 @@
       <w:sz w:val="16"/>
     </w:rPr>
   </w:style>
-  <w:style w:type="character" w:styleId="Tekstzastpczy">
+  <w:style w:type="character" w:styleId="PlaceholderText">
     <w:name w:val="Placeholder Text"/>
-    <w:basedOn w:val="Domylnaczcionkaakapitu"/>
+    <w:basedOn w:val="DefaultParagraphFont"/>
     <w:uiPriority w:val="99"/>
     <w:semiHidden/>
     <w:rsid w:val="00641508"/>
@@ -16374,13 +18721,13 @@
   </w:style>
   <w:style w:type="character" w:customStyle="1" w:styleId="st">
     <w:name w:val="st"/>
-    <w:basedOn w:val="Domylnaczcionkaakapitu"/>
+    <w:basedOn w:val="DefaultParagraphFont"/>
     <w:rsid w:val="00EE2A9A"/>
   </w:style>
-  <w:style w:type="paragraph" w:styleId="Legenda">
+  <w:style w:type="paragraph" w:styleId="Caption">
     <w:name w:val="caption"/>
-    <w:basedOn w:val="Normalny"/>
-    <w:next w:val="Normalny"/>
+    <w:basedOn w:val="Normal"/>
+    <w:next w:val="Normal"/>
     <w:uiPriority w:val="35"/>
     <w:unhideWhenUsed/>
     <w:qFormat/>
@@ -16398,10 +18745,10 @@
   </w:style>
   <w:style w:type="character" w:customStyle="1" w:styleId="reference-text">
     <w:name w:val="reference-text"/>
-    <w:basedOn w:val="Domylnaczcionkaakapitu"/>
+    <w:basedOn w:val="DefaultParagraphFont"/>
     <w:rsid w:val="001C0A95"/>
   </w:style>
-  <w:style w:type="paragraph" w:styleId="Bezodstpw">
+  <w:style w:type="paragraph" w:styleId="NoSpacing">
     <w:name w:val="No Spacing"/>
     <w:uiPriority w:val="1"/>
     <w:qFormat/>
@@ -16439,9 +18786,9 @@
       <w:sz w:val="20"/>
     </w:rPr>
   </w:style>
-  <w:style w:type="table" w:styleId="Tabela-Siatka">
+  <w:style w:type="table" w:styleId="TableGrid">
     <w:name w:val="Table Grid"/>
-    <w:basedOn w:val="Standardowy"/>
+    <w:basedOn w:val="TableNormal"/>
     <w:uiPriority w:val="39"/>
     <w:rsid w:val="004A3CA8"/>
     <w:pPr>
@@ -16458,10 +18805,10 @@
       </w:tblBorders>
     </w:tblPr>
   </w:style>
-  <w:style w:type="paragraph" w:styleId="Tekstprzypisukocowego">
+  <w:style w:type="paragraph" w:styleId="EndnoteText">
     <w:name w:val="endnote text"/>
-    <w:basedOn w:val="Normalny"/>
-    <w:link w:val="TekstprzypisukocowegoZnak"/>
+    <w:basedOn w:val="Normal"/>
+    <w:link w:val="EndnoteTextChar"/>
     <w:uiPriority w:val="99"/>
     <w:semiHidden/>
     <w:unhideWhenUsed/>
@@ -16474,10 +18821,10 @@
       <w:szCs w:val="20"/>
     </w:rPr>
   </w:style>
-  <w:style w:type="character" w:customStyle="1" w:styleId="TekstprzypisukocowegoZnak">
-    <w:name w:val="Tekst przypisu końcowego Znak"/>
-    <w:basedOn w:val="Domylnaczcionkaakapitu"/>
-    <w:link w:val="Tekstprzypisukocowego"/>
+  <w:style w:type="character" w:customStyle="1" w:styleId="EndnoteTextChar">
+    <w:name w:val="Endnote Text Char"/>
+    <w:basedOn w:val="DefaultParagraphFont"/>
+    <w:link w:val="EndnoteText"/>
     <w:uiPriority w:val="99"/>
     <w:semiHidden/>
     <w:rsid w:val="0057090E"/>
@@ -16487,9 +18834,9 @@
       <w:szCs w:val="20"/>
     </w:rPr>
   </w:style>
-  <w:style w:type="character" w:styleId="Odwoanieprzypisukocowego">
+  <w:style w:type="character" w:styleId="EndnoteReference">
     <w:name w:val="endnote reference"/>
-    <w:basedOn w:val="Domylnaczcionkaakapitu"/>
+    <w:basedOn w:val="DefaultParagraphFont"/>
     <w:uiPriority w:val="99"/>
     <w:semiHidden/>
     <w:unhideWhenUsed/>
@@ -16498,10 +18845,10 @@
       <w:vertAlign w:val="superscript"/>
     </w:rPr>
   </w:style>
-  <w:style w:type="paragraph" w:styleId="Tekstdymka">
+  <w:style w:type="paragraph" w:styleId="BalloonText">
     <w:name w:val="Balloon Text"/>
-    <w:basedOn w:val="Normalny"/>
-    <w:link w:val="TekstdymkaZnak"/>
+    <w:basedOn w:val="Normal"/>
+    <w:link w:val="BalloonTextChar"/>
     <w:uiPriority w:val="99"/>
     <w:semiHidden/>
     <w:unhideWhenUsed/>
@@ -16515,10 +18862,10 @@
       <w:szCs w:val="18"/>
     </w:rPr>
   </w:style>
-  <w:style w:type="character" w:customStyle="1" w:styleId="TekstdymkaZnak">
-    <w:name w:val="Tekst dymka Znak"/>
-    <w:basedOn w:val="Domylnaczcionkaakapitu"/>
-    <w:link w:val="Tekstdymka"/>
+  <w:style w:type="character" w:customStyle="1" w:styleId="BalloonTextChar">
+    <w:name w:val="Balloon Text Char"/>
+    <w:basedOn w:val="DefaultParagraphFont"/>
+    <w:link w:val="BalloonText"/>
     <w:uiPriority w:val="99"/>
     <w:semiHidden/>
     <w:rsid w:val="00B17D09"/>
@@ -16528,27 +18875,27 @@
       <w:szCs w:val="18"/>
     </w:rPr>
   </w:style>
-  <w:style w:type="paragraph" w:styleId="Bibliografia">
+  <w:style w:type="paragraph" w:styleId="Bibliography">
     <w:name w:val="Bibliography"/>
-    <w:basedOn w:val="Normalny"/>
-    <w:next w:val="Normalny"/>
+    <w:basedOn w:val="Normal"/>
+    <w:next w:val="Normal"/>
     <w:uiPriority w:val="37"/>
     <w:unhideWhenUsed/>
     <w:rsid w:val="0086188D"/>
   </w:style>
   <w:style w:type="character" w:customStyle="1" w:styleId="citation">
     <w:name w:val="citation"/>
-    <w:basedOn w:val="Domylnaczcionkaakapitu"/>
+    <w:basedOn w:val="DefaultParagraphFont"/>
     <w:rsid w:val="00953493"/>
   </w:style>
   <w:style w:type="character" w:customStyle="1" w:styleId="isbn">
     <w:name w:val="isbn"/>
-    <w:basedOn w:val="Domylnaczcionkaakapitu"/>
+    <w:basedOn w:val="DefaultParagraphFont"/>
     <w:rsid w:val="00953493"/>
   </w:style>
   <w:style w:type="character" w:customStyle="1" w:styleId="MTEquationSection">
     <w:name w:val="MTEquationSection"/>
-    <w:basedOn w:val="Domylnaczcionkaakapitu"/>
+    <w:basedOn w:val="DefaultParagraphFont"/>
     <w:rsid w:val="00BD1DDA"/>
     <w:rPr>
       <w:rFonts w:ascii="Titillium" w:eastAsiaTheme="minorHAnsi" w:hAnsi="Titillium" w:cstheme="minorBidi"/>
@@ -16559,7 +18906,7 @@
   <w:style w:type="paragraph" w:customStyle="1" w:styleId="MTDisplayEquation">
     <w:name w:val="MTDisplayEquation"/>
     <w:basedOn w:val="Tekstgwny"/>
-    <w:next w:val="Normalny"/>
+    <w:next w:val="Normal"/>
     <w:link w:val="MTDisplayEquationZnak"/>
     <w:rsid w:val="00BD1DDA"/>
     <w:pPr>
@@ -16868,7 +19215,7 @@
 </file>
 
 <file path=customXml/itemProps1.xml><?xml version="1.0" encoding="utf-8"?>
-<ds:datastoreItem xmlns:ds="http://schemas.openxmlformats.org/officeDocument/2006/customXml" ds:itemID="{164F8A48-4A18-411B-8ADE-62895DAC35EE}">
+<ds:datastoreItem xmlns:ds="http://schemas.openxmlformats.org/officeDocument/2006/customXml" ds:itemID="{3445C48A-8E03-467A-9419-FB67D7221E5C}">
   <ds:schemaRefs>
     <ds:schemaRef ds:uri="http://schemas.openxmlformats.org/officeDocument/2006/bibliography"/>
   </ds:schemaRefs>

--- a/doc/Thesis.docx
+++ b/doc/Thesis.docx
@@ -501,7 +501,7 @@
           <w:rFonts w:ascii="Titillium" w:eastAsiaTheme="minorHAnsi" w:hAnsi="Titillium" w:cstheme="minorBidi"/>
           <w:i/>
         </w:rPr>
-        <w:t xml:space="preserve">dr. Inż. Marek </w:t>
+        <w:t xml:space="preserve">dr. Marek </w:t>
       </w:r>
       <w:proofErr w:type="spellStart"/>
       <w:r>
@@ -676,7 +676,7 @@
           <w:szCs w:val="24"/>
           <w:lang w:eastAsia="pl-PL"/>
         </w:rPr>
-        <w:t xml:space="preserve">. </w:t>
+        <w:t xml:space="preserve">. zm.): </w:t>
       </w:r>
       <w:proofErr w:type="gramStart"/>
       <w:r>
@@ -687,7 +687,7 @@
           <w:szCs w:val="24"/>
           <w:lang w:eastAsia="pl-PL"/>
         </w:rPr>
-        <w:t>zm.): „ Kto</w:t>
+        <w:t>„ Kto</w:t>
       </w:r>
       <w:proofErr w:type="gramEnd"/>
       <w:r>
@@ -907,7 +907,7 @@
       <w:sdtContent>
         <w:p>
           <w:pPr>
-            <w:pStyle w:val="TOCHeading"/>
+            <w:pStyle w:val="Nagwekspisutreci"/>
           </w:pPr>
           <w:r>
             <w:t>Spis treści</w:t>
@@ -915,7 +915,7 @@
         </w:p>
         <w:p>
           <w:pPr>
-            <w:pStyle w:val="TOC1"/>
+            <w:pStyle w:val="Spistreci1"/>
             <w:tabs>
               <w:tab w:val="left" w:pos="440"/>
               <w:tab w:val="right" w:leader="dot" w:pos="9061"/>
@@ -954,7 +954,7 @@
           <w:hyperlink w:anchor="_Toc5041947" w:history="1">
             <w:r>
               <w:rPr>
-                <w:rStyle w:val="Hyperlink"/>
+                <w:rStyle w:val="Hipercze"/>
                 <w:noProof/>
               </w:rPr>
               <w:t>1.</w:t>
@@ -973,7 +973,7 @@
             </w:r>
             <w:r>
               <w:rPr>
-                <w:rStyle w:val="Hyperlink"/>
+                <w:rStyle w:val="Hipercze"/>
                 <w:noProof/>
               </w:rPr>
               <w:t>Wstęp</w:t>
@@ -1030,7 +1030,7 @@
         </w:p>
         <w:p>
           <w:pPr>
-            <w:pStyle w:val="TOC1"/>
+            <w:pStyle w:val="Spistreci1"/>
             <w:tabs>
               <w:tab w:val="left" w:pos="440"/>
               <w:tab w:val="right" w:leader="dot" w:pos="9061"/>
@@ -1048,7 +1048,7 @@
           <w:hyperlink w:anchor="_Toc5041948" w:history="1">
             <w:r>
               <w:rPr>
-                <w:rStyle w:val="Hyperlink"/>
+                <w:rStyle w:val="Hipercze"/>
                 <w:noProof/>
               </w:rPr>
               <w:t>2.</w:t>
@@ -1067,7 +1067,7 @@
             </w:r>
             <w:r>
               <w:rPr>
-                <w:rStyle w:val="Hyperlink"/>
+                <w:rStyle w:val="Hipercze"/>
                 <w:noProof/>
               </w:rPr>
               <w:t>Szyfry blokowe</w:t>
@@ -1124,7 +1124,7 @@
         </w:p>
         <w:p>
           <w:pPr>
-            <w:pStyle w:val="TOC1"/>
+            <w:pStyle w:val="Spistreci1"/>
             <w:tabs>
               <w:tab w:val="left" w:pos="440"/>
               <w:tab w:val="right" w:leader="dot" w:pos="9061"/>
@@ -1142,7 +1142,7 @@
           <w:hyperlink w:anchor="_Toc5041949" w:history="1">
             <w:r>
               <w:rPr>
-                <w:rStyle w:val="Hyperlink"/>
+                <w:rStyle w:val="Hipercze"/>
                 <w:noProof/>
               </w:rPr>
               <w:t>3.</w:t>
@@ -1161,7 +1161,7 @@
             </w:r>
             <w:r>
               <w:rPr>
-                <w:rStyle w:val="Hyperlink"/>
+                <w:rStyle w:val="Hipercze"/>
                 <w:noProof/>
               </w:rPr>
               <w:t>DES</w:t>
@@ -1218,7 +1218,7 @@
         </w:p>
         <w:p>
           <w:pPr>
-            <w:pStyle w:val="TOC1"/>
+            <w:pStyle w:val="Spistreci1"/>
             <w:tabs>
               <w:tab w:val="left" w:pos="440"/>
               <w:tab w:val="right" w:leader="dot" w:pos="9061"/>
@@ -1236,7 +1236,7 @@
           <w:hyperlink w:anchor="_Toc5041950" w:history="1">
             <w:r>
               <w:rPr>
-                <w:rStyle w:val="Hyperlink"/>
+                <w:rStyle w:val="Hipercze"/>
                 <w:noProof/>
               </w:rPr>
               <w:t>4.</w:t>
@@ -1255,7 +1255,7 @@
             </w:r>
             <w:r>
               <w:rPr>
-                <w:rStyle w:val="Hyperlink"/>
+                <w:rStyle w:val="Hipercze"/>
                 <w:noProof/>
               </w:rPr>
               <w:t>AES</w:t>
@@ -1312,7 +1312,7 @@
         </w:p>
         <w:p>
           <w:pPr>
-            <w:pStyle w:val="TOC1"/>
+            <w:pStyle w:val="Spistreci1"/>
             <w:tabs>
               <w:tab w:val="left" w:pos="440"/>
               <w:tab w:val="right" w:leader="dot" w:pos="9061"/>
@@ -1330,7 +1330,7 @@
           <w:hyperlink w:anchor="_Toc5041951" w:history="1">
             <w:r>
               <w:rPr>
-                <w:rStyle w:val="Hyperlink"/>
+                <w:rStyle w:val="Hipercze"/>
                 <w:noProof/>
               </w:rPr>
               <w:t>5.</w:t>
@@ -1349,7 +1349,7 @@
             </w:r>
             <w:r>
               <w:rPr>
-                <w:rStyle w:val="Hyperlink"/>
+                <w:rStyle w:val="Hipercze"/>
                 <w:noProof/>
               </w:rPr>
               <w:t>RC6</w:t>
@@ -1406,7 +1406,7 @@
         </w:p>
         <w:p>
           <w:pPr>
-            <w:pStyle w:val="TOC1"/>
+            <w:pStyle w:val="Spistreci1"/>
             <w:tabs>
               <w:tab w:val="left" w:pos="440"/>
               <w:tab w:val="right" w:leader="dot" w:pos="9061"/>
@@ -1424,7 +1424,7 @@
           <w:hyperlink w:anchor="_Toc5041952" w:history="1">
             <w:r>
               <w:rPr>
-                <w:rStyle w:val="Hyperlink"/>
+                <w:rStyle w:val="Hipercze"/>
                 <w:noProof/>
               </w:rPr>
               <w:t>6.</w:t>
@@ -1443,7 +1443,7 @@
             </w:r>
             <w:r>
               <w:rPr>
-                <w:rStyle w:val="Hyperlink"/>
+                <w:rStyle w:val="Hipercze"/>
                 <w:noProof/>
               </w:rPr>
               <w:t>Opis zaimplementowanego programu</w:t>
@@ -1500,7 +1500,7 @@
         </w:p>
         <w:p>
           <w:pPr>
-            <w:pStyle w:val="TOC1"/>
+            <w:pStyle w:val="Spistreci1"/>
             <w:tabs>
               <w:tab w:val="left" w:pos="440"/>
               <w:tab w:val="right" w:leader="dot" w:pos="9061"/>
@@ -1518,7 +1518,7 @@
           <w:hyperlink w:anchor="_Toc5041953" w:history="1">
             <w:r>
               <w:rPr>
-                <w:rStyle w:val="Hyperlink"/>
+                <w:rStyle w:val="Hipercze"/>
                 <w:noProof/>
               </w:rPr>
               <w:t>7.</w:t>
@@ -1537,7 +1537,7 @@
             </w:r>
             <w:r>
               <w:rPr>
-                <w:rStyle w:val="Hyperlink"/>
+                <w:rStyle w:val="Hipercze"/>
                 <w:noProof/>
               </w:rPr>
               <w:t>Przeprowadzone badania</w:t>
@@ -1594,7 +1594,7 @@
         </w:p>
         <w:p>
           <w:pPr>
-            <w:pStyle w:val="TOC1"/>
+            <w:pStyle w:val="Spistreci1"/>
             <w:tabs>
               <w:tab w:val="left" w:pos="440"/>
               <w:tab w:val="right" w:leader="dot" w:pos="9061"/>
@@ -1612,7 +1612,7 @@
           <w:hyperlink w:anchor="_Toc5041954" w:history="1">
             <w:r>
               <w:rPr>
-                <w:rStyle w:val="Hyperlink"/>
+                <w:rStyle w:val="Hipercze"/>
                 <w:noProof/>
               </w:rPr>
               <w:t>8.</w:t>
@@ -1631,7 +1631,7 @@
             </w:r>
             <w:r>
               <w:rPr>
-                <w:rStyle w:val="Hyperlink"/>
+                <w:rStyle w:val="Hipercze"/>
                 <w:noProof/>
               </w:rPr>
               <w:t>Wnioski</w:t>
@@ -1688,7 +1688,7 @@
         </w:p>
         <w:p>
           <w:pPr>
-            <w:pStyle w:val="TOC1"/>
+            <w:pStyle w:val="Spistreci1"/>
             <w:tabs>
               <w:tab w:val="right" w:leader="dot" w:pos="9061"/>
             </w:tabs>
@@ -1705,7 +1705,7 @@
           <w:hyperlink w:anchor="_Toc5041955" w:history="1">
             <w:r>
               <w:rPr>
-                <w:rStyle w:val="Hyperlink"/>
+                <w:rStyle w:val="Hipercze"/>
                 <w:noProof/>
               </w:rPr>
               <w:t>Literatura</w:t>
@@ -1776,7 +1776,7 @@
     </w:sdt>
     <w:p>
       <w:pPr>
-        <w:pStyle w:val="Heading1"/>
+        <w:pStyle w:val="Nagwek1"/>
         <w:numPr>
           <w:ilvl w:val="0"/>
           <w:numId w:val="5"/>
@@ -1923,7 +1923,6 @@
       </w:r>
       <w:bookmarkEnd w:id="1"/>
       <w:proofErr w:type="spellEnd"/>
-      <w:proofErr w:type="gramStart"/>
       <w:r>
         <w:rPr>
           <w:b/>
@@ -1946,11 +1945,7 @@
         <w:fldChar w:fldCharType="end"/>
       </w:r>
       <w:r>
-        <w:t>, która</w:t>
-      </w:r>
-      <w:proofErr w:type="gramEnd"/>
-      <w:r>
-        <w:t xml:space="preserve"> mówi, że dobry system kryptograficzny </w:t>
+        <w:t xml:space="preserve">, która mówi, że dobry system kryptograficzny </w:t>
       </w:r>
       <w:r>
         <w:lastRenderedPageBreak/>
@@ -2107,22 +2102,20 @@
     </w:p>
     <w:p>
       <w:pPr>
-        <w:pStyle w:val="Heading1"/>
+        <w:pStyle w:val="Nagwek1"/>
         <w:numPr>
           <w:ilvl w:val="0"/>
           <w:numId w:val="5"/>
         </w:numPr>
       </w:pPr>
-      <w:bookmarkStart w:id="2" w:name="_Toc5041948"/>
       <w:r>
         <w:lastRenderedPageBreak/>
-        <w:t>Szyfry blokowe</w:t>
-      </w:r>
-      <w:bookmarkEnd w:id="2"/>
-    </w:p>
-    <w:p>
-      <w:pPr>
-        <w:pStyle w:val="Heading2"/>
+        <w:t>Charakterystyka szyfrów blokowych</w:t>
+      </w:r>
+    </w:p>
+    <w:p>
+      <w:pPr>
+        <w:pStyle w:val="Nagwek2"/>
       </w:pPr>
     </w:p>
     <w:p>
@@ -2131,7 +2124,10 @@
         <w:ind w:firstLine="360"/>
       </w:pPr>
       <w:r>
-        <w:t>Poprzedni rozdział zawierał intuicyjną, aczkolwiek nieformalną definicję szyfru oraz związanym z nim pojęć. W niniejszym rozdziale zostanie zawarta formalizacja pewnych podstawowych pojęć związanych z kryptografią, a także przedstawiony zostanie zarys działania szyfrów blokowym, będący wstępem do opisu poszczególnych rodzajów implementacji danego systemu.</w:t>
+        <w:t xml:space="preserve">We wstępie przedstawiono </w:t>
+      </w:r>
+      <w:r>
+        <w:t>intuicyjną, aczkolwiek nieformalną definicję szyfru oraz związanym z nim pojęć. W niniejszym rozdziale zostanie zawarta formalizacja pewnych podstawowych pojęć związanych z kryptografią, a także przedstawiony zostanie zarys działania szyfrów blokowym, będący wstępem do opisu poszczególnych rodzajów implementacji danego systemu.</w:t>
       </w:r>
     </w:p>
     <w:p>
@@ -2487,7 +2483,7 @@
           <v:shape id="_x0000_i1025" type="#_x0000_t75" style="width:76.25pt;height:18pt" o:ole="">
             <v:imagedata r:id="rId16" o:title=""/>
           </v:shape>
-          <o:OLEObject Type="Embed" ProgID="Equation.DSMT4" ShapeID="_x0000_i1025" DrawAspect="Content" ObjectID="_1618235706" r:id="rId17"/>
+          <o:OLEObject Type="Embed" ProgID="Equation.DSMT4" ShapeID="_x0000_i1025" DrawAspect="Content" ObjectID="_1619544416" r:id="rId17"/>
         </w:object>
       </w:r>
       <w:r>
@@ -2813,7 +2809,13 @@
       </w:r>
       <w:proofErr w:type="spellEnd"/>
       <w:r>
-        <w:t>, największą „zaporą” stojącą na drodze przechwycenia oryginalnej wiadomości jest klucz szyfrowania</w:t>
+        <w:t xml:space="preserve">, największą </w:t>
+      </w:r>
+      <w:r>
+        <w:t>trudnością</w:t>
+      </w:r>
+      <w:r>
+        <w:t xml:space="preserve"> stojącą na drodze przechwycenia oryginalnej wiadomości jest klucz szyfrowania</w:t>
       </w:r>
       <w:r>
         <w:t xml:space="preserve">. Pierwszym, oczywistym zagrożeniem z tego wynikającym jest fakt, iż zarówno nadawca, jak i odbiorca muszą posiadać tę samą wartość klucza, zatem konieczne jest przekazanie jego wartości. Jednym z rozwiązań jest zaszyfrowanie klucza innym algorytmem i przesłanie go w postaci szyfrogramu. Jest to rozwiązanie </w:t>
@@ -2881,7 +2883,13 @@
         <w:t xml:space="preserve"> Generator, </w:t>
       </w:r>
       <w:r>
-        <w:t xml:space="preserve">generator liczb losowych), który korzystając z danych wejściowych (pomiar temperatury, częstotliwość kliknięć myszką itp.) generuje losowe liczby. Jest on przystosowany kryptograficznie, jako że trudno przewidzieć liczbę przezeń wygenerowaną, aczkolwiek jest to proces stosunkowo wolny oraz podatny na manipulację (poprzez wymuszanie pewnych zachowań czujników). Drugim rodzajem generatorów są generatory PRNG (ang. </w:t>
+        <w:t xml:space="preserve">generator liczb losowych), który korzystając z danych wejściowych (pomiar temperatury, częstotliwość kliknięć myszką itp.) generuje losowe liczby. Jest on przystosowany kryptograficznie, </w:t>
+      </w:r>
+      <w:r>
+        <w:t>ponieważ</w:t>
+      </w:r>
+      <w:r>
+        <w:t xml:space="preserve"> trudno przewidzieć liczbę przezeń wygenerowaną, aczkolwiek jest to proces stosunkowo wolny oraz podatny na manipulację (poprzez wymuszanie pewnych zachowań czujników). Drugim rodzajem generatorów są generatory PRNG (ang. </w:t>
       </w:r>
       <w:r>
         <w:rPr>
@@ -2918,15 +2926,7 @@
         <w:t xml:space="preserve"> Generator</w:t>
       </w:r>
       <w:r>
-        <w:t xml:space="preserve">, generator liczb pseudolosowych). Szczególnie ten typ generatorów może być podatny na atak poprzez nieprzystosowanie do zadań kryptograficznych, albowiem korzysta on z tzw. ziarna. Znając wartość ziarna (w generatorach niekryptograficznych) możliwym jest przewidzenie ciągu wygenerowanych liczb, co ewidentnie pozbawia algorytm szyfrujący jakiegokolwiek bezpieczeństwa. </w:t>
-      </w:r>
-      <w:proofErr w:type="gramStart"/>
-      <w:r>
-        <w:t>Należy więc</w:t>
-      </w:r>
-      <w:proofErr w:type="gramEnd"/>
-      <w:r>
-        <w:t xml:space="preserve"> się upewnić, że używa się właściwego generatora </w:t>
+        <w:t xml:space="preserve">, generator liczb pseudolosowych). Szczególnie ten typ generatorów może być podatny na atak poprzez nieprzystosowanie do zadań kryptograficznych, albowiem korzysta on z tzw. ziarna. Znając wartość ziarna (w generatorach niekryptograficznych) możliwym jest przewidzenie ciągu wygenerowanych liczb, co ewidentnie pozbawia algorytm szyfrujący jakiegokolwiek bezpieczeństwa. Należy więc się upewnić, że używa się właściwego generatora </w:t>
       </w:r>
       <w:r>
         <w:fldChar w:fldCharType="begin"/>
@@ -2970,11 +2970,7 @@
         <w:t> </w:t>
       </w:r>
       <w:r>
-        <w:t>dziele</w:t>
-      </w:r>
-      <w:proofErr w:type="gramStart"/>
-      <w:r>
-        <w:t xml:space="preserve"> </w:t>
+        <w:t xml:space="preserve">dziele </w:t>
       </w:r>
       <w:r>
         <w:fldChar w:fldCharType="begin"/>
@@ -2992,11 +2988,7 @@
         <w:fldChar w:fldCharType="end"/>
       </w:r>
       <w:r>
-        <w:t>, złamanie</w:t>
-      </w:r>
-      <w:proofErr w:type="gramEnd"/>
-      <w:r>
-        <w:t xml:space="preserve"> 6-znakowego hasła metodą przeszukiwania zupełnego kończy się sukcesem po około sekundzie (przy użyciu zaawansowanego układu GPU zrównoleglającego czynności). </w:t>
+        <w:t xml:space="preserve">, złamanie 6-znakowego hasła metodą przeszukiwania zupełnego kończy się sukcesem po około sekundzie (przy użyciu zaawansowanego układu GPU zrównoleglającego czynności). </w:t>
       </w:r>
       <w:r>
         <w:t>Klucze szyfrów używanych w przeszłości nierzadko miało porównywalną długość w</w:t>
@@ -3026,36 +3018,34 @@
       </w:r>
       <w:r>
         <w:lastRenderedPageBreak/>
-        <w:t>stosuje się klucze o wielkości 16 bajtów</w:t>
-      </w:r>
-      <w:proofErr w:type="gramStart"/>
+        <w:t xml:space="preserve">stosuje się klucze o wielkości 16 bajtów </w:t>
+      </w:r>
+      <w:r>
+        <w:fldChar w:fldCharType="begin"/>
+      </w:r>
+      <w:r>
+        <w:instrText xml:space="preserve"> REF _Ref3928001 \r \h </w:instrText>
+      </w:r>
+      <w:r>
+        <w:fldChar w:fldCharType="separate"/>
+      </w:r>
+      <w:r>
+        <w:t>[1]</w:t>
+      </w:r>
+      <w:r>
+        <w:fldChar w:fldCharType="end"/>
+      </w:r>
+      <w:r>
+        <w:t xml:space="preserve">, jednak liczba ta jest zależna od implementacji. Należy również wspomnieć, że odpowiednia długość klucza nie zapewnia całkowitego bezpieczeństwa (zwłaszcza przy błędnej implementacji algorytmu lub złych założeniach). </w:t>
+      </w:r>
+      <w:r>
+        <w:t xml:space="preserve">Co więcej, bezpieczeństwo obecnie stosowanych szyfrów nie jest </w:t>
+      </w:r>
+      <w:r>
+        <w:t>bezpieczeństwem bezwarunkowym</w:t>
+      </w:r>
       <w:r>
         <w:t xml:space="preserve"> </w:t>
-      </w:r>
-      <w:r>
-        <w:fldChar w:fldCharType="begin"/>
-      </w:r>
-      <w:r>
-        <w:instrText xml:space="preserve"> REF _Ref3928001 \r \h </w:instrText>
-      </w:r>
-      <w:r>
-        <w:fldChar w:fldCharType="separate"/>
-      </w:r>
-      <w:r>
-        <w:t>[1]</w:t>
-      </w:r>
-      <w:r>
-        <w:fldChar w:fldCharType="end"/>
-      </w:r>
-      <w:r>
-        <w:t>, jednak</w:t>
-      </w:r>
-      <w:proofErr w:type="gramEnd"/>
-      <w:r>
-        <w:t xml:space="preserve"> liczba ta jest zależna od implementacji. Należy również wspomnieć, że odpowiednia długość klucza nie zapewnia całkowitego bezpieczeństwa (zwłaszcza przy błędnej implementacji algorytmu lub złych założeniach). </w:t>
-      </w:r>
-      <w:r>
-        <w:t xml:space="preserve">Co więcej, bezpieczeństwo obecnie stosowanych szyfrów nie jest absolutne, albowiem nie znaleziono dotąd sposobu na udowodnienie owego </w:t>
       </w:r>
       <w:r>
         <w:fldChar w:fldCharType="begin"/>
@@ -3109,15 +3099,7 @@
         <w:t>.</w:t>
       </w:r>
       <w:r>
-        <w:t xml:space="preserve"> Nie powinny być one jednak za duże (ze względu na oszczędność pamięci), ale również zbyt małe, gdyż </w:t>
-      </w:r>
-      <w:proofErr w:type="gramStart"/>
-      <w:r>
-        <w:t>spowodowało by</w:t>
-      </w:r>
-      <w:proofErr w:type="gramEnd"/>
-      <w:r>
-        <w:t xml:space="preserve"> to podatność na atak tzw. książki kodowej, czyli stworzenia tabel, które przypisywałyby konkretny blok danych danemu szyfrogramowi – przy większych blokach taka operacja wymaga zbyt dużo nakładu obliczeniowo/pamięciowego, zatem zwyczajowo uznaje się 64 bity za minimum </w:t>
+        <w:t xml:space="preserve"> Nie powinny być one jednak za duże (ze względu na oszczędność pamięci), ale również zbyt małe, gdyż spowodowało by to podatność na atak tzw. książki kodowej, czyli stworzenia tabel, które przypisywałyby konkretny blok danych danemu szyfrogramowi – przy większych blokach taka operacja wymaga zbyt dużo nakładu obliczeniowo/pamięciowego, zatem zwyczajowo uznaje się 64 bity za minimum </w:t>
       </w:r>
       <w:r>
         <w:fldChar w:fldCharType="begin"/>
@@ -3283,11 +3265,7 @@
         <w:t> </w:t>
       </w:r>
       <w:r>
-        <w:t>pracy zostanie zawarty opis dwóch z nich, jako że zachowują one własności szyfru blokowego, podczas gdy pozostałe zmieniają szyfr blokowy w pełnoprawny szyfr strumieniowy. Opis pozostałych szyfrów można znaleźć w</w:t>
-      </w:r>
-      <w:proofErr w:type="gramStart"/>
-      <w:r>
-        <w:t xml:space="preserve"> </w:t>
+        <w:t xml:space="preserve">pracy zostanie zawarty opis dwóch z nich, jako że zachowują one własności szyfru blokowego, podczas gdy pozostałe zmieniają szyfr blokowy w pełnoprawny szyfr strumieniowy. Opis pozostałych szyfrów można znaleźć w </w:t>
       </w:r>
       <w:r>
         <w:fldChar w:fldCharType="begin"/>
@@ -3305,11 +3283,7 @@
         <w:fldChar w:fldCharType="end"/>
       </w:r>
       <w:r>
-        <w:t>, zaś</w:t>
-      </w:r>
-      <w:proofErr w:type="gramEnd"/>
-      <w:r>
-        <w:t xml:space="preserve"> wcześniej wspomniane dwa tryby to:</w:t>
+        <w:t>, zaś wcześniej wspomniane dwa tryby to:</w:t>
       </w:r>
     </w:p>
     <w:p>
@@ -3541,11 +3515,7 @@
         <w:t> </w:t>
       </w:r>
       <w:r>
-        <w:t>różnych miejscach wiadomości zostanie przetworzony na taki sam szyfrogram. Doskonale jest to widoczne w przypadku szyfrowania obrazów, pomimo zaszyfrowania pikseli, wciąż można zobaczyć zarys tego, co było przedstawione na obrazie. Sławny cytat opisujący tę wadę w przetłumaczeniu na polski brzmi „widać Pingwina</w:t>
-      </w:r>
-      <w:proofErr w:type="gramStart"/>
-      <w:r>
-        <w:t xml:space="preserve">” </w:t>
+        <w:t xml:space="preserve">różnych miejscach wiadomości zostanie przetworzony na taki sam szyfrogram. Doskonale jest to widoczne w przypadku szyfrowania obrazów, pomimo zaszyfrowania pikseli, wciąż można zobaczyć zarys tego, co było przedstawione na obrazie. Sławny cytat opisujący tę wadę w przetłumaczeniu na polski brzmi „widać Pingwina” </w:t>
       </w:r>
       <w:r>
         <w:fldChar w:fldCharType="begin"/>
@@ -3563,11 +3533,7 @@
         <w:fldChar w:fldCharType="end"/>
       </w:r>
       <w:r>
-        <w:t xml:space="preserve"> i</w:t>
-      </w:r>
-      <w:proofErr w:type="gramEnd"/>
-      <w:r>
-        <w:t xml:space="preserve"> odnosi się do wyniku szyfrowania </w:t>
+        <w:t xml:space="preserve"> i odnosi się do wyniku szyfrowania </w:t>
       </w:r>
       <w:r>
         <w:t>logotypu</w:t>
@@ -4773,7 +4739,25 @@
         <w:t xml:space="preserve"> of Standard</w:t>
       </w:r>
       <w:r>
-        <w:t>, narodowe biuro standardów przekształcone potem w NIST, instytut standardów i technologii). Biuro przyjęło za standard szyfr opracowany przez firmę IBM i nadało mu nazwę DES (</w:t>
+        <w:t xml:space="preserve">, narodowe biuro standardów przekształcone potem w NIST, </w:t>
+      </w:r>
+      <w:r>
+        <w:t>I</w:t>
+      </w:r>
+      <w:r>
+        <w:t xml:space="preserve">nstytut </w:t>
+      </w:r>
+      <w:r>
+        <w:t>S</w:t>
+      </w:r>
+      <w:r>
+        <w:t xml:space="preserve">tandardów i </w:t>
+      </w:r>
+      <w:r>
+        <w:t>T</w:t>
+      </w:r>
+      <w:r>
+        <w:t>echnologii). Biuro przyjęło za standard szyfr opracowany przez firmę IBM i nadało mu nazwę DES (</w:t>
       </w:r>
       <w:proofErr w:type="spellStart"/>
       <w:r>
@@ -4968,18 +4952,18 @@
     </w:p>
     <w:p>
       <w:pPr>
-        <w:pStyle w:val="Heading1"/>
+        <w:pStyle w:val="Nagwek1"/>
         <w:numPr>
           <w:ilvl w:val="0"/>
           <w:numId w:val="5"/>
         </w:numPr>
       </w:pPr>
-      <w:bookmarkStart w:id="3" w:name="_Toc5041949"/>
+      <w:bookmarkStart w:id="2" w:name="_Toc5041949"/>
       <w:r>
         <w:lastRenderedPageBreak/>
         <w:t>DES</w:t>
       </w:r>
-      <w:bookmarkEnd w:id="3"/>
+      <w:bookmarkEnd w:id="2"/>
     </w:p>
     <w:p>
       <w:pPr>
@@ -4992,7 +4976,21 @@
         <w:ind w:firstLine="360"/>
       </w:pPr>
       <w:r>
-        <w:t xml:space="preserve">Des, jak już wspomniano w rozdziale 2, został stworzony, aby zaspokoić potrzebę posiadania algorytmu będącego standardem szyfrowania. Algorytm powstał w 1975 roku, jako dzieło IBM, bazując na znanej wcześniej metodzie szyfrowania </w:t>
+        <w:t>D</w:t>
+      </w:r>
+      <w:r>
+        <w:t>ES</w:t>
+      </w:r>
+      <w:r>
+        <w:t xml:space="preserve">, jak już wspomniano w rozdziale 2, został stworzony, aby zaspokoić potrzebę posiadania algorytmu będącego standardem szyfrowania. Algorytm powstał w 1975 </w:t>
+      </w:r>
+      <w:proofErr w:type="gramStart"/>
+      <w:r>
+        <w:t>roku,</w:t>
+      </w:r>
+      <w:proofErr w:type="gramEnd"/>
+      <w:r>
+        <w:t xml:space="preserve"> jako dzieło IBM, bazując na znanej wcześniej metodzie szyfrowania </w:t>
       </w:r>
       <w:proofErr w:type="spellStart"/>
       <w:r>
@@ -5018,15 +5016,7 @@
         <w:fldChar w:fldCharType="end"/>
       </w:r>
       <w:r>
-        <w:t xml:space="preserve">. Standardem pozostał do roku 2001, kiedy stwierdzono, iż szyfr nie daje odpowiedniego poziomu bezpieczeństwa, co jest głównie spowodowane małym rozmiarem klucza (64 bity, w czym tylko 56 efektywnie używane w szyfrowaniu). Zgodnie z informacjami z rozdziału 2., </w:t>
-      </w:r>
-      <w:proofErr w:type="gramStart"/>
-      <w:r>
-        <w:t>wraz</w:t>
-      </w:r>
-      <w:proofErr w:type="gramEnd"/>
-      <w:r>
-        <w:t xml:space="preserve"> ze wzrastającą mocą obliczeniową komputerów sprawia, iż nieodpowiedni rozmiar klucza naraża algorytm na ataki typu </w:t>
+        <w:t xml:space="preserve">. Standardem pozostał do roku 2001, kiedy stwierdzono, iż szyfr nie daje odpowiedniego poziomu bezpieczeństwa, co jest głównie spowodowane małym rozmiarem klucza (64 bity, w czym tylko 56 efektywnie używane w szyfrowaniu). Zgodnie z informacjami z rozdziału 2., wraz ze wzrastającą mocą obliczeniową komputerów sprawia, iż nieodpowiedni rozmiar klucza naraża algorytm na ataki typu </w:t>
       </w:r>
       <w:proofErr w:type="spellStart"/>
       <w:r>
@@ -5161,24 +5151,14 @@
                             <w:r>
                               <w:t>Rysunek 3.</w:t>
                             </w:r>
-                            <w:r>
-                              <w:fldChar w:fldCharType="begin"/>
-                            </w:r>
-                            <w:r>
-                              <w:instrText xml:space="preserve"> SEQ Rysunek \* ARABIC </w:instrText>
-                            </w:r>
-                            <w:r>
-                              <w:fldChar w:fldCharType="separate"/>
-                            </w:r>
-                            <w:r>
-                              <w:rPr>
-                                <w:noProof/>
-                              </w:rPr>
-                              <w:t>1</w:t>
-                            </w:r>
-                            <w:r>
-                              <w:fldChar w:fldCharType="end"/>
-                            </w:r>
+                            <w:fldSimple w:instr=" SEQ Rysunek \* ARABIC ">
+                              <w:r>
+                                <w:rPr>
+                                  <w:noProof/>
+                                </w:rPr>
+                                <w:t>1</w:t>
+                              </w:r>
+                            </w:fldSimple>
                             <w:r>
                               <w:t xml:space="preserve"> Schemat blokowy sieci </w:t>
                             </w:r>
@@ -5228,24 +5208,14 @@
                       <w:r>
                         <w:t>Rysunek 3.</w:t>
                       </w:r>
-                      <w:r>
-                        <w:fldChar w:fldCharType="begin"/>
-                      </w:r>
-                      <w:r>
-                        <w:instrText xml:space="preserve"> SEQ Rysunek \* ARABIC </w:instrText>
-                      </w:r>
-                      <w:r>
-                        <w:fldChar w:fldCharType="separate"/>
-                      </w:r>
-                      <w:r>
-                        <w:rPr>
-                          <w:noProof/>
-                        </w:rPr>
-                        <w:t>1</w:t>
-                      </w:r>
-                      <w:r>
-                        <w:fldChar w:fldCharType="end"/>
-                      </w:r>
+                      <w:fldSimple w:instr=" SEQ Rysunek \* ARABIC ">
+                        <w:r>
+                          <w:rPr>
+                            <w:noProof/>
+                          </w:rPr>
+                          <w:t>1</w:t>
+                        </w:r>
+                      </w:fldSimple>
                       <w:r>
                         <w:t xml:space="preserve"> Schemat blokowy sieci </w:t>
                       </w:r>
@@ -5376,15 +5346,7 @@
       </w:r>
       <w:proofErr w:type="spellEnd"/>
       <w:r>
-        <w:t xml:space="preserve"> przedstawiono na rysunku 3.1, </w:t>
-      </w:r>
-      <w:proofErr w:type="gramStart"/>
-      <w:r>
-        <w:t>a</w:t>
-      </w:r>
-      <w:proofErr w:type="gramEnd"/>
-      <w:r>
-        <w:t xml:space="preserve"> szerszy ich opis wraz z bardziej rozwiniętymi przykładami znajduje się w pracy </w:t>
+        <w:t xml:space="preserve"> przedstawiono na rysunku 3.1, a szerszy ich opis wraz z bardziej rozwiniętymi przykładami znajduje się w pracy </w:t>
       </w:r>
       <w:r>
         <w:fldChar w:fldCharType="begin"/>
@@ -5409,18 +5371,10 @@
       <w:pPr>
         <w:pStyle w:val="Tekstgwny"/>
       </w:pPr>
-      <w:bookmarkStart w:id="4" w:name="_Toc5041950"/>
+      <w:bookmarkStart w:id="3" w:name="_Toc5041950"/>
       <w:r>
         <w:lastRenderedPageBreak/>
-        <w:t xml:space="preserve">Jak widać na rysunku 3.1, </w:t>
-      </w:r>
-      <w:proofErr w:type="gramStart"/>
-      <w:r>
-        <w:t>blok</w:t>
-      </w:r>
-      <w:proofErr w:type="gramEnd"/>
-      <w:r>
-        <w:t xml:space="preserve"> </w:t>
+        <w:t xml:space="preserve">Jak widać na rysunku 3.1, blok </w:t>
       </w:r>
       <w:r>
         <w:t>tekstu</w:t>
@@ -5497,15 +5451,13 @@
         </m:sSub>
       </m:oMath>
       <w:r>
-        <w:t xml:space="preserve">) bloku wejściowego. Dane wyjściowe z szeregu tych operacji stają się nową prawą stroną, a pierwotna prawa strona danych wejściowych staje się lewą stroną. Oba bloki są następnie złożone w całość, co stanowi nowy szyfrogram (zgodnie z rysunkiem 3.1) </w:t>
-      </w:r>
-      <w:proofErr w:type="gramStart"/>
-      <w:r>
-        <w:t>lub</w:t>
-      </w:r>
-      <w:proofErr w:type="gramEnd"/>
-      <w:r>
-        <w:t xml:space="preserve"> wejście na następną rundę algorytmu (na przykład w algorytmie DES, co zostanie opisane w późniejszej części rozdziału).</w:t>
+        <w:t>) bloku wejściowego. Dane wyjściowe z szeregu tych operacji stają się nową prawą stroną, a pierwotna prawa strona danych wejściowych staje się lewą stroną. Oba bloki są następnie złożone w całość, co stanowi nowy szyfrogram (zgodnie z</w:t>
+      </w:r>
+      <w:r>
+        <w:t> </w:t>
+      </w:r>
+      <w:r>
+        <w:t>rysunkiem 3.1) lub wejście na następną rundę algorytmu (na przykład w algorytmie DES, co zostanie opisane w późniejszej części rozdziału).</w:t>
       </w:r>
     </w:p>
     <w:p>
@@ -5624,24 +5576,14 @@
                             <w:r>
                               <w:t>Rysunek 3.</w:t>
                             </w:r>
-                            <w:r>
-                              <w:fldChar w:fldCharType="begin"/>
-                            </w:r>
-                            <w:r>
-                              <w:instrText xml:space="preserve"> SEQ Rysunek \* ARABIC </w:instrText>
-                            </w:r>
-                            <w:r>
-                              <w:fldChar w:fldCharType="separate"/>
-                            </w:r>
-                            <w:r>
-                              <w:rPr>
-                                <w:noProof/>
-                              </w:rPr>
-                              <w:t>2</w:t>
-                            </w:r>
-                            <w:r>
-                              <w:fldChar w:fldCharType="end"/>
-                            </w:r>
+                            <w:fldSimple w:instr=" SEQ Rysunek \* ARABIC ">
+                              <w:r>
+                                <w:rPr>
+                                  <w:noProof/>
+                                </w:rPr>
+                                <w:t>2</w:t>
+                              </w:r>
+                            </w:fldSimple>
                             <w:r>
                               <w:t xml:space="preserve"> Kolejność bitów w permutacji początkowej.</w:t>
                             </w:r>
@@ -5676,24 +5618,14 @@
                       <w:r>
                         <w:t>Rysunek 3.</w:t>
                       </w:r>
-                      <w:r>
-                        <w:fldChar w:fldCharType="begin"/>
-                      </w:r>
-                      <w:r>
-                        <w:instrText xml:space="preserve"> SEQ Rysunek \* ARABIC </w:instrText>
-                      </w:r>
-                      <w:r>
-                        <w:fldChar w:fldCharType="separate"/>
-                      </w:r>
-                      <w:r>
-                        <w:rPr>
-                          <w:noProof/>
-                        </w:rPr>
-                        <w:t>2</w:t>
-                      </w:r>
-                      <w:r>
-                        <w:fldChar w:fldCharType="end"/>
-                      </w:r>
+                      <w:fldSimple w:instr=" SEQ Rysunek \* ARABIC ">
+                        <w:r>
+                          <w:rPr>
+                            <w:noProof/>
+                          </w:rPr>
+                          <w:t>2</w:t>
+                        </w:r>
+                      </w:fldSimple>
                       <w:r>
                         <w:t xml:space="preserve"> Kolejność bitów w permutacji początkowej.</w:t>
                       </w:r>
@@ -5778,7 +5710,13 @@
       </w:r>
       <w:proofErr w:type="spellEnd"/>
       <w:r>
-        <w:t>, a szyfrowanie, zgodnie z zamysłem tej sieci, odbywa s</w:t>
+        <w:t>, a</w:t>
+      </w:r>
+      <w:r>
+        <w:t> </w:t>
+      </w:r>
+      <w:r>
+        <w:t>szyfrowanie, zgodnie z zamysłem tej sieci, odbywa s</w:t>
       </w:r>
       <w:r>
         <w:t xml:space="preserve">ię w głównej mierze dzięki funkcji </w:t>
@@ -5812,15 +5750,7 @@
       </w:r>
       <w:proofErr w:type="spellEnd"/>
       <w:r>
-        <w:t xml:space="preserve"> oznaczającego </w:t>
-      </w:r>
-      <w:proofErr w:type="gramStart"/>
-      <w:r>
-        <w:t>rozszerzenie) – jako</w:t>
-      </w:r>
-      <w:proofErr w:type="gramEnd"/>
-      <w:r>
-        <w:t xml:space="preserve"> że blok tekstu jawnego ma 32 bity długości, a klucz rundy 48, należy zrównać ich rozmiar</w:t>
+        <w:t xml:space="preserve"> oznaczającego rozszerzenie) – jako że blok tekstu jawnego ma 32 bity długości, a klucz rundy 48, należy zrównać ich rozmiar</w:t>
       </w:r>
       <w:r>
         <w:t>. Osiąga się to za pomocą odpowiedniej permutacji, w której niektóre bity są duplikowane. Kolejność bitów uzyskanych w wyniku permutacji przedstawiono na rysunku 3.3.</w:t>
@@ -5887,29 +5817,16 @@
                             <w:r>
                               <w:t>Rysunek 3.</w:t>
                             </w:r>
+                            <w:fldSimple w:instr=" SEQ Rysunek \* ARABIC ">
+                              <w:r>
+                                <w:rPr>
+                                  <w:noProof/>
+                                </w:rPr>
+                                <w:t>3</w:t>
+                              </w:r>
+                            </w:fldSimple>
                             <w:r>
-                              <w:fldChar w:fldCharType="begin"/>
-                            </w:r>
-                            <w:r>
-                              <w:instrText xml:space="preserve"> SEQ Rysunek \* ARABIC </w:instrText>
-                            </w:r>
-                            <w:r>
-                              <w:fldChar w:fldCharType="separate"/>
-                            </w:r>
-                            <w:r>
-                              <w:rPr>
-                                <w:noProof/>
-                              </w:rPr>
-                              <w:t>3</w:t>
-                            </w:r>
-                            <w:r>
-                              <w:fldChar w:fldCharType="end"/>
-                            </w:r>
-                            <w:r>
-                              <w:t xml:space="preserve"> Kolejność bitów w operacji E</w:t>
-                            </w:r>
-                            <w:r>
-                              <w:t>.</w:t>
+                              <w:t xml:space="preserve"> Kolejność bitów w operacji E.</w:t>
                             </w:r>
                           </w:p>
                         </w:txbxContent>
@@ -5945,29 +5862,16 @@
                       <w:r>
                         <w:t>Rysunek 3.</w:t>
                       </w:r>
+                      <w:fldSimple w:instr=" SEQ Rysunek \* ARABIC ">
+                        <w:r>
+                          <w:rPr>
+                            <w:noProof/>
+                          </w:rPr>
+                          <w:t>3</w:t>
+                        </w:r>
+                      </w:fldSimple>
                       <w:r>
-                        <w:fldChar w:fldCharType="begin"/>
-                      </w:r>
-                      <w:r>
-                        <w:instrText xml:space="preserve"> SEQ Rysunek \* ARABIC </w:instrText>
-                      </w:r>
-                      <w:r>
-                        <w:fldChar w:fldCharType="separate"/>
-                      </w:r>
-                      <w:r>
-                        <w:rPr>
-                          <w:noProof/>
-                        </w:rPr>
-                        <w:t>3</w:t>
-                      </w:r>
-                      <w:r>
-                        <w:fldChar w:fldCharType="end"/>
-                      </w:r>
-                      <w:r>
-                        <w:t xml:space="preserve"> Kolejność bitów w operacji E</w:t>
-                      </w:r>
-                      <w:r>
-                        <w:t>.</w:t>
+                        <w:t xml:space="preserve"> Kolejność bitów w operacji E.</w:t>
                       </w:r>
                     </w:p>
                   </w:txbxContent>
@@ -6049,7 +5953,13 @@
         </w:numPr>
       </w:pPr>
       <w:r>
-        <w:t>Operacja XOR z kluczem rundy (proces budowania klucza rundy opisany zostanie w dalszej części rozdziału).</w:t>
+        <w:t>Operacja XOR z kluczem rundy (proces budowania klucza rundy opisany zostanie w</w:t>
+      </w:r>
+      <w:r>
+        <w:t> </w:t>
+      </w:r>
+      <w:r>
+        <w:t>dalszej części rozdziału).</w:t>
       </w:r>
     </w:p>
     <w:p>
@@ -6112,24 +6022,14 @@
                             <w:r>
                               <w:t>Rysunek 3.</w:t>
                             </w:r>
-                            <w:r>
-                              <w:fldChar w:fldCharType="begin"/>
-                            </w:r>
-                            <w:r>
-                              <w:instrText xml:space="preserve"> SEQ Rysunek \* ARABIC </w:instrText>
-                            </w:r>
-                            <w:r>
-                              <w:fldChar w:fldCharType="separate"/>
-                            </w:r>
-                            <w:r>
-                              <w:rPr>
-                                <w:noProof/>
-                              </w:rPr>
-                              <w:t>4</w:t>
-                            </w:r>
-                            <w:r>
-                              <w:fldChar w:fldCharType="end"/>
-                            </w:r>
+                            <w:fldSimple w:instr=" SEQ Rysunek \* ARABIC ">
+                              <w:r>
+                                <w:rPr>
+                                  <w:noProof/>
+                                </w:rPr>
+                                <w:t>4</w:t>
+                              </w:r>
+                            </w:fldSimple>
                             <w:r>
                               <w:t xml:space="preserve"> Przykładowa tablica s-</w:t>
                             </w:r>
@@ -6139,10 +6039,7 @@
                             </w:r>
                             <w:proofErr w:type="spellEnd"/>
                             <w:r>
-                              <w:t xml:space="preserve"> dla pierwszej grupy 6-bitów.</w:t>
-                            </w:r>
-                            <w:r>
-                              <w:t xml:space="preserve"> Zaprezentowane liczby są w postaci decymalnej</w:t>
+                              <w:t xml:space="preserve"> dla pierwszej grupy 6-bitów. Zaprezentowane liczby są w postaci decymalnej</w:t>
                             </w:r>
                           </w:p>
                         </w:txbxContent>
@@ -6175,24 +6072,14 @@
                       <w:r>
                         <w:t>Rysunek 3.</w:t>
                       </w:r>
-                      <w:r>
-                        <w:fldChar w:fldCharType="begin"/>
-                      </w:r>
-                      <w:r>
-                        <w:instrText xml:space="preserve"> SEQ Rysunek \* ARABIC </w:instrText>
-                      </w:r>
-                      <w:r>
-                        <w:fldChar w:fldCharType="separate"/>
-                      </w:r>
-                      <w:r>
-                        <w:rPr>
-                          <w:noProof/>
-                        </w:rPr>
-                        <w:t>4</w:t>
-                      </w:r>
-                      <w:r>
-                        <w:fldChar w:fldCharType="end"/>
-                      </w:r>
+                      <w:fldSimple w:instr=" SEQ Rysunek \* ARABIC ">
+                        <w:r>
+                          <w:rPr>
+                            <w:noProof/>
+                          </w:rPr>
+                          <w:t>4</w:t>
+                        </w:r>
+                      </w:fldSimple>
                       <w:r>
                         <w:t xml:space="preserve"> Przykładowa tablica s-</w:t>
                       </w:r>
@@ -6202,10 +6089,7 @@
                       </w:r>
                       <w:proofErr w:type="spellEnd"/>
                       <w:r>
-                        <w:t xml:space="preserve"> dla pierwszej grupy 6-bitów.</w:t>
-                      </w:r>
-                      <w:r>
-                        <w:t xml:space="preserve"> Zaprezentowane liczby są w postaci decymalnej</w:t>
+                        <w:t xml:space="preserve"> dla pierwszej grupy 6-bitów. Zaprezentowane liczby są w postaci decymalnej</w:t>
                       </w:r>
                     </w:p>
                   </w:txbxContent>
@@ -6311,7 +6195,13 @@
       </w:r>
       <w:proofErr w:type="spellEnd"/>
       <w:r>
-        <w:t xml:space="preserve"> znaną z elektroniki) przypisywana jest 4-bitowa liczba zgodna z tabelą. Każda tabela składa się z 4 wierszy i 16 kolumn. O numerze wiersza stanowi liczba powstała w wyniku złożenia pierwszego i ostatniego bitu grupy (liczba z zakresu 0-3), a o kolumnie decyduje liczba powstała ze złożenia bitów z miejsc 2-5 (liczba z zakresu 0-15). Przykładowy s-</w:t>
+        <w:t xml:space="preserve"> znaną z elektroniki) przypisywana jest 4-bitowa liczba zgodna z tabelą. Każda tabela składa się z 4 wierszy i 16 kolumn. O numerze wiersza stanowi liczba powstała w wyniku złożenia pierwszego i ostatniego bitu grupy (liczba z</w:t>
+      </w:r>
+      <w:r>
+        <w:t> </w:t>
+      </w:r>
+      <w:r>
+        <w:t>zakresu 0-3), a o kolumnie decyduje liczba powstała ze złożenia bitów z miejsc 2-5 (liczba z zakresu 0-15). Przykładowy s-</w:t>
       </w:r>
       <w:proofErr w:type="spellStart"/>
       <w:r>
@@ -6319,15 +6209,7 @@
       </w:r>
       <w:proofErr w:type="spellEnd"/>
       <w:r>
-        <w:t xml:space="preserve"> zaprezentowano na rysunku 3.4, a pozostałe znaleźć można w różnych źródłach literatury</w:t>
-      </w:r>
-      <w:proofErr w:type="gramStart"/>
-      <w:r>
-        <w:t>, np</w:t>
-      </w:r>
-      <w:proofErr w:type="gramEnd"/>
-      <w:r>
-        <w:t>. w </w:t>
+        <w:t xml:space="preserve"> zaprezentowano na rysunku 3.4, a pozostałe znaleźć można w różnych źródłach literatury, np. w </w:t>
       </w:r>
       <w:r>
         <w:fldChar w:fldCharType="begin"/>
@@ -6374,15 +6256,7 @@
         <w:t xml:space="preserve">, </w:t>
       </w:r>
       <w:r>
-        <w:t xml:space="preserve">czyli </w:t>
-      </w:r>
-      <w:proofErr w:type="gramStart"/>
-      <w:r>
-        <w:t>permutacji) – jako</w:t>
-      </w:r>
-      <w:proofErr w:type="gramEnd"/>
-      <w:r>
-        <w:t xml:space="preserve"> że w operacji s-</w:t>
+        <w:t>czyli permutacji) – jako że w operacji s-</w:t>
       </w:r>
       <w:proofErr w:type="spellStart"/>
       <w:r>
@@ -6390,7 +6264,13 @@
       </w:r>
       <w:proofErr w:type="spellEnd"/>
       <w:r>
-        <w:t xml:space="preserve"> w każdej grupie z 6 bitów powstaje 4-bitowa liczba, cały blok danych skraca się z 48 do 32 bitów</w:t>
+        <w:t xml:space="preserve"> w</w:t>
+      </w:r>
+      <w:r>
+        <w:t> </w:t>
+      </w:r>
+      <w:r>
+        <w:t>każdej grupie z 6 bitów powstaje 4-bitowa liczba, cały blok danych skraca się z 48 do 32 bitów</w:t>
       </w:r>
       <w:r>
         <w:t xml:space="preserve">. Zostaje on poddany kolejnej z góry określonej permutacji. Kolejność bitów </w:t>
@@ -6477,29 +6357,16 @@
                             <w:r>
                               <w:t>Rysunek 3.</w:t>
                             </w:r>
+                            <w:fldSimple w:instr=" SEQ Rysunek \* ARABIC ">
+                              <w:r>
+                                <w:rPr>
+                                  <w:noProof/>
+                                </w:rPr>
+                                <w:t>5</w:t>
+                              </w:r>
+                            </w:fldSimple>
                             <w:r>
-                              <w:fldChar w:fldCharType="begin"/>
-                            </w:r>
-                            <w:r>
-                              <w:instrText xml:space="preserve"> SEQ Rysunek \* ARABIC </w:instrText>
-                            </w:r>
-                            <w:r>
-                              <w:fldChar w:fldCharType="separate"/>
-                            </w:r>
-                            <w:r>
-                              <w:rPr>
-                                <w:noProof/>
-                              </w:rPr>
-                              <w:t>5</w:t>
-                            </w:r>
-                            <w:r>
-                              <w:fldChar w:fldCharType="end"/>
-                            </w:r>
-                            <w:r>
-                              <w:t xml:space="preserve"> Tabela permutacji P</w:t>
-                            </w:r>
-                            <w:r>
-                              <w:t>.</w:t>
+                              <w:t xml:space="preserve"> Tabela permutacji P.</w:t>
                             </w:r>
                           </w:p>
                         </w:txbxContent>
@@ -6532,29 +6399,16 @@
                       <w:r>
                         <w:t>Rysunek 3.</w:t>
                       </w:r>
+                      <w:fldSimple w:instr=" SEQ Rysunek \* ARABIC ">
+                        <w:r>
+                          <w:rPr>
+                            <w:noProof/>
+                          </w:rPr>
+                          <w:t>5</w:t>
+                        </w:r>
+                      </w:fldSimple>
                       <w:r>
-                        <w:fldChar w:fldCharType="begin"/>
-                      </w:r>
-                      <w:r>
-                        <w:instrText xml:space="preserve"> SEQ Rysunek \* ARABIC </w:instrText>
-                      </w:r>
-                      <w:r>
-                        <w:fldChar w:fldCharType="separate"/>
-                      </w:r>
-                      <w:r>
-                        <w:rPr>
-                          <w:noProof/>
-                        </w:rPr>
-                        <w:t>5</w:t>
-                      </w:r>
-                      <w:r>
-                        <w:fldChar w:fldCharType="end"/>
-                      </w:r>
-                      <w:r>
-                        <w:t xml:space="preserve"> Tabela permutacji P</w:t>
-                      </w:r>
-                      <w:r>
-                        <w:t>.</w:t>
+                        <w:t xml:space="preserve"> Tabela permutacji P.</w:t>
                       </w:r>
                     </w:p>
                   </w:txbxContent>
@@ -6742,29 +6596,16 @@
                               </w:rPr>
                             </w:pPr>
                             <w:r>
-                              <w:t xml:space="preserve">Rysunek </w:t>
+                              <w:t>Rysunek 3.</w:t>
                             </w:r>
-                            <w:r>
-                              <w:t>3.</w:t>
-                            </w:r>
-                            <w:r>
-                              <w:fldChar w:fldCharType="begin"/>
-                            </w:r>
-                            <w:r>
-                              <w:instrText xml:space="preserve"> SEQ Rysunek \* ARABIC </w:instrText>
-                            </w:r>
-                            <w:r>
-                              <w:fldChar w:fldCharType="separate"/>
-                            </w:r>
-                            <w:r>
-                              <w:rPr>
-                                <w:noProof/>
-                              </w:rPr>
-                              <w:t>6</w:t>
-                            </w:r>
-                            <w:r>
-                              <w:fldChar w:fldCharType="end"/>
-                            </w:r>
+                            <w:fldSimple w:instr=" SEQ Rysunek \* ARABIC ">
+                              <w:r>
+                                <w:rPr>
+                                  <w:noProof/>
+                                </w:rPr>
+                                <w:t>6</w:t>
+                              </w:r>
+                            </w:fldSimple>
                             <w:r>
                               <w:t xml:space="preserve"> Schemat blokowy funkcji F algorytmu DES.</w:t>
                             </w:r>
@@ -6775,58 +6616,8 @@
                               <w:rPr>
                                 <w:sz w:val="12"/>
                               </w:rPr>
-                              <w:t>Źródło: https</w:t>
+                              <w:t>Źródło: https://commons.wikimedia.org/wiki/File:Data_Encryption_Standard_InfoBox_Diagram-pl.svg</w:t>
                             </w:r>
-                            <w:proofErr w:type="gramStart"/>
-                            <w:r>
-                              <w:rPr>
-                                <w:sz w:val="12"/>
-                              </w:rPr>
-                              <w:t>://commons</w:t>
-                            </w:r>
-                            <w:proofErr w:type="gramEnd"/>
-                            <w:r>
-                              <w:rPr>
-                                <w:sz w:val="12"/>
-                              </w:rPr>
-                              <w:t>.</w:t>
-                            </w:r>
-                            <w:proofErr w:type="gramStart"/>
-                            <w:r>
-                              <w:rPr>
-                                <w:sz w:val="12"/>
-                              </w:rPr>
-                              <w:t>wikimedia</w:t>
-                            </w:r>
-                            <w:proofErr w:type="gramEnd"/>
-                            <w:r>
-                              <w:rPr>
-                                <w:sz w:val="12"/>
-                              </w:rPr>
-                              <w:t>.org/wiki/File</w:t>
-                            </w:r>
-                            <w:proofErr w:type="gramStart"/>
-                            <w:r>
-                              <w:rPr>
-                                <w:sz w:val="12"/>
-                              </w:rPr>
-                              <w:t>:Data</w:t>
-                            </w:r>
-                            <w:proofErr w:type="gramEnd"/>
-                            <w:r>
-                              <w:rPr>
-                                <w:sz w:val="12"/>
-                              </w:rPr>
-                              <w:t>_Encryption_Standard_InfoBox_Diagram-pl.</w:t>
-                            </w:r>
-                            <w:proofErr w:type="gramStart"/>
-                            <w:r>
-                              <w:rPr>
-                                <w:sz w:val="12"/>
-                              </w:rPr>
-                              <w:t>svg</w:t>
-                            </w:r>
-                            <w:proofErr w:type="gramEnd"/>
                           </w:p>
                         </w:txbxContent>
                       </wps:txbx>
@@ -6859,29 +6650,16 @@
                         </w:rPr>
                       </w:pPr>
                       <w:r>
-                        <w:t xml:space="preserve">Rysunek </w:t>
+                        <w:t>Rysunek 3.</w:t>
                       </w:r>
-                      <w:r>
-                        <w:t>3.</w:t>
-                      </w:r>
-                      <w:r>
-                        <w:fldChar w:fldCharType="begin"/>
-                      </w:r>
-                      <w:r>
-                        <w:instrText xml:space="preserve"> SEQ Rysunek \* ARABIC </w:instrText>
-                      </w:r>
-                      <w:r>
-                        <w:fldChar w:fldCharType="separate"/>
-                      </w:r>
-                      <w:r>
-                        <w:rPr>
-                          <w:noProof/>
-                        </w:rPr>
-                        <w:t>6</w:t>
-                      </w:r>
-                      <w:r>
-                        <w:fldChar w:fldCharType="end"/>
-                      </w:r>
+                      <w:fldSimple w:instr=" SEQ Rysunek \* ARABIC ">
+                        <w:r>
+                          <w:rPr>
+                            <w:noProof/>
+                          </w:rPr>
+                          <w:t>6</w:t>
+                        </w:r>
+                      </w:fldSimple>
                       <w:r>
                         <w:t xml:space="preserve"> Schemat blokowy funkcji F algorytmu DES.</w:t>
                       </w:r>
@@ -6892,58 +6670,8 @@
                         <w:rPr>
                           <w:sz w:val="12"/>
                         </w:rPr>
-                        <w:t>Źródło: https</w:t>
+                        <w:t>Źródło: https://commons.wikimedia.org/wiki/File:Data_Encryption_Standard_InfoBox_Diagram-pl.svg</w:t>
                       </w:r>
-                      <w:proofErr w:type="gramStart"/>
-                      <w:r>
-                        <w:rPr>
-                          <w:sz w:val="12"/>
-                        </w:rPr>
-                        <w:t>://commons</w:t>
-                      </w:r>
-                      <w:proofErr w:type="gramEnd"/>
-                      <w:r>
-                        <w:rPr>
-                          <w:sz w:val="12"/>
-                        </w:rPr>
-                        <w:t>.</w:t>
-                      </w:r>
-                      <w:proofErr w:type="gramStart"/>
-                      <w:r>
-                        <w:rPr>
-                          <w:sz w:val="12"/>
-                        </w:rPr>
-                        <w:t>wikimedia</w:t>
-                      </w:r>
-                      <w:proofErr w:type="gramEnd"/>
-                      <w:r>
-                        <w:rPr>
-                          <w:sz w:val="12"/>
-                        </w:rPr>
-                        <w:t>.org/wiki/File</w:t>
-                      </w:r>
-                      <w:proofErr w:type="gramStart"/>
-                      <w:r>
-                        <w:rPr>
-                          <w:sz w:val="12"/>
-                        </w:rPr>
-                        <w:t>:Data</w:t>
-                      </w:r>
-                      <w:proofErr w:type="gramEnd"/>
-                      <w:r>
-                        <w:rPr>
-                          <w:sz w:val="12"/>
-                        </w:rPr>
-                        <w:t>_Encryption_Standard_InfoBox_Diagram-pl.</w:t>
-                      </w:r>
-                      <w:proofErr w:type="gramStart"/>
-                      <w:r>
-                        <w:rPr>
-                          <w:sz w:val="12"/>
-                        </w:rPr>
-                        <w:t>svg</w:t>
-                      </w:r>
-                      <w:proofErr w:type="gramEnd"/>
                     </w:p>
                   </w:txbxContent>
                 </v:textbox>
@@ -6966,15 +6694,7 @@
         <w:ind w:firstLine="360"/>
       </w:pPr>
       <w:r>
-        <w:t xml:space="preserve">Zgodnie z rysunkiem 3.1, </w:t>
-      </w:r>
-      <w:proofErr w:type="gramStart"/>
-      <w:r>
-        <w:t>wyjście</w:t>
-      </w:r>
-      <w:proofErr w:type="gramEnd"/>
-      <w:r>
-        <w:t xml:space="preserve"> funkcji </w:t>
+        <w:t xml:space="preserve">Zgodnie z rysunkiem 3.1, wyjście funkcji </w:t>
       </w:r>
       <w:proofErr w:type="spellStart"/>
       <w:r>
@@ -7081,7 +6801,7 @@
         <mc:AlternateContent>
           <mc:Choice Requires="wps">
             <w:drawing>
-              <wp:anchor distT="0" distB="0" distL="114300" distR="114300" simplePos="0" relativeHeight="251706368" behindDoc="0" locked="0" layoutInCell="1" allowOverlap="1" wp14:anchorId="7CC1228D" wp14:editId="49C5FC72">
+              <wp:anchor distT="0" distB="0" distL="114300" distR="114300" simplePos="0" relativeHeight="251706368" behindDoc="0" locked="0" layoutInCell="1" allowOverlap="1" wp14:anchorId="7CC1228D" wp14:editId="6DBC0BFC">
                 <wp:simplePos x="0" y="0"/>
                 <wp:positionH relativeFrom="column">
                   <wp:posOffset>1155700</wp:posOffset>
@@ -7126,34 +6846,19 @@
                             <w:r>
                               <w:t>Rysunek 3.</w:t>
                             </w:r>
+                            <w:fldSimple w:instr=" SEQ Rysunek \* ARABIC ">
+                              <w:r>
+                                <w:rPr>
+                                  <w:noProof/>
+                                </w:rPr>
+                                <w:t>7</w:t>
+                              </w:r>
+                            </w:fldSimple>
                             <w:r>
-                              <w:fldChar w:fldCharType="begin"/>
+                              <w:t xml:space="preserve"> Kolejność bitów w permutacji końcowej</w:t>
                             </w:r>
                             <w:r>
-                              <w:instrText xml:space="preserve"> SEQ Rysunek \* ARABIC </w:instrText>
-                            </w:r>
-                            <w:r>
-                              <w:fldChar w:fldCharType="separate"/>
-                            </w:r>
-                            <w:r>
-                              <w:rPr>
-                                <w:noProof/>
-                              </w:rPr>
-                              <w:t>7</w:t>
-                            </w:r>
-                            <w:r>
-                              <w:fldChar w:fldCharType="end"/>
-                            </w:r>
-                            <w:r>
-                              <w:t xml:space="preserve"> Kolejność </w:t>
-                            </w:r>
-                            <w:proofErr w:type="gramStart"/>
-                            <w:r>
-                              <w:t>bitów  w</w:t>
-                            </w:r>
-                            <w:proofErr w:type="gramEnd"/>
-                            <w:r>
-                              <w:t xml:space="preserve"> permutacji końcowej</w:t>
+                              <w:t>.</w:t>
                             </w:r>
                           </w:p>
                         </w:txbxContent>
@@ -7186,34 +6891,19 @@
                       <w:r>
                         <w:t>Rysunek 3.</w:t>
                       </w:r>
+                      <w:fldSimple w:instr=" SEQ Rysunek \* ARABIC ">
+                        <w:r>
+                          <w:rPr>
+                            <w:noProof/>
+                          </w:rPr>
+                          <w:t>7</w:t>
+                        </w:r>
+                      </w:fldSimple>
                       <w:r>
-                        <w:fldChar w:fldCharType="begin"/>
+                        <w:t xml:space="preserve"> Kolejność bitów w permutacji końcowej</w:t>
                       </w:r>
                       <w:r>
-                        <w:instrText xml:space="preserve"> SEQ Rysunek \* ARABIC </w:instrText>
-                      </w:r>
-                      <w:r>
-                        <w:fldChar w:fldCharType="separate"/>
-                      </w:r>
-                      <w:r>
-                        <w:rPr>
-                          <w:noProof/>
-                        </w:rPr>
-                        <w:t>7</w:t>
-                      </w:r>
-                      <w:r>
-                        <w:fldChar w:fldCharType="end"/>
-                      </w:r>
-                      <w:r>
-                        <w:t xml:space="preserve"> Kolejność </w:t>
-                      </w:r>
-                      <w:proofErr w:type="gramStart"/>
-                      <w:r>
-                        <w:t>bitów  w</w:t>
-                      </w:r>
-                      <w:proofErr w:type="gramEnd"/>
-                      <w:r>
-                        <w:t xml:space="preserve"> permutacji końcowej</w:t>
+                        <w:t>.</w:t>
                       </w:r>
                     </w:p>
                   </w:txbxContent>
@@ -7300,35 +6990,1461 @@
       </w:r>
       <w:proofErr w:type="spellEnd"/>
       <w:r>
-        <w:t>, przekształcenie szyfrogramu w tekst jawny dla algorytmu DES polega na powtórzeniu tych samych operacji w tej samej kolejności, z tym że klucze rundy podawane są w odwrotnej kolejności niż w procesie szyfrowania.</w:t>
-      </w:r>
-      <w:bookmarkStart w:id="5" w:name="_GoBack"/>
-      <w:bookmarkEnd w:id="5"/>
+        <w:t xml:space="preserve">, przekształcenie szyfrogramu w tekst jawny dla algorytmu DES polega na powtórzeniu tych samych operacji w tej samej kolejności, z </w:t>
+      </w:r>
+      <w:proofErr w:type="gramStart"/>
+      <w:r>
+        <w:t>tym</w:t>
+      </w:r>
+      <w:proofErr w:type="gramEnd"/>
+      <w:r>
+        <w:t xml:space="preserve"> że klucze rundy podawane są w odwrotnej kolejności niż w procesie szyfrowania.</w:t>
+      </w:r>
     </w:p>
     <w:p>
       <w:pPr>
         <w:pStyle w:val="Tekstgwny"/>
         <w:ind w:firstLine="360"/>
       </w:pPr>
+      <w:r>
+        <w:t xml:space="preserve">Kluczowym etapem będącym wstępem do procesu szyfrowania jest mechanizm tworzenia klucza rundy. </w:t>
+      </w:r>
+      <w:r>
+        <w:t>Działa on według następujących kroków:</w:t>
+      </w:r>
+    </w:p>
+    <w:p>
+      <w:pPr>
+        <w:pStyle w:val="Tekstgwny"/>
+        <w:numPr>
+          <w:ilvl w:val="0"/>
+          <w:numId w:val="49"/>
+        </w:numPr>
+      </w:pPr>
+      <w:r>
+        <w:t>Na wejście algorytmu podaje się 64 bitowy klucz, w którym co ósmy bit stanowi bit parzystości – bity parzystości są ustawione w taki sposób, żeby każdy bajt składał się z nieparzystej liczby jedynek. Jeśli ta zasada nie jest spełniona, klucz jest uznany jako niepoprawny.</w:t>
+      </w:r>
+    </w:p>
+    <w:p>
+      <w:pPr>
+        <w:pStyle w:val="Tekstgwny"/>
+        <w:numPr>
+          <w:ilvl w:val="0"/>
+          <w:numId w:val="49"/>
+        </w:numPr>
+      </w:pPr>
+      <w:r>
+        <w:t>Bity parzystości są odrzucane, a pozostałe 56 poddawan</w:t>
+      </w:r>
+      <w:r>
+        <w:t>e są operacji permutacji PC1. Kolejność bitów przedstawiono na rysunku 3.8 (podana numeracja odnosi się do 64 bitowego klucza, aczkolwiek jak łatwo można zauważyć, bity parzystości nie są używane)</w:t>
+      </w:r>
+    </w:p>
+    <w:p>
+      <w:pPr>
+        <w:pStyle w:val="Tekstgwny"/>
+      </w:pPr>
+    </w:p>
+    <w:p>
+      <w:pPr>
+        <w:pStyle w:val="Tekstgwny"/>
+      </w:pPr>
+    </w:p>
+    <w:p>
+      <w:pPr>
+        <w:pStyle w:val="Tekstgwny"/>
+      </w:pPr>
+    </w:p>
+    <w:p>
+      <w:pPr>
+        <w:pStyle w:val="Tekstgwny"/>
+      </w:pPr>
+    </w:p>
+    <w:p>
+      <w:pPr>
+        <w:pStyle w:val="Tekstgwny"/>
+        <w:rPr>
+          <w:noProof/>
+        </w:rPr>
+      </w:pPr>
+    </w:p>
+    <w:p>
+      <w:pPr>
+        <w:pStyle w:val="Tekstgwny"/>
+      </w:pPr>
+      <w:r>
+        <w:rPr>
+          <w:noProof/>
+        </w:rPr>
+        <w:lastRenderedPageBreak/>
+        <mc:AlternateContent>
+          <mc:Choice Requires="wps">
+            <w:drawing>
+              <wp:anchor distT="0" distB="0" distL="114300" distR="114300" simplePos="0" relativeHeight="251710464" behindDoc="0" locked="0" layoutInCell="1" allowOverlap="1" wp14:anchorId="3DD8981D" wp14:editId="6D490623">
+                <wp:simplePos x="0" y="0"/>
+                <wp:positionH relativeFrom="margin">
+                  <wp:align>center</wp:align>
+                </wp:positionH>
+                <wp:positionV relativeFrom="paragraph">
+                  <wp:posOffset>2113915</wp:posOffset>
+                </wp:positionV>
+                <wp:extent cx="3119755" cy="635"/>
+                <wp:effectExtent l="0" t="0" r="4445" b="0"/>
+                <wp:wrapTopAndBottom/>
+                <wp:docPr id="22" name="Pole tekstowe 22"/>
+                <wp:cNvGraphicFramePr/>
+                <a:graphic xmlns:a="http://schemas.openxmlformats.org/drawingml/2006/main">
+                  <a:graphicData uri="http://schemas.microsoft.com/office/word/2010/wordprocessingShape">
+                    <wps:wsp>
+                      <wps:cNvSpPr txBox="1"/>
+                      <wps:spPr>
+                        <a:xfrm>
+                          <a:off x="0" y="0"/>
+                          <a:ext cx="3119755" cy="635"/>
+                        </a:xfrm>
+                        <a:prstGeom prst="rect">
+                          <a:avLst/>
+                        </a:prstGeom>
+                        <a:solidFill>
+                          <a:prstClr val="white"/>
+                        </a:solidFill>
+                        <a:ln>
+                          <a:noFill/>
+                        </a:ln>
+                      </wps:spPr>
+                      <wps:txbx>
+                        <w:txbxContent>
+                          <w:p>
+                            <w:pPr>
+                              <w:pStyle w:val="Podpisinz"/>
+                              <w:rPr>
+                                <w:noProof/>
+                                <w:sz w:val="24"/>
+                              </w:rPr>
+                            </w:pPr>
+                            <w:r>
+                              <w:t>Rysunek 3.</w:t>
+                            </w:r>
+                            <w:fldSimple w:instr=" SEQ Rysunek \* ARABIC ">
+                              <w:r>
+                                <w:rPr>
+                                  <w:noProof/>
+                                </w:rPr>
+                                <w:t>8</w:t>
+                              </w:r>
+                            </w:fldSimple>
+                            <w:r>
+                              <w:t xml:space="preserve"> Kolejność permutacji PC1.</w:t>
+                            </w:r>
+                          </w:p>
+                        </w:txbxContent>
+                      </wps:txbx>
+                      <wps:bodyPr rot="0" spcFirstLastPara="0" vertOverflow="overflow" horzOverflow="overflow" vert="horz" wrap="square" lIns="0" tIns="0" rIns="0" bIns="0" numCol="1" spcCol="0" rtlCol="0" fromWordArt="0" anchor="t" anchorCtr="0" forceAA="0" compatLnSpc="1">
+                        <a:prstTxWarp prst="textNoShape">
+                          <a:avLst/>
+                        </a:prstTxWarp>
+                        <a:spAutoFit/>
+                      </wps:bodyPr>
+                    </wps:wsp>
+                  </a:graphicData>
+                </a:graphic>
+              </wp:anchor>
+            </w:drawing>
+          </mc:Choice>
+          <mc:Fallback>
+            <w:pict>
+              <v:shape w14:anchorId="3DD8981D" id="Pole tekstowe 22" o:spid="_x0000_s1040" type="#_x0000_t202" style="position:absolute;left:0;text-align:left;margin-left:0;margin-top:166.45pt;width:245.65pt;height:.05pt;z-index:251710464;visibility:visible;mso-wrap-style:square;mso-wrap-distance-left:9pt;mso-wrap-distance-top:0;mso-wrap-distance-right:9pt;mso-wrap-distance-bottom:0;mso-position-horizontal:center;mso-position-horizontal-relative:margin;mso-position-vertical:absolute;mso-position-vertical-relative:text;v-text-anchor:top" o:gfxdata="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" stroked="f">
+                <v:textbox style="mso-fit-shape-to-text:t" inset="0,0,0,0">
+                  <w:txbxContent>
+                    <w:p>
+                      <w:pPr>
+                        <w:pStyle w:val="Podpisinz"/>
+                        <w:rPr>
+                          <w:noProof/>
+                          <w:sz w:val="24"/>
+                        </w:rPr>
+                      </w:pPr>
+                      <w:r>
+                        <w:t>Rysunek 3.</w:t>
+                      </w:r>
+                      <w:fldSimple w:instr=" SEQ Rysunek \* ARABIC ">
+                        <w:r>
+                          <w:rPr>
+                            <w:noProof/>
+                          </w:rPr>
+                          <w:t>8</w:t>
+                        </w:r>
+                      </w:fldSimple>
+                      <w:r>
+                        <w:t xml:space="preserve"> Kolejność permutacji PC1.</w:t>
+                      </w:r>
+                    </w:p>
+                  </w:txbxContent>
+                </v:textbox>
+                <w10:wrap type="topAndBottom" anchorx="margin"/>
+              </v:shape>
+            </w:pict>
+          </mc:Fallback>
+        </mc:AlternateContent>
+      </w:r>
+      <w:r>
+        <w:rPr>
+          <w:noProof/>
+        </w:rPr>
+        <w:drawing>
+          <wp:anchor distT="0" distB="0" distL="114300" distR="114300" simplePos="0" relativeHeight="251708416" behindDoc="0" locked="0" layoutInCell="1" allowOverlap="1" wp14:anchorId="72E15E1A" wp14:editId="5B90D1ED">
+            <wp:simplePos x="0" y="0"/>
+            <wp:positionH relativeFrom="margin">
+              <wp:align>center</wp:align>
+            </wp:positionH>
+            <wp:positionV relativeFrom="paragraph">
+              <wp:posOffset>0</wp:posOffset>
+            </wp:positionV>
+            <wp:extent cx="3119755" cy="2072640"/>
+            <wp:effectExtent l="0" t="0" r="4445" b="3810"/>
+            <wp:wrapTopAndBottom/>
+            <wp:docPr id="21" name="Obraz 21"/>
+            <wp:cNvGraphicFramePr>
+              <a:graphicFrameLocks xmlns:a="http://schemas.openxmlformats.org/drawingml/2006/main" noChangeAspect="1"/>
+            </wp:cNvGraphicFramePr>
+            <a:graphic xmlns:a="http://schemas.openxmlformats.org/drawingml/2006/main">
+              <a:graphicData uri="http://schemas.openxmlformats.org/drawingml/2006/picture">
+                <pic:pic xmlns:pic="http://schemas.openxmlformats.org/drawingml/2006/picture">
+                  <pic:nvPicPr>
+                    <pic:cNvPr id="0" name="Picture 6"/>
+                    <pic:cNvPicPr>
+                      <a:picLocks noChangeAspect="1" noChangeArrowheads="1"/>
+                    </pic:cNvPicPr>
+                  </pic:nvPicPr>
+                  <pic:blipFill rotWithShape="1">
+                    <a:blip r:embed="rId32">
+                      <a:extLst>
+                        <a:ext uri="{28A0092B-C50C-407E-A947-70E740481C1C}">
+                          <a14:useLocalDpi xmlns:a14="http://schemas.microsoft.com/office/drawing/2010/main" val="0"/>
+                        </a:ext>
+                      </a:extLst>
+                    </a:blip>
+                    <a:srcRect b="10722"/>
+                    <a:stretch/>
+                  </pic:blipFill>
+                  <pic:spPr bwMode="auto">
+                    <a:xfrm>
+                      <a:off x="0" y="0"/>
+                      <a:ext cx="3119755" cy="2072640"/>
+                    </a:xfrm>
+                    <a:prstGeom prst="rect">
+                      <a:avLst/>
+                    </a:prstGeom>
+                    <a:noFill/>
+                    <a:ln>
+                      <a:noFill/>
+                    </a:ln>
+                    <a:extLst>
+                      <a:ext uri="{53640926-AAD7-44D8-BBD7-CCE9431645EC}">
+                        <a14:shadowObscured xmlns:a14="http://schemas.microsoft.com/office/drawing/2010/main"/>
+                      </a:ext>
+                    </a:extLst>
+                  </pic:spPr>
+                </pic:pic>
+              </a:graphicData>
+            </a:graphic>
+            <wp14:sizeRelH relativeFrom="page">
+              <wp14:pctWidth>0</wp14:pctWidth>
+            </wp14:sizeRelH>
+            <wp14:sizeRelV relativeFrom="page">
+              <wp14:pctHeight>0</wp14:pctHeight>
+            </wp14:sizeRelV>
+          </wp:anchor>
+        </w:drawing>
+      </w:r>
+    </w:p>
+    <w:p>
+      <w:pPr>
+        <w:pStyle w:val="Tekstgwny"/>
+        <w:numPr>
+          <w:ilvl w:val="0"/>
+          <w:numId w:val="49"/>
+        </w:numPr>
+      </w:pPr>
+      <w:r>
+        <w:t xml:space="preserve">Uzyskane 56 bitów dzieli się na pół, a uzyskane podciągi oznacza się kolejno </w:t>
+      </w:r>
+      <m:oMath>
+        <m:sSub>
+          <m:sSubPr>
+            <m:ctrlPr>
+              <w:rPr>
+                <w:rFonts w:ascii="Cambria Math" w:hAnsi="Cambria Math"/>
+                <w:i/>
+              </w:rPr>
+            </m:ctrlPr>
+          </m:sSubPr>
+          <m:e>
+            <m:r>
+              <w:rPr>
+                <w:rFonts w:ascii="Cambria Math" w:hAnsi="Cambria Math"/>
+              </w:rPr>
+              <m:t>C</m:t>
+            </m:r>
+          </m:e>
+          <m:sub>
+            <m:r>
+              <w:rPr>
+                <w:rFonts w:ascii="Cambria Math" w:hAnsi="Cambria Math"/>
+              </w:rPr>
+              <m:t>0</m:t>
+            </m:r>
+          </m:sub>
+        </m:sSub>
+      </m:oMath>
+      <w:r>
+        <w:t xml:space="preserve"> i </w:t>
+      </w:r>
+      <m:oMath>
+        <m:sSub>
+          <m:sSubPr>
+            <m:ctrlPr>
+              <w:rPr>
+                <w:rFonts w:ascii="Cambria Math" w:hAnsi="Cambria Math"/>
+                <w:i/>
+              </w:rPr>
+            </m:ctrlPr>
+          </m:sSubPr>
+          <m:e>
+            <m:r>
+              <w:rPr>
+                <w:rFonts w:ascii="Cambria Math" w:hAnsi="Cambria Math"/>
+              </w:rPr>
+              <m:t>D</m:t>
+            </m:r>
+          </m:e>
+          <m:sub>
+            <m:r>
+              <w:rPr>
+                <w:rFonts w:ascii="Cambria Math" w:hAnsi="Cambria Math"/>
+              </w:rPr>
+              <m:t>0</m:t>
+            </m:r>
+          </m:sub>
+        </m:sSub>
+      </m:oMath>
+      <w:r>
+        <w:t>.</w:t>
+      </w:r>
+    </w:p>
+    <w:p>
+      <w:pPr>
+        <w:pStyle w:val="Tekstgwny"/>
+        <w:numPr>
+          <w:ilvl w:val="0"/>
+          <w:numId w:val="49"/>
+        </w:numPr>
+      </w:pPr>
+      <w:r>
+        <w:t xml:space="preserve">Dla </w:t>
+      </w:r>
+      <m:oMath>
+        <m:r>
+          <w:rPr>
+            <w:rFonts w:ascii="Cambria Math" w:hAnsi="Cambria Math"/>
+          </w:rPr>
+          <m:t>i ϵ [1, 16]</m:t>
+        </m:r>
+      </m:oMath>
+      <w:r>
+        <w:t xml:space="preserve"> oblicza się:</w:t>
+      </w:r>
+    </w:p>
+    <w:p>
+      <w:pPr>
+        <w:pStyle w:val="Tekstgwny"/>
+        <w:ind w:left="1080"/>
+        <w:jc w:val="center"/>
+      </w:pPr>
+      <m:oMathPara>
+        <m:oMath>
+          <m:sSub>
+            <m:sSubPr>
+              <m:ctrlPr>
+                <w:rPr>
+                  <w:rFonts w:ascii="Cambria Math" w:hAnsi="Cambria Math"/>
+                  <w:i/>
+                </w:rPr>
+              </m:ctrlPr>
+            </m:sSubPr>
+            <m:e>
+              <m:r>
+                <w:rPr>
+                  <w:rFonts w:ascii="Cambria Math" w:hAnsi="Cambria Math"/>
+                </w:rPr>
+                <m:t>C</m:t>
+              </m:r>
+            </m:e>
+            <m:sub>
+              <m:r>
+                <w:rPr>
+                  <w:rFonts w:ascii="Cambria Math" w:hAnsi="Cambria Math"/>
+                </w:rPr>
+                <m:t>i</m:t>
+              </m:r>
+            </m:sub>
+          </m:sSub>
+          <m:r>
+            <w:rPr>
+              <w:rFonts w:ascii="Cambria Math" w:hAnsi="Cambria Math"/>
+            </w:rPr>
+            <m:t>=L</m:t>
+          </m:r>
+          <m:sSub>
+            <m:sSubPr>
+              <m:ctrlPr>
+                <w:rPr>
+                  <w:rFonts w:ascii="Cambria Math" w:hAnsi="Cambria Math"/>
+                  <w:i/>
+                </w:rPr>
+              </m:ctrlPr>
+            </m:sSubPr>
+            <m:e>
+              <m:r>
+                <w:rPr>
+                  <w:rFonts w:ascii="Cambria Math" w:hAnsi="Cambria Math"/>
+                </w:rPr>
+                <m:t>S</m:t>
+              </m:r>
+            </m:e>
+            <m:sub>
+              <m:r>
+                <w:rPr>
+                  <w:rFonts w:ascii="Cambria Math" w:hAnsi="Cambria Math"/>
+                </w:rPr>
+                <m:t>i</m:t>
+              </m:r>
+            </m:sub>
+          </m:sSub>
+          <m:d>
+            <m:dPr>
+              <m:ctrlPr>
+                <w:rPr>
+                  <w:rFonts w:ascii="Cambria Math" w:hAnsi="Cambria Math"/>
+                  <w:i/>
+                </w:rPr>
+              </m:ctrlPr>
+            </m:dPr>
+            <m:e>
+              <m:sSub>
+                <m:sSubPr>
+                  <m:ctrlPr>
+                    <w:rPr>
+                      <w:rFonts w:ascii="Cambria Math" w:hAnsi="Cambria Math"/>
+                      <w:i/>
+                    </w:rPr>
+                  </m:ctrlPr>
+                </m:sSubPr>
+                <m:e>
+                  <m:r>
+                    <w:rPr>
+                      <w:rFonts w:ascii="Cambria Math" w:hAnsi="Cambria Math"/>
+                    </w:rPr>
+                    <m:t>C</m:t>
+                  </m:r>
+                </m:e>
+                <m:sub>
+                  <m:r>
+                    <w:rPr>
+                      <w:rFonts w:ascii="Cambria Math" w:hAnsi="Cambria Math"/>
+                    </w:rPr>
+                    <m:t>i-1</m:t>
+                  </m:r>
+                </m:sub>
+              </m:sSub>
+            </m:e>
+          </m:d>
+          <m:r>
+            <w:rPr>
+              <w:rFonts w:ascii="Cambria Math" w:hAnsi="Cambria Math"/>
+            </w:rPr>
+            <w:br/>
+          </m:r>
+        </m:oMath>
+        <m:oMath>
+          <m:sSub>
+            <m:sSubPr>
+              <m:ctrlPr>
+                <w:rPr>
+                  <w:rFonts w:ascii="Cambria Math" w:hAnsi="Cambria Math"/>
+                  <w:i/>
+                </w:rPr>
+              </m:ctrlPr>
+            </m:sSubPr>
+            <m:e>
+              <m:r>
+                <w:rPr>
+                  <w:rFonts w:ascii="Cambria Math" w:hAnsi="Cambria Math"/>
+                </w:rPr>
+                <m:t>D</m:t>
+              </m:r>
+            </m:e>
+            <m:sub>
+              <m:r>
+                <w:rPr>
+                  <w:rFonts w:ascii="Cambria Math" w:hAnsi="Cambria Math"/>
+                </w:rPr>
+                <m:t>i</m:t>
+              </m:r>
+            </m:sub>
+          </m:sSub>
+          <m:r>
+            <w:rPr>
+              <w:rFonts w:ascii="Cambria Math" w:hAnsi="Cambria Math"/>
+            </w:rPr>
+            <m:t>=L</m:t>
+          </m:r>
+          <m:sSub>
+            <m:sSubPr>
+              <m:ctrlPr>
+                <w:rPr>
+                  <w:rFonts w:ascii="Cambria Math" w:hAnsi="Cambria Math"/>
+                  <w:i/>
+                </w:rPr>
+              </m:ctrlPr>
+            </m:sSubPr>
+            <m:e>
+              <m:r>
+                <w:rPr>
+                  <w:rFonts w:ascii="Cambria Math" w:hAnsi="Cambria Math"/>
+                </w:rPr>
+                <m:t>S</m:t>
+              </m:r>
+            </m:e>
+            <m:sub>
+              <m:r>
+                <w:rPr>
+                  <w:rFonts w:ascii="Cambria Math" w:hAnsi="Cambria Math"/>
+                </w:rPr>
+                <m:t>i</m:t>
+              </m:r>
+            </m:sub>
+          </m:sSub>
+          <m:d>
+            <m:dPr>
+              <m:ctrlPr>
+                <w:rPr>
+                  <w:rFonts w:ascii="Cambria Math" w:hAnsi="Cambria Math"/>
+                  <w:i/>
+                </w:rPr>
+              </m:ctrlPr>
+            </m:dPr>
+            <m:e>
+              <m:sSub>
+                <m:sSubPr>
+                  <m:ctrlPr>
+                    <w:rPr>
+                      <w:rFonts w:ascii="Cambria Math" w:hAnsi="Cambria Math"/>
+                      <w:i/>
+                    </w:rPr>
+                  </m:ctrlPr>
+                </m:sSubPr>
+                <m:e>
+                  <m:r>
+                    <w:rPr>
+                      <w:rFonts w:ascii="Cambria Math" w:hAnsi="Cambria Math"/>
+                    </w:rPr>
+                    <m:t>C</m:t>
+                  </m:r>
+                </m:e>
+                <m:sub>
+                  <m:r>
+                    <w:rPr>
+                      <w:rFonts w:ascii="Cambria Math" w:hAnsi="Cambria Math"/>
+                    </w:rPr>
+                    <m:t>i-1</m:t>
+                  </m:r>
+                </m:sub>
+              </m:sSub>
+            </m:e>
+          </m:d>
+          <m:r>
+            <w:rPr>
+              <w:rFonts w:ascii="Cambria Math" w:hAnsi="Cambria Math"/>
+            </w:rPr>
+            <m:t xml:space="preserve"> </m:t>
+          </m:r>
+          <m:r>
+            <w:rPr>
+              <w:rFonts w:ascii="Cambria Math" w:hAnsi="Cambria Math"/>
+            </w:rPr>
+            <w:br/>
+          </m:r>
+        </m:oMath>
+        <m:oMath>
+          <m:sSub>
+            <m:sSubPr>
+              <m:ctrlPr>
+                <w:rPr>
+                  <w:rFonts w:ascii="Cambria Math" w:hAnsi="Cambria Math"/>
+                  <w:i/>
+                </w:rPr>
+              </m:ctrlPr>
+            </m:sSubPr>
+            <m:e>
+              <m:r>
+                <w:rPr>
+                  <w:rFonts w:ascii="Cambria Math" w:hAnsi="Cambria Math"/>
+                </w:rPr>
+                <m:t>K</m:t>
+              </m:r>
+            </m:e>
+            <m:sub>
+              <m:r>
+                <w:rPr>
+                  <w:rFonts w:ascii="Cambria Math" w:hAnsi="Cambria Math"/>
+                </w:rPr>
+                <m:t>i</m:t>
+              </m:r>
+            </m:sub>
+          </m:sSub>
+          <m:r>
+            <w:rPr>
+              <w:rFonts w:ascii="Cambria Math" w:hAnsi="Cambria Math"/>
+            </w:rPr>
+            <m:t>=P</m:t>
+          </m:r>
+          <m:sSub>
+            <m:sSubPr>
+              <m:ctrlPr>
+                <w:rPr>
+                  <w:rFonts w:ascii="Cambria Math" w:hAnsi="Cambria Math"/>
+                  <w:i/>
+                </w:rPr>
+              </m:ctrlPr>
+            </m:sSubPr>
+            <m:e>
+              <m:r>
+                <w:rPr>
+                  <w:rFonts w:ascii="Cambria Math" w:hAnsi="Cambria Math"/>
+                </w:rPr>
+                <m:t>C</m:t>
+              </m:r>
+            </m:e>
+            <m:sub>
+              <m:r>
+                <w:rPr>
+                  <w:rFonts w:ascii="Cambria Math" w:hAnsi="Cambria Math"/>
+                </w:rPr>
+                <m:t>2</m:t>
+              </m:r>
+            </m:sub>
+          </m:sSub>
+          <m:d>
+            <m:dPr>
+              <m:ctrlPr>
+                <w:rPr>
+                  <w:rFonts w:ascii="Cambria Math" w:hAnsi="Cambria Math"/>
+                  <w:i/>
+                </w:rPr>
+              </m:ctrlPr>
+            </m:dPr>
+            <m:e>
+              <m:sSub>
+                <m:sSubPr>
+                  <m:ctrlPr>
+                    <w:rPr>
+                      <w:rFonts w:ascii="Cambria Math" w:hAnsi="Cambria Math"/>
+                      <w:i/>
+                    </w:rPr>
+                  </m:ctrlPr>
+                </m:sSubPr>
+                <m:e>
+                  <m:r>
+                    <w:rPr>
+                      <w:rFonts w:ascii="Cambria Math" w:hAnsi="Cambria Math"/>
+                    </w:rPr>
+                    <m:t>C</m:t>
+                  </m:r>
+                </m:e>
+                <m:sub>
+                  <m:r>
+                    <w:rPr>
+                      <w:rFonts w:ascii="Cambria Math" w:hAnsi="Cambria Math"/>
+                    </w:rPr>
+                    <m:t>i</m:t>
+                  </m:r>
+                </m:sub>
+              </m:sSub>
+              <m:sSub>
+                <m:sSubPr>
+                  <m:ctrlPr>
+                    <w:rPr>
+                      <w:rFonts w:ascii="Cambria Math" w:hAnsi="Cambria Math"/>
+                      <w:i/>
+                    </w:rPr>
+                  </m:ctrlPr>
+                </m:sSubPr>
+                <m:e>
+                  <m:r>
+                    <w:rPr>
+                      <w:rFonts w:ascii="Cambria Math" w:hAnsi="Cambria Math"/>
+                    </w:rPr>
+                    <m:t>D</m:t>
+                  </m:r>
+                </m:e>
+                <m:sub>
+                  <m:r>
+                    <w:rPr>
+                      <w:rFonts w:ascii="Cambria Math" w:hAnsi="Cambria Math"/>
+                    </w:rPr>
+                    <m:t>i</m:t>
+                  </m:r>
+                </m:sub>
+              </m:sSub>
+            </m:e>
+          </m:d>
+        </m:oMath>
+      </m:oMathPara>
+    </w:p>
+    <w:p>
+      <w:pPr>
+        <w:pStyle w:val="Tekstgwny"/>
+        <w:numPr>
+          <w:ilvl w:val="0"/>
+          <w:numId w:val="49"/>
+        </w:numPr>
+      </w:pPr>
+      <w:r>
+        <w:rPr>
+          <w:noProof/>
+        </w:rPr>
+        <mc:AlternateContent>
+          <mc:Choice Requires="wps">
+            <w:drawing>
+              <wp:anchor distT="0" distB="0" distL="114300" distR="114300" simplePos="0" relativeHeight="251713536" behindDoc="0" locked="0" layoutInCell="1" allowOverlap="1" wp14:anchorId="084EA918" wp14:editId="2C43101F">
+                <wp:simplePos x="0" y="0"/>
+                <wp:positionH relativeFrom="column">
+                  <wp:posOffset>1675765</wp:posOffset>
+                </wp:positionH>
+                <wp:positionV relativeFrom="paragraph">
+                  <wp:posOffset>3620770</wp:posOffset>
+                </wp:positionV>
+                <wp:extent cx="2407920" cy="635"/>
+                <wp:effectExtent l="0" t="0" r="0" b="0"/>
+                <wp:wrapTopAndBottom/>
+                <wp:docPr id="37" name="Pole tekstowe 37"/>
+                <wp:cNvGraphicFramePr/>
+                <a:graphic xmlns:a="http://schemas.openxmlformats.org/drawingml/2006/main">
+                  <a:graphicData uri="http://schemas.microsoft.com/office/word/2010/wordprocessingShape">
+                    <wps:wsp>
+                      <wps:cNvSpPr txBox="1"/>
+                      <wps:spPr>
+                        <a:xfrm>
+                          <a:off x="0" y="0"/>
+                          <a:ext cx="2407920" cy="635"/>
+                        </a:xfrm>
+                        <a:prstGeom prst="rect">
+                          <a:avLst/>
+                        </a:prstGeom>
+                        <a:solidFill>
+                          <a:prstClr val="white"/>
+                        </a:solidFill>
+                        <a:ln>
+                          <a:noFill/>
+                        </a:ln>
+                      </wps:spPr>
+                      <wps:txbx>
+                        <w:txbxContent>
+                          <w:p>
+                            <w:pPr>
+                              <w:pStyle w:val="Podpisinz"/>
+                              <w:rPr>
+                                <w:noProof/>
+                                <w:sz w:val="24"/>
+                              </w:rPr>
+                            </w:pPr>
+                            <w:r>
+                              <w:t>Rysunek 3.</w:t>
+                            </w:r>
+                            <w:fldSimple w:instr=" SEQ Rysunek \* ARABIC ">
+                              <w:r>
+                                <w:rPr>
+                                  <w:noProof/>
+                                </w:rPr>
+                                <w:t>9</w:t>
+                              </w:r>
+                            </w:fldSimple>
+                            <w:r>
+                              <w:t xml:space="preserve"> Kolejność bitów w permutacji PC2</w:t>
+                            </w:r>
+                          </w:p>
+                        </w:txbxContent>
+                      </wps:txbx>
+                      <wps:bodyPr rot="0" spcFirstLastPara="0" vertOverflow="overflow" horzOverflow="overflow" vert="horz" wrap="square" lIns="0" tIns="0" rIns="0" bIns="0" numCol="1" spcCol="0" rtlCol="0" fromWordArt="0" anchor="t" anchorCtr="0" forceAA="0" compatLnSpc="1">
+                        <a:prstTxWarp prst="textNoShape">
+                          <a:avLst/>
+                        </a:prstTxWarp>
+                        <a:spAutoFit/>
+                      </wps:bodyPr>
+                    </wps:wsp>
+                  </a:graphicData>
+                </a:graphic>
+              </wp:anchor>
+            </w:drawing>
+          </mc:Choice>
+          <mc:Fallback>
+            <w:pict>
+              <v:shape w14:anchorId="084EA918" id="Pole tekstowe 37" o:spid="_x0000_s1041" type="#_x0000_t202" style="position:absolute;left:0;text-align:left;margin-left:131.95pt;margin-top:285.1pt;width:189.6pt;height:.05pt;z-index:251713536;visibility:visible;mso-wrap-style:square;mso-wrap-distance-left:9pt;mso-wrap-distance-top:0;mso-wrap-distance-right:9pt;mso-wrap-distance-bottom:0;mso-position-horizontal:absolute;mso-position-horizontal-relative:text;mso-position-vertical:absolute;mso-position-vertical-relative:text;v-text-anchor:top" o:gfxdata="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" stroked="f">
+                <v:textbox style="mso-fit-shape-to-text:t" inset="0,0,0,0">
+                  <w:txbxContent>
+                    <w:p>
+                      <w:pPr>
+                        <w:pStyle w:val="Podpisinz"/>
+                        <w:rPr>
+                          <w:noProof/>
+                          <w:sz w:val="24"/>
+                        </w:rPr>
+                      </w:pPr>
+                      <w:r>
+                        <w:t>Rysunek 3.</w:t>
+                      </w:r>
+                      <w:fldSimple w:instr=" SEQ Rysunek \* ARABIC ">
+                        <w:r>
+                          <w:rPr>
+                            <w:noProof/>
+                          </w:rPr>
+                          <w:t>9</w:t>
+                        </w:r>
+                      </w:fldSimple>
+                      <w:r>
+                        <w:t xml:space="preserve"> Kolejność bitów w permutacji PC2</w:t>
+                      </w:r>
+                    </w:p>
+                  </w:txbxContent>
+                </v:textbox>
+                <w10:wrap type="topAndBottom"/>
+              </v:shape>
+            </w:pict>
+          </mc:Fallback>
+        </mc:AlternateContent>
+      </w:r>
+      <w:r>
+        <w:rPr>
+          <w:noProof/>
+        </w:rPr>
+        <w:drawing>
+          <wp:anchor distT="0" distB="0" distL="114300" distR="114300" simplePos="0" relativeHeight="251711488" behindDoc="0" locked="0" layoutInCell="1" allowOverlap="1" wp14:anchorId="0304B847" wp14:editId="12550A56">
+            <wp:simplePos x="0" y="0"/>
+            <wp:positionH relativeFrom="margin">
+              <wp:align>center</wp:align>
+            </wp:positionH>
+            <wp:positionV relativeFrom="paragraph">
+              <wp:posOffset>1567180</wp:posOffset>
+            </wp:positionV>
+            <wp:extent cx="2407920" cy="1996440"/>
+            <wp:effectExtent l="0" t="0" r="0" b="3810"/>
+            <wp:wrapTopAndBottom/>
+            <wp:docPr id="36" name="Obraz 36"/>
+            <wp:cNvGraphicFramePr>
+              <a:graphicFrameLocks xmlns:a="http://schemas.openxmlformats.org/drawingml/2006/main" noChangeAspect="1"/>
+            </wp:cNvGraphicFramePr>
+            <a:graphic xmlns:a="http://schemas.openxmlformats.org/drawingml/2006/main">
+              <a:graphicData uri="http://schemas.openxmlformats.org/drawingml/2006/picture">
+                <pic:pic xmlns:pic="http://schemas.openxmlformats.org/drawingml/2006/picture">
+                  <pic:nvPicPr>
+                    <pic:cNvPr id="0" name="Picture 7"/>
+                    <pic:cNvPicPr>
+                      <a:picLocks noChangeAspect="1" noChangeArrowheads="1"/>
+                    </pic:cNvPicPr>
+                  </pic:nvPicPr>
+                  <pic:blipFill>
+                    <a:blip r:embed="rId33">
+                      <a:extLst>
+                        <a:ext uri="{28A0092B-C50C-407E-A947-70E740481C1C}">
+                          <a14:useLocalDpi xmlns:a14="http://schemas.microsoft.com/office/drawing/2010/main" val="0"/>
+                        </a:ext>
+                      </a:extLst>
+                    </a:blip>
+                    <a:srcRect/>
+                    <a:stretch>
+                      <a:fillRect/>
+                    </a:stretch>
+                  </pic:blipFill>
+                  <pic:spPr bwMode="auto">
+                    <a:xfrm>
+                      <a:off x="0" y="0"/>
+                      <a:ext cx="2407920" cy="1996440"/>
+                    </a:xfrm>
+                    <a:prstGeom prst="rect">
+                      <a:avLst/>
+                    </a:prstGeom>
+                    <a:noFill/>
+                    <a:ln>
+                      <a:noFill/>
+                    </a:ln>
+                  </pic:spPr>
+                </pic:pic>
+              </a:graphicData>
+            </a:graphic>
+          </wp:anchor>
+        </w:drawing>
+      </w:r>
+      <w:r>
+        <w:t xml:space="preserve">W powyższych wzorach </w:t>
+      </w:r>
+      <m:oMath>
+        <m:sSub>
+          <m:sSubPr>
+            <m:ctrlPr>
+              <w:rPr>
+                <w:rFonts w:ascii="Cambria Math" w:hAnsi="Cambria Math"/>
+                <w:i/>
+              </w:rPr>
+            </m:ctrlPr>
+          </m:sSubPr>
+          <m:e>
+            <m:r>
+              <w:rPr>
+                <w:rFonts w:ascii="Cambria Math" w:hAnsi="Cambria Math"/>
+              </w:rPr>
+              <m:t>K</m:t>
+            </m:r>
+          </m:e>
+          <m:sub>
+            <m:r>
+              <w:rPr>
+                <w:rFonts w:ascii="Cambria Math" w:hAnsi="Cambria Math"/>
+              </w:rPr>
+              <m:t>i</m:t>
+            </m:r>
+          </m:sub>
+        </m:sSub>
+      </m:oMath>
+      <w:r>
+        <w:t xml:space="preserve"> oznacza klucz rundy, </w:t>
+      </w:r>
+      <m:oMath>
+        <m:r>
+          <w:rPr>
+            <w:rFonts w:ascii="Cambria Math" w:hAnsi="Cambria Math"/>
+          </w:rPr>
+          <m:t>L</m:t>
+        </m:r>
+        <m:sSub>
+          <m:sSubPr>
+            <m:ctrlPr>
+              <w:rPr>
+                <w:rFonts w:ascii="Cambria Math" w:hAnsi="Cambria Math"/>
+                <w:i/>
+              </w:rPr>
+            </m:ctrlPr>
+          </m:sSubPr>
+          <m:e>
+            <m:r>
+              <w:rPr>
+                <w:rFonts w:ascii="Cambria Math" w:hAnsi="Cambria Math"/>
+              </w:rPr>
+              <m:t>S</m:t>
+            </m:r>
+          </m:e>
+          <m:sub>
+            <m:r>
+              <w:rPr>
+                <w:rFonts w:ascii="Cambria Math" w:hAnsi="Cambria Math"/>
+              </w:rPr>
+              <m:t>i</m:t>
+            </m:r>
+          </m:sub>
+        </m:sSub>
+      </m:oMath>
+      <w:r>
+        <w:t xml:space="preserve"> stanowi operację cyklicznego przesunięcia w lewo o jedno bądź dwa miejsca (jedno dla </w:t>
+      </w:r>
+      <m:oMath>
+        <m:r>
+          <w:rPr>
+            <w:rFonts w:ascii="Cambria Math" w:hAnsi="Cambria Math"/>
+          </w:rPr>
+          <m:t xml:space="preserve">i ϵ </m:t>
+        </m:r>
+        <m:r>
+          <w:rPr>
+            <w:rFonts w:ascii="Cambria Math" w:hAnsi="Cambria Math"/>
+          </w:rPr>
+          <m:t>{</m:t>
+        </m:r>
+        <m:r>
+          <w:rPr>
+            <w:rFonts w:ascii="Cambria Math" w:hAnsi="Cambria Math"/>
+          </w:rPr>
+          <m:t xml:space="preserve">1, </m:t>
+        </m:r>
+        <m:r>
+          <w:rPr>
+            <w:rFonts w:ascii="Cambria Math" w:hAnsi="Cambria Math"/>
+          </w:rPr>
+          <m:t>2, 9, 16}</m:t>
+        </m:r>
+      </m:oMath>
+      <w:r>
+        <w:t xml:space="preserve">, dwa w przeciwnym przypadku). </w:t>
+      </w:r>
+      <m:oMath>
+        <m:r>
+          <w:rPr>
+            <w:rFonts w:ascii="Cambria Math" w:hAnsi="Cambria Math"/>
+          </w:rPr>
+          <m:t>P</m:t>
+        </m:r>
+        <m:sSub>
+          <m:sSubPr>
+            <m:ctrlPr>
+              <w:rPr>
+                <w:rFonts w:ascii="Cambria Math" w:hAnsi="Cambria Math"/>
+                <w:i/>
+              </w:rPr>
+            </m:ctrlPr>
+          </m:sSubPr>
+          <m:e>
+            <m:r>
+              <w:rPr>
+                <w:rFonts w:ascii="Cambria Math" w:hAnsi="Cambria Math"/>
+              </w:rPr>
+              <m:t>C</m:t>
+            </m:r>
+          </m:e>
+          <m:sub>
+            <m:r>
+              <w:rPr>
+                <w:rFonts w:ascii="Cambria Math" w:hAnsi="Cambria Math"/>
+              </w:rPr>
+              <m:t>2</m:t>
+            </m:r>
+          </m:sub>
+        </m:sSub>
+        <m:d>
+          <m:dPr>
+            <m:ctrlPr>
+              <w:rPr>
+                <w:rFonts w:ascii="Cambria Math" w:hAnsi="Cambria Math"/>
+                <w:i/>
+              </w:rPr>
+            </m:ctrlPr>
+          </m:dPr>
+          <m:e>
+            <m:sSub>
+              <m:sSubPr>
+                <m:ctrlPr>
+                  <w:rPr>
+                    <w:rFonts w:ascii="Cambria Math" w:hAnsi="Cambria Math"/>
+                    <w:i/>
+                  </w:rPr>
+                </m:ctrlPr>
+              </m:sSubPr>
+              <m:e>
+                <m:r>
+                  <w:rPr>
+                    <w:rFonts w:ascii="Cambria Math" w:hAnsi="Cambria Math"/>
+                  </w:rPr>
+                  <m:t>C</m:t>
+                </m:r>
+              </m:e>
+              <m:sub>
+                <m:r>
+                  <w:rPr>
+                    <w:rFonts w:ascii="Cambria Math" w:hAnsi="Cambria Math"/>
+                  </w:rPr>
+                  <m:t>i</m:t>
+                </m:r>
+              </m:sub>
+            </m:sSub>
+            <m:sSub>
+              <m:sSubPr>
+                <m:ctrlPr>
+                  <w:rPr>
+                    <w:rFonts w:ascii="Cambria Math" w:hAnsi="Cambria Math"/>
+                    <w:i/>
+                  </w:rPr>
+                </m:ctrlPr>
+              </m:sSubPr>
+              <m:e>
+                <m:r>
+                  <w:rPr>
+                    <w:rFonts w:ascii="Cambria Math" w:hAnsi="Cambria Math"/>
+                  </w:rPr>
+                  <m:t>D</m:t>
+                </m:r>
+              </m:e>
+              <m:sub>
+                <m:r>
+                  <w:rPr>
+                    <w:rFonts w:ascii="Cambria Math" w:hAnsi="Cambria Math"/>
+                  </w:rPr>
+                  <m:t>i</m:t>
+                </m:r>
+              </m:sub>
+            </m:sSub>
+          </m:e>
+        </m:d>
+      </m:oMath>
+      <w:r>
+        <w:t xml:space="preserve"> to permutacja przeprowadzona na 56 bitowym ciągu powstałym w wyniku połączenia </w:t>
+      </w:r>
+      <m:oMath>
+        <m:sSub>
+          <m:sSubPr>
+            <m:ctrlPr>
+              <w:rPr>
+                <w:rFonts w:ascii="Cambria Math" w:hAnsi="Cambria Math"/>
+                <w:i/>
+              </w:rPr>
+            </m:ctrlPr>
+          </m:sSubPr>
+          <m:e>
+            <m:r>
+              <w:rPr>
+                <w:rFonts w:ascii="Cambria Math" w:hAnsi="Cambria Math"/>
+              </w:rPr>
+              <m:t>C</m:t>
+            </m:r>
+          </m:e>
+          <m:sub>
+            <m:r>
+              <w:rPr>
+                <w:rFonts w:ascii="Cambria Math" w:hAnsi="Cambria Math"/>
+              </w:rPr>
+              <m:t>i</m:t>
+            </m:r>
+          </m:sub>
+        </m:sSub>
+      </m:oMath>
+      <w:r>
+        <w:t xml:space="preserve"> oraz </w:t>
+      </w:r>
+      <m:oMath>
+        <m:sSub>
+          <m:sSubPr>
+            <m:ctrlPr>
+              <w:rPr>
+                <w:rFonts w:ascii="Cambria Math" w:hAnsi="Cambria Math"/>
+                <w:i/>
+              </w:rPr>
+            </m:ctrlPr>
+          </m:sSubPr>
+          <m:e>
+            <m:r>
+              <w:rPr>
+                <w:rFonts w:ascii="Cambria Math" w:hAnsi="Cambria Math"/>
+              </w:rPr>
+              <m:t>D</m:t>
+            </m:r>
+          </m:e>
+          <m:sub>
+            <m:r>
+              <w:rPr>
+                <w:rFonts w:ascii="Cambria Math" w:hAnsi="Cambria Math"/>
+              </w:rPr>
+              <m:t>i</m:t>
+            </m:r>
+          </m:sub>
+        </m:sSub>
+      </m:oMath>
+      <w:r>
+        <w:t>. Kolejność bitów w permutacji</w:t>
+      </w:r>
+      <m:oMath>
+        <m:r>
+          <w:rPr>
+            <w:rFonts w:ascii="Cambria Math" w:hAnsi="Cambria Math"/>
+          </w:rPr>
+          <m:t xml:space="preserve"> P</m:t>
+        </m:r>
+        <m:sSub>
+          <m:sSubPr>
+            <m:ctrlPr>
+              <w:rPr>
+                <w:rFonts w:ascii="Cambria Math" w:hAnsi="Cambria Math"/>
+                <w:i/>
+              </w:rPr>
+            </m:ctrlPr>
+          </m:sSubPr>
+          <m:e>
+            <m:r>
+              <w:rPr>
+                <w:rFonts w:ascii="Cambria Math" w:hAnsi="Cambria Math"/>
+              </w:rPr>
+              <m:t>C</m:t>
+            </m:r>
+          </m:e>
+          <m:sub>
+            <m:r>
+              <w:rPr>
+                <w:rFonts w:ascii="Cambria Math" w:hAnsi="Cambria Math"/>
+              </w:rPr>
+              <m:t>2</m:t>
+            </m:r>
+          </m:sub>
+        </m:sSub>
+      </m:oMath>
+      <w:r>
+        <w:t xml:space="preserve"> pokazano na rysunku 3.9.</w:t>
+      </w:r>
+    </w:p>
+    <w:p>
+      <w:pPr>
+        <w:pStyle w:val="Tekstgwny"/>
+      </w:pPr>
+    </w:p>
+    <w:p>
+      <w:pPr>
+        <w:pStyle w:val="Tekstgwny"/>
+      </w:pPr>
     </w:p>
     <w:p>
       <w:pPr>
         <w:pStyle w:val="Tekstgwny"/>
         <w:ind w:firstLine="360"/>
       </w:pPr>
-    </w:p>
-    <w:p>
-      <w:pPr>
-        <w:pStyle w:val="Heading1"/>
+      <w:r>
+        <w:rPr>
+          <w:noProof/>
+        </w:rPr>
+        <w:lastRenderedPageBreak/>
+        <mc:AlternateContent>
+          <mc:Choice Requires="wps">
+            <w:drawing>
+              <wp:anchor distT="0" distB="0" distL="114300" distR="114300" simplePos="0" relativeHeight="251716608" behindDoc="0" locked="0" layoutInCell="1" allowOverlap="1" wp14:anchorId="7BFC5F70" wp14:editId="5CA63A26">
+                <wp:simplePos x="0" y="0"/>
+                <wp:positionH relativeFrom="margin">
+                  <wp:align>center</wp:align>
+                </wp:positionH>
+                <wp:positionV relativeFrom="paragraph">
+                  <wp:posOffset>5440680</wp:posOffset>
+                </wp:positionV>
+                <wp:extent cx="2987040" cy="635"/>
+                <wp:effectExtent l="0" t="0" r="3810" b="2540"/>
+                <wp:wrapTopAndBottom/>
+                <wp:docPr id="40" name="Pole tekstowe 40"/>
+                <wp:cNvGraphicFramePr/>
+                <a:graphic xmlns:a="http://schemas.openxmlformats.org/drawingml/2006/main">
+                  <a:graphicData uri="http://schemas.microsoft.com/office/word/2010/wordprocessingShape">
+                    <wps:wsp>
+                      <wps:cNvSpPr txBox="1"/>
+                      <wps:spPr>
+                        <a:xfrm>
+                          <a:off x="0" y="0"/>
+                          <a:ext cx="2987040" cy="635"/>
+                        </a:xfrm>
+                        <a:prstGeom prst="rect">
+                          <a:avLst/>
+                        </a:prstGeom>
+                        <a:solidFill>
+                          <a:prstClr val="white"/>
+                        </a:solidFill>
+                        <a:ln>
+                          <a:noFill/>
+                        </a:ln>
+                      </wps:spPr>
+                      <wps:txbx>
+                        <w:txbxContent>
+                          <w:p>
+                            <w:pPr>
+                              <w:pStyle w:val="Podpisinz"/>
+                            </w:pPr>
+                            <w:r>
+                              <w:t xml:space="preserve">Rysunek </w:t>
+                            </w:r>
+                            <w:r>
+                              <w:t>3.</w:t>
+                            </w:r>
+                            <w:fldSimple w:instr=" SEQ Rysunek \* ARABIC ">
+                              <w:r>
+                                <w:t>10</w:t>
+                              </w:r>
+                            </w:fldSimple>
+                            <w:r>
+                              <w:t xml:space="preserve"> Schemat blokowy tworzenia ciągu podkluczy w algorytmie DES</w:t>
+                            </w:r>
+                          </w:p>
+                        </w:txbxContent>
+                      </wps:txbx>
+                      <wps:bodyPr rot="0" spcFirstLastPara="0" vertOverflow="overflow" horzOverflow="overflow" vert="horz" wrap="square" lIns="0" tIns="0" rIns="0" bIns="0" numCol="1" spcCol="0" rtlCol="0" fromWordArt="0" anchor="t" anchorCtr="0" forceAA="0" compatLnSpc="1">
+                        <a:prstTxWarp prst="textNoShape">
+                          <a:avLst/>
+                        </a:prstTxWarp>
+                        <a:spAutoFit/>
+                      </wps:bodyPr>
+                    </wps:wsp>
+                  </a:graphicData>
+                </a:graphic>
+                <wp14:sizeRelH relativeFrom="margin">
+                  <wp14:pctWidth>0</wp14:pctWidth>
+                </wp14:sizeRelH>
+              </wp:anchor>
+            </w:drawing>
+          </mc:Choice>
+          <mc:Fallback>
+            <w:pict>
+              <v:shape w14:anchorId="7BFC5F70" id="Pole tekstowe 40" o:spid="_x0000_s1042" type="#_x0000_t202" style="position:absolute;left:0;text-align:left;margin-left:0;margin-top:428.4pt;width:235.2pt;height:.05pt;z-index:251716608;visibility:visible;mso-wrap-style:square;mso-width-percent:0;mso-wrap-distance-left:9pt;mso-wrap-distance-top:0;mso-wrap-distance-right:9pt;mso-wrap-distance-bottom:0;mso-position-horizontal:center;mso-position-horizontal-relative:margin;mso-position-vertical:absolute;mso-position-vertical-relative:text;mso-width-percent:0;mso-width-relative:margin;v-text-anchor:top" o:gfxdata="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" stroked="f">
+                <v:textbox style="mso-fit-shape-to-text:t" inset="0,0,0,0">
+                  <w:txbxContent>
+                    <w:p>
+                      <w:pPr>
+                        <w:pStyle w:val="Podpisinz"/>
+                      </w:pPr>
+                      <w:r>
+                        <w:t xml:space="preserve">Rysunek </w:t>
+                      </w:r>
+                      <w:r>
+                        <w:t>3.</w:t>
+                      </w:r>
+                      <w:fldSimple w:instr=" SEQ Rysunek \* ARABIC ">
+                        <w:r>
+                          <w:t>10</w:t>
+                        </w:r>
+                      </w:fldSimple>
+                      <w:r>
+                        <w:t xml:space="preserve"> Schemat blokowy tworzenia ciągu podkluczy w algorytmie DES</w:t>
+                      </w:r>
+                    </w:p>
+                  </w:txbxContent>
+                </v:textbox>
+                <w10:wrap type="topAndBottom" anchorx="margin"/>
+              </v:shape>
+            </w:pict>
+          </mc:Fallback>
+        </mc:AlternateContent>
+      </w:r>
+      <w:r>
+        <w:rPr>
+          <w:noProof/>
+        </w:rPr>
+        <w:drawing>
+          <wp:anchor distT="0" distB="0" distL="114300" distR="114300" simplePos="0" relativeHeight="251714560" behindDoc="0" locked="0" layoutInCell="1" allowOverlap="1" wp14:anchorId="18AD588C" wp14:editId="032C7C39">
+            <wp:simplePos x="0" y="0"/>
+            <wp:positionH relativeFrom="margin">
+              <wp:align>center</wp:align>
+            </wp:positionH>
+            <wp:positionV relativeFrom="paragraph">
+              <wp:posOffset>2197100</wp:posOffset>
+            </wp:positionV>
+            <wp:extent cx="1670400" cy="3189600"/>
+            <wp:effectExtent l="0" t="0" r="6350" b="0"/>
+            <wp:wrapTopAndBottom/>
+            <wp:docPr id="39" name="Obraz 39" descr="https://upload.wikimedia.org/wikipedia/commons/thumb/0/07/DES_key_schedule.svg/500px-DES_key_schedule.svg.png"/>
+            <wp:cNvGraphicFramePr>
+              <a:graphicFrameLocks xmlns:a="http://schemas.openxmlformats.org/drawingml/2006/main" noChangeAspect="1"/>
+            </wp:cNvGraphicFramePr>
+            <a:graphic xmlns:a="http://schemas.openxmlformats.org/drawingml/2006/main">
+              <a:graphicData uri="http://schemas.openxmlformats.org/drawingml/2006/picture">
+                <pic:pic xmlns:pic="http://schemas.openxmlformats.org/drawingml/2006/picture">
+                  <pic:nvPicPr>
+                    <pic:cNvPr id="0" name="Picture 13" descr="https://upload.wikimedia.org/wikipedia/commons/thumb/0/07/DES_key_schedule.svg/500px-DES_key_schedule.svg.png"/>
+                    <pic:cNvPicPr>
+                      <a:picLocks noChangeAspect="1" noChangeArrowheads="1"/>
+                    </pic:cNvPicPr>
+                  </pic:nvPicPr>
+                  <pic:blipFill>
+                    <a:blip r:embed="rId34" cstate="print">
+                      <a:extLst>
+                        <a:ext uri="{28A0092B-C50C-407E-A947-70E740481C1C}">
+                          <a14:useLocalDpi xmlns:a14="http://schemas.microsoft.com/office/drawing/2010/main" val="0"/>
+                        </a:ext>
+                      </a:extLst>
+                    </a:blip>
+                    <a:srcRect/>
+                    <a:stretch>
+                      <a:fillRect/>
+                    </a:stretch>
+                  </pic:blipFill>
+                  <pic:spPr bwMode="auto">
+                    <a:xfrm>
+                      <a:off x="0" y="0"/>
+                      <a:ext cx="1670400" cy="3189600"/>
+                    </a:xfrm>
+                    <a:prstGeom prst="rect">
+                      <a:avLst/>
+                    </a:prstGeom>
+                    <a:noFill/>
+                    <a:ln>
+                      <a:noFill/>
+                    </a:ln>
+                  </pic:spPr>
+                </pic:pic>
+              </a:graphicData>
+            </a:graphic>
+            <wp14:sizeRelH relativeFrom="margin">
+              <wp14:pctWidth>0</wp14:pctWidth>
+            </wp14:sizeRelH>
+            <wp14:sizeRelV relativeFrom="margin">
+              <wp14:pctHeight>0</wp14:pctHeight>
+            </wp14:sizeRelV>
+          </wp:anchor>
+        </w:drawing>
+      </w:r>
+      <w:r>
+        <w:t xml:space="preserve">Schemat blokowy tworzenia podkluczy zaprezentowano na rysunku 3.10. Należy zwrócić uwagę, że jedyne operacje wykonywane </w:t>
+      </w:r>
+      <w:r>
+        <w:t xml:space="preserve">na oryginalnym kluczu to przesunięcia oraz zamiana miejsc – bity nie zmieniają swojej wartości. W związku z powyższym, istnieją predefiniowane tablice, które bity początkowego klucza używane są w danej rundzie (taka informacja zawarta jest przykładowo w </w:t>
+      </w:r>
+      <w:r>
+        <w:fldChar w:fldCharType="begin"/>
+      </w:r>
+      <w:r>
+        <w:instrText xml:space="preserve"> REF _Ref3926906 \r \h </w:instrText>
+      </w:r>
+      <w:r>
+        <w:fldChar w:fldCharType="separate"/>
+      </w:r>
+      <w:r>
+        <w:t>[13]</w:t>
+      </w:r>
+      <w:r>
+        <w:fldChar w:fldCharType="end"/>
+      </w:r>
+      <w:r>
+        <w:t>). Oznacza to, że przejęcie jednego klucza rundy,</w:t>
+      </w:r>
+      <w:r>
+        <w:t xml:space="preserve"> powoduje znajomość większości bitów oryginalnego klucza i znaczne zawężenie dalszych poszukiwań. Ponadto, niektóre klucze algorytmu są tzw. kluczami słabymi (klucze rundy są identyczne), a niektóre tzw. półsłabymi (dla tej samej danej wejściowej zwracany jest identyczny szyfrogram).</w:t>
+      </w:r>
+    </w:p>
+    <w:p>
+      <w:pPr>
+        <w:pStyle w:val="Tekstgwny"/>
+        <w:ind w:firstLine="360"/>
+      </w:pPr>
+      <w:r>
+        <w:t>Jak już wspomniano wcześniej, algorytm DES od początku budził wątpliwości co do swojego bezpieczeństwa, między innymi ze względu na postać s-</w:t>
+      </w:r>
+      <w:proofErr w:type="spellStart"/>
+      <w:r>
+        <w:t>boxów</w:t>
+      </w:r>
+      <w:proofErr w:type="spellEnd"/>
+      <w:r>
+        <w:t xml:space="preserve"> czy też na niewielką liczbę bitów klucza. W celu utrudnienia złamania szyfru, powstał jego wariant zwany 3DES polegający na trzykrotnym zastosowaniu </w:t>
+      </w:r>
+      <w:r>
+        <w:t xml:space="preserve">na tekście jawnym </w:t>
+      </w:r>
+      <w:r>
+        <w:t xml:space="preserve">pierwotnego wariantu </w:t>
+      </w:r>
+      <w:r>
+        <w:t>– najpierw następuje szyfrowanie za pomocą jednego klucza, następnie szyfr jest deszyfrowany przy użyciu drugiego, a następnie ponownie szyfrowany za pomocą trzeciego. Klucze mogą być różne, jeden może być inny od pozostałych bądź wszystkie mogą być takie same (otrzymuje się wtedy algorytm wstecznie kompatybilny z szyfrem DES). Pomimo rozszerzenia długości klucza i poprawy bezpieczeństwa, 3DES również był podatny na ataki, w związku z czym w 2005 roku wycofano go jako standard, a jego miejsce wybrany został algorytm AES, zwycięzca konkursu z 2001 roku. Szczegóły dotyczące tegoż algorytmu znajdują się w następnym rozdziale.</w:t>
+      </w:r>
+    </w:p>
+    <w:p>
+      <w:pPr>
+        <w:pStyle w:val="Nagwek1"/>
         <w:numPr>
           <w:ilvl w:val="0"/>
           <w:numId w:val="5"/>
         </w:numPr>
       </w:pPr>
       <w:r>
+        <w:lastRenderedPageBreak/>
         <w:t>AES</w:t>
       </w:r>
-      <w:bookmarkEnd w:id="4"/>
+      <w:bookmarkEnd w:id="3"/>
     </w:p>
     <w:p/>
     <w:p>
@@ -7440,7 +8556,6 @@
         </w:numPr>
       </w:pPr>
       <w:r>
-        <w:lastRenderedPageBreak/>
         <w:t>r</w:t>
       </w:r>
       <w:r>
@@ -7548,6 +8663,7 @@
         <w:pStyle w:val="MTDisplayEquation"/>
       </w:pPr>
       <w:r>
+        <w:lastRenderedPageBreak/>
         <w:tab/>
       </w:r>
       <w:r>
@@ -7556,9 +8672,9 @@
         </w:rPr>
         <w:object w:dxaOrig="2480" w:dyaOrig="360" w14:anchorId="1F42F099">
           <v:shape id="_x0000_i1026" type="#_x0000_t75" style="width:124pt;height:18pt" o:ole="">
-            <v:imagedata r:id="rId32" o:title=""/>
+            <v:imagedata r:id="rId35" o:title=""/>
           </v:shape>
-          <o:OLEObject Type="Embed" ProgID="Equation.DSMT4" ShapeID="_x0000_i1026" DrawAspect="Content" ObjectID="_1618235707" r:id="rId33"/>
+          <o:OLEObject Type="Embed" ProgID="Equation.DSMT4" ShapeID="_x0000_i1026" DrawAspect="Content" ObjectID="_1619544417" r:id="rId36"/>
         </w:object>
       </w:r>
       <w:r>
@@ -8048,7 +9164,6 @@
           <w:rPr>
             <w:rFonts w:ascii="Cambria Math" w:hAnsi="Cambria Math"/>
           </w:rPr>
-          <w:lastRenderedPageBreak/>
           <m:t>N</m:t>
         </m:r>
       </m:oMath>
@@ -8765,10 +9880,10 @@
           <w:position w:val="-84"/>
         </w:rPr>
         <w:object w:dxaOrig="7640" w:dyaOrig="1800" w14:anchorId="62764C8B">
-          <v:shape id="_x0000_i1027" type="#_x0000_t75" style="width:365pt;height:90pt" o:ole="">
-            <v:imagedata r:id="rId34" o:title=""/>
+          <v:shape id="_x0000_i1027" type="#_x0000_t75" style="width:364.8pt;height:90pt" o:ole="">
+            <v:imagedata r:id="rId37" o:title=""/>
           </v:shape>
-          <o:OLEObject Type="Embed" ProgID="Equation.DSMT4" ShapeID="_x0000_i1027" DrawAspect="Content" ObjectID="_1618235708" r:id="rId35"/>
+          <o:OLEObject Type="Embed" ProgID="Equation.DSMT4" ShapeID="_x0000_i1027" DrawAspect="Content" ObjectID="_1619544418" r:id="rId38"/>
         </w:object>
       </w:r>
       <w:r>
@@ -8865,6 +9980,7 @@
         <w:pStyle w:val="Tekstgwny"/>
       </w:pPr>
       <w:r>
+        <w:lastRenderedPageBreak/>
         <w:t>We wzorze (4.2)</w:t>
       </w:r>
       <w:r>
@@ -8973,9 +10089,9 @@
         </w:rPr>
         <w:object w:dxaOrig="5140" w:dyaOrig="800" w14:anchorId="700117C2">
           <v:shape id="_x0000_i1028" type="#_x0000_t75" style="width:256.5pt;height:40pt" o:ole="">
-            <v:imagedata r:id="rId36" o:title=""/>
+            <v:imagedata r:id="rId39" o:title=""/>
           </v:shape>
-          <o:OLEObject Type="Embed" ProgID="Equation.DSMT4" ShapeID="_x0000_i1028" DrawAspect="Content" ObjectID="_1618235709" r:id="rId37"/>
+          <o:OLEObject Type="Embed" ProgID="Equation.DSMT4" ShapeID="_x0000_i1028" DrawAspect="Content" ObjectID="_1619544419" r:id="rId40"/>
         </w:object>
       </w:r>
       <w:r>
@@ -9077,7 +10193,6 @@
         <w:rPr>
           <w:noProof/>
         </w:rPr>
-        <w:lastRenderedPageBreak/>
         <w:drawing>
           <wp:anchor distT="0" distB="0" distL="114300" distR="114300" simplePos="0" relativeHeight="251679744" behindDoc="0" locked="0" layoutInCell="1" allowOverlap="1" wp14:anchorId="6C602469" wp14:editId="138D193A">
             <wp:simplePos x="0" y="0"/>
@@ -9104,7 +10219,7 @@
                     </pic:cNvPicPr>
                   </pic:nvPicPr>
                   <pic:blipFill>
-                    <a:blip r:embed="rId38">
+                    <a:blip r:embed="rId41">
                       <a:extLst>
                         <a:ext uri="{28A0092B-C50C-407E-A947-70E740481C1C}">
                           <a14:useLocalDpi xmlns:a14="http://schemas.microsoft.com/office/drawing/2010/main" val="0"/>
@@ -9274,7 +10389,7 @@
           </mc:Choice>
           <mc:Fallback>
             <w:pict>
-              <v:shape w14:anchorId="767BB8D8" id="Pole tekstowe 3" o:spid="_x0000_s1040" type="#_x0000_t202" style="position:absolute;left:0;text-align:left;margin-left:41.95pt;margin-top:364.25pt;width:369.6pt;height:.05pt;z-index:251681792;visibility:visible;mso-wrap-style:square;mso-wrap-distance-left:9pt;mso-wrap-distance-top:0;mso-wrap-distance-right:9pt;mso-wrap-distance-bottom:0;mso-position-horizontal:absolute;mso-position-horizontal-relative:text;mso-position-vertical:absolute;mso-position-vertical-relative:text;v-text-anchor:top" o:gfxdata="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" stroked="f">
+              <v:shape w14:anchorId="767BB8D8" id="Pole tekstowe 3" o:spid="_x0000_s1043" type="#_x0000_t202" style="position:absolute;left:0;text-align:left;margin-left:41.95pt;margin-top:364.25pt;width:369.6pt;height:.05pt;z-index:251681792;visibility:visible;mso-wrap-style:square;mso-wrap-distance-left:9pt;mso-wrap-distance-top:0;mso-wrap-distance-right:9pt;mso-wrap-distance-bottom:0;mso-position-horizontal:absolute;mso-position-horizontal-relative:text;mso-position-vertical:absolute;mso-position-vertical-relative:text;v-text-anchor:top" o:gfxdata="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" stroked="f">
                 <v:textbox style="mso-fit-shape-to-text:t" inset="0,0,0,0">
                   <w:txbxContent>
                     <w:p>
@@ -9311,7 +10426,11 @@
         <w:ind w:firstLine="360"/>
       </w:pPr>
       <w:r>
-        <w:t xml:space="preserve">Jak już wcześniej wspomniano, dzięki zastosowaniu innego klucza dla każdej rundy, wynik jej działania zależy nie tylko od danych wejściowych, ale także od numeru rundy, w którym są one przetwarzane. We wcześniejszej części rozdziału, etapy rundy zostały wymienione, natomiast poniżej znajdzie się krótki opis każdego z nich. </w:t>
+        <w:t xml:space="preserve">Jak już wcześniej wspomniano, dzięki zastosowaniu innego klucza dla każdej rundy, wynik jej działania zależy nie tylko od danych wejściowych, ale także od numeru rundy, w którym są </w:t>
+      </w:r>
+      <w:r>
+        <w:lastRenderedPageBreak/>
+        <w:t xml:space="preserve">one przetwarzane. We wcześniejszej części rozdziału, etapy rundy zostały wymienione, natomiast poniżej znajdzie się krótki opis każdego z nich. </w:t>
       </w:r>
     </w:p>
     <w:p>
@@ -9366,11 +10485,7 @@
         <w:fldChar w:fldCharType="end"/>
       </w:r>
       <w:r>
-        <w:t xml:space="preserve">. Operacja polega na podstawieniu danej (liczby w systemie szesnastkowym) z tabeli w zamian </w:t>
-      </w:r>
-      <w:r>
-        <w:lastRenderedPageBreak/>
-        <w:t>za liczbę wejściową – pierwsza cyfra liczby wejściowej odpowiada numer wiersza, a druga za numer kolumny. Dane w tabeli podstawień (tak zwany s-</w:t>
+        <w:t>. Operacja polega na podstawieniu danej (liczby w systemie szesnastkowym) z tabeli w zamian za liczbę wejściową – pierwsza cyfra liczby wejściowej odpowiada numer wiersza, a druga za numer kolumny. Dane w tabeli podstawień (tak zwany s-</w:t>
       </w:r>
       <w:proofErr w:type="spellStart"/>
       <w:r>
@@ -9378,15 +10493,7 @@
       </w:r>
       <w:proofErr w:type="spellEnd"/>
       <w:r>
-        <w:t xml:space="preserve">) zostały dobrane tak, żeby jak najmniej ze sobą korelować. Rysunek 4.2 </w:t>
-      </w:r>
-      <w:proofErr w:type="gramStart"/>
-      <w:r>
-        <w:t>przedstawia</w:t>
-      </w:r>
-      <w:proofErr w:type="gramEnd"/>
-      <w:r>
-        <w:t xml:space="preserve"> oryginalną tabelę zawartą w standardzie </w:t>
+        <w:t xml:space="preserve">) zostały dobrane tak, żeby jak najmniej ze sobą korelować. Rysunek 4.2 przedstawia oryginalną tabelę zawartą w standardzie </w:t>
       </w:r>
       <w:r>
         <w:fldChar w:fldCharType="begin"/>
@@ -9489,7 +10596,7 @@
           </mc:Choice>
           <mc:Fallback>
             <w:pict>
-              <v:shape w14:anchorId="28840574" id="Pole tekstowe 20" o:spid="_x0000_s1041" type="#_x0000_t202" style="position:absolute;left:0;text-align:left;margin-left:.25pt;margin-top:264.7pt;width:453pt;height:.05pt;z-index:251684864;visibility:visible;mso-wrap-style:square;mso-wrap-distance-left:9pt;mso-wrap-distance-top:0;mso-wrap-distance-right:9pt;mso-wrap-distance-bottom:0;mso-position-horizontal:absolute;mso-position-horizontal-relative:text;mso-position-vertical:absolute;mso-position-vertical-relative:text;v-text-anchor:top" o:gfxdata="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" stroked="f">
+              <v:shape w14:anchorId="28840574" id="Pole tekstowe 20" o:spid="_x0000_s1044" type="#_x0000_t202" style="position:absolute;left:0;text-align:left;margin-left:.25pt;margin-top:264.7pt;width:453pt;height:.05pt;z-index:251684864;visibility:visible;mso-wrap-style:square;mso-wrap-distance-left:9pt;mso-wrap-distance-top:0;mso-wrap-distance-right:9pt;mso-wrap-distance-bottom:0;mso-position-horizontal:absolute;mso-position-horizontal-relative:text;mso-position-vertical:absolute;mso-position-vertical-relative:text;v-text-anchor:top" o:gfxdata="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" stroked="f">
                 <v:textbox style="mso-fit-shape-to-text:t" inset="0,0,0,0">
                   <w:txbxContent>
                     <w:p>
@@ -9550,7 +10657,7 @@
                     </pic:cNvPicPr>
                   </pic:nvPicPr>
                   <pic:blipFill>
-                    <a:blip r:embed="rId39">
+                    <a:blip r:embed="rId42">
                       <a:extLst>
                         <a:ext uri="{28A0092B-C50C-407E-A947-70E740481C1C}">
                           <a14:useLocalDpi xmlns:a14="http://schemas.microsoft.com/office/drawing/2010/main" val="0"/>
@@ -9655,7 +10762,11 @@
       </w:r>
       <w:proofErr w:type="spellEnd"/>
       <w:r>
-        <w:t xml:space="preserve"> używanej w procesie rozszerzania klucza. W obu przypadkach stosuje się cykliczne przesunięcie w lewo, z tą różnicą, iż w rundzie algorytmu przesunięciu ulegają bajty w wierszu, a liczba miejsc, o które następuje przesunięcie zależne jest od numeru wiersza – pierwszy wiersz przesuwany jest w lewo o jedno, drugi o dwa, a trzeci o trzy miejsca. Czwarty wiersz nie jest przesuwany (jest to de facto równe przesunięciu o 4 miejsca, co zachowuje spójność operacji). Dzięki zamianie wierszy, kolumny stają się zależne od siebie, co zwiększa kryptograficzną moc algorytmu.</w:t>
+        <w:t xml:space="preserve"> używanej w procesie rozszerzania klucza. W obu przypadkach stosuje się cykliczne przesunięcie w lewo, z tą różnicą, iż w rundzie algorytmu </w:t>
+      </w:r>
+      <w:r>
+        <w:lastRenderedPageBreak/>
+        <w:t>przesunięciu ulegają bajty w wierszu, a liczba miejsc, o które następuje przesunięcie zależne jest od numeru wiersza – pierwszy wiersz przesuwany jest w lewo o jedno, drugi o dwa, a trzeci o trzy miejsca. Czwarty wiersz nie jest przesuwany (jest to de facto równe przesunięciu o 4 miejsca, co zachowuje spójność operacji). Dzięki zamianie wierszy, kolumny stają się zależne od siebie, co zwiększa kryptograficzną moc algorytmu.</w:t>
       </w:r>
     </w:p>
     <w:p>
@@ -9663,7 +10774,6 @@
         <w:pStyle w:val="Tekstgwny"/>
       </w:pPr>
       <w:r>
-        <w:lastRenderedPageBreak/>
         <w:t>Przedostatnią operacją w rundzie</w:t>
       </w:r>
       <w:r>
@@ -9881,9 +10991,9 @@
         </w:rPr>
         <w:object w:dxaOrig="2740" w:dyaOrig="1480" w14:anchorId="7E92FCFB">
           <v:shape id="_x0000_i1029" type="#_x0000_t75" style="width:137pt;height:74pt" o:ole="">
-            <v:imagedata r:id="rId40" o:title=""/>
+            <v:imagedata r:id="rId43" o:title=""/>
           </v:shape>
-          <o:OLEObject Type="Embed" ProgID="Equation.DSMT4" ShapeID="_x0000_i1029" DrawAspect="Content" ObjectID="_1618235710" r:id="rId41"/>
+          <o:OLEObject Type="Embed" ProgID="Equation.DSMT4" ShapeID="_x0000_i1029" DrawAspect="Content" ObjectID="_1619544420" r:id="rId44"/>
         </w:object>
       </w:r>
       <w:r>
@@ -10084,6 +11194,7 @@
         <w:ind w:firstLine="360"/>
       </w:pPr>
       <w:r>
+        <w:lastRenderedPageBreak/>
         <w:t>Proces odkodowania szyfrogramu przebiega odwrotnie do procesu szyfrowania przedstawionego powyżej. Odwrotnością operacji dodania klucza jest jego ponowne dodanie (ze względu na własność operacji XOR). Żeby odwrócić zamianę kolumn należy pomnożyć poprzez macierz odwrotną do macierzy z wzoru (4.4). Zamiana wierszy jest trywialnie odwracalna poprzez przesunięcie cykliczne w prawo</w:t>
       </w:r>
       <w:r>
@@ -10095,19 +11206,7 @@
       </w:r>
       <w:proofErr w:type="spellEnd"/>
       <w:r>
-        <w:t xml:space="preserve"> posiada odwrotną do </w:t>
-      </w:r>
-      <w:r>
-        <w:lastRenderedPageBreak/>
-        <w:t xml:space="preserve">tabeli z rysunku 4.2 </w:t>
-      </w:r>
-      <w:proofErr w:type="gramStart"/>
-      <w:r>
-        <w:t>tablicę</w:t>
-      </w:r>
-      <w:proofErr w:type="gramEnd"/>
-      <w:r>
-        <w:t xml:space="preserve"> przekształceń, którą można znaleźć m.in. w </w:t>
+        <w:t xml:space="preserve"> posiada odwrotną do tabeli z rysunku 4.2 tablicę przekształceń, którą można znaleźć m.in. w </w:t>
       </w:r>
       <w:r>
         <w:fldChar w:fldCharType="begin"/>
@@ -10154,11 +11253,7 @@
         <w:t> </w:t>
       </w:r>
       <w:r>
-        <w:t>konkursie NIST. Jak podaje źródło</w:t>
-      </w:r>
-      <w:proofErr w:type="gramStart"/>
-      <w:r>
-        <w:t xml:space="preserve"> </w:t>
+        <w:t xml:space="preserve">konkursie NIST. Jak podaje źródło </w:t>
       </w:r>
       <w:r>
         <w:fldChar w:fldCharType="begin"/>
@@ -10176,11 +11271,7 @@
         <w:fldChar w:fldCharType="end"/>
       </w:r>
       <w:r>
-        <w:t>, nie</w:t>
-      </w:r>
-      <w:proofErr w:type="gramEnd"/>
-      <w:r>
-        <w:t xml:space="preserve"> jest ono bezpośrednio stosowane. Opracowano rozwiązanie bazujące na specjalnych tablicach oraz instrukcjach XOR, które znacząco usprawnia działanie algorytmu wykonując operacje tożsame pod względem końcowego efektu. Ponadto, stosuje się również instrukcje natywne dla procesora danej architektury, co również przyspiesza proces szyfrowania i deszyfrowania. W projekcie związanym z pracą zostanie zawarta implementacja oryginalnego algorytmu, a uzyskane rezultaty zostaną porównane z wynikami z</w:t>
+        <w:t>, nie jest ono bezpośrednio stosowane. Opracowano rozwiązanie bazujące na specjalnych tablicach oraz instrukcjach XOR, które znacząco usprawnia działanie algorytmu wykonując operacje tożsame pod względem końcowego efektu. Ponadto, stosuje się również instrukcje natywne dla procesora danej architektury, co również przyspiesza proces szyfrowania i deszyfrowania. W projekcie związanym z pracą zostanie zawarta implementacja oryginalnego algorytmu, a uzyskane rezultaty zostaną porównane z wynikami z</w:t>
       </w:r>
       <w:r>
         <w:t xml:space="preserve">awartymi w </w:t>
@@ -10254,61 +11345,61 @@
     </w:p>
     <w:p>
       <w:pPr>
-        <w:pStyle w:val="Heading1"/>
+        <w:pStyle w:val="Nagwek1"/>
         <w:numPr>
           <w:ilvl w:val="0"/>
           <w:numId w:val="5"/>
         </w:numPr>
       </w:pPr>
-      <w:bookmarkStart w:id="6" w:name="_Toc5041951"/>
-      <w:r>
+      <w:bookmarkStart w:id="4" w:name="_Toc5041951"/>
+      <w:r>
+        <w:lastRenderedPageBreak/>
         <w:t>RC6</w:t>
       </w:r>
-      <w:bookmarkEnd w:id="6"/>
-    </w:p>
-    <w:p>
-      <w:pPr>
-        <w:pStyle w:val="Heading1"/>
+      <w:bookmarkEnd w:id="4"/>
+    </w:p>
+    <w:p>
+      <w:pPr>
+        <w:pStyle w:val="Nagwek1"/>
         <w:numPr>
           <w:ilvl w:val="0"/>
           <w:numId w:val="5"/>
         </w:numPr>
       </w:pPr>
-      <w:bookmarkStart w:id="7" w:name="_Toc5041952"/>
+      <w:bookmarkStart w:id="5" w:name="_Toc5041952"/>
       <w:r>
         <w:t>Opis zaimplementowanego programu</w:t>
       </w:r>
-      <w:bookmarkEnd w:id="7"/>
-    </w:p>
-    <w:p>
-      <w:pPr>
-        <w:pStyle w:val="Heading1"/>
+      <w:bookmarkEnd w:id="5"/>
+    </w:p>
+    <w:p>
+      <w:pPr>
+        <w:pStyle w:val="Nagwek1"/>
         <w:numPr>
           <w:ilvl w:val="0"/>
           <w:numId w:val="5"/>
         </w:numPr>
       </w:pPr>
-      <w:bookmarkStart w:id="8" w:name="_Toc5041953"/>
+      <w:bookmarkStart w:id="6" w:name="_Toc5041953"/>
       <w:r>
         <w:t>Przeprowadzone badania</w:t>
       </w:r>
-      <w:bookmarkEnd w:id="8"/>
+      <w:bookmarkEnd w:id="6"/>
     </w:p>
     <w:p/>
     <w:p>
       <w:pPr>
-        <w:pStyle w:val="Heading1"/>
+        <w:pStyle w:val="Nagwek1"/>
         <w:numPr>
           <w:ilvl w:val="0"/>
           <w:numId w:val="5"/>
         </w:numPr>
       </w:pPr>
-      <w:bookmarkStart w:id="9" w:name="_Toc5041954"/>
-      <w:r>
-        <w:lastRenderedPageBreak/>
+      <w:bookmarkStart w:id="7" w:name="_Toc5041954"/>
+      <w:r>
         <w:t>Wnioski</w:t>
       </w:r>
-      <w:bookmarkEnd w:id="9"/>
+      <w:bookmarkEnd w:id="7"/>
     </w:p>
     <w:p/>
     <w:p/>
@@ -10331,16 +11422,21 @@
     <w:p/>
     <w:p/>
     <w:p/>
+    <w:p>
+      <w:bookmarkStart w:id="8" w:name="_GoBack"/>
+      <w:bookmarkEnd w:id="8"/>
+    </w:p>
     <w:p/>
     <w:p>
       <w:pPr>
-        <w:pStyle w:val="Heading1"/>
-      </w:pPr>
-      <w:bookmarkStart w:id="10" w:name="_Toc5041955"/>
-      <w:r>
+        <w:pStyle w:val="Nagwek1"/>
+      </w:pPr>
+      <w:bookmarkStart w:id="9" w:name="_Toc5041955"/>
+      <w:r>
+        <w:lastRenderedPageBreak/>
         <w:t>Literatura</w:t>
       </w:r>
-      <w:bookmarkEnd w:id="10"/>
+      <w:bookmarkEnd w:id="9"/>
     </w:p>
     <w:p/>
     <w:p>
@@ -10354,7 +11450,7 @@
           <w:rStyle w:val="citation"/>
         </w:rPr>
       </w:pPr>
-      <w:bookmarkStart w:id="11" w:name="_Ref3928001"/>
+      <w:bookmarkStart w:id="10" w:name="_Ref3928001"/>
       <w:proofErr w:type="spellStart"/>
       <w:r>
         <w:rPr>
@@ -10402,7 +11498,7 @@
         </w:rPr>
         <w:t>.</w:t>
       </w:r>
-      <w:bookmarkEnd w:id="11"/>
+      <w:bookmarkEnd w:id="10"/>
     </w:p>
     <w:p>
       <w:pPr>
@@ -10430,14 +11526,14 @@
       </w:r>
       <w:r>
         <w:rPr>
-          <w:rStyle w:val="Emphasis"/>
+          <w:rStyle w:val="Uwydatnienie"/>
           <w:lang w:val="en-US"/>
         </w:rPr>
         <w:br/>
       </w:r>
       <w:r>
         <w:rPr>
-          <w:rStyle w:val="Emphasis"/>
+          <w:rStyle w:val="Uwydatnienie"/>
           <w:i w:val="0"/>
           <w:lang w:val="en-US"/>
         </w:rPr>
@@ -10447,14 +11543,7 @@
         <w:rPr>
           <w:lang w:val="en-US"/>
         </w:rPr>
-        <w:t xml:space="preserve">, 2015, </w:t>
-      </w:r>
-      <w:r>
-        <w:rPr>
-          <w:lang w:val="en-US"/>
-        </w:rPr>
-        <w:lastRenderedPageBreak/>
-        <w:t>s. 887-890.</w:t>
+        <w:t>, 2015, s. 887-890.</w:t>
       </w:r>
       <w:r>
         <w:rPr>
@@ -10493,7 +11582,7 @@
           <w:lang w:val="en-US"/>
         </w:rPr>
       </w:pPr>
-      <w:bookmarkStart w:id="12" w:name="_Ref3928084"/>
+      <w:bookmarkStart w:id="11" w:name="_Ref3928084"/>
       <w:r>
         <w:rPr>
           <w:lang w:val="en-US"/>
@@ -10522,7 +11611,7 @@
       </w:r>
       <w:r>
         <w:rPr>
-          <w:rStyle w:val="Emphasis"/>
+          <w:rStyle w:val="Uwydatnienie"/>
           <w:i w:val="0"/>
           <w:lang w:val="en-US"/>
         </w:rPr>
@@ -10530,7 +11619,7 @@
       </w:r>
       <w:r>
         <w:rPr>
-          <w:rStyle w:val="Emphasis"/>
+          <w:rStyle w:val="Uwydatnienie"/>
           <w:lang w:val="en-US"/>
         </w:rPr>
         <w:t>ol</w:t>
@@ -10568,11 +11657,11 @@
         </w:rPr>
         <w:t>10.1109/IMCCC.2012.379</w:t>
       </w:r>
-      <w:bookmarkEnd w:id="12"/>
-    </w:p>
-    <w:p>
-      <w:pPr>
-        <w:pStyle w:val="ListParagraph"/>
+      <w:bookmarkEnd w:id="11"/>
+    </w:p>
+    <w:p>
+      <w:pPr>
+        <w:pStyle w:val="Akapitzlist"/>
         <w:numPr>
           <w:ilvl w:val="0"/>
           <w:numId w:val="41"/>
@@ -10582,7 +11671,7 @@
           <w:lang w:val="en-GB"/>
         </w:rPr>
       </w:pPr>
-      <w:bookmarkStart w:id="13" w:name="_Ref4704841"/>
+      <w:bookmarkStart w:id="12" w:name="_Ref4704841"/>
       <w:r>
         <w:rPr>
           <w:sz w:val="24"/>
@@ -10605,11 +11694,11 @@
         </w:rPr>
         <w:t>NIST, 21.10.2001</w:t>
       </w:r>
-      <w:bookmarkEnd w:id="13"/>
-    </w:p>
-    <w:p>
-      <w:pPr>
-        <w:pStyle w:val="ListParagraph"/>
+      <w:bookmarkEnd w:id="12"/>
+    </w:p>
+    <w:p>
+      <w:pPr>
+        <w:pStyle w:val="Akapitzlist"/>
         <w:rPr>
           <w:sz w:val="24"/>
           <w:lang w:val="en-GB"/>
@@ -10618,7 +11707,7 @@
     </w:p>
     <w:p>
       <w:pPr>
-        <w:pStyle w:val="ListParagraph"/>
+        <w:pStyle w:val="Akapitzlist"/>
         <w:numPr>
           <w:ilvl w:val="0"/>
           <w:numId w:val="41"/>
@@ -10778,7 +11867,7 @@
       </w:r>
       <w:r>
         <w:rPr>
-          <w:rStyle w:val="Emphasis"/>
+          <w:rStyle w:val="Uwydatnienie"/>
           <w:i w:val="0"/>
           <w:sz w:val="24"/>
           <w:szCs w:val="24"/>
@@ -10788,7 +11877,7 @@
       </w:r>
       <w:r>
         <w:rPr>
-          <w:rStyle w:val="Emphasis"/>
+          <w:rStyle w:val="Uwydatnienie"/>
           <w:sz w:val="24"/>
           <w:szCs w:val="24"/>
           <w:lang w:val="en-US"/>
@@ -10797,7 +11886,7 @@
       </w:r>
       <w:r>
         <w:rPr>
-          <w:rStyle w:val="Emphasis"/>
+          <w:rStyle w:val="Uwydatnienie"/>
           <w:i w:val="0"/>
           <w:sz w:val="24"/>
           <w:szCs w:val="24"/>
@@ -10871,7 +11960,7 @@
     </w:p>
     <w:p>
       <w:pPr>
-        <w:pStyle w:val="ListParagraph"/>
+        <w:pStyle w:val="Akapitzlist"/>
         <w:numPr>
           <w:ilvl w:val="0"/>
           <w:numId w:val="41"/>
@@ -10881,7 +11970,7 @@
           <w:lang w:val="en-US"/>
         </w:rPr>
       </w:pPr>
-      <w:bookmarkStart w:id="14" w:name="_Ref7539252"/>
+      <w:bookmarkStart w:id="13" w:name="_Ref7539252"/>
       <w:r>
         <w:rPr>
           <w:sz w:val="24"/>
@@ -10945,11 +12034,11 @@
         </w:rPr>
         <w:t>ISBN: 978-3-642-14623-7</w:t>
       </w:r>
-      <w:bookmarkEnd w:id="14"/>
-    </w:p>
-    <w:p>
-      <w:pPr>
-        <w:pStyle w:val="ListParagraph"/>
+      <w:bookmarkEnd w:id="13"/>
+    </w:p>
+    <w:p>
+      <w:pPr>
+        <w:pStyle w:val="Akapitzlist"/>
         <w:jc w:val="both"/>
         <w:rPr>
           <w:rStyle w:val="citation"/>
@@ -11157,7 +12246,7 @@
       </w:r>
       <w:r>
         <w:rPr>
-          <w:rStyle w:val="Emphasis"/>
+          <w:rStyle w:val="Uwydatnienie"/>
           <w:i w:val="0"/>
           <w:lang w:val="en-US"/>
         </w:rPr>
@@ -11165,14 +12254,14 @@
       </w:r>
       <w:r>
         <w:rPr>
-          <w:rStyle w:val="Emphasis"/>
+          <w:rStyle w:val="Uwydatnienie"/>
           <w:lang w:val="en-US"/>
         </w:rPr>
         <w:t xml:space="preserve"> </w:t>
       </w:r>
       <w:r>
         <w:rPr>
-          <w:rStyle w:val="Emphasis"/>
+          <w:rStyle w:val="Uwydatnienie"/>
           <w:i w:val="0"/>
           <w:lang w:val="en-US"/>
         </w:rPr>
@@ -11210,7 +12299,7 @@
     </w:p>
     <w:p>
       <w:pPr>
-        <w:pStyle w:val="ListParagraph"/>
+        <w:pStyle w:val="Akapitzlist"/>
         <w:numPr>
           <w:ilvl w:val="0"/>
           <w:numId w:val="41"/>
@@ -11298,7 +12387,7 @@
       </w:r>
       <w:r>
         <w:rPr>
-          <w:rStyle w:val="Emphasis"/>
+          <w:rStyle w:val="Uwydatnienie"/>
           <w:i w:val="0"/>
           <w:sz w:val="24"/>
           <w:lang w:val="en-US"/>
@@ -11332,6 +12421,7 @@
           <w:sz w:val="24"/>
           <w:lang w:val="en-US"/>
         </w:rPr>
+        <w:lastRenderedPageBreak/>
         <w:t>s.</w:t>
       </w:r>
       <w:r>
@@ -11570,7 +12660,7 @@
       </w:r>
       <w:r>
         <w:rPr>
-          <w:rStyle w:val="Emphasis"/>
+          <w:rStyle w:val="Uwydatnienie"/>
           <w:i w:val="0"/>
           <w:lang w:val="en-US"/>
         </w:rPr>
@@ -11617,7 +12707,7 @@
           <w:lang w:val="en-GB"/>
         </w:rPr>
       </w:pPr>
-      <w:bookmarkStart w:id="15" w:name="_Ref4010955"/>
+      <w:bookmarkStart w:id="14" w:name="_Ref4010955"/>
       <w:r>
         <w:rPr>
           <w:lang w:val="en-US"/>
@@ -11699,23 +12789,22 @@
       <w:proofErr w:type="spellStart"/>
       <w:r>
         <w:rPr>
-          <w:rStyle w:val="Emphasis"/>
+          <w:rStyle w:val="Uwydatnienie"/>
           <w:lang w:val="en-US"/>
         </w:rPr>
-        <w:lastRenderedPageBreak/>
         <w:t>Londyn</w:t>
       </w:r>
       <w:proofErr w:type="spellEnd"/>
       <w:r>
         <w:rPr>
-          <w:rStyle w:val="Emphasis"/>
+          <w:rStyle w:val="Uwydatnienie"/>
           <w:lang w:val="en-US"/>
         </w:rPr>
         <w:t xml:space="preserve">: </w:t>
       </w:r>
       <w:r>
         <w:rPr>
-          <w:rStyle w:val="Emphasis"/>
+          <w:rStyle w:val="Uwydatnienie"/>
           <w:i w:val="0"/>
           <w:lang w:val="en-US"/>
         </w:rPr>
@@ -11743,11 +12832,11 @@
         </w:rPr>
         <w:t>: 10.1109/CCST.2001.962837</w:t>
       </w:r>
-      <w:bookmarkEnd w:id="15"/>
-    </w:p>
-    <w:p>
-      <w:pPr>
-        <w:pStyle w:val="ListParagraph"/>
+      <w:bookmarkEnd w:id="14"/>
+    </w:p>
+    <w:p>
+      <w:pPr>
+        <w:pStyle w:val="Akapitzlist"/>
         <w:numPr>
           <w:ilvl w:val="0"/>
           <w:numId w:val="41"/>
@@ -11758,7 +12847,7 @@
           <w:sz w:val="24"/>
         </w:rPr>
       </w:pPr>
-      <w:bookmarkStart w:id="16" w:name="_Ref4013302"/>
+      <w:bookmarkStart w:id="15" w:name="_Ref4013302"/>
       <w:proofErr w:type="spellStart"/>
       <w:r>
         <w:rPr>
@@ -11791,10 +12880,10 @@
         </w:rPr>
         <w:t xml:space="preserve">. Warszawa: Wydawnictwa Naukowo-Techniczne, 2002 </w:t>
       </w:r>
-      <w:hyperlink r:id="rId42" w:tooltip="Specjalna:Książki/8320426782" w:history="1">
+      <w:hyperlink r:id="rId45" w:tooltip="Specjalna:Książki/8320426782" w:history="1">
         <w:r>
           <w:rPr>
-            <w:rStyle w:val="Hyperlink"/>
+            <w:rStyle w:val="Hipercze"/>
             <w:color w:val="auto"/>
             <w:sz w:val="24"/>
           </w:rPr>
@@ -11816,7 +12905,7 @@
         </w:rPr>
         <w:t>.</w:t>
       </w:r>
-      <w:bookmarkEnd w:id="16"/>
+      <w:bookmarkEnd w:id="15"/>
     </w:p>
     <w:p>
       <w:pPr>
@@ -11829,7 +12918,7 @@
           <w:rStyle w:val="citation"/>
         </w:rPr>
       </w:pPr>
-      <w:bookmarkStart w:id="17" w:name="_Ref3926906"/>
+      <w:bookmarkStart w:id="16" w:name="_Ref3926906"/>
       <w:proofErr w:type="spellStart"/>
       <w:r>
         <w:rPr>
@@ -11951,11 +13040,11 @@
         </w:rPr>
         <w:t>ISBN 83-204-2982-X</w:t>
       </w:r>
-      <w:bookmarkEnd w:id="17"/>
-    </w:p>
-    <w:p>
-      <w:pPr>
-        <w:pStyle w:val="ListParagraph"/>
+      <w:bookmarkEnd w:id="16"/>
+    </w:p>
+    <w:p>
+      <w:pPr>
+        <w:pStyle w:val="Akapitzlist"/>
         <w:numPr>
           <w:ilvl w:val="0"/>
           <w:numId w:val="41"/>
@@ -11964,7 +13053,7 @@
           <w:sz w:val="24"/>
         </w:rPr>
       </w:pPr>
-      <w:bookmarkStart w:id="18" w:name="_Ref5035303"/>
+      <w:bookmarkStart w:id="17" w:name="_Ref5035303"/>
       <w:r>
         <w:rPr>
           <w:sz w:val="24"/>
@@ -11999,10 +13088,10 @@
         </w:rPr>
         <w:t xml:space="preserve">W: </w:t>
       </w:r>
-      <w:hyperlink r:id="rId43" w:history="1">
+      <w:hyperlink r:id="rId46" w:history="1">
         <w:r>
           <w:rPr>
-            <w:rStyle w:val="Hyperlink"/>
+            <w:rStyle w:val="Hipercze"/>
             <w:sz w:val="24"/>
           </w:rPr>
           <w:t>https://www.samiam.org/galois.html</w:t>
@@ -12014,11 +13103,11 @@
         </w:rPr>
         <w:t xml:space="preserve"> [dostęp 01.04.19]</w:t>
       </w:r>
-      <w:bookmarkEnd w:id="18"/>
-    </w:p>
-    <w:p>
-      <w:pPr>
-        <w:pStyle w:val="ListParagraph"/>
+      <w:bookmarkEnd w:id="17"/>
+    </w:p>
+    <w:p>
+      <w:pPr>
+        <w:pStyle w:val="Akapitzlist"/>
         <w:rPr>
           <w:rStyle w:val="citation"/>
           <w:sz w:val="24"/>
@@ -12027,7 +13116,7 @@
     </w:p>
     <w:p>
       <w:pPr>
-        <w:pStyle w:val="ListParagraph"/>
+        <w:pStyle w:val="Akapitzlist"/>
         <w:numPr>
           <w:ilvl w:val="0"/>
           <w:numId w:val="41"/>
@@ -12037,7 +13126,7 @@
           <w:lang w:val="en-GB"/>
         </w:rPr>
       </w:pPr>
-      <w:bookmarkStart w:id="19" w:name="_Ref4009515"/>
+      <w:bookmarkStart w:id="18" w:name="_Ref4009515"/>
       <w:r>
         <w:rPr>
           <w:sz w:val="24"/>
@@ -12083,7 +13172,7 @@
       </w:r>
       <w:r>
         <w:rPr>
-          <w:rStyle w:val="Emphasis"/>
+          <w:rStyle w:val="Uwydatnienie"/>
           <w:i w:val="0"/>
           <w:sz w:val="24"/>
         </w:rPr>
@@ -12109,11 +13198,11 @@
         </w:rPr>
         <w:t>doi: 10.1109/ICTC.2011.6082661</w:t>
       </w:r>
-      <w:bookmarkEnd w:id="19"/>
-    </w:p>
-    <w:p>
-      <w:pPr>
-        <w:pStyle w:val="ListParagraph"/>
+      <w:bookmarkEnd w:id="18"/>
+    </w:p>
+    <w:p>
+      <w:pPr>
+        <w:pStyle w:val="Akapitzlist"/>
         <w:rPr>
           <w:sz w:val="28"/>
           <w:lang w:val="en-GB"/>
@@ -12122,7 +13211,7 @@
     </w:p>
     <w:p>
       <w:pPr>
-        <w:pStyle w:val="ListParagraph"/>
+        <w:pStyle w:val="Akapitzlist"/>
         <w:numPr>
           <w:ilvl w:val="0"/>
           <w:numId w:val="41"/>
@@ -12132,7 +13221,7 @@
           <w:lang w:val="en-US"/>
         </w:rPr>
       </w:pPr>
-      <w:bookmarkStart w:id="20" w:name="_Ref4789321"/>
+      <w:bookmarkStart w:id="19" w:name="_Ref4789321"/>
       <w:r>
         <w:rPr>
           <w:sz w:val="24"/>
@@ -12175,7 +13264,7 @@
       </w:r>
       <w:r>
         <w:rPr>
-          <w:rStyle w:val="Emphasis"/>
+          <w:rStyle w:val="Uwydatnienie"/>
           <w:i w:val="0"/>
           <w:sz w:val="24"/>
           <w:lang w:val="en-US"/>
@@ -12215,11 +13304,11 @@
         </w:rPr>
         <w:t>: 10.1109/CSSE.2008.296</w:t>
       </w:r>
-      <w:bookmarkEnd w:id="20"/>
-    </w:p>
-    <w:p>
-      <w:pPr>
-        <w:pStyle w:val="ListParagraph"/>
+      <w:bookmarkEnd w:id="19"/>
+    </w:p>
+    <w:p>
+      <w:pPr>
+        <w:pStyle w:val="Akapitzlist"/>
         <w:rPr>
           <w:sz w:val="28"/>
           <w:lang w:val="en-GB"/>
@@ -12287,7 +13376,7 @@
       </w:pPr>
     </w:p>
     <w:sectPr>
-      <w:headerReference w:type="first" r:id="rId44"/>
+      <w:headerReference w:type="first" r:id="rId47"/>
       <w:pgSz w:w="11906" w:h="16838" w:code="9"/>
       <w:pgMar w:top="1134" w:right="1134" w:bottom="1134" w:left="1701" w:header="709" w:footer="709" w:gutter="0"/>
       <w:pgNumType w:start="1"/>
@@ -12336,7 +13425,7 @@
     <w:sdtContent>
       <w:p>
         <w:pPr>
-          <w:pStyle w:val="Footer"/>
+          <w:pStyle w:val="Stopka"/>
         </w:pPr>
         <w:r>
           <w:fldChar w:fldCharType="begin"/>
@@ -12361,7 +13450,7 @@
   </w:sdt>
   <w:p>
     <w:pPr>
-      <w:pStyle w:val="Footer"/>
+      <w:pStyle w:val="Stopka"/>
     </w:pPr>
   </w:p>
 </w:ftr>
@@ -12380,7 +13469,7 @@
     <w:sdtContent>
       <w:p>
         <w:pPr>
-          <w:pStyle w:val="Footer"/>
+          <w:pStyle w:val="Stopka"/>
           <w:jc w:val="right"/>
         </w:pPr>
         <w:r>
@@ -12406,7 +13495,7 @@
   </w:sdt>
   <w:p>
     <w:pPr>
-      <w:pStyle w:val="Footer"/>
+      <w:pStyle w:val="Stopka"/>
     </w:pPr>
   </w:p>
 </w:ftr>
@@ -12416,7 +13505,7 @@
 <w:ftr xmlns:wpc="http://schemas.microsoft.com/office/word/2010/wordprocessingCanvas" xmlns:cx="http://schemas.microsoft.com/office/drawing/2014/chartex" xmlns:cx1="http://schemas.microsoft.com/office/drawing/2015/9/8/chartex" xmlns:cx2="http://schemas.microsoft.com/office/drawing/2015/10/21/chartex" xmlns:cx3="http://schemas.microsoft.com/office/drawing/2016/5/9/chartex" xmlns:cx4="http://schemas.microsoft.com/office/drawing/2016/5/10/chartex" xmlns:cx5="http://schemas.microsoft.com/office/drawing/2016/5/11/chartex" xmlns:cx6="http://schemas.microsoft.com/office/drawing/2016/5/12/chartex" xmlns:cx7="http://schemas.microsoft.com/office/drawing/2016/5/13/chartex" xmlns:cx8="http://schemas.microsoft.com/office/drawing/2016/5/14/chartex" xmlns:mc="http://schemas.openxmlformats.org/markup-compatibility/2006" xmlns:aink="http://schemas.microsoft.com/office/drawing/2016/ink" xmlns:am3d="http://schemas.microsoft.com/office/drawing/2017/model3d" xmlns:o="urn:schemas-microsoft-com:office:office" xmlns:r="http://schemas.openxmlformats.org/officeDocument/2006/relationships" xmlns:m="http://schemas.openxmlformats.org/officeDocument/2006/math" xmlns:v="urn:schemas-microsoft-com:vml" xmlns:wp14="http://schemas.microsoft.com/office/word/2010/wordprocessingDrawing" xmlns:wp="http://schemas.openxmlformats.org/drawingml/2006/wordprocessingDrawing" xmlns:w10="urn:schemas-microsoft-com:office:word" xmlns:w="http://schemas.openxmlformats.org/wordprocessingml/2006/main" xmlns:w14="http://schemas.microsoft.com/office/word/2010/wordml" xmlns:w15="http://schemas.microsoft.com/office/word/2012/wordml" xmlns:w16cid="http://schemas.microsoft.com/office/word/2016/wordml/cid" xmlns:w16se="http://schemas.microsoft.com/office/word/2015/wordml/symex" xmlns:wpg="http://schemas.microsoft.com/office/word/2010/wordprocessingGroup" xmlns:wpi="http://schemas.microsoft.com/office/word/2010/wordprocessingInk" xmlns:wne="http://schemas.microsoft.com/office/word/2006/wordml" xmlns:wps="http://schemas.microsoft.com/office/word/2010/wordprocessingShape" mc:Ignorable="w14 w15 w16se w16cid wp14">
   <w:p>
     <w:pPr>
-      <w:pStyle w:val="Footer"/>
+      <w:pStyle w:val="Stopka"/>
     </w:pPr>
   </w:p>
 </w:ftr>
@@ -12466,7 +13555,7 @@
     <w:sdtContent>
       <w:p>
         <w:pPr>
-          <w:pStyle w:val="Header"/>
+          <w:pStyle w:val="Nagwek"/>
           <w:pBdr>
             <w:bottom w:val="single" w:sz="4" w:space="1" w:color="D9D9D9" w:themeColor="background1" w:themeShade="D9"/>
           </w:pBdr>
@@ -12518,7 +13607,7 @@
   </w:sdt>
   <w:p>
     <w:pPr>
-      <w:pStyle w:val="Header"/>
+      <w:pStyle w:val="Nagwek"/>
     </w:pPr>
   </w:p>
 </w:hdr>
@@ -12549,7 +13638,7 @@
     <w:sdtContent>
       <w:p>
         <w:pPr>
-          <w:pStyle w:val="Header"/>
+          <w:pStyle w:val="Nagwek"/>
           <w:pBdr>
             <w:bottom w:val="single" w:sz="4" w:space="1" w:color="D9D9D9" w:themeColor="background1" w:themeShade="D9"/>
           </w:pBdr>
@@ -12598,7 +13687,7 @@
   </w:sdt>
   <w:p>
     <w:pPr>
-      <w:pStyle w:val="Header"/>
+      <w:pStyle w:val="Nagwek"/>
     </w:pPr>
   </w:p>
 </w:hdr>
@@ -12608,7 +13697,7 @@
 <w:hdr xmlns:wpc="http://schemas.microsoft.com/office/word/2010/wordprocessingCanvas" xmlns:cx="http://schemas.microsoft.com/office/drawing/2014/chartex" xmlns:cx1="http://schemas.microsoft.com/office/drawing/2015/9/8/chartex" xmlns:cx2="http://schemas.microsoft.com/office/drawing/2015/10/21/chartex" xmlns:cx3="http://schemas.microsoft.com/office/drawing/2016/5/9/chartex" xmlns:cx4="http://schemas.microsoft.com/office/drawing/2016/5/10/chartex" xmlns:cx5="http://schemas.microsoft.com/office/drawing/2016/5/11/chartex" xmlns:cx6="http://schemas.microsoft.com/office/drawing/2016/5/12/chartex" xmlns:cx7="http://schemas.microsoft.com/office/drawing/2016/5/13/chartex" xmlns:cx8="http://schemas.microsoft.com/office/drawing/2016/5/14/chartex" xmlns:mc="http://schemas.openxmlformats.org/markup-compatibility/2006" xmlns:aink="http://schemas.microsoft.com/office/drawing/2016/ink" xmlns:am3d="http://schemas.microsoft.com/office/drawing/2017/model3d" xmlns:o="urn:schemas-microsoft-com:office:office" xmlns:r="http://schemas.openxmlformats.org/officeDocument/2006/relationships" xmlns:m="http://schemas.openxmlformats.org/officeDocument/2006/math" xmlns:v="urn:schemas-microsoft-com:vml" xmlns:wp14="http://schemas.microsoft.com/office/word/2010/wordprocessingDrawing" xmlns:wp="http://schemas.openxmlformats.org/drawingml/2006/wordprocessingDrawing" xmlns:w10="urn:schemas-microsoft-com:office:word" xmlns:w="http://schemas.openxmlformats.org/wordprocessingml/2006/main" xmlns:w14="http://schemas.microsoft.com/office/word/2010/wordml" xmlns:w15="http://schemas.microsoft.com/office/word/2012/wordml" xmlns:w16cid="http://schemas.microsoft.com/office/word/2016/wordml/cid" xmlns:w16se="http://schemas.microsoft.com/office/word/2015/wordml/symex" xmlns:wpg="http://schemas.microsoft.com/office/word/2010/wordprocessingGroup" xmlns:wpi="http://schemas.microsoft.com/office/word/2010/wordprocessingInk" xmlns:wne="http://schemas.microsoft.com/office/word/2006/wordml" xmlns:wps="http://schemas.microsoft.com/office/word/2010/wordprocessingShape" mc:Ignorable="w14 w15 w16se w16cid wp14">
   <w:p>
     <w:pPr>
-      <w:pStyle w:val="Header"/>
+      <w:pStyle w:val="Nagwek"/>
     </w:pPr>
   </w:p>
 </w:hdr>
@@ -12618,7 +13707,7 @@
 <w:hdr xmlns:wpc="http://schemas.microsoft.com/office/word/2010/wordprocessingCanvas" xmlns:cx="http://schemas.microsoft.com/office/drawing/2014/chartex" xmlns:cx1="http://schemas.microsoft.com/office/drawing/2015/9/8/chartex" xmlns:cx2="http://schemas.microsoft.com/office/drawing/2015/10/21/chartex" xmlns:cx3="http://schemas.microsoft.com/office/drawing/2016/5/9/chartex" xmlns:cx4="http://schemas.microsoft.com/office/drawing/2016/5/10/chartex" xmlns:cx5="http://schemas.microsoft.com/office/drawing/2016/5/11/chartex" xmlns:cx6="http://schemas.microsoft.com/office/drawing/2016/5/12/chartex" xmlns:cx7="http://schemas.microsoft.com/office/drawing/2016/5/13/chartex" xmlns:cx8="http://schemas.microsoft.com/office/drawing/2016/5/14/chartex" xmlns:mc="http://schemas.openxmlformats.org/markup-compatibility/2006" xmlns:aink="http://schemas.microsoft.com/office/drawing/2016/ink" xmlns:am3d="http://schemas.microsoft.com/office/drawing/2017/model3d" xmlns:o="urn:schemas-microsoft-com:office:office" xmlns:r="http://schemas.openxmlformats.org/officeDocument/2006/relationships" xmlns:m="http://schemas.openxmlformats.org/officeDocument/2006/math" xmlns:v="urn:schemas-microsoft-com:vml" xmlns:wp14="http://schemas.microsoft.com/office/word/2010/wordprocessingDrawing" xmlns:wp="http://schemas.openxmlformats.org/drawingml/2006/wordprocessingDrawing" xmlns:w10="urn:schemas-microsoft-com:office:word" xmlns:w="http://schemas.openxmlformats.org/wordprocessingml/2006/main" xmlns:w14="http://schemas.microsoft.com/office/word/2010/wordml" xmlns:w15="http://schemas.microsoft.com/office/word/2012/wordml" xmlns:w16cid="http://schemas.microsoft.com/office/word/2016/wordml/cid" xmlns:w16se="http://schemas.microsoft.com/office/word/2015/wordml/symex" xmlns:wpg="http://schemas.microsoft.com/office/word/2010/wordprocessingGroup" xmlns:wpi="http://schemas.microsoft.com/office/word/2010/wordprocessingInk" xmlns:wne="http://schemas.microsoft.com/office/word/2006/wordml" xmlns:wps="http://schemas.microsoft.com/office/word/2010/wordprocessingShape" mc:Ignorable="w14 w15 w16se w16cid wp14">
   <w:p>
     <w:pPr>
-      <w:pStyle w:val="Header"/>
+      <w:pStyle w:val="Nagwek"/>
     </w:pPr>
   </w:p>
 </w:hdr>
@@ -12643,7 +13732,7 @@
     <w:sdtContent>
       <w:p>
         <w:pPr>
-          <w:pStyle w:val="Header"/>
+          <w:pStyle w:val="Nagwek"/>
           <w:pBdr>
             <w:bottom w:val="single" w:sz="4" w:space="1" w:color="D9D9D9" w:themeColor="background1" w:themeShade="D9"/>
           </w:pBdr>
@@ -12695,7 +13784,7 @@
   </w:sdt>
   <w:p>
     <w:pPr>
-      <w:pStyle w:val="Header"/>
+      <w:pStyle w:val="Nagwek"/>
     </w:pPr>
   </w:p>
 </w:hdr>
@@ -16495,6 +17584,119 @@
     </w:lvl>
   </w:abstractNum>
   <w:abstractNum w:abstractNumId="36" w15:restartNumberingAfterBreak="0">
+    <w:nsid w:val="6AC00567"/>
+    <w:multiLevelType w:val="hybridMultilevel"/>
+    <w:tmpl w:val="FC6C85A4"/>
+    <w:lvl w:ilvl="0" w:tplc="04150001">
+      <w:start w:val="1"/>
+      <w:numFmt w:val="bullet"/>
+      <w:lvlText w:val=""/>
+      <w:lvlJc w:val="left"/>
+      <w:pPr>
+        <w:ind w:left="1080" w:hanging="360"/>
+      </w:pPr>
+      <w:rPr>
+        <w:rFonts w:ascii="Symbol" w:hAnsi="Symbol" w:hint="default"/>
+      </w:rPr>
+    </w:lvl>
+    <w:lvl w:ilvl="1" w:tplc="04150003" w:tentative="1">
+      <w:start w:val="1"/>
+      <w:numFmt w:val="bullet"/>
+      <w:lvlText w:val="o"/>
+      <w:lvlJc w:val="left"/>
+      <w:pPr>
+        <w:ind w:left="1800" w:hanging="360"/>
+      </w:pPr>
+      <w:rPr>
+        <w:rFonts w:ascii="Courier New" w:hAnsi="Courier New" w:cs="Courier New" w:hint="default"/>
+      </w:rPr>
+    </w:lvl>
+    <w:lvl w:ilvl="2" w:tplc="04150005" w:tentative="1">
+      <w:start w:val="1"/>
+      <w:numFmt w:val="bullet"/>
+      <w:lvlText w:val=""/>
+      <w:lvlJc w:val="left"/>
+      <w:pPr>
+        <w:ind w:left="2520" w:hanging="360"/>
+      </w:pPr>
+      <w:rPr>
+        <w:rFonts w:ascii="Wingdings" w:hAnsi="Wingdings" w:hint="default"/>
+      </w:rPr>
+    </w:lvl>
+    <w:lvl w:ilvl="3" w:tplc="04150001" w:tentative="1">
+      <w:start w:val="1"/>
+      <w:numFmt w:val="bullet"/>
+      <w:lvlText w:val=""/>
+      <w:lvlJc w:val="left"/>
+      <w:pPr>
+        <w:ind w:left="3240" w:hanging="360"/>
+      </w:pPr>
+      <w:rPr>
+        <w:rFonts w:ascii="Symbol" w:hAnsi="Symbol" w:hint="default"/>
+      </w:rPr>
+    </w:lvl>
+    <w:lvl w:ilvl="4" w:tplc="04150003" w:tentative="1">
+      <w:start w:val="1"/>
+      <w:numFmt w:val="bullet"/>
+      <w:lvlText w:val="o"/>
+      <w:lvlJc w:val="left"/>
+      <w:pPr>
+        <w:ind w:left="3960" w:hanging="360"/>
+      </w:pPr>
+      <w:rPr>
+        <w:rFonts w:ascii="Courier New" w:hAnsi="Courier New" w:cs="Courier New" w:hint="default"/>
+      </w:rPr>
+    </w:lvl>
+    <w:lvl w:ilvl="5" w:tplc="04150005" w:tentative="1">
+      <w:start w:val="1"/>
+      <w:numFmt w:val="bullet"/>
+      <w:lvlText w:val=""/>
+      <w:lvlJc w:val="left"/>
+      <w:pPr>
+        <w:ind w:left="4680" w:hanging="360"/>
+      </w:pPr>
+      <w:rPr>
+        <w:rFonts w:ascii="Wingdings" w:hAnsi="Wingdings" w:hint="default"/>
+      </w:rPr>
+    </w:lvl>
+    <w:lvl w:ilvl="6" w:tplc="04150001" w:tentative="1">
+      <w:start w:val="1"/>
+      <w:numFmt w:val="bullet"/>
+      <w:lvlText w:val=""/>
+      <w:lvlJc w:val="left"/>
+      <w:pPr>
+        <w:ind w:left="5400" w:hanging="360"/>
+      </w:pPr>
+      <w:rPr>
+        <w:rFonts w:ascii="Symbol" w:hAnsi="Symbol" w:hint="default"/>
+      </w:rPr>
+    </w:lvl>
+    <w:lvl w:ilvl="7" w:tplc="04150003" w:tentative="1">
+      <w:start w:val="1"/>
+      <w:numFmt w:val="bullet"/>
+      <w:lvlText w:val="o"/>
+      <w:lvlJc w:val="left"/>
+      <w:pPr>
+        <w:ind w:left="6120" w:hanging="360"/>
+      </w:pPr>
+      <w:rPr>
+        <w:rFonts w:ascii="Courier New" w:hAnsi="Courier New" w:cs="Courier New" w:hint="default"/>
+      </w:rPr>
+    </w:lvl>
+    <w:lvl w:ilvl="8" w:tplc="04150005" w:tentative="1">
+      <w:start w:val="1"/>
+      <w:numFmt w:val="bullet"/>
+      <w:lvlText w:val=""/>
+      <w:lvlJc w:val="left"/>
+      <w:pPr>
+        <w:ind w:left="6840" w:hanging="360"/>
+      </w:pPr>
+      <w:rPr>
+        <w:rFonts w:ascii="Wingdings" w:hAnsi="Wingdings" w:hint="default"/>
+      </w:rPr>
+    </w:lvl>
+  </w:abstractNum>
+  <w:abstractNum w:abstractNumId="37" w15:restartNumberingAfterBreak="0">
     <w:nsid w:val="6CDA253B"/>
     <w:multiLevelType w:val="hybridMultilevel"/>
     <w:tmpl w:val="2598B8C2"/>
@@ -16580,7 +17782,7 @@
       </w:pPr>
     </w:lvl>
   </w:abstractNum>
-  <w:abstractNum w:abstractNumId="37" w15:restartNumberingAfterBreak="0">
+  <w:abstractNum w:abstractNumId="38" w15:restartNumberingAfterBreak="0">
     <w:nsid w:val="7137299B"/>
     <w:multiLevelType w:val="hybridMultilevel"/>
     <w:tmpl w:val="A8703D00"/>
@@ -16666,7 +17868,7 @@
       </w:pPr>
     </w:lvl>
   </w:abstractNum>
-  <w:abstractNum w:abstractNumId="38" w15:restartNumberingAfterBreak="0">
+  <w:abstractNum w:abstractNumId="39" w15:restartNumberingAfterBreak="0">
     <w:nsid w:val="719E09DB"/>
     <w:multiLevelType w:val="hybridMultilevel"/>
     <w:tmpl w:val="9ECC89D6"/>
@@ -16779,7 +17981,7 @@
       </w:rPr>
     </w:lvl>
   </w:abstractNum>
-  <w:abstractNum w:abstractNumId="39" w15:restartNumberingAfterBreak="0">
+  <w:abstractNum w:abstractNumId="40" w15:restartNumberingAfterBreak="0">
     <w:nsid w:val="71D00E56"/>
     <w:multiLevelType w:val="hybridMultilevel"/>
     <w:tmpl w:val="43DCAA5C"/>
@@ -16865,7 +18067,7 @@
       </w:pPr>
     </w:lvl>
   </w:abstractNum>
-  <w:abstractNum w:abstractNumId="40" w15:restartNumberingAfterBreak="0">
+  <w:abstractNum w:abstractNumId="41" w15:restartNumberingAfterBreak="0">
     <w:nsid w:val="73D90A10"/>
     <w:multiLevelType w:val="hybridMultilevel"/>
     <w:tmpl w:val="8A1E4AE6"/>
@@ -16978,7 +18180,7 @@
       </w:rPr>
     </w:lvl>
   </w:abstractNum>
-  <w:abstractNum w:abstractNumId="41" w15:restartNumberingAfterBreak="0">
+  <w:abstractNum w:abstractNumId="42" w15:restartNumberingAfterBreak="0">
     <w:nsid w:val="73E73ADC"/>
     <w:multiLevelType w:val="hybridMultilevel"/>
     <w:tmpl w:val="8FBA76FC"/>
@@ -17064,7 +18266,7 @@
       </w:pPr>
     </w:lvl>
   </w:abstractNum>
-  <w:abstractNum w:abstractNumId="42" w15:restartNumberingAfterBreak="0">
+  <w:abstractNum w:abstractNumId="43" w15:restartNumberingAfterBreak="0">
     <w:nsid w:val="7503529C"/>
     <w:multiLevelType w:val="hybridMultilevel"/>
     <w:tmpl w:val="E72E8508"/>
@@ -17150,7 +18352,7 @@
       </w:pPr>
     </w:lvl>
   </w:abstractNum>
-  <w:abstractNum w:abstractNumId="43" w15:restartNumberingAfterBreak="0">
+  <w:abstractNum w:abstractNumId="44" w15:restartNumberingAfterBreak="0">
     <w:nsid w:val="758B1F07"/>
     <w:multiLevelType w:val="hybridMultilevel"/>
     <w:tmpl w:val="0DAAA06E"/>
@@ -17263,7 +18465,7 @@
       </w:rPr>
     </w:lvl>
   </w:abstractNum>
-  <w:abstractNum w:abstractNumId="44" w15:restartNumberingAfterBreak="0">
+  <w:abstractNum w:abstractNumId="45" w15:restartNumberingAfterBreak="0">
     <w:nsid w:val="788011F4"/>
     <w:multiLevelType w:val="hybridMultilevel"/>
     <w:tmpl w:val="02B66DE2"/>
@@ -17349,7 +18551,7 @@
       </w:pPr>
     </w:lvl>
   </w:abstractNum>
-  <w:abstractNum w:abstractNumId="45" w15:restartNumberingAfterBreak="0">
+  <w:abstractNum w:abstractNumId="46" w15:restartNumberingAfterBreak="0">
     <w:nsid w:val="79ED4CD5"/>
     <w:multiLevelType w:val="hybridMultilevel"/>
     <w:tmpl w:val="773819B6"/>
@@ -17463,7 +18665,7 @@
       </w:rPr>
     </w:lvl>
   </w:abstractNum>
-  <w:abstractNum w:abstractNumId="46" w15:restartNumberingAfterBreak="0">
+  <w:abstractNum w:abstractNumId="47" w15:restartNumberingAfterBreak="0">
     <w:nsid w:val="7B3A201F"/>
     <w:multiLevelType w:val="hybridMultilevel"/>
     <w:tmpl w:val="D3A29882"/>
@@ -17576,7 +18778,7 @@
       </w:rPr>
     </w:lvl>
   </w:abstractNum>
-  <w:abstractNum w:abstractNumId="47" w15:restartNumberingAfterBreak="0">
+  <w:abstractNum w:abstractNumId="48" w15:restartNumberingAfterBreak="0">
     <w:nsid w:val="7CEF2005"/>
     <w:multiLevelType w:val="hybridMultilevel"/>
     <w:tmpl w:val="28524E90"/>
@@ -17663,13 +18865,13 @@
     </w:lvl>
   </w:abstractNum>
   <w:num w:numId="1">
-    <w:abstractNumId w:val="39"/>
+    <w:abstractNumId w:val="40"/>
   </w:num>
   <w:num w:numId="2">
     <w:abstractNumId w:val="15"/>
   </w:num>
   <w:num w:numId="3">
-    <w:abstractNumId w:val="37"/>
+    <w:abstractNumId w:val="38"/>
   </w:num>
   <w:num w:numId="4">
     <w:abstractNumId w:val="21"/>
@@ -17696,7 +18898,7 @@
     <w:abstractNumId w:val="10"/>
   </w:num>
   <w:num w:numId="12">
-    <w:abstractNumId w:val="41"/>
+    <w:abstractNumId w:val="42"/>
   </w:num>
   <w:num w:numId="13">
     <w:abstractNumId w:val="2"/>
@@ -17714,7 +18916,7 @@
     <w:abstractNumId w:val="0"/>
   </w:num>
   <w:num w:numId="18">
-    <w:abstractNumId w:val="45"/>
+    <w:abstractNumId w:val="46"/>
   </w:num>
   <w:num w:numId="19">
     <w:abstractNumId w:val="32"/>
@@ -17726,7 +18928,7 @@
     <w:abstractNumId w:val="5"/>
   </w:num>
   <w:num w:numId="22">
-    <w:abstractNumId w:val="36"/>
+    <w:abstractNumId w:val="37"/>
   </w:num>
   <w:num w:numId="23">
     <w:abstractNumId w:val="34"/>
@@ -17735,13 +18937,13 @@
     <w:abstractNumId w:val="6"/>
   </w:num>
   <w:num w:numId="25">
-    <w:abstractNumId w:val="44"/>
+    <w:abstractNumId w:val="45"/>
   </w:num>
   <w:num w:numId="26">
-    <w:abstractNumId w:val="47"/>
+    <w:abstractNumId w:val="48"/>
   </w:num>
   <w:num w:numId="27">
-    <w:abstractNumId w:val="42"/>
+    <w:abstractNumId w:val="43"/>
   </w:num>
   <w:num w:numId="28">
     <w:abstractNumId w:val="17"/>
@@ -17771,7 +18973,7 @@
     <w:abstractNumId w:val="24"/>
   </w:num>
   <w:num w:numId="37">
-    <w:abstractNumId w:val="38"/>
+    <w:abstractNumId w:val="39"/>
   </w:num>
   <w:num w:numId="38">
     <w:abstractNumId w:val="19"/>
@@ -17789,22 +18991,25 @@
     <w:abstractNumId w:val="20"/>
   </w:num>
   <w:num w:numId="43">
-    <w:abstractNumId w:val="43"/>
+    <w:abstractNumId w:val="44"/>
   </w:num>
   <w:num w:numId="44">
-    <w:abstractNumId w:val="40"/>
+    <w:abstractNumId w:val="41"/>
   </w:num>
   <w:num w:numId="45">
     <w:abstractNumId w:val="27"/>
   </w:num>
   <w:num w:numId="46">
-    <w:abstractNumId w:val="46"/>
+    <w:abstractNumId w:val="47"/>
   </w:num>
   <w:num w:numId="47">
     <w:abstractNumId w:val="9"/>
   </w:num>
   <w:num w:numId="48">
     <w:abstractNumId w:val="35"/>
+  </w:num>
+  <w:num w:numId="49">
+    <w:abstractNumId w:val="36"/>
   </w:num>
 </w:numbering>
 </file>
@@ -17826,7 +19031,7 @@
       </w:pPr>
     </w:pPrDefault>
   </w:docDefaults>
-  <w:latentStyles w:defLockedState="0" w:defUIPriority="99" w:defSemiHidden="0" w:defUnhideWhenUsed="0" w:defQFormat="0" w:count="375">
+  <w:latentStyles w:defLockedState="0" w:defUIPriority="99" w:defSemiHidden="0" w:defUnhideWhenUsed="0" w:defQFormat="0" w:count="376">
     <w:lsdException w:name="Normal" w:uiPriority="0" w:qFormat="1"/>
     <w:lsdException w:name="heading 1" w:uiPriority="9" w:qFormat="1"/>
     <w:lsdException w:name="heading 2" w:semiHidden="1" w:uiPriority="9" w:unhideWhenUsed="1" w:qFormat="1"/>
@@ -17932,7 +19137,6 @@
     <w:lsdException w:name="HTML Sample" w:semiHidden="1" w:unhideWhenUsed="1"/>
     <w:lsdException w:name="HTML Typewriter" w:semiHidden="1" w:unhideWhenUsed="1"/>
     <w:lsdException w:name="HTML Variable" w:semiHidden="1" w:unhideWhenUsed="1"/>
-    <w:lsdException w:name="Normal Table" w:semiHidden="1" w:unhideWhenUsed="1"/>
     <w:lsdException w:name="annotation subject" w:semiHidden="1" w:unhideWhenUsed="1"/>
     <w:lsdException w:name="No List" w:semiHidden="1" w:unhideWhenUsed="1"/>
     <w:lsdException w:name="Outline List 1" w:semiHidden="1" w:unhideWhenUsed="1"/>
@@ -17979,10 +19183,8 @@
     <w:lsdException w:name="Table Subtle 2" w:semiHidden="1" w:unhideWhenUsed="1"/>
     <w:lsdException w:name="Table Web 1" w:semiHidden="1" w:unhideWhenUsed="1"/>
     <w:lsdException w:name="Table Web 2" w:semiHidden="1" w:unhideWhenUsed="1"/>
-    <w:lsdException w:name="Table Web 3" w:semiHidden="1" w:unhideWhenUsed="1"/>
     <w:lsdException w:name="Balloon Text" w:semiHidden="1" w:unhideWhenUsed="1"/>
     <w:lsdException w:name="Table Grid" w:uiPriority="39"/>
-    <w:lsdException w:name="Table Theme" w:semiHidden="1" w:unhideWhenUsed="1"/>
     <w:lsdException w:name="Placeholder Text" w:semiHidden="1"/>
     <w:lsdException w:name="No Spacing" w:uiPriority="1" w:qFormat="1"/>
     <w:lsdException w:name="Light Shading" w:uiPriority="60"/>
@@ -18202,8 +19404,9 @@
     <w:lsdException w:name="Smart Hyperlink" w:semiHidden="1" w:unhideWhenUsed="1"/>
     <w:lsdException w:name="Hashtag" w:semiHidden="1" w:unhideWhenUsed="1"/>
     <w:lsdException w:name="Unresolved Mention" w:semiHidden="1" w:unhideWhenUsed="1"/>
+    <w:lsdException w:name="Smart Link" w:semiHidden="1" w:unhideWhenUsed="1"/>
   </w:latentStyles>
-  <w:style w:type="paragraph" w:default="1" w:styleId="Normal">
+  <w:style w:type="paragraph" w:default="1" w:styleId="Normalny">
     <w:name w:val="Normal"/>
     <w:qFormat/>
     <w:rsid w:val="004677F7"/>
@@ -18214,11 +19417,11 @@
       <w:rFonts w:asciiTheme="majorHAnsi" w:eastAsiaTheme="majorEastAsia" w:hAnsiTheme="majorHAnsi" w:cstheme="majorBidi"/>
     </w:rPr>
   </w:style>
-  <w:style w:type="paragraph" w:styleId="Heading1">
+  <w:style w:type="paragraph" w:styleId="Nagwek1">
     <w:name w:val="heading 1"/>
-    <w:basedOn w:val="Normal"/>
-    <w:next w:val="Normal"/>
-    <w:link w:val="Heading1Char"/>
+    <w:basedOn w:val="Normalny"/>
+    <w:next w:val="Normalny"/>
+    <w:link w:val="Nagwek1Znak"/>
     <w:uiPriority w:val="9"/>
     <w:qFormat/>
     <w:rsid w:val="00360F5D"/>
@@ -18234,11 +19437,11 @@
       <w:szCs w:val="32"/>
     </w:rPr>
   </w:style>
-  <w:style w:type="paragraph" w:styleId="Heading2">
+  <w:style w:type="paragraph" w:styleId="Nagwek2">
     <w:name w:val="heading 2"/>
-    <w:basedOn w:val="Normal"/>
-    <w:next w:val="Normal"/>
-    <w:link w:val="Heading2Char"/>
+    <w:basedOn w:val="Normalny"/>
+    <w:next w:val="Normalny"/>
+    <w:link w:val="Nagwek2Znak"/>
     <w:uiPriority w:val="9"/>
     <w:unhideWhenUsed/>
     <w:qFormat/>
@@ -18255,13 +19458,13 @@
       <w:szCs w:val="26"/>
     </w:rPr>
   </w:style>
-  <w:style w:type="character" w:default="1" w:styleId="DefaultParagraphFont">
+  <w:style w:type="character" w:default="1" w:styleId="Domylnaczcionkaakapitu">
     <w:name w:val="Default Paragraph Font"/>
     <w:uiPriority w:val="1"/>
     <w:semiHidden/>
     <w:unhideWhenUsed/>
   </w:style>
-  <w:style w:type="table" w:default="1" w:styleId="TableNormal">
+  <w:style w:type="table" w:default="1" w:styleId="Standardowy">
     <w:name w:val="Normal Table"/>
     <w:uiPriority w:val="99"/>
     <w:semiHidden/>
@@ -18276,16 +19479,16 @@
       </w:tblCellMar>
     </w:tblPr>
   </w:style>
-  <w:style w:type="numbering" w:default="1" w:styleId="NoList">
+  <w:style w:type="numbering" w:default="1" w:styleId="Bezlisty">
     <w:name w:val="No List"/>
     <w:uiPriority w:val="99"/>
     <w:semiHidden/>
     <w:unhideWhenUsed/>
   </w:style>
-  <w:style w:type="paragraph" w:styleId="FootnoteText">
+  <w:style w:type="paragraph" w:styleId="Tekstprzypisudolnego">
     <w:name w:val="footnote text"/>
-    <w:basedOn w:val="Normal"/>
-    <w:link w:val="FootnoteTextChar"/>
+    <w:basedOn w:val="Normalny"/>
+    <w:link w:val="TekstprzypisudolnegoZnak"/>
     <w:semiHidden/>
     <w:unhideWhenUsed/>
     <w:rsid w:val="004677F7"/>
@@ -18297,10 +19500,10 @@
       <w:szCs w:val="20"/>
     </w:rPr>
   </w:style>
-  <w:style w:type="character" w:customStyle="1" w:styleId="FootnoteTextChar">
-    <w:name w:val="Footnote Text Char"/>
-    <w:basedOn w:val="DefaultParagraphFont"/>
-    <w:link w:val="FootnoteText"/>
+  <w:style w:type="character" w:customStyle="1" w:styleId="TekstprzypisudolnegoZnak">
+    <w:name w:val="Tekst przypisu dolnego Znak"/>
+    <w:basedOn w:val="Domylnaczcionkaakapitu"/>
+    <w:link w:val="Tekstprzypisudolnego"/>
     <w:semiHidden/>
     <w:rsid w:val="004677F7"/>
     <w:rPr>
@@ -18309,9 +19512,9 @@
       <w:szCs w:val="20"/>
     </w:rPr>
   </w:style>
-  <w:style w:type="character" w:styleId="FootnoteReference">
+  <w:style w:type="character" w:styleId="Odwoanieprzypisudolnego">
     <w:name w:val="footnote reference"/>
-    <w:basedOn w:val="DefaultParagraphFont"/>
+    <w:basedOn w:val="Domylnaczcionkaakapitu"/>
     <w:semiHidden/>
     <w:unhideWhenUsed/>
     <w:rsid w:val="004677F7"/>
@@ -18321,7 +19524,7 @@
   </w:style>
   <w:style w:type="paragraph" w:customStyle="1" w:styleId="Tekstgwny">
     <w:name w:val="Tekst_główny"/>
-    <w:basedOn w:val="Normal"/>
+    <w:basedOn w:val="Normalny"/>
     <w:link w:val="TekstgwnyZnak"/>
     <w:qFormat/>
     <w:rsid w:val="009910BE"/>
@@ -18333,11 +19536,11 @@
       <w:sz w:val="24"/>
     </w:rPr>
   </w:style>
-  <w:style w:type="paragraph" w:styleId="Title">
+  <w:style w:type="paragraph" w:styleId="Tytu">
     <w:name w:val="Title"/>
-    <w:basedOn w:val="Normal"/>
-    <w:next w:val="Normal"/>
-    <w:link w:val="TitleChar"/>
+    <w:basedOn w:val="Normalny"/>
+    <w:next w:val="Normalny"/>
+    <w:link w:val="TytuZnak"/>
     <w:uiPriority w:val="10"/>
     <w:qFormat/>
     <w:rsid w:val="00B00D80"/>
@@ -18355,7 +19558,7 @@
   </w:style>
   <w:style w:type="character" w:customStyle="1" w:styleId="TekstgwnyZnak">
     <w:name w:val="Tekst_główny Znak"/>
-    <w:basedOn w:val="DefaultParagraphFont"/>
+    <w:basedOn w:val="Domylnaczcionkaakapitu"/>
     <w:link w:val="Tekstgwny"/>
     <w:rsid w:val="009910BE"/>
     <w:rPr>
@@ -18363,10 +19566,10 @@
       <w:sz w:val="24"/>
     </w:rPr>
   </w:style>
-  <w:style w:type="character" w:customStyle="1" w:styleId="TitleChar">
-    <w:name w:val="Title Char"/>
-    <w:basedOn w:val="DefaultParagraphFont"/>
-    <w:link w:val="Title"/>
+  <w:style w:type="character" w:customStyle="1" w:styleId="TytuZnak">
+    <w:name w:val="Tytuł Znak"/>
+    <w:basedOn w:val="Domylnaczcionkaakapitu"/>
+    <w:link w:val="Tytu"/>
     <w:uiPriority w:val="10"/>
     <w:rsid w:val="00B00D80"/>
     <w:rPr>
@@ -18378,10 +19581,10 @@
       <w:szCs w:val="56"/>
     </w:rPr>
   </w:style>
-  <w:style w:type="character" w:customStyle="1" w:styleId="Heading1Char">
-    <w:name w:val="Heading 1 Char"/>
-    <w:basedOn w:val="DefaultParagraphFont"/>
-    <w:link w:val="Heading1"/>
+  <w:style w:type="character" w:customStyle="1" w:styleId="Nagwek1Znak">
+    <w:name w:val="Nagłówek 1 Znak"/>
+    <w:basedOn w:val="Domylnaczcionkaakapitu"/>
+    <w:link w:val="Nagwek1"/>
     <w:uiPriority w:val="9"/>
     <w:rsid w:val="00360F5D"/>
     <w:rPr>
@@ -18391,10 +19594,10 @@
       <w:szCs w:val="32"/>
     </w:rPr>
   </w:style>
-  <w:style w:type="paragraph" w:styleId="TOCHeading">
+  <w:style w:type="paragraph" w:styleId="Nagwekspisutreci">
     <w:name w:val="TOC Heading"/>
-    <w:basedOn w:val="Heading1"/>
-    <w:next w:val="Normal"/>
+    <w:basedOn w:val="Nagwek1"/>
+    <w:next w:val="Normalny"/>
     <w:uiPriority w:val="39"/>
     <w:unhideWhenUsed/>
     <w:qFormat/>
@@ -18407,10 +19610,10 @@
       <w:lang w:eastAsia="pl-PL"/>
     </w:rPr>
   </w:style>
-  <w:style w:type="paragraph" w:styleId="TOC1">
+  <w:style w:type="paragraph" w:styleId="Spistreci1">
     <w:name w:val="toc 1"/>
-    <w:basedOn w:val="Normal"/>
-    <w:next w:val="Normal"/>
+    <w:basedOn w:val="Normalny"/>
+    <w:next w:val="Normalny"/>
     <w:autoRedefine/>
     <w:uiPriority w:val="39"/>
     <w:unhideWhenUsed/>
@@ -18426,9 +19629,9 @@
       <w:szCs w:val="20"/>
     </w:rPr>
   </w:style>
-  <w:style w:type="character" w:styleId="Hyperlink">
+  <w:style w:type="character" w:styleId="Hipercze">
     <w:name w:val="Hyperlink"/>
-    <w:basedOn w:val="DefaultParagraphFont"/>
+    <w:basedOn w:val="Domylnaczcionkaakapitu"/>
     <w:uiPriority w:val="99"/>
     <w:unhideWhenUsed/>
     <w:rsid w:val="00360F5D"/>
@@ -18437,9 +19640,9 @@
       <w:u w:val="single"/>
     </w:rPr>
   </w:style>
-  <w:style w:type="paragraph" w:styleId="ListParagraph">
+  <w:style w:type="paragraph" w:styleId="Akapitzlist">
     <w:name w:val="List Paragraph"/>
-    <w:basedOn w:val="Normal"/>
+    <w:basedOn w:val="Normalny"/>
     <w:uiPriority w:val="34"/>
     <w:qFormat/>
     <w:rsid w:val="00E627E1"/>
@@ -18448,9 +19651,9 @@
       <w:contextualSpacing/>
     </w:pPr>
   </w:style>
-  <w:style w:type="character" w:styleId="UnresolvedMention">
+  <w:style w:type="character" w:styleId="Nierozpoznanawzmianka">
     <w:name w:val="Unresolved Mention"/>
-    <w:basedOn w:val="DefaultParagraphFont"/>
+    <w:basedOn w:val="Domylnaczcionkaakapitu"/>
     <w:uiPriority w:val="99"/>
     <w:semiHidden/>
     <w:unhideWhenUsed/>
@@ -18460,9 +19663,9 @@
       <w:shd w:val="clear" w:color="auto" w:fill="E6E6E6"/>
     </w:rPr>
   </w:style>
-  <w:style w:type="character" w:styleId="Emphasis">
+  <w:style w:type="character" w:styleId="Uwydatnienie">
     <w:name w:val="Emphasis"/>
-    <w:basedOn w:val="DefaultParagraphFont"/>
+    <w:basedOn w:val="Domylnaczcionkaakapitu"/>
     <w:uiPriority w:val="20"/>
     <w:qFormat/>
     <w:rsid w:val="00B04462"/>
@@ -18471,10 +19674,10 @@
       <w:iCs/>
     </w:rPr>
   </w:style>
-  <w:style w:type="character" w:customStyle="1" w:styleId="Heading2Char">
-    <w:name w:val="Heading 2 Char"/>
-    <w:basedOn w:val="DefaultParagraphFont"/>
-    <w:link w:val="Heading2"/>
+  <w:style w:type="character" w:customStyle="1" w:styleId="Nagwek2Znak">
+    <w:name w:val="Nagłówek 2 Znak"/>
+    <w:basedOn w:val="Domylnaczcionkaakapitu"/>
+    <w:link w:val="Nagwek2"/>
     <w:uiPriority w:val="9"/>
     <w:rsid w:val="007C792B"/>
     <w:rPr>
@@ -18484,10 +19687,10 @@
       <w:szCs w:val="26"/>
     </w:rPr>
   </w:style>
-  <w:style w:type="paragraph" w:styleId="TOC2">
+  <w:style w:type="paragraph" w:styleId="Spistreci2">
     <w:name w:val="toc 2"/>
-    <w:basedOn w:val="Normal"/>
-    <w:next w:val="Normal"/>
+    <w:basedOn w:val="Normalny"/>
+    <w:next w:val="Normalny"/>
     <w:autoRedefine/>
     <w:uiPriority w:val="39"/>
     <w:unhideWhenUsed/>
@@ -18504,10 +19707,10 @@
       <w:szCs w:val="20"/>
     </w:rPr>
   </w:style>
-  <w:style w:type="paragraph" w:styleId="Header">
+  <w:style w:type="paragraph" w:styleId="Nagwek">
     <w:name w:val="header"/>
-    <w:basedOn w:val="Normal"/>
-    <w:link w:val="HeaderChar"/>
+    <w:basedOn w:val="Normalny"/>
+    <w:link w:val="NagwekZnak"/>
     <w:uiPriority w:val="99"/>
     <w:unhideWhenUsed/>
     <w:rsid w:val="007C792B"/>
@@ -18519,20 +19722,20 @@
       <w:spacing w:after="0" w:line="240" w:lineRule="auto"/>
     </w:pPr>
   </w:style>
-  <w:style w:type="character" w:customStyle="1" w:styleId="HeaderChar">
-    <w:name w:val="Header Char"/>
-    <w:basedOn w:val="DefaultParagraphFont"/>
-    <w:link w:val="Header"/>
+  <w:style w:type="character" w:customStyle="1" w:styleId="NagwekZnak">
+    <w:name w:val="Nagłówek Znak"/>
+    <w:basedOn w:val="Domylnaczcionkaakapitu"/>
+    <w:link w:val="Nagwek"/>
     <w:uiPriority w:val="99"/>
     <w:rsid w:val="007C792B"/>
     <w:rPr>
       <w:rFonts w:asciiTheme="majorHAnsi" w:eastAsiaTheme="majorEastAsia" w:hAnsiTheme="majorHAnsi" w:cstheme="majorBidi"/>
     </w:rPr>
   </w:style>
-  <w:style w:type="paragraph" w:styleId="Footer">
+  <w:style w:type="paragraph" w:styleId="Stopka">
     <w:name w:val="footer"/>
-    <w:basedOn w:val="Normal"/>
-    <w:link w:val="FooterChar"/>
+    <w:basedOn w:val="Normalny"/>
+    <w:link w:val="StopkaZnak"/>
     <w:uiPriority w:val="99"/>
     <w:unhideWhenUsed/>
     <w:rsid w:val="007C792B"/>
@@ -18544,20 +19747,20 @@
       <w:spacing w:after="0" w:line="240" w:lineRule="auto"/>
     </w:pPr>
   </w:style>
-  <w:style w:type="character" w:customStyle="1" w:styleId="FooterChar">
-    <w:name w:val="Footer Char"/>
-    <w:basedOn w:val="DefaultParagraphFont"/>
-    <w:link w:val="Footer"/>
+  <w:style w:type="character" w:customStyle="1" w:styleId="StopkaZnak">
+    <w:name w:val="Stopka Znak"/>
+    <w:basedOn w:val="Domylnaczcionkaakapitu"/>
+    <w:link w:val="Stopka"/>
     <w:uiPriority w:val="99"/>
     <w:rsid w:val="007C792B"/>
     <w:rPr>
       <w:rFonts w:asciiTheme="majorHAnsi" w:eastAsiaTheme="majorEastAsia" w:hAnsiTheme="majorHAnsi" w:cstheme="majorBidi"/>
     </w:rPr>
   </w:style>
-  <w:style w:type="paragraph" w:styleId="TOC3">
+  <w:style w:type="paragraph" w:styleId="Spistreci3">
     <w:name w:val="toc 3"/>
-    <w:basedOn w:val="Normal"/>
-    <w:next w:val="Normal"/>
+    <w:basedOn w:val="Normalny"/>
+    <w:next w:val="Normalny"/>
     <w:autoRedefine/>
     <w:uiPriority w:val="39"/>
     <w:unhideWhenUsed/>
@@ -18572,10 +19775,10 @@
       <w:szCs w:val="20"/>
     </w:rPr>
   </w:style>
-  <w:style w:type="paragraph" w:styleId="TOC4">
+  <w:style w:type="paragraph" w:styleId="Spistreci4">
     <w:name w:val="toc 4"/>
-    <w:basedOn w:val="Normal"/>
-    <w:next w:val="Normal"/>
+    <w:basedOn w:val="Normalny"/>
+    <w:next w:val="Normalny"/>
     <w:autoRedefine/>
     <w:uiPriority w:val="39"/>
     <w:unhideWhenUsed/>
@@ -18590,10 +19793,10 @@
       <w:szCs w:val="20"/>
     </w:rPr>
   </w:style>
-  <w:style w:type="paragraph" w:styleId="TOC5">
+  <w:style w:type="paragraph" w:styleId="Spistreci5">
     <w:name w:val="toc 5"/>
-    <w:basedOn w:val="Normal"/>
-    <w:next w:val="Normal"/>
+    <w:basedOn w:val="Normalny"/>
+    <w:next w:val="Normalny"/>
     <w:autoRedefine/>
     <w:uiPriority w:val="39"/>
     <w:unhideWhenUsed/>
@@ -18608,10 +19811,10 @@
       <w:szCs w:val="20"/>
     </w:rPr>
   </w:style>
-  <w:style w:type="paragraph" w:styleId="TOC6">
+  <w:style w:type="paragraph" w:styleId="Spistreci6">
     <w:name w:val="toc 6"/>
-    <w:basedOn w:val="Normal"/>
-    <w:next w:val="Normal"/>
+    <w:basedOn w:val="Normalny"/>
+    <w:next w:val="Normalny"/>
     <w:autoRedefine/>
     <w:uiPriority w:val="39"/>
     <w:unhideWhenUsed/>
@@ -18626,10 +19829,10 @@
       <w:szCs w:val="20"/>
     </w:rPr>
   </w:style>
-  <w:style w:type="paragraph" w:styleId="TOC7">
+  <w:style w:type="paragraph" w:styleId="Spistreci7">
     <w:name w:val="toc 7"/>
-    <w:basedOn w:val="Normal"/>
-    <w:next w:val="Normal"/>
+    <w:basedOn w:val="Normalny"/>
+    <w:next w:val="Normalny"/>
     <w:autoRedefine/>
     <w:uiPriority w:val="39"/>
     <w:unhideWhenUsed/>
@@ -18644,10 +19847,10 @@
       <w:szCs w:val="20"/>
     </w:rPr>
   </w:style>
-  <w:style w:type="paragraph" w:styleId="TOC8">
+  <w:style w:type="paragraph" w:styleId="Spistreci8">
     <w:name w:val="toc 8"/>
-    <w:basedOn w:val="Normal"/>
-    <w:next w:val="Normal"/>
+    <w:basedOn w:val="Normalny"/>
+    <w:next w:val="Normalny"/>
     <w:autoRedefine/>
     <w:uiPriority w:val="39"/>
     <w:unhideWhenUsed/>
@@ -18662,10 +19865,10 @@
       <w:szCs w:val="20"/>
     </w:rPr>
   </w:style>
-  <w:style w:type="paragraph" w:styleId="TOC9">
+  <w:style w:type="paragraph" w:styleId="Spistreci9">
     <w:name w:val="toc 9"/>
-    <w:basedOn w:val="Normal"/>
-    <w:next w:val="Normal"/>
+    <w:basedOn w:val="Normalny"/>
+    <w:next w:val="Normalny"/>
     <w:autoRedefine/>
     <w:uiPriority w:val="39"/>
     <w:unhideWhenUsed/>
@@ -18698,9 +19901,9 @@
       <w:sz w:val="16"/>
     </w:rPr>
   </w:style>
-  <w:style w:type="character" w:styleId="PlaceholderText">
+  <w:style w:type="character" w:styleId="Tekstzastpczy">
     <w:name w:val="Placeholder Text"/>
-    <w:basedOn w:val="DefaultParagraphFont"/>
+    <w:basedOn w:val="Domylnaczcionkaakapitu"/>
     <w:uiPriority w:val="99"/>
     <w:semiHidden/>
     <w:rsid w:val="00641508"/>
@@ -18721,13 +19924,13 @@
   </w:style>
   <w:style w:type="character" w:customStyle="1" w:styleId="st">
     <w:name w:val="st"/>
-    <w:basedOn w:val="DefaultParagraphFont"/>
+    <w:basedOn w:val="Domylnaczcionkaakapitu"/>
     <w:rsid w:val="00EE2A9A"/>
   </w:style>
-  <w:style w:type="paragraph" w:styleId="Caption">
+  <w:style w:type="paragraph" w:styleId="Legenda">
     <w:name w:val="caption"/>
-    <w:basedOn w:val="Normal"/>
-    <w:next w:val="Normal"/>
+    <w:basedOn w:val="Normalny"/>
+    <w:next w:val="Normalny"/>
     <w:uiPriority w:val="35"/>
     <w:unhideWhenUsed/>
     <w:qFormat/>
@@ -18745,10 +19948,10 @@
   </w:style>
   <w:style w:type="character" w:customStyle="1" w:styleId="reference-text">
     <w:name w:val="reference-text"/>
-    <w:basedOn w:val="DefaultParagraphFont"/>
+    <w:basedOn w:val="Domylnaczcionkaakapitu"/>
     <w:rsid w:val="001C0A95"/>
   </w:style>
-  <w:style w:type="paragraph" w:styleId="NoSpacing">
+  <w:style w:type="paragraph" w:styleId="Bezodstpw">
     <w:name w:val="No Spacing"/>
     <w:uiPriority w:val="1"/>
     <w:qFormat/>
@@ -18786,9 +19989,9 @@
       <w:sz w:val="20"/>
     </w:rPr>
   </w:style>
-  <w:style w:type="table" w:styleId="TableGrid">
+  <w:style w:type="table" w:styleId="Tabela-Siatka">
     <w:name w:val="Table Grid"/>
-    <w:basedOn w:val="TableNormal"/>
+    <w:basedOn w:val="Standardowy"/>
     <w:uiPriority w:val="39"/>
     <w:rsid w:val="004A3CA8"/>
     <w:pPr>
@@ -18805,10 +20008,10 @@
       </w:tblBorders>
     </w:tblPr>
   </w:style>
-  <w:style w:type="paragraph" w:styleId="EndnoteText">
+  <w:style w:type="paragraph" w:styleId="Tekstprzypisukocowego">
     <w:name w:val="endnote text"/>
-    <w:basedOn w:val="Normal"/>
-    <w:link w:val="EndnoteTextChar"/>
+    <w:basedOn w:val="Normalny"/>
+    <w:link w:val="TekstprzypisukocowegoZnak"/>
     <w:uiPriority w:val="99"/>
     <w:semiHidden/>
     <w:unhideWhenUsed/>
@@ -18821,10 +20024,10 @@
       <w:szCs w:val="20"/>
     </w:rPr>
   </w:style>
-  <w:style w:type="character" w:customStyle="1" w:styleId="EndnoteTextChar">
-    <w:name w:val="Endnote Text Char"/>
-    <w:basedOn w:val="DefaultParagraphFont"/>
-    <w:link w:val="EndnoteText"/>
+  <w:style w:type="character" w:customStyle="1" w:styleId="TekstprzypisukocowegoZnak">
+    <w:name w:val="Tekst przypisu końcowego Znak"/>
+    <w:basedOn w:val="Domylnaczcionkaakapitu"/>
+    <w:link w:val="Tekstprzypisukocowego"/>
     <w:uiPriority w:val="99"/>
     <w:semiHidden/>
     <w:rsid w:val="0057090E"/>
@@ -18834,9 +20037,9 @@
       <w:szCs w:val="20"/>
     </w:rPr>
   </w:style>
-  <w:style w:type="character" w:styleId="EndnoteReference">
+  <w:style w:type="character" w:styleId="Odwoanieprzypisukocowego">
     <w:name w:val="endnote reference"/>
-    <w:basedOn w:val="DefaultParagraphFont"/>
+    <w:basedOn w:val="Domylnaczcionkaakapitu"/>
     <w:uiPriority w:val="99"/>
     <w:semiHidden/>
     <w:unhideWhenUsed/>
@@ -18845,10 +20048,10 @@
       <w:vertAlign w:val="superscript"/>
     </w:rPr>
   </w:style>
-  <w:style w:type="paragraph" w:styleId="BalloonText">
+  <w:style w:type="paragraph" w:styleId="Tekstdymka">
     <w:name w:val="Balloon Text"/>
-    <w:basedOn w:val="Normal"/>
-    <w:link w:val="BalloonTextChar"/>
+    <w:basedOn w:val="Normalny"/>
+    <w:link w:val="TekstdymkaZnak"/>
     <w:uiPriority w:val="99"/>
     <w:semiHidden/>
     <w:unhideWhenUsed/>
@@ -18862,10 +20065,10 @@
       <w:szCs w:val="18"/>
     </w:rPr>
   </w:style>
-  <w:style w:type="character" w:customStyle="1" w:styleId="BalloonTextChar">
-    <w:name w:val="Balloon Text Char"/>
-    <w:basedOn w:val="DefaultParagraphFont"/>
-    <w:link w:val="BalloonText"/>
+  <w:style w:type="character" w:customStyle="1" w:styleId="TekstdymkaZnak">
+    <w:name w:val="Tekst dymka Znak"/>
+    <w:basedOn w:val="Domylnaczcionkaakapitu"/>
+    <w:link w:val="Tekstdymka"/>
     <w:uiPriority w:val="99"/>
     <w:semiHidden/>
     <w:rsid w:val="00B17D09"/>
@@ -18875,27 +20078,27 @@
       <w:szCs w:val="18"/>
     </w:rPr>
   </w:style>
-  <w:style w:type="paragraph" w:styleId="Bibliography">
+  <w:style w:type="paragraph" w:styleId="Bibliografia">
     <w:name w:val="Bibliography"/>
-    <w:basedOn w:val="Normal"/>
-    <w:next w:val="Normal"/>
+    <w:basedOn w:val="Normalny"/>
+    <w:next w:val="Normalny"/>
     <w:uiPriority w:val="37"/>
     <w:unhideWhenUsed/>
     <w:rsid w:val="0086188D"/>
   </w:style>
   <w:style w:type="character" w:customStyle="1" w:styleId="citation">
     <w:name w:val="citation"/>
-    <w:basedOn w:val="DefaultParagraphFont"/>
+    <w:basedOn w:val="Domylnaczcionkaakapitu"/>
     <w:rsid w:val="00953493"/>
   </w:style>
   <w:style w:type="character" w:customStyle="1" w:styleId="isbn">
     <w:name w:val="isbn"/>
-    <w:basedOn w:val="DefaultParagraphFont"/>
+    <w:basedOn w:val="Domylnaczcionkaakapitu"/>
     <w:rsid w:val="00953493"/>
   </w:style>
   <w:style w:type="character" w:customStyle="1" w:styleId="MTEquationSection">
     <w:name w:val="MTEquationSection"/>
-    <w:basedOn w:val="DefaultParagraphFont"/>
+    <w:basedOn w:val="Domylnaczcionkaakapitu"/>
     <w:rsid w:val="00BD1DDA"/>
     <w:rPr>
       <w:rFonts w:ascii="Titillium" w:eastAsiaTheme="minorHAnsi" w:hAnsi="Titillium" w:cstheme="minorBidi"/>
@@ -18906,7 +20109,7 @@
   <w:style w:type="paragraph" w:customStyle="1" w:styleId="MTDisplayEquation">
     <w:name w:val="MTDisplayEquation"/>
     <w:basedOn w:val="Tekstgwny"/>
-    <w:next w:val="Normal"/>
+    <w:next w:val="Normalny"/>
     <w:link w:val="MTDisplayEquationZnak"/>
     <w:rsid w:val="00BD1DDA"/>
     <w:pPr>
@@ -19215,7 +20418,7 @@
 </file>
 
 <file path=customXml/itemProps1.xml><?xml version="1.0" encoding="utf-8"?>
-<ds:datastoreItem xmlns:ds="http://schemas.openxmlformats.org/officeDocument/2006/customXml" ds:itemID="{3445C48A-8E03-467A-9419-FB67D7221E5C}">
+<ds:datastoreItem xmlns:ds="http://schemas.openxmlformats.org/officeDocument/2006/customXml" ds:itemID="{81FC88EB-597A-42B5-B301-816C77526AAC}">
   <ds:schemaRefs>
     <ds:schemaRef ds:uri="http://schemas.openxmlformats.org/officeDocument/2006/bibliography"/>
   </ds:schemaRefs>

--- a/doc/Thesis.docx
+++ b/doc/Thesis.docx
@@ -2483,7 +2483,7 @@
           <v:shape id="_x0000_i1025" type="#_x0000_t75" style="width:76.25pt;height:18pt" o:ole="">
             <v:imagedata r:id="rId16" o:title=""/>
           </v:shape>
-          <o:OLEObject Type="Embed" ProgID="Equation.DSMT4" ShapeID="_x0000_i1025" DrawAspect="Content" ObjectID="_1619544416" r:id="rId17"/>
+          <o:OLEObject Type="Embed" ProgID="Equation.DSMT4" ShapeID="_x0000_i1025" DrawAspect="Content" ObjectID="_1619712306" r:id="rId17"/>
         </w:object>
       </w:r>
       <w:r>
@@ -3297,6 +3297,7 @@
       <w:r>
         <w:rPr>
           <w:noProof/>
+          <w:lang w:eastAsia="pl-PL"/>
         </w:rPr>
         <mc:AlternateContent>
           <mc:Choice Requires="wps">
@@ -3396,6 +3397,7 @@
       <w:r>
         <w:rPr>
           <w:noProof/>
+          <w:lang w:eastAsia="pl-PL"/>
         </w:rPr>
         <w:drawing>
           <wp:anchor distT="0" distB="0" distL="114300" distR="114300" simplePos="0" relativeHeight="251658240" behindDoc="0" locked="0" layoutInCell="1" allowOverlap="1" wp14:anchorId="4B615D61" wp14:editId="71482CAD">
@@ -3561,6 +3563,7 @@
       <w:r>
         <w:rPr>
           <w:noProof/>
+          <w:lang w:eastAsia="pl-PL"/>
         </w:rPr>
         <w:lastRenderedPageBreak/>
         <mc:AlternateContent>
@@ -3654,6 +3657,7 @@
       <w:r>
         <w:rPr>
           <w:noProof/>
+          <w:lang w:eastAsia="pl-PL"/>
         </w:rPr>
         <w:drawing>
           <wp:anchor distT="0" distB="0" distL="114300" distR="114300" simplePos="0" relativeHeight="251661312" behindDoc="0" locked="0" layoutInCell="1" allowOverlap="1" wp14:anchorId="2C09219E" wp14:editId="755B61D8">
@@ -3884,6 +3888,7 @@
       <w:r>
         <w:rPr>
           <w:noProof/>
+          <w:lang w:eastAsia="pl-PL"/>
         </w:rPr>
         <w:lastRenderedPageBreak/>
         <mc:AlternateContent>
@@ -3972,6 +3977,7 @@
       <w:r>
         <w:rPr>
           <w:noProof/>
+          <w:lang w:eastAsia="pl-PL"/>
         </w:rPr>
         <w:drawing>
           <wp:anchor distT="0" distB="0" distL="114300" distR="114300" simplePos="0" relativeHeight="251664384" behindDoc="0" locked="0" layoutInCell="1" allowOverlap="1" wp14:anchorId="4EFDB2C9" wp14:editId="75C0B297">
@@ -4075,6 +4081,7 @@
       <w:r>
         <w:rPr>
           <w:noProof/>
+          <w:lang w:eastAsia="pl-PL"/>
         </w:rPr>
         <mc:AlternateContent>
           <mc:Choice Requires="wps">
@@ -4167,6 +4174,7 @@
       <w:r>
         <w:rPr>
           <w:noProof/>
+          <w:lang w:eastAsia="pl-PL"/>
         </w:rPr>
         <w:drawing>
           <wp:anchor distT="0" distB="0" distL="114300" distR="114300" simplePos="0" relativeHeight="251667456" behindDoc="0" locked="0" layoutInCell="1" allowOverlap="1" wp14:anchorId="1D9353AB" wp14:editId="37FD96EC">
@@ -4238,6 +4246,7 @@
       <w:r>
         <w:rPr>
           <w:noProof/>
+          <w:lang w:eastAsia="pl-PL"/>
         </w:rPr>
         <w:lastRenderedPageBreak/>
         <mc:AlternateContent>
@@ -4331,6 +4340,7 @@
       <w:r>
         <w:rPr>
           <w:noProof/>
+          <w:lang w:eastAsia="pl-PL"/>
         </w:rPr>
         <w:drawing>
           <wp:anchor distT="0" distB="0" distL="114300" distR="114300" simplePos="0" relativeHeight="251670528" behindDoc="0" locked="0" layoutInCell="1" allowOverlap="1" wp14:anchorId="13B6F617" wp14:editId="6D0B9B48">
@@ -4397,6 +4407,7 @@
       <w:r>
         <w:rPr>
           <w:noProof/>
+          <w:lang w:eastAsia="pl-PL"/>
         </w:rPr>
         <mc:AlternateContent>
           <mc:Choice Requires="wps">
@@ -4487,6 +4498,7 @@
       <w:r>
         <w:rPr>
           <w:noProof/>
+          <w:lang w:eastAsia="pl-PL"/>
         </w:rPr>
         <w:drawing>
           <wp:anchor distT="0" distB="0" distL="114300" distR="114300" simplePos="0" relativeHeight="251673600" behindDoc="0" locked="0" layoutInCell="1" allowOverlap="1" wp14:anchorId="2ED63EDA" wp14:editId="6C35F501">
@@ -4550,6 +4562,7 @@
       <w:r>
         <w:rPr>
           <w:noProof/>
+          <w:lang w:eastAsia="pl-PL"/>
         </w:rPr>
         <mc:AlternateContent>
           <mc:Choice Requires="wps">
@@ -4640,6 +4653,7 @@
       <w:r>
         <w:rPr>
           <w:noProof/>
+          <w:lang w:eastAsia="pl-PL"/>
         </w:rPr>
         <w:drawing>
           <wp:anchor distT="0" distB="0" distL="114300" distR="114300" simplePos="0" relativeHeight="251676672" behindDoc="0" locked="0" layoutInCell="1" allowOverlap="1" wp14:anchorId="57CF7981" wp14:editId="4D753B9B">
@@ -4984,13 +4998,17 @@
       <w:r>
         <w:t xml:space="preserve">, jak już wspomniano w rozdziale 2, został stworzony, aby zaspokoić potrzebę posiadania algorytmu będącego standardem szyfrowania. Algorytm powstał w 1975 </w:t>
       </w:r>
-      <w:proofErr w:type="gramStart"/>
-      <w:r>
-        <w:t>roku,</w:t>
-      </w:r>
-      <w:proofErr w:type="gramEnd"/>
-      <w:r>
-        <w:t xml:space="preserve"> jako dzieło IBM, bazując na znanej wcześniej metodzie szyfrowania </w:t>
+      <w:r>
+        <w:t>roku</w:t>
+      </w:r>
+      <w:r>
+        <w:t xml:space="preserve"> </w:t>
+      </w:r>
+      <w:r>
+        <w:t xml:space="preserve">i został opracowany przez firmę </w:t>
+      </w:r>
+      <w:r>
+        <w:t xml:space="preserve">IBM, bazując na znanej wcześniej metodzie szyfrowania </w:t>
       </w:r>
       <w:proofErr w:type="spellStart"/>
       <w:r>
@@ -5016,7 +5034,31 @@
         <w:fldChar w:fldCharType="end"/>
       </w:r>
       <w:r>
-        <w:t xml:space="preserve">. Standardem pozostał do roku 2001, kiedy stwierdzono, iż szyfr nie daje odpowiedniego poziomu bezpieczeństwa, co jest głównie spowodowane małym rozmiarem klucza (64 bity, w czym tylko 56 efektywnie używane w szyfrowaniu). Zgodnie z informacjami z rozdziału 2., wraz ze wzrastającą mocą obliczeniową komputerów sprawia, iż nieodpowiedni rozmiar klucza naraża algorytm na ataki typu </w:t>
+        <w:t>. Standardem pozosta</w:t>
+      </w:r>
+      <w:r>
+        <w:t>wa</w:t>
+      </w:r>
+      <w:r>
+        <w:t xml:space="preserve">ł do roku 2001, kiedy stwierdzono, iż szyfr nie daje </w:t>
+      </w:r>
+      <w:r>
+        <w:t xml:space="preserve">już </w:t>
+      </w:r>
+      <w:r>
+        <w:t>odpowiedniego poziomu bezpieczeństwa, co jest głównie spowodowane małym rozmiarem klucza (64 bity, w czym tylko 56 efektywnie używane w szyfrowaniu). Zgodnie z informacjami z rozdziału 2., wzrastając</w:t>
+      </w:r>
+      <w:r>
+        <w:t>a</w:t>
+      </w:r>
+      <w:r>
+        <w:t xml:space="preserve"> moc obliczeniow</w:t>
+      </w:r>
+      <w:r>
+        <w:t>a</w:t>
+      </w:r>
+      <w:r>
+        <w:t xml:space="preserve"> komputerów sprawia, iż nieodpowiedni rozmiar klucza naraża algorytm na ataki typu </w:t>
       </w:r>
       <w:proofErr w:type="spellStart"/>
       <w:r>
@@ -5041,7 +5083,13 @@
         <w:ind w:firstLine="360"/>
       </w:pPr>
       <w:r>
-        <w:t xml:space="preserve">Agencja zlecająca zaprojektowanie algorytmu, a więc NIS, skonsultowało postać ostatecznego produktu z amerykańską agencją wywiadowczą NSA (ang. </w:t>
+        <w:t>Agencja zlecająca zaprojektowanie algorytmu, a więc NIS</w:t>
+      </w:r>
+      <w:r>
+        <w:t>T</w:t>
+      </w:r>
+      <w:r>
+        <w:t xml:space="preserve">, skonsultowało postać ostatecznego produktu z amerykańską agencją wywiadowczą NSA (ang. </w:t>
       </w:r>
       <w:proofErr w:type="spellStart"/>
       <w:r>
@@ -5072,7 +5120,27 @@
         <w:t xml:space="preserve">, </w:t>
       </w:r>
       <w:r>
-        <w:t xml:space="preserve">Agencja Bezpieczeństwa Krajowego), co wywołało kontrowersje. Sądzono, iż skoro agencja wywiadowcza ma wpływ na postać algorytmu to z pewnością zawrze w nim ukryte luki, co pozwoli osobom je znającym na łatwe złamanie szyfru i przechwycenie wiadomości. Pomimo tego, algorytm został opatentowany, a wątpliwości nigdy nie zostały potwierdzone bądź zdementowane </w:t>
+        <w:t xml:space="preserve">Agencja Bezpieczeństwa </w:t>
+      </w:r>
+      <w:r>
+        <w:t>Narodowego</w:t>
+      </w:r>
+      <w:r>
+        <w:t xml:space="preserve">), co wywołało kontrowersje. Sądzono, iż skoro agencja wywiadowcza ma wpływ na postać algorytmu to z pewnością </w:t>
+      </w:r>
+      <w:bookmarkStart w:id="3" w:name="_GoBack"/>
+      <w:bookmarkEnd w:id="3"/>
+      <w:r>
+        <w:t>umieści w</w:t>
+      </w:r>
+      <w:r>
+        <w:t xml:space="preserve"> nim ukryte luki, co pozwoli osobom je znającym</w:t>
+      </w:r>
+      <w:r>
+        <w:t>,</w:t>
+      </w:r>
+      <w:r>
+        <w:t xml:space="preserve"> na łatwe złamanie szyfru i przechwycenie wiadomości. Pomimo tego, algorytm został opatentowany, a wątpliwości nigdy nie zostały potwierdzone bądź zdementowane </w:t>
       </w:r>
       <w:r>
         <w:fldChar w:fldCharType="begin"/>
@@ -5101,6 +5169,7 @@
       <w:r>
         <w:rPr>
           <w:noProof/>
+          <w:lang w:eastAsia="pl-PL"/>
         </w:rPr>
         <mc:AlternateContent>
           <mc:Choice Requires="wps">
@@ -5239,6 +5308,7 @@
       <w:r>
         <w:rPr>
           <w:noProof/>
+          <w:lang w:eastAsia="pl-PL"/>
         </w:rPr>
         <w:drawing>
           <wp:anchor distT="0" distB="0" distL="114300" distR="114300" simplePos="0" relativeHeight="251685888" behindDoc="0" locked="0" layoutInCell="1" allowOverlap="1" wp14:anchorId="4560A559" wp14:editId="4358575C">
@@ -5371,7 +5441,7 @@
       <w:pPr>
         <w:pStyle w:val="Tekstgwny"/>
       </w:pPr>
-      <w:bookmarkStart w:id="3" w:name="_Toc5041950"/>
+      <w:bookmarkStart w:id="4" w:name="_Toc5041950"/>
       <w:r>
         <w:lastRenderedPageBreak/>
         <w:t xml:space="preserve">Jak widać na rysunku 3.1, blok </w:t>
@@ -5517,8 +5587,13 @@
         <w:t>.</w:t>
       </w:r>
       <w:r>
-        <w:t xml:space="preserve"> Całość permutacji można zaobserwować na rysunku 3.2..</w:t>
-      </w:r>
+        <w:t xml:space="preserve"> Całość permutacji można zaobserwować na rysunku 3.</w:t>
+      </w:r>
+      <w:proofErr w:type="gramStart"/>
+      <w:r>
+        <w:t>2..</w:t>
+      </w:r>
+      <w:proofErr w:type="gramEnd"/>
     </w:p>
     <w:p>
       <w:pPr>
@@ -5527,6 +5602,7 @@
       <w:r>
         <w:rPr>
           <w:noProof/>
+          <w:lang w:eastAsia="pl-PL"/>
         </w:rPr>
         <mc:AlternateContent>
           <mc:Choice Requires="wps">
@@ -5641,6 +5717,7 @@
       <w:r>
         <w:rPr>
           <w:noProof/>
+          <w:lang w:eastAsia="pl-PL"/>
         </w:rPr>
         <w:drawing>
           <wp:anchor distT="0" distB="0" distL="114300" distR="114300" simplePos="0" relativeHeight="251688960" behindDoc="0" locked="0" layoutInCell="1" allowOverlap="1" wp14:anchorId="561C0294" wp14:editId="2938B206">
@@ -5767,6 +5844,7 @@
       <w:r>
         <w:rPr>
           <w:noProof/>
+          <w:lang w:eastAsia="pl-PL"/>
         </w:rPr>
         <w:lastRenderedPageBreak/>
         <mc:AlternateContent>
@@ -5885,6 +5963,7 @@
       <w:r>
         <w:rPr>
           <w:noProof/>
+          <w:lang w:eastAsia="pl-PL"/>
         </w:rPr>
         <w:drawing>
           <wp:anchor distT="0" distB="0" distL="114300" distR="114300" simplePos="0" relativeHeight="251692032" behindDoc="0" locked="0" layoutInCell="1" allowOverlap="1" wp14:anchorId="5BF825EA" wp14:editId="42049A6C">
@@ -5973,6 +6052,7 @@
       <w:r>
         <w:rPr>
           <w:noProof/>
+          <w:lang w:eastAsia="pl-PL"/>
         </w:rPr>
         <mc:AlternateContent>
           <mc:Choice Requires="wps">
@@ -6103,6 +6183,7 @@
       <w:r>
         <w:rPr>
           <w:noProof/>
+          <w:lang w:eastAsia="pl-PL"/>
         </w:rPr>
         <w:drawing>
           <wp:anchor distT="0" distB="0" distL="114300" distR="114300" simplePos="0" relativeHeight="251695104" behindDoc="0" locked="0" layoutInCell="1" allowOverlap="1" wp14:anchorId="2FC1BB83" wp14:editId="69356B83">
@@ -6307,6 +6388,7 @@
       <w:r>
         <w:rPr>
           <w:noProof/>
+          <w:lang w:eastAsia="pl-PL"/>
         </w:rPr>
         <w:lastRenderedPageBreak/>
         <mc:AlternateContent>
@@ -6422,6 +6504,7 @@
       <w:r>
         <w:rPr>
           <w:noProof/>
+          <w:lang w:eastAsia="pl-PL"/>
         </w:rPr>
         <w:drawing>
           <wp:anchor distT="0" distB="0" distL="114300" distR="114300" simplePos="0" relativeHeight="251698176" behindDoc="0" locked="0" layoutInCell="1" allowOverlap="1" wp14:anchorId="658E6A44" wp14:editId="5990F196">
@@ -6488,6 +6571,7 @@
       <w:r>
         <w:rPr>
           <w:noProof/>
+          <w:lang w:eastAsia="pl-PL"/>
         </w:rPr>
         <w:drawing>
           <wp:anchor distT="0" distB="0" distL="114300" distR="114300" simplePos="0" relativeHeight="251701248" behindDoc="0" locked="0" layoutInCell="1" allowOverlap="1" wp14:anchorId="4309E9E1" wp14:editId="69787BA9">
@@ -6549,6 +6633,7 @@
       <w:r>
         <w:rPr>
           <w:noProof/>
+          <w:lang w:eastAsia="pl-PL"/>
         </w:rPr>
         <mc:AlternateContent>
           <mc:Choice Requires="wps">
@@ -6796,6 +6881,7 @@
       <w:r>
         <w:rPr>
           <w:noProof/>
+          <w:lang w:eastAsia="pl-PL"/>
         </w:rPr>
         <w:lastRenderedPageBreak/>
         <mc:AlternateContent>
@@ -6917,6 +7003,7 @@
       <w:r>
         <w:rPr>
           <w:noProof/>
+          <w:lang w:eastAsia="pl-PL"/>
         </w:rPr>
         <w:drawing>
           <wp:anchor distT="0" distB="0" distL="114300" distR="114300" simplePos="0" relativeHeight="251704320" behindDoc="0" locked="0" layoutInCell="1" allowOverlap="1" wp14:anchorId="467D292E" wp14:editId="73EAD472">
@@ -7075,6 +7162,7 @@
       <w:r>
         <w:rPr>
           <w:noProof/>
+          <w:lang w:eastAsia="pl-PL"/>
         </w:rPr>
         <w:lastRenderedPageBreak/>
         <mc:AlternateContent>
@@ -7190,6 +7278,7 @@
       <w:r>
         <w:rPr>
           <w:noProof/>
+          <w:lang w:eastAsia="pl-PL"/>
         </w:rPr>
         <w:drawing>
           <wp:anchor distT="0" distB="0" distL="114300" distR="114300" simplePos="0" relativeHeight="251708416" behindDoc="0" locked="0" layoutInCell="1" allowOverlap="1" wp14:anchorId="72E15E1A" wp14:editId="5B90D1ED">
@@ -7460,6 +7549,9 @@
             </m:e>
           </m:d>
           <m:r>
+            <m:rPr>
+              <m:sty m:val="p"/>
+            </m:rPr>
             <w:rPr>
               <w:rFonts w:ascii="Cambria Math" w:hAnsi="Cambria Math"/>
             </w:rPr>
@@ -7570,6 +7662,9 @@
             <m:t xml:space="preserve"> </m:t>
           </m:r>
           <m:r>
+            <m:rPr>
+              <m:sty m:val="p"/>
+            </m:rPr>
             <w:rPr>
               <w:rFonts w:ascii="Cambria Math" w:hAnsi="Cambria Math"/>
             </w:rPr>
@@ -7713,6 +7808,7 @@
       <w:r>
         <w:rPr>
           <w:noProof/>
+          <w:lang w:eastAsia="pl-PL"/>
         </w:rPr>
         <mc:AlternateContent>
           <mc:Choice Requires="wps">
@@ -7827,6 +7923,7 @@
       <w:r>
         <w:rPr>
           <w:noProof/>
+          <w:lang w:eastAsia="pl-PL"/>
         </w:rPr>
         <w:drawing>
           <wp:anchor distT="0" distB="0" distL="114300" distR="114300" simplePos="0" relativeHeight="251711488" behindDoc="0" locked="0" layoutInCell="1" allowOverlap="1" wp14:anchorId="0304B847" wp14:editId="12550A56">
@@ -7961,25 +8058,7 @@
           <w:rPr>
             <w:rFonts w:ascii="Cambria Math" w:hAnsi="Cambria Math"/>
           </w:rPr>
-          <m:t xml:space="preserve">i ϵ </m:t>
-        </m:r>
-        <m:r>
-          <w:rPr>
-            <w:rFonts w:ascii="Cambria Math" w:hAnsi="Cambria Math"/>
-          </w:rPr>
-          <m:t>{</m:t>
-        </m:r>
-        <m:r>
-          <w:rPr>
-            <w:rFonts w:ascii="Cambria Math" w:hAnsi="Cambria Math"/>
-          </w:rPr>
-          <m:t xml:space="preserve">1, </m:t>
-        </m:r>
-        <m:r>
-          <w:rPr>
-            <w:rFonts w:ascii="Cambria Math" w:hAnsi="Cambria Math"/>
-          </w:rPr>
-          <m:t>2, 9, 16}</m:t>
+          <m:t>i ϵ {1, 2, 9, 16}</m:t>
         </m:r>
       </m:oMath>
       <w:r>
@@ -8204,6 +8283,7 @@
       <w:r>
         <w:rPr>
           <w:noProof/>
+          <w:lang w:eastAsia="pl-PL"/>
         </w:rPr>
         <w:lastRenderedPageBreak/>
         <mc:AlternateContent>
@@ -8314,6 +8394,7 @@
       <w:r>
         <w:rPr>
           <w:noProof/>
+          <w:lang w:eastAsia="pl-PL"/>
         </w:rPr>
         <w:drawing>
           <wp:anchor distT="0" distB="0" distL="114300" distR="114300" simplePos="0" relativeHeight="251714560" behindDoc="0" locked="0" layoutInCell="1" allowOverlap="1" wp14:anchorId="18AD588C" wp14:editId="032C7C39">
@@ -8444,7 +8525,7 @@
         <w:lastRenderedPageBreak/>
         <w:t>AES</w:t>
       </w:r>
-      <w:bookmarkEnd w:id="3"/>
+      <w:bookmarkEnd w:id="4"/>
     </w:p>
     <w:p/>
     <w:p>
@@ -8671,10 +8752,10 @@
           <w:position w:val="-12"/>
         </w:rPr>
         <w:object w:dxaOrig="2480" w:dyaOrig="360" w14:anchorId="1F42F099">
-          <v:shape id="_x0000_i1026" type="#_x0000_t75" style="width:124pt;height:18pt" o:ole="">
+          <v:shape id="_x0000_i1026" type="#_x0000_t75" style="width:124.2pt;height:18pt" o:ole="">
             <v:imagedata r:id="rId35" o:title=""/>
           </v:shape>
-          <o:OLEObject Type="Embed" ProgID="Equation.DSMT4" ShapeID="_x0000_i1026" DrawAspect="Content" ObjectID="_1619544417" r:id="rId36"/>
+          <o:OLEObject Type="Embed" ProgID="Equation.DSMT4" ShapeID="_x0000_i1026" DrawAspect="Content" ObjectID="_1619712307" r:id="rId36"/>
         </w:object>
       </w:r>
       <w:r>
@@ -9883,7 +9964,7 @@
           <v:shape id="_x0000_i1027" type="#_x0000_t75" style="width:364.8pt;height:90pt" o:ole="">
             <v:imagedata r:id="rId37" o:title=""/>
           </v:shape>
-          <o:OLEObject Type="Embed" ProgID="Equation.DSMT4" ShapeID="_x0000_i1027" DrawAspect="Content" ObjectID="_1619544418" r:id="rId38"/>
+          <o:OLEObject Type="Embed" ProgID="Equation.DSMT4" ShapeID="_x0000_i1027" DrawAspect="Content" ObjectID="_1619712308" r:id="rId38"/>
         </w:object>
       </w:r>
       <w:r>
@@ -10088,10 +10169,10 @@
           <w:position w:val="-34"/>
         </w:rPr>
         <w:object w:dxaOrig="5140" w:dyaOrig="800" w14:anchorId="700117C2">
-          <v:shape id="_x0000_i1028" type="#_x0000_t75" style="width:256.5pt;height:40pt" o:ole="">
+          <v:shape id="_x0000_i1028" type="#_x0000_t75" style="width:256.2pt;height:40.2pt" o:ole="">
             <v:imagedata r:id="rId39" o:title=""/>
           </v:shape>
-          <o:OLEObject Type="Embed" ProgID="Equation.DSMT4" ShapeID="_x0000_i1028" DrawAspect="Content" ObjectID="_1619544419" r:id="rId40"/>
+          <o:OLEObject Type="Embed" ProgID="Equation.DSMT4" ShapeID="_x0000_i1028" DrawAspect="Content" ObjectID="_1619712309" r:id="rId40"/>
         </w:object>
       </w:r>
       <w:r>
@@ -10192,6 +10273,7 @@
       <w:r>
         <w:rPr>
           <w:noProof/>
+          <w:lang w:eastAsia="pl-PL"/>
         </w:rPr>
         <w:drawing>
           <wp:anchor distT="0" distB="0" distL="114300" distR="114300" simplePos="0" relativeHeight="251679744" behindDoc="0" locked="0" layoutInCell="1" allowOverlap="1" wp14:anchorId="6C602469" wp14:editId="138D193A">
@@ -10316,6 +10398,7 @@
       <w:r>
         <w:rPr>
           <w:noProof/>
+          <w:lang w:eastAsia="pl-PL"/>
         </w:rPr>
         <mc:AlternateContent>
           <mc:Choice Requires="wps">
@@ -10522,6 +10605,7 @@
       <w:r>
         <w:rPr>
           <w:noProof/>
+          <w:lang w:eastAsia="pl-PL"/>
         </w:rPr>
         <mc:AlternateContent>
           <mc:Choice Requires="wps">
@@ -10630,6 +10714,7 @@
       <w:r>
         <w:rPr>
           <w:noProof/>
+          <w:lang w:eastAsia="pl-PL"/>
         </w:rPr>
         <w:drawing>
           <wp:anchor distT="0" distB="0" distL="114300" distR="114300" simplePos="0" relativeHeight="251682816" behindDoc="0" locked="0" layoutInCell="1" allowOverlap="1" wp14:anchorId="201DEC1A" wp14:editId="73ACB6FD">
@@ -10990,10 +11075,10 @@
           <w:position w:val="-68"/>
         </w:rPr>
         <w:object w:dxaOrig="2740" w:dyaOrig="1480" w14:anchorId="7E92FCFB">
-          <v:shape id="_x0000_i1029" type="#_x0000_t75" style="width:137pt;height:74pt" o:ole="">
+          <v:shape id="_x0000_i1029" type="#_x0000_t75" style="width:136.8pt;height:73.8pt" o:ole="">
             <v:imagedata r:id="rId43" o:title=""/>
           </v:shape>
-          <o:OLEObject Type="Embed" ProgID="Equation.DSMT4" ShapeID="_x0000_i1029" DrawAspect="Content" ObjectID="_1619544420" r:id="rId44"/>
+          <o:OLEObject Type="Embed" ProgID="Equation.DSMT4" ShapeID="_x0000_i1029" DrawAspect="Content" ObjectID="_1619712310" r:id="rId44"/>
         </w:object>
       </w:r>
       <w:r>
@@ -11351,12 +11436,12 @@
           <w:numId w:val="5"/>
         </w:numPr>
       </w:pPr>
-      <w:bookmarkStart w:id="4" w:name="_Toc5041951"/>
+      <w:bookmarkStart w:id="5" w:name="_Toc5041951"/>
       <w:r>
         <w:lastRenderedPageBreak/>
         <w:t>RC6</w:t>
       </w:r>
-      <w:bookmarkEnd w:id="4"/>
+      <w:bookmarkEnd w:id="5"/>
     </w:p>
     <w:p>
       <w:pPr>
@@ -11366,11 +11451,11 @@
           <w:numId w:val="5"/>
         </w:numPr>
       </w:pPr>
-      <w:bookmarkStart w:id="5" w:name="_Toc5041952"/>
+      <w:bookmarkStart w:id="6" w:name="_Toc5041952"/>
       <w:r>
         <w:t>Opis zaimplementowanego programu</w:t>
       </w:r>
-      <w:bookmarkEnd w:id="5"/>
+      <w:bookmarkEnd w:id="6"/>
     </w:p>
     <w:p>
       <w:pPr>
@@ -11380,11 +11465,11 @@
           <w:numId w:val="5"/>
         </w:numPr>
       </w:pPr>
-      <w:bookmarkStart w:id="6" w:name="_Toc5041953"/>
+      <w:bookmarkStart w:id="7" w:name="_Toc5041953"/>
       <w:r>
         <w:t>Przeprowadzone badania</w:t>
       </w:r>
-      <w:bookmarkEnd w:id="6"/>
+      <w:bookmarkEnd w:id="7"/>
     </w:p>
     <w:p/>
     <w:p>
@@ -11395,11 +11480,11 @@
           <w:numId w:val="5"/>
         </w:numPr>
       </w:pPr>
-      <w:bookmarkStart w:id="7" w:name="_Toc5041954"/>
+      <w:bookmarkStart w:id="8" w:name="_Toc5041954"/>
       <w:r>
         <w:t>Wnioski</w:t>
       </w:r>
-      <w:bookmarkEnd w:id="7"/>
+      <w:bookmarkEnd w:id="8"/>
     </w:p>
     <w:p/>
     <w:p/>
@@ -11422,10 +11507,7 @@
     <w:p/>
     <w:p/>
     <w:p/>
-    <w:p>
-      <w:bookmarkStart w:id="8" w:name="_GoBack"/>
-      <w:bookmarkEnd w:id="8"/>
-    </w:p>
+    <w:p/>
     <w:p/>
     <w:p>
       <w:pPr>
@@ -13422,6 +13504,7 @@
         <w:docPartUnique/>
       </w:docPartObj>
     </w:sdtPr>
+    <w:sdtEndPr/>
     <w:sdtContent>
       <w:p>
         <w:pPr>
@@ -13440,7 +13523,7 @@
           <w:rPr>
             <w:noProof/>
           </w:rPr>
-          <w:t>58</w:t>
+          <w:t>12</w:t>
         </w:r>
         <w:r>
           <w:fldChar w:fldCharType="end"/>
@@ -13466,6 +13549,7 @@
         <w:docPartUnique/>
       </w:docPartObj>
     </w:sdtPr>
+    <w:sdtEndPr/>
     <w:sdtContent>
       <w:p>
         <w:pPr>
@@ -13485,7 +13569,7 @@
           <w:rPr>
             <w:noProof/>
           </w:rPr>
-          <w:t>57</w:t>
+          <w:t>13</w:t>
         </w:r>
         <w:r>
           <w:fldChar w:fldCharType="end"/>
@@ -13579,7 +13663,7 @@
             <w:bCs/>
             <w:noProof/>
           </w:rPr>
-          <w:t>58</w:t>
+          <w:t>12</w:t>
         </w:r>
         <w:r>
           <w:rPr>
@@ -13673,7 +13757,7 @@
             <w:bCs/>
             <w:noProof/>
           </w:rPr>
-          <w:t>57</w:t>
+          <w:t>13</w:t>
         </w:r>
         <w:r>
           <w:rPr>
@@ -19179,12 +19263,11 @@
     <w:lsdException w:name="Table Contemporary" w:semiHidden="1" w:unhideWhenUsed="1"/>
     <w:lsdException w:name="Table Elegant" w:semiHidden="1" w:unhideWhenUsed="1"/>
     <w:lsdException w:name="Table Professional" w:semiHidden="1" w:unhideWhenUsed="1"/>
-    <w:lsdException w:name="Table Subtle 1" w:semiHidden="1" w:unhideWhenUsed="1"/>
     <w:lsdException w:name="Table Subtle 2" w:semiHidden="1" w:unhideWhenUsed="1"/>
     <w:lsdException w:name="Table Web 1" w:semiHidden="1" w:unhideWhenUsed="1"/>
-    <w:lsdException w:name="Table Web 2" w:semiHidden="1" w:unhideWhenUsed="1"/>
     <w:lsdException w:name="Balloon Text" w:semiHidden="1" w:unhideWhenUsed="1"/>
     <w:lsdException w:name="Table Grid" w:uiPriority="39"/>
+    <w:lsdException w:name="Table Theme" w:semiHidden="1" w:unhideWhenUsed="1"/>
     <w:lsdException w:name="Placeholder Text" w:semiHidden="1"/>
     <w:lsdException w:name="No Spacing" w:uiPriority="1" w:qFormat="1"/>
     <w:lsdException w:name="Light Shading" w:uiPriority="60"/>
@@ -19651,8 +19734,8 @@
       <w:contextualSpacing/>
     </w:pPr>
   </w:style>
-  <w:style w:type="character" w:styleId="Nierozpoznanawzmianka">
-    <w:name w:val="Unresolved Mention"/>
+  <w:style w:type="character" w:customStyle="1" w:styleId="Nierozpoznanawzmianka1">
+    <w:name w:val="Nierozpoznana wzmianka1"/>
     <w:basedOn w:val="Domylnaczcionkaakapitu"/>
     <w:uiPriority w:val="99"/>
     <w:semiHidden/>
@@ -20418,7 +20501,7 @@
 </file>
 
 <file path=customXml/itemProps1.xml><?xml version="1.0" encoding="utf-8"?>
-<ds:datastoreItem xmlns:ds="http://schemas.openxmlformats.org/officeDocument/2006/customXml" ds:itemID="{81FC88EB-597A-42B5-B301-816C77526AAC}">
+<ds:datastoreItem xmlns:ds="http://schemas.openxmlformats.org/officeDocument/2006/customXml" ds:itemID="{88516008-69C8-4558-BD4D-370A816C7677}">
   <ds:schemaRefs>
     <ds:schemaRef ds:uri="http://schemas.openxmlformats.org/officeDocument/2006/bibliography"/>
   </ds:schemaRefs>

--- a/doc/Thesis.docx
+++ b/doc/Thesis.docx
@@ -501,17 +501,8 @@
           <w:rFonts w:ascii="Titillium" w:eastAsiaTheme="minorHAnsi" w:hAnsi="Titillium" w:cstheme="minorBidi"/>
           <w:i/>
         </w:rPr>
-        <w:t xml:space="preserve">dr. Marek </w:t>
-      </w:r>
-      <w:proofErr w:type="spellStart"/>
-      <w:r>
-        <w:rPr>
-          <w:rFonts w:ascii="Titillium" w:eastAsiaTheme="minorHAnsi" w:hAnsi="Titillium" w:cstheme="minorBidi"/>
-          <w:i/>
-        </w:rPr>
-        <w:t>Ogiela</w:t>
-      </w:r>
-      <w:proofErr w:type="spellEnd"/>
+        <w:t>dr. Marek Ogiela</w:t>
+      </w:r>
       <w:r>
         <w:rPr>
           <w:rFonts w:ascii="Titillium" w:eastAsiaTheme="minorHAnsi" w:hAnsi="Titillium" w:cstheme="minorBidi"/>
@@ -646,7 +637,7 @@
             </w:rPr>
             <w:fldChar w:fldCharType="separate"/>
           </w:r>
-          <w:hyperlink w:anchor="_Toc12214905" w:history="1">
+          <w:hyperlink w:anchor="_Toc12645401" w:history="1">
             <w:r>
               <w:rPr>
                 <w:rStyle w:val="Hipercze"/>
@@ -692,7 +683,7 @@
                 <w:noProof/>
                 <w:webHidden/>
               </w:rPr>
-              <w:instrText xml:space="preserve"> PAGEREF _Toc12214905 \h </w:instrText>
+              <w:instrText xml:space="preserve"> PAGEREF _Toc12645401 \h </w:instrText>
             </w:r>
             <w:r>
               <w:rPr>
@@ -740,7 +731,7 @@
               <w:lang w:eastAsia="pl-PL"/>
             </w:rPr>
           </w:pPr>
-          <w:hyperlink w:anchor="_Toc12214906" w:history="1">
+          <w:hyperlink w:anchor="_Toc12645402" w:history="1">
             <w:r>
               <w:rPr>
                 <w:rStyle w:val="Hipercze"/>
@@ -786,7 +777,7 @@
                 <w:noProof/>
                 <w:webHidden/>
               </w:rPr>
-              <w:instrText xml:space="preserve"> PAGEREF _Toc12214906 \h </w:instrText>
+              <w:instrText xml:space="preserve"> PAGEREF _Toc12645402 \h </w:instrText>
             </w:r>
             <w:r>
               <w:rPr>
@@ -834,7 +825,7 @@
               <w:lang w:eastAsia="pl-PL"/>
             </w:rPr>
           </w:pPr>
-          <w:hyperlink w:anchor="_Toc12214907" w:history="1">
+          <w:hyperlink w:anchor="_Toc12645403" w:history="1">
             <w:r>
               <w:rPr>
                 <w:rStyle w:val="Hipercze"/>
@@ -880,7 +871,7 @@
                 <w:noProof/>
                 <w:webHidden/>
               </w:rPr>
-              <w:instrText xml:space="preserve"> PAGEREF _Toc12214907 \h </w:instrText>
+              <w:instrText xml:space="preserve"> PAGEREF _Toc12645403 \h </w:instrText>
             </w:r>
             <w:r>
               <w:rPr>
@@ -928,7 +919,7 @@
               <w:lang w:eastAsia="pl-PL"/>
             </w:rPr>
           </w:pPr>
-          <w:hyperlink w:anchor="_Toc12214908" w:history="1">
+          <w:hyperlink w:anchor="_Toc12645404" w:history="1">
             <w:r>
               <w:rPr>
                 <w:rStyle w:val="Hipercze"/>
@@ -974,7 +965,7 @@
                 <w:noProof/>
                 <w:webHidden/>
               </w:rPr>
-              <w:instrText xml:space="preserve"> PAGEREF _Toc12214908 \h </w:instrText>
+              <w:instrText xml:space="preserve"> PAGEREF _Toc12645404 \h </w:instrText>
             </w:r>
             <w:r>
               <w:rPr>
@@ -1022,7 +1013,7 @@
               <w:lang w:eastAsia="pl-PL"/>
             </w:rPr>
           </w:pPr>
-          <w:hyperlink w:anchor="_Toc12214909" w:history="1">
+          <w:hyperlink w:anchor="_Toc12645405" w:history="1">
             <w:r>
               <w:rPr>
                 <w:rStyle w:val="Hipercze"/>
@@ -1068,7 +1059,7 @@
                 <w:noProof/>
                 <w:webHidden/>
               </w:rPr>
-              <w:instrText xml:space="preserve"> PAGEREF _Toc12214909 \h </w:instrText>
+              <w:instrText xml:space="preserve"> PAGEREF _Toc12645405 \h </w:instrText>
             </w:r>
             <w:r>
               <w:rPr>
@@ -1116,7 +1107,7 @@
               <w:lang w:eastAsia="pl-PL"/>
             </w:rPr>
           </w:pPr>
-          <w:hyperlink w:anchor="_Toc12214910" w:history="1">
+          <w:hyperlink w:anchor="_Toc12645406" w:history="1">
             <w:r>
               <w:rPr>
                 <w:rStyle w:val="Hipercze"/>
@@ -1162,7 +1153,7 @@
                 <w:noProof/>
                 <w:webHidden/>
               </w:rPr>
-              <w:instrText xml:space="preserve"> PAGEREF _Toc12214910 \h </w:instrText>
+              <w:instrText xml:space="preserve"> PAGEREF _Toc12645406 \h </w:instrText>
             </w:r>
             <w:r>
               <w:rPr>
@@ -1210,7 +1201,7 @@
               <w:lang w:eastAsia="pl-PL"/>
             </w:rPr>
           </w:pPr>
-          <w:hyperlink w:anchor="_Toc12214911" w:history="1">
+          <w:hyperlink w:anchor="_Toc12645407" w:history="1">
             <w:r>
               <w:rPr>
                 <w:rStyle w:val="Hipercze"/>
@@ -1256,7 +1247,7 @@
                 <w:noProof/>
                 <w:webHidden/>
               </w:rPr>
-              <w:instrText xml:space="preserve"> PAGEREF _Toc12214911 \h </w:instrText>
+              <w:instrText xml:space="preserve"> PAGEREF _Toc12645407 \h </w:instrText>
             </w:r>
             <w:r>
               <w:rPr>
@@ -1304,7 +1295,7 @@
               <w:lang w:eastAsia="pl-PL"/>
             </w:rPr>
           </w:pPr>
-          <w:hyperlink w:anchor="_Toc12214912" w:history="1">
+          <w:hyperlink w:anchor="_Toc12645408" w:history="1">
             <w:r>
               <w:rPr>
                 <w:rStyle w:val="Hipercze"/>
@@ -1329,7 +1320,7 @@
                 <w:rStyle w:val="Hipercze"/>
                 <w:noProof/>
               </w:rPr>
-              <w:t>Wnioski i spostrzeżenia</w:t>
+              <w:t>Wnioski i podsumowanie</w:t>
             </w:r>
             <w:r>
               <w:rPr>
@@ -1350,7 +1341,7 @@
                 <w:noProof/>
                 <w:webHidden/>
               </w:rPr>
-              <w:instrText xml:space="preserve"> PAGEREF _Toc12214912 \h </w:instrText>
+              <w:instrText xml:space="preserve"> PAGEREF _Toc12645408 \h </w:instrText>
             </w:r>
             <w:r>
               <w:rPr>
@@ -1397,7 +1388,7 @@
               <w:lang w:eastAsia="pl-PL"/>
             </w:rPr>
           </w:pPr>
-          <w:hyperlink w:anchor="_Toc12214913" w:history="1">
+          <w:hyperlink w:anchor="_Toc12645409" w:history="1">
             <w:r>
               <w:rPr>
                 <w:rStyle w:val="Hipercze"/>
@@ -1424,7 +1415,7 @@
                 <w:noProof/>
                 <w:webHidden/>
               </w:rPr>
-              <w:instrText xml:space="preserve"> PAGEREF _Toc12214913 \h </w:instrText>
+              <w:instrText xml:space="preserve"> PAGEREF _Toc12645409 \h </w:instrText>
             </w:r>
             <w:r>
               <w:rPr>
@@ -1480,7 +1471,7 @@
       <w:r>
         <w:br w:type="page"/>
       </w:r>
-      <w:bookmarkStart w:id="0" w:name="_Toc12214905"/>
+      <w:bookmarkStart w:id="0" w:name="_Toc12645401"/>
       <w:r>
         <w:lastRenderedPageBreak/>
         <w:t>Wstęp</w:t>
@@ -1503,10 +1494,22 @@
         <w:t>czymś, co zostało wynalezione</w:t>
       </w:r>
       <w:r>
-        <w:t xml:space="preserve"> w ostatnich latach, a nawet biorąc pod uwagę okres stuletni nie jest niczym nowym</w:t>
-      </w:r>
-      <w:r>
-        <w:t xml:space="preserve">. Od zarania dziejów dbano, żeby wiadomości nie trafiały w niepowołane ręce, gdyż mogło by się to skończyć katastrofą. W tym celu zaczęto stosować szyfry </w:t>
+        <w:t xml:space="preserve"> w ostatnich latach, a nawet</w:t>
+      </w:r>
+      <w:r>
+        <w:t>,</w:t>
+      </w:r>
+      <w:r>
+        <w:t xml:space="preserve"> biorąc pod uwagę okres stuletni</w:t>
+      </w:r>
+      <w:r>
+        <w:t>,</w:t>
+      </w:r>
+      <w:r>
+        <w:t xml:space="preserve"> nie jest niczym nowym</w:t>
+      </w:r>
+      <w:r>
+        <w:t xml:space="preserve">. Od zarania dziejów dbano, żeby wiadomości nie trafiały w niepowołane ręce, gdyż mogłoby się to skończyć katastrofą. W tym celu zaczęto stosować szyfry </w:t>
       </w:r>
       <w:r>
         <w:t xml:space="preserve">zmieniające początkowy tekst wiadomości na postać całkowicie niezrozumiałą dla niepowołanej osoby. Oczywiście, przekształcenie było znane dla docelowego adresata, zatem mógł odwrócić transformację i odczytać ukryty sens przekazu. Działania te dały początek dziedzinie nauki zwanej </w:t>
@@ -1585,7 +1588,13 @@
         <w:pStyle w:val="Tekstgwny"/>
       </w:pPr>
       <w:r>
-        <w:t xml:space="preserve">Jak już wspomniano, szyfrowanie używane już było w czasach starożytnych. Ze względu na oczywiste ograniczenia technologiczne stosowano proste szyfry: przestawieniowe (sztandarowym przypadkiem jest tutaj szyfr Cezara), podstawieniowe lub permutacyjne. Składały się one zazwyczaj z jednej operacji i były dość proste do złamania, nawet w owych, zamierzchłych czasach. </w:t>
+        <w:t>Jak już wspomniano, szyfrowanie używane</w:t>
+      </w:r>
+      <w:r>
+        <w:t xml:space="preserve"> </w:t>
+      </w:r>
+      <w:r>
+        <w:t xml:space="preserve">było w czasach starożytnych. Ze względu na oczywiste ograniczenia technologiczne stosowano proste szyfry: przestawieniowe (sztandarowym przypadkiem jest tutaj szyfr Cezara), podstawieniowe lub permutacyjne. Składały się one zazwyczaj z jednej operacji i były dość proste do złamania, nawet w owych, zamierzchłych czasach. </w:t>
       </w:r>
     </w:p>
     <w:p>
@@ -1594,7 +1603,13 @@
         <w:ind w:firstLine="360"/>
       </w:pPr>
       <w:r>
-        <w:t>Rozwój techniki zwiększył możliwości algorytmów kryptograficznych. Zaczęto tworzyć maszyny szyfrujące o skomplikowanych strukturach, w wyniku działania których powstawał szyfrogram w ogóle nieprzypominający początkowej wiadomości, a zlepek losowych znaków (co jest jednym z aksjomatów skutecznego szyfrowania). Kluczową własnością takich urządzeń był ukryty algorytm szyfrujący, zatem głównym celem kryptoanalityków było poznanie sposobu tworzenia szyfru i odwrócenie go, żeby uzyskać pierwotną wiadomość. Przykładem takiej maszyny jest niemiecka Enigma stosowana szeroko w czasie II Wojny Światowej. Jak pokazała historia tworzenie skomplikowanych algorytmów jest z punktu widzenia bezpieczeństwa nieefektywne, gdyż przechwycenie maszyny prędzej czy później zakończy się złamaniem algorytmu</w:t>
+        <w:t>Rozwój techniki zwiększył możliwości algorytmów kryptograficznych. Zaczęto tworzyć maszyny szyfrujące o skomplikowanych strukturach, w wyniku działania których powstawał szyfrogram w ogóle nieprzypominający początkowej wiadomości, a zlepek losowych znaków (co jest jednym z aksjomatów skutecznego szyfrowania). Kluczową własnością takich urządzeń był ukryty algorytm szyfrujący, zatem głównym celem kryptoanalityków było poznanie sposobu tworzenia szyfru i odwrócenie go, żeby uzyskać pierwotną wiadomość. Przykładem takiej maszyny jest niemiecka Enigma stosowana szeroko w czasie II Wojny Światowej. Jak pokazała historia</w:t>
+      </w:r>
+      <w:r>
+        <w:t>,</w:t>
+      </w:r>
+      <w:r>
+        <w:t xml:space="preserve"> tworzenie skomplikowanych algorytmów jest z punktu widzenia bezpieczeństwa nieefektywne, gdyż przechwycenie maszyny prędzej czy później zakończy się złamaniem algorytmu</w:t>
       </w:r>
       <w:r>
         <w:t>.</w:t>
@@ -1774,7 +1789,13 @@
         <w:t>dziale 7.</w:t>
       </w:r>
       <w:r>
-        <w:t>, dzięki którym wysnute zostaną wnioski opisane w kolejnym rozdziale.</w:t>
+        <w:t xml:space="preserve">, </w:t>
+      </w:r>
+      <w:r>
+        <w:t>a następnie</w:t>
+      </w:r>
+      <w:r>
+        <w:t xml:space="preserve"> wysnute zostaną wnioski opisane w kolejnym rozdziale.</w:t>
       </w:r>
       <w:r>
         <w:t xml:space="preserve"> </w:t>
@@ -1818,7 +1839,7 @@
           <w:numId w:val="1"/>
         </w:numPr>
       </w:pPr>
-      <w:bookmarkStart w:id="2" w:name="_Toc12214906"/>
+      <w:bookmarkStart w:id="2" w:name="_Toc12645402"/>
       <w:r>
         <w:lastRenderedPageBreak/>
         <w:t>Charakterystyka szyfrów blokowych</w:t>
@@ -1839,7 +1860,19 @@
         <w:t xml:space="preserve">We wstępie przedstawiono </w:t>
       </w:r>
       <w:r>
-        <w:t>intuicyjną, aczkolwiek nieformalną definicję szyfru oraz związanym z nim pojęć. W niniejszym rozdziale zostanie zawarta formalizacja pewnych podstawowych pojęć związanych z kryptografią, a także przedstawiony zostanie zarys działania szyfrów blokowym, będący wstępem do opisu poszczególnych rodzajów implementacji danego systemu.</w:t>
+        <w:t xml:space="preserve">intuicyjną, aczkolwiek nieformalną definicję szyfru oraz związanym z nim pojęć. W niniejszym rozdziale zostanie zawarta formalizacja pewnych podstawowych </w:t>
+      </w:r>
+      <w:r>
+        <w:t>twierdzeń</w:t>
+      </w:r>
+      <w:r>
+        <w:t xml:space="preserve"> związanych z kryptografią, a także przedstawiony zostanie zarys działania szyfrów blokowy</w:t>
+      </w:r>
+      <w:r>
+        <w:t>ch</w:t>
+      </w:r>
+      <w:r>
+        <w:t>, będący wstępem do opisu poszczególnych rodzajów implementacji danego systemu.</w:t>
       </w:r>
     </w:p>
     <w:p>
@@ -2195,7 +2228,7 @@
           <v:shape id="_x0000_i1025" type="#_x0000_t75" style="width:76.25pt;height:18pt" o:ole="">
             <v:imagedata r:id="rId14" o:title=""/>
           </v:shape>
-          <o:OLEObject Type="Embed" ProgID="Equation.DSMT4" ShapeID="_x0000_i1025" DrawAspect="Content" ObjectID="_1622827743" r:id="rId15"/>
+          <o:OLEObject Type="Embed" ProgID="Equation.DSMT4" ShapeID="_x0000_i1025" DrawAspect="Content" ObjectID="_1623258200" r:id="rId15"/>
         </w:object>
       </w:r>
       <w:r>
@@ -2703,7 +2736,13 @@
         <w:t xml:space="preserve">, złamanie 6-znakowego hasła metodą przeszukiwania zupełnego kończy się sukcesem po około sekundzie (przy użyciu zaawansowanego układu GPU zrównoleglającego czynności). </w:t>
       </w:r>
       <w:r>
-        <w:t>Klucze szyfrów używanych w przeszłości nierzadko miało porównywalną długość w</w:t>
+        <w:t>Klucze szyfrów używanych w przeszłości nierzadko miał</w:t>
+      </w:r>
+      <w:r>
+        <w:t>y</w:t>
+      </w:r>
+      <w:r>
+        <w:t xml:space="preserve"> porównywalną długość w</w:t>
       </w:r>
       <w:r>
         <w:t> </w:t>
@@ -2775,7 +2814,13 @@
         <w:fldChar w:fldCharType="end"/>
       </w:r>
       <w:r>
-        <w:t>. Przyjmuję się zatem dowód heurystyczny, tj. fakt, iż nikomu nie udało się złamać danego systemu, pomimo wielu przeprowadzonych prób, czyni szyfr akceptowalnym do użytku.</w:t>
+        <w:t>. Przyjmuj</w:t>
+      </w:r>
+      <w:r>
+        <w:t>e</w:t>
+      </w:r>
+      <w:r>
+        <w:t xml:space="preserve"> się zatem dowód heurystyczny, tj. fakt, iż nikomu nie udało się złamać danego systemu, pomimo wielu przeprowadzonych prób, czyni szyfr akceptowalnym do użytku.</w:t>
       </w:r>
     </w:p>
     <w:p>
@@ -2790,7 +2835,13 @@
         <w:t> </w:t>
       </w:r>
       <w:r>
-        <w:t xml:space="preserve">którym przetwarzane są bloki danych. Sama wielkość bloku zależy od implementacji, może to być 8 bajtów jak w algorytmie DES czy też 16 jak w przypadku algorytmu AES </w:t>
+        <w:t>który</w:t>
+      </w:r>
+      <w:r>
+        <w:t>ch</w:t>
+      </w:r>
+      <w:r>
+        <w:t xml:space="preserve"> przetwarzane są bloki danych. Sama wielkość bloku zależy od implementacji, może to być 8 bajtów jak w algorytmie DES czy też 16 jak w przypadku algorytmu AES </w:t>
       </w:r>
       <w:r>
         <w:fldChar w:fldCharType="begin"/>
@@ -2811,7 +2862,7 @@
         <w:t>.</w:t>
       </w:r>
       <w:r>
-        <w:t xml:space="preserve"> Nie powinny być one jednak za duże (ze względu na oszczędność pamięci), ale również zbyt małe, gdyż spowodowało by to podatność na atak tzw. książki kodowej, czyli stworzenia tabel, które przypisywałyby konkretny blok danych danemu szyfrogramowi – przy większych blokach taka operacja wymaga zbyt dużo nakładu obliczeniowo/pamięciowego, zatem zwyczajowo uznaje się 64 bity za minimum </w:t>
+        <w:t xml:space="preserve"> Nie powinny być one jednak za duże (ze względu na oszczędność pamięci), ale również zbyt małe, gdyż spowodowałoby to podatność na atak tzw. książki kodowej, czyli stworzenia tabel, które przypisywałyby konkretny blok danych danemu szyfrogramowi – przy większych blokach taka operacja wymaga zbyt dużo nakładu obliczeniowo/pamięciowego, zatem zwyczajowo uznaje się 64 bity za minimum </w:t>
       </w:r>
       <w:r>
         <w:fldChar w:fldCharType="begin"/>
@@ -2845,15 +2896,24 @@
       </w:r>
       <w:proofErr w:type="spellStart"/>
       <w:r>
-        <w:t>podstawieniowe-permutacyjne</w:t>
+        <w:t>podstawieniow</w:t>
+      </w:r>
+      <w:r>
+        <w:t>o</w:t>
       </w:r>
       <w:proofErr w:type="spellEnd"/>
       <w:r>
-        <w:t xml:space="preserve"> (AES) lub sieci </w:t>
+        <w:t xml:space="preserve">-permutacyjne (AES) lub sieci </w:t>
       </w:r>
       <w:proofErr w:type="spellStart"/>
       <w:r>
-        <w:t>Feisela</w:t>
+        <w:t>Feis</w:t>
+      </w:r>
+      <w:r>
+        <w:t>t</w:t>
+      </w:r>
+      <w:r>
+        <w:t>ela</w:t>
       </w:r>
       <w:proofErr w:type="spellEnd"/>
       <w:r>
@@ -2869,7 +2929,13 @@
         <w:t xml:space="preserve">Wymóg co do określonego </w:t>
       </w:r>
       <w:r>
-        <w:t xml:space="preserve">rozmiaru bloku niesie za sobą konsekwencje. Patrząc ze strony praktycznej, rozmiar wiadomości do zaszyfrowania bardzo rzadko jest równy wielokrotności rozmiaru bloku. W rzeczywistości, ostatni blok zawiera mniejszą liczbę danych. W takim wypadu blok należy uzupełnić odpowiednimi danymi. Wyróżnia się dwie wiodące techniki </w:t>
+        <w:t>rozmiaru bloku niesie za sobą konsekwencje. Patrząc ze strony praktycznej, rozmiar wiadomości do zaszyfrowania bardzo rzadko jest równy wielokrotności rozmiaru bloku. W rzeczywistości, ostatni blok zawiera mniejszą liczbę danych. W takim wypad</w:t>
+      </w:r>
+      <w:r>
+        <w:t>k</w:t>
+      </w:r>
+      <w:r>
+        <w:t xml:space="preserve">u blok należy uzupełnić odpowiednimi danymi. Wyróżnia się dwie wiodące techniki </w:t>
       </w:r>
       <w:r>
         <w:fldChar w:fldCharType="begin"/>
@@ -2977,7 +3043,10 @@
         <w:t> </w:t>
       </w:r>
       <w:r>
-        <w:t xml:space="preserve">pracy zostanie zawarty opis dwóch z nich, jako że zachowują one własności szyfru blokowego, podczas gdy pozostałe zmieniają szyfr blokowy w pełnoprawny szyfr strumieniowy. Opis pozostałych szyfrów można znaleźć w </w:t>
+        <w:t>niniejszym rozdziale</w:t>
+      </w:r>
+      <w:r>
+        <w:t xml:space="preserve"> zostanie zawarty opis dwóch z nich, jako że zachowują one własności szyfru blokowego, podczas gdy pozostałe zmieniają szyfr blokowy w pełnoprawny szyfr strumieniowy. Opis pozostałych szyfrów można znaleźć w </w:t>
       </w:r>
       <w:r>
         <w:fldChar w:fldCharType="begin"/>
@@ -3014,13 +3083,13 @@
         <mc:AlternateContent>
           <mc:Choice Requires="wps">
             <w:drawing>
-              <wp:anchor distT="0" distB="0" distL="114300" distR="114300" simplePos="0" relativeHeight="251660288" behindDoc="0" locked="0" layoutInCell="1" allowOverlap="1" wp14:anchorId="78E6CBE6" wp14:editId="5907DAD1">
+              <wp:anchor distT="0" distB="0" distL="114300" distR="114300" simplePos="0" relativeHeight="251660288" behindDoc="0" locked="0" layoutInCell="1" allowOverlap="1" wp14:anchorId="78E6CBE6" wp14:editId="5B6ADAC3">
                 <wp:simplePos x="0" y="0"/>
                 <wp:positionH relativeFrom="margin">
-                  <wp:posOffset>1731645</wp:posOffset>
+                  <wp:align>center</wp:align>
                 </wp:positionH>
                 <wp:positionV relativeFrom="paragraph">
-                  <wp:posOffset>5022850</wp:posOffset>
+                  <wp:posOffset>4690110</wp:posOffset>
                 </wp:positionV>
                 <wp:extent cx="1965960" cy="635"/>
                 <wp:effectExtent l="0" t="0" r="0" b="0"/>
@@ -3083,7 +3152,7 @@
                 <v:stroke joinstyle="miter"/>
                 <v:path gradientshapeok="t" o:connecttype="rect"/>
               </v:shapetype>
-              <v:shape id="Pole tekstowe 6" o:spid="_x0000_s1026" type="#_x0000_t202" style="position:absolute;left:0;text-align:left;margin-left:136.35pt;margin-top:395.5pt;width:154.8pt;height:.05pt;z-index:251660288;visibility:visible;mso-wrap-style:square;mso-width-percent:0;mso-wrap-distance-left:9pt;mso-wrap-distance-top:0;mso-wrap-distance-right:9pt;mso-wrap-distance-bottom:0;mso-position-horizontal:absolute;mso-position-horizontal-relative:margin;mso-position-vertical:absolute;mso-position-vertical-relative:text;mso-width-percent:0;mso-width-relative:margin;v-text-anchor:top" o:gfxdata="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" stroked="f">
+              <v:shape id="Pole tekstowe 6" o:spid="_x0000_s1026" type="#_x0000_t202" style="position:absolute;left:0;text-align:left;margin-left:0;margin-top:369.3pt;width:154.8pt;height:.05pt;z-index:251660288;visibility:visible;mso-wrap-style:square;mso-width-percent:0;mso-wrap-distance-left:9pt;mso-wrap-distance-top:0;mso-wrap-distance-right:9pt;mso-wrap-distance-bottom:0;mso-position-horizontal:center;mso-position-horizontal-relative:margin;mso-position-vertical:absolute;mso-position-vertical-relative:text;mso-width-percent:0;mso-width-relative:margin;v-text-anchor:top" o:gfxdata="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" stroked="f">
                 <v:textbox style="mso-fit-shape-to-text:t" inset="0,0,0,0">
                   <w:txbxContent>
                     <w:p>
@@ -3112,7 +3181,7 @@
           <w:lang w:eastAsia="pl-PL"/>
         </w:rPr>
         <w:drawing>
-          <wp:anchor distT="0" distB="0" distL="114300" distR="114300" simplePos="0" relativeHeight="251658240" behindDoc="0" locked="0" layoutInCell="1" allowOverlap="1" wp14:anchorId="4B615D61" wp14:editId="71482CAD">
+          <wp:anchor distT="0" distB="0" distL="114300" distR="114300" simplePos="0" relativeHeight="251658240" behindDoc="0" locked="0" layoutInCell="1" allowOverlap="1" wp14:anchorId="4B615D61" wp14:editId="18B65AE9">
             <wp:simplePos x="0" y="0"/>
             <wp:positionH relativeFrom="margin">
               <wp:align>center</wp:align>
@@ -3120,8 +3189,8 @@
             <wp:positionV relativeFrom="paragraph">
               <wp:posOffset>3031490</wp:posOffset>
             </wp:positionV>
-            <wp:extent cx="1866900" cy="2057400"/>
-            <wp:effectExtent l="0" t="0" r="0" b="0"/>
+            <wp:extent cx="1627200" cy="1789200"/>
+            <wp:effectExtent l="0" t="0" r="0" b="1905"/>
             <wp:wrapTopAndBottom/>
             <wp:docPr id="4" name="Obraz 4" descr="https://upload.wikimedia.org/wikipedia/commons/5/56/Tux.jpg"/>
             <wp:cNvGraphicFramePr>
@@ -3152,7 +3221,7 @@
                   <pic:spPr bwMode="auto">
                     <a:xfrm>
                       <a:off x="0" y="0"/>
-                      <a:ext cx="1866900" cy="2057400"/>
+                      <a:ext cx="1627200" cy="1789200"/>
                     </a:xfrm>
                     <a:prstGeom prst="rect">
                       <a:avLst/>
@@ -3165,6 +3234,12 @@
                 </pic:pic>
               </a:graphicData>
             </a:graphic>
+            <wp14:sizeRelH relativeFrom="margin">
+              <wp14:pctWidth>0</wp14:pctWidth>
+            </wp14:sizeRelH>
+            <wp14:sizeRelV relativeFrom="margin">
+              <wp14:pctHeight>0</wp14:pctHeight>
+            </wp14:sizeRelV>
           </wp:anchor>
         </w:drawing>
       </w:r>
@@ -4684,7 +4759,7 @@
           <w:numId w:val="1"/>
         </w:numPr>
       </w:pPr>
-      <w:bookmarkStart w:id="3" w:name="_Toc12214907"/>
+      <w:bookmarkStart w:id="3" w:name="_Toc12645403"/>
       <w:r>
         <w:lastRenderedPageBreak/>
         <w:t>DES</w:t>
@@ -4772,7 +4847,13 @@
         <w:t xml:space="preserve">już </w:t>
       </w:r>
       <w:r>
-        <w:t>odpowiedniego poziomu bezpieczeństwa, co jest głównie spowodowane małym rozmiarem klucza (64 bity, w czym tylko 56 efektywnie używane w szyfrowaniu). Zgodnie z informacjami z rozdziału 2., wzrastając</w:t>
+        <w:t>odpowiedniego poziomu bezpieczeństwa, co jest głównie spowodowane małym rozmiarem klucza (64 bity, w czym tylko 56 efektywnie używane w szyfrowaniu). Zgodnie z informacjami z</w:t>
+      </w:r>
+      <w:r>
+        <w:t> </w:t>
+      </w:r>
+      <w:r>
+        <w:t>rozdziału 2., wzrastając</w:t>
       </w:r>
       <w:r>
         <w:t>a</w:t>
@@ -4858,13 +4939,13 @@
         <w:t>umieści w</w:t>
       </w:r>
       <w:r>
-        <w:t xml:space="preserve"> nim ukryte luki, co pozwoli osobom je znającym</w:t>
-      </w:r>
-      <w:r>
-        <w:t>,</w:t>
-      </w:r>
-      <w:r>
-        <w:t xml:space="preserve"> na łatwe złamanie szyfru i przechwycenie wiadomości. Pomimo tego, algorytm został opatentowany, a wątpliwości nigdy nie zostały potwierdzone bądź zdementowane </w:t>
+        <w:t xml:space="preserve"> nim luki, co pozwoli osobom je znającym</w:t>
+      </w:r>
+      <w:r>
+        <w:t xml:space="preserve"> </w:t>
+      </w:r>
+      <w:r>
+        <w:t xml:space="preserve">na łatwe złamanie szyfru i przechwycenie wiadomości. Pomimo tego, algorytm został opatentowany, a wątpliwości nigdy nie zostały potwierdzone bądź zdementowane </w:t>
       </w:r>
       <w:r>
         <w:fldChar w:fldCharType="begin"/>
@@ -4944,27 +5025,14 @@
                             <w:r>
                               <w:t>Rysunek 3.</w:t>
                             </w:r>
-                            <w:r>
-                              <w:fldChar w:fldCharType="begin"/>
-                            </w:r>
-                            <w:r>
-                              <w:instrText xml:space="preserve"> SEQ Rysunek \* ARABIC </w:instrText>
-                            </w:r>
-                            <w:r>
-                              <w:fldChar w:fldCharType="separate"/>
-                            </w:r>
-                            <w:r>
-                              <w:rPr>
-                                <w:noProof/>
-                              </w:rPr>
-                              <w:t>1</w:t>
-                            </w:r>
-                            <w:r>
-                              <w:rPr>
-                                <w:noProof/>
-                              </w:rPr>
-                              <w:fldChar w:fldCharType="end"/>
-                            </w:r>
+                            <w:fldSimple w:instr=" SEQ Rysunek \* ARABIC ">
+                              <w:r>
+                                <w:rPr>
+                                  <w:noProof/>
+                                </w:rPr>
+                                <w:t>1</w:t>
+                              </w:r>
+                            </w:fldSimple>
                             <w:r>
                               <w:rPr>
                                 <w:noProof/>
@@ -4972,15 +5040,7 @@
                               <w:t>.</w:t>
                             </w:r>
                             <w:r>
-                              <w:t xml:space="preserve"> Schemat blokowy sieci </w:t>
-                            </w:r>
-                            <w:proofErr w:type="spellStart"/>
-                            <w:r>
-                              <w:t>Feistela</w:t>
-                            </w:r>
-                            <w:proofErr w:type="spellEnd"/>
-                            <w:r>
-                              <w:t>.</w:t>
+                              <w:t xml:space="preserve"> Schemat blokowy sieci Feistela.</w:t>
                             </w:r>
                           </w:p>
                         </w:txbxContent>
@@ -5020,27 +5080,14 @@
                       <w:r>
                         <w:t>Rysunek 3.</w:t>
                       </w:r>
-                      <w:r>
-                        <w:fldChar w:fldCharType="begin"/>
-                      </w:r>
-                      <w:r>
-                        <w:instrText xml:space="preserve"> SEQ Rysunek \* ARABIC </w:instrText>
-                      </w:r>
-                      <w:r>
-                        <w:fldChar w:fldCharType="separate"/>
-                      </w:r>
-                      <w:r>
-                        <w:rPr>
-                          <w:noProof/>
-                        </w:rPr>
-                        <w:t>1</w:t>
-                      </w:r>
-                      <w:r>
-                        <w:rPr>
-                          <w:noProof/>
-                        </w:rPr>
-                        <w:fldChar w:fldCharType="end"/>
-                      </w:r>
+                      <w:fldSimple w:instr=" SEQ Rysunek \* ARABIC ">
+                        <w:r>
+                          <w:rPr>
+                            <w:noProof/>
+                          </w:rPr>
+                          <w:t>1</w:t>
+                        </w:r>
+                      </w:fldSimple>
                       <w:r>
                         <w:rPr>
                           <w:noProof/>
@@ -5048,15 +5095,7 @@
                         <w:t>.</w:t>
                       </w:r>
                       <w:r>
-                        <w:t xml:space="preserve"> Schemat blokowy sieci </w:t>
-                      </w:r>
-                      <w:proofErr w:type="spellStart"/>
-                      <w:r>
-                        <w:t>Feistela</w:t>
-                      </w:r>
-                      <w:proofErr w:type="spellEnd"/>
-                      <w:r>
-                        <w:t>.</w:t>
+                        <w:t xml:space="preserve"> Schemat blokowy sieci Feistela.</w:t>
                       </w:r>
                     </w:p>
                   </w:txbxContent>
@@ -5288,7 +5327,25 @@
         <w:t> </w:t>
       </w:r>
       <w:r>
-        <w:t>rysunkiem 3.1) lub wejście na następną rundę algorytmu (na przykład w algorytmie DES, co zostanie opisane w późniejszej części rozdziału).</w:t>
+        <w:t xml:space="preserve">rysunkiem 3.1) lub wejście </w:t>
+      </w:r>
+      <w:r>
+        <w:t>w</w:t>
+      </w:r>
+      <w:r>
+        <w:t xml:space="preserve"> następn</w:t>
+      </w:r>
+      <w:r>
+        <w:t>ej</w:t>
+      </w:r>
+      <w:r>
+        <w:t xml:space="preserve"> rund</w:t>
+      </w:r>
+      <w:r>
+        <w:t>zie</w:t>
+      </w:r>
+      <w:r>
+        <w:t xml:space="preserve"> algorytmu (na przykład w algorytmie DES, co zostanie opisane w późniejszej części rozdziału).</w:t>
       </w:r>
     </w:p>
     <w:p>
@@ -5408,27 +5465,14 @@
                             <w:r>
                               <w:t>Rysunek 3.</w:t>
                             </w:r>
-                            <w:r>
-                              <w:fldChar w:fldCharType="begin"/>
-                            </w:r>
-                            <w:r>
-                              <w:instrText xml:space="preserve"> SEQ Rysunek \* ARABIC </w:instrText>
-                            </w:r>
-                            <w:r>
-                              <w:fldChar w:fldCharType="separate"/>
-                            </w:r>
-                            <w:r>
-                              <w:rPr>
-                                <w:noProof/>
-                              </w:rPr>
-                              <w:t>2</w:t>
-                            </w:r>
-                            <w:r>
-                              <w:rPr>
-                                <w:noProof/>
-                              </w:rPr>
-                              <w:fldChar w:fldCharType="end"/>
-                            </w:r>
+                            <w:fldSimple w:instr=" SEQ Rysunek \* ARABIC ">
+                              <w:r>
+                                <w:rPr>
+                                  <w:noProof/>
+                                </w:rPr>
+                                <w:t>2</w:t>
+                              </w:r>
+                            </w:fldSimple>
                             <w:r>
                               <w:rPr>
                                 <w:noProof/>
@@ -5469,27 +5513,14 @@
                       <w:r>
                         <w:t>Rysunek 3.</w:t>
                       </w:r>
-                      <w:r>
-                        <w:fldChar w:fldCharType="begin"/>
-                      </w:r>
-                      <w:r>
-                        <w:instrText xml:space="preserve"> SEQ Rysunek \* ARABIC </w:instrText>
-                      </w:r>
-                      <w:r>
-                        <w:fldChar w:fldCharType="separate"/>
-                      </w:r>
-                      <w:r>
-                        <w:rPr>
-                          <w:noProof/>
-                        </w:rPr>
-                        <w:t>2</w:t>
-                      </w:r>
-                      <w:r>
-                        <w:rPr>
-                          <w:noProof/>
-                        </w:rPr>
-                        <w:fldChar w:fldCharType="end"/>
-                      </w:r>
+                      <w:fldSimple w:instr=" SEQ Rysunek \* ARABIC ">
+                        <w:r>
+                          <w:rPr>
+                            <w:noProof/>
+                          </w:rPr>
+                          <w:t>2</w:t>
+                        </w:r>
+                      </w:fldSimple>
                       <w:r>
                         <w:rPr>
                           <w:noProof/>
@@ -5689,27 +5720,14 @@
                             <w:r>
                               <w:t>Rysunek 3.</w:t>
                             </w:r>
-                            <w:r>
-                              <w:fldChar w:fldCharType="begin"/>
-                            </w:r>
-                            <w:r>
-                              <w:instrText xml:space="preserve"> SEQ Rysunek \* ARABIC </w:instrText>
-                            </w:r>
-                            <w:r>
-                              <w:fldChar w:fldCharType="separate"/>
-                            </w:r>
-                            <w:r>
-                              <w:rPr>
-                                <w:noProof/>
-                              </w:rPr>
-                              <w:t>3</w:t>
-                            </w:r>
-                            <w:r>
-                              <w:rPr>
-                                <w:noProof/>
-                              </w:rPr>
-                              <w:fldChar w:fldCharType="end"/>
-                            </w:r>
+                            <w:fldSimple w:instr=" SEQ Rysunek \* ARABIC ">
+                              <w:r>
+                                <w:rPr>
+                                  <w:noProof/>
+                                </w:rPr>
+                                <w:t>3</w:t>
+                              </w:r>
+                            </w:fldSimple>
                             <w:r>
                               <w:rPr>
                                 <w:noProof/>
@@ -5753,27 +5771,14 @@
                       <w:r>
                         <w:t>Rysunek 3.</w:t>
                       </w:r>
-                      <w:r>
-                        <w:fldChar w:fldCharType="begin"/>
-                      </w:r>
-                      <w:r>
-                        <w:instrText xml:space="preserve"> SEQ Rysunek \* ARABIC </w:instrText>
-                      </w:r>
-                      <w:r>
-                        <w:fldChar w:fldCharType="separate"/>
-                      </w:r>
-                      <w:r>
-                        <w:rPr>
-                          <w:noProof/>
-                        </w:rPr>
-                        <w:t>3</w:t>
-                      </w:r>
-                      <w:r>
-                        <w:rPr>
-                          <w:noProof/>
-                        </w:rPr>
-                        <w:fldChar w:fldCharType="end"/>
-                      </w:r>
+                      <w:fldSimple w:instr=" SEQ Rysunek \* ARABIC ">
+                        <w:r>
+                          <w:rPr>
+                            <w:noProof/>
+                          </w:rPr>
+                          <w:t>3</w:t>
+                        </w:r>
+                      </w:fldSimple>
                       <w:r>
                         <w:rPr>
                           <w:noProof/>
@@ -5934,27 +5939,14 @@
                             <w:r>
                               <w:t>Rysunek 3.</w:t>
                             </w:r>
-                            <w:r>
-                              <w:fldChar w:fldCharType="begin"/>
-                            </w:r>
-                            <w:r>
-                              <w:instrText xml:space="preserve"> SEQ Rysunek \* ARABIC </w:instrText>
-                            </w:r>
-                            <w:r>
-                              <w:fldChar w:fldCharType="separate"/>
-                            </w:r>
-                            <w:r>
-                              <w:rPr>
-                                <w:noProof/>
-                              </w:rPr>
-                              <w:t>4</w:t>
-                            </w:r>
-                            <w:r>
-                              <w:rPr>
-                                <w:noProof/>
-                              </w:rPr>
-                              <w:fldChar w:fldCharType="end"/>
-                            </w:r>
+                            <w:fldSimple w:instr=" SEQ Rysunek \* ARABIC ">
+                              <w:r>
+                                <w:rPr>
+                                  <w:noProof/>
+                                </w:rPr>
+                                <w:t>4</w:t>
+                              </w:r>
+                            </w:fldSimple>
                             <w:r>
                               <w:rPr>
                                 <w:noProof/>
@@ -5962,15 +5954,7 @@
                               <w:t>.</w:t>
                             </w:r>
                             <w:r>
-                              <w:t xml:space="preserve"> Przykładowa tablica s-</w:t>
-                            </w:r>
-                            <w:proofErr w:type="spellStart"/>
-                            <w:r>
-                              <w:t>box</w:t>
-                            </w:r>
-                            <w:proofErr w:type="spellEnd"/>
-                            <w:r>
-                              <w:t xml:space="preserve"> dla pierwszej grupy 6-bitów. Zaprezentowane liczby są w postaci decymalnej</w:t>
+                              <w:t xml:space="preserve"> Przykładowa tablica s-box dla pierwszej grupy 6-bitów. Zaprezentowane liczby są w postaci decymalnej</w:t>
                             </w:r>
                           </w:p>
                         </w:txbxContent>
@@ -6003,27 +5987,14 @@
                       <w:r>
                         <w:t>Rysunek 3.</w:t>
                       </w:r>
-                      <w:r>
-                        <w:fldChar w:fldCharType="begin"/>
-                      </w:r>
-                      <w:r>
-                        <w:instrText xml:space="preserve"> SEQ Rysunek \* ARABIC </w:instrText>
-                      </w:r>
-                      <w:r>
-                        <w:fldChar w:fldCharType="separate"/>
-                      </w:r>
-                      <w:r>
-                        <w:rPr>
-                          <w:noProof/>
-                        </w:rPr>
-                        <w:t>4</w:t>
-                      </w:r>
-                      <w:r>
-                        <w:rPr>
-                          <w:noProof/>
-                        </w:rPr>
-                        <w:fldChar w:fldCharType="end"/>
-                      </w:r>
+                      <w:fldSimple w:instr=" SEQ Rysunek \* ARABIC ">
+                        <w:r>
+                          <w:rPr>
+                            <w:noProof/>
+                          </w:rPr>
+                          <w:t>4</w:t>
+                        </w:r>
+                      </w:fldSimple>
                       <w:r>
                         <w:rPr>
                           <w:noProof/>
@@ -6031,15 +6002,7 @@
                         <w:t>.</w:t>
                       </w:r>
                       <w:r>
-                        <w:t xml:space="preserve"> Przykładowa tablica s-</w:t>
-                      </w:r>
-                      <w:proofErr w:type="spellStart"/>
-                      <w:r>
-                        <w:t>box</w:t>
-                      </w:r>
-                      <w:proofErr w:type="spellEnd"/>
-                      <w:r>
-                        <w:t xml:space="preserve"> dla pierwszej grupy 6-bitów. Zaprezentowane liczby są w postaci decymalnej</w:t>
+                        <w:t xml:space="preserve"> Przykładowa tablica s-box dla pierwszej grupy 6-bitów. Zaprezentowane liczby są w postaci decymalnej</w:t>
                       </w:r>
                     </w:p>
                   </w:txbxContent>
@@ -6309,27 +6272,14 @@
                             <w:r>
                               <w:t>Rysunek 3.</w:t>
                             </w:r>
-                            <w:r>
-                              <w:fldChar w:fldCharType="begin"/>
-                            </w:r>
-                            <w:r>
-                              <w:instrText xml:space="preserve"> SEQ Rysunek \* ARABIC </w:instrText>
-                            </w:r>
-                            <w:r>
-                              <w:fldChar w:fldCharType="separate"/>
-                            </w:r>
-                            <w:r>
-                              <w:rPr>
-                                <w:noProof/>
-                              </w:rPr>
-                              <w:t>5</w:t>
-                            </w:r>
-                            <w:r>
-                              <w:rPr>
-                                <w:noProof/>
-                              </w:rPr>
-                              <w:fldChar w:fldCharType="end"/>
-                            </w:r>
+                            <w:fldSimple w:instr=" SEQ Rysunek \* ARABIC ">
+                              <w:r>
+                                <w:rPr>
+                                  <w:noProof/>
+                                </w:rPr>
+                                <w:t>5</w:t>
+                              </w:r>
+                            </w:fldSimple>
                             <w:r>
                               <w:rPr>
                                 <w:noProof/>
@@ -6370,27 +6320,14 @@
                       <w:r>
                         <w:t>Rysunek 3.</w:t>
                       </w:r>
-                      <w:r>
-                        <w:fldChar w:fldCharType="begin"/>
-                      </w:r>
-                      <w:r>
-                        <w:instrText xml:space="preserve"> SEQ Rysunek \* ARABIC </w:instrText>
-                      </w:r>
-                      <w:r>
-                        <w:fldChar w:fldCharType="separate"/>
-                      </w:r>
-                      <w:r>
-                        <w:rPr>
-                          <w:noProof/>
-                        </w:rPr>
-                        <w:t>5</w:t>
-                      </w:r>
-                      <w:r>
-                        <w:rPr>
-                          <w:noProof/>
-                        </w:rPr>
-                        <w:fldChar w:fldCharType="end"/>
-                      </w:r>
+                      <w:fldSimple w:instr=" SEQ Rysunek \* ARABIC ">
+                        <w:r>
+                          <w:rPr>
+                            <w:noProof/>
+                          </w:rPr>
+                          <w:t>5</w:t>
+                        </w:r>
+                      </w:fldSimple>
                       <w:r>
                         <w:rPr>
                           <w:noProof/>
@@ -6591,27 +6528,14 @@
                             <w:r>
                               <w:t>Rysunek 3.</w:t>
                             </w:r>
-                            <w:r>
-                              <w:fldChar w:fldCharType="begin"/>
-                            </w:r>
-                            <w:r>
-                              <w:instrText xml:space="preserve"> SEQ Rysunek \* ARABIC </w:instrText>
-                            </w:r>
-                            <w:r>
-                              <w:fldChar w:fldCharType="separate"/>
-                            </w:r>
-                            <w:r>
-                              <w:rPr>
-                                <w:noProof/>
-                              </w:rPr>
-                              <w:t>6</w:t>
-                            </w:r>
-                            <w:r>
-                              <w:rPr>
-                                <w:noProof/>
-                              </w:rPr>
-                              <w:fldChar w:fldCharType="end"/>
-                            </w:r>
+                            <w:fldSimple w:instr=" SEQ Rysunek \* ARABIC ">
+                              <w:r>
+                                <w:rPr>
+                                  <w:noProof/>
+                                </w:rPr>
+                                <w:t>6</w:t>
+                              </w:r>
+                            </w:fldSimple>
                             <w:r>
                               <w:rPr>
                                 <w:noProof/>
@@ -6664,27 +6588,14 @@
                       <w:r>
                         <w:t>Rysunek 3.</w:t>
                       </w:r>
-                      <w:r>
-                        <w:fldChar w:fldCharType="begin"/>
-                      </w:r>
-                      <w:r>
-                        <w:instrText xml:space="preserve"> SEQ Rysunek \* ARABIC </w:instrText>
-                      </w:r>
-                      <w:r>
-                        <w:fldChar w:fldCharType="separate"/>
-                      </w:r>
-                      <w:r>
-                        <w:rPr>
-                          <w:noProof/>
-                        </w:rPr>
-                        <w:t>6</w:t>
-                      </w:r>
-                      <w:r>
-                        <w:rPr>
-                          <w:noProof/>
-                        </w:rPr>
-                        <w:fldChar w:fldCharType="end"/>
-                      </w:r>
+                      <w:fldSimple w:instr=" SEQ Rysunek \* ARABIC ">
+                        <w:r>
+                          <w:rPr>
+                            <w:noProof/>
+                          </w:rPr>
+                          <w:t>6</w:t>
+                        </w:r>
+                      </w:fldSimple>
                       <w:r>
                         <w:rPr>
                           <w:noProof/>
@@ -6878,27 +6789,14 @@
                             <w:r>
                               <w:t>Rysunek 3.</w:t>
                             </w:r>
-                            <w:r>
-                              <w:fldChar w:fldCharType="begin"/>
-                            </w:r>
-                            <w:r>
-                              <w:instrText xml:space="preserve"> SEQ Rysunek \* ARABIC </w:instrText>
-                            </w:r>
-                            <w:r>
-                              <w:fldChar w:fldCharType="separate"/>
-                            </w:r>
-                            <w:r>
-                              <w:rPr>
-                                <w:noProof/>
-                              </w:rPr>
-                              <w:t>7</w:t>
-                            </w:r>
-                            <w:r>
-                              <w:rPr>
-                                <w:noProof/>
-                              </w:rPr>
-                              <w:fldChar w:fldCharType="end"/>
-                            </w:r>
+                            <w:fldSimple w:instr=" SEQ Rysunek \* ARABIC ">
+                              <w:r>
+                                <w:rPr>
+                                  <w:noProof/>
+                                </w:rPr>
+                                <w:t>7</w:t>
+                              </w:r>
+                            </w:fldSimple>
                             <w:r>
                               <w:rPr>
                                 <w:noProof/>
@@ -6939,27 +6837,14 @@
                       <w:r>
                         <w:t>Rysunek 3.</w:t>
                       </w:r>
-                      <w:r>
-                        <w:fldChar w:fldCharType="begin"/>
-                      </w:r>
-                      <w:r>
-                        <w:instrText xml:space="preserve"> SEQ Rysunek \* ARABIC </w:instrText>
-                      </w:r>
-                      <w:r>
-                        <w:fldChar w:fldCharType="separate"/>
-                      </w:r>
-                      <w:r>
-                        <w:rPr>
-                          <w:noProof/>
-                        </w:rPr>
-                        <w:t>7</w:t>
-                      </w:r>
-                      <w:r>
-                        <w:rPr>
-                          <w:noProof/>
-                        </w:rPr>
-                        <w:fldChar w:fldCharType="end"/>
-                      </w:r>
+                      <w:fldSimple w:instr=" SEQ Rysunek \* ARABIC ">
+                        <w:r>
+                          <w:rPr>
+                            <w:noProof/>
+                          </w:rPr>
+                          <w:t>7</w:t>
+                        </w:r>
+                      </w:fldSimple>
                       <w:r>
                         <w:rPr>
                           <w:noProof/>
@@ -7189,27 +7074,14 @@
                             <w:r>
                               <w:t>Rysunek 3.</w:t>
                             </w:r>
-                            <w:r>
-                              <w:fldChar w:fldCharType="begin"/>
-                            </w:r>
-                            <w:r>
-                              <w:instrText xml:space="preserve"> SEQ Rysunek \* ARABIC </w:instrText>
-                            </w:r>
-                            <w:r>
-                              <w:fldChar w:fldCharType="separate"/>
-                            </w:r>
-                            <w:r>
-                              <w:rPr>
-                                <w:noProof/>
-                              </w:rPr>
-                              <w:t>8</w:t>
-                            </w:r>
-                            <w:r>
-                              <w:rPr>
-                                <w:noProof/>
-                              </w:rPr>
-                              <w:fldChar w:fldCharType="end"/>
-                            </w:r>
+                            <w:fldSimple w:instr=" SEQ Rysunek \* ARABIC ">
+                              <w:r>
+                                <w:rPr>
+                                  <w:noProof/>
+                                </w:rPr>
+                                <w:t>8</w:t>
+                              </w:r>
+                            </w:fldSimple>
                             <w:r>
                               <w:rPr>
                                 <w:noProof/>
@@ -7250,27 +7122,14 @@
                       <w:r>
                         <w:t>Rysunek 3.</w:t>
                       </w:r>
-                      <w:r>
-                        <w:fldChar w:fldCharType="begin"/>
-                      </w:r>
-                      <w:r>
-                        <w:instrText xml:space="preserve"> SEQ Rysunek \* ARABIC </w:instrText>
-                      </w:r>
-                      <w:r>
-                        <w:fldChar w:fldCharType="separate"/>
-                      </w:r>
-                      <w:r>
-                        <w:rPr>
-                          <w:noProof/>
-                        </w:rPr>
-                        <w:t>8</w:t>
-                      </w:r>
-                      <w:r>
-                        <w:rPr>
-                          <w:noProof/>
-                        </w:rPr>
-                        <w:fldChar w:fldCharType="end"/>
-                      </w:r>
+                      <w:fldSimple w:instr=" SEQ Rysunek \* ARABIC ">
+                        <w:r>
+                          <w:rPr>
+                            <w:noProof/>
+                          </w:rPr>
+                          <w:t>8</w:t>
+                        </w:r>
+                      </w:fldSimple>
                       <w:r>
                         <w:rPr>
                           <w:noProof/>
@@ -7872,27 +7731,14 @@
                             <w:r>
                               <w:t>Rysunek 3.</w:t>
                             </w:r>
-                            <w:r>
-                              <w:fldChar w:fldCharType="begin"/>
-                            </w:r>
-                            <w:r>
-                              <w:instrText xml:space="preserve"> SEQ Rysunek \* ARABIC </w:instrText>
-                            </w:r>
-                            <w:r>
-                              <w:fldChar w:fldCharType="separate"/>
-                            </w:r>
-                            <w:r>
-                              <w:rPr>
-                                <w:noProof/>
-                              </w:rPr>
-                              <w:t>9</w:t>
-                            </w:r>
-                            <w:r>
-                              <w:rPr>
-                                <w:noProof/>
-                              </w:rPr>
-                              <w:fldChar w:fldCharType="end"/>
-                            </w:r>
+                            <w:fldSimple w:instr=" SEQ Rysunek \* ARABIC ">
+                              <w:r>
+                                <w:rPr>
+                                  <w:noProof/>
+                                </w:rPr>
+                                <w:t>9</w:t>
+                              </w:r>
+                            </w:fldSimple>
                             <w:r>
                               <w:rPr>
                                 <w:noProof/>
@@ -7933,27 +7779,14 @@
                       <w:r>
                         <w:t>Rysunek 3.</w:t>
                       </w:r>
-                      <w:r>
-                        <w:fldChar w:fldCharType="begin"/>
-                      </w:r>
-                      <w:r>
-                        <w:instrText xml:space="preserve"> SEQ Rysunek \* ARABIC </w:instrText>
-                      </w:r>
-                      <w:r>
-                        <w:fldChar w:fldCharType="separate"/>
-                      </w:r>
-                      <w:r>
-                        <w:rPr>
-                          <w:noProof/>
-                        </w:rPr>
-                        <w:t>9</w:t>
-                      </w:r>
-                      <w:r>
-                        <w:rPr>
-                          <w:noProof/>
-                        </w:rPr>
-                        <w:fldChar w:fldCharType="end"/>
-                      </w:r>
+                      <w:fldSimple w:instr=" SEQ Rysunek \* ARABIC ">
+                        <w:r>
+                          <w:rPr>
+                            <w:noProof/>
+                          </w:rPr>
+                          <w:t>9</w:t>
+                        </w:r>
+                      </w:fldSimple>
                       <w:r>
                         <w:rPr>
                           <w:noProof/>
@@ -8283,7 +8116,13 @@
         </m:sSub>
       </m:oMath>
       <w:r>
-        <w:t>. Kolejność bitów w permutacji</w:t>
+        <w:t>. Kolejność bitów w</w:t>
+      </w:r>
+      <w:r>
+        <w:t> </w:t>
+      </w:r>
+      <w:r>
+        <w:t>permutacji</w:t>
       </w:r>
       <m:oMath>
         <m:r>
@@ -8391,27 +8230,14 @@
                             <w:r>
                               <w:t>3.</w:t>
                             </w:r>
-                            <w:r>
-                              <w:fldChar w:fldCharType="begin"/>
-                            </w:r>
-                            <w:r>
-                              <w:instrText xml:space="preserve"> SEQ Rysunek \* ARABIC </w:instrText>
-                            </w:r>
-                            <w:r>
-                              <w:fldChar w:fldCharType="separate"/>
-                            </w:r>
-                            <w:r>
-                              <w:rPr>
-                                <w:noProof/>
-                              </w:rPr>
-                              <w:t>10</w:t>
-                            </w:r>
-                            <w:r>
-                              <w:rPr>
-                                <w:noProof/>
-                              </w:rPr>
-                              <w:fldChar w:fldCharType="end"/>
-                            </w:r>
+                            <w:fldSimple w:instr=" SEQ Rysunek \* ARABIC ">
+                              <w:r>
+                                <w:rPr>
+                                  <w:noProof/>
+                                </w:rPr>
+                                <w:t>10</w:t>
+                              </w:r>
+                            </w:fldSimple>
                             <w:r>
                               <w:rPr>
                                 <w:noProof/>
@@ -8454,27 +8280,14 @@
                       <w:r>
                         <w:t>3.</w:t>
                       </w:r>
-                      <w:r>
-                        <w:fldChar w:fldCharType="begin"/>
-                      </w:r>
-                      <w:r>
-                        <w:instrText xml:space="preserve"> SEQ Rysunek \* ARABIC </w:instrText>
-                      </w:r>
-                      <w:r>
-                        <w:fldChar w:fldCharType="separate"/>
-                      </w:r>
-                      <w:r>
-                        <w:rPr>
-                          <w:noProof/>
-                        </w:rPr>
-                        <w:t>10</w:t>
-                      </w:r>
-                      <w:r>
-                        <w:rPr>
-                          <w:noProof/>
-                        </w:rPr>
-                        <w:fldChar w:fldCharType="end"/>
-                      </w:r>
+                      <w:fldSimple w:instr=" SEQ Rysunek \* ARABIC ">
+                        <w:r>
+                          <w:rPr>
+                            <w:noProof/>
+                          </w:rPr>
+                          <w:t>10</w:t>
+                        </w:r>
+                      </w:fldSimple>
                       <w:r>
                         <w:rPr>
                           <w:noProof/>
@@ -8623,7 +8436,7 @@
           <w:numId w:val="1"/>
         </w:numPr>
       </w:pPr>
-      <w:bookmarkStart w:id="4" w:name="_Toc12214908"/>
+      <w:bookmarkStart w:id="4" w:name="_Toc12645404"/>
       <w:r>
         <w:lastRenderedPageBreak/>
         <w:t>AES</w:t>
@@ -8853,10 +8666,10 @@
           <w:position w:val="-12"/>
         </w:rPr>
         <w:object w:dxaOrig="2480" w:dyaOrig="360" w14:anchorId="1F42F099">
-          <v:shape id="_x0000_i1026" type="#_x0000_t75" style="width:124.25pt;height:18pt" o:ole="">
+          <v:shape id="_x0000_i1026" type="#_x0000_t75" style="width:124.2pt;height:18pt" o:ole="">
             <v:imagedata r:id="rId33" o:title=""/>
           </v:shape>
-          <o:OLEObject Type="Embed" ProgID="Equation.DSMT4" ShapeID="_x0000_i1026" DrawAspect="Content" ObjectID="_1622827744" r:id="rId34"/>
+          <o:OLEObject Type="Embed" ProgID="Equation.DSMT4" ShapeID="_x0000_i1026" DrawAspect="Content" ObjectID="_1623258201" r:id="rId34"/>
         </w:object>
       </w:r>
       <w:r>
@@ -9629,7 +9442,7 @@
           <w:rPr>
             <w:rFonts w:ascii="Cambria Math" w:hAnsi="Cambria Math"/>
           </w:rPr>
-          <m:t>RotWorld</m:t>
+          <m:t>RotWord</m:t>
         </m:r>
         <m:d>
           <m:dPr>
@@ -10065,7 +9878,7 @@
           <v:shape id="_x0000_i1027" type="#_x0000_t75" style="width:364.8pt;height:90pt" o:ole="">
             <v:imagedata r:id="rId35" o:title=""/>
           </v:shape>
-          <o:OLEObject Type="Embed" ProgID="Equation.DSMT4" ShapeID="_x0000_i1027" DrawAspect="Content" ObjectID="_1622827745" r:id="rId36"/>
+          <o:OLEObject Type="Embed" ProgID="Equation.DSMT4" ShapeID="_x0000_i1027" DrawAspect="Content" ObjectID="_1623258202" r:id="rId36"/>
         </w:object>
       </w:r>
       <w:r>
@@ -10273,7 +10086,7 @@
           <v:shape id="_x0000_i1028" type="#_x0000_t75" style="width:256.2pt;height:40.2pt" o:ole="">
             <v:imagedata r:id="rId37" o:title=""/>
           </v:shape>
-          <o:OLEObject Type="Embed" ProgID="Equation.DSMT4" ShapeID="_x0000_i1028" DrawAspect="Content" ObjectID="_1622827746" r:id="rId38"/>
+          <o:OLEObject Type="Embed" ProgID="Equation.DSMT4" ShapeID="_x0000_i1028" DrawAspect="Content" ObjectID="_1623258203" r:id="rId38"/>
         </w:object>
       </w:r>
       <w:r>
@@ -10781,15 +10594,7 @@
                               </w:rPr>
                             </w:pPr>
                             <w:r>
-                              <w:t>Rysunek 4.2. Tablica s-</w:t>
-                            </w:r>
-                            <w:proofErr w:type="spellStart"/>
-                            <w:r>
-                              <w:t>box</w:t>
-                            </w:r>
-                            <w:proofErr w:type="spellEnd"/>
-                            <w:r>
-                              <w:t xml:space="preserve"> używana w operacji zamiany bajtów.</w:t>
+                              <w:t>Rysunek 4.2. Tablica s-box używana w operacji zamiany bajtów.</w:t>
                             </w:r>
                           </w:p>
                         </w:txbxContent>
@@ -10820,15 +10625,7 @@
                         </w:rPr>
                       </w:pPr>
                       <w:r>
-                        <w:t>Rysunek 4.2. Tablica s-</w:t>
-                      </w:r>
-                      <w:proofErr w:type="spellStart"/>
-                      <w:r>
-                        <w:t>box</w:t>
-                      </w:r>
-                      <w:proofErr w:type="spellEnd"/>
-                      <w:r>
-                        <w:t xml:space="preserve"> używana w operacji zamiany bajtów.</w:t>
+                        <w:t>Rysunek 4.2. Tablica s-box używana w operacji zamiany bajtów.</w:t>
                       </w:r>
                     </w:p>
                   </w:txbxContent>
@@ -11261,7 +11058,7 @@
           <v:shape id="_x0000_i1029" type="#_x0000_t75" style="width:136.8pt;height:73.8pt" o:ole="">
             <v:imagedata r:id="rId41" o:title=""/>
           </v:shape>
-          <o:OLEObject Type="Embed" ProgID="Equation.DSMT4" ShapeID="_x0000_i1029" DrawAspect="Content" ObjectID="_1622827747" r:id="rId42"/>
+          <o:OLEObject Type="Embed" ProgID="Equation.DSMT4" ShapeID="_x0000_i1029" DrawAspect="Content" ObjectID="_1623258204" r:id="rId42"/>
         </w:object>
       </w:r>
       <w:r>
@@ -11375,7 +11172,7 @@
           <w:b/>
           <w:bCs/>
         </w:rPr>
-        <w:t>Galoisa</w:t>
+        <w:t>Galois</w:t>
       </w:r>
       <w:proofErr w:type="spellEnd"/>
       <w:r>
@@ -11433,7 +11230,21 @@
         <w:t>dodanie klucza rundy</w:t>
       </w:r>
       <w:r>
-        <w:t xml:space="preserve"> za pomocą operacji XOR. Jak już wspomniano przy opisie rozszerzania klucza, jest to kluczowa czynność, albowiem powoduje dywersyfikacje rund względem siebie, jako że każda posiada unikalną daną będącą właśnie kluczem rundy.</w:t>
+        <w:t xml:space="preserve"> za pomocą operacji XOR. Jak już wspomniano przy opisie rozszerzania klucza, jest to </w:t>
+      </w:r>
+      <w:bookmarkStart w:id="5" w:name="_GoBack"/>
+      <w:r>
+        <w:t>arcy</w:t>
+      </w:r>
+      <w:bookmarkEnd w:id="5"/>
+      <w:r>
+        <w:t>ważna</w:t>
+      </w:r>
+      <w:r>
+        <w:t xml:space="preserve"> </w:t>
+      </w:r>
+      <w:r>
+        <w:t>czynność, albowiem powoduje dywersyfikacje rund względem siebie, jako że każda posiada unikalną daną będącą właśnie kluczem rundy.</w:t>
       </w:r>
     </w:p>
     <w:p>
@@ -11625,11 +11436,11 @@
           <w:numId w:val="1"/>
         </w:numPr>
       </w:pPr>
-      <w:bookmarkStart w:id="5" w:name="_Toc12214909"/>
+      <w:bookmarkStart w:id="6" w:name="_Toc12645405"/>
       <w:r>
         <w:t>RC6</w:t>
       </w:r>
-      <w:bookmarkEnd w:id="5"/>
+      <w:bookmarkEnd w:id="6"/>
     </w:p>
     <w:p/>
     <w:p>
@@ -11774,7 +11585,15 @@
         <w:ind w:firstLine="360"/>
       </w:pPr>
       <w:r>
-        <w:t xml:space="preserve">Algorytm RC6, jako rozwinięcie algorytmu RC5, miał również spełniać założenia </w:t>
+        <w:t xml:space="preserve">Algorytm </w:t>
+      </w:r>
+      <w:proofErr w:type="gramStart"/>
+      <w:r>
+        <w:t>RC6,</w:t>
+      </w:r>
+      <w:proofErr w:type="gramEnd"/>
+      <w:r>
+        <w:t xml:space="preserve"> jako rozwinięcie algorytmu RC5, miał również spełniać założenia </w:t>
       </w:r>
       <w:r>
         <w:t xml:space="preserve">dla </w:t>
@@ -12001,7 +11820,7 @@
           <v:shape id="_x0000_i1030" type="#_x0000_t75" style="width:27pt;height:13.8pt" o:ole="">
             <v:imagedata r:id="rId43" o:title=""/>
           </v:shape>
-          <o:OLEObject Type="Embed" ProgID="Equation.DSMT4" ShapeID="_x0000_i1030" DrawAspect="Content" ObjectID="_1622827748" r:id="rId44"/>
+          <o:OLEObject Type="Embed" ProgID="Equation.DSMT4" ShapeID="_x0000_i1030" DrawAspect="Content" ObjectID="_1623258205" r:id="rId44"/>
         </w:object>
       </w:r>
       <w:r>
@@ -12302,7 +12121,7 @@
           <v:shape id="_x0000_i1031" type="#_x0000_t75" style="width:25.8pt;height:13.8pt" o:ole="">
             <v:imagedata r:id="rId45" o:title=""/>
           </v:shape>
-          <o:OLEObject Type="Embed" ProgID="Equation.DSMT4" ShapeID="_x0000_i1031" DrawAspect="Content" ObjectID="_1622827749" r:id="rId46"/>
+          <o:OLEObject Type="Embed" ProgID="Equation.DSMT4" ShapeID="_x0000_i1031" DrawAspect="Content" ObjectID="_1623258206" r:id="rId46"/>
         </w:object>
       </w:r>
       <w:r>
@@ -12518,7 +12337,7 @@
           <v:shape id="_x0000_i1032" type="#_x0000_t75" style="width:28.8pt;height:13.8pt" o:ole="">
             <v:imagedata r:id="rId47" o:title=""/>
           </v:shape>
-          <o:OLEObject Type="Embed" ProgID="Equation.DSMT4" ShapeID="_x0000_i1032" DrawAspect="Content" ObjectID="_1622827750" r:id="rId48"/>
+          <o:OLEObject Type="Embed" ProgID="Equation.DSMT4" ShapeID="_x0000_i1032" DrawAspect="Content" ObjectID="_1623258207" r:id="rId48"/>
         </w:object>
       </w:r>
       <w:r>
@@ -12679,7 +12498,7 @@
           <v:shape id="_x0000_i1033" type="#_x0000_t75" style="width:25.2pt;height:13.8pt" o:ole="">
             <v:imagedata r:id="rId49" o:title=""/>
           </v:shape>
-          <o:OLEObject Type="Embed" ProgID="Equation.DSMT4" ShapeID="_x0000_i1033" DrawAspect="Content" ObjectID="_1622827751" r:id="rId50"/>
+          <o:OLEObject Type="Embed" ProgID="Equation.DSMT4" ShapeID="_x0000_i1033" DrawAspect="Content" ObjectID="_1623258208" r:id="rId50"/>
         </w:object>
       </w:r>
       <w:r>
@@ -12876,7 +12695,7 @@
           <v:shape id="_x0000_i1034" type="#_x0000_t75" style="width:40.8pt;height:13.8pt" o:ole="">
             <v:imagedata r:id="rId51" o:title=""/>
           </v:shape>
-          <o:OLEObject Type="Embed" ProgID="Equation.DSMT4" ShapeID="_x0000_i1034" DrawAspect="Content" ObjectID="_1622827752" r:id="rId52"/>
+          <o:OLEObject Type="Embed" ProgID="Equation.DSMT4" ShapeID="_x0000_i1034" DrawAspect="Content" ObjectID="_1623258209" r:id="rId52"/>
         </w:object>
       </w:r>
       <w:r>
@@ -13067,7 +12886,7 @@
           <v:shape id="_x0000_i1035" type="#_x0000_t75" style="width:40.8pt;height:13.8pt" o:ole="">
             <v:imagedata r:id="rId53" o:title=""/>
           </v:shape>
-          <o:OLEObject Type="Embed" ProgID="Equation.DSMT4" ShapeID="_x0000_i1035" DrawAspect="Content" ObjectID="_1622827753" r:id="rId54"/>
+          <o:OLEObject Type="Embed" ProgID="Equation.DSMT4" ShapeID="_x0000_i1035" DrawAspect="Content" ObjectID="_1623258210" r:id="rId54"/>
         </w:object>
       </w:r>
       <w:r>
@@ -13517,7 +13336,7 @@
                                 <v:shape id="_x0000_i1037" type="#_x0000_t75" style="width:157.8pt;height:180pt" o:ole="">
                                   <v:imagedata r:id="rId55" o:title=""/>
                                 </v:shape>
-                                <o:OLEObject Type="Embed" ProgID="Equation.DSMT4" ShapeID="_x0000_i1037" DrawAspect="Content" ObjectID="_1622827758" r:id="rId56"/>
+                                <o:OLEObject Type="Embed" ProgID="Equation.DSMT4" ShapeID="_x0000_i1037" DrawAspect="Content" ObjectID="_1623258215" r:id="rId56"/>
                               </w:object>
                             </w:r>
                             <w:r>
@@ -13546,7 +13365,7 @@
                                 <v:shape id="_x0000_i1039" type="#_x0000_t75" style="width:126pt;height:16.2pt" o:ole="">
                                   <v:imagedata r:id="rId57" o:title=""/>
                                 </v:shape>
-                                <o:OLEObject Type="Embed" ProgID="Equation.DSMT4" ShapeID="_x0000_i1039" DrawAspect="Content" ObjectID="_1622827759" r:id="rId58"/>
+                                <o:OLEObject Type="Embed" ProgID="Equation.DSMT4" ShapeID="_x0000_i1039" DrawAspect="Content" ObjectID="_1623258216" r:id="rId58"/>
                               </w:object>
                             </w:r>
                             <w:r>
@@ -13813,7 +13632,7 @@
                           <v:shape id="_x0000_i1037" type="#_x0000_t75" style="width:157.8pt;height:180pt" o:ole="">
                             <v:imagedata r:id="rId55" o:title=""/>
                           </v:shape>
-                          <o:OLEObject Type="Embed" ProgID="Equation.DSMT4" ShapeID="_x0000_i1037" DrawAspect="Content" ObjectID="_1622827758" r:id="rId59"/>
+                          <o:OLEObject Type="Embed" ProgID="Equation.DSMT4" ShapeID="_x0000_i1037" DrawAspect="Content" ObjectID="_1623258215" r:id="rId59"/>
                         </w:object>
                       </w:r>
                       <w:r>
@@ -13842,7 +13661,7 @@
                           <v:shape id="_x0000_i1039" type="#_x0000_t75" style="width:126pt;height:16.2pt" o:ole="">
                             <v:imagedata r:id="rId57" o:title=""/>
                           </v:shape>
-                          <o:OLEObject Type="Embed" ProgID="Equation.DSMT4" ShapeID="_x0000_i1039" DrawAspect="Content" ObjectID="_1622827759" r:id="rId60"/>
+                          <o:OLEObject Type="Embed" ProgID="Equation.DSMT4" ShapeID="_x0000_i1039" DrawAspect="Content" ObjectID="_1623258216" r:id="rId60"/>
                         </w:object>
                       </w:r>
                       <w:r>
@@ -13885,7 +13704,7 @@
           <v:shape id="_x0000_i1040" type="#_x0000_t75" style="width:75pt;height:16.2pt" o:ole="">
             <v:imagedata r:id="rId61" o:title=""/>
           </v:shape>
-          <o:OLEObject Type="Embed" ProgID="Equation.DSMT4" ShapeID="_x0000_i1040" DrawAspect="Content" ObjectID="_1622827754" r:id="rId62"/>
+          <o:OLEObject Type="Embed" ProgID="Equation.DSMT4" ShapeID="_x0000_i1040" DrawAspect="Content" ObjectID="_1623258211" r:id="rId62"/>
         </w:object>
       </w:r>
       <w:r>
@@ -14409,7 +14228,7 @@
                                 <v:shape id="_x0000_i1042" type="#_x0000_t75" style="width:159pt;height:180pt" o:ole="">
                                   <v:imagedata r:id="rId64" o:title=""/>
                                 </v:shape>
-                                <o:OLEObject Type="Embed" ProgID="Equation.DSMT4" ShapeID="_x0000_i1042" DrawAspect="Content" ObjectID="_1622827760" r:id="rId65"/>
+                                <o:OLEObject Type="Embed" ProgID="Equation.DSMT4" ShapeID="_x0000_i1042" DrawAspect="Content" ObjectID="_1623258217" r:id="rId65"/>
                               </w:object>
                             </w:r>
                             <w:r>
@@ -14674,7 +14493,7 @@
                           <v:shape id="_x0000_i1042" type="#_x0000_t75" style="width:159pt;height:180pt" o:ole="">
                             <v:imagedata r:id="rId64" o:title=""/>
                           </v:shape>
-                          <o:OLEObject Type="Embed" ProgID="Equation.DSMT4" ShapeID="_x0000_i1042" DrawAspect="Content" ObjectID="_1622827760" r:id="rId66"/>
+                          <o:OLEObject Type="Embed" ProgID="Equation.DSMT4" ShapeID="_x0000_i1042" DrawAspect="Content" ObjectID="_1623258217" r:id="rId66"/>
                         </w:object>
                       </w:r>
                       <w:r>
@@ -14708,7 +14527,7 @@
           <v:shape id="_x0000_i1043" type="#_x0000_t75" style="width:9pt;height:13.8pt" o:ole="">
             <v:imagedata r:id="rId67" o:title=""/>
           </v:shape>
-          <o:OLEObject Type="Embed" ProgID="Equation.DSMT4" ShapeID="_x0000_i1043" DrawAspect="Content" ObjectID="_1622827755" r:id="rId68"/>
+          <o:OLEObject Type="Embed" ProgID="Equation.DSMT4" ShapeID="_x0000_i1043" DrawAspect="Content" ObjectID="_1623258212" r:id="rId68"/>
         </w:object>
       </w:r>
       <w:r>
@@ -14835,7 +14654,7 @@
           <v:shape id="_x0000_i1044" type="#_x0000_t75" style="width:100.2pt;height:19.2pt" o:ole="">
             <v:imagedata r:id="rId69" o:title=""/>
           </v:shape>
-          <o:OLEObject Type="Embed" ProgID="Equation.DSMT4" ShapeID="_x0000_i1044" DrawAspect="Content" ObjectID="_1622827756" r:id="rId70"/>
+          <o:OLEObject Type="Embed" ProgID="Equation.DSMT4" ShapeID="_x0000_i1044" DrawAspect="Content" ObjectID="_1623258213" r:id="rId70"/>
         </w:object>
       </w:r>
       <w:r>
@@ -14903,7 +14722,7 @@
           <v:shape id="_x0000_i1045" type="#_x0000_t75" style="width:97.2pt;height:19.2pt" o:ole="">
             <v:imagedata r:id="rId71" o:title=""/>
           </v:shape>
-          <o:OLEObject Type="Embed" ProgID="Equation.DSMT4" ShapeID="_x0000_i1045" DrawAspect="Content" ObjectID="_1622827757" r:id="rId72"/>
+          <o:OLEObject Type="Embed" ProgID="Equation.DSMT4" ShapeID="_x0000_i1045" DrawAspect="Content" ObjectID="_1623258214" r:id="rId72"/>
         </w:object>
       </w:r>
       <w:r>
@@ -15180,23 +14999,7 @@
                                 <w:sz w:val="24"/>
                                 <w:szCs w:val="24"/>
                               </w:rPr>
-                              <w:t xml:space="preserve">w konwencji </w:t>
-                            </w:r>
-                            <w:proofErr w:type="spellStart"/>
-                            <w:r>
-                              <w:rPr>
-                                <w:sz w:val="24"/>
-                                <w:szCs w:val="24"/>
-                              </w:rPr>
-                              <w:t>little-endian</w:t>
-                            </w:r>
-                            <w:proofErr w:type="spellEnd"/>
-                            <w:r>
-                              <w:rPr>
-                                <w:sz w:val="24"/>
-                                <w:szCs w:val="24"/>
-                              </w:rPr>
-                              <w:t xml:space="preserve"> – pierwszy bajt klucza jest przechowywany jako bajt niskiego rzędu </w:t>
+                              <w:t xml:space="preserve">w konwencji little-endian – pierwszy bajt klucza jest przechowywany jako bajt niskiego rzędu </w:t>
                             </w:r>
                             <w:r>
                               <w:rPr>
@@ -15370,7 +15173,7 @@
                                 <v:shape id="_x0000_i1047" type="#_x0000_t75" style="width:195pt;height:183pt" o:ole="">
                                   <v:imagedata r:id="rId73" o:title=""/>
                                 </v:shape>
-                                <o:OLEObject Type="Embed" ProgID="Equation.DSMT4" ShapeID="_x0000_i1047" DrawAspect="Content" ObjectID="_1622827761" r:id="rId74"/>
+                                <o:OLEObject Type="Embed" ProgID="Equation.DSMT4" ShapeID="_x0000_i1047" DrawAspect="Content" ObjectID="_1623258218" r:id="rId74"/>
                               </w:object>
                             </w:r>
                             <w:r>
@@ -15481,23 +15284,7 @@
                           <w:sz w:val="24"/>
                           <w:szCs w:val="24"/>
                         </w:rPr>
-                        <w:t xml:space="preserve">w konwencji </w:t>
-                      </w:r>
-                      <w:proofErr w:type="spellStart"/>
-                      <w:r>
-                        <w:rPr>
-                          <w:sz w:val="24"/>
-                          <w:szCs w:val="24"/>
-                        </w:rPr>
-                        <w:t>little-endian</w:t>
-                      </w:r>
-                      <w:proofErr w:type="spellEnd"/>
-                      <w:r>
-                        <w:rPr>
-                          <w:sz w:val="24"/>
-                          <w:szCs w:val="24"/>
-                        </w:rPr>
-                        <w:t xml:space="preserve"> – pierwszy bajt klucza jest przechowywany jako bajt niskiego rzędu </w:t>
+                        <w:t xml:space="preserve">w konwencji little-endian – pierwszy bajt klucza jest przechowywany jako bajt niskiego rzędu </w:t>
                       </w:r>
                       <w:r>
                         <w:rPr>
@@ -15671,7 +15458,7 @@
                           <v:shape id="_x0000_i1047" type="#_x0000_t75" style="width:195pt;height:183pt" o:ole="">
                             <v:imagedata r:id="rId73" o:title=""/>
                           </v:shape>
-                          <o:OLEObject Type="Embed" ProgID="Equation.DSMT4" ShapeID="_x0000_i1047" DrawAspect="Content" ObjectID="_1622827761" r:id="rId75"/>
+                          <o:OLEObject Type="Embed" ProgID="Equation.DSMT4" ShapeID="_x0000_i1047" DrawAspect="Content" ObjectID="_1623258218" r:id="rId75"/>
                         </w:object>
                       </w:r>
                       <w:r>
@@ -15970,12 +15757,12 @@
           <w:numId w:val="1"/>
         </w:numPr>
       </w:pPr>
-      <w:bookmarkStart w:id="6" w:name="_Toc12214910"/>
+      <w:bookmarkStart w:id="7" w:name="_Toc12645406"/>
       <w:r>
         <w:lastRenderedPageBreak/>
         <w:t>Opis zaimplementowanego programu</w:t>
       </w:r>
-      <w:bookmarkEnd w:id="6"/>
+      <w:bookmarkEnd w:id="7"/>
     </w:p>
     <w:p/>
     <w:p>
@@ -16002,6 +15789,7 @@
       <w:r>
         <w:rPr>
           <w:noProof/>
+          <w:lang w:eastAsia="pl-PL"/>
         </w:rPr>
         <mc:AlternateContent>
           <mc:Choice Requires="wps">
@@ -16094,6 +15882,7 @@
       <w:r>
         <w:rPr>
           <w:noProof/>
+          <w:lang w:eastAsia="pl-PL"/>
         </w:rPr>
         <w:drawing>
           <wp:anchor distT="0" distB="0" distL="114300" distR="114300" simplePos="0" relativeHeight="251739136" behindDoc="0" locked="0" layoutInCell="1" allowOverlap="1" wp14:anchorId="0F22099E" wp14:editId="01F33961">
@@ -16166,14 +15955,47 @@
         </w:rPr>
       </w:pPr>
       <w:r>
-        <w:t>Jak widać, menu jest dosyć intuicyjne i pozwala na szybki wybór między dostępnymi algorytmami, wybranie ścieżki do pliku tekstowego, na którym przeprowadzona ma zostać operacja szyfrowania bądź szyfrowania (kolejna z opcji do wyboru). Opcjonalnie, użytkownik może podać swój klucz do kodowania wiadomości, co pozwoli na przechowywanie wiadomości w postaci zaszyfrowanej. Jeśli użytkownik nie poda klucza, zostaje użyty domyślny, wygenerowany losowo (w sposób kryptograficzny) przy starcie programu.</w:t>
-      </w:r>
-      <w:r>
-        <w:t xml:space="preserve"> Operacja zmiany klucza oraz trybu pracy algorytmu wymagają dodatkowego potwierdzenia poprzez naciśnięcie odpowiedniego przycisku. Po ustawieniu preferowanych opcji oraz wyborze ścieżki do pliku, </w:t>
+        <w:t>M</w:t>
+      </w:r>
+      <w:r>
+        <w:t xml:space="preserve">enu </w:t>
+      </w:r>
+      <w:r>
+        <w:t xml:space="preserve">programu </w:t>
+      </w:r>
+      <w:r>
+        <w:t xml:space="preserve">jest dosyć intuicyjne i pozwala na szybki wybór między dostępnymi algorytmami, wybranie ścieżki do pliku tekstowego, na którym przeprowadzona ma zostać operacja szyfrowania bądź </w:t>
+      </w:r>
+      <w:r>
+        <w:t>de</w:t>
+      </w:r>
+      <w:r>
+        <w:t xml:space="preserve">szyfrowania (kolejna z opcji do wyboru). Opcjonalnie, użytkownik może podać swój klucz do kodowania wiadomości, co pozwoli na </w:t>
+      </w:r>
+      <w:r>
+        <w:t xml:space="preserve">jej </w:t>
+      </w:r>
+      <w:r>
+        <w:t xml:space="preserve">przechowywanie w postaci zaszyfrowanej. Jeśli użytkownik nie poda klucza, zostaje użyty domyślny, wygenerowany </w:t>
+      </w:r>
+      <w:r>
+        <w:t>losowo przy</w:t>
+      </w:r>
+      <w:r>
+        <w:t xml:space="preserve"> starcie programu.</w:t>
+      </w:r>
+      <w:r>
+        <w:t xml:space="preserve"> Operacja zmiany klucza oraz trybu pracy algorytmu wymagają dodatkowego potwierdzenia poprzez naciśnięcie odpowiedniego przycisku. Po ustawieniu preferowanych opcji oraz wyborze ścieżki do pliku, należy przycisnąć przycisk „Run”. W </w:t>
       </w:r>
       <w:r>
         <w:lastRenderedPageBreak/>
-        <w:t xml:space="preserve">należy przycisnąć przycisk „Run”. W zależności od wybranej akcji, w katalogu wywołania programu pojawi się plik tekstowy </w:t>
+        <w:t xml:space="preserve">zależności od wybranej </w:t>
+      </w:r>
+      <w:r>
+        <w:t>opcji,</w:t>
+      </w:r>
+      <w:r>
+        <w:t xml:space="preserve"> w katalogu wywołania programu pojawi się plik tekstowy </w:t>
       </w:r>
       <w:r>
         <w:rPr>
@@ -16219,6 +16041,7 @@
       <w:r>
         <w:rPr>
           <w:noProof/>
+          <w:lang w:eastAsia="pl-PL"/>
         </w:rPr>
         <w:drawing>
           <wp:anchor distT="0" distB="0" distL="114300" distR="114300" simplePos="0" relativeHeight="251745280" behindDoc="0" locked="0" layoutInCell="1" allowOverlap="1" wp14:anchorId="7BBF2EF4" wp14:editId="4CC79C73">
@@ -16279,6 +16102,7 @@
       <w:r>
         <w:rPr>
           <w:noProof/>
+          <w:lang w:eastAsia="pl-PL"/>
         </w:rPr>
         <mc:AlternateContent>
           <mc:Choice Requires="wps">
@@ -16407,6 +16231,10 @@
       </w:r>
       <w:proofErr w:type="spellStart"/>
       <w:r>
+        <w:rPr>
+          <w:i/>
+          <w:iCs/>
+        </w:rPr>
         <w:t>cipher_text_file</w:t>
       </w:r>
       <w:proofErr w:type="spellEnd"/>
@@ -16415,11 +16243,21 @@
       </w:r>
       <w:proofErr w:type="spellStart"/>
       <w:r>
+        <w:rPr>
+          <w:i/>
+          <w:iCs/>
+        </w:rPr>
         <w:t>decipher_text_file</w:t>
       </w:r>
       <w:proofErr w:type="spellEnd"/>
       <w:r>
+        <w:rPr>
+          <w:i/>
+          <w:iCs/>
+        </w:rPr>
         <w:softHyphen/>
+      </w:r>
+      <w:r>
         <w:t xml:space="preserve"> odpowiadają za odczyt danych z pliku tekstowego</w:t>
       </w:r>
       <w:r>
@@ -16435,7 +16273,19 @@
         <w:t xml:space="preserve"> </w:t>
       </w:r>
       <w:r>
-        <w:t xml:space="preserve">(wielkości zmiennej </w:t>
+        <w:t>(</w:t>
+      </w:r>
+      <w:r>
+        <w:t>o rozmiarze</w:t>
+      </w:r>
+      <w:r>
+        <w:t xml:space="preserve"> </w:t>
+      </w:r>
+      <w:r>
+        <w:t xml:space="preserve">wartości </w:t>
+      </w:r>
+      <w:r>
+        <w:t xml:space="preserve">zmiennej </w:t>
       </w:r>
       <w:proofErr w:type="spellStart"/>
       <w:r>
@@ -16485,7 +16335,16 @@
       </w:r>
       <w:r>
         <w:lastRenderedPageBreak/>
-        <w:t>Zaprezentowany schemat dziedziczenia jest prosty, aczkolwiek umożliwia konsolidację klas, co z kolei przekłada się na prostotę wyboru algorytmu w graficznym interfejsie.</w:t>
+        <w:t xml:space="preserve">Zaprezentowany schemat dziedziczenia jest prosty, </w:t>
+      </w:r>
+      <w:r>
+        <w:t>a przy tym</w:t>
+      </w:r>
+      <w:r>
+        <w:t xml:space="preserve"> </w:t>
+      </w:r>
+      <w:r>
+        <w:t>umożliwia konsolidację klas, co z kolei przekłada się na prostotę wyboru algorytmu w graficznym interfejsie.</w:t>
       </w:r>
     </w:p>
     <w:p>
@@ -16609,7 +16468,13 @@
         <w:t>odpowiedniej konsoli</w:t>
       </w:r>
       <w:r>
-        <w:t xml:space="preserve"> (mającej dostęp do interpretera). Dodatkowo, w repozytorium znajdują się skrypty pomocnicze, które pozwoliły wygenerować wykresy zaprezentowane w rozdziale 7.</w:t>
+        <w:t xml:space="preserve"> (mającej dostęp do interpretera). Dodatkowo, w repozytorium znajdują się skrypty pomocnicze</w:t>
+      </w:r>
+      <w:r>
+        <w:t xml:space="preserve"> (plik PerformanceTest.py)</w:t>
+      </w:r>
+      <w:r>
+        <w:t>, które pozwoliły wygenerować wykresy zaprezentowane w rozdziale 7.</w:t>
       </w:r>
     </w:p>
     <w:p>
@@ -16675,12 +16540,12 @@
           <w:numId w:val="1"/>
         </w:numPr>
       </w:pPr>
-      <w:bookmarkStart w:id="7" w:name="_Toc12214911"/>
+      <w:bookmarkStart w:id="8" w:name="_Toc12645407"/>
       <w:r>
         <w:lastRenderedPageBreak/>
         <w:t>Porównanie algorytmów</w:t>
       </w:r>
-      <w:bookmarkEnd w:id="7"/>
+      <w:bookmarkEnd w:id="8"/>
     </w:p>
     <w:p/>
     <w:p>
@@ -16689,7 +16554,34 @@
         <w:ind w:firstLine="360"/>
       </w:pPr>
       <w:r>
-        <w:t xml:space="preserve">W celu ewaluacji algorytmów zaimplementowanych w programie opisanym w rozdziale 6. Oraz niejako potwierdzeniu badań NIST podczas konkursu na algorytm AES przeprowadzono badania na temat szybkości algorytmów, co było jednym z kryteriów wyboru najlepszego algorytmu. Stworzono pliki tekstowe, wypełnione losowymi znakami tekstowymi, o wielkości od 10 do 1020KB z krokiem co 10KB oraz jeden plik o wielkości 1KB. Podane pliki były następnie szyfrowane przez każdy z algorytmów, a po ukończonym procesie zostały zbierane dane dotyczące czasu szyfrowania. Należy zwrócić uwagę, że czas dotyczy tylko </w:t>
+        <w:t xml:space="preserve">W celu ewaluacji algorytmów zaimplementowanych w programie opisanym w rozdziale 6. </w:t>
+      </w:r>
+      <w:r>
+        <w:t>o</w:t>
+      </w:r>
+      <w:r>
+        <w:t xml:space="preserve">raz </w:t>
+      </w:r>
+      <w:r>
+        <w:t xml:space="preserve">niejako potwierdzeniu badań NIST podczas konkursu na algorytm AES przeprowadzono </w:t>
+      </w:r>
+      <w:r>
+        <w:t>testy dotyczące</w:t>
+      </w:r>
+      <w:r>
+        <w:t xml:space="preserve"> szybkości </w:t>
+      </w:r>
+      <w:r>
+        <w:t xml:space="preserve">działania </w:t>
+      </w:r>
+      <w:r>
+        <w:t>algorytmów, co było jednym z kryteriów wyboru najlepsze</w:t>
+      </w:r>
+      <w:r>
+        <w:t>j metody.</w:t>
+      </w:r>
+      <w:r>
+        <w:t xml:space="preserve"> Stworzono pliki tekstowe, wypełnione losowymi znakami tekstowymi, o wielkości od 10 do 1020KB z krokiem co 10KB oraz jeden plik o wielkości 1KB. Podane pliki były następnie szyfrowane przez każdy z algorytmów, a po ukończonym procesie zostały zbierane dane dotyczące czasu szyfrowania. Należy zwrócić uwagę, że czas dotyczy tylko </w:t>
       </w:r>
       <w:r>
         <w:t>przebiegu</w:t>
@@ -16697,16 +16589,17 @@
       <w:r>
         <w:t xml:space="preserve"> </w:t>
       </w:r>
-      <w:proofErr w:type="spellStart"/>
-      <w:r>
-        <w:t>enkrypcji</w:t>
-      </w:r>
-      <w:proofErr w:type="spellEnd"/>
-      <w:r>
-        <w:t>,</w:t>
-      </w:r>
-      <w:r>
-        <w:t xml:space="preserve"> jako że dla domyślnej wielkości klucza (16-bajtów), czas tworzenia kluczy rund był pomijalnie mały, zatem został zignorowany. </w:t>
+      <w:r>
+        <w:t>szyfrowania,</w:t>
+      </w:r>
+      <w:r>
+        <w:t xml:space="preserve"> jako że dla domyślnej wielkości klucza (16-bajtów), czas tworzenia kluczy rund był pomijalnie mały, </w:t>
+      </w:r>
+      <w:r>
+        <w:t xml:space="preserve">został </w:t>
+      </w:r>
+      <w:r>
+        <w:t xml:space="preserve">zatem zignorowany. </w:t>
       </w:r>
       <w:r>
         <w:t xml:space="preserve"> </w:t>
@@ -16723,6 +16616,7 @@
       <w:r>
         <w:rPr>
           <w:noProof/>
+          <w:lang w:eastAsia="pl-PL"/>
         </w:rPr>
         <mc:AlternateContent>
           <mc:Choice Requires="wps">
@@ -16772,6 +16666,9 @@
                             <w:r>
                               <w:t>Rysunek 7.1. Czas szyfrowania dla algorytmu AES</w:t>
                             </w:r>
+                            <w:r>
+                              <w:t>.</w:t>
+                            </w:r>
                           </w:p>
                         </w:txbxContent>
                       </wps:txbx>
@@ -16803,6 +16700,9 @@
                       <w:r>
                         <w:t>Rysunek 7.1. Czas szyfrowania dla algorytmu AES</w:t>
                       </w:r>
+                      <w:r>
+                        <w:t>.</w:t>
+                      </w:r>
                     </w:p>
                   </w:txbxContent>
                 </v:textbox>
@@ -16815,6 +16715,7 @@
       <w:r>
         <w:rPr>
           <w:noProof/>
+          <w:lang w:eastAsia="pl-PL"/>
         </w:rPr>
         <w:drawing>
           <wp:anchor distT="0" distB="0" distL="114300" distR="114300" simplePos="0" relativeHeight="251726848" behindDoc="0" locked="0" layoutInCell="1" allowOverlap="1" wp14:anchorId="3AA3217E" wp14:editId="6A139F72">
@@ -16887,6 +16788,7 @@
       <w:r>
         <w:rPr>
           <w:noProof/>
+          <w:lang w:eastAsia="pl-PL"/>
         </w:rPr>
         <w:lastRenderedPageBreak/>
         <mc:AlternateContent>
@@ -16937,6 +16839,9 @@
                             <w:r>
                               <w:t>Rysunek 7.2. Czas szyfrowania dla algorytmu DES</w:t>
                             </w:r>
+                            <w:r>
+                              <w:t>.</w:t>
+                            </w:r>
                           </w:p>
                         </w:txbxContent>
                       </wps:txbx>
@@ -16968,6 +16873,9 @@
                       <w:r>
                         <w:t>Rysunek 7.2. Czas szyfrowania dla algorytmu DES</w:t>
                       </w:r>
+                      <w:r>
+                        <w:t>.</w:t>
+                      </w:r>
                     </w:p>
                   </w:txbxContent>
                 </v:textbox>
@@ -16980,6 +16888,7 @@
       <w:r>
         <w:rPr>
           <w:noProof/>
+          <w:lang w:eastAsia="pl-PL"/>
         </w:rPr>
         <w:drawing>
           <wp:anchor distT="0" distB="0" distL="114300" distR="114300" simplePos="0" relativeHeight="251729920" behindDoc="0" locked="0" layoutInCell="1" allowOverlap="1" wp14:anchorId="549316DB" wp14:editId="46E9F59F">
@@ -17045,6 +16954,7 @@
       <w:r>
         <w:rPr>
           <w:noProof/>
+          <w:lang w:eastAsia="pl-PL"/>
         </w:rPr>
         <mc:AlternateContent>
           <mc:Choice Requires="wps">
@@ -17094,6 +17004,9 @@
                             <w:r>
                               <w:t>Rysunek 7.3. Czas szyfrowania dla algorytmu RC6</w:t>
                             </w:r>
+                            <w:r>
+                              <w:t>.</w:t>
+                            </w:r>
                           </w:p>
                         </w:txbxContent>
                       </wps:txbx>
@@ -17125,6 +17038,9 @@
                       <w:r>
                         <w:t>Rysunek 7.3. Czas szyfrowania dla algorytmu RC6</w:t>
                       </w:r>
+                      <w:r>
+                        <w:t>.</w:t>
+                      </w:r>
                     </w:p>
                   </w:txbxContent>
                 </v:textbox>
@@ -17137,6 +17053,7 @@
       <w:r>
         <w:rPr>
           <w:noProof/>
+          <w:lang w:eastAsia="pl-PL"/>
         </w:rPr>
         <w:drawing>
           <wp:anchor distT="0" distB="0" distL="114300" distR="114300" simplePos="0" relativeHeight="251732992" behindDoc="0" locked="0" layoutInCell="1" allowOverlap="1" wp14:anchorId="123B8B63" wp14:editId="4E869334">
@@ -17221,6 +17138,7 @@
       <w:r>
         <w:rPr>
           <w:noProof/>
+          <w:lang w:eastAsia="pl-PL"/>
         </w:rPr>
         <mc:AlternateContent>
           <mc:Choice Requires="wps">
@@ -17270,6 +17188,9 @@
                             <w:r>
                               <w:t>Rysunek 7.4. Czas szyfrowania poszczególnych algorytmów</w:t>
                             </w:r>
+                            <w:r>
+                              <w:t>.</w:t>
+                            </w:r>
                           </w:p>
                         </w:txbxContent>
                       </wps:txbx>
@@ -17301,6 +17222,9 @@
                       <w:r>
                         <w:t>Rysunek 7.4. Czas szyfrowania poszczególnych algorytmów</w:t>
                       </w:r>
+                      <w:r>
+                        <w:t>.</w:t>
+                      </w:r>
                     </w:p>
                   </w:txbxContent>
                 </v:textbox>
@@ -17313,6 +17237,7 @@
       <w:r>
         <w:rPr>
           <w:noProof/>
+          <w:lang w:eastAsia="pl-PL"/>
         </w:rPr>
         <w:drawing>
           <wp:anchor distT="0" distB="0" distL="114300" distR="114300" simplePos="0" relativeHeight="251736064" behindDoc="0" locked="0" layoutInCell="1" allowOverlap="1" wp14:anchorId="7DC41598" wp14:editId="24A7CA92">
@@ -17381,7 +17306,16 @@
         <w:pStyle w:val="Tekstgwny"/>
       </w:pPr>
       <w:r>
-        <w:t>Sprzęt, na którym dokonano pomiarów ma następujące parametry:</w:t>
+        <w:t>System</w:t>
+      </w:r>
+      <w:r>
+        <w:t>, na którym dokonano pomiarów m</w:t>
+      </w:r>
+      <w:r>
+        <w:t>iał</w:t>
+      </w:r>
+      <w:r>
+        <w:t xml:space="preserve"> następujące parametry:</w:t>
       </w:r>
     </w:p>
     <w:p>
@@ -17431,7 +17365,13 @@
         </w:numPr>
       </w:pPr>
       <w:r>
-        <w:t>Typ systemu: 64-bitowy system operacyjny, procesor x64.</w:t>
+        <w:t>Typ systemu</w:t>
+      </w:r>
+      <w:r>
+        <w:t xml:space="preserve"> operacyjnego</w:t>
+      </w:r>
+      <w:r>
+        <w:t>: 64-bitowy, procesor x64.</w:t>
       </w:r>
     </w:p>
     <w:p>
@@ -17461,6 +17401,7 @@
     <w:p>
       <w:pPr>
         <w:pStyle w:val="Tekstgwny"/>
+        <w:ind w:left="720"/>
       </w:pPr>
     </w:p>
     <w:p>
@@ -17469,7 +17410,19 @@
         <w:ind w:firstLine="360"/>
       </w:pPr>
       <w:r>
-        <w:t>Tabelaryczne zestawienie wyników z ograniczoną liczbą pomiarów (co dziesiąty) oraz zawierający wyliczoną średnią liczbę bloków na sekundę dla każdego algorytmu zawiera tabela 7.1.</w:t>
+        <w:t xml:space="preserve">Tabelaryczne zestawienie wyników z ograniczoną liczbą pomiarów (co dziesiąty) oraz </w:t>
+      </w:r>
+      <w:r>
+        <w:t>zawierając</w:t>
+      </w:r>
+      <w:r>
+        <w:t>e</w:t>
+      </w:r>
+      <w:r>
+        <w:t xml:space="preserve"> </w:t>
+      </w:r>
+      <w:r>
+        <w:t>wyliczoną średnią liczbę bloków na sekundę dla każdego algorytmu zawiera tabela 7.1.</w:t>
       </w:r>
     </w:p>
     <w:p>
@@ -18754,7 +18707,40 @@
         <w:t xml:space="preserve">oraz tabeli 7.1 </w:t>
       </w:r>
       <w:r>
-        <w:t xml:space="preserve">można wysnuć kilka wniosków. Po pierwsze, algorytmom zaimplementowanym w programie daleko do wersji optymalnych. </w:t>
+        <w:t xml:space="preserve">można </w:t>
+      </w:r>
+      <w:r>
+        <w:t>wysunąć kilka</w:t>
+      </w:r>
+      <w:r>
+        <w:t xml:space="preserve"> wniosków. Po pierwsze, algorytm</w:t>
+      </w:r>
+      <w:r>
+        <w:t>y</w:t>
+      </w:r>
+      <w:r>
+        <w:t xml:space="preserve"> zaimplementowan</w:t>
+      </w:r>
+      <w:r>
+        <w:t>e</w:t>
+      </w:r>
+      <w:r>
+        <w:t xml:space="preserve"> w programie </w:t>
+      </w:r>
+      <w:r>
+        <w:t xml:space="preserve">są </w:t>
+      </w:r>
+      <w:r>
+        <w:t>dalek</w:t>
+      </w:r>
+      <w:r>
+        <w:t xml:space="preserve">ie </w:t>
+      </w:r>
+      <w:r>
+        <w:t xml:space="preserve">od </w:t>
+      </w:r>
+      <w:r>
+        <w:t xml:space="preserve">wersji optymalnych. </w:t>
       </w:r>
       <w:r>
         <w:t xml:space="preserve">Przykładowo na architekturze z 2000 roku o dużo gorszych parametrach, wyniki liczby bloków na sekundę dla algorytmu RC6, zaprezentowanym w </w:t>
@@ -18802,7 +18788,13 @@
         <w:fldChar w:fldCharType="end"/>
       </w:r>
       <w:r>
-        <w:t xml:space="preserve"> osiągi, zarówno dla szyfru RC6, jak i Rijndael, są znacznie lepsze niż w zaproponowanym w ramach niniejszej pracy rozwiązaniu, aczkolwiek w pracy tej autorzy nie podali ani architektury, ani środowiska, w którym zaimplementowany został kod.</w:t>
+        <w:t xml:space="preserve"> osiągi, zarówno dla szyfru RC6, jak i Rijndael, są znacznie lepsze niż w zaproponowanym w ramach niniejszej pracy rozwiązaniu, aczkolwiek w </w:t>
+      </w:r>
+      <w:r>
+        <w:t>podanym artykule</w:t>
+      </w:r>
+      <w:r>
+        <w:t xml:space="preserve"> autorzy nie podali ani architektury, ani środowiska, w którym zaimplementowany został kod.</w:t>
       </w:r>
     </w:p>
     <w:p>
@@ -18837,7 +18829,22 @@
       </w:r>
       <w:proofErr w:type="spellEnd"/>
       <w:r>
-        <w:t xml:space="preserve"> jest językiem interpretowanym, a nie kompilowanym. W językach kompilowanych, przy zamianie kodu w danym języku na kod maszynowy, nowoczesne kompilatory dokonują optymalizacji rozwiązań i potrafią przemienić nieoptymalne rozwiązanie na optymalny kod maszynowy, co przyczynia się do skrócenia czasu egzekucji</w:t>
+        <w:t xml:space="preserve"> jest językiem interpretowanym, a nie kompilowanym. W językach kompilowanych, przy zamianie kodu </w:t>
+      </w:r>
+      <w:r>
+        <w:t>danego języka</w:t>
+      </w:r>
+      <w:r>
+        <w:t xml:space="preserve"> na kod maszynowy, nowoczesne kompilatory dokonują optymalizacji rozwiązań i potrafią przemienić nieoptymaln</w:t>
+      </w:r>
+      <w:r>
+        <w:t>ą implementację</w:t>
+      </w:r>
+      <w:r>
+        <w:t xml:space="preserve"> na optymalny kod maszynowy, co przyczynia się do skrócenia czasu egzekucji</w:t>
+      </w:r>
+      <w:r>
+        <w:t>.</w:t>
       </w:r>
     </w:p>
     <w:p>
@@ -18860,7 +18867,13 @@
       </w:r>
       <w:proofErr w:type="spellEnd"/>
       <w:r>
-        <w:t xml:space="preserve"> może mieć uruchomiony tylko jeden wątek. Jest to zasługa mechanizmu GIL (ang. </w:t>
+        <w:t xml:space="preserve"> może mieć uruchomiony tylko jeden wątek. </w:t>
+      </w:r>
+      <w:r>
+        <w:t>Spowodowane jest to działaniem</w:t>
+      </w:r>
+      <w:r>
+        <w:t xml:space="preserve"> mechanizmu GIL (ang. </w:t>
       </w:r>
       <w:r>
         <w:rPr>
@@ -18893,7 +18906,13 @@
       </w:r>
       <w:proofErr w:type="spellEnd"/>
       <w:r>
-        <w:t xml:space="preserve"> przy deklaracji zmiennych nie używa się ich typów, są one dedukowane. Jest to wygodne, jednak powoduje duży nakład czasowy, albowiem interpreter musi sam wydedukować typ zmiennej na podstawie danych do niej przekazanych lub operacji jakim dana zmienna jest poddawana. Również dla każdej operacji wielu zmiennych, typ każdej z niej musi być odczytany oraz zdefiniowany musi zostać typ wyniku działania</w:t>
+        <w:t xml:space="preserve"> przy deklaracji zmiennych nie używa się ich typów, są one dedukowane. Jest to wygodne, jednak powoduje duży nakład czasowy, albowiem interpreter musi sam wydedukować typ zmiennej na podstawie danych do niej przekazanych lub operacji</w:t>
+      </w:r>
+      <w:r>
+        <w:t>,</w:t>
+      </w:r>
+      <w:r>
+        <w:t xml:space="preserve"> jakim dana zmienna jest poddawana. Również dla każdej operacji wielu zmiennych, typ każdej z niej musi być odczytany oraz zdefiniowany musi zostać typ wyniku działania</w:t>
       </w:r>
       <w:r>
         <w:t>, co również spowalnia działanie programu.</w:t>
@@ -18941,7 +18960,13 @@
       </w:pPr>
       <w:r>
         <w:lastRenderedPageBreak/>
-        <w:t>Szyfr RC6 w porównaniu dotyczącym szybkości wypadł najlepiej w porównaniu ze swoimi poprzednikami. Z pewnością wpływ na to miała dość prosta struktura używająca elementarnych operacji, głównie przesunięć bitowych oraz mnożenia całkowitoliczbowego.</w:t>
+        <w:t xml:space="preserve">Szyfr RC6 w porównaniu dotyczącym szybkości wypadł </w:t>
+      </w:r>
+      <w:r>
+        <w:t>lepiej od swoich poprzedników</w:t>
+      </w:r>
+      <w:r>
+        <w:t>. Z pewnością wpływ na to miała dość prosta struktura używająca elementarnych operacji, głównie przesunięć bitowych oraz mnożenia całkowitoliczbowego.</w:t>
       </w:r>
     </w:p>
     <w:p>
@@ -18968,7 +18993,22 @@
         <w:fldChar w:fldCharType="end"/>
       </w:r>
       <w:r>
-        <w:t>, czas szyfrowania potrafi być mocno zależny od użytego procesora, zwłaszcza dla szyfrów korzystających bezpośrednio z jego instrukcji. Przykładem takiego algorytmu jest RC6, którego szybkość znacząco zależy od procesora i może spać nawet ponad trzykrotnie (w niezmienionym oprogramowaniu uruchamianym na różnych procesorach)</w:t>
+        <w:t xml:space="preserve">, czas szyfrowania potrafi być </w:t>
+      </w:r>
+      <w:r>
+        <w:t>istotnie</w:t>
+      </w:r>
+      <w:r>
+        <w:t xml:space="preserve"> </w:t>
+      </w:r>
+      <w:r>
+        <w:t>zależny od użytego procesora, zwłaszcza dla szyfrów korzystających bezpośrednio z jego instrukcji. Przykładem takiego algorytmu jest RC6, którego szybkość znacząco zależy od procesora i może spa</w:t>
+      </w:r>
+      <w:r>
+        <w:t>ś</w:t>
+      </w:r>
+      <w:r>
+        <w:t>ć nawet ponad trzykrotnie (w niezmienionym oprogramowaniu uruchamianym na różnych procesorach)</w:t>
       </w:r>
       <w:r>
         <w:t>.</w:t>
@@ -19130,7 +19170,13 @@
         <w:t xml:space="preserve">W tabeli 7.2 zawarto krótkie podsumowanie </w:t>
       </w:r>
       <w:r>
-        <w:t xml:space="preserve">konkluzji zwartych w </w:t>
+        <w:t>konkluzji z</w:t>
+      </w:r>
+      <w:r>
+        <w:t>a</w:t>
+      </w:r>
+      <w:r>
+        <w:t xml:space="preserve">wartych w </w:t>
       </w:r>
       <w:r>
         <w:fldChar w:fldCharType="begin"/>
@@ -19266,7 +19312,14 @@
                 <w:sz w:val="18"/>
                 <w:szCs w:val="16"/>
               </w:rPr>
-              <w:t>Generalne bezpieczeństwo</w:t>
+              <w:t xml:space="preserve">Ogólne </w:t>
+            </w:r>
+            <w:r>
+              <w:rPr>
+                <w:sz w:val="18"/>
+                <w:szCs w:val="16"/>
+              </w:rPr>
+              <w:t>bezpieczeństwo</w:t>
             </w:r>
           </w:p>
         </w:tc>
@@ -19534,7 +19587,21 @@
                 <w:sz w:val="18"/>
                 <w:szCs w:val="16"/>
               </w:rPr>
-              <w:t>Największa przepustowość ze wszystkich algorytmów oraz najmniejsze opóźnienie. Duża zużytych zasobów dla pełnej implementacji (szyfrowanie i deszyfrowanie), zwłaszcza przy zwiększonej liczbie bajtów klucza</w:t>
+              <w:t xml:space="preserve">Największa przepustowość ze wszystkich algorytmów oraz najmniejsze opóźnienie. </w:t>
+            </w:r>
+            <w:r>
+              <w:rPr>
+                <w:sz w:val="18"/>
+                <w:szCs w:val="16"/>
+              </w:rPr>
+              <w:t>Duże zużycie</w:t>
+            </w:r>
+            <w:r>
+              <w:rPr>
+                <w:sz w:val="18"/>
+                <w:szCs w:val="16"/>
+              </w:rPr>
+              <w:t xml:space="preserve"> zasobów dla pełnej implementacji (szyfrowanie i deszyfrowanie), zwłaszcza przy zwiększonej liczbie bajtów klucza</w:t>
             </w:r>
             <w:r>
               <w:rPr>
@@ -19563,7 +19630,23 @@
                 <w:sz w:val="18"/>
                 <w:szCs w:val="16"/>
               </w:rPr>
-              <w:t>Dostosowany do implementacji sprzętowej, przy małym zużyciu zasobów. Przeciętna przepustowość, niezależna od długości klucza.</w:t>
+              <w:t xml:space="preserve">Dostosowany do implementacji </w:t>
+            </w:r>
+            <w:proofErr w:type="spellStart"/>
+            <w:r>
+              <w:rPr>
+                <w:sz w:val="18"/>
+                <w:szCs w:val="16"/>
+              </w:rPr>
+              <w:t>sprzętowejprzy</w:t>
+            </w:r>
+            <w:proofErr w:type="spellEnd"/>
+            <w:r>
+              <w:rPr>
+                <w:sz w:val="18"/>
+                <w:szCs w:val="16"/>
+              </w:rPr>
+              <w:t xml:space="preserve"> małym zużyciu zasobów. Przeciętna przepustowość, niezależna od długości klucza.</w:t>
             </w:r>
           </w:p>
         </w:tc>
@@ -19609,7 +19692,28 @@
                 <w:sz w:val="18"/>
                 <w:szCs w:val="16"/>
               </w:rPr>
-              <w:t>Duże możliwości w kwestii obrony przed znanymi atakami przy zachowaniu dość dużej szybkości działania.</w:t>
+              <w:t xml:space="preserve">Duże możliwości w kwestii obrony przed znanymi atakami przy zachowaniu dość </w:t>
+            </w:r>
+            <w:r>
+              <w:rPr>
+                <w:sz w:val="18"/>
+                <w:szCs w:val="16"/>
+              </w:rPr>
+              <w:t>wysokiej</w:t>
+            </w:r>
+            <w:r>
+              <w:rPr>
+                <w:sz w:val="18"/>
+                <w:szCs w:val="16"/>
+              </w:rPr>
+              <w:t xml:space="preserve"> </w:t>
+            </w:r>
+            <w:r>
+              <w:rPr>
+                <w:sz w:val="18"/>
+                <w:szCs w:val="16"/>
+              </w:rPr>
+              <w:t>szybkości działania.</w:t>
             </w:r>
           </w:p>
         </w:tc>
@@ -19828,7 +19932,35 @@
                 <w:sz w:val="18"/>
                 <w:szCs w:val="16"/>
               </w:rPr>
-              <w:t xml:space="preserve">Szyfr może zaadaptować się do dowolnego rozmiaru bloku i klucza będącego wielokrotnością 32 bajtów, a także dowolnej zmianie liczby </w:t>
+              <w:t xml:space="preserve">Szyfr może zaadaptować się do dowolnego rozmiaru bloku i klucza będącego wielokrotnością 32 bajtów, a także dowolnej </w:t>
+            </w:r>
+            <w:r>
+              <w:rPr>
+                <w:sz w:val="18"/>
+                <w:szCs w:val="16"/>
+              </w:rPr>
+              <w:t>zmian</w:t>
+            </w:r>
+            <w:r>
+              <w:rPr>
+                <w:sz w:val="18"/>
+                <w:szCs w:val="16"/>
+              </w:rPr>
+              <w:t>y</w:t>
+            </w:r>
+            <w:r>
+              <w:rPr>
+                <w:sz w:val="18"/>
+                <w:szCs w:val="16"/>
+              </w:rPr>
+              <w:t xml:space="preserve"> </w:t>
+            </w:r>
+            <w:r>
+              <w:rPr>
+                <w:sz w:val="18"/>
+                <w:szCs w:val="16"/>
+              </w:rPr>
+              <w:t xml:space="preserve">liczby </w:t>
             </w:r>
             <w:r>
               <w:rPr>
@@ -19925,7 +20057,21 @@
                 <w:sz w:val="18"/>
                 <w:szCs w:val="16"/>
               </w:rPr>
-              <w:t>Ograniczone możliwości zrównoleglenia jednego szyfrowania jednego bloku</w:t>
+              <w:t xml:space="preserve">Ograniczone możliwości </w:t>
+            </w:r>
+            <w:r>
+              <w:rPr>
+                <w:sz w:val="18"/>
+                <w:szCs w:val="16"/>
+              </w:rPr>
+              <w:t>zrównoleglenia szyfrowania</w:t>
+            </w:r>
+            <w:r>
+              <w:rPr>
+                <w:sz w:val="18"/>
+                <w:szCs w:val="16"/>
+              </w:rPr>
+              <w:t xml:space="preserve"> jednego bloku</w:t>
             </w:r>
           </w:p>
         </w:tc>
@@ -19943,7 +20089,13 @@
         <w:ind w:firstLine="708"/>
       </w:pPr>
       <w:r>
-        <w:t xml:space="preserve">W porównaniu do powyższych algorytmów DES odstaje zwłaszcza pod względem bezpieczeństwa i szybkości. Niewielka długość klucza powodująca podatność na atak siłowy oraz architektura bazująca na sprzęcie z późnych lat 70 nie pozwala wykorzystywać pełni potencjału nowoczesnych urządzeń i nawet niewielkie adaptacje, jak np. w pracy </w:t>
+        <w:t xml:space="preserve">W porównaniu do powyższych algorytmów DES odstaje zwłaszcza pod względem bezpieczeństwa i szybkości. Niewielka długość klucza powodująca podatność na atak siłowy oraz architektura bazująca na sprzęcie z późnych lat 70 nie pozwala wykorzystywać </w:t>
+      </w:r>
+      <w:r>
+        <w:t xml:space="preserve">w </w:t>
+      </w:r>
+      <w:r>
+        <w:t xml:space="preserve">pełni potencjału nowoczesnych urządzeń i nawet niewielkie adaptacje, jak np. w pracy </w:t>
       </w:r>
       <w:r>
         <w:fldChar w:fldCharType="begin"/>
@@ -19961,7 +20113,31 @@
         <w:fldChar w:fldCharType="end"/>
       </w:r>
       <w:r>
-        <w:t xml:space="preserve"> nie dają zadowalających (w porównaniu do finalistów AES) rezultatów, albowiem rdzeń pozostał ten sam, a proces poszukiwania następcy wydaje się jak najbardziej rozsądny.</w:t>
+        <w:t xml:space="preserve"> nie dają zadowalających (w porównaniu do finalistów AES) rezultatów, albowiem rdzeń pozostał ten sam, a </w:t>
+      </w:r>
+      <w:r>
+        <w:t>decyzja o</w:t>
+      </w:r>
+      <w:r>
+        <w:t xml:space="preserve"> </w:t>
+      </w:r>
+      <w:r>
+        <w:t>poszukiwani</w:t>
+      </w:r>
+      <w:r>
+        <w:t>u</w:t>
+      </w:r>
+      <w:r>
+        <w:t xml:space="preserve"> następcy wydaje się jak najbardziej </w:t>
+      </w:r>
+      <w:r>
+        <w:t>rozsądn</w:t>
+      </w:r>
+      <w:r>
+        <w:t>a</w:t>
+      </w:r>
+      <w:r>
+        <w:t>.</w:t>
       </w:r>
     </w:p>
     <w:p>
@@ -19989,15 +20165,18 @@
           <w:numId w:val="1"/>
         </w:numPr>
       </w:pPr>
-      <w:bookmarkStart w:id="8" w:name="_Toc12214912"/>
+      <w:bookmarkStart w:id="9" w:name="_Toc12645408"/>
       <w:r>
         <w:lastRenderedPageBreak/>
         <w:t>Wnioski</w:t>
       </w:r>
       <w:r>
-        <w:t xml:space="preserve"> i spostrzeżenia</w:t>
-      </w:r>
-      <w:bookmarkEnd w:id="8"/>
+        <w:t xml:space="preserve"> i </w:t>
+      </w:r>
+      <w:r>
+        <w:t>podsumowanie</w:t>
+      </w:r>
+      <w:bookmarkEnd w:id="9"/>
     </w:p>
     <w:p/>
     <w:p>
@@ -20018,7 +20197,13 @@
         <w:t>u</w:t>
       </w:r>
       <w:r>
-        <w:t xml:space="preserve"> DES, który został pierwszym standardem szyfrowan</w:t>
+        <w:t xml:space="preserve"> DES, który </w:t>
+      </w:r>
+      <w:r>
+        <w:t>był</w:t>
+      </w:r>
+      <w:r>
+        <w:t xml:space="preserve"> pierwszym standardem szyfrowan</w:t>
       </w:r>
       <w:r>
         <w:t>ia oraz dwóch finalistów w</w:t>
@@ -20033,7 +20218,16 @@
         <w:t> </w:t>
       </w:r>
       <w:r>
-        <w:t>tych algorytmów został wybrany jako nowy standard i pozostaje nim do dzisiaj.</w:t>
+        <w:t xml:space="preserve">tych </w:t>
+      </w:r>
+      <w:r>
+        <w:t>szyfrów</w:t>
+      </w:r>
+      <w:r>
+        <w:t xml:space="preserve"> </w:t>
+      </w:r>
+      <w:r>
+        <w:t>został wybrany jako nowy standard i pozostaje nim do dzisiaj.</w:t>
       </w:r>
     </w:p>
     <w:p>
@@ -20042,13 +20236,16 @@
         <w:ind w:firstLine="360"/>
       </w:pPr>
       <w:r>
-        <w:t>Na podstawie różnych źródeł potwierdzono, iż algorytm DES utracił miano bezpiecznego, zatem jego wymiana była konieczna. Ponadto, został on stworzony w czasach zamierzchłych z</w:t>
-      </w:r>
-      <w:r>
-        <w:t> </w:t>
-      </w:r>
-      <w:r>
-        <w:t>punktu widzenia postępu technologicznego, zatem jego architektura nie jest dostosowana do obecnych procesorów, a sam algorytm nie może w pełni skorzystać z rosnącej mocy obliczeniowej nowych urządzeń.</w:t>
+        <w:t xml:space="preserve">Na podstawie różnych źródeł potwierdzono, iż algorytm DES utracił miano bezpiecznego, zatem jego wymiana była konieczna. Ponadto, został on stworzony w </w:t>
+      </w:r>
+      <w:r>
+        <w:t xml:space="preserve">latach </w:t>
+      </w:r>
+      <w:r>
+        <w:t>70, więc</w:t>
+      </w:r>
+      <w:r>
+        <w:t xml:space="preserve"> jego architektura nie jest dostosowana do obecnych procesorów, a sam algorytm nie może w pełni skorzystać z rosnącej mocy obliczeniowej nowych urządzeń.</w:t>
       </w:r>
     </w:p>
     <w:p>
@@ -20057,7 +20254,25 @@
         <w:ind w:firstLine="360"/>
       </w:pPr>
       <w:r>
-        <w:t>Porównano dwóch z pięciu finalistów konkursu AES oraz potwierdzono ogólną wyższość algorytmu Rijndael nad RC6. Pomimo tego, iż w przeprowadzonym badaniu, większą szybkością szyfrowania wykazał się drugi z algorytmów, wynik ten jest niemiarodajny, gdyż szyfr RC6 ma prędkość bardzo zależną od platformy, a ponadto jest to jedynie jedno z wielu kryteriów, które brano pod uwagę przy wyborze nowego standardu. Algorytm Rijndael wypadł lepiej w innych kategoriach, a w szczególności w możliwościach działania na wielu platformach – zarówno urządzeniach FPGA, jak i kartach o ograniczonych zasobach sprzętowych.</w:t>
+        <w:t>Porównano dwóch z pięciu finalistów konkursu AES oraz potwierdzono ogólną wyższość algorytmu Rijndael nad RC6. Pomimo tego, iż w przeprowadzonym badaniu</w:t>
+      </w:r>
+      <w:r>
+        <w:t xml:space="preserve"> </w:t>
+      </w:r>
+      <w:r>
+        <w:t xml:space="preserve">większą szybkością szyfrowania wykazał się drugi z algorytmów, wynik ten jest niemiarodajny, gdyż szyfr RC6 ma </w:t>
+      </w:r>
+      <w:r>
+        <w:t>prędkość</w:t>
+      </w:r>
+      <w:r>
+        <w:t xml:space="preserve"> </w:t>
+      </w:r>
+      <w:r>
+        <w:t>działania bardzo</w:t>
+      </w:r>
+      <w:r>
+        <w:t xml:space="preserve"> zależną od platformy, a ponadto jest to jedynie jedno z wielu kryteriów, które brano pod uwagę przy wyborze nowego standardu. Algorytm Rijndael wypadł lepiej w innych kategoriach, a w szczególności w możliwościach działania na wielu platformach – zarówno urządzeniach FPGA, jak i kartach o ograniczonych zasobach sprzętowych.</w:t>
       </w:r>
     </w:p>
     <w:p>
@@ -20066,7 +20281,13 @@
         <w:ind w:firstLine="360"/>
       </w:pPr>
       <w:r>
-        <w:t>W ramach projektu związanego z pracą stworzono prosty program umożliwiający szyfrowanie bądź odszyfrowanie wiadomości za pomocą opisanych algorytmów. Dokonano sprawdzenia szybkości zaprogramowanych algorytmów, aczkolwiek wynik jest</w:t>
+        <w:t xml:space="preserve">W ramach projektu związanego z pracą stworzono prosty program umożliwiający szyfrowanie bądź odszyfrowanie wiadomości za pomocą opisanych algorytmów. Dokonano sprawdzenia szybkości zaprogramowanych </w:t>
+      </w:r>
+      <w:r>
+        <w:t>rozwiązań</w:t>
+      </w:r>
+      <w:r>
+        <w:t>, aczkolwiek wynik jest</w:t>
       </w:r>
       <w:r>
         <w:t xml:space="preserve"> względnie niezadowalający. Sytuacja ta, szerzej opisana w rozdziale 7., spowodowana jest wyborem środowiska oraz brakiem głębszej optymalizacji (szczególnie dla algorytmu Rijndael, który został zaimplementowany w wersji pierwotnej, a nie tablicowej zaprezentowanej w </w:t>
@@ -20102,7 +20323,13 @@
         <w:ind w:firstLine="360"/>
       </w:pPr>
       <w:r>
-        <w:t xml:space="preserve">Dalsze kroki rozwijania projektu nasuwają się same. Pierwszym i oczywistym, byłaby optymalizacja algorytmów, aczkolwiek w związku z ograniczeniami języka </w:t>
+        <w:t>Dalsze kroki rozwijania projektu nasuwają się same. Pierwszym i oczywistym</w:t>
+      </w:r>
+      <w:r>
+        <w:t xml:space="preserve"> </w:t>
+      </w:r>
+      <w:r>
+        <w:t xml:space="preserve">byłaby optymalizacja algorytmów, aczkolwiek w związku z ograniczeniami języka </w:t>
       </w:r>
       <w:proofErr w:type="spellStart"/>
       <w:r>
@@ -20110,11 +20337,11 @@
       </w:r>
       <w:proofErr w:type="spellEnd"/>
       <w:r>
-        <w:t xml:space="preserve"> czas szyfrowania dalej mógłby być niezadowalający, zatem przepisanie programu w języku niższego poziomu (np. C++) również mogło by rozwinąć projekt. Kolejną oczywistą możliwością jest dodanie kolejnego algorytmu do porównania, przykładowo jednego z trzech pozostałych </w:t>
+        <w:t xml:space="preserve"> czas szyfrowania dalej mógłby być niezadowalający, zatem przepisanie programu w języku niższego poziomu (np. C++) również mogłoby rozwinąć projekt. Kolejną oczywistą możliwością jest dodanie kolejnego algorytmu do porównania, przykładowo jednego z trzech pozostałych finalistów AES. Dzięki zastosowanej hierarchii klas opisanej w rozdziale 6., zadanie takie </w:t>
       </w:r>
       <w:r>
         <w:lastRenderedPageBreak/>
-        <w:t xml:space="preserve">finalistów AES. Dzięki zastosowanej hierarchii klas opisanej w rozdziale 6., zadanie takie ograniczałoby się do implementacji samego algorytmu oraz dodania pola wyboru w graficznym interfejsie użytkownika. Pozostały kod został zaimplementowany w taki sposób, żeby dołączenie nowego algorytmu było proste i szybkie. </w:t>
+        <w:t xml:space="preserve">ograniczałoby się do implementacji samego algorytmu oraz dodania pola wyboru w graficznym interfejsie użytkownika. Pozostały kod został zaimplementowany w taki sposób, żeby dołączenie nowego algorytmu było proste i szybkie. </w:t>
       </w:r>
       <w:r>
         <w:t>W taki sam sposób napisany został kod odpowiedzialny za testy, których wyniki opisane zostały w rozdziale 7., więc dołączenie następnego algorytmu do porównania również jest możliwe.</w:t>
@@ -20126,7 +20353,24 @@
       </w:pPr>
       <w:r>
         <w:tab/>
-        <w:t xml:space="preserve">Dzisiejszy świat bazuje na szyfrowaniu w praktycznie każdej dziedzinie życia. Tajność informacji była ważna od niepamiętnych czasów, ale wraz z cyfryzacją współczesnego świata, staje się ona kluczowa. Posiadanie standardu szyfrowania niesie za sobą wiele korzyści, ponieważ łatwiej śledzić badania na temat jego bezpieczeństwa oraz wprowadzać ewentualne poprawki. Współczesne szyfry budowane są w taki sposób, żeby atak siłowy był prawie niemożliwy. Niestety, dokładna ocena bezpieczeństwa algorytmu jest bardzo trudna bądź niemożliwa i bazuje się na empiryce, oznaczającej, że szyfr pozostaje bezpieczny, dopóki nikt go nie złamał. Jak podano w </w:t>
+      </w:r>
+      <w:r>
+        <w:t xml:space="preserve">W dzisiejszych czasach wykorzystuje się </w:t>
+      </w:r>
+      <w:r>
+        <w:t>szyfrowani</w:t>
+      </w:r>
+      <w:r>
+        <w:t>e</w:t>
+      </w:r>
+      <w:r>
+        <w:t xml:space="preserve"> w praktycznie każdej dziedzinie życia. Tajność informacji była ważna od niepamiętnych czasów, ale wraz z cyfryzacją współczesnego świata, staje się ona kluczowa. Posiadanie standardu szyfrowania niesie za sobą wiele korzyści, ponieważ łatwiej śledzić badania na temat jego bezpieczeństwa oraz wprowadzać ewentualne poprawki. Współczesne szyfry budowane są w taki sposób, żeby atak siłowy był prawie niemożliwy. Niestety, dokładna ocena bezpieczeństwa algorytmu jest bardzo trudna bądź niemożliwa i </w:t>
+      </w:r>
+      <w:r>
+        <w:t xml:space="preserve">zazwyczaj </w:t>
+      </w:r>
+      <w:r>
+        <w:t xml:space="preserve">bazuje się na empiryce, oznaczającej, że szyfr pozostaje bezpieczny, dopóki nikt go nie złamał. Jak podano w </w:t>
       </w:r>
       <w:r>
         <w:fldChar w:fldCharType="begin"/>
@@ -20163,16 +20407,16 @@
     <w:p/>
     <w:p/>
     <w:p/>
-    <w:p/>
     <w:p>
       <w:pPr>
         <w:pStyle w:val="Nagwek1"/>
       </w:pPr>
-      <w:bookmarkStart w:id="9" w:name="_Toc12214913"/>
-      <w:r>
+      <w:bookmarkStart w:id="10" w:name="_Toc12645409"/>
+      <w:r>
+        <w:lastRenderedPageBreak/>
         <w:t>Literatura</w:t>
       </w:r>
-      <w:bookmarkEnd w:id="9"/>
+      <w:bookmarkEnd w:id="10"/>
     </w:p>
     <w:p/>
     <w:p>
@@ -20186,7 +20430,7 @@
           <w:rStyle w:val="citation"/>
         </w:rPr>
       </w:pPr>
-      <w:bookmarkStart w:id="10" w:name="_Ref3928001"/>
+      <w:bookmarkStart w:id="11" w:name="_Ref3928001"/>
       <w:proofErr w:type="spellStart"/>
       <w:r>
         <w:rPr>
@@ -20234,7 +20478,7 @@
         </w:rPr>
         <w:t>.</w:t>
       </w:r>
-      <w:bookmarkEnd w:id="10"/>
+      <w:bookmarkEnd w:id="11"/>
     </w:p>
     <w:p>
       <w:pPr>
@@ -20243,65 +20487,84 @@
           <w:ilvl w:val="0"/>
           <w:numId w:val="6"/>
         </w:numPr>
-        <w:rPr>
-          <w:lang w:val="en-US"/>
-        </w:rPr>
-      </w:pPr>
-      <w:r>
-        <w:rPr>
-          <w:lang w:val="en-US"/>
-        </w:rPr>
-        <w:t xml:space="preserve">Bhat B., Ali A. W., Gupta A.: </w:t>
+      </w:pPr>
+      <w:proofErr w:type="spellStart"/>
+      <w:r>
+        <w:t>Bhat</w:t>
+      </w:r>
+      <w:proofErr w:type="spellEnd"/>
+      <w:r>
+        <w:t xml:space="preserve"> B., Ali A. W., Gupta A.: </w:t>
       </w:r>
       <w:r>
         <w:rPr>
           <w:i/>
-          <w:lang w:val="en-US"/>
-        </w:rPr>
-        <w:t>DES and AES performance evaluation.</w:t>
+        </w:rPr>
+        <w:t xml:space="preserve">DES and AES performance </w:t>
+      </w:r>
+      <w:proofErr w:type="spellStart"/>
+      <w:r>
+        <w:rPr>
+          <w:i/>
+        </w:rPr>
+        <w:t>evaluation</w:t>
+      </w:r>
+      <w:proofErr w:type="spellEnd"/>
+      <w:r>
+        <w:rPr>
+          <w:i/>
+        </w:rPr>
+        <w:t>.</w:t>
       </w:r>
       <w:r>
         <w:rPr>
           <w:rStyle w:val="Uwydatnienie"/>
-          <w:lang w:val="en-US"/>
         </w:rPr>
         <w:br/>
       </w:r>
+      <w:proofErr w:type="spellStart"/>
       <w:r>
         <w:rPr>
           <w:rStyle w:val="Uwydatnienie"/>
           <w:i w:val="0"/>
-          <w:lang w:val="en-US"/>
-        </w:rPr>
-        <w:t>Noida: International Conference on Computing, Communication &amp; Automation</w:t>
-      </w:r>
-      <w:r>
-        <w:rPr>
-          <w:lang w:val="en-US"/>
-        </w:rPr>
+        </w:rPr>
+        <w:t>Noida</w:t>
+      </w:r>
+      <w:proofErr w:type="spellEnd"/>
+      <w:r>
+        <w:rPr>
+          <w:rStyle w:val="Uwydatnienie"/>
+          <w:i w:val="0"/>
+        </w:rPr>
+        <w:t xml:space="preserve">: International Conference on Computing, </w:t>
+      </w:r>
+      <w:proofErr w:type="spellStart"/>
+      <w:r>
+        <w:rPr>
+          <w:rStyle w:val="Uwydatnienie"/>
+          <w:i w:val="0"/>
+        </w:rPr>
+        <w:t>Communication</w:t>
+      </w:r>
+      <w:proofErr w:type="spellEnd"/>
+      <w:r>
+        <w:rPr>
+          <w:rStyle w:val="Uwydatnienie"/>
+          <w:i w:val="0"/>
+        </w:rPr>
+        <w:t xml:space="preserve"> &amp; Automation</w:t>
+      </w:r>
+      <w:r>
         <w:t>, 2015, s. 887-890.</w:t>
       </w:r>
       <w:r>
-        <w:rPr>
-          <w:lang w:val="en-US"/>
-        </w:rPr>
         <w:br/>
       </w:r>
-      <w:proofErr w:type="spellStart"/>
       <w:r>
         <w:rPr>
           <w:u w:val="single"/>
-          <w:lang w:val="en-US"/>
-        </w:rPr>
-        <w:t>doi</w:t>
-      </w:r>
-      <w:proofErr w:type="spellEnd"/>
-      <w:r>
-        <w:rPr>
-          <w:u w:val="single"/>
-          <w:lang w:val="en-US"/>
-        </w:rPr>
-        <w:t>: 10.1109/CCAA.2015.7148500</w:t>
+        </w:rPr>
+        <w:t>doi: 10.1109/CCAA.2015.7148500</w:t>
       </w:r>
     </w:p>
     <w:p>
@@ -20315,33 +20578,46 @@
           <w:i/>
           <w:szCs w:val="24"/>
           <w:u w:val="single"/>
-          <w:lang w:val="en-US"/>
-        </w:rPr>
-      </w:pPr>
-      <w:bookmarkStart w:id="11" w:name="_Ref3928084"/>
-      <w:r>
-        <w:rPr>
-          <w:lang w:val="en-US"/>
-        </w:rPr>
-        <w:t xml:space="preserve">Cheng H., Ding Q.: </w:t>
-      </w:r>
+        </w:rPr>
+      </w:pPr>
+      <w:bookmarkStart w:id="12" w:name="_Ref3928084"/>
+      <w:r>
+        <w:t xml:space="preserve">Cheng H., </w:t>
+      </w:r>
+      <w:proofErr w:type="spellStart"/>
+      <w:r>
+        <w:t>Ding</w:t>
+      </w:r>
+      <w:proofErr w:type="spellEnd"/>
+      <w:r>
+        <w:t xml:space="preserve"> Q.: </w:t>
+      </w:r>
+      <w:proofErr w:type="spellStart"/>
       <w:r>
         <w:rPr>
           <w:i/>
-          <w:lang w:val="en-US"/>
-        </w:rPr>
-        <w:t>Overview of the Block Cipher</w:t>
-      </w:r>
-      <w:r>
-        <w:rPr>
-          <w:lang w:val="en-US"/>
-        </w:rPr>
+        </w:rPr>
+        <w:t>Overview</w:t>
+      </w:r>
+      <w:proofErr w:type="spellEnd"/>
+      <w:r>
+        <w:rPr>
+          <w:i/>
+        </w:rPr>
+        <w:t xml:space="preserve"> of the Block </w:t>
+      </w:r>
+      <w:proofErr w:type="spellStart"/>
+      <w:r>
+        <w:rPr>
+          <w:i/>
+        </w:rPr>
+        <w:t>Cipher</w:t>
+      </w:r>
+      <w:proofErr w:type="spellEnd"/>
+      <w:r>
         <w:t xml:space="preserve">. </w:t>
       </w:r>
       <w:r>
-        <w:rPr>
-          <w:lang w:val="en-US"/>
-        </w:rPr>
         <w:br/>
         <w:t xml:space="preserve">Harbin: </w:t>
       </w:r>
@@ -20349,51 +20625,82 @@
         <w:rPr>
           <w:rStyle w:val="Uwydatnienie"/>
           <w:i w:val="0"/>
-          <w:lang w:val="en-US"/>
-        </w:rPr>
-        <w:t>2012 Second International Conference on Instrumentation, Measurement, Computer, Communication and Contr</w:t>
-      </w:r>
+        </w:rPr>
+        <w:t xml:space="preserve">2012 Second International Conference on Instrumentation, </w:t>
+      </w:r>
+      <w:proofErr w:type="spellStart"/>
       <w:r>
         <w:rPr>
           <w:rStyle w:val="Uwydatnienie"/>
-          <w:lang w:val="en-US"/>
+          <w:i w:val="0"/>
+        </w:rPr>
+        <w:t>Measurement</w:t>
+      </w:r>
+      <w:proofErr w:type="spellEnd"/>
+      <w:r>
+        <w:rPr>
+          <w:rStyle w:val="Uwydatnienie"/>
+          <w:i w:val="0"/>
+        </w:rPr>
+        <w:t xml:space="preserve">, </w:t>
+      </w:r>
+      <w:proofErr w:type="spellStart"/>
+      <w:r>
+        <w:rPr>
+          <w:rStyle w:val="Uwydatnienie"/>
+          <w:i w:val="0"/>
+        </w:rPr>
+        <w:t>Computer</w:t>
+      </w:r>
+      <w:proofErr w:type="spellEnd"/>
+      <w:r>
+        <w:rPr>
+          <w:rStyle w:val="Uwydatnienie"/>
+          <w:i w:val="0"/>
+        </w:rPr>
+        <w:t xml:space="preserve">, </w:t>
+      </w:r>
+      <w:proofErr w:type="spellStart"/>
+      <w:r>
+        <w:rPr>
+          <w:rStyle w:val="Uwydatnienie"/>
+          <w:i w:val="0"/>
+        </w:rPr>
+        <w:t>Communication</w:t>
+      </w:r>
+      <w:proofErr w:type="spellEnd"/>
+      <w:r>
+        <w:rPr>
+          <w:rStyle w:val="Uwydatnienie"/>
+          <w:i w:val="0"/>
+        </w:rPr>
+        <w:t xml:space="preserve"> and Contr</w:t>
+      </w:r>
+      <w:r>
+        <w:rPr>
+          <w:rStyle w:val="Uwydatnienie"/>
         </w:rPr>
         <w:t>ol</w:t>
       </w:r>
       <w:r>
-        <w:rPr>
-          <w:lang w:val="en-US"/>
-        </w:rPr>
         <w:t xml:space="preserve">, 2012, s. 1628-1631. </w:t>
       </w:r>
-      <w:proofErr w:type="spellStart"/>
       <w:r>
         <w:rPr>
           <w:i/>
           <w:u w:val="single"/>
-          <w:lang w:val="en-US"/>
-        </w:rPr>
-        <w:t>doi</w:t>
-      </w:r>
-      <w:proofErr w:type="spellEnd"/>
-      <w:r>
-        <w:rPr>
-          <w:i/>
-          <w:u w:val="single"/>
-          <w:lang w:val="en-US"/>
-        </w:rPr>
-        <w:t xml:space="preserve">: </w:t>
+        </w:rPr>
+        <w:t xml:space="preserve">doi: </w:t>
       </w:r>
       <w:r>
         <w:rPr>
           <w:i/>
           <w:szCs w:val="24"/>
           <w:u w:val="single"/>
-          <w:lang w:val="en-US"/>
         </w:rPr>
         <w:t>10.1109/IMCCC.2012.379</w:t>
       </w:r>
-      <w:bookmarkEnd w:id="11"/>
+      <w:bookmarkEnd w:id="12"/>
     </w:p>
     <w:p>
       <w:pPr>
@@ -20404,14 +20711,12 @@
         </w:numPr>
         <w:rPr>
           <w:sz w:val="24"/>
-          <w:lang w:val="en-GB"/>
-        </w:rPr>
-      </w:pPr>
-      <w:bookmarkStart w:id="12" w:name="_Ref4704841"/>
+        </w:rPr>
+      </w:pPr>
+      <w:bookmarkStart w:id="13" w:name="_Ref4704841"/>
       <w:r>
         <w:rPr>
           <w:sz w:val="24"/>
-          <w:lang w:val="en-GB"/>
         </w:rPr>
         <w:t xml:space="preserve">FIPS PUB 197. </w:t>
       </w:r>
@@ -20419,25 +20724,38 @@
         <w:rPr>
           <w:i/>
           <w:sz w:val="24"/>
-          <w:lang w:val="en-GB"/>
-        </w:rPr>
-        <w:t xml:space="preserve">The official AES standard. </w:t>
-      </w:r>
-      <w:r>
-        <w:rPr>
+        </w:rPr>
+        <w:t xml:space="preserve">The </w:t>
+      </w:r>
+      <w:proofErr w:type="spellStart"/>
+      <w:r>
+        <w:rPr>
+          <w:i/>
           <w:sz w:val="24"/>
-          <w:lang w:val="en-GB"/>
+        </w:rPr>
+        <w:t>official</w:t>
+      </w:r>
+      <w:proofErr w:type="spellEnd"/>
+      <w:r>
+        <w:rPr>
+          <w:i/>
+          <w:sz w:val="24"/>
+        </w:rPr>
+        <w:t xml:space="preserve"> AES standard. </w:t>
+      </w:r>
+      <w:r>
+        <w:rPr>
+          <w:sz w:val="24"/>
         </w:rPr>
         <w:t>NIST, 21.10.2001</w:t>
       </w:r>
-      <w:bookmarkEnd w:id="12"/>
+      <w:bookmarkEnd w:id="13"/>
     </w:p>
     <w:p>
       <w:pPr>
         <w:pStyle w:val="Akapitzlist"/>
         <w:rPr>
           <w:sz w:val="24"/>
-          <w:lang w:val="en-GB"/>
         </w:rPr>
       </w:pPr>
     </w:p>
@@ -20453,7 +20771,6 @@
           <w:sz w:val="24"/>
           <w:szCs w:val="24"/>
           <w:u w:val="single"/>
-          <w:lang w:val="en-US"/>
         </w:rPr>
       </w:pPr>
       <w:proofErr w:type="spellStart"/>
@@ -20461,7 +20778,6 @@
         <w:rPr>
           <w:sz w:val="24"/>
           <w:szCs w:val="24"/>
-          <w:lang w:val="en-US"/>
         </w:rPr>
         <w:t>Floissac</w:t>
       </w:r>
@@ -20470,7 +20786,6 @@
         <w:rPr>
           <w:sz w:val="24"/>
           <w:szCs w:val="24"/>
-          <w:lang w:val="en-US"/>
         </w:rPr>
         <w:t xml:space="preserve"> N., </w:t>
       </w:r>
@@ -20479,7 +20794,6 @@
         <w:rPr>
           <w:sz w:val="24"/>
           <w:szCs w:val="24"/>
-          <w:lang w:val="en-US"/>
         </w:rPr>
         <w:t>L'Hyver</w:t>
       </w:r>
@@ -20488,7 +20802,6 @@
         <w:rPr>
           <w:sz w:val="24"/>
           <w:szCs w:val="24"/>
-          <w:lang w:val="en-US"/>
         </w:rPr>
         <w:t xml:space="preserve"> Y.: </w:t>
       </w:r>
@@ -20497,106 +20810,144 @@
           <w:i/>
           <w:sz w:val="24"/>
           <w:szCs w:val="24"/>
-          <w:lang w:val="en-US"/>
-        </w:rPr>
-        <w:t>From AES-128 to AES-192 and AES-256, How to Adapt Differential Fault</w:t>
-      </w:r>
+        </w:rPr>
+        <w:t xml:space="preserve">From AES-128 to AES-192 and AES-256, How to </w:t>
+      </w:r>
+      <w:proofErr w:type="spellStart"/>
       <w:r>
         <w:rPr>
           <w:i/>
           <w:sz w:val="24"/>
           <w:szCs w:val="24"/>
-          <w:lang w:val="en-US"/>
-        </w:rPr>
-        <w:t> </w:t>
-      </w:r>
+        </w:rPr>
+        <w:t>Adapt</w:t>
+      </w:r>
+      <w:proofErr w:type="spellEnd"/>
       <w:r>
         <w:rPr>
           <w:i/>
           <w:sz w:val="24"/>
           <w:szCs w:val="24"/>
-          <w:lang w:val="en-US"/>
-        </w:rPr>
-        <w:t>Analysis</w:t>
-      </w:r>
+        </w:rPr>
+        <w:t xml:space="preserve"> </w:t>
+      </w:r>
+      <w:proofErr w:type="spellStart"/>
       <w:r>
         <w:rPr>
           <w:i/>
           <w:sz w:val="24"/>
           <w:szCs w:val="24"/>
-          <w:lang w:val="en-US"/>
-        </w:rPr>
-        <w:t> </w:t>
-      </w:r>
+        </w:rPr>
+        <w:t>Differential</w:t>
+      </w:r>
+      <w:proofErr w:type="spellEnd"/>
       <w:r>
         <w:rPr>
           <w:i/>
           <w:sz w:val="24"/>
           <w:szCs w:val="24"/>
-          <w:lang w:val="en-US"/>
-        </w:rPr>
-        <w:t>Attacks</w:t>
-      </w:r>
+        </w:rPr>
+        <w:t xml:space="preserve"> </w:t>
+      </w:r>
+      <w:proofErr w:type="spellStart"/>
       <w:r>
         <w:rPr>
           <w:i/>
           <w:sz w:val="24"/>
           <w:szCs w:val="24"/>
-          <w:lang w:val="en-US"/>
-        </w:rPr>
-        <w:t> </w:t>
-      </w:r>
+        </w:rPr>
+        <w:t>Fault</w:t>
+      </w:r>
+      <w:proofErr w:type="spellEnd"/>
       <w:r>
         <w:rPr>
           <w:i/>
           <w:sz w:val="24"/>
           <w:szCs w:val="24"/>
-          <w:lang w:val="en-US"/>
-        </w:rPr>
-        <w:t>on</w:t>
+        </w:rPr>
+        <w:t> </w:t>
       </w:r>
       <w:r>
         <w:rPr>
           <w:i/>
           <w:sz w:val="24"/>
           <w:szCs w:val="24"/>
-          <w:lang w:val="en-US"/>
-        </w:rPr>
-        <w:t> </w:t>
+        </w:rPr>
+        <w:t>Analysis</w:t>
       </w:r>
       <w:r>
         <w:rPr>
           <w:i/>
           <w:sz w:val="24"/>
           <w:szCs w:val="24"/>
-          <w:lang w:val="en-US"/>
-        </w:rPr>
-        <w:t>Key</w:t>
-      </w:r>
+        </w:rPr>
+        <w:t> </w:t>
+      </w:r>
+      <w:proofErr w:type="spellStart"/>
       <w:r>
         <w:rPr>
           <w:i/>
           <w:sz w:val="24"/>
           <w:szCs w:val="24"/>
-          <w:lang w:val="en-US"/>
-        </w:rPr>
-        <w:t> </w:t>
-      </w:r>
+        </w:rPr>
+        <w:t>Attacks</w:t>
+      </w:r>
+      <w:proofErr w:type="spellEnd"/>
       <w:r>
         <w:rPr>
           <w:i/>
           <w:sz w:val="24"/>
           <w:szCs w:val="24"/>
-          <w:lang w:val="en-US"/>
-        </w:rPr>
-        <w:t xml:space="preserve">Expansion </w:t>
+        </w:rPr>
+        <w:t> </w:t>
       </w:r>
       <w:r>
         <w:rPr>
           <w:i/>
           <w:sz w:val="24"/>
           <w:szCs w:val="24"/>
-          <w:lang w:val="en-US"/>
+        </w:rPr>
+        <w:t>on</w:t>
+      </w:r>
+      <w:r>
+        <w:rPr>
+          <w:i/>
+          <w:sz w:val="24"/>
+          <w:szCs w:val="24"/>
+        </w:rPr>
+        <w:t> </w:t>
+      </w:r>
+      <w:proofErr w:type="spellStart"/>
+      <w:r>
+        <w:rPr>
+          <w:i/>
+          <w:sz w:val="24"/>
+          <w:szCs w:val="24"/>
+        </w:rPr>
+        <w:t>Key</w:t>
+      </w:r>
+      <w:proofErr w:type="spellEnd"/>
+      <w:r>
+        <w:rPr>
+          <w:i/>
+          <w:sz w:val="24"/>
+          <w:szCs w:val="24"/>
+        </w:rPr>
+        <w:t> </w:t>
+      </w:r>
+      <w:r>
+        <w:rPr>
+          <w:i/>
+          <w:sz w:val="24"/>
+          <w:szCs w:val="24"/>
+        </w:rPr>
+        <w:t xml:space="preserve">Expansion </w:t>
+      </w:r>
+      <w:r>
+        <w:rPr>
+          <w:i/>
+          <w:sz w:val="24"/>
+          <w:szCs w:val="24"/>
         </w:rPr>
         <w:br/>
         <w:t xml:space="preserve">Nara: </w:t>
@@ -20607,7 +20958,6 @@
           <w:i w:val="0"/>
           <w:sz w:val="24"/>
           <w:szCs w:val="24"/>
-          <w:lang w:val="en-US"/>
         </w:rPr>
         <w:t>2011</w:t>
       </w:r>
@@ -20616,7 +20966,6 @@
           <w:rStyle w:val="Uwydatnienie"/>
           <w:sz w:val="24"/>
           <w:szCs w:val="24"/>
-          <w:lang w:val="en-US"/>
         </w:rPr>
         <w:t xml:space="preserve"> </w:t>
       </w:r>
@@ -20626,70 +20975,123 @@
           <w:i w:val="0"/>
           <w:sz w:val="24"/>
           <w:szCs w:val="24"/>
-          <w:lang w:val="en-US"/>
-        </w:rPr>
-        <w:t>Workshop on Fault Diagnosis and Tolerance in Cryptography</w:t>
-      </w:r>
-      <w:r>
-        <w:rPr>
+        </w:rPr>
+        <w:t xml:space="preserve">Workshop on </w:t>
+      </w:r>
+      <w:proofErr w:type="spellStart"/>
+      <w:r>
+        <w:rPr>
+          <w:rStyle w:val="Uwydatnienie"/>
+          <w:i w:val="0"/>
           <w:sz w:val="24"/>
           <w:szCs w:val="24"/>
-          <w:lang w:val="en-US"/>
-        </w:rPr>
-        <w:t>, 2011, s. 43-53.</w:t>
-      </w:r>
-      <w:r>
-        <w:rPr>
+        </w:rPr>
+        <w:t>Fault</w:t>
+      </w:r>
+      <w:proofErr w:type="spellEnd"/>
+      <w:r>
+        <w:rPr>
+          <w:rStyle w:val="Uwydatnienie"/>
+          <w:i w:val="0"/>
           <w:sz w:val="24"/>
           <w:szCs w:val="24"/>
-          <w:lang w:val="en-US"/>
+        </w:rPr>
+        <w:t xml:space="preserve"> </w:t>
+      </w:r>
+      <w:proofErr w:type="spellStart"/>
+      <w:r>
+        <w:rPr>
+          <w:rStyle w:val="Uwydatnienie"/>
+          <w:i w:val="0"/>
+          <w:sz w:val="24"/>
+          <w:szCs w:val="24"/>
+        </w:rPr>
+        <w:t>Diagnosis</w:t>
+      </w:r>
+      <w:proofErr w:type="spellEnd"/>
+      <w:r>
+        <w:rPr>
+          <w:rStyle w:val="Uwydatnienie"/>
+          <w:i w:val="0"/>
+          <w:sz w:val="24"/>
+          <w:szCs w:val="24"/>
+        </w:rPr>
+        <w:t xml:space="preserve"> and </w:t>
+      </w:r>
+      <w:proofErr w:type="spellStart"/>
+      <w:r>
+        <w:rPr>
+          <w:rStyle w:val="Uwydatnienie"/>
+          <w:i w:val="0"/>
+          <w:sz w:val="24"/>
+          <w:szCs w:val="24"/>
+        </w:rPr>
+        <w:t>Tolerance</w:t>
+      </w:r>
+      <w:proofErr w:type="spellEnd"/>
+      <w:r>
+        <w:rPr>
+          <w:rStyle w:val="Uwydatnienie"/>
+          <w:i w:val="0"/>
+          <w:sz w:val="24"/>
+          <w:szCs w:val="24"/>
+        </w:rPr>
+        <w:t xml:space="preserve"> in </w:t>
+      </w:r>
+      <w:proofErr w:type="spellStart"/>
+      <w:r>
+        <w:rPr>
+          <w:rStyle w:val="Uwydatnienie"/>
+          <w:i w:val="0"/>
+          <w:sz w:val="24"/>
+          <w:szCs w:val="24"/>
+        </w:rPr>
+        <w:t>Cryptography</w:t>
+      </w:r>
+      <w:proofErr w:type="spellEnd"/>
+      <w:r>
+        <w:rPr>
+          <w:sz w:val="24"/>
+          <w:szCs w:val="24"/>
+        </w:rPr>
+        <w:t>, 2011, s. 43-53.</w:t>
+      </w:r>
+      <w:r>
+        <w:rPr>
+          <w:sz w:val="24"/>
+          <w:szCs w:val="24"/>
         </w:rPr>
         <w:br/>
       </w:r>
-      <w:proofErr w:type="spellStart"/>
       <w:r>
         <w:rPr>
           <w:sz w:val="24"/>
           <w:szCs w:val="24"/>
           <w:u w:val="single"/>
-          <w:lang w:val="en-US"/>
-        </w:rPr>
-        <w:t>doi</w:t>
-      </w:r>
-      <w:proofErr w:type="spellEnd"/>
+        </w:rPr>
+        <w:t>doi:</w:t>
+      </w:r>
       <w:r>
         <w:rPr>
           <w:sz w:val="24"/>
           <w:szCs w:val="24"/>
           <w:u w:val="single"/>
-          <w:lang w:val="en-US"/>
-        </w:rPr>
-        <w:t>:</w:t>
+        </w:rPr>
+        <w:t> </w:t>
       </w:r>
       <w:r>
         <w:rPr>
           <w:sz w:val="24"/>
           <w:szCs w:val="24"/>
           <w:u w:val="single"/>
-          <w:lang w:val="en-US"/>
-        </w:rPr>
-        <w:t> </w:t>
+        </w:rPr>
+        <w:t>10.1109/FDTC.2011.15</w:t>
       </w:r>
       <w:r>
         <w:rPr>
           <w:sz w:val="24"/>
           <w:szCs w:val="24"/>
           <w:u w:val="single"/>
-          <w:lang w:val="en-US"/>
-        </w:rPr>
-        <w:t>10.1109/FDTC.2011.15</w:t>
-      </w:r>
-      <w:r>
-        <w:rPr>
-          <w:sz w:val="24"/>
-          <w:szCs w:val="24"/>
-          <w:u w:val="single"/>
-          <w:lang w:val="en-US"/>
         </w:rPr>
         <w:br/>
       </w:r>
@@ -20703,22 +21105,27 @@
         </w:numPr>
         <w:rPr>
           <w:sz w:val="24"/>
-          <w:lang w:val="en-US"/>
-        </w:rPr>
-      </w:pPr>
-      <w:bookmarkStart w:id="13" w:name="_Ref7539252"/>
+        </w:rPr>
+      </w:pPr>
+      <w:bookmarkStart w:id="14" w:name="_Ref7539252"/>
+      <w:proofErr w:type="spellStart"/>
       <w:r>
         <w:rPr>
           <w:sz w:val="24"/>
-          <w:lang w:val="en-US"/>
-        </w:rPr>
-        <w:t xml:space="preserve">Hoang V. T., </w:t>
+        </w:rPr>
+        <w:t>Hoang</w:t>
+      </w:r>
+      <w:proofErr w:type="spellEnd"/>
+      <w:r>
+        <w:rPr>
+          <w:sz w:val="24"/>
+        </w:rPr>
+        <w:t xml:space="preserve"> V. T., </w:t>
       </w:r>
       <w:proofErr w:type="spellStart"/>
       <w:r>
         <w:rPr>
           <w:sz w:val="24"/>
-          <w:lang w:val="en-US"/>
         </w:rPr>
         <w:t>Rogaway</w:t>
       </w:r>
@@ -20726,7 +21133,6 @@
       <w:r>
         <w:rPr>
           <w:sz w:val="24"/>
-          <w:lang w:val="en-US"/>
         </w:rPr>
         <w:t xml:space="preserve"> P. </w:t>
       </w:r>
@@ -20734,29 +21140,82 @@
         <w:rPr>
           <w:i/>
           <w:sz w:val="24"/>
-          <w:lang w:val="en-US"/>
-        </w:rPr>
-        <w:t>On Generalized Feistel Networks</w:t>
-      </w:r>
-      <w:r>
-        <w:rPr>
-          <w:sz w:val="24"/>
-          <w:lang w:val="en-US"/>
-        </w:rPr>
-        <w:t xml:space="preserve">, w: </w:t>
-      </w:r>
+        </w:rPr>
+        <w:t xml:space="preserve">On </w:t>
+      </w:r>
+      <w:proofErr w:type="spellStart"/>
       <w:r>
         <w:rPr>
           <w:i/>
           <w:sz w:val="24"/>
-          <w:lang w:val="en-US"/>
-        </w:rPr>
-        <w:t>Advances in Cryptology -- CRYPTO 2010.</w:t>
-      </w:r>
-      <w:r>
-        <w:rPr>
+        </w:rPr>
+        <w:t>Generalized</w:t>
+      </w:r>
+      <w:proofErr w:type="spellEnd"/>
+      <w:r>
+        <w:rPr>
+          <w:i/>
           <w:sz w:val="24"/>
-          <w:lang w:val="en-US"/>
+        </w:rPr>
+        <w:t xml:space="preserve"> </w:t>
+      </w:r>
+      <w:proofErr w:type="spellStart"/>
+      <w:r>
+        <w:rPr>
+          <w:i/>
+          <w:sz w:val="24"/>
+        </w:rPr>
+        <w:t>Feistel</w:t>
+      </w:r>
+      <w:proofErr w:type="spellEnd"/>
+      <w:r>
+        <w:rPr>
+          <w:i/>
+          <w:sz w:val="24"/>
+        </w:rPr>
+        <w:t xml:space="preserve"> Networks</w:t>
+      </w:r>
+      <w:r>
+        <w:rPr>
+          <w:sz w:val="24"/>
+        </w:rPr>
+        <w:t xml:space="preserve">, w: </w:t>
+      </w:r>
+      <w:proofErr w:type="spellStart"/>
+      <w:r>
+        <w:rPr>
+          <w:i/>
+          <w:sz w:val="24"/>
+        </w:rPr>
+        <w:t>Advances</w:t>
+      </w:r>
+      <w:proofErr w:type="spellEnd"/>
+      <w:r>
+        <w:rPr>
+          <w:i/>
+          <w:sz w:val="24"/>
+        </w:rPr>
+        <w:t xml:space="preserve"> in </w:t>
+      </w:r>
+      <w:proofErr w:type="spellStart"/>
+      <w:r>
+        <w:rPr>
+          <w:i/>
+          <w:sz w:val="24"/>
+        </w:rPr>
+        <w:t>Cryptology</w:t>
+      </w:r>
+      <w:proofErr w:type="spellEnd"/>
+      <w:r>
+        <w:rPr>
+          <w:i/>
+          <w:sz w:val="24"/>
+        </w:rPr>
+        <w:t xml:space="preserve"> -- CRYPTO 2010.</w:t>
+      </w:r>
+      <w:r>
+        <w:rPr>
+          <w:sz w:val="24"/>
         </w:rPr>
         <w:br/>
         <w:t xml:space="preserve">Berlin: Springer Berlin Heidelberg, 2010, s 613-630. </w:t>
@@ -20766,11 +21225,10 @@
           <w:i/>
           <w:sz w:val="24"/>
           <w:u w:val="single"/>
-          <w:lang w:val="en-US"/>
         </w:rPr>
         <w:t>ISBN: 978-3-642-14623-7</w:t>
       </w:r>
-      <w:bookmarkEnd w:id="13"/>
+      <w:bookmarkEnd w:id="14"/>
     </w:p>
     <w:p>
       <w:pPr>
@@ -20781,7 +21239,6 @@
           <w:sz w:val="24"/>
           <w:szCs w:val="24"/>
           <w:u w:val="single"/>
-          <w:lang w:val="en-US"/>
         </w:rPr>
       </w:pPr>
     </w:p>
@@ -20794,15 +21251,13 @@
         </w:numPr>
         <w:rPr>
           <w:rStyle w:val="citation"/>
-          <w:lang w:val="en-US"/>
-        </w:rPr>
-      </w:pPr>
-      <w:bookmarkStart w:id="14" w:name="_Ref11945205"/>
+        </w:rPr>
+      </w:pPr>
+      <w:bookmarkStart w:id="15" w:name="_Ref11945205"/>
       <w:proofErr w:type="spellStart"/>
       <w:r>
         <w:rPr>
           <w:rStyle w:val="citation"/>
-          <w:lang w:val="en-US"/>
         </w:rPr>
         <w:t>Kalaiselvi</w:t>
       </w:r>
@@ -20810,86 +21265,165 @@
       <w:r>
         <w:rPr>
           <w:rStyle w:val="citation"/>
-          <w:lang w:val="en-US"/>
         </w:rPr>
         <w:t xml:space="preserve"> K., Kumar A.: </w:t>
       </w:r>
+      <w:proofErr w:type="spellStart"/>
       <w:r>
         <w:rPr>
           <w:rStyle w:val="citation"/>
           <w:i/>
-          <w:lang w:val="en-US"/>
-        </w:rPr>
-        <w:t>Enhanced AES cryptosystem by using genetic algorithm and neural</w:t>
-      </w:r>
+        </w:rPr>
+        <w:t>Enhanced</w:t>
+      </w:r>
+      <w:proofErr w:type="spellEnd"/>
       <w:r>
         <w:rPr>
           <w:rStyle w:val="citation"/>
           <w:i/>
-          <w:lang w:val="en-US"/>
-        </w:rPr>
-        <w:t> </w:t>
-      </w:r>
+        </w:rPr>
+        <w:t xml:space="preserve"> AES </w:t>
+      </w:r>
+      <w:proofErr w:type="spellStart"/>
       <w:r>
         <w:rPr>
           <w:rStyle w:val="citation"/>
           <w:i/>
-          <w:lang w:val="en-US"/>
-        </w:rPr>
-        <w:t>network</w:t>
-      </w:r>
+        </w:rPr>
+        <w:t>cryptosystem</w:t>
+      </w:r>
+      <w:proofErr w:type="spellEnd"/>
       <w:r>
         <w:rPr>
           <w:rStyle w:val="citation"/>
           <w:i/>
-          <w:lang w:val="en-US"/>
-        </w:rPr>
-        <w:t> </w:t>
-      </w:r>
+        </w:rPr>
+        <w:t xml:space="preserve"> by </w:t>
+      </w:r>
+      <w:proofErr w:type="spellStart"/>
       <w:r>
         <w:rPr>
           <w:rStyle w:val="citation"/>
           <w:i/>
-          <w:lang w:val="en-US"/>
-        </w:rPr>
-        <w:t>in</w:t>
-      </w:r>
+        </w:rPr>
+        <w:t>using</w:t>
+      </w:r>
+      <w:proofErr w:type="spellEnd"/>
       <w:r>
         <w:rPr>
           <w:rStyle w:val="citation"/>
           <w:i/>
-          <w:lang w:val="en-US"/>
-        </w:rPr>
-        <w:t> </w:t>
-      </w:r>
+        </w:rPr>
+        <w:t xml:space="preserve"> </w:t>
+      </w:r>
+      <w:proofErr w:type="spellStart"/>
       <w:r>
         <w:rPr>
           <w:rStyle w:val="citation"/>
           <w:i/>
-          <w:lang w:val="en-US"/>
-        </w:rPr>
-        <w:t>S</w:t>
-      </w:r>
+        </w:rPr>
+        <w:t>genetic</w:t>
+      </w:r>
+      <w:proofErr w:type="spellEnd"/>
       <w:r>
         <w:rPr>
           <w:rStyle w:val="citation"/>
           <w:i/>
-          <w:lang w:val="en-US"/>
+        </w:rPr>
+        <w:t xml:space="preserve"> </w:t>
+      </w:r>
+      <w:proofErr w:type="spellStart"/>
+      <w:r>
+        <w:rPr>
+          <w:rStyle w:val="citation"/>
+          <w:i/>
+        </w:rPr>
+        <w:t>algorithm</w:t>
+      </w:r>
+      <w:proofErr w:type="spellEnd"/>
+      <w:r>
+        <w:rPr>
+          <w:rStyle w:val="citation"/>
+          <w:i/>
+        </w:rPr>
+        <w:t xml:space="preserve"> and </w:t>
+      </w:r>
+      <w:proofErr w:type="spellStart"/>
+      <w:r>
+        <w:rPr>
+          <w:rStyle w:val="citation"/>
+          <w:i/>
+        </w:rPr>
+        <w:t>neural</w:t>
+      </w:r>
+      <w:proofErr w:type="spellEnd"/>
+      <w:r>
+        <w:rPr>
+          <w:rStyle w:val="citation"/>
+          <w:i/>
+        </w:rPr>
+        <w:t> </w:t>
+      </w:r>
+      <w:r>
+        <w:rPr>
+          <w:rStyle w:val="citation"/>
+          <w:i/>
+        </w:rPr>
+        <w:t>network</w:t>
+      </w:r>
+      <w:r>
+        <w:rPr>
+          <w:rStyle w:val="citation"/>
+          <w:i/>
+        </w:rPr>
+        <w:t> </w:t>
+      </w:r>
+      <w:r>
+        <w:rPr>
+          <w:rStyle w:val="citation"/>
+          <w:i/>
+        </w:rPr>
+        <w:t>in</w:t>
+      </w:r>
+      <w:r>
+        <w:rPr>
+          <w:rStyle w:val="citation"/>
+          <w:i/>
+        </w:rPr>
+        <w:t> </w:t>
+      </w:r>
+      <w:r>
+        <w:rPr>
+          <w:rStyle w:val="citation"/>
+          <w:i/>
+        </w:rPr>
+        <w:t>S</w:t>
+      </w:r>
+      <w:r>
+        <w:rPr>
+          <w:rStyle w:val="citation"/>
+          <w:i/>
         </w:rPr>
         <w:noBreakHyphen/>
+      </w:r>
+      <w:proofErr w:type="spellStart"/>
+      <w:r>
+        <w:rPr>
+          <w:rStyle w:val="citation"/>
+          <w:i/>
+        </w:rPr>
         <w:t>box</w:t>
       </w:r>
+      <w:proofErr w:type="spellEnd"/>
       <w:r>
         <w:rPr>
           <w:rStyle w:val="citation"/>
-          <w:lang w:val="en-US"/>
         </w:rPr>
         <w:t>.</w:t>
       </w:r>
       <w:r>
         <w:rPr>
           <w:rStyle w:val="citation"/>
-          <w:lang w:val="en-US"/>
         </w:rPr>
         <w:br/>
       </w:r>
@@ -20897,7 +21431,6 @@
       <w:r>
         <w:rPr>
           <w:rStyle w:val="citation"/>
-          <w:lang w:val="en-US"/>
         </w:rPr>
         <w:t>Banglore</w:t>
       </w:r>
@@ -20905,29 +21438,45 @@
       <w:r>
         <w:rPr>
           <w:rStyle w:val="citation"/>
-          <w:lang w:val="en-US"/>
-        </w:rPr>
-        <w:t xml:space="preserve">: 2016 IEEE International Conference on Current Trends in Advanced Computing (ICCTAC), 2006, s. 1-6. </w:t>
+        </w:rPr>
+        <w:t xml:space="preserve">: 2016 IEEE International Conference on </w:t>
       </w:r>
       <w:proofErr w:type="spellStart"/>
+      <w:r>
+        <w:rPr>
+          <w:rStyle w:val="citation"/>
+        </w:rPr>
+        <w:t>Current</w:t>
+      </w:r>
+      <w:proofErr w:type="spellEnd"/>
+      <w:r>
+        <w:rPr>
+          <w:rStyle w:val="citation"/>
+        </w:rPr>
+        <w:t xml:space="preserve"> </w:t>
+      </w:r>
+      <w:proofErr w:type="spellStart"/>
+      <w:r>
+        <w:rPr>
+          <w:rStyle w:val="citation"/>
+        </w:rPr>
+        <w:t>Trends</w:t>
+      </w:r>
+      <w:proofErr w:type="spellEnd"/>
+      <w:r>
+        <w:rPr>
+          <w:rStyle w:val="citation"/>
+        </w:rPr>
+        <w:t xml:space="preserve"> in Advanced Computing (ICCTAC), 2006, s. 1-6. </w:t>
+      </w:r>
       <w:r>
         <w:rPr>
           <w:rStyle w:val="citation"/>
           <w:u w:val="single"/>
-          <w:lang w:val="en-US"/>
-        </w:rPr>
-        <w:t>doi</w:t>
-      </w:r>
-      <w:proofErr w:type="spellEnd"/>
-      <w:r>
-        <w:rPr>
-          <w:rStyle w:val="citation"/>
-          <w:u w:val="single"/>
-          <w:lang w:val="en-US"/>
-        </w:rPr>
-        <w:t>: 10.1109/ICCTAC.2016.7567340</w:t>
-      </w:r>
-      <w:bookmarkEnd w:id="14"/>
+        </w:rPr>
+        <w:t>doi: 10.1109/ICCTAC.2016.7567340</w:t>
+      </w:r>
+      <w:bookmarkEnd w:id="15"/>
     </w:p>
     <w:p>
       <w:pPr>
@@ -20936,34 +21485,56 @@
           <w:ilvl w:val="0"/>
           <w:numId w:val="6"/>
         </w:numPr>
-        <w:rPr>
-          <w:lang w:val="en-US"/>
-        </w:rPr>
-      </w:pPr>
-      <w:bookmarkStart w:id="15" w:name="_Ref11945336"/>
-      <w:r>
-        <w:rPr>
-          <w:lang w:val="en-US"/>
-        </w:rPr>
-        <w:t xml:space="preserve">Liu N., et al.: </w:t>
-      </w:r>
+      </w:pPr>
+      <w:bookmarkStart w:id="16" w:name="_Ref11945336"/>
+      <w:proofErr w:type="spellStart"/>
+      <w:r>
+        <w:t>Liu</w:t>
+      </w:r>
+      <w:proofErr w:type="spellEnd"/>
+      <w:r>
+        <w:t xml:space="preserve"> N., et al.: </w:t>
+      </w:r>
+      <w:proofErr w:type="spellStart"/>
       <w:r>
         <w:rPr>
           <w:i/>
-          <w:lang w:val="en-US"/>
-        </w:rPr>
-        <w:t>Cryptographic performance for Rijndael and RC6 block ciphers</w:t>
-      </w:r>
-      <w:r>
-        <w:rPr>
-          <w:lang w:val="en-US"/>
-        </w:rPr>
+        </w:rPr>
+        <w:t>Cryptographic</w:t>
+      </w:r>
+      <w:proofErr w:type="spellEnd"/>
+      <w:r>
+        <w:rPr>
+          <w:i/>
+        </w:rPr>
+        <w:t xml:space="preserve"> performance for Rijndael and RC6 </w:t>
+      </w:r>
+      <w:proofErr w:type="spellStart"/>
+      <w:r>
+        <w:rPr>
+          <w:i/>
+        </w:rPr>
+        <w:t>block</w:t>
+      </w:r>
+      <w:proofErr w:type="spellEnd"/>
+      <w:r>
+        <w:rPr>
+          <w:i/>
+        </w:rPr>
+        <w:t xml:space="preserve"> </w:t>
+      </w:r>
+      <w:proofErr w:type="spellStart"/>
+      <w:r>
+        <w:rPr>
+          <w:i/>
+        </w:rPr>
+        <w:t>ciphers</w:t>
+      </w:r>
+      <w:proofErr w:type="spellEnd"/>
+      <w:r>
         <w:t xml:space="preserve">. </w:t>
       </w:r>
       <w:r>
-        <w:rPr>
-          <w:lang w:val="en-US"/>
-        </w:rPr>
         <w:br/>
         <w:t xml:space="preserve">Xiamen: </w:t>
       </w:r>
@@ -20971,14 +21542,12 @@
         <w:rPr>
           <w:rStyle w:val="Uwydatnienie"/>
           <w:i w:val="0"/>
-          <w:lang w:val="en-US"/>
         </w:rPr>
         <w:t>2017 11th</w:t>
       </w:r>
       <w:r>
         <w:rPr>
           <w:rStyle w:val="Uwydatnienie"/>
-          <w:lang w:val="en-US"/>
         </w:rPr>
         <w:t xml:space="preserve"> </w:t>
       </w:r>
@@ -20986,48 +21555,62 @@
         <w:rPr>
           <w:rStyle w:val="Uwydatnienie"/>
           <w:i w:val="0"/>
-          <w:lang w:val="en-US"/>
-        </w:rPr>
-        <w:t>IEEE International Conference on Anti-counterfeiting, Security, and Identification (ASID)</w:t>
+        </w:rPr>
+        <w:t xml:space="preserve">IEEE International Conference on </w:t>
+      </w:r>
+      <w:proofErr w:type="spellStart"/>
+      <w:r>
+        <w:rPr>
+          <w:rStyle w:val="Uwydatnienie"/>
+          <w:i w:val="0"/>
+        </w:rPr>
+        <w:t>Anti-counterfeiting</w:t>
+      </w:r>
+      <w:proofErr w:type="spellEnd"/>
+      <w:r>
+        <w:rPr>
+          <w:rStyle w:val="Uwydatnienie"/>
+          <w:i w:val="0"/>
+        </w:rPr>
+        <w:t xml:space="preserve">, Security, and </w:t>
+      </w:r>
+      <w:proofErr w:type="spellStart"/>
+      <w:r>
+        <w:rPr>
+          <w:rStyle w:val="Uwydatnienie"/>
+          <w:i w:val="0"/>
+        </w:rPr>
+        <w:t>Identification</w:t>
+      </w:r>
+      <w:proofErr w:type="spellEnd"/>
+      <w:r>
+        <w:rPr>
+          <w:rStyle w:val="Uwydatnienie"/>
+          <w:i w:val="0"/>
+        </w:rPr>
+        <w:t xml:space="preserve"> (ASID)</w:t>
       </w:r>
       <w:r>
         <w:rPr>
           <w:i/>
-          <w:lang w:val="en-US"/>
         </w:rPr>
         <w:t>,</w:t>
       </w:r>
       <w:r>
-        <w:rPr>
-          <w:lang w:val="en-US"/>
-        </w:rPr>
         <w:t xml:space="preserve"> 2017, s. 36-39. </w:t>
       </w:r>
-      <w:proofErr w:type="spellStart"/>
       <w:r>
         <w:rPr>
           <w:u w:val="single"/>
-          <w:lang w:val="en-US"/>
-        </w:rPr>
-        <w:t>doi</w:t>
-      </w:r>
-      <w:proofErr w:type="spellEnd"/>
-      <w:r>
-        <w:rPr>
-          <w:u w:val="single"/>
-          <w:lang w:val="en-US"/>
-        </w:rPr>
-        <w:t>: 10.1109/ICASID.2017.8285739</w:t>
-      </w:r>
-      <w:bookmarkEnd w:id="15"/>
+        </w:rPr>
+        <w:t>doi: 10.1109/ICASID.2017.8285739</w:t>
+      </w:r>
+      <w:bookmarkEnd w:id="16"/>
     </w:p>
     <w:p>
       <w:pPr>
         <w:pStyle w:val="Tekstgwny"/>
         <w:ind w:left="720"/>
-        <w:rPr>
-          <w:lang w:val="en-US"/>
-        </w:rPr>
       </w:pPr>
     </w:p>
     <w:p>
@@ -21043,22 +21626,26 @@
           <w:iCs/>
           <w:sz w:val="24"/>
           <w:u w:val="single"/>
-          <w:lang w:val="en-US"/>
-        </w:rPr>
-      </w:pPr>
+        </w:rPr>
+      </w:pPr>
+      <w:proofErr w:type="spellStart"/>
       <w:r>
         <w:rPr>
           <w:sz w:val="24"/>
-          <w:lang w:val="en-US"/>
-        </w:rPr>
-        <w:lastRenderedPageBreak/>
-        <w:t xml:space="preserve">Mohamed A. B., </w:t>
+        </w:rPr>
+        <w:t>Mohamed</w:t>
+      </w:r>
+      <w:proofErr w:type="spellEnd"/>
+      <w:r>
+        <w:rPr>
+          <w:sz w:val="24"/>
+        </w:rPr>
+        <w:t xml:space="preserve"> A. B., </w:t>
       </w:r>
       <w:proofErr w:type="spellStart"/>
       <w:r>
         <w:rPr>
           <w:sz w:val="24"/>
-          <w:lang w:val="en-US"/>
         </w:rPr>
         <w:t>Zaibi</w:t>
       </w:r>
@@ -21066,7 +21653,6 @@
       <w:r>
         <w:rPr>
           <w:sz w:val="24"/>
-          <w:lang w:val="en-US"/>
         </w:rPr>
         <w:t xml:space="preserve"> G., </w:t>
       </w:r>
@@ -21074,7 +21660,6 @@
       <w:r>
         <w:rPr>
           <w:sz w:val="24"/>
-          <w:lang w:val="en-US"/>
         </w:rPr>
         <w:t>Kachouri</w:t>
       </w:r>
@@ -21082,132 +21667,212 @@
       <w:r>
         <w:rPr>
           <w:sz w:val="24"/>
-          <w:lang w:val="en-US"/>
         </w:rPr>
         <w:t xml:space="preserve"> A.: </w:t>
       </w:r>
+      <w:proofErr w:type="spellStart"/>
       <w:r>
         <w:rPr>
           <w:i/>
           <w:sz w:val="24"/>
-          <w:lang w:val="en-US"/>
-        </w:rPr>
-        <w:t>Implementation of RC5 and RC6 block ciphers on digital</w:t>
-      </w:r>
+        </w:rPr>
+        <w:t>Implementation</w:t>
+      </w:r>
+      <w:proofErr w:type="spellEnd"/>
       <w:r>
         <w:rPr>
           <w:i/>
           <w:sz w:val="24"/>
-          <w:lang w:val="en-US"/>
-        </w:rPr>
-        <w:t> </w:t>
-      </w:r>
+        </w:rPr>
+        <w:t xml:space="preserve"> of RC5 and RC6 </w:t>
+      </w:r>
+      <w:proofErr w:type="spellStart"/>
       <w:r>
         <w:rPr>
           <w:i/>
           <w:sz w:val="24"/>
-          <w:lang w:val="en-US"/>
-        </w:rPr>
-        <w:t>images.</w:t>
-      </w:r>
+        </w:rPr>
+        <w:t>block</w:t>
+      </w:r>
+      <w:proofErr w:type="spellEnd"/>
       <w:r>
         <w:rPr>
           <w:i/>
           <w:sz w:val="24"/>
-          <w:lang w:val="en-US"/>
+        </w:rPr>
+        <w:t xml:space="preserve"> </w:t>
+      </w:r>
+      <w:proofErr w:type="spellStart"/>
+      <w:r>
+        <w:rPr>
+          <w:i/>
+          <w:sz w:val="24"/>
+        </w:rPr>
+        <w:t>ciphers</w:t>
+      </w:r>
+      <w:proofErr w:type="spellEnd"/>
+      <w:r>
+        <w:rPr>
+          <w:i/>
+          <w:sz w:val="24"/>
+        </w:rPr>
+        <w:t xml:space="preserve"> on </w:t>
+      </w:r>
+      <w:proofErr w:type="spellStart"/>
+      <w:r>
+        <w:rPr>
+          <w:i/>
+          <w:sz w:val="24"/>
+        </w:rPr>
+        <w:t>digital</w:t>
+      </w:r>
+      <w:proofErr w:type="spellEnd"/>
+      <w:r>
+        <w:rPr>
+          <w:i/>
+          <w:sz w:val="24"/>
+        </w:rPr>
+        <w:t> </w:t>
+      </w:r>
+      <w:proofErr w:type="spellStart"/>
+      <w:r>
+        <w:rPr>
+          <w:i/>
+          <w:sz w:val="24"/>
+        </w:rPr>
+        <w:t>images</w:t>
+      </w:r>
+      <w:proofErr w:type="spellEnd"/>
+      <w:r>
+        <w:rPr>
+          <w:i/>
+          <w:sz w:val="24"/>
+        </w:rPr>
+        <w:t>.</w:t>
+      </w:r>
+      <w:r>
+        <w:rPr>
+          <w:i/>
+          <w:sz w:val="24"/>
         </w:rPr>
         <w:br/>
       </w:r>
+      <w:proofErr w:type="spellStart"/>
       <w:r>
         <w:rPr>
           <w:rStyle w:val="Uwydatnienie"/>
           <w:i w:val="0"/>
           <w:sz w:val="24"/>
-          <w:lang w:val="en-US"/>
-        </w:rPr>
-        <w:t>Sousse: Eighth International Multi-Conference on Systems, Signals &amp; Devices</w:t>
+        </w:rPr>
+        <w:lastRenderedPageBreak/>
+        <w:t>Sousse</w:t>
+      </w:r>
+      <w:proofErr w:type="spellEnd"/>
+      <w:r>
+        <w:rPr>
+          <w:rStyle w:val="Uwydatnienie"/>
+          <w:i w:val="0"/>
+          <w:sz w:val="24"/>
+        </w:rPr>
+        <w:t xml:space="preserve">: </w:t>
+      </w:r>
+      <w:proofErr w:type="spellStart"/>
+      <w:r>
+        <w:rPr>
+          <w:rStyle w:val="Uwydatnienie"/>
+          <w:i w:val="0"/>
+          <w:sz w:val="24"/>
+        </w:rPr>
+        <w:t>Eighth</w:t>
+      </w:r>
+      <w:proofErr w:type="spellEnd"/>
+      <w:r>
+        <w:rPr>
+          <w:rStyle w:val="Uwydatnienie"/>
+          <w:i w:val="0"/>
+          <w:sz w:val="24"/>
+        </w:rPr>
+        <w:t xml:space="preserve"> International Multi-Conference on Systems, </w:t>
+      </w:r>
+      <w:proofErr w:type="spellStart"/>
+      <w:r>
+        <w:rPr>
+          <w:rStyle w:val="Uwydatnienie"/>
+          <w:i w:val="0"/>
+          <w:sz w:val="24"/>
+        </w:rPr>
+        <w:t>Signals</w:t>
+      </w:r>
+      <w:proofErr w:type="spellEnd"/>
+      <w:r>
+        <w:rPr>
+          <w:rStyle w:val="Uwydatnienie"/>
+          <w:i w:val="0"/>
+          <w:sz w:val="24"/>
+        </w:rPr>
+        <w:t xml:space="preserve"> &amp; Devices</w:t>
       </w:r>
       <w:r>
         <w:rPr>
           <w:i/>
           <w:sz w:val="24"/>
-          <w:lang w:val="en-US"/>
         </w:rPr>
         <w:t>,</w:t>
       </w:r>
       <w:r>
         <w:rPr>
           <w:sz w:val="24"/>
-          <w:lang w:val="en-US"/>
         </w:rPr>
         <w:t xml:space="preserve"> 2011, </w:t>
       </w:r>
       <w:r>
         <w:rPr>
           <w:sz w:val="24"/>
-          <w:lang w:val="en-US"/>
         </w:rPr>
         <w:br/>
       </w:r>
       <w:r>
         <w:rPr>
           <w:sz w:val="24"/>
-          <w:lang w:val="en-US"/>
         </w:rPr>
         <w:t>s.</w:t>
       </w:r>
       <w:r>
         <w:rPr>
           <w:sz w:val="24"/>
-          <w:lang w:val="en-US"/>
         </w:rPr>
         <w:t> </w:t>
       </w:r>
       <w:r>
         <w:rPr>
           <w:sz w:val="24"/>
-          <w:lang w:val="en-US"/>
         </w:rPr>
         <w:t>1-6.</w:t>
       </w:r>
       <w:r>
         <w:rPr>
           <w:sz w:val="24"/>
-          <w:lang w:val="en-US"/>
         </w:rPr>
         <w:br/>
       </w:r>
-      <w:proofErr w:type="spellStart"/>
       <w:r>
         <w:rPr>
           <w:sz w:val="24"/>
           <w:u w:val="single"/>
-          <w:lang w:val="en-US"/>
-        </w:rPr>
-        <w:t>doi</w:t>
-      </w:r>
-      <w:proofErr w:type="spellEnd"/>
+        </w:rPr>
+        <w:t>doi:</w:t>
+      </w:r>
       <w:r>
         <w:rPr>
           <w:sz w:val="24"/>
           <w:u w:val="single"/>
-          <w:lang w:val="en-US"/>
-        </w:rPr>
-        <w:t>:</w:t>
+        </w:rPr>
+        <w:t> </w:t>
       </w:r>
       <w:r>
         <w:rPr>
           <w:sz w:val="24"/>
           <w:u w:val="single"/>
-          <w:lang w:val="en-US"/>
-        </w:rPr>
-        <w:t> </w:t>
-      </w:r>
-      <w:r>
-        <w:rPr>
-          <w:sz w:val="24"/>
-          <w:u w:val="single"/>
-          <w:lang w:val="en-US"/>
         </w:rPr>
         <w:t>10.1109/SSD.2011.5767447</w:t>
       </w:r>
@@ -21221,7 +21886,6 @@
           <w:iCs/>
           <w:sz w:val="24"/>
           <w:u w:val="single"/>
-          <w:lang w:val="en-US"/>
         </w:rPr>
       </w:pPr>
     </w:p>
@@ -21236,16 +21900,14 @@
           <w:rStyle w:val="citation"/>
           <w:iCs/>
           <w:sz w:val="24"/>
-          <w:lang w:val="en-GB"/>
-        </w:rPr>
-      </w:pPr>
-      <w:bookmarkStart w:id="16" w:name="_Ref11948959"/>
+        </w:rPr>
+      </w:pPr>
+      <w:bookmarkStart w:id="17" w:name="_Ref11948959"/>
       <w:proofErr w:type="spellStart"/>
       <w:r>
         <w:rPr>
           <w:iCs/>
           <w:sz w:val="24"/>
-          <w:lang w:val="en-US"/>
         </w:rPr>
         <w:t>Nechvatal</w:t>
       </w:r>
@@ -21254,7 +21916,6 @@
         <w:rPr>
           <w:iCs/>
           <w:sz w:val="24"/>
-          <w:lang w:val="en-US"/>
         </w:rPr>
         <w:t xml:space="preserve"> J., et al. </w:t>
       </w:r>
@@ -21262,45 +21923,113 @@
         <w:rPr>
           <w:i/>
           <w:sz w:val="24"/>
-          <w:lang w:val="en-US"/>
-        </w:rPr>
-        <w:t xml:space="preserve">Report on the Development of The Advanced Encryption Standard (AES). </w:t>
+        </w:rPr>
+        <w:t xml:space="preserve">Report on the Development of The Advanced </w:t>
+      </w:r>
+      <w:proofErr w:type="spellStart"/>
+      <w:r>
+        <w:rPr>
+          <w:i/>
+          <w:sz w:val="24"/>
+        </w:rPr>
+        <w:t>Encryption</w:t>
+      </w:r>
+      <w:proofErr w:type="spellEnd"/>
+      <w:r>
+        <w:rPr>
+          <w:i/>
+          <w:sz w:val="24"/>
+        </w:rPr>
+        <w:t xml:space="preserve"> Standard (AES). </w:t>
       </w:r>
       <w:r>
         <w:rPr>
           <w:iCs/>
           <w:sz w:val="24"/>
-          <w:lang w:val="en-US"/>
         </w:rPr>
         <w:t>W: </w:t>
       </w:r>
+      <w:proofErr w:type="spellStart"/>
       <w:r>
         <w:rPr>
           <w:iCs/>
           <w:sz w:val="24"/>
-          <w:lang w:val="en-GB"/>
-        </w:rPr>
-        <w:t xml:space="preserve">Journal of Research of the National Institute of Standards and Technology, Tom 103, </w:t>
-      </w:r>
-      <w:proofErr w:type="spellStart"/>
+        </w:rPr>
+        <w:t>Journal</w:t>
+      </w:r>
+      <w:proofErr w:type="spellEnd"/>
       <w:r>
         <w:rPr>
           <w:iCs/>
           <w:sz w:val="24"/>
-          <w:lang w:val="en-GB"/>
-        </w:rPr>
-        <w:t>Numer</w:t>
-      </w:r>
-      <w:proofErr w:type="spellEnd"/>
+        </w:rPr>
+        <w:t xml:space="preserve"> of </w:t>
+      </w:r>
+      <w:proofErr w:type="spellStart"/>
       <w:r>
         <w:rPr>
           <w:iCs/>
           <w:sz w:val="24"/>
-          <w:lang w:val="en-GB"/>
-        </w:rPr>
-        <w:t xml:space="preserve"> 3, s. 511-577, 2001.  106. 10.6028/jres.106.023.</w:t>
-      </w:r>
-      <w:bookmarkEnd w:id="16"/>
+        </w:rPr>
+        <w:t>Research</w:t>
+      </w:r>
+      <w:proofErr w:type="spellEnd"/>
+      <w:r>
+        <w:rPr>
+          <w:iCs/>
+          <w:sz w:val="24"/>
+        </w:rPr>
+        <w:t xml:space="preserve"> of the </w:t>
+      </w:r>
+      <w:proofErr w:type="spellStart"/>
+      <w:r>
+        <w:rPr>
+          <w:iCs/>
+          <w:sz w:val="24"/>
+        </w:rPr>
+        <w:t>National</w:t>
+      </w:r>
+      <w:proofErr w:type="spellEnd"/>
+      <w:r>
+        <w:rPr>
+          <w:iCs/>
+          <w:sz w:val="24"/>
+        </w:rPr>
+        <w:t xml:space="preserve"> </w:t>
+      </w:r>
+      <w:proofErr w:type="spellStart"/>
+      <w:r>
+        <w:rPr>
+          <w:iCs/>
+          <w:sz w:val="24"/>
+        </w:rPr>
+        <w:t>Institute</w:t>
+      </w:r>
+      <w:proofErr w:type="spellEnd"/>
+      <w:r>
+        <w:rPr>
+          <w:iCs/>
+          <w:sz w:val="24"/>
+        </w:rPr>
+        <w:t xml:space="preserve"> of </w:t>
+      </w:r>
+      <w:proofErr w:type="spellStart"/>
+      <w:r>
+        <w:rPr>
+          <w:iCs/>
+          <w:sz w:val="24"/>
+        </w:rPr>
+        <w:t>Standards</w:t>
+      </w:r>
+      <w:proofErr w:type="spellEnd"/>
+      <w:r>
+        <w:rPr>
+          <w:iCs/>
+          <w:sz w:val="24"/>
+        </w:rPr>
+        <w:t xml:space="preserve"> and Technology, Tom 103, Numer 3, s. 511-577, 2001.  106. 10.6028/jres.106.023.</w:t>
+      </w:r>
+      <w:bookmarkEnd w:id="17"/>
     </w:p>
     <w:p>
       <w:pPr>
@@ -21309,216 +22038,195 @@
           <w:ilvl w:val="0"/>
           <w:numId w:val="6"/>
         </w:numPr>
-        <w:rPr>
-          <w:lang w:val="en-US"/>
-        </w:rPr>
-      </w:pPr>
-      <w:bookmarkStart w:id="17" w:name="_Ref11959991"/>
+      </w:pPr>
+      <w:bookmarkStart w:id="18" w:name="_Ref11959991"/>
       <w:proofErr w:type="spellStart"/>
       <w:r>
-        <w:rPr>
-          <w:lang w:val="en-US"/>
-        </w:rPr>
         <w:t>Noura</w:t>
       </w:r>
       <w:proofErr w:type="spellEnd"/>
       <w:r>
-        <w:rPr>
-          <w:lang w:val="en-US"/>
-        </w:rPr>
         <w:t> </w:t>
       </w:r>
       <w:r>
-        <w:rPr>
-          <w:lang w:val="en-US"/>
-        </w:rPr>
         <w:t>M.</w:t>
       </w:r>
       <w:r>
-        <w:rPr>
-          <w:lang w:val="en-US"/>
-        </w:rPr>
         <w:t> </w:t>
       </w:r>
       <w:r>
-        <w:rPr>
-          <w:lang w:val="en-US"/>
-        </w:rPr>
         <w:t>et</w:t>
       </w:r>
       <w:r>
-        <w:rPr>
-          <w:lang w:val="en-US"/>
-        </w:rPr>
         <w:t> </w:t>
       </w:r>
       <w:r>
-        <w:rPr>
-          <w:lang w:val="en-US"/>
-        </w:rPr>
         <w:t>al.:</w:t>
       </w:r>
       <w:r>
-        <w:rPr>
-          <w:lang w:val="en-US"/>
-        </w:rPr>
         <w:t> </w:t>
       </w:r>
       <w:r>
         <w:rPr>
           <w:i/>
-          <w:lang w:val="en-US"/>
         </w:rPr>
         <w:t>S-DES:</w:t>
       </w:r>
       <w:r>
         <w:rPr>
           <w:i/>
-          <w:lang w:val="en-US"/>
         </w:rPr>
         <w:t> </w:t>
       </w:r>
+      <w:proofErr w:type="spellStart"/>
       <w:r>
         <w:rPr>
           <w:i/>
-          <w:lang w:val="en-US"/>
         </w:rPr>
         <w:t>An</w:t>
       </w:r>
+      <w:proofErr w:type="spellEnd"/>
       <w:r>
         <w:rPr>
           <w:i/>
-          <w:lang w:val="en-US"/>
         </w:rPr>
         <w:t> </w:t>
       </w:r>
+      <w:proofErr w:type="spellStart"/>
       <w:r>
         <w:rPr>
           <w:i/>
-          <w:lang w:val="en-US"/>
         </w:rPr>
         <w:t>efficient</w:t>
       </w:r>
+      <w:proofErr w:type="spellEnd"/>
       <w:r>
         <w:rPr>
           <w:i/>
-          <w:lang w:val="en-US"/>
         </w:rPr>
         <w:t> </w:t>
       </w:r>
       <w:r>
         <w:rPr>
           <w:i/>
-          <w:lang w:val="en-US"/>
         </w:rPr>
         <w:t>&amp;</w:t>
       </w:r>
       <w:r>
         <w:rPr>
           <w:i/>
-          <w:lang w:val="en-US"/>
         </w:rPr>
         <w:t> </w:t>
       </w:r>
+      <w:proofErr w:type="spellStart"/>
       <w:r>
         <w:rPr>
           <w:i/>
-          <w:lang w:val="en-US"/>
         </w:rPr>
         <w:t>secure</w:t>
       </w:r>
+      <w:proofErr w:type="spellEnd"/>
       <w:r>
         <w:rPr>
           <w:i/>
-          <w:lang w:val="en-US"/>
         </w:rPr>
         <w:t> </w:t>
       </w:r>
       <w:r>
         <w:rPr>
           <w:i/>
-          <w:lang w:val="en-US"/>
         </w:rPr>
         <w:t>DES</w:t>
       </w:r>
       <w:r>
         <w:rPr>
           <w:i/>
-          <w:lang w:val="en-US"/>
         </w:rPr>
         <w:t> </w:t>
       </w:r>
+      <w:proofErr w:type="spellStart"/>
       <w:r>
         <w:rPr>
           <w:i/>
-          <w:lang w:val="en-US"/>
-        </w:rPr>
-        <w:t>variant.</w:t>
-      </w:r>
-      <w:r>
-        <w:rPr>
-          <w:lang w:val="en-US"/>
-        </w:rPr>
+        </w:rPr>
+        <w:t>variant</w:t>
+      </w:r>
+      <w:proofErr w:type="spellEnd"/>
+      <w:r>
+        <w:rPr>
+          <w:i/>
+        </w:rPr>
+        <w:t>.</w:t>
+      </w:r>
+      <w:r>
         <w:t xml:space="preserve"> </w:t>
       </w:r>
       <w:r>
-        <w:rPr>
-          <w:lang w:val="en-US"/>
-        </w:rPr>
         <w:br/>
       </w:r>
       <w:proofErr w:type="spellStart"/>
       <w:r>
-        <w:rPr>
-          <w:lang w:val="en-US"/>
-        </w:rPr>
         <w:t>Jounieh</w:t>
       </w:r>
       <w:proofErr w:type="spellEnd"/>
       <w:r>
-        <w:rPr>
-          <w:lang w:val="en-US"/>
-        </w:rPr>
         <w:t xml:space="preserve">: </w:t>
       </w:r>
       <w:r>
         <w:rPr>
           <w:rStyle w:val="Uwydatnienie"/>
           <w:i w:val="0"/>
-          <w:lang w:val="en-US"/>
-        </w:rPr>
-        <w:t>2018 IEEE Middle East and North Africa Communications Conference (MENACOMM)</w:t>
+        </w:rPr>
+        <w:t xml:space="preserve">2018 IEEE Middle East and </w:t>
+      </w:r>
+      <w:proofErr w:type="spellStart"/>
+      <w:r>
+        <w:rPr>
+          <w:rStyle w:val="Uwydatnienie"/>
+          <w:i w:val="0"/>
+        </w:rPr>
+        <w:t>North</w:t>
+      </w:r>
+      <w:proofErr w:type="spellEnd"/>
+      <w:r>
+        <w:rPr>
+          <w:rStyle w:val="Uwydatnienie"/>
+          <w:i w:val="0"/>
+        </w:rPr>
+        <w:t xml:space="preserve"> </w:t>
+      </w:r>
+      <w:proofErr w:type="spellStart"/>
+      <w:r>
+        <w:rPr>
+          <w:rStyle w:val="Uwydatnienie"/>
+          <w:i w:val="0"/>
+        </w:rPr>
+        <w:t>Africa</w:t>
+      </w:r>
+      <w:proofErr w:type="spellEnd"/>
+      <w:r>
+        <w:rPr>
+          <w:rStyle w:val="Uwydatnienie"/>
+          <w:i w:val="0"/>
+        </w:rPr>
+        <w:t xml:space="preserve"> Communications Conference (MENACOMM)</w:t>
       </w:r>
       <w:r>
         <w:rPr>
           <w:i/>
-          <w:lang w:val="en-US"/>
         </w:rPr>
         <w:t>,</w:t>
       </w:r>
       <w:r>
-        <w:rPr>
-          <w:lang w:val="en-US"/>
-        </w:rPr>
         <w:t xml:space="preserve"> 2018, s. 1-6. </w:t>
       </w:r>
-      <w:proofErr w:type="spellStart"/>
       <w:r>
         <w:rPr>
           <w:u w:val="single"/>
-          <w:lang w:val="en-US"/>
-        </w:rPr>
-        <w:t>doi</w:t>
-      </w:r>
-      <w:proofErr w:type="spellEnd"/>
-      <w:r>
-        <w:rPr>
-          <w:u w:val="single"/>
-          <w:lang w:val="en-US"/>
-        </w:rPr>
-        <w:t>: 10.1109/MENACOMM.2018.8371019</w:t>
-      </w:r>
-      <w:bookmarkEnd w:id="17"/>
+        </w:rPr>
+        <w:t>doi: 10.1109/MENACOMM.2018.8371019</w:t>
+      </w:r>
+      <w:bookmarkEnd w:id="18"/>
     </w:p>
     <w:p>
       <w:pPr>
@@ -21529,16 +22237,14 @@
         </w:numPr>
         <w:rPr>
           <w:sz w:val="24"/>
-          <w:lang w:val="en-GB"/>
-        </w:rPr>
-      </w:pPr>
-      <w:bookmarkStart w:id="18" w:name="_Ref11351833"/>
+        </w:rPr>
+      </w:pPr>
+      <w:bookmarkStart w:id="19" w:name="_Ref11351833"/>
       <w:proofErr w:type="spellStart"/>
       <w:r>
         <w:rPr>
           <w:iCs/>
           <w:sz w:val="24"/>
-          <w:lang w:val="en-US"/>
         </w:rPr>
         <w:t>Rivest</w:t>
       </w:r>
@@ -21547,7 +22253,6 @@
         <w:rPr>
           <w:iCs/>
           <w:sz w:val="24"/>
-          <w:lang w:val="en-US"/>
         </w:rPr>
         <w:t xml:space="preserve"> R. L. </w:t>
       </w:r>
@@ -21555,26 +22260,83 @@
         <w:rPr>
           <w:i/>
           <w:sz w:val="24"/>
-          <w:lang w:val="en-US"/>
-        </w:rPr>
-        <w:t>The RC5 Encryption Algorithm.</w:t>
-      </w:r>
-      <w:r>
-        <w:rPr>
+        </w:rPr>
+        <w:t xml:space="preserve">The RC5 </w:t>
+      </w:r>
+      <w:proofErr w:type="spellStart"/>
+      <w:r>
+        <w:rPr>
+          <w:i/>
           <w:sz w:val="24"/>
-          <w:lang w:val="en-GB"/>
+        </w:rPr>
+        <w:t>Encryption</w:t>
+      </w:r>
+      <w:proofErr w:type="spellEnd"/>
+      <w:r>
+        <w:rPr>
+          <w:i/>
+          <w:sz w:val="24"/>
+        </w:rPr>
+        <w:t xml:space="preserve"> </w:t>
+      </w:r>
+      <w:proofErr w:type="spellStart"/>
+      <w:r>
+        <w:rPr>
+          <w:i/>
+          <w:sz w:val="24"/>
+        </w:rPr>
+        <w:t>Algorithm</w:t>
+      </w:r>
+      <w:proofErr w:type="spellEnd"/>
+      <w:r>
+        <w:rPr>
+          <w:i/>
+          <w:sz w:val="24"/>
+        </w:rPr>
+        <w:t>.</w:t>
+      </w:r>
+      <w:r>
+        <w:rPr>
+          <w:sz w:val="24"/>
         </w:rPr>
         <w:br/>
-        <w:t>Cambridge: MIT Laboratory for Computer Science, 1997</w:t>
-      </w:r>
-      <w:bookmarkEnd w:id="18"/>
+        <w:t xml:space="preserve">Cambridge: MIT </w:t>
+      </w:r>
+      <w:proofErr w:type="spellStart"/>
+      <w:r>
+        <w:rPr>
+          <w:sz w:val="24"/>
+        </w:rPr>
+        <w:t>Laboratory</w:t>
+      </w:r>
+      <w:proofErr w:type="spellEnd"/>
+      <w:r>
+        <w:rPr>
+          <w:sz w:val="24"/>
+        </w:rPr>
+        <w:t xml:space="preserve"> for </w:t>
+      </w:r>
+      <w:proofErr w:type="spellStart"/>
+      <w:r>
+        <w:rPr>
+          <w:sz w:val="24"/>
+        </w:rPr>
+        <w:t>Computer</w:t>
+      </w:r>
+      <w:proofErr w:type="spellEnd"/>
+      <w:r>
+        <w:rPr>
+          <w:sz w:val="24"/>
+        </w:rPr>
+        <w:t xml:space="preserve"> Science, 1997</w:t>
+      </w:r>
+      <w:bookmarkEnd w:id="19"/>
     </w:p>
     <w:p>
       <w:pPr>
         <w:pStyle w:val="Akapitzlist"/>
         <w:rPr>
           <w:sz w:val="24"/>
-          <w:lang w:val="en-GB"/>
         </w:rPr>
       </w:pPr>
     </w:p>
@@ -21587,16 +22349,14 @@
         </w:numPr>
         <w:rPr>
           <w:sz w:val="24"/>
-          <w:lang w:val="en-GB"/>
-        </w:rPr>
-      </w:pPr>
-      <w:bookmarkStart w:id="19" w:name="_Ref11351252"/>
+        </w:rPr>
+      </w:pPr>
+      <w:bookmarkStart w:id="20" w:name="_Ref11351252"/>
       <w:proofErr w:type="spellStart"/>
       <w:r>
         <w:rPr>
           <w:iCs/>
           <w:sz w:val="24"/>
-          <w:lang w:val="en-US"/>
         </w:rPr>
         <w:t>Rivest</w:t>
       </w:r>
@@ -21605,22 +22365,51 @@
         <w:rPr>
           <w:iCs/>
           <w:sz w:val="24"/>
-          <w:lang w:val="en-US"/>
-        </w:rPr>
-        <w:t xml:space="preserve"> R. L. et. All. </w:t>
+        </w:rPr>
+        <w:t xml:space="preserve"> R. L. et. </w:t>
+      </w:r>
+      <w:proofErr w:type="spellStart"/>
+      <w:r>
+        <w:rPr>
+          <w:iCs/>
+          <w:sz w:val="24"/>
+        </w:rPr>
+        <w:t>All</w:t>
+      </w:r>
+      <w:proofErr w:type="spellEnd"/>
+      <w:r>
+        <w:rPr>
+          <w:iCs/>
+          <w:sz w:val="24"/>
+        </w:rPr>
+        <w:t xml:space="preserve">. </w:t>
       </w:r>
       <w:r>
         <w:rPr>
           <w:i/>
           <w:sz w:val="24"/>
-          <w:lang w:val="en-US"/>
-        </w:rPr>
-        <w:t>The RC6 Block Cipher.</w:t>
-      </w:r>
-      <w:r>
-        <w:rPr>
+        </w:rPr>
+        <w:t xml:space="preserve">The RC6 Block </w:t>
+      </w:r>
+      <w:proofErr w:type="spellStart"/>
+      <w:r>
+        <w:rPr>
+          <w:i/>
           <w:sz w:val="24"/>
-          <w:lang w:val="en-GB"/>
+        </w:rPr>
+        <w:t>Cipher</w:t>
+      </w:r>
+      <w:proofErr w:type="spellEnd"/>
+      <w:r>
+        <w:rPr>
+          <w:i/>
+          <w:sz w:val="24"/>
+        </w:rPr>
+        <w:t>.</w:t>
+      </w:r>
+      <w:r>
+        <w:rPr>
+          <w:sz w:val="24"/>
         </w:rPr>
         <w:br/>
       </w:r>
@@ -21628,11 +22417,42 @@
         <w:rPr>
           <w:iCs/>
           <w:sz w:val="24"/>
-          <w:lang w:val="en-US"/>
-        </w:rPr>
-        <w:t>Cambridge: MIT Laboratory for Computer Science, 1998</w:t>
-      </w:r>
-      <w:bookmarkEnd w:id="19"/>
+        </w:rPr>
+        <w:t xml:space="preserve">Cambridge: MIT </w:t>
+      </w:r>
+      <w:proofErr w:type="spellStart"/>
+      <w:r>
+        <w:rPr>
+          <w:iCs/>
+          <w:sz w:val="24"/>
+        </w:rPr>
+        <w:t>Laboratory</w:t>
+      </w:r>
+      <w:proofErr w:type="spellEnd"/>
+      <w:r>
+        <w:rPr>
+          <w:iCs/>
+          <w:sz w:val="24"/>
+        </w:rPr>
+        <w:t xml:space="preserve"> for </w:t>
+      </w:r>
+      <w:proofErr w:type="spellStart"/>
+      <w:r>
+        <w:rPr>
+          <w:iCs/>
+          <w:sz w:val="24"/>
+        </w:rPr>
+        <w:t>Computer</w:t>
+      </w:r>
+      <w:proofErr w:type="spellEnd"/>
+      <w:r>
+        <w:rPr>
+          <w:iCs/>
+          <w:sz w:val="24"/>
+        </w:rPr>
+        <w:t xml:space="preserve"> Science, 1998</w:t>
+      </w:r>
+      <w:bookmarkEnd w:id="20"/>
     </w:p>
     <w:p>
       <w:pPr>
@@ -21641,120 +22461,185 @@
           <w:ilvl w:val="0"/>
           <w:numId w:val="6"/>
         </w:numPr>
-        <w:rPr>
-          <w:lang w:val="en-GB"/>
-        </w:rPr>
-      </w:pPr>
-      <w:bookmarkStart w:id="20" w:name="_Ref4010955"/>
-      <w:r>
-        <w:rPr>
-          <w:lang w:val="en-US"/>
-        </w:rPr>
+      </w:pPr>
+      <w:bookmarkStart w:id="21" w:name="_Ref4010955"/>
+      <w:r>
         <w:t>Sanchez-Avila C., Sanchez-</w:t>
       </w:r>
       <w:proofErr w:type="spellStart"/>
       <w:r>
-        <w:rPr>
-          <w:lang w:val="en-US"/>
-        </w:rPr>
         <w:t>Reillol</w:t>
       </w:r>
       <w:proofErr w:type="spellEnd"/>
       <w:r>
-        <w:rPr>
-          <w:lang w:val="en-US"/>
-        </w:rPr>
         <w:t xml:space="preserve"> R.: </w:t>
       </w:r>
       <w:r>
         <w:rPr>
           <w:i/>
-          <w:lang w:val="en-US"/>
-        </w:rPr>
-        <w:t>The Rijndael block cipher (AES proposal): a comparison</w:t>
-      </w:r>
+        </w:rPr>
+        <w:t xml:space="preserve">The Rijndael </w:t>
+      </w:r>
+      <w:proofErr w:type="spellStart"/>
       <w:r>
         <w:rPr>
           <w:i/>
-          <w:lang w:val="en-US"/>
+        </w:rPr>
+        <w:t>block</w:t>
+      </w:r>
+      <w:proofErr w:type="spellEnd"/>
+      <w:r>
+        <w:rPr>
+          <w:i/>
+        </w:rPr>
+        <w:t xml:space="preserve"> </w:t>
+      </w:r>
+      <w:proofErr w:type="spellStart"/>
+      <w:r>
+        <w:rPr>
+          <w:i/>
+        </w:rPr>
+        <w:t>cipher</w:t>
+      </w:r>
+      <w:proofErr w:type="spellEnd"/>
+      <w:r>
+        <w:rPr>
+          <w:i/>
+        </w:rPr>
+        <w:t xml:space="preserve"> (AES </w:t>
+      </w:r>
+      <w:proofErr w:type="spellStart"/>
+      <w:r>
+        <w:rPr>
+          <w:i/>
+        </w:rPr>
+        <w:t>proposal</w:t>
+      </w:r>
+      <w:proofErr w:type="spellEnd"/>
+      <w:r>
+        <w:rPr>
+          <w:i/>
+        </w:rPr>
+        <w:t xml:space="preserve">): a </w:t>
+      </w:r>
+      <w:proofErr w:type="spellStart"/>
+      <w:r>
+        <w:rPr>
+          <w:i/>
+        </w:rPr>
+        <w:t>comparison</w:t>
+      </w:r>
+      <w:proofErr w:type="spellEnd"/>
+      <w:r>
+        <w:rPr>
+          <w:i/>
         </w:rPr>
         <w:t> </w:t>
       </w:r>
       <w:r>
         <w:rPr>
           <w:i/>
-          <w:lang w:val="en-US"/>
         </w:rPr>
         <w:t>with</w:t>
       </w:r>
       <w:r>
         <w:rPr>
           <w:i/>
-          <w:lang w:val="en-US"/>
         </w:rPr>
         <w:t> </w:t>
       </w:r>
       <w:r>
         <w:rPr>
           <w:i/>
-          <w:lang w:val="en-US"/>
         </w:rPr>
         <w:t>DES.</w:t>
       </w:r>
       <w:r>
         <w:rPr>
           <w:i/>
-          <w:lang w:val="en-US"/>
         </w:rPr>
         <w:br/>
       </w:r>
+      <w:r>
+        <w:rPr>
+          <w:rStyle w:val="Uwydatnienie"/>
+        </w:rPr>
+        <w:t xml:space="preserve">Londyn: </w:t>
+      </w:r>
       <w:proofErr w:type="spellStart"/>
-      <w:r>
-        <w:rPr>
-          <w:rStyle w:val="Uwydatnienie"/>
-          <w:lang w:val="en-US"/>
-        </w:rPr>
-        <w:t>Londyn</w:t>
-      </w:r>
-      <w:proofErr w:type="spellEnd"/>
-      <w:r>
-        <w:rPr>
-          <w:rStyle w:val="Uwydatnienie"/>
-          <w:lang w:val="en-US"/>
-        </w:rPr>
-        <w:t xml:space="preserve">: </w:t>
-      </w:r>
       <w:r>
         <w:rPr>
           <w:rStyle w:val="Uwydatnienie"/>
           <w:i w:val="0"/>
-          <w:lang w:val="en-US"/>
-        </w:rPr>
-        <w:t>Proceedings IEEE 35th Annual 2001 International Carnahan Conference on Security Technology (Cat. No.01CH37186)</w:t>
-      </w:r>
-      <w:r>
-        <w:rPr>
-          <w:lang w:val="en-US"/>
-        </w:rPr>
+        </w:rPr>
+        <w:t>Proceedings</w:t>
+      </w:r>
+      <w:proofErr w:type="spellEnd"/>
+      <w:r>
+        <w:rPr>
+          <w:rStyle w:val="Uwydatnienie"/>
+          <w:i w:val="0"/>
+        </w:rPr>
+        <w:t xml:space="preserve"> IEEE 35th </w:t>
+      </w:r>
+      <w:proofErr w:type="spellStart"/>
+      <w:r>
+        <w:rPr>
+          <w:rStyle w:val="Uwydatnienie"/>
+          <w:i w:val="0"/>
+        </w:rPr>
+        <w:t>Annual</w:t>
+      </w:r>
+      <w:proofErr w:type="spellEnd"/>
+      <w:r>
+        <w:rPr>
+          <w:rStyle w:val="Uwydatnienie"/>
+          <w:i w:val="0"/>
+        </w:rPr>
+        <w:t xml:space="preserve"> 2001 International </w:t>
+      </w:r>
+      <w:proofErr w:type="spellStart"/>
+      <w:r>
+        <w:rPr>
+          <w:rStyle w:val="Uwydatnienie"/>
+          <w:i w:val="0"/>
+        </w:rPr>
+        <w:t>Carnahan</w:t>
+      </w:r>
+      <w:proofErr w:type="spellEnd"/>
+      <w:r>
+        <w:rPr>
+          <w:rStyle w:val="Uwydatnienie"/>
+          <w:i w:val="0"/>
+        </w:rPr>
+        <w:t xml:space="preserve"> Conference on Security Technology (</w:t>
+      </w:r>
+      <w:proofErr w:type="spellStart"/>
+      <w:r>
+        <w:rPr>
+          <w:rStyle w:val="Uwydatnienie"/>
+          <w:i w:val="0"/>
+        </w:rPr>
+        <w:t>Cat</w:t>
+      </w:r>
+      <w:proofErr w:type="spellEnd"/>
+      <w:r>
+        <w:rPr>
+          <w:rStyle w:val="Uwydatnienie"/>
+          <w:i w:val="0"/>
+        </w:rPr>
+        <w:t>. No.01CH37186)</w:t>
+      </w:r>
+      <w:r>
         <w:t xml:space="preserve">, 2001, s. 229-234. </w:t>
       </w:r>
-      <w:proofErr w:type="spellStart"/>
       <w:r>
         <w:rPr>
           <w:u w:val="single"/>
-          <w:lang w:val="en-US"/>
-        </w:rPr>
-        <w:t>doi</w:t>
-      </w:r>
-      <w:proofErr w:type="spellEnd"/>
-      <w:r>
-        <w:rPr>
-          <w:u w:val="single"/>
-          <w:lang w:val="en-US"/>
-        </w:rPr>
-        <w:t>: 10.1109/CCST.2001.962837</w:t>
-      </w:r>
-      <w:bookmarkEnd w:id="20"/>
+        </w:rPr>
+        <w:t>doi: 10.1109/CCST.2001.962837</w:t>
+      </w:r>
+      <w:bookmarkEnd w:id="21"/>
     </w:p>
     <w:p>
       <w:pPr>
@@ -21769,7 +22654,7 @@
           <w:sz w:val="24"/>
         </w:rPr>
       </w:pPr>
-      <w:bookmarkStart w:id="21" w:name="_Ref4013302"/>
+      <w:bookmarkStart w:id="22" w:name="_Ref4013302"/>
       <w:proofErr w:type="spellStart"/>
       <w:r>
         <w:rPr>
@@ -21827,7 +22712,7 @@
         </w:rPr>
         <w:t>.</w:t>
       </w:r>
-      <w:bookmarkEnd w:id="21"/>
+      <w:bookmarkEnd w:id="22"/>
     </w:p>
     <w:p>
       <w:pPr>
@@ -21850,16 +22735,14 @@
           <w:rStyle w:val="citation"/>
           <w:iCs/>
           <w:sz w:val="24"/>
-          <w:lang w:val="en-US"/>
-        </w:rPr>
-      </w:pPr>
-      <w:bookmarkStart w:id="22" w:name="_Ref11948038"/>
+        </w:rPr>
+      </w:pPr>
+      <w:bookmarkStart w:id="23" w:name="_Ref11948038"/>
       <w:proofErr w:type="spellStart"/>
       <w:r>
         <w:rPr>
           <w:iCs/>
           <w:sz w:val="24"/>
-          <w:lang w:val="en-US"/>
         </w:rPr>
         <w:t>Schneiner</w:t>
       </w:r>
@@ -21868,7 +22751,6 @@
         <w:rPr>
           <w:iCs/>
           <w:sz w:val="24"/>
-          <w:lang w:val="en-US"/>
         </w:rPr>
         <w:t xml:space="preserve"> B., Whiting D. </w:t>
       </w:r>
@@ -21876,56 +22758,49 @@
         <w:rPr>
           <w:i/>
           <w:sz w:val="24"/>
-          <w:lang w:val="en-US"/>
-        </w:rPr>
-        <w:t xml:space="preserve">A Performance Comparison of the Five AES Finalists. </w:t>
+        </w:rPr>
+        <w:t xml:space="preserve">A Performance </w:t>
+      </w:r>
+      <w:proofErr w:type="spellStart"/>
+      <w:r>
+        <w:rPr>
+          <w:i/>
+          <w:sz w:val="24"/>
+        </w:rPr>
+        <w:t>Comparison</w:t>
+      </w:r>
+      <w:proofErr w:type="spellEnd"/>
+      <w:r>
+        <w:rPr>
+          <w:i/>
+          <w:sz w:val="24"/>
+        </w:rPr>
+        <w:t xml:space="preserve"> of the Five AES </w:t>
+      </w:r>
+      <w:proofErr w:type="spellStart"/>
+      <w:r>
+        <w:rPr>
+          <w:i/>
+          <w:sz w:val="24"/>
+        </w:rPr>
+        <w:t>Finalists</w:t>
+      </w:r>
+      <w:proofErr w:type="spellEnd"/>
+      <w:r>
+        <w:rPr>
+          <w:i/>
+          <w:sz w:val="24"/>
+        </w:rPr>
+        <w:t xml:space="preserve">. </w:t>
       </w:r>
       <w:r>
         <w:rPr>
           <w:iCs/>
           <w:sz w:val="24"/>
-          <w:lang w:val="en-US"/>
-        </w:rPr>
-        <w:t xml:space="preserve">W: </w:t>
-      </w:r>
-      <w:hyperlink r:id="rId84" w:history="1">
-        <w:r>
-          <w:rPr>
-            <w:rStyle w:val="Hipercze"/>
-            <w:iCs/>
-            <w:sz w:val="24"/>
-            <w:lang w:val="en-US"/>
-          </w:rPr>
-          <w:t>https://www.schneier.com/academic/paperfiles/paper-aes-comparison.pdf</w:t>
-        </w:r>
-      </w:hyperlink>
-      <w:r>
-        <w:rPr>
-          <w:iCs/>
-          <w:sz w:val="24"/>
-          <w:lang w:val="en-US"/>
-        </w:rPr>
-        <w:t xml:space="preserve"> [</w:t>
-      </w:r>
-      <w:proofErr w:type="spellStart"/>
-      <w:r>
-        <w:rPr>
-          <w:iCs/>
-          <w:sz w:val="24"/>
-          <w:lang w:val="en-US"/>
-        </w:rPr>
-        <w:t>dostęp</w:t>
-      </w:r>
-      <w:proofErr w:type="spellEnd"/>
-      <w:r>
-        <w:rPr>
-          <w:iCs/>
-          <w:sz w:val="24"/>
-          <w:lang w:val="en-US"/>
-        </w:rPr>
-        <w:t xml:space="preserve"> 20.06.19]</w:t>
-      </w:r>
-      <w:bookmarkEnd w:id="22"/>
+        </w:rPr>
+        <w:t>W: https://www.schneier.com/academic/paperfiles/paper-aes-comparison.pdf [dostęp 20.06.19]</w:t>
+      </w:r>
+      <w:bookmarkEnd w:id="23"/>
     </w:p>
     <w:p>
       <w:pPr>
@@ -21938,7 +22813,7 @@
           <w:rStyle w:val="citation"/>
         </w:rPr>
       </w:pPr>
-      <w:bookmarkStart w:id="23" w:name="_Ref3926906"/>
+      <w:bookmarkStart w:id="24" w:name="_Ref3926906"/>
       <w:proofErr w:type="spellStart"/>
       <w:r>
         <w:rPr>
@@ -21951,100 +22826,20 @@
         <w:rPr>
           <w:rStyle w:val="citation"/>
         </w:rPr>
-        <w:t> </w:t>
-      </w:r>
-      <w:r>
-        <w:rPr>
-          <w:rStyle w:val="citation"/>
-        </w:rPr>
-        <w:t>D.</w:t>
-      </w:r>
-      <w:r>
-        <w:rPr>
-          <w:rStyle w:val="citation"/>
-        </w:rPr>
-        <w:t> </w:t>
-      </w:r>
-      <w:r>
-        <w:rPr>
-          <w:rStyle w:val="citation"/>
-        </w:rPr>
-        <w:t>R.:</w:t>
-      </w:r>
-      <w:r>
-        <w:rPr>
-          <w:rStyle w:val="citation"/>
-        </w:rPr>
-        <w:t> </w:t>
+        <w:t> D. R.: </w:t>
       </w:r>
       <w:r>
         <w:rPr>
           <w:rStyle w:val="citation"/>
           <w:i/>
         </w:rPr>
-        <w:t>Kryptografia.</w:t>
+        <w:t>Kryptografia. W teorii i praktyce.</w:t>
       </w:r>
       <w:r>
         <w:rPr>
           <w:rStyle w:val="citation"/>
           <w:i/>
         </w:rPr>
-        <w:t> </w:t>
-      </w:r>
-      <w:r>
-        <w:rPr>
-          <w:rStyle w:val="citation"/>
-          <w:i/>
-        </w:rPr>
-        <w:t>W</w:t>
-      </w:r>
-      <w:r>
-        <w:rPr>
-          <w:rStyle w:val="citation"/>
-          <w:i/>
-        </w:rPr>
-        <w:t> </w:t>
-      </w:r>
-      <w:r>
-        <w:rPr>
-          <w:rStyle w:val="citation"/>
-          <w:i/>
-        </w:rPr>
-        <w:t>teorii</w:t>
-      </w:r>
-      <w:r>
-        <w:rPr>
-          <w:rStyle w:val="citation"/>
-          <w:i/>
-        </w:rPr>
-        <w:t> </w:t>
-      </w:r>
-      <w:r>
-        <w:rPr>
-          <w:rStyle w:val="citation"/>
-          <w:i/>
-        </w:rPr>
-        <w:t>i</w:t>
-      </w:r>
-      <w:r>
-        <w:rPr>
-          <w:rStyle w:val="citation"/>
-          <w:i/>
-        </w:rPr>
-        <w:t> </w:t>
-      </w:r>
-      <w:r>
-        <w:rPr>
-          <w:rStyle w:val="citation"/>
-          <w:i/>
-        </w:rPr>
-        <w:t>praktyce.</w:t>
-      </w:r>
-      <w:r>
-        <w:rPr>
-          <w:rStyle w:val="citation"/>
-          <w:i/>
-        </w:rPr>
         <w:br/>
       </w:r>
       <w:r>
@@ -22060,7 +22855,7 @@
         </w:rPr>
         <w:t>ISBN 83-204-2982-X</w:t>
       </w:r>
-      <w:bookmarkEnd w:id="23"/>
+      <w:bookmarkEnd w:id="24"/>
     </w:p>
     <w:p>
       <w:pPr>
@@ -22073,57 +22868,54 @@
           <w:sz w:val="24"/>
         </w:rPr>
       </w:pPr>
-      <w:bookmarkStart w:id="24" w:name="_Ref5035303"/>
+      <w:bookmarkStart w:id="25" w:name="_Ref5035303"/>
+      <w:proofErr w:type="spellStart"/>
       <w:r>
         <w:rPr>
           <w:sz w:val="24"/>
-          <w:lang w:val="en-US"/>
-        </w:rPr>
-        <w:t>Trenholme S.</w:t>
-      </w:r>
-      <w:r>
-        <w:rPr>
-          <w:lang w:val="en-US"/>
-        </w:rPr>
+        </w:rPr>
+        <w:t>Trenholme</w:t>
+      </w:r>
+      <w:proofErr w:type="spellEnd"/>
+      <w:r>
+        <w:rPr>
+          <w:sz w:val="24"/>
+        </w:rPr>
+        <w:t xml:space="preserve"> S.</w:t>
+      </w:r>
+      <w:r>
         <w:t xml:space="preserve"> </w:t>
       </w:r>
       <w:r>
         <w:rPr>
           <w:i/>
           <w:sz w:val="24"/>
-          <w:lang w:val="en-US"/>
-        </w:rPr>
-        <w:t>AES' Galois field</w:t>
-      </w:r>
-      <w:r>
-        <w:rPr>
+        </w:rPr>
+        <w:t xml:space="preserve">AES' </w:t>
+      </w:r>
+      <w:proofErr w:type="spellStart"/>
+      <w:r>
+        <w:rPr>
+          <w:i/>
           <w:sz w:val="24"/>
-          <w:lang w:val="en-US"/>
-        </w:rPr>
-        <w:t xml:space="preserve">. </w:t>
-      </w:r>
-      <w:r>
-        <w:rPr>
+        </w:rPr>
+        <w:t>Galois</w:t>
+      </w:r>
+      <w:proofErr w:type="spellEnd"/>
+      <w:r>
+        <w:rPr>
+          <w:i/>
           <w:sz w:val="24"/>
         </w:rPr>
-        <w:t xml:space="preserve">W: </w:t>
-      </w:r>
-      <w:hyperlink r:id="rId85" w:history="1">
-        <w:r>
-          <w:rPr>
-            <w:rStyle w:val="Hipercze"/>
-            <w:sz w:val="24"/>
-          </w:rPr>
-          <w:t>https://www.samiam.org/galois.html</w:t>
-        </w:r>
-      </w:hyperlink>
+        <w:t xml:space="preserve"> field</w:t>
+      </w:r>
       <w:r>
         <w:rPr>
           <w:sz w:val="24"/>
         </w:rPr>
-        <w:t xml:space="preserve"> [dostęp 01.04.19]</w:t>
-      </w:r>
-      <w:bookmarkEnd w:id="24"/>
+        <w:t>. W: https://www.samiam.org/galois.html [dostęp 01.04.19]</w:t>
+      </w:r>
+      <w:bookmarkEnd w:id="25"/>
     </w:p>
     <w:p>
       <w:pPr>
@@ -22143,14 +22935,12 @@
         </w:numPr>
         <w:rPr>
           <w:sz w:val="28"/>
-          <w:lang w:val="en-GB"/>
-        </w:rPr>
-      </w:pPr>
-      <w:bookmarkStart w:id="25" w:name="_Ref4009515"/>
+        </w:rPr>
+      </w:pPr>
+      <w:bookmarkStart w:id="26" w:name="_Ref4009515"/>
       <w:r>
         <w:rPr>
           <w:sz w:val="24"/>
-          <w:lang w:val="en-US"/>
         </w:rPr>
         <w:t xml:space="preserve">Vu A., et al., </w:t>
       </w:r>
@@ -22158,21 +22948,98 @@
         <w:rPr>
           <w:i/>
           <w:sz w:val="24"/>
-          <w:lang w:val="en-US"/>
-        </w:rPr>
-        <w:t>A homogeneous parallel brute force cracking algorithm on the GPU</w:t>
-      </w:r>
-      <w:r>
-        <w:rPr>
+        </w:rPr>
+        <w:t xml:space="preserve">A </w:t>
+      </w:r>
+      <w:proofErr w:type="spellStart"/>
+      <w:r>
+        <w:rPr>
+          <w:i/>
           <w:sz w:val="24"/>
-          <w:lang w:val="en-US"/>
+        </w:rPr>
+        <w:t>homogeneous</w:t>
+      </w:r>
+      <w:proofErr w:type="spellEnd"/>
+      <w:r>
+        <w:rPr>
+          <w:i/>
+          <w:sz w:val="24"/>
+        </w:rPr>
+        <w:t xml:space="preserve"> </w:t>
+      </w:r>
+      <w:proofErr w:type="spellStart"/>
+      <w:r>
+        <w:rPr>
+          <w:i/>
+          <w:sz w:val="24"/>
+        </w:rPr>
+        <w:t>parallel</w:t>
+      </w:r>
+      <w:proofErr w:type="spellEnd"/>
+      <w:r>
+        <w:rPr>
+          <w:i/>
+          <w:sz w:val="24"/>
+        </w:rPr>
+        <w:t xml:space="preserve"> </w:t>
+      </w:r>
+      <w:proofErr w:type="spellStart"/>
+      <w:r>
+        <w:rPr>
+          <w:i/>
+          <w:sz w:val="24"/>
+        </w:rPr>
+        <w:t>brute</w:t>
+      </w:r>
+      <w:proofErr w:type="spellEnd"/>
+      <w:r>
+        <w:rPr>
+          <w:i/>
+          <w:sz w:val="24"/>
+        </w:rPr>
+        <w:t xml:space="preserve"> </w:t>
+      </w:r>
+      <w:proofErr w:type="spellStart"/>
+      <w:r>
+        <w:rPr>
+          <w:i/>
+          <w:sz w:val="24"/>
+        </w:rPr>
+        <w:t>force</w:t>
+      </w:r>
+      <w:proofErr w:type="spellEnd"/>
+      <w:r>
+        <w:rPr>
+          <w:i/>
+          <w:sz w:val="24"/>
+        </w:rPr>
+        <w:t xml:space="preserve"> cracking </w:t>
+      </w:r>
+      <w:proofErr w:type="spellStart"/>
+      <w:r>
+        <w:rPr>
+          <w:i/>
+          <w:sz w:val="24"/>
+        </w:rPr>
+        <w:t>algorithm</w:t>
+      </w:r>
+      <w:proofErr w:type="spellEnd"/>
+      <w:r>
+        <w:rPr>
+          <w:i/>
+          <w:sz w:val="24"/>
+        </w:rPr>
+        <w:t xml:space="preserve"> on the GPU</w:t>
+      </w:r>
+      <w:r>
+        <w:rPr>
+          <w:sz w:val="24"/>
         </w:rPr>
         <w:t xml:space="preserve">. </w:t>
       </w:r>
       <w:r>
         <w:rPr>
           <w:sz w:val="24"/>
-          <w:lang w:val="en-US"/>
         </w:rPr>
         <w:br/>
       </w:r>
@@ -22218,14 +23085,13 @@
         </w:rPr>
         <w:t>doi: 10.1109/ICTC.2011.6082661</w:t>
       </w:r>
-      <w:bookmarkEnd w:id="25"/>
+      <w:bookmarkEnd w:id="26"/>
     </w:p>
     <w:p>
       <w:pPr>
         <w:pStyle w:val="Akapitzlist"/>
         <w:rPr>
           <w:sz w:val="28"/>
-          <w:lang w:val="en-GB"/>
         </w:rPr>
       </w:pPr>
     </w:p>
@@ -22238,37 +23104,80 @@
         </w:numPr>
         <w:rPr>
           <w:sz w:val="24"/>
-          <w:lang w:val="en-US"/>
-        </w:rPr>
-      </w:pPr>
-      <w:bookmarkStart w:id="26" w:name="_Ref4789321"/>
+        </w:rPr>
+      </w:pPr>
+      <w:bookmarkStart w:id="27" w:name="_Ref4789321"/>
+      <w:proofErr w:type="spellStart"/>
       <w:r>
         <w:rPr>
           <w:sz w:val="24"/>
-          <w:lang w:val="en-US"/>
-        </w:rPr>
-        <w:lastRenderedPageBreak/>
-        <w:t xml:space="preserve">Wang D., Sun S. </w:t>
-      </w:r>
+        </w:rPr>
+        <w:t>Wang</w:t>
+      </w:r>
+      <w:proofErr w:type="spellEnd"/>
+      <w:r>
+        <w:rPr>
+          <w:sz w:val="24"/>
+        </w:rPr>
+        <w:t xml:space="preserve"> D., Sun S. </w:t>
+      </w:r>
+      <w:proofErr w:type="spellStart"/>
       <w:r>
         <w:rPr>
           <w:i/>
           <w:sz w:val="24"/>
-          <w:lang w:val="en-US"/>
-        </w:rPr>
-        <w:t>Replacement and Structure of S-Boxes in Rijndael</w:t>
-      </w:r>
-      <w:r>
-        <w:rPr>
+        </w:rPr>
+        <w:t>Replacement</w:t>
+      </w:r>
+      <w:proofErr w:type="spellEnd"/>
+      <w:r>
+        <w:rPr>
+          <w:i/>
           <w:sz w:val="24"/>
-          <w:lang w:val="en-US"/>
+        </w:rPr>
+        <w:t xml:space="preserve"> and </w:t>
+      </w:r>
+      <w:proofErr w:type="spellStart"/>
+      <w:r>
+        <w:rPr>
+          <w:i/>
+          <w:sz w:val="24"/>
+        </w:rPr>
+        <w:t>Structure</w:t>
+      </w:r>
+      <w:proofErr w:type="spellEnd"/>
+      <w:r>
+        <w:rPr>
+          <w:i/>
+          <w:sz w:val="24"/>
+        </w:rPr>
+        <w:t xml:space="preserve"> of S-</w:t>
+      </w:r>
+      <w:proofErr w:type="spellStart"/>
+      <w:r>
+        <w:rPr>
+          <w:i/>
+          <w:sz w:val="24"/>
+        </w:rPr>
+        <w:t>Boxes</w:t>
+      </w:r>
+      <w:proofErr w:type="spellEnd"/>
+      <w:r>
+        <w:rPr>
+          <w:i/>
+          <w:sz w:val="24"/>
+        </w:rPr>
+        <w:t xml:space="preserve"> in Rijndael</w:t>
+      </w:r>
+      <w:r>
+        <w:rPr>
+          <w:sz w:val="24"/>
         </w:rPr>
         <w:t xml:space="preserve">. </w:t>
       </w:r>
       <w:r>
         <w:rPr>
           <w:sz w:val="24"/>
-          <w:lang w:val="en-US"/>
         </w:rPr>
         <w:br/>
         <w:t xml:space="preserve">Hubei: </w:t>
@@ -22278,44 +23187,48 @@
           <w:rStyle w:val="Uwydatnienie"/>
           <w:i w:val="0"/>
           <w:sz w:val="24"/>
-          <w:lang w:val="en-US"/>
-        </w:rPr>
-        <w:t>2008 International Conference on Computer Science and Software Engineering</w:t>
+        </w:rPr>
+        <w:t xml:space="preserve">2008 International Conference on </w:t>
+      </w:r>
+      <w:proofErr w:type="spellStart"/>
+      <w:r>
+        <w:rPr>
+          <w:rStyle w:val="Uwydatnienie"/>
+          <w:i w:val="0"/>
+          <w:sz w:val="24"/>
+        </w:rPr>
+        <w:t>Computer</w:t>
+      </w:r>
+      <w:proofErr w:type="spellEnd"/>
+      <w:r>
+        <w:rPr>
+          <w:rStyle w:val="Uwydatnienie"/>
+          <w:i w:val="0"/>
+          <w:sz w:val="24"/>
+        </w:rPr>
+        <w:t xml:space="preserve"> Science and Software Engineering</w:t>
       </w:r>
       <w:r>
         <w:rPr>
           <w:i/>
           <w:sz w:val="24"/>
-          <w:lang w:val="en-US"/>
         </w:rPr>
         <w:t>,</w:t>
       </w:r>
       <w:r>
         <w:rPr>
           <w:sz w:val="24"/>
-          <w:lang w:val="en-US"/>
         </w:rPr>
         <w:t xml:space="preserve"> 2008, s. 782-784. </w:t>
       </w:r>
-      <w:proofErr w:type="spellStart"/>
       <w:r>
         <w:rPr>
           <w:sz w:val="24"/>
           <w:u w:val="single"/>
-          <w:lang w:val="en-US"/>
-        </w:rPr>
-        <w:t>doi</w:t>
-      </w:r>
-      <w:proofErr w:type="spellEnd"/>
-      <w:r>
-        <w:rPr>
-          <w:sz w:val="24"/>
-          <w:u w:val="single"/>
-          <w:lang w:val="en-US"/>
-        </w:rPr>
-        <w:t>: 10.1109/CSSE.2008.296</w:t>
-      </w:r>
-      <w:bookmarkEnd w:id="26"/>
+        </w:rPr>
+        <w:t>doi: 10.1109/CSSE.2008.296</w:t>
+      </w:r>
+      <w:bookmarkEnd w:id="27"/>
     </w:p>
     <w:p>
       <w:pPr>
@@ -22325,11 +23238,9 @@
           <w:lang w:val="en-US"/>
         </w:rPr>
       </w:pPr>
-      <w:bookmarkStart w:id="27" w:name="_GoBack"/>
-      <w:bookmarkEnd w:id="27"/>
     </w:p>
     <w:sectPr>
-      <w:headerReference w:type="first" r:id="rId86"/>
+      <w:headerReference w:type="first" r:id="rId84"/>
       <w:pgSz w:w="11906" w:h="16838" w:code="9"/>
       <w:pgMar w:top="1134" w:right="1134" w:bottom="1134" w:left="1701" w:header="709" w:footer="709" w:gutter="0"/>
       <w:pgNumType w:start="1"/>
@@ -22393,7 +23304,7 @@
           <w:rPr>
             <w:noProof/>
           </w:rPr>
-          <w:t>32</w:t>
+          <w:t>46</w:t>
         </w:r>
         <w:r>
           <w:fldChar w:fldCharType="end"/>
@@ -22438,7 +23349,7 @@
           <w:rPr>
             <w:noProof/>
           </w:rPr>
-          <w:t>31</w:t>
+          <w:t>45</w:t>
         </w:r>
         <w:r>
           <w:fldChar w:fldCharType="end"/>
@@ -22522,7 +23433,7 @@
             <w:bCs/>
             <w:noProof/>
           </w:rPr>
-          <w:t>32</w:t>
+          <w:t>46</w:t>
         </w:r>
         <w:r>
           <w:rPr>
@@ -22616,7 +23527,7 @@
             <w:bCs/>
             <w:noProof/>
           </w:rPr>
-          <w:t>31</w:t>
+          <w:t>45</w:t>
         </w:r>
         <w:r>
           <w:rPr>
@@ -24919,7 +25830,6 @@
     <w:lsdException w:name="HTML Sample" w:semiHidden="1" w:unhideWhenUsed="1"/>
     <w:lsdException w:name="HTML Typewriter" w:semiHidden="1" w:unhideWhenUsed="1"/>
     <w:lsdException w:name="HTML Variable" w:semiHidden="1" w:unhideWhenUsed="1"/>
-    <w:lsdException w:name="Normal Table" w:semiHidden="1" w:unhideWhenUsed="1"/>
     <w:lsdException w:name="annotation subject" w:semiHidden="1" w:unhideWhenUsed="1"/>
     <w:lsdException w:name="No List" w:semiHidden="1" w:unhideWhenUsed="1"/>
     <w:lsdException w:name="Outline List 1" w:semiHidden="1" w:unhideWhenUsed="1"/>
@@ -24962,11 +25872,8 @@
     <w:lsdException w:name="Table Contemporary" w:semiHidden="1" w:unhideWhenUsed="1"/>
     <w:lsdException w:name="Table Elegant" w:semiHidden="1" w:unhideWhenUsed="1"/>
     <w:lsdException w:name="Table Professional" w:semiHidden="1" w:unhideWhenUsed="1"/>
-    <w:lsdException w:name="Table Subtle 1" w:semiHidden="1" w:unhideWhenUsed="1"/>
     <w:lsdException w:name="Table Subtle 2" w:semiHidden="1" w:unhideWhenUsed="1"/>
     <w:lsdException w:name="Table Web 1" w:semiHidden="1" w:unhideWhenUsed="1"/>
-    <w:lsdException w:name="Table Web 2" w:semiHidden="1" w:unhideWhenUsed="1"/>
-    <w:lsdException w:name="Table Web 3" w:semiHidden="1" w:unhideWhenUsed="1"/>
     <w:lsdException w:name="Balloon Text" w:semiHidden="1" w:unhideWhenUsed="1"/>
     <w:lsdException w:name="Table Grid" w:uiPriority="39"/>
     <w:lsdException w:name="Table Theme" w:semiHidden="1" w:unhideWhenUsed="1"/>
@@ -25246,6 +26153,7 @@
   <w:style w:type="character" w:default="1" w:styleId="Domylnaczcionkaakapitu">
     <w:name w:val="Default Paragraph Font"/>
     <w:uiPriority w:val="1"/>
+    <w:semiHidden/>
     <w:unhideWhenUsed/>
   </w:style>
   <w:style w:type="table" w:default="1" w:styleId="Standardowy">
@@ -25983,8 +26891,8 @@
       <w:szCs w:val="20"/>
     </w:rPr>
   </w:style>
-  <w:style w:type="character" w:styleId="Nierozpoznanawzmianka">
-    <w:name w:val="Unresolved Mention"/>
+  <w:style w:type="character" w:customStyle="1" w:styleId="Nierozpoznanawzmianka2">
+    <w:name w:val="Nierozpoznana wzmianka2"/>
     <w:basedOn w:val="Domylnaczcionkaakapitu"/>
     <w:uiPriority w:val="99"/>
     <w:semiHidden/>
@@ -26284,7 +27192,7 @@
 </file>
 
 <file path=customXml/itemProps1.xml><?xml version="1.0" encoding="utf-8"?>
-<ds:datastoreItem xmlns:ds="http://schemas.openxmlformats.org/officeDocument/2006/customXml" ds:itemID="{352EFCA5-EE53-4A8C-BC1D-D1FA08FD1CAE}">
+<ds:datastoreItem xmlns:ds="http://schemas.openxmlformats.org/officeDocument/2006/customXml" ds:itemID="{64E8F78A-B075-408D-B0B8-3BEA5C55BE51}">
   <ds:schemaRefs>
     <ds:schemaRef ds:uri="http://schemas.openxmlformats.org/officeDocument/2006/bibliography"/>
   </ds:schemaRefs>
